--- a/Paper/EPE 2018/Abstract submission/Submission_Abstract.docx
+++ b/Paper/EPE 2018/Abstract submission/Submission_Abstract.docx
@@ -5,98 +5,209 @@
     <w:p>
       <w:pPr>
         <w:pStyle w:val="EPEHeadings"/>
+        <w:spacing w:after="0" w:line="240" w:lineRule="auto"/>
         <w:jc w:val="center"/>
         <w:rPr>
+          <w:rFonts w:cs="Times New Roman"/>
+          <w:szCs w:val="20"/>
+        </w:rPr>
+      </w:pPr>
+      <w:r>
+        <w:rPr>
+          <w:rFonts w:cs="Times New Roman"/>
           <w:sz w:val="24"/>
           <w:szCs w:val="24"/>
         </w:rPr>
-      </w:pPr>
-      <w:r>
-        <w:rPr>
+        <w:t xml:space="preserve">Investigation of Turn-on and Turn-off Characteristics of </w:t>
+      </w:r>
+      <w:r>
+        <w:rPr>
+          <w:rFonts w:cs="Times New Roman"/>
           <w:sz w:val="24"/>
           <w:szCs w:val="24"/>
         </w:rPr>
-        <w:t xml:space="preserve">Investigation of </w:t>
-      </w:r>
-      <w:r>
-        <w:rPr>
+        <w:br/>
+      </w:r>
+      <w:r>
+        <w:rPr>
+          <w:rFonts w:cs="Times New Roman"/>
           <w:sz w:val="24"/>
           <w:szCs w:val="24"/>
         </w:rPr>
-        <w:t>Turn</w:t>
-      </w:r>
-      <w:r>
-        <w:rPr>
+        <w:t xml:space="preserve">Enhancement-Mode </w:t>
+      </w:r>
+      <w:r>
+        <w:rPr>
+          <w:rFonts w:cs="Times New Roman"/>
           <w:sz w:val="24"/>
           <w:szCs w:val="24"/>
         </w:rPr>
-        <w:t>-on</w:t>
-      </w:r>
-      <w:r>
-        <w:rPr>
+        <w:t xml:space="preserve">GaN </w:t>
+      </w:r>
+      <w:r>
+        <w:rPr>
+          <w:rFonts w:cs="Times New Roman"/>
           <w:sz w:val="24"/>
           <w:szCs w:val="24"/>
         </w:rPr>
-        <w:t xml:space="preserve"> and Turn</w:t>
-      </w:r>
-      <w:r>
-        <w:rPr>
-          <w:sz w:val="24"/>
-          <w:szCs w:val="24"/>
-        </w:rPr>
-        <w:t>-off C</w:t>
-      </w:r>
-      <w:r>
-        <w:rPr>
-          <w:sz w:val="24"/>
-          <w:szCs w:val="24"/>
-        </w:rPr>
-        <w:t xml:space="preserve">haracteristics of </w:t>
-      </w:r>
-      <w:r>
-        <w:rPr>
-          <w:sz w:val="24"/>
-          <w:szCs w:val="24"/>
-        </w:rPr>
-        <w:t>Enhancement-Mode Gallium Nitride Power Transistors</w:t>
-      </w:r>
-      <w:r>
-        <w:rPr>
-          <w:sz w:val="24"/>
-          <w:szCs w:val="24"/>
+        <w:t>Power Transistors</w:t>
+      </w:r>
+      <w:r>
+        <w:rPr>
+          <w:rFonts w:cs="Times New Roman"/>
+          <w:szCs w:val="20"/>
         </w:rPr>
         <w:br/>
       </w:r>
     </w:p>
     <w:p>
       <w:pPr>
-        <w:rPr>
+        <w:spacing w:after="120" w:line="240" w:lineRule="auto"/>
+        <w:jc w:val="both"/>
+        <w:rPr>
+          <w:rFonts w:ascii="Times New Roman" w:hAnsi="Times New Roman" w:cs="Times New Roman"/>
+          <w:sz w:val="20"/>
+          <w:szCs w:val="20"/>
+        </w:rPr>
+      </w:pPr>
+      <w:r>
+        <w:rPr>
+          <w:rFonts w:ascii="Times New Roman" w:hAnsi="Times New Roman" w:cs="Times New Roman"/>
           <w:b/>
-        </w:rPr>
-      </w:pPr>
-      <w:r>
-        <w:rPr>
+          <w:sz w:val="20"/>
+          <w:szCs w:val="20"/>
+        </w:rPr>
+        <w:t>Abstract:</w:t>
+      </w:r>
+      <w:r>
+        <w:rPr>
+          <w:rFonts w:ascii="Times New Roman" w:hAnsi="Times New Roman" w:cs="Times New Roman"/>
           <w:b/>
-        </w:rPr>
-        <w:t>Abstract:</w:t>
-      </w:r>
-      <w:r>
-        <w:rPr>
+          <w:sz w:val="20"/>
+          <w:szCs w:val="20"/>
+        </w:rPr>
+        <w:t xml:space="preserve"> </w:t>
+      </w:r>
+      <w:r>
+        <w:rPr>
+          <w:rFonts w:ascii="Times New Roman" w:hAnsi="Times New Roman" w:cs="Times New Roman"/>
+          <w:sz w:val="20"/>
+          <w:szCs w:val="20"/>
+        </w:rPr>
+        <w:t>In this paper, turn-on and turn-off switching behavior of 650V enhancement-mod</w:t>
+      </w:r>
+      <w:r>
+        <w:rPr>
+          <w:rFonts w:ascii="Times New Roman" w:hAnsi="Times New Roman" w:cs="Times New Roman"/>
+          <w:sz w:val="20"/>
+          <w:szCs w:val="20"/>
+        </w:rPr>
+        <w:t>e GaN</w:t>
+      </w:r>
+      <w:r>
+        <w:rPr>
+          <w:rFonts w:ascii="Times New Roman" w:hAnsi="Times New Roman" w:cs="Times New Roman"/>
+          <w:sz w:val="20"/>
+          <w:szCs w:val="20"/>
+        </w:rPr>
+        <w:t xml:space="preserve"> power </w:t>
+      </w:r>
+      <w:r>
+        <w:rPr>
+          <w:rFonts w:ascii="Times New Roman" w:hAnsi="Times New Roman" w:cs="Times New Roman"/>
+          <w:sz w:val="20"/>
+          <w:szCs w:val="20"/>
+        </w:rPr>
+        <w:t>FETs</w:t>
+      </w:r>
+      <w:r>
+        <w:rPr>
+          <w:rFonts w:ascii="Times New Roman" w:hAnsi="Times New Roman" w:cs="Times New Roman"/>
+          <w:sz w:val="20"/>
+          <w:szCs w:val="20"/>
+        </w:rPr>
+        <w:t xml:space="preserve"> are investigated.</w:t>
+      </w:r>
+      <w:r>
+        <w:rPr>
+          <w:rFonts w:ascii="Times New Roman" w:hAnsi="Times New Roman" w:cs="Times New Roman"/>
+          <w:sz w:val="20"/>
+          <w:szCs w:val="20"/>
+        </w:rPr>
+        <w:t xml:space="preserve"> A developed model is used dedicated to </w:t>
+      </w:r>
+      <w:r>
+        <w:rPr>
+          <w:rFonts w:ascii="Times New Roman" w:hAnsi="Times New Roman" w:cs="Times New Roman"/>
+          <w:sz w:val="20"/>
+          <w:szCs w:val="20"/>
+        </w:rPr>
+        <w:t xml:space="preserve">GS66508B </w:t>
+      </w:r>
+      <w:r>
+        <w:rPr>
+          <w:rFonts w:ascii="Times New Roman" w:hAnsi="Times New Roman" w:cs="Times New Roman"/>
+          <w:sz w:val="20"/>
+          <w:szCs w:val="20"/>
+        </w:rPr>
+        <w:t>device of GaN Systems. Using this model, the current-voltage characteristics of the device during switching transients are analyzed both with and without the effect</w:t>
+      </w:r>
+      <w:r>
+        <w:rPr>
+          <w:rFonts w:ascii="Times New Roman" w:hAnsi="Times New Roman" w:cs="Times New Roman"/>
+          <w:sz w:val="20"/>
+          <w:szCs w:val="20"/>
+        </w:rPr>
+        <w:t>s</w:t>
+      </w:r>
+      <w:r>
+        <w:rPr>
+          <w:rFonts w:ascii="Times New Roman" w:hAnsi="Times New Roman" w:cs="Times New Roman"/>
+          <w:sz w:val="20"/>
+          <w:szCs w:val="20"/>
+        </w:rPr>
+        <w:t xml:space="preserve"> of parasitic components.</w:t>
+      </w:r>
+    </w:p>
+    <w:p>
+      <w:pPr>
+        <w:spacing w:after="120" w:line="240" w:lineRule="auto"/>
+        <w:jc w:val="both"/>
+        <w:rPr>
+          <w:rFonts w:ascii="Times New Roman" w:hAnsi="Times New Roman" w:cs="Times New Roman"/>
+          <w:sz w:val="20"/>
+          <w:szCs w:val="20"/>
+        </w:rPr>
+      </w:pPr>
+      <w:r>
+        <w:rPr>
+          <w:rFonts w:ascii="Times New Roman" w:hAnsi="Times New Roman" w:cs="Times New Roman"/>
           <w:b/>
-        </w:rPr>
-        <w:t xml:space="preserve"> </w:t>
-      </w:r>
-      <w:r>
-        <w:t xml:space="preserve">In this paper, </w:t>
-      </w:r>
-      <w:r>
-        <w:t>turn-on and turn-off switching behavior of 650V enhancement-mode (e-mode) Gallium Nitride (GaN) power Field Effect Transistors (FETs) are investigated.</w:t>
-      </w:r>
-      <w:bookmarkStart w:id="0" w:name="_GoBack"/>
-      <w:bookmarkEnd w:id="0"/>
-    </w:p>
-    <w:p/>
-    <w:p/>
+          <w:sz w:val="20"/>
+          <w:szCs w:val="20"/>
+        </w:rPr>
+        <w:t>Keywords:</w:t>
+      </w:r>
+      <w:r>
+        <w:rPr>
+          <w:rFonts w:ascii="Times New Roman" w:hAnsi="Times New Roman" w:cs="Times New Roman"/>
+          <w:sz w:val="20"/>
+          <w:szCs w:val="20"/>
+        </w:rPr>
+        <w:t xml:space="preserve"> Gallium nitride (GaN), enhancement-mode, active turn-on, switching transient</w:t>
+      </w:r>
+    </w:p>
+    <w:p>
+      <w:pPr>
+        <w:spacing w:after="0" w:line="240" w:lineRule="auto"/>
+        <w:jc w:val="both"/>
+        <w:rPr>
+          <w:rFonts w:ascii="Times New Roman" w:hAnsi="Times New Roman" w:cs="Times New Roman"/>
+          <w:sz w:val="20"/>
+          <w:szCs w:val="20"/>
+        </w:rPr>
+      </w:pPr>
+    </w:p>
     <w:p>
       <w:pPr>
         <w:pStyle w:val="ListParagraph"/>
@@ -104,9 +215,1455 @@
           <w:ilvl w:val="0"/>
           <w:numId w:val="1"/>
         </w:numPr>
-      </w:pPr>
-      <w:r>
+        <w:spacing w:after="120" w:line="240" w:lineRule="auto"/>
+        <w:rPr>
+          <w:rFonts w:ascii="Times New Roman" w:hAnsi="Times New Roman" w:cs="Times New Roman"/>
+          <w:b/>
+          <w:sz w:val="20"/>
+          <w:szCs w:val="20"/>
+        </w:rPr>
+      </w:pPr>
+      <w:r>
+        <w:rPr>
+          <w:rFonts w:ascii="Times New Roman" w:hAnsi="Times New Roman" w:cs="Times New Roman"/>
+          <w:b/>
+          <w:sz w:val="20"/>
+          <w:szCs w:val="20"/>
+        </w:rPr>
         <w:t>Introduction</w:t>
+      </w:r>
+    </w:p>
+    <w:p>
+      <w:pPr>
+        <w:spacing w:after="120" w:line="240" w:lineRule="auto"/>
+        <w:jc w:val="both"/>
+        <w:rPr>
+          <w:rFonts w:ascii="Times New Roman" w:hAnsi="Times New Roman" w:cs="Times New Roman"/>
+          <w:sz w:val="20"/>
+          <w:szCs w:val="20"/>
+        </w:rPr>
+      </w:pPr>
+      <w:r>
+        <w:rPr>
+          <w:rFonts w:ascii="Times New Roman" w:hAnsi="Times New Roman" w:cs="Times New Roman"/>
+          <w:sz w:val="20"/>
+          <w:szCs w:val="20"/>
+        </w:rPr>
+        <w:t xml:space="preserve">Wide band-gap power semiconductor devices such as Silicon Carbide (SiC) </w:t>
+      </w:r>
+      <w:r>
+        <w:rPr>
+          <w:rFonts w:ascii="Times New Roman" w:hAnsi="Times New Roman" w:cs="Times New Roman"/>
+          <w:sz w:val="20"/>
+          <w:szCs w:val="20"/>
+        </w:rPr>
+        <w:t>and</w:t>
+      </w:r>
+      <w:r>
+        <w:rPr>
+          <w:rFonts w:ascii="Times New Roman" w:hAnsi="Times New Roman" w:cs="Times New Roman"/>
+          <w:sz w:val="20"/>
+          <w:szCs w:val="20"/>
+        </w:rPr>
+        <w:t xml:space="preserve"> Gallium Nitride (GaN) are becoming more widespread each day, thanks to their superior efficiency and power density performance over Silicon (Si) based power semiconductor devices. Although current GaN devices are available at lower voltage (&lt; 650V) and lower current (&lt; 50A) ratings compared to SiC, they have </w:t>
+      </w:r>
+      <w:r>
+        <w:rPr>
+          <w:rFonts w:ascii="Times New Roman" w:hAnsi="Times New Roman" w:cs="Times New Roman"/>
+          <w:sz w:val="20"/>
+          <w:szCs w:val="20"/>
+        </w:rPr>
+        <w:t xml:space="preserve">become an attractive solution in several power converter </w:t>
+      </w:r>
+      <w:r>
+        <w:rPr>
+          <w:rFonts w:ascii="Times New Roman" w:hAnsi="Times New Roman" w:cs="Times New Roman"/>
+          <w:sz w:val="20"/>
+          <w:szCs w:val="20"/>
+        </w:rPr>
+        <w:t>applications</w:t>
+      </w:r>
+      <w:r>
+        <w:rPr>
+          <w:rFonts w:ascii="Times New Roman" w:hAnsi="Times New Roman" w:cs="Times New Roman"/>
+          <w:sz w:val="20"/>
+          <w:szCs w:val="20"/>
+        </w:rPr>
+        <w:t xml:space="preserve">. </w:t>
+      </w:r>
+      <w:r>
+        <w:rPr>
+          <w:rFonts w:ascii="Times New Roman" w:hAnsi="Times New Roman" w:cs="Times New Roman"/>
+          <w:sz w:val="20"/>
+          <w:szCs w:val="20"/>
+        </w:rPr>
+        <w:t>Several enhancement-</w:t>
+      </w:r>
+      <w:r>
+        <w:rPr>
+          <w:rFonts w:ascii="Times New Roman" w:hAnsi="Times New Roman" w:cs="Times New Roman"/>
+          <w:sz w:val="20"/>
+          <w:szCs w:val="20"/>
+        </w:rPr>
+        <w:t xml:space="preserve">mode (e-mode) GaN transistors are </w:t>
+      </w:r>
+      <w:r>
+        <w:rPr>
+          <w:rFonts w:ascii="Times New Roman" w:hAnsi="Times New Roman" w:cs="Times New Roman"/>
+          <w:sz w:val="20"/>
+          <w:szCs w:val="20"/>
+        </w:rPr>
+        <w:t xml:space="preserve">now </w:t>
+      </w:r>
+      <w:r>
+        <w:rPr>
+          <w:rFonts w:ascii="Times New Roman" w:hAnsi="Times New Roman" w:cs="Times New Roman"/>
+          <w:sz w:val="20"/>
+          <w:szCs w:val="20"/>
+        </w:rPr>
+        <w:t xml:space="preserve">commercially available </w:t>
+      </w:r>
+      <w:r>
+        <w:rPr>
+          <w:rFonts w:ascii="Times New Roman" w:hAnsi="Times New Roman" w:cs="Times New Roman"/>
+          <w:sz w:val="20"/>
+          <w:szCs w:val="20"/>
+        </w:rPr>
+        <w:t>up to 650 V ratings</w:t>
+      </w:r>
+      <w:r>
+        <w:rPr>
+          <w:rFonts w:ascii="Times New Roman" w:hAnsi="Times New Roman" w:cs="Times New Roman"/>
+          <w:sz w:val="20"/>
+          <w:szCs w:val="20"/>
+        </w:rPr>
+        <w:t>, which are normally-off devices suitable for voltage source converter (VSC) applications and have better performance than cascade devices in terms of switching speed, R</w:t>
+      </w:r>
+      <w:r>
+        <w:rPr>
+          <w:rFonts w:ascii="Times New Roman" w:hAnsi="Times New Roman" w:cs="Times New Roman"/>
+          <w:sz w:val="20"/>
+          <w:szCs w:val="20"/>
+          <w:vertAlign w:val="subscript"/>
+        </w:rPr>
+        <w:t>ds-on</w:t>
+      </w:r>
+      <w:r>
+        <w:rPr>
+          <w:rFonts w:ascii="Times New Roman" w:hAnsi="Times New Roman" w:cs="Times New Roman"/>
+          <w:sz w:val="20"/>
+          <w:szCs w:val="20"/>
+        </w:rPr>
+        <w:t xml:space="preserve"> and reverse conduction behavior. The most common e-mode devices are EPC’s </w:t>
+      </w:r>
+      <w:proofErr w:type="spellStart"/>
+      <w:r>
+        <w:rPr>
+          <w:rFonts w:ascii="Times New Roman" w:hAnsi="Times New Roman" w:cs="Times New Roman"/>
+          <w:sz w:val="20"/>
+          <w:szCs w:val="20"/>
+        </w:rPr>
+        <w:t>GaN’s</w:t>
+      </w:r>
+      <w:proofErr w:type="spellEnd"/>
+      <w:r>
+        <w:rPr>
+          <w:rFonts w:ascii="Times New Roman" w:hAnsi="Times New Roman" w:cs="Times New Roman"/>
+          <w:sz w:val="20"/>
+          <w:szCs w:val="20"/>
+        </w:rPr>
+        <w:t xml:space="preserve"> with ratings up to 100V and 30A, and GaN Systems’ </w:t>
+      </w:r>
+      <w:proofErr w:type="spellStart"/>
+      <w:r>
+        <w:rPr>
+          <w:rFonts w:ascii="Times New Roman" w:hAnsi="Times New Roman" w:cs="Times New Roman"/>
+          <w:sz w:val="20"/>
+          <w:szCs w:val="20"/>
+        </w:rPr>
+        <w:t>GaNs</w:t>
+      </w:r>
+      <w:proofErr w:type="spellEnd"/>
+      <w:r>
+        <w:rPr>
+          <w:rFonts w:ascii="Times New Roman" w:hAnsi="Times New Roman" w:cs="Times New Roman"/>
+          <w:sz w:val="20"/>
+          <w:szCs w:val="20"/>
+        </w:rPr>
+        <w:t xml:space="preserve"> with ratings up to 650V and 60 A </w:t>
+      </w:r>
+      <w:r>
+        <w:rPr>
+          <w:rFonts w:ascii="Times New Roman" w:hAnsi="Times New Roman" w:cs="Times New Roman"/>
+          <w:sz w:val="20"/>
+          <w:szCs w:val="20"/>
+        </w:rPr>
+        <w:fldChar w:fldCharType="begin" w:fldLock="1"/>
+      </w:r>
+      <w:r>
+        <w:rPr>
+          <w:rFonts w:ascii="Times New Roman" w:hAnsi="Times New Roman" w:cs="Times New Roman"/>
+          <w:sz w:val="20"/>
+          <w:szCs w:val="20"/>
+        </w:rPr>
+        <w:instrText>ADDIN CSL_CITATION { "citationItems" : [ { "id" : "ITEM-1", "itemData" : { "DOI" : "10.1109/JESTPE.2016.2582685", "ISSN" : "21686785", "abstract" : "GaN power devices are an emerging technology that have only recently become available commercially. This new technology enables the design of converters at higher frequencies and efficiencies than those achievable with conventional Si devices. This paper reviews the characteristics and commercial status of both vertical and lateral GaN power devices, providing the background necessary to understand the significance of these recent developments. Additionally, the challenges encountered in GaN-based converter design are considered, such as the consequences of faster switching on gate driver design and board layout. Other issues include the unique reverse conduction behavior, dynamic Rds,on, breakdown mechanisms, thermal design, device availability, and reliability qualification. This review will help prepare the reader to effectively design GaN-based converters as these devices become increasingly available on a commercial scale.", "author" : [ { "dropping-particle" : "", "family" : "Jones", "given" : "Edward A.", "non-dropping-particle" : "", "parse-names" : false, "suffix" : "" }, { "dropping-particle" : "", "family" : "Wang", "given" : "Fei Fred", "non-dropping-particle" : "", "parse-names" : false, "suffix" : "" }, { "dropping-particle" : "", "family" : "Costinett", "given" : "Daniel", "non-dropping-particle" : "", "parse-names" : false, "suffix" : "" } ], "container-title" : "IEEE Journal of Emerging and Selected Topics in Power Electronics", "id" : "ITEM-1", "issue" : "3", "issued" : { "date-parts" : [ [ "2016" ] ] }, "page" : "707-719", "title" : "Review of Commercial GaN Power Devices and GaN-Based Converter Design Challenges", "type" : "article-journal", "volume" : "4" }, "uris" : [ "http://www.mendeley.com/documents/?uuid=b67f1d09-67ee-42fa-80de-ae15d09fda6a" ] } ], "mendeley" : { "formattedCitation" : "[1]", "plainTextFormattedCitation" : "[1]", "previouslyFormattedCitation" : "[1]" }, "properties" : {  }, "schema" : "https://github.com/citation-style-language/schema/raw/master/csl-citation.json" }</w:instrText>
+      </w:r>
+      <w:r>
+        <w:rPr>
+          <w:rFonts w:ascii="Times New Roman" w:hAnsi="Times New Roman" w:cs="Times New Roman"/>
+          <w:sz w:val="20"/>
+          <w:szCs w:val="20"/>
+        </w:rPr>
+        <w:fldChar w:fldCharType="separate"/>
+      </w:r>
+      <w:r>
+        <w:rPr>
+          <w:rFonts w:ascii="Times New Roman" w:hAnsi="Times New Roman" w:cs="Times New Roman"/>
+          <w:noProof/>
+          <w:sz w:val="20"/>
+          <w:szCs w:val="20"/>
+        </w:rPr>
+        <w:t>[1]</w:t>
+      </w:r>
+      <w:r>
+        <w:rPr>
+          <w:rFonts w:ascii="Times New Roman" w:hAnsi="Times New Roman" w:cs="Times New Roman"/>
+          <w:sz w:val="20"/>
+          <w:szCs w:val="20"/>
+        </w:rPr>
+        <w:fldChar w:fldCharType="end"/>
+      </w:r>
+      <w:r>
+        <w:rPr>
+          <w:rFonts w:ascii="Times New Roman" w:hAnsi="Times New Roman" w:cs="Times New Roman"/>
+          <w:sz w:val="20"/>
+          <w:szCs w:val="20"/>
+        </w:rPr>
+        <w:t>.</w:t>
+      </w:r>
+      <w:r>
+        <w:rPr>
+          <w:rFonts w:ascii="Times New Roman" w:hAnsi="Times New Roman" w:cs="Times New Roman"/>
+          <w:sz w:val="20"/>
+          <w:szCs w:val="20"/>
+        </w:rPr>
+        <w:t xml:space="preserve"> </w:t>
+      </w:r>
+      <w:r>
+        <w:rPr>
+          <w:rFonts w:ascii="Times New Roman" w:hAnsi="Times New Roman" w:cs="Times New Roman"/>
+          <w:sz w:val="20"/>
+          <w:szCs w:val="20"/>
+        </w:rPr>
+        <w:t>E-mode GaN FETs have low specific on-state resistance due to their high breakdown field resulting in thinner drift regions as well as high electron mobility. They can be manufactured with smaller size so that the parasitic capacitances and inductances due to packaging are lower resulting in faster switching</w:t>
+      </w:r>
+      <w:r>
+        <w:rPr>
+          <w:rFonts w:ascii="Times New Roman" w:hAnsi="Times New Roman" w:cs="Times New Roman"/>
+          <w:sz w:val="20"/>
+          <w:szCs w:val="20"/>
+        </w:rPr>
+        <w:t xml:space="preserve"> performance</w:t>
+      </w:r>
+      <w:r>
+        <w:rPr>
+          <w:rFonts w:ascii="Times New Roman" w:hAnsi="Times New Roman" w:cs="Times New Roman"/>
+          <w:sz w:val="20"/>
+          <w:szCs w:val="20"/>
+        </w:rPr>
+        <w:t xml:space="preserve"> </w:t>
+      </w:r>
+      <w:r>
+        <w:rPr>
+          <w:rFonts w:ascii="Times New Roman" w:hAnsi="Times New Roman" w:cs="Times New Roman"/>
+          <w:sz w:val="20"/>
+          <w:szCs w:val="20"/>
+        </w:rPr>
+        <w:fldChar w:fldCharType="begin" w:fldLock="1"/>
+      </w:r>
+      <w:r>
+        <w:rPr>
+          <w:rFonts w:ascii="Times New Roman" w:hAnsi="Times New Roman" w:cs="Times New Roman"/>
+          <w:sz w:val="20"/>
+          <w:szCs w:val="20"/>
+        </w:rPr>
+        <w:instrText>ADDIN CSL_CITATION { "citationItems" : [ { "id" : "ITEM-1", "itemData" : { "DOI" : "10.1109/JESTPE.2016.2582685", "ISSN" : "21686785", "abstract" : "GaN power devices are an emerging technology that have only recently become available commercially. This new technology enables the design of converters at higher frequencies and efficiencies than those achievable with conventional Si devices. This paper reviews the characteristics and commercial status of both vertical and lateral GaN power devices, providing the background necessary to understand the significance of these recent developments. Additionally, the challenges encountered in GaN-based converter design are considered, such as the consequences of faster switching on gate driver design and board layout. Other issues include the unique reverse conduction behavior, dynamic Rds,on, breakdown mechanisms, thermal design, device availability, and reliability qualification. This review will help prepare the reader to effectively design GaN-based converters as these devices become increasingly available on a commercial scale.", "author" : [ { "dropping-particle" : "", "family" : "Jones", "given" : "Edward A.", "non-dropping-particle" : "", "parse-names" : false, "suffix" : "" }, { "dropping-particle" : "", "family" : "Wang", "given" : "Fei Fred", "non-dropping-particle" : "", "parse-names" : false, "suffix" : "" }, { "dropping-particle" : "", "family" : "Costinett", "given" : "Daniel", "non-dropping-particle" : "", "parse-names" : false, "suffix" : "" } ], "container-title" : "IEEE Journal of Emerging and Selected Topics in Power Electronics", "id" : "ITEM-1", "issue" : "3", "issued" : { "date-parts" : [ [ "2016" ] ] }, "page" : "707-719", "title" : "Review of Commercial GaN Power Devices and GaN-Based Converter Design Challenges", "type" : "article-journal", "volume" : "4" }, "uris" : [ "http://www.mendeley.com/documents/?uuid=b67f1d09-67ee-42fa-80de-ae15d09fda6a" ] } ], "mendeley" : { "formattedCitation" : "[1]", "plainTextFormattedCitation" : "[1]", "previouslyFormattedCitation" : "[1]" }, "properties" : {  }, "schema" : "https://github.com/citation-style-language/schema/raw/master/csl-citation.json" }</w:instrText>
+      </w:r>
+      <w:r>
+        <w:rPr>
+          <w:rFonts w:ascii="Times New Roman" w:hAnsi="Times New Roman" w:cs="Times New Roman"/>
+          <w:sz w:val="20"/>
+          <w:szCs w:val="20"/>
+        </w:rPr>
+        <w:fldChar w:fldCharType="separate"/>
+      </w:r>
+      <w:r>
+        <w:rPr>
+          <w:rFonts w:ascii="Times New Roman" w:hAnsi="Times New Roman" w:cs="Times New Roman"/>
+          <w:noProof/>
+          <w:sz w:val="20"/>
+          <w:szCs w:val="20"/>
+        </w:rPr>
+        <w:t>[1]</w:t>
+      </w:r>
+      <w:r>
+        <w:rPr>
+          <w:rFonts w:ascii="Times New Roman" w:hAnsi="Times New Roman" w:cs="Times New Roman"/>
+          <w:sz w:val="20"/>
+          <w:szCs w:val="20"/>
+        </w:rPr>
+        <w:fldChar w:fldCharType="end"/>
+      </w:r>
+      <w:r>
+        <w:rPr>
+          <w:rFonts w:ascii="Times New Roman" w:hAnsi="Times New Roman" w:cs="Times New Roman"/>
+          <w:sz w:val="20"/>
+          <w:szCs w:val="20"/>
+        </w:rPr>
+        <w:t xml:space="preserve">. </w:t>
+      </w:r>
+      <w:r>
+        <w:rPr>
+          <w:rFonts w:ascii="Times New Roman" w:hAnsi="Times New Roman" w:cs="Times New Roman"/>
+          <w:sz w:val="20"/>
+          <w:szCs w:val="20"/>
+        </w:rPr>
+        <w:t>Switching losses of these devices are much lower compared to their Si counterparts, and this allows them to be used in high frequency applications where passive filter components such as inductors and capacitors can be made smaller.</w:t>
+      </w:r>
+    </w:p>
+    <w:p>
+      <w:pPr>
+        <w:spacing w:after="120" w:line="240" w:lineRule="auto"/>
+        <w:jc w:val="both"/>
+        <w:rPr>
+          <w:rFonts w:ascii="Times New Roman" w:hAnsi="Times New Roman" w:cs="Times New Roman"/>
+          <w:sz w:val="20"/>
+          <w:szCs w:val="20"/>
+        </w:rPr>
+      </w:pPr>
+      <w:r>
+        <w:rPr>
+          <w:rFonts w:ascii="Times New Roman" w:hAnsi="Times New Roman" w:cs="Times New Roman"/>
+          <w:sz w:val="20"/>
+          <w:szCs w:val="20"/>
+        </w:rPr>
+        <w:t xml:space="preserve">Investigation of switching behavior of GaN power FETs is </w:t>
+      </w:r>
+      <w:r>
+        <w:rPr>
+          <w:rFonts w:ascii="Times New Roman" w:hAnsi="Times New Roman" w:cs="Times New Roman"/>
+          <w:sz w:val="20"/>
+          <w:szCs w:val="20"/>
+        </w:rPr>
+        <w:t>important</w:t>
+      </w:r>
+      <w:r>
+        <w:rPr>
+          <w:rFonts w:ascii="Times New Roman" w:hAnsi="Times New Roman" w:cs="Times New Roman"/>
+          <w:sz w:val="20"/>
+          <w:szCs w:val="20"/>
+        </w:rPr>
+        <w:t xml:space="preserve"> for several reasons. First of all, high switching speed of </w:t>
+      </w:r>
+      <w:proofErr w:type="spellStart"/>
+      <w:r>
+        <w:rPr>
+          <w:rFonts w:ascii="Times New Roman" w:hAnsi="Times New Roman" w:cs="Times New Roman"/>
+          <w:sz w:val="20"/>
+          <w:szCs w:val="20"/>
+        </w:rPr>
+        <w:t>GaNs</w:t>
+      </w:r>
+      <w:proofErr w:type="spellEnd"/>
+      <w:r>
+        <w:rPr>
+          <w:rFonts w:ascii="Times New Roman" w:hAnsi="Times New Roman" w:cs="Times New Roman"/>
+          <w:sz w:val="20"/>
+          <w:szCs w:val="20"/>
+        </w:rPr>
+        <w:t xml:space="preserve"> make them more vulnerable to </w:t>
+      </w:r>
+      <w:r>
+        <w:rPr>
+          <w:rFonts w:ascii="Times New Roman" w:hAnsi="Times New Roman" w:cs="Times New Roman"/>
+          <w:i/>
+          <w:sz w:val="20"/>
+          <w:szCs w:val="20"/>
+        </w:rPr>
+        <w:t>di/</w:t>
+      </w:r>
+      <w:proofErr w:type="spellStart"/>
+      <w:r>
+        <w:rPr>
+          <w:rFonts w:ascii="Times New Roman" w:hAnsi="Times New Roman" w:cs="Times New Roman"/>
+          <w:i/>
+          <w:sz w:val="20"/>
+          <w:szCs w:val="20"/>
+        </w:rPr>
+        <w:t>dt</w:t>
+      </w:r>
+      <w:proofErr w:type="spellEnd"/>
+      <w:r>
+        <w:rPr>
+          <w:rFonts w:ascii="Times New Roman" w:hAnsi="Times New Roman" w:cs="Times New Roman"/>
+          <w:sz w:val="20"/>
+          <w:szCs w:val="20"/>
+        </w:rPr>
+        <w:t xml:space="preserve"> and </w:t>
+      </w:r>
+      <w:r>
+        <w:rPr>
+          <w:rFonts w:ascii="Times New Roman" w:hAnsi="Times New Roman" w:cs="Times New Roman"/>
+          <w:i/>
+          <w:sz w:val="20"/>
+          <w:szCs w:val="20"/>
+        </w:rPr>
+        <w:t>dv/</w:t>
+      </w:r>
+      <w:proofErr w:type="spellStart"/>
+      <w:r>
+        <w:rPr>
+          <w:rFonts w:ascii="Times New Roman" w:hAnsi="Times New Roman" w:cs="Times New Roman"/>
+          <w:i/>
+          <w:sz w:val="20"/>
+          <w:szCs w:val="20"/>
+        </w:rPr>
+        <w:t>dt</w:t>
+      </w:r>
+      <w:proofErr w:type="spellEnd"/>
+      <w:r>
+        <w:rPr>
+          <w:rFonts w:ascii="Times New Roman" w:hAnsi="Times New Roman" w:cs="Times New Roman"/>
+          <w:sz w:val="20"/>
+          <w:szCs w:val="20"/>
+        </w:rPr>
+        <w:t xml:space="preserve"> effects and parasitic components on not only </w:t>
+      </w:r>
+      <w:r>
+        <w:rPr>
+          <w:rFonts w:ascii="Times New Roman" w:hAnsi="Times New Roman" w:cs="Times New Roman"/>
+          <w:sz w:val="20"/>
+          <w:szCs w:val="20"/>
+        </w:rPr>
+        <w:t xml:space="preserve">the </w:t>
+      </w:r>
+      <w:r>
+        <w:rPr>
+          <w:rFonts w:ascii="Times New Roman" w:hAnsi="Times New Roman" w:cs="Times New Roman"/>
+          <w:sz w:val="20"/>
+          <w:szCs w:val="20"/>
+        </w:rPr>
+        <w:t xml:space="preserve">power stage, but also gate drive circuit layout. Second, e-mode </w:t>
+      </w:r>
+      <w:proofErr w:type="spellStart"/>
+      <w:r>
+        <w:rPr>
+          <w:rFonts w:ascii="Times New Roman" w:hAnsi="Times New Roman" w:cs="Times New Roman"/>
+          <w:sz w:val="20"/>
+          <w:szCs w:val="20"/>
+        </w:rPr>
+        <w:t>GaNs</w:t>
+      </w:r>
+      <w:proofErr w:type="spellEnd"/>
+      <w:r>
+        <w:rPr>
+          <w:rFonts w:ascii="Times New Roman" w:hAnsi="Times New Roman" w:cs="Times New Roman"/>
+          <w:sz w:val="20"/>
+          <w:szCs w:val="20"/>
+        </w:rPr>
+        <w:t xml:space="preserve"> have reverse conduction ability without an intrinsic or external diode</w:t>
+      </w:r>
+      <w:r>
+        <w:rPr>
+          <w:rFonts w:ascii="Times New Roman" w:hAnsi="Times New Roman" w:cs="Times New Roman"/>
+          <w:sz w:val="20"/>
+          <w:szCs w:val="20"/>
+        </w:rPr>
+        <w:t>, called self-commutated reverse conduction (SCRC)</w:t>
+      </w:r>
+      <w:r>
+        <w:rPr>
+          <w:rFonts w:ascii="Times New Roman" w:hAnsi="Times New Roman" w:cs="Times New Roman"/>
+          <w:sz w:val="20"/>
+          <w:szCs w:val="20"/>
+        </w:rPr>
+        <w:t xml:space="preserve"> </w:t>
+      </w:r>
+      <w:r>
+        <w:rPr>
+          <w:rFonts w:ascii="Times New Roman" w:hAnsi="Times New Roman" w:cs="Times New Roman"/>
+          <w:sz w:val="20"/>
+          <w:szCs w:val="20"/>
+        </w:rPr>
+        <w:fldChar w:fldCharType="begin" w:fldLock="1"/>
+      </w:r>
+      <w:r>
+        <w:rPr>
+          <w:rFonts w:ascii="Times New Roman" w:hAnsi="Times New Roman" w:cs="Times New Roman"/>
+          <w:sz w:val="20"/>
+          <w:szCs w:val="20"/>
+        </w:rPr>
+        <w:instrText>ADDIN CSL_CITATION { "citationItems" : [ { "id" : "ITEM-1", "itemData" : { "DOI" : "10.1109/WiPDA.2014.6964617", "ISBN" : "9781479954933", "abstract" : "Normally-off GaN-on-Si heterojunction field-effect transistors (HFETs) have been developed with up to 650 V blocking capability, fast switching, and low conduction losses in commercial devices. The natively depletion-mode device can be modified to be normally-off using a variety of techniques. For a power electronics engineer accustomed to Si-based converter design, there is inherent benefit to understanding the unique characteristics and challenges that distinguish GaN HFETs from Si MOSFETs. Dynamic Rds-on, self-commutated reverse conduction, gate voltage and current requirements, and the effects of very fast switching are explained from an applications perspective. This paper reviews available literature on commercial and near-commercial GaN HFETs, to prepare engineers with Si-based power electronics experience to effectively design GaN-based converters", "author" : [ { "dropping-particle" : "", "family" : "Jones", "given" : "Edward A.", "non-dropping-particle" : "", "parse-names" : false, "suffix" : "" }, { "dropping-particle" : "", "family" : "Wang", "given" : "Fred", "non-dropping-particle" : "", "parse-names" : false, "suffix" : "" }, { "dropping-particle" : "", "family" : "Ozpineci", "given" : "Burak", "non-dropping-particle" : "", "parse-names" : false, "suffix" : "" } ], "container-title" : "2nd IEEE Workshop on Wide Bandgap Power Devices and Applications, WiPDA 2014", "id" : "ITEM-1", "issued" : { "date-parts" : [ [ "2014" ] ] }, "page" : "24-29", "title" : "Application-based review of GaN HFETs", "type" : "article-journal" }, "uris" : [ "http://www.mendeley.com/documents/?uuid=a609b8ca-2ffe-4509-ac25-c24482ab91aa" ] } ], "mendeley" : { "formattedCitation" : "[2]", "plainTextFormattedCitation" : "[2]", "previouslyFormattedCitation" : "[2]" }, "properties" : {  }, "schema" : "https://github.com/citation-style-language/schema/raw/master/csl-citation.json" }</w:instrText>
+      </w:r>
+      <w:r>
+        <w:rPr>
+          <w:rFonts w:ascii="Times New Roman" w:hAnsi="Times New Roman" w:cs="Times New Roman"/>
+          <w:sz w:val="20"/>
+          <w:szCs w:val="20"/>
+        </w:rPr>
+        <w:fldChar w:fldCharType="separate"/>
+      </w:r>
+      <w:r>
+        <w:rPr>
+          <w:rFonts w:ascii="Times New Roman" w:hAnsi="Times New Roman" w:cs="Times New Roman"/>
+          <w:noProof/>
+          <w:sz w:val="20"/>
+          <w:szCs w:val="20"/>
+        </w:rPr>
+        <w:t>[2]</w:t>
+      </w:r>
+      <w:r>
+        <w:rPr>
+          <w:rFonts w:ascii="Times New Roman" w:hAnsi="Times New Roman" w:cs="Times New Roman"/>
+          <w:sz w:val="20"/>
+          <w:szCs w:val="20"/>
+        </w:rPr>
+        <w:fldChar w:fldCharType="end"/>
+      </w:r>
+      <w:r>
+        <w:rPr>
+          <w:rFonts w:ascii="Times New Roman" w:hAnsi="Times New Roman" w:cs="Times New Roman"/>
+          <w:sz w:val="20"/>
+          <w:szCs w:val="20"/>
+        </w:rPr>
+        <w:t xml:space="preserve">. They act as a resistor just like MOSFETs in forward conduction; however, their behavior in reverse conduction is somewhat different than forward conduction, varying with the applied gate-source voltage. Therefore, turn-on and turn-off characteristics are dependent </w:t>
+      </w:r>
+      <w:r>
+        <w:rPr>
+          <w:rFonts w:ascii="Times New Roman" w:hAnsi="Times New Roman" w:cs="Times New Roman"/>
+          <w:sz w:val="20"/>
+          <w:szCs w:val="20"/>
+        </w:rPr>
+        <w:t>on</w:t>
+      </w:r>
+      <w:r>
+        <w:rPr>
+          <w:rFonts w:ascii="Times New Roman" w:hAnsi="Times New Roman" w:cs="Times New Roman"/>
+          <w:sz w:val="20"/>
+          <w:szCs w:val="20"/>
+        </w:rPr>
+        <w:t xml:space="preserve"> ap</w:t>
+      </w:r>
+      <w:r>
+        <w:rPr>
+          <w:rFonts w:ascii="Times New Roman" w:hAnsi="Times New Roman" w:cs="Times New Roman"/>
+          <w:sz w:val="20"/>
+          <w:szCs w:val="20"/>
+        </w:rPr>
+        <w:t>plied gate-source voltage.</w:t>
+      </w:r>
+      <w:r>
+        <w:rPr>
+          <w:rFonts w:ascii="Times New Roman" w:hAnsi="Times New Roman" w:cs="Times New Roman"/>
+          <w:sz w:val="20"/>
+          <w:szCs w:val="20"/>
+        </w:rPr>
+        <w:t xml:space="preserve"> Usually, a n</w:t>
+      </w:r>
+      <w:r>
+        <w:rPr>
+          <w:rFonts w:ascii="Times New Roman" w:hAnsi="Times New Roman" w:cs="Times New Roman"/>
+          <w:sz w:val="20"/>
+          <w:szCs w:val="20"/>
+        </w:rPr>
+        <w:t>egative gate voltage is required due to dv/</w:t>
+      </w:r>
+      <w:proofErr w:type="spellStart"/>
+      <w:r>
+        <w:rPr>
+          <w:rFonts w:ascii="Times New Roman" w:hAnsi="Times New Roman" w:cs="Times New Roman"/>
+          <w:sz w:val="20"/>
+          <w:szCs w:val="20"/>
+        </w:rPr>
+        <w:t>dt</w:t>
+      </w:r>
+      <w:proofErr w:type="spellEnd"/>
+      <w:r>
+        <w:rPr>
+          <w:rFonts w:ascii="Times New Roman" w:hAnsi="Times New Roman" w:cs="Times New Roman"/>
+          <w:sz w:val="20"/>
+          <w:szCs w:val="20"/>
+        </w:rPr>
+        <w:t xml:space="preserve"> effect which may trigger false turn-on and eventually short circuit of the converter </w:t>
+      </w:r>
+      <w:r>
+        <w:rPr>
+          <w:rFonts w:ascii="Times New Roman" w:hAnsi="Times New Roman" w:cs="Times New Roman"/>
+          <w:sz w:val="20"/>
+          <w:szCs w:val="20"/>
+        </w:rPr>
+        <w:fldChar w:fldCharType="begin" w:fldLock="1"/>
+      </w:r>
+      <w:r>
+        <w:rPr>
+          <w:rFonts w:ascii="Times New Roman" w:hAnsi="Times New Roman" w:cs="Times New Roman"/>
+          <w:sz w:val="20"/>
+          <w:szCs w:val="20"/>
+        </w:rPr>
+        <w:instrText>ADDIN CSL_CITATION { "citationItems" : [ { "id" : "ITEM-1", "itemData" : { "DOI" : "10.1109/TPEL.2016.2618349", "ISBN" : "9781509007370", "ISSN" : "08858993", "abstract" : "Compared with the state-of-the-art Si-based power devices, enhancement-mode Gallium Nitride (E-mode GaN) transistors have better figures of merit and exhibit great potential in enabling higher switching frequency, higher efficiency, and higher power density for power converters. The bridge-leg configuration circuit, consisting of a controlling switch and a synchronous switch, is a critical component in many power converters. However, owing to the low threshold voltage and fast switching speed, E-mode GaN devices are more prone to false turn-on phenomenon in bridge-leg configuration, leading to undesirable results, such as higher switching loss, circuit oscillation, and shoot through. In order to expand gate terminal's safe operating margin without increasing reverse conduction loss during deadtime, negative gate voltage bias for turn-off and antiparallel diode could be applied to E-mode GaN device. In this paper, with consideration of strong nonlinearities in C-V and I-V characteristics of high-voltage (650 V) E-mode GaN transistors, analytical device models are first developed. Then, we develop an analytical circuit model that combines the circuit parameters with intrinsic characteristics of the high-voltage GaN transistor and antiparallel diode. Thus, key transient waveforms with regard to the false turn-on problem can be acquired, including displacement current and false triggering voltage pulse on gate terminal. The simulated waveforms are then verified on a testing board with GaN-based bridge-leg circuit. In contrast to piece-wise switching process models and PSpice simulation, the proposed model exhibits outstanding performances. To provide design guidelines for mitigating false turn-on of GaN transistor, the impacts of different circuit parameters, along with the optimum negative gate voltage bias, are investigated based on the proposed model.", "author" : [ { "dropping-particle" : "", "family" : "Xie", "given" : "Ruiliang", "non-dropping-particle" : "", "parse-names" : false, "suffix" : "" }, { "dropping-particle" : "", "family" : "Wang", "given" : "Hanxing", "non-dropping-particle" : "", "parse-names" : false, "suffix" : "" }, { "dropping-particle" : "", "family" : "Tang", "given" : "Gaofei", "non-dropping-particle" : "", "parse-names" : false, "suffix" : "" }, { "dropping-particle" : "", "family" : "Yang", "given" : "Xu", "non-dropping-particle" : "", "parse-names" : false, "suffix" : "" }, { "dropping-particle" : "", "family" : "Chen", "given" : "Kevin J.", "non-dropping-particle" : "", "parse-names" : false, "suffix" : "" } ], "container-title" : "IEEE Transactions on Power Electronics", "id" : "ITEM-1", "issue" : "8", "issued" : { "date-parts" : [ [ "2017" ] ] }, "page" : "6416-6433", "title" : "An Analytical Model for False Turn-On Evaluation of High-Voltage Enhancement-Mode GaN Transistor in Bridge-Leg Configuration", "type" : "article-journal", "volume" : "32" }, "uris" : [ "http://www.mendeley.com/documents/?uuid=319428ee-41f1-4727-92f7-19595da360e0" ] } ], "mendeley" : { "formattedCitation" : "[3]", "plainTextFormattedCitation" : "[3]", "previouslyFormattedCitation" : "[3]" }, "properties" : {  }, "schema" : "https://github.com/citation-style-language/schema/raw/master/csl-citation.json" }</w:instrText>
+      </w:r>
+      <w:r>
+        <w:rPr>
+          <w:rFonts w:ascii="Times New Roman" w:hAnsi="Times New Roman" w:cs="Times New Roman"/>
+          <w:sz w:val="20"/>
+          <w:szCs w:val="20"/>
+        </w:rPr>
+        <w:fldChar w:fldCharType="separate"/>
+      </w:r>
+      <w:r>
+        <w:rPr>
+          <w:rFonts w:ascii="Times New Roman" w:hAnsi="Times New Roman" w:cs="Times New Roman"/>
+          <w:noProof/>
+          <w:sz w:val="20"/>
+          <w:szCs w:val="20"/>
+        </w:rPr>
+        <w:t>[3]</w:t>
+      </w:r>
+      <w:r>
+        <w:rPr>
+          <w:rFonts w:ascii="Times New Roman" w:hAnsi="Times New Roman" w:cs="Times New Roman"/>
+          <w:sz w:val="20"/>
+          <w:szCs w:val="20"/>
+        </w:rPr>
+        <w:fldChar w:fldCharType="end"/>
+      </w:r>
+      <w:r>
+        <w:rPr>
+          <w:rFonts w:ascii="Times New Roman" w:hAnsi="Times New Roman" w:cs="Times New Roman"/>
+          <w:sz w:val="20"/>
+          <w:szCs w:val="20"/>
+        </w:rPr>
+        <w:t>, which results in a much higher on-state voltage when the device is not actively turn-on during dead-band periods</w:t>
+      </w:r>
+      <w:r>
+        <w:rPr>
+          <w:rFonts w:ascii="Times New Roman" w:hAnsi="Times New Roman" w:cs="Times New Roman"/>
+          <w:sz w:val="20"/>
+          <w:szCs w:val="20"/>
+        </w:rPr>
+        <w:t>.</w:t>
+      </w:r>
+      <w:r>
+        <w:rPr>
+          <w:rFonts w:ascii="Times New Roman" w:hAnsi="Times New Roman" w:cs="Times New Roman"/>
+          <w:sz w:val="20"/>
+          <w:szCs w:val="20"/>
+        </w:rPr>
+        <w:t xml:space="preserve"> Another reason is that, t</w:t>
+      </w:r>
+      <w:r>
+        <w:rPr>
+          <w:rFonts w:ascii="Times New Roman" w:hAnsi="Times New Roman" w:cs="Times New Roman"/>
+          <w:sz w:val="20"/>
+          <w:szCs w:val="20"/>
+        </w:rPr>
+        <w:t xml:space="preserve">heir switching loss </w:t>
+      </w:r>
+      <w:r>
+        <w:rPr>
+          <w:rFonts w:ascii="Times New Roman" w:hAnsi="Times New Roman" w:cs="Times New Roman"/>
+          <w:sz w:val="20"/>
+          <w:szCs w:val="20"/>
+        </w:rPr>
+        <w:t xml:space="preserve">and reverse conduction loss </w:t>
+      </w:r>
+      <w:r>
+        <w:rPr>
+          <w:rFonts w:ascii="Times New Roman" w:hAnsi="Times New Roman" w:cs="Times New Roman"/>
+          <w:sz w:val="20"/>
+          <w:szCs w:val="20"/>
+        </w:rPr>
+        <w:t xml:space="preserve">model is </w:t>
+      </w:r>
+      <w:r>
+        <w:rPr>
+          <w:rFonts w:ascii="Times New Roman" w:hAnsi="Times New Roman" w:cs="Times New Roman"/>
+          <w:sz w:val="20"/>
+          <w:szCs w:val="20"/>
+        </w:rPr>
+        <w:t>not the same as Si MOSFETs</w:t>
+      </w:r>
+      <w:r>
+        <w:rPr>
+          <w:rFonts w:ascii="Times New Roman" w:hAnsi="Times New Roman" w:cs="Times New Roman"/>
+          <w:sz w:val="20"/>
+          <w:szCs w:val="20"/>
+        </w:rPr>
+        <w:t>, and should be paid attention especially very high frequency converter applications</w:t>
+      </w:r>
+      <w:r>
+        <w:rPr>
+          <w:rFonts w:ascii="Times New Roman" w:hAnsi="Times New Roman" w:cs="Times New Roman"/>
+          <w:sz w:val="20"/>
+          <w:szCs w:val="20"/>
+        </w:rPr>
+        <w:t>.</w:t>
+      </w:r>
+      <w:r>
+        <w:rPr>
+          <w:rFonts w:ascii="Times New Roman" w:hAnsi="Times New Roman" w:cs="Times New Roman"/>
+          <w:sz w:val="20"/>
+          <w:szCs w:val="20"/>
+        </w:rPr>
+        <w:t xml:space="preserve"> Although dead-band period and its effects on power loss calculations are usually ignored in other applications, it may affect the converter efficiency significantly in e-mode GaN applications </w:t>
+      </w:r>
+      <w:r>
+        <w:rPr>
+          <w:rFonts w:ascii="Times New Roman" w:hAnsi="Times New Roman" w:cs="Times New Roman"/>
+          <w:sz w:val="20"/>
+          <w:szCs w:val="20"/>
+        </w:rPr>
+        <w:fldChar w:fldCharType="begin" w:fldLock="1"/>
+      </w:r>
+      <w:r>
+        <w:rPr>
+          <w:rFonts w:ascii="Times New Roman" w:hAnsi="Times New Roman" w:cs="Times New Roman"/>
+          <w:sz w:val="20"/>
+          <w:szCs w:val="20"/>
+        </w:rPr>
+        <w:instrText>ADDIN CSL_CITATION { "citationItems" : [ { "id" : "ITEM-1", "itemData" : { "DOI" : "10.1109/TPEL.2016.2618349", "ISBN" : "9781509007370", "ISSN" : "08858993", "abstract" : "Compared with the state-of-the-art Si-based power devices, enhancement-mode Gallium Nitride (E-mode GaN) transistors have better figures of merit and exhibit great potential in enabling higher switching frequency, higher efficiency, and higher power density for power converters. The bridge-leg configuration circuit, consisting of a controlling switch and a synchronous switch, is a critical component in many power converters. However, owing to the low threshold voltage and fast switching speed, E-mode GaN devices are more prone to false turn-on phenomenon in bridge-leg configuration, leading to undesirable results, such as higher switching loss, circuit oscillation, and shoot through. In order to expand gate terminal's safe operating margin without increasing reverse conduction loss during deadtime, negative gate voltage bias for turn-off and antiparallel diode could be applied to E-mode GaN device. In this paper, with consideration of strong nonlinearities in C-V and I-V characteristics of high-voltage (650 V) E-mode GaN transistors, analytical device models are first developed. Then, we develop an analytical circuit model that combines the circuit parameters with intrinsic characteristics of the high-voltage GaN transistor and antiparallel diode. Thus, key transient waveforms with regard to the false turn-on problem can be acquired, including displacement current and false triggering voltage pulse on gate terminal. The simulated waveforms are then verified on a testing board with GaN-based bridge-leg circuit. In contrast to piece-wise switching process models and PSpice simulation, the proposed model exhibits outstanding performances. To provide design guidelines for mitigating false turn-on of GaN transistor, the impacts of different circuit parameters, along with the optimum negative gate voltage bias, are investigated based on the proposed model.", "author" : [ { "dropping-particle" : "", "family" : "Xie", "given" : "Ruiliang", "non-dropping-particle" : "", "parse-names" : false, "suffix" : "" }, { "dropping-particle" : "", "family" : "Wang", "given" : "Hanxing", "non-dropping-particle" : "", "parse-names" : false, "suffix" : "" }, { "dropping-particle" : "", "family" : "Tang", "given" : "Gaofei", "non-dropping-particle" : "", "parse-names" : false, "suffix" : "" }, { "dropping-particle" : "", "family" : "Yang", "given" : "Xu", "non-dropping-particle" : "", "parse-names" : false, "suffix" : "" }, { "dropping-particle" : "", "family" : "Chen", "given" : "Kevin J.", "non-dropping-particle" : "", "parse-names" : false, "suffix" : "" } ], "container-title" : "IEEE Transactions on Power Electronics", "id" : "ITEM-1", "issue" : "8", "issued" : { "date-parts" : [ [ "2017" ] ] }, "page" : "6416-6433", "title" : "An Analytical Model for False Turn-On Evaluation of High-Voltage Enhancement-Mode GaN Transistor in Bridge-Leg Configuration", "type" : "article-journal", "volume" : "32" }, "uris" : [ "http://www.mendeley.com/documents/?uuid=319428ee-41f1-4727-92f7-19595da360e0" ] } ], "mendeley" : { "formattedCitation" : "[3]", "plainTextFormattedCitation" : "[3]", "previouslyFormattedCitation" : "[3]" }, "properties" : {  }, "schema" : "https://github.com/citation-style-language/schema/raw/master/csl-citation.json" }</w:instrText>
+      </w:r>
+      <w:r>
+        <w:rPr>
+          <w:rFonts w:ascii="Times New Roman" w:hAnsi="Times New Roman" w:cs="Times New Roman"/>
+          <w:sz w:val="20"/>
+          <w:szCs w:val="20"/>
+        </w:rPr>
+        <w:fldChar w:fldCharType="separate"/>
+      </w:r>
+      <w:r>
+        <w:rPr>
+          <w:rFonts w:ascii="Times New Roman" w:hAnsi="Times New Roman" w:cs="Times New Roman"/>
+          <w:noProof/>
+          <w:sz w:val="20"/>
+          <w:szCs w:val="20"/>
+        </w:rPr>
+        <w:t>[3]</w:t>
+      </w:r>
+      <w:r>
+        <w:rPr>
+          <w:rFonts w:ascii="Times New Roman" w:hAnsi="Times New Roman" w:cs="Times New Roman"/>
+          <w:sz w:val="20"/>
+          <w:szCs w:val="20"/>
+        </w:rPr>
+        <w:fldChar w:fldCharType="end"/>
+      </w:r>
+      <w:r>
+        <w:rPr>
+          <w:rFonts w:ascii="Times New Roman" w:hAnsi="Times New Roman" w:cs="Times New Roman"/>
+          <w:sz w:val="20"/>
+          <w:szCs w:val="20"/>
+        </w:rPr>
+        <w:t>.</w:t>
+      </w:r>
+    </w:p>
+    <w:p>
+      <w:pPr>
+        <w:spacing w:after="120" w:line="240" w:lineRule="auto"/>
+        <w:jc w:val="both"/>
+        <w:rPr>
+          <w:rFonts w:ascii="Times New Roman" w:hAnsi="Times New Roman" w:cs="Times New Roman"/>
+          <w:sz w:val="20"/>
+          <w:szCs w:val="20"/>
+        </w:rPr>
+      </w:pPr>
+      <w:r>
+        <w:rPr>
+          <w:rFonts w:ascii="Times New Roman" w:hAnsi="Times New Roman" w:cs="Times New Roman"/>
+          <w:sz w:val="20"/>
+          <w:szCs w:val="20"/>
+        </w:rPr>
+        <w:t>Several studies have been published</w:t>
+      </w:r>
+      <w:r>
+        <w:rPr>
+          <w:rFonts w:ascii="Times New Roman" w:hAnsi="Times New Roman" w:cs="Times New Roman"/>
+          <w:sz w:val="20"/>
+          <w:szCs w:val="20"/>
+        </w:rPr>
+        <w:t xml:space="preserve"> </w:t>
+      </w:r>
+      <w:r>
+        <w:rPr>
+          <w:rFonts w:ascii="Times New Roman" w:hAnsi="Times New Roman" w:cs="Times New Roman"/>
+          <w:sz w:val="20"/>
+          <w:szCs w:val="20"/>
+        </w:rPr>
+        <w:t>regarding e-mode GaN FET modeling</w:t>
+      </w:r>
+      <w:r>
+        <w:rPr>
+          <w:rFonts w:ascii="Times New Roman" w:hAnsi="Times New Roman" w:cs="Times New Roman"/>
+          <w:sz w:val="20"/>
+          <w:szCs w:val="20"/>
+        </w:rPr>
+        <w:t>, especially</w:t>
+      </w:r>
+      <w:r>
+        <w:rPr>
+          <w:rFonts w:ascii="Times New Roman" w:hAnsi="Times New Roman" w:cs="Times New Roman"/>
+          <w:sz w:val="20"/>
+          <w:szCs w:val="20"/>
+        </w:rPr>
+        <w:t xml:space="preserve"> in the last few years.</w:t>
+      </w:r>
+      <w:r>
+        <w:rPr>
+          <w:rFonts w:ascii="Times New Roman" w:hAnsi="Times New Roman" w:cs="Times New Roman"/>
+          <w:sz w:val="20"/>
+          <w:szCs w:val="20"/>
+        </w:rPr>
+        <w:t xml:space="preserve"> </w:t>
+      </w:r>
+      <w:r>
+        <w:rPr>
+          <w:rFonts w:ascii="Times New Roman" w:hAnsi="Times New Roman" w:cs="Times New Roman"/>
+          <w:sz w:val="20"/>
+          <w:szCs w:val="20"/>
+        </w:rPr>
+        <w:t xml:space="preserve">In </w:t>
+      </w:r>
+      <w:r>
+        <w:rPr>
+          <w:rFonts w:ascii="Times New Roman" w:hAnsi="Times New Roman" w:cs="Times New Roman"/>
+          <w:sz w:val="20"/>
+          <w:szCs w:val="20"/>
+        </w:rPr>
+        <w:fldChar w:fldCharType="begin" w:fldLock="1"/>
+      </w:r>
+      <w:r>
+        <w:rPr>
+          <w:rFonts w:ascii="Times New Roman" w:hAnsi="Times New Roman" w:cs="Times New Roman"/>
+          <w:sz w:val="20"/>
+          <w:szCs w:val="20"/>
+        </w:rPr>
+        <w:instrText>ADDIN CSL_CITATION { "citationItems" : [ { "id" : "ITEM-1", "itemData" : { "DOI" : "10.1109/ECCE.2015.7309716", "ISBN" : "9781467371506", "abstract" : "GaN heterojunction field-effect transistors (HFETs) in the 600-V class are relatively new in commercial power electronics. The GaN Systems GS66508 is the first commercially available 650-V enhancement-mode device. Static and dynamic testing has been performed across the full current, voltage, and temperature range to enable GaN-based converter design using this new device. A curve tracer was used to measure Rds-on across the full operating temperature range, as well as the self-commutated reverse conduction (i.e. diode-like) behavior. Other static parameters such as transconductance and gate current were also measured. A double pulse test setup was constructed and used to measure switching loss and time at the fastest achievable switching speed, and the subsequent over-voltages due to the fast switching were characterized. Based on these results and analysis, an accurate loss model has been developed for the GS66508 to allow for GaN-based converter design and comparison with other commercially available devices in the 600-V class.", "author" : [ { "dropping-particle" : "", "family" : "Jones", "given" : "Edward A.", "non-dropping-particle" : "", "parse-names" : false, "suffix" : "" }, { "dropping-particle" : "", "family" : "Wang", "given" : "Fred", "non-dropping-particle" : "", "parse-names" : false, "suffix" : "" }, { "dropping-particle" : "", "family" : "Costinett", "given" : "Daniel", "non-dropping-particle" : "", "parse-names" : false, "suffix" : "" }, { "dropping-particle" : "", "family" : "Zhang", "given" : "Zheyu", "non-dropping-particle" : "", "parse-names" : false, "suffix" : "" }, { "dropping-particle" : "", "family" : "Guo", "given" : "Ben", "non-dropping-particle" : "", "parse-names" : false, "suffix" : "" }, { "dropping-particle" : "", "family" : "Liu", "given" : "Bo", "non-dropping-particle" : "", "parse-names" : false, "suffix" : "" }, { "dropping-particle" : "", "family" : "Ren", "given" : "Ren", "non-dropping-particle" : "", "parse-names" : false, "suffix" : "" } ], "container-title" : "2015 IEEE Energy Conversion Congress and Exposition, ECCE 2015", "id" : "ITEM-1", "issued" : { "date-parts" : [ [ "2015" ] ] }, "page" : "400-407", "title" : "Characterization of an enhancement-mode 650-V GaN HFET", "type" : "article-journal" }, "uris" : [ "http://www.mendeley.com/documents/?uuid=6dc75a7b-1649-405a-83e3-80ca9904db2c" ] } ], "mendeley" : { "formattedCitation" : "[4]", "plainTextFormattedCitation" : "[4]", "previouslyFormattedCitation" : "[4]" }, "properties" : {  }, "schema" : "https://github.com/citation-style-language/schema/raw/master/csl-citation.json" }</w:instrText>
+      </w:r>
+      <w:r>
+        <w:rPr>
+          <w:rFonts w:ascii="Times New Roman" w:hAnsi="Times New Roman" w:cs="Times New Roman"/>
+          <w:sz w:val="20"/>
+          <w:szCs w:val="20"/>
+        </w:rPr>
+        <w:fldChar w:fldCharType="separate"/>
+      </w:r>
+      <w:r>
+        <w:rPr>
+          <w:rFonts w:ascii="Times New Roman" w:hAnsi="Times New Roman" w:cs="Times New Roman"/>
+          <w:noProof/>
+          <w:sz w:val="20"/>
+          <w:szCs w:val="20"/>
+        </w:rPr>
+        <w:t>[4]</w:t>
+      </w:r>
+      <w:r>
+        <w:rPr>
+          <w:rFonts w:ascii="Times New Roman" w:hAnsi="Times New Roman" w:cs="Times New Roman"/>
+          <w:sz w:val="20"/>
+          <w:szCs w:val="20"/>
+        </w:rPr>
+        <w:fldChar w:fldCharType="end"/>
+      </w:r>
+      <w:r>
+        <w:rPr>
+          <w:rFonts w:ascii="Times New Roman" w:hAnsi="Times New Roman" w:cs="Times New Roman"/>
+          <w:sz w:val="20"/>
+          <w:szCs w:val="20"/>
+        </w:rPr>
+        <w:t xml:space="preserve">, the </w:t>
+      </w:r>
+      <w:r>
+        <w:rPr>
+          <w:rFonts w:ascii="Times New Roman" w:hAnsi="Times New Roman" w:cs="Times New Roman"/>
+          <w:i/>
+          <w:sz w:val="20"/>
+          <w:szCs w:val="20"/>
+        </w:rPr>
+        <w:t>I</w:t>
+      </w:r>
+      <w:r>
+        <w:rPr>
+          <w:rFonts w:ascii="Times New Roman" w:hAnsi="Times New Roman" w:cs="Times New Roman"/>
+          <w:i/>
+          <w:sz w:val="20"/>
+          <w:szCs w:val="20"/>
+          <w:vertAlign w:val="subscript"/>
+        </w:rPr>
+        <w:t>ds</w:t>
+      </w:r>
+      <w:r>
+        <w:rPr>
+          <w:rFonts w:ascii="Times New Roman" w:hAnsi="Times New Roman" w:cs="Times New Roman"/>
+          <w:i/>
+          <w:sz w:val="20"/>
+          <w:szCs w:val="20"/>
+        </w:rPr>
+        <w:t>-</w:t>
+      </w:r>
+      <w:proofErr w:type="spellStart"/>
+      <w:r>
+        <w:rPr>
+          <w:rFonts w:ascii="Times New Roman" w:hAnsi="Times New Roman" w:cs="Times New Roman"/>
+          <w:i/>
+          <w:sz w:val="20"/>
+          <w:szCs w:val="20"/>
+        </w:rPr>
+        <w:t>V</w:t>
+      </w:r>
+      <w:r>
+        <w:rPr>
+          <w:rFonts w:ascii="Times New Roman" w:hAnsi="Times New Roman" w:cs="Times New Roman"/>
+          <w:i/>
+          <w:sz w:val="20"/>
+          <w:szCs w:val="20"/>
+          <w:vertAlign w:val="subscript"/>
+        </w:rPr>
+        <w:t>ds</w:t>
+      </w:r>
+      <w:proofErr w:type="spellEnd"/>
+      <w:r>
+        <w:rPr>
+          <w:rFonts w:ascii="Times New Roman" w:hAnsi="Times New Roman" w:cs="Times New Roman"/>
+          <w:sz w:val="20"/>
+          <w:szCs w:val="20"/>
+        </w:rPr>
+        <w:t xml:space="preserve">, </w:t>
+      </w:r>
+      <w:r>
+        <w:rPr>
+          <w:rFonts w:ascii="Times New Roman" w:hAnsi="Times New Roman" w:cs="Times New Roman"/>
+          <w:i/>
+          <w:sz w:val="20"/>
+          <w:szCs w:val="20"/>
+        </w:rPr>
+        <w:t>I</w:t>
+      </w:r>
+      <w:r>
+        <w:rPr>
+          <w:rFonts w:ascii="Times New Roman" w:hAnsi="Times New Roman" w:cs="Times New Roman"/>
+          <w:i/>
+          <w:sz w:val="20"/>
+          <w:szCs w:val="20"/>
+          <w:vertAlign w:val="subscript"/>
+        </w:rPr>
+        <w:t>ds</w:t>
+      </w:r>
+      <w:r>
+        <w:rPr>
+          <w:rFonts w:ascii="Times New Roman" w:hAnsi="Times New Roman" w:cs="Times New Roman"/>
+          <w:i/>
+          <w:sz w:val="20"/>
+          <w:szCs w:val="20"/>
+        </w:rPr>
+        <w:t>-</w:t>
+      </w:r>
+      <w:proofErr w:type="spellStart"/>
+      <w:r>
+        <w:rPr>
+          <w:rFonts w:ascii="Times New Roman" w:hAnsi="Times New Roman" w:cs="Times New Roman"/>
+          <w:i/>
+          <w:sz w:val="20"/>
+          <w:szCs w:val="20"/>
+        </w:rPr>
+        <w:t>V</w:t>
+      </w:r>
+      <w:r>
+        <w:rPr>
+          <w:rFonts w:ascii="Times New Roman" w:hAnsi="Times New Roman" w:cs="Times New Roman"/>
+          <w:i/>
+          <w:sz w:val="20"/>
+          <w:szCs w:val="20"/>
+          <w:vertAlign w:val="subscript"/>
+        </w:rPr>
+        <w:t>gs</w:t>
+      </w:r>
+      <w:proofErr w:type="spellEnd"/>
+      <w:r>
+        <w:rPr>
+          <w:rFonts w:ascii="Times New Roman" w:hAnsi="Times New Roman" w:cs="Times New Roman"/>
+          <w:sz w:val="20"/>
+          <w:szCs w:val="20"/>
+        </w:rPr>
+        <w:t xml:space="preserve"> characteristics and dynamic </w:t>
+      </w:r>
+      <w:r>
+        <w:rPr>
+          <w:rFonts w:ascii="Times New Roman" w:hAnsi="Times New Roman" w:cs="Times New Roman"/>
+          <w:i/>
+          <w:sz w:val="20"/>
+          <w:szCs w:val="20"/>
+        </w:rPr>
+        <w:t>R</w:t>
+      </w:r>
+      <w:r>
+        <w:rPr>
+          <w:rFonts w:ascii="Times New Roman" w:hAnsi="Times New Roman" w:cs="Times New Roman"/>
+          <w:i/>
+          <w:sz w:val="20"/>
+          <w:szCs w:val="20"/>
+          <w:vertAlign w:val="subscript"/>
+        </w:rPr>
+        <w:t>ds-on</w:t>
+      </w:r>
+      <w:r>
+        <w:rPr>
+          <w:rFonts w:ascii="Times New Roman" w:hAnsi="Times New Roman" w:cs="Times New Roman"/>
+          <w:sz w:val="20"/>
+          <w:szCs w:val="20"/>
+        </w:rPr>
+        <w:t xml:space="preserve"> behavior of e-mode </w:t>
+      </w:r>
+      <w:proofErr w:type="spellStart"/>
+      <w:r>
+        <w:rPr>
+          <w:rFonts w:ascii="Times New Roman" w:hAnsi="Times New Roman" w:cs="Times New Roman"/>
+          <w:sz w:val="20"/>
+          <w:szCs w:val="20"/>
+        </w:rPr>
+        <w:t>GaNs</w:t>
+      </w:r>
+      <w:proofErr w:type="spellEnd"/>
+      <w:r>
+        <w:rPr>
+          <w:rFonts w:ascii="Times New Roman" w:hAnsi="Times New Roman" w:cs="Times New Roman"/>
+          <w:sz w:val="20"/>
+          <w:szCs w:val="20"/>
+        </w:rPr>
+        <w:t xml:space="preserve"> are obtained using curve fitting from experimental data and without an analytical model.</w:t>
+      </w:r>
+      <w:r>
+        <w:rPr>
+          <w:rFonts w:ascii="Times New Roman" w:hAnsi="Times New Roman" w:cs="Times New Roman"/>
+          <w:sz w:val="20"/>
+          <w:szCs w:val="20"/>
+        </w:rPr>
+        <w:t xml:space="preserve"> 100V devices from EPC are used in a model which includes steady-state behavior with temperature dependency and dynamic response with varying input and output capacitance models using analytical models in </w:t>
+      </w:r>
+      <w:r>
+        <w:rPr>
+          <w:rFonts w:ascii="Times New Roman" w:hAnsi="Times New Roman" w:cs="Times New Roman"/>
+          <w:sz w:val="20"/>
+          <w:szCs w:val="20"/>
+        </w:rPr>
+        <w:fldChar w:fldCharType="begin" w:fldLock="1"/>
+      </w:r>
+      <w:r>
+        <w:rPr>
+          <w:rFonts w:ascii="Times New Roman" w:hAnsi="Times New Roman" w:cs="Times New Roman"/>
+          <w:sz w:val="20"/>
+          <w:szCs w:val="20"/>
+        </w:rPr>
+        <w:instrText>ADDIN CSL_CITATION { "citationItems" : [ { "id" : "ITEM-1", "itemData" : { "DOI" : "10.1109/TIA.2016.2587766", "ISBN" : "9781479956982", "ISSN" : "00939994", "abstract" : "In this paper, a simple and accurate circuit- simulator compact model for gallium nitride (GaN) high electron mobility transistor (HEMT) is proposed and validated under both static and switching conditions. A novel feature of this model is that it is valid also in the third quadrant, which is important when the device operates as a freewheeling diode. The only measurements required for the parameter extraction are simple I-V static characteristics and C-V characteristics. A double-pulse test-bench is built to characterize the resistive and inductive switching behavior of the GaN device. A simulation model is built in Pspice software tool, considering the parasitic elements from associated with the PCB interconnections and other components (load resistor, load inductor and current shunt monitor). The Pspice simulation results are compared with experimental results. The comparison shows good agreement between simulation and experimental results under both resistive and inductive switching conditions. Operation in the third quadrant under inductive switching is also validated. I.", "author" : [ { "dropping-particle" : "", "family" : "Peng", "given" : "Kang", "non-dropping-particle" : "", "parse-names" : false, "suffix" : "" }, { "dropping-particle" : "", "family" : "Eskandari", "given" : "Soheila", "non-dropping-particle" : "", "parse-names" : false, "suffix" : "" }, { "dropping-particle" : "", "family" : "Santi", "given" : "Enrico", "non-dropping-particle" : "", "parse-names" : false, "suffix" : "" } ], "container-title" : "IEEE Transactions on Industry Applications", "id" : "ITEM-1", "issue" : "6", "issued" : { "date-parts" : [ [ "2016" ] ] }, "page" : "4965-4975", "title" : "Characterization and Modeling of a Gallium Nitride Power HEMT", "type" : "article-journal", "volume" : "52" }, "uris" : [ "http://www.mendeley.com/documents/?uuid=7b1ed606-4baf-4faa-9ec2-1af3a8c9d53d" ] } ], "mendeley" : { "formattedCitation" : "[5]", "plainTextFormattedCitation" : "[5]", "previouslyFormattedCitation" : "[5]" }, "properties" : {  }, "schema" : "https://github.com/citation-style-language/schema/raw/master/csl-citation.json" }</w:instrText>
+      </w:r>
+      <w:r>
+        <w:rPr>
+          <w:rFonts w:ascii="Times New Roman" w:hAnsi="Times New Roman" w:cs="Times New Roman"/>
+          <w:sz w:val="20"/>
+          <w:szCs w:val="20"/>
+        </w:rPr>
+        <w:fldChar w:fldCharType="separate"/>
+      </w:r>
+      <w:r>
+        <w:rPr>
+          <w:rFonts w:ascii="Times New Roman" w:hAnsi="Times New Roman" w:cs="Times New Roman"/>
+          <w:noProof/>
+          <w:sz w:val="20"/>
+          <w:szCs w:val="20"/>
+        </w:rPr>
+        <w:t>[5]</w:t>
+      </w:r>
+      <w:r>
+        <w:rPr>
+          <w:rFonts w:ascii="Times New Roman" w:hAnsi="Times New Roman" w:cs="Times New Roman"/>
+          <w:sz w:val="20"/>
+          <w:szCs w:val="20"/>
+        </w:rPr>
+        <w:fldChar w:fldCharType="end"/>
+      </w:r>
+      <w:r>
+        <w:rPr>
+          <w:rFonts w:ascii="Times New Roman" w:hAnsi="Times New Roman" w:cs="Times New Roman"/>
+          <w:sz w:val="20"/>
+          <w:szCs w:val="20"/>
+        </w:rPr>
+        <w:t xml:space="preserve">. A mode-by-mode analysis in the time-domain is investigated in </w:t>
+      </w:r>
+      <w:r>
+        <w:rPr>
+          <w:rFonts w:ascii="Times New Roman" w:hAnsi="Times New Roman" w:cs="Times New Roman"/>
+          <w:sz w:val="20"/>
+          <w:szCs w:val="20"/>
+        </w:rPr>
+        <w:fldChar w:fldCharType="begin" w:fldLock="1"/>
+      </w:r>
+      <w:r>
+        <w:rPr>
+          <w:rFonts w:ascii="Times New Roman" w:hAnsi="Times New Roman" w:cs="Times New Roman"/>
+          <w:sz w:val="20"/>
+          <w:szCs w:val="20"/>
+        </w:rPr>
+        <w:instrText>ADDIN CSL_CITATION { "citationItems" : [ { "id" : "ITEM-1", "itemData" : { "DOI" : "10.1109/TPEL.2015.2409977", "ISBN" : "0885-8993", "ISSN" : "08858993", "abstract" : "This paper proposes an improved analytical switching process model to calculate the switching loss of low-voltage enhancement-mode Gallium Nitride high-electron mobility transistors (eGaN HEMTs). The presented eGaN HEMTs models are more or less derived from silicon MOSFETs models, whereas eGaN HEMTs are different from three aspects: higher switching speed, much more reduced parasitic inductance in switching loop, and absence of reverse recovery. Applying the traditional model to eGaN HEMTs results in inaccurate prediction of switching waveforms and losses. The proposed model considers the effect of low-parasitic inductances, nonlinearity of junction capacitances, and nonlinearity of transconductance. The turn-on and turn-off switching processes are described in detail and the resulting equations can be easily solved. The accuracy of the proposed model is validated by comparing the predicted switching waveforms and converter's efficiency with the experimental results, respectively. Based on the analytical model, the effects of gate resistance, gate supply voltage, and parasitic inductances on switching losses are investigated. Meanwhile, a novel current measuring method based on magnetic coupling is proposed to measure the switching current waveform with improved accuracy.", "author" : [ { "dropping-particle" : "", "family" : "Wang", "given" : "Kangping", "non-dropping-particle" : "", "parse-names" : false, "suffix" : "" }, { "dropping-particle" : "", "family" : "Yang", "given" : "Xu", "non-dropping-particle" : "", "parse-names" : false, "suffix" : "" }, { "dropping-particle" : "", "family" : "Li", "given" : "Hongchang", "non-dropping-particle" : "", "parse-names" : false, "suffix" : "" }, { "dropping-particle" : "", "family" : "Ma", "given" : "Huan", "non-dropping-particle" : "", "parse-names" : false, "suffix" : "" }, { "dropping-particle" : "", "family" : "Zeng", "given" : "Xiangjun", "non-dropping-particle" : "", "parse-names" : false, "suffix" : "" }, { "dropping-particle" : "", "family" : "Chen", "given" : "Wenjie", "non-dropping-particle" : "", "parse-names" : false, "suffix" : "" } ], "container-title" : "IEEE Transactions on Power Electronics", "id" : "ITEM-1", "issue" : "1", "issued" : { "date-parts" : [ [ "2016" ] ] }, "page" : "635-647", "title" : "An Analytical Switching Process Model of Low-Voltage eGaN HEMTs for Loss Calculation", "type" : "article-journal", "volume" : "31" }, "uris" : [ "http://www.mendeley.com/documents/?uuid=78562448-3087-4e99-8bf2-6df57d7653d5" ] } ], "mendeley" : { "formattedCitation" : "[6]", "plainTextFormattedCitation" : "[6]", "previouslyFormattedCitation" : "[6]" }, "properties" : {  }, "schema" : "https://github.com/citation-style-language/schema/raw/master/csl-citation.json" }</w:instrText>
+      </w:r>
+      <w:r>
+        <w:rPr>
+          <w:rFonts w:ascii="Times New Roman" w:hAnsi="Times New Roman" w:cs="Times New Roman"/>
+          <w:sz w:val="20"/>
+          <w:szCs w:val="20"/>
+        </w:rPr>
+        <w:fldChar w:fldCharType="separate"/>
+      </w:r>
+      <w:r>
+        <w:rPr>
+          <w:rFonts w:ascii="Times New Roman" w:hAnsi="Times New Roman" w:cs="Times New Roman"/>
+          <w:noProof/>
+          <w:sz w:val="20"/>
+          <w:szCs w:val="20"/>
+        </w:rPr>
+        <w:t>[6]</w:t>
+      </w:r>
+      <w:r>
+        <w:rPr>
+          <w:rFonts w:ascii="Times New Roman" w:hAnsi="Times New Roman" w:cs="Times New Roman"/>
+          <w:sz w:val="20"/>
+          <w:szCs w:val="20"/>
+        </w:rPr>
+        <w:fldChar w:fldCharType="end"/>
+      </w:r>
+      <w:r>
+        <w:rPr>
+          <w:rFonts w:ascii="Times New Roman" w:hAnsi="Times New Roman" w:cs="Times New Roman"/>
+          <w:sz w:val="20"/>
+          <w:szCs w:val="20"/>
+        </w:rPr>
+        <w:t xml:space="preserve"> for estimating the switching losses under various parasitic effects using the </w:t>
+      </w:r>
+      <w:r>
+        <w:rPr>
+          <w:rFonts w:ascii="Times New Roman" w:hAnsi="Times New Roman" w:cs="Times New Roman"/>
+          <w:sz w:val="20"/>
+          <w:szCs w:val="20"/>
+        </w:rPr>
+        <w:t xml:space="preserve">small-signal model in each time interval. Several power semiconductor device modeling methods are discussed and the most suitable type for power electronics studies is presented in </w:t>
+      </w:r>
+      <w:r>
+        <w:rPr>
+          <w:rFonts w:ascii="Times New Roman" w:hAnsi="Times New Roman" w:cs="Times New Roman"/>
+          <w:sz w:val="20"/>
+          <w:szCs w:val="20"/>
+        </w:rPr>
+        <w:fldChar w:fldCharType="begin" w:fldLock="1"/>
+      </w:r>
+      <w:r>
+        <w:rPr>
+          <w:rFonts w:ascii="Times New Roman" w:hAnsi="Times New Roman" w:cs="Times New Roman"/>
+          <w:sz w:val="20"/>
+          <w:szCs w:val="20"/>
+        </w:rPr>
+        <w:instrText>ADDIN CSL_CITATION { "citationItems" : [ { "id" : "ITEM-1", "itemData" : { "DOI" : "10.1109/TIE.2017.2721885", "ISSN" : "0278-0046", "author" : [ { "dropping-particle" : "", "family" : "Li", "given" : "Hong", "non-dropping-particle" : "", "parse-names" : false, "suffix" : "" }, { "dropping-particle" : "", "family" : "Zhao", "given" : "Xingran", "non-dropping-particle" : "", "parse-names" : false, "suffix" : "" }, { "dropping-particle" : "", "family" : "Su", "given" : "Wenzhe", "non-dropping-particle" : "", "parse-names" : false, "suffix" : "" }, { "dropping-particle" : "", "family" : "Sun", "given" : "Kai", "non-dropping-particle" : "", "parse-names" : false, "suffix" : "" }, { "dropping-particle" : "", "family" : "You", "given" : "Xiaojie", "non-dropping-particle" : "", "parse-names" : false, "suffix" : "" }, { "dropping-particle" : "", "family" : "Zheng", "given" : "Trillion Q", "non-dropping-particle" : "", "parse-names" : false, "suffix" : "" } ], "container-title" : "IEEE Transactions on Industrial Electronics", "id" : "ITEM-1", "issue" : "11", "issued" : { "date-parts" : [ [ "2017", "11" ] ] }, "page" : "8992-9000", "title" : "Nonsegmented PSpice Circuit Model of GaN HEMT With Simulation Convergence Consideration", "type" : "article-journal", "volume" : "64" }, "uris" : [ "http://www.mendeley.com/documents/?uuid=9d22c4a2-9e9b-4886-bf15-8a3dd9befa61" ] } ], "mendeley" : { "formattedCitation" : "[7]", "plainTextFormattedCitation" : "[7]", "previouslyFormattedCitation" : "[7]" }, "properties" : {  }, "schema" : "https://github.com/citation-style-language/schema/raw/master/csl-citation.json" }</w:instrText>
+      </w:r>
+      <w:r>
+        <w:rPr>
+          <w:rFonts w:ascii="Times New Roman" w:hAnsi="Times New Roman" w:cs="Times New Roman"/>
+          <w:sz w:val="20"/>
+          <w:szCs w:val="20"/>
+        </w:rPr>
+        <w:fldChar w:fldCharType="separate"/>
+      </w:r>
+      <w:r>
+        <w:rPr>
+          <w:rFonts w:ascii="Times New Roman" w:hAnsi="Times New Roman" w:cs="Times New Roman"/>
+          <w:noProof/>
+          <w:sz w:val="20"/>
+          <w:szCs w:val="20"/>
+        </w:rPr>
+        <w:t>[7]</w:t>
+      </w:r>
+      <w:r>
+        <w:rPr>
+          <w:rFonts w:ascii="Times New Roman" w:hAnsi="Times New Roman" w:cs="Times New Roman"/>
+          <w:sz w:val="20"/>
+          <w:szCs w:val="20"/>
+        </w:rPr>
+        <w:fldChar w:fldCharType="end"/>
+      </w:r>
+      <w:r>
+        <w:rPr>
+          <w:rFonts w:ascii="Times New Roman" w:hAnsi="Times New Roman" w:cs="Times New Roman"/>
+          <w:sz w:val="20"/>
+          <w:szCs w:val="20"/>
+        </w:rPr>
+        <w:t xml:space="preserve">, using an inverter application. The false turn-on phenomenon its relationship with the applied </w:t>
+      </w:r>
+      <w:proofErr w:type="spellStart"/>
+      <w:r>
+        <w:rPr>
+          <w:rFonts w:ascii="Times New Roman" w:hAnsi="Times New Roman" w:cs="Times New Roman"/>
+          <w:i/>
+          <w:sz w:val="20"/>
+          <w:szCs w:val="20"/>
+        </w:rPr>
+        <w:t>V</w:t>
+      </w:r>
+      <w:r>
+        <w:rPr>
+          <w:rFonts w:ascii="Times New Roman" w:hAnsi="Times New Roman" w:cs="Times New Roman"/>
+          <w:i/>
+          <w:sz w:val="20"/>
+          <w:szCs w:val="20"/>
+          <w:vertAlign w:val="subscript"/>
+        </w:rPr>
+        <w:t>gs</w:t>
+      </w:r>
+      <w:proofErr w:type="spellEnd"/>
+      <w:r>
+        <w:rPr>
+          <w:rFonts w:ascii="Times New Roman" w:hAnsi="Times New Roman" w:cs="Times New Roman"/>
+          <w:sz w:val="20"/>
+          <w:szCs w:val="20"/>
+        </w:rPr>
+        <w:t xml:space="preserve"> voltage are investigated in </w:t>
+      </w:r>
+      <w:r>
+        <w:rPr>
+          <w:rFonts w:ascii="Times New Roman" w:hAnsi="Times New Roman" w:cs="Times New Roman"/>
+          <w:sz w:val="20"/>
+          <w:szCs w:val="20"/>
+        </w:rPr>
+        <w:fldChar w:fldCharType="begin" w:fldLock="1"/>
+      </w:r>
+      <w:r>
+        <w:rPr>
+          <w:rFonts w:ascii="Times New Roman" w:hAnsi="Times New Roman" w:cs="Times New Roman"/>
+          <w:sz w:val="20"/>
+          <w:szCs w:val="20"/>
+        </w:rPr>
+        <w:instrText>ADDIN CSL_CITATION { "citationItems" : [ { "id" : "ITEM-1", "itemData" : { "DOI" : "10.1109/TPEL.2016.2618349", "ISBN" : "9781509007370", "ISSN" : "08858993", "abstract" : "Compared with the state-of-the-art Si-based power devices, enhancement-mode Gallium Nitride (E-mode GaN) transistors have better figures of merit and exhibit great potential in enabling higher switching frequency, higher efficiency, and higher power density for power converters. The bridge-leg configuration circuit, consisting of a controlling switch and a synchronous switch, is a critical component in many power converters. However, owing to the low threshold voltage and fast switching speed, E-mode GaN devices are more prone to false turn-on phenomenon in bridge-leg configuration, leading to undesirable results, such as higher switching loss, circuit oscillation, and shoot through. In order to expand gate terminal's safe operating margin without increasing reverse conduction loss during deadtime, negative gate voltage bias for turn-off and antiparallel diode could be applied to E-mode GaN device. In this paper, with consideration of strong nonlinearities in C-V and I-V characteristics of high-voltage (650 V) E-mode GaN transistors, analytical device models are first developed. Then, we develop an analytical circuit model that combines the circuit parameters with intrinsic characteristics of the high-voltage GaN transistor and antiparallel diode. Thus, key transient waveforms with regard to the false turn-on problem can be acquired, including displacement current and false triggering voltage pulse on gate terminal. The simulated waveforms are then verified on a testing board with GaN-based bridge-leg circuit. In contrast to piece-wise switching process models and PSpice simulation, the proposed model exhibits outstanding performances. To provide design guidelines for mitigating false turn-on of GaN transistor, the impacts of different circuit parameters, along with the optimum negative gate voltage bias, are investigated based on the proposed model.", "author" : [ { "dropping-particle" : "", "family" : "Xie", "given" : "Ruiliang", "non-dropping-particle" : "", "parse-names" : false, "suffix" : "" }, { "dropping-particle" : "", "family" : "Wang", "given" : "Hanxing", "non-dropping-particle" : "", "parse-names" : false, "suffix" : "" }, { "dropping-particle" : "", "family" : "Tang", "given" : "Gaofei", "non-dropping-particle" : "", "parse-names" : false, "suffix" : "" }, { "dropping-particle" : "", "family" : "Yang", "given" : "Xu", "non-dropping-particle" : "", "parse-names" : false, "suffix" : "" }, { "dropping-particle" : "", "family" : "Chen", "given" : "Kevin J.", "non-dropping-particle" : "", "parse-names" : false, "suffix" : "" } ], "container-title" : "IEEE Transactions on Power Electronics", "id" : "ITEM-1", "issue" : "8", "issued" : { "date-parts" : [ [ "2017" ] ] }, "page" : "6416-6433", "title" : "An Analytical Model for False Turn-On Evaluation of High-Voltage Enhancement-Mode GaN Transistor in Bridge-Leg Configuration", "type" : "article-journal", "volume" : "32" }, "uris" : [ "http://www.mendeley.com/documents/?uuid=319428ee-41f1-4727-92f7-19595da360e0" ] } ], "mendeley" : { "formattedCitation" : "[3]", "plainTextFormattedCitation" : "[3]", "previouslyFormattedCitation" : "[3]" }, "properties" : {  }, "schema" : "https://github.com/citation-style-language/schema/raw/master/csl-citation.json" }</w:instrText>
+      </w:r>
+      <w:r>
+        <w:rPr>
+          <w:rFonts w:ascii="Times New Roman" w:hAnsi="Times New Roman" w:cs="Times New Roman"/>
+          <w:sz w:val="20"/>
+          <w:szCs w:val="20"/>
+        </w:rPr>
+        <w:fldChar w:fldCharType="separate"/>
+      </w:r>
+      <w:r>
+        <w:rPr>
+          <w:rFonts w:ascii="Times New Roman" w:hAnsi="Times New Roman" w:cs="Times New Roman"/>
+          <w:noProof/>
+          <w:sz w:val="20"/>
+          <w:szCs w:val="20"/>
+        </w:rPr>
+        <w:t>[3]</w:t>
+      </w:r>
+      <w:r>
+        <w:rPr>
+          <w:rFonts w:ascii="Times New Roman" w:hAnsi="Times New Roman" w:cs="Times New Roman"/>
+          <w:sz w:val="20"/>
+          <w:szCs w:val="20"/>
+        </w:rPr>
+        <w:fldChar w:fldCharType="end"/>
+      </w:r>
+      <w:r>
+        <w:rPr>
+          <w:rFonts w:ascii="Times New Roman" w:hAnsi="Times New Roman" w:cs="Times New Roman"/>
+          <w:sz w:val="20"/>
+          <w:szCs w:val="20"/>
+        </w:rPr>
+        <w:t xml:space="preserve">. Several methods haven been proposed for the minimization of the reverse conduction losses such as using a schottky diode in parallel with the synchronous GaN transistor </w:t>
+      </w:r>
+      <w:r>
+        <w:rPr>
+          <w:rFonts w:ascii="Times New Roman" w:hAnsi="Times New Roman" w:cs="Times New Roman"/>
+          <w:sz w:val="20"/>
+          <w:szCs w:val="20"/>
+        </w:rPr>
+        <w:fldChar w:fldCharType="begin" w:fldLock="1"/>
+      </w:r>
+      <w:r>
+        <w:rPr>
+          <w:rFonts w:ascii="Times New Roman" w:hAnsi="Times New Roman" w:cs="Times New Roman"/>
+          <w:sz w:val="20"/>
+          <w:szCs w:val="20"/>
+        </w:rPr>
+        <w:instrText>ADDIN CSL_CITATION { "citationItems" : [ { "id" : "ITEM-1", "itemData" : { "DOI" : "10.1109/TPEL.2016.2618349", "ISBN" : "9781509007370", "ISSN" : "08858993", "abstract" : "Compared with the state-of-the-art Si-based power devices, enhancement-mode Gallium Nitride (E-mode GaN) transistors have better figures of merit and exhibit great potential in enabling higher switching frequency, higher efficiency, and higher power density for power converters. The bridge-leg configuration circuit, consisting of a controlling switch and a synchronous switch, is a critical component in many power converters. However, owing to the low threshold voltage and fast switching speed, E-mode GaN devices are more prone to false turn-on phenomenon in bridge-leg configuration, leading to undesirable results, such as higher switching loss, circuit oscillation, and shoot through. In order to expand gate terminal's safe operating margin without increasing reverse conduction loss during deadtime, negative gate voltage bias for turn-off and antiparallel diode could be applied to E-mode GaN device. In this paper, with consideration of strong nonlinearities in C-V and I-V characteristics of high-voltage (650 V) E-mode GaN transistors, analytical device models are first developed. Then, we develop an analytical circuit model that combines the circuit parameters with intrinsic characteristics of the high-voltage GaN transistor and antiparallel diode. Thus, key transient waveforms with regard to the false turn-on problem can be acquired, including displacement current and false triggering voltage pulse on gate terminal. The simulated waveforms are then verified on a testing board with GaN-based bridge-leg circuit. In contrast to piece-wise switching process models and PSpice simulation, the proposed model exhibits outstanding performances. To provide design guidelines for mitigating false turn-on of GaN transistor, the impacts of different circuit parameters, along with the optimum negative gate voltage bias, are investigated based on the proposed model.", "author" : [ { "dropping-particle" : "", "family" : "Xie", "given" : "Ruiliang", "non-dropping-particle" : "", "parse-names" : false, "suffix" : "" }, { "dropping-particle" : "", "family" : "Wang", "given" : "Hanxing", "non-dropping-particle" : "", "parse-names" : false, "suffix" : "" }, { "dropping-particle" : "", "family" : "Tang", "given" : "Gaofei", "non-dropping-particle" : "", "parse-names" : false, "suffix" : "" }, { "dropping-particle" : "", "family" : "Yang", "given" : "Xu", "non-dropping-particle" : "", "parse-names" : false, "suffix" : "" }, { "dropping-particle" : "", "family" : "Chen", "given" : "Kevin J.", "non-dropping-particle" : "", "parse-names" : false, "suffix" : "" } ], "container-title" : "IEEE Transactions on Power Electronics", "id" : "ITEM-1", "issue" : "8", "issued" : { "date-parts" : [ [ "2017" ] ] }, "page" : "6416-6433", "title" : "An Analytical Model for False Turn-On Evaluation of High-Voltage Enhancement-Mode GaN Transistor in Bridge-Leg Configuration", "type" : "article-journal", "volume" : "32" }, "uris" : [ "http://www.mendeley.com/documents/?uuid=319428ee-41f1-4727-92f7-19595da360e0" ] } ], "mendeley" : { "formattedCitation" : "[3]", "plainTextFormattedCitation" : "[3]", "previouslyFormattedCitation" : "[3]" }, "properties" : {  }, "schema" : "https://github.com/citation-style-language/schema/raw/master/csl-citation.json" }</w:instrText>
+      </w:r>
+      <w:r>
+        <w:rPr>
+          <w:rFonts w:ascii="Times New Roman" w:hAnsi="Times New Roman" w:cs="Times New Roman"/>
+          <w:sz w:val="20"/>
+          <w:szCs w:val="20"/>
+        </w:rPr>
+        <w:fldChar w:fldCharType="separate"/>
+      </w:r>
+      <w:r>
+        <w:rPr>
+          <w:rFonts w:ascii="Times New Roman" w:hAnsi="Times New Roman" w:cs="Times New Roman"/>
+          <w:noProof/>
+          <w:sz w:val="20"/>
+          <w:szCs w:val="20"/>
+        </w:rPr>
+        <w:t>[3]</w:t>
+      </w:r>
+      <w:r>
+        <w:rPr>
+          <w:rFonts w:ascii="Times New Roman" w:hAnsi="Times New Roman" w:cs="Times New Roman"/>
+          <w:sz w:val="20"/>
+          <w:szCs w:val="20"/>
+        </w:rPr>
+        <w:fldChar w:fldCharType="end"/>
+      </w:r>
+      <w:r>
+        <w:rPr>
+          <w:rFonts w:ascii="Times New Roman" w:hAnsi="Times New Roman" w:cs="Times New Roman"/>
+          <w:sz w:val="20"/>
+          <w:szCs w:val="20"/>
+        </w:rPr>
+        <w:t xml:space="preserve">, </w:t>
+      </w:r>
+      <w:r>
+        <w:rPr>
+          <w:rFonts w:ascii="Times New Roman" w:hAnsi="Times New Roman" w:cs="Times New Roman"/>
+          <w:sz w:val="20"/>
+          <w:szCs w:val="20"/>
+        </w:rPr>
+        <w:fldChar w:fldCharType="begin" w:fldLock="1"/>
+      </w:r>
+      <w:r>
+        <w:rPr>
+          <w:rFonts w:ascii="Times New Roman" w:hAnsi="Times New Roman" w:cs="Times New Roman"/>
+          <w:sz w:val="20"/>
+          <w:szCs w:val="20"/>
+        </w:rPr>
+        <w:instrText>ADDIN CSL_CITATION { "citationItems" : [ { "id" : "ITEM-1", "itemData" : { "DOI" : "10.1109/ECCE.2017.8096628", "ISBN" : "978-1-5090-2998-3", "author" : [ { "dropping-particle" : "", "family" : "Lee", "given" : "Woongkul", "non-dropping-particle" : "", "parse-names" : false, "suffix" : "" }, { "dropping-particle" : "", "family" : "Han", "given" : "Di", "non-dropping-particle" : "", "parse-names" : false, "suffix" : "" }, { "dropping-particle" : "", "family" : "Choi", "given" : "Wooyoung", "non-dropping-particle" : "", "parse-names" : false, "suffix" : "" }, { "dropping-particle" : "", "family" : "Sarlioglu", "given" : "Bulent", "non-dropping-particle" : "", "parse-names" : false, "suffix" : "" } ], "container-title" : "2017 IEEE Energy Conversion Congress and Exposition (ECCE)", "id" : "ITEM-1", "issued" : { "date-parts" : [ [ "2017", "10" ] ] }, "note" : "Furkan", "page" : "3522-3528", "publisher" : "IEEE", "title" : "Reducing reverse conduction and switching losses in GaN HEMT-based high-speed permanent magnet brushless dc motor drive", "type" : "paper-conference" }, "uris" : [ "http://www.mendeley.com/documents/?uuid=b8d02bf1-957c-4450-9a05-981d1d42f3bc" ] } ], "mendeley" : { "formattedCitation" : "[8]", "plainTextFormattedCitation" : "[8]", "previouslyFormattedCitation" : "[8]" }, "properties" : {  }, "schema" : "https://github.com/citation-style-language/schema/raw/master/csl-citation.json" }</w:instrText>
+      </w:r>
+      <w:r>
+        <w:rPr>
+          <w:rFonts w:ascii="Times New Roman" w:hAnsi="Times New Roman" w:cs="Times New Roman"/>
+          <w:sz w:val="20"/>
+          <w:szCs w:val="20"/>
+        </w:rPr>
+        <w:fldChar w:fldCharType="separate"/>
+      </w:r>
+      <w:r>
+        <w:rPr>
+          <w:rFonts w:ascii="Times New Roman" w:hAnsi="Times New Roman" w:cs="Times New Roman"/>
+          <w:noProof/>
+          <w:sz w:val="20"/>
+          <w:szCs w:val="20"/>
+        </w:rPr>
+        <w:t>[8]</w:t>
+      </w:r>
+      <w:r>
+        <w:rPr>
+          <w:rFonts w:ascii="Times New Roman" w:hAnsi="Times New Roman" w:cs="Times New Roman"/>
+          <w:sz w:val="20"/>
+          <w:szCs w:val="20"/>
+        </w:rPr>
+        <w:fldChar w:fldCharType="end"/>
+      </w:r>
+      <w:r>
+        <w:rPr>
+          <w:rFonts w:ascii="Times New Roman" w:hAnsi="Times New Roman" w:cs="Times New Roman"/>
+          <w:sz w:val="20"/>
+          <w:szCs w:val="20"/>
+        </w:rPr>
+        <w:t xml:space="preserve">. A frequency domain analysis is applied for modeling the effects of parasitic components during switching transients and methods have been proposed for minimizing the high frequency oscillations due to these parasitics </w:t>
+      </w:r>
+      <w:r>
+        <w:rPr>
+          <w:rFonts w:ascii="Times New Roman" w:hAnsi="Times New Roman" w:cs="Times New Roman"/>
+          <w:sz w:val="20"/>
+          <w:szCs w:val="20"/>
+        </w:rPr>
+        <w:fldChar w:fldCharType="begin" w:fldLock="1"/>
+      </w:r>
+      <w:r>
+        <w:rPr>
+          <w:rFonts w:ascii="Times New Roman" w:hAnsi="Times New Roman" w:cs="Times New Roman"/>
+          <w:sz w:val="20"/>
+          <w:szCs w:val="20"/>
+        </w:rPr>
+        <w:instrText>ADDIN CSL_CITATION { "citationItems" : [ { "id" : "ITEM-1", "itemData" : { "DOI" : "10.1109/TPEL.2017.2684094", "ISBN" : "9781509053667", "ISSN" : "0885-8993", "author" : [ { "dropping-particle" : "", "family" : "Wang", "given" : "Kangping", "non-dropping-particle" : "", "parse-names" : false, "suffix" : "" }, { "dropping-particle" : "", "family" : "Yang", "given" : "Xu", "non-dropping-particle" : "", "parse-names" : false, "suffix" : "" }, { "dropping-particle" : "", "family" : "Wang", "given" : "Laili", "non-dropping-particle" : "", "parse-names" : false, "suffix" : "" }, { "dropping-particle" : "", "family" : "Jain", "given" : "Praveen", "non-dropping-particle" : "", "parse-names" : false, "suffix" : "" } ], "container-title" : "IEEE Transactions on Power Electronics", "id" : "ITEM-1", "issue" : "c", "issued" : { "date-parts" : [ [ "2017" ] ] }, "page" : "1-1", "title" : "Instability Analysis and Oscillation Suppression of Enhancement-Mode GaN Devices in Half-Bridge Circuits", "type" : "article-journal", "volume" : "8993" }, "uris" : [ "http://www.mendeley.com/documents/?uuid=dbf74db3-fc05-4e5c-b309-ead6b7641c73" ] } ], "mendeley" : { "formattedCitation" : "[9]", "plainTextFormattedCitation" : "[9]", "previouslyFormattedCitation" : "[9]" }, "properties" : {  }, "schema" : "https://github.com/citation-style-language/schema/raw/master/csl-citation.json" }</w:instrText>
+      </w:r>
+      <w:r>
+        <w:rPr>
+          <w:rFonts w:ascii="Times New Roman" w:hAnsi="Times New Roman" w:cs="Times New Roman"/>
+          <w:sz w:val="20"/>
+          <w:szCs w:val="20"/>
+        </w:rPr>
+        <w:fldChar w:fldCharType="separate"/>
+      </w:r>
+      <w:r>
+        <w:rPr>
+          <w:rFonts w:ascii="Times New Roman" w:hAnsi="Times New Roman" w:cs="Times New Roman"/>
+          <w:noProof/>
+          <w:sz w:val="20"/>
+          <w:szCs w:val="20"/>
+        </w:rPr>
+        <w:t>[9]</w:t>
+      </w:r>
+      <w:r>
+        <w:rPr>
+          <w:rFonts w:ascii="Times New Roman" w:hAnsi="Times New Roman" w:cs="Times New Roman"/>
+          <w:sz w:val="20"/>
+          <w:szCs w:val="20"/>
+        </w:rPr>
+        <w:fldChar w:fldCharType="end"/>
+      </w:r>
+      <w:r>
+        <w:rPr>
+          <w:rFonts w:ascii="Times New Roman" w:hAnsi="Times New Roman" w:cs="Times New Roman"/>
+          <w:sz w:val="20"/>
+          <w:szCs w:val="20"/>
+        </w:rPr>
+        <w:t>.</w:t>
+      </w:r>
+    </w:p>
+    <w:p>
+      <w:pPr>
+        <w:spacing w:after="120" w:line="240" w:lineRule="auto"/>
+        <w:jc w:val="both"/>
+        <w:rPr>
+          <w:rFonts w:ascii="Times New Roman" w:hAnsi="Times New Roman" w:cs="Times New Roman"/>
+          <w:sz w:val="20"/>
+          <w:szCs w:val="20"/>
+        </w:rPr>
+      </w:pPr>
+      <w:r>
+        <w:rPr>
+          <w:rFonts w:ascii="Times New Roman" w:hAnsi="Times New Roman" w:cs="Times New Roman"/>
+          <w:sz w:val="20"/>
+          <w:szCs w:val="20"/>
+        </w:rPr>
+        <w:t xml:space="preserve">In this paper, </w:t>
+      </w:r>
+      <w:r>
+        <w:rPr>
+          <w:rFonts w:ascii="Times New Roman" w:hAnsi="Times New Roman" w:cs="Times New Roman"/>
+          <w:sz w:val="20"/>
+          <w:szCs w:val="20"/>
+        </w:rPr>
+        <w:t xml:space="preserve">a hybrid model is proposed for the investigation of steady-state dynamic behavior and the switching transients of e-mode GaN power FETs. The state trajectories of the device during the turn-on and turn-off periods are obtained. the active turn-on and passive turn-on characteristics of the device are investigated on a synchronous buck converter. the effect of varying device capacitances and parasitic inductances on these trajectories and their possible outcomes are studied. </w:t>
+      </w:r>
+      <w:r>
+        <w:rPr>
+          <w:rFonts w:ascii="Times New Roman" w:hAnsi="Times New Roman" w:cs="Times New Roman"/>
+          <w:b/>
+          <w:sz w:val="20"/>
+          <w:szCs w:val="20"/>
+        </w:rPr>
+        <w:br w:type="page"/>
       </w:r>
     </w:p>
     <w:p>
@@ -116,10 +1673,1700 @@
           <w:ilvl w:val="0"/>
           <w:numId w:val="1"/>
         </w:numPr>
-      </w:pPr>
-      <w:r>
+        <w:spacing w:after="0" w:line="240" w:lineRule="auto"/>
+        <w:rPr>
+          <w:rFonts w:ascii="Times New Roman" w:hAnsi="Times New Roman" w:cs="Times New Roman"/>
+          <w:b/>
+          <w:sz w:val="20"/>
+          <w:szCs w:val="20"/>
+        </w:rPr>
+      </w:pPr>
+      <w:r>
+        <w:rPr>
+          <w:rFonts w:ascii="Times New Roman" w:hAnsi="Times New Roman" w:cs="Times New Roman"/>
+          <w:b/>
+          <w:sz w:val="20"/>
+          <w:szCs w:val="20"/>
+        </w:rPr>
+        <w:lastRenderedPageBreak/>
         <w:t>GaN Modeling</w:t>
       </w:r>
+    </w:p>
+    <w:p>
+      <w:pPr>
+        <w:spacing w:after="0" w:line="240" w:lineRule="auto"/>
+        <w:rPr>
+          <w:rFonts w:ascii="Times New Roman" w:hAnsi="Times New Roman" w:cs="Times New Roman"/>
+          <w:sz w:val="20"/>
+          <w:szCs w:val="20"/>
+        </w:rPr>
+      </w:pPr>
+      <w:r>
+        <w:rPr>
+          <w:rFonts w:ascii="Times New Roman" w:hAnsi="Times New Roman" w:cs="Times New Roman"/>
+          <w:sz w:val="20"/>
+          <w:szCs w:val="20"/>
+        </w:rPr>
+        <w:t xml:space="preserve">There are several modeling techniques applied to power semiconductor devices as mentioned before. In this study, a hybrid model is proposed which is shown in Fig. 1. </w:t>
+      </w:r>
+      <w:r>
+        <w:rPr>
+          <w:rFonts w:ascii="Times New Roman" w:hAnsi="Times New Roman" w:cs="Times New Roman"/>
+          <w:sz w:val="20"/>
+          <w:szCs w:val="20"/>
+        </w:rPr>
+        <w:t>In this model, the drain-source characteristics is modeled by a dependent current source and a temperature dependent resistance which gives the steady state behavior of the device during forward and reverse conduction at different gate-to-source voltages (</w:t>
+      </w:r>
+      <w:proofErr w:type="spellStart"/>
+      <w:r>
+        <w:rPr>
+          <w:rFonts w:ascii="Times New Roman" w:hAnsi="Times New Roman" w:cs="Times New Roman"/>
+          <w:sz w:val="20"/>
+          <w:szCs w:val="20"/>
+        </w:rPr>
+        <w:t>V</w:t>
+      </w:r>
+      <w:r>
+        <w:rPr>
+          <w:rFonts w:ascii="Times New Roman" w:hAnsi="Times New Roman" w:cs="Times New Roman"/>
+          <w:sz w:val="20"/>
+          <w:szCs w:val="20"/>
+          <w:vertAlign w:val="subscript"/>
+        </w:rPr>
+        <w:t>gs</w:t>
+      </w:r>
+      <w:proofErr w:type="spellEnd"/>
+      <w:r>
+        <w:rPr>
+          <w:rFonts w:ascii="Times New Roman" w:hAnsi="Times New Roman" w:cs="Times New Roman"/>
+          <w:sz w:val="20"/>
+          <w:szCs w:val="20"/>
+        </w:rPr>
+        <w:t>). The analysis during switching transients will be located onto this drain-to-source current (I</w:t>
+      </w:r>
+      <w:r>
+        <w:rPr>
+          <w:rFonts w:ascii="Times New Roman" w:hAnsi="Times New Roman" w:cs="Times New Roman"/>
+          <w:sz w:val="20"/>
+          <w:szCs w:val="20"/>
+          <w:vertAlign w:val="subscript"/>
+        </w:rPr>
+        <w:t>ds</w:t>
+      </w:r>
+      <w:r>
+        <w:rPr>
+          <w:rFonts w:ascii="Times New Roman" w:hAnsi="Times New Roman" w:cs="Times New Roman"/>
+          <w:sz w:val="20"/>
+          <w:szCs w:val="20"/>
+        </w:rPr>
+        <w:t>) – drain-to-source voltage (</w:t>
+      </w:r>
+      <w:proofErr w:type="spellStart"/>
+      <w:r>
+        <w:rPr>
+          <w:rFonts w:ascii="Times New Roman" w:hAnsi="Times New Roman" w:cs="Times New Roman"/>
+          <w:sz w:val="20"/>
+          <w:szCs w:val="20"/>
+        </w:rPr>
+        <w:t>V</w:t>
+      </w:r>
+      <w:r>
+        <w:rPr>
+          <w:rFonts w:ascii="Times New Roman" w:hAnsi="Times New Roman" w:cs="Times New Roman"/>
+          <w:sz w:val="20"/>
+          <w:szCs w:val="20"/>
+          <w:vertAlign w:val="subscript"/>
+        </w:rPr>
+        <w:t>ds</w:t>
+      </w:r>
+      <w:proofErr w:type="spellEnd"/>
+      <w:r>
+        <w:rPr>
+          <w:rFonts w:ascii="Times New Roman" w:hAnsi="Times New Roman" w:cs="Times New Roman"/>
+          <w:sz w:val="20"/>
+          <w:szCs w:val="20"/>
+        </w:rPr>
+        <w:t xml:space="preserve">) characteristics to show the regions where the device operates during these transient periods. The equations used for steady-state models are shown in (1) and (2). </w:t>
+      </w:r>
+      <w:r>
+        <w:rPr>
+          <w:rFonts w:ascii="Times New Roman" w:hAnsi="Times New Roman" w:cs="Times New Roman"/>
+          <w:color w:val="FF0000"/>
+          <w:sz w:val="20"/>
+          <w:szCs w:val="20"/>
+        </w:rPr>
+        <w:t xml:space="preserve">Bu </w:t>
+      </w:r>
+      <w:proofErr w:type="spellStart"/>
+      <w:r>
+        <w:rPr>
+          <w:rFonts w:ascii="Times New Roman" w:hAnsi="Times New Roman" w:cs="Times New Roman"/>
+          <w:color w:val="FF0000"/>
+          <w:sz w:val="20"/>
+          <w:szCs w:val="20"/>
+        </w:rPr>
+        <w:t>denklemler</w:t>
+      </w:r>
+      <w:proofErr w:type="spellEnd"/>
+      <w:r>
+        <w:rPr>
+          <w:rFonts w:ascii="Times New Roman" w:hAnsi="Times New Roman" w:cs="Times New Roman"/>
+          <w:color w:val="FF0000"/>
+          <w:sz w:val="20"/>
+          <w:szCs w:val="20"/>
+        </w:rPr>
+        <w:t xml:space="preserve"> </w:t>
+      </w:r>
+      <w:proofErr w:type="spellStart"/>
+      <w:r>
+        <w:rPr>
+          <w:rFonts w:ascii="Times New Roman" w:hAnsi="Times New Roman" w:cs="Times New Roman"/>
+          <w:color w:val="FF0000"/>
+          <w:sz w:val="20"/>
+          <w:szCs w:val="20"/>
+        </w:rPr>
+        <w:t>nereden</w:t>
+      </w:r>
+      <w:proofErr w:type="spellEnd"/>
+      <w:r>
+        <w:rPr>
+          <w:rFonts w:ascii="Times New Roman" w:hAnsi="Times New Roman" w:cs="Times New Roman"/>
+          <w:color w:val="FF0000"/>
+          <w:sz w:val="20"/>
+          <w:szCs w:val="20"/>
+        </w:rPr>
+        <w:t xml:space="preserve"> </w:t>
+      </w:r>
+      <w:proofErr w:type="spellStart"/>
+      <w:r>
+        <w:rPr>
+          <w:rFonts w:ascii="Times New Roman" w:hAnsi="Times New Roman" w:cs="Times New Roman"/>
+          <w:color w:val="FF0000"/>
+          <w:sz w:val="20"/>
+          <w:szCs w:val="20"/>
+        </w:rPr>
+        <w:t>geliyor</w:t>
+      </w:r>
+      <w:proofErr w:type="spellEnd"/>
+      <w:r>
+        <w:rPr>
+          <w:rFonts w:ascii="Times New Roman" w:hAnsi="Times New Roman" w:cs="Times New Roman"/>
+          <w:color w:val="FF0000"/>
+          <w:sz w:val="20"/>
+          <w:szCs w:val="20"/>
+        </w:rPr>
+        <w:t xml:space="preserve"> </w:t>
+      </w:r>
+      <w:proofErr w:type="spellStart"/>
+      <w:r>
+        <w:rPr>
+          <w:rFonts w:ascii="Times New Roman" w:hAnsi="Times New Roman" w:cs="Times New Roman"/>
+          <w:color w:val="FF0000"/>
+          <w:sz w:val="20"/>
+          <w:szCs w:val="20"/>
+        </w:rPr>
+        <w:t>açıklayalım</w:t>
+      </w:r>
+      <w:proofErr w:type="spellEnd"/>
+      <w:r>
+        <w:rPr>
+          <w:rFonts w:ascii="Times New Roman" w:hAnsi="Times New Roman" w:cs="Times New Roman"/>
+          <w:color w:val="FF0000"/>
+          <w:sz w:val="20"/>
+          <w:szCs w:val="20"/>
+        </w:rPr>
+        <w:t xml:space="preserve"> </w:t>
+      </w:r>
+      <w:proofErr w:type="spellStart"/>
+      <w:r>
+        <w:rPr>
+          <w:rFonts w:ascii="Times New Roman" w:hAnsi="Times New Roman" w:cs="Times New Roman"/>
+          <w:color w:val="FF0000"/>
+          <w:sz w:val="20"/>
+          <w:szCs w:val="20"/>
+        </w:rPr>
+        <w:t>mı</w:t>
+      </w:r>
+      <w:proofErr w:type="spellEnd"/>
+      <w:r>
+        <w:rPr>
+          <w:rFonts w:ascii="Times New Roman" w:hAnsi="Times New Roman" w:cs="Times New Roman"/>
+          <w:color w:val="FF0000"/>
+          <w:sz w:val="20"/>
+          <w:szCs w:val="20"/>
+        </w:rPr>
+        <w:t>??</w:t>
+      </w:r>
+      <w:r>
+        <w:rPr>
+          <w:rFonts w:ascii="Times New Roman" w:hAnsi="Times New Roman" w:cs="Times New Roman"/>
+          <w:color w:val="FF0000"/>
+          <w:sz w:val="20"/>
+          <w:szCs w:val="20"/>
+        </w:rPr>
+        <w:t xml:space="preserve"> </w:t>
+      </w:r>
+      <w:proofErr w:type="spellStart"/>
+      <w:r>
+        <w:rPr>
+          <w:rFonts w:ascii="Times New Roman" w:hAnsi="Times New Roman" w:cs="Times New Roman"/>
+          <w:color w:val="FF0000"/>
+          <w:sz w:val="20"/>
+          <w:szCs w:val="20"/>
+        </w:rPr>
+        <w:t>Threshold’dan</w:t>
+      </w:r>
+      <w:proofErr w:type="spellEnd"/>
+      <w:r>
+        <w:rPr>
+          <w:rFonts w:ascii="Times New Roman" w:hAnsi="Times New Roman" w:cs="Times New Roman"/>
+          <w:color w:val="FF0000"/>
+          <w:sz w:val="20"/>
+          <w:szCs w:val="20"/>
+        </w:rPr>
+        <w:t xml:space="preserve"> </w:t>
+      </w:r>
+      <w:proofErr w:type="spellStart"/>
+      <w:r>
+        <w:rPr>
+          <w:rFonts w:ascii="Times New Roman" w:hAnsi="Times New Roman" w:cs="Times New Roman"/>
+          <w:color w:val="FF0000"/>
+          <w:sz w:val="20"/>
+          <w:szCs w:val="20"/>
+        </w:rPr>
+        <w:t>ve</w:t>
+      </w:r>
+      <w:proofErr w:type="spellEnd"/>
+      <w:r>
+        <w:rPr>
+          <w:rFonts w:ascii="Times New Roman" w:hAnsi="Times New Roman" w:cs="Times New Roman"/>
+          <w:color w:val="FF0000"/>
+          <w:sz w:val="20"/>
+          <w:szCs w:val="20"/>
+        </w:rPr>
+        <w:t xml:space="preserve"> </w:t>
+      </w:r>
+      <w:proofErr w:type="spellStart"/>
+      <w:r>
+        <w:rPr>
+          <w:rFonts w:ascii="Times New Roman" w:hAnsi="Times New Roman" w:cs="Times New Roman"/>
+          <w:color w:val="FF0000"/>
+          <w:sz w:val="20"/>
+          <w:szCs w:val="20"/>
+        </w:rPr>
+        <w:t>sıcaklıktan</w:t>
+      </w:r>
+      <w:proofErr w:type="spellEnd"/>
+      <w:r>
+        <w:rPr>
+          <w:rFonts w:ascii="Times New Roman" w:hAnsi="Times New Roman" w:cs="Times New Roman"/>
+          <w:color w:val="FF0000"/>
+          <w:sz w:val="20"/>
+          <w:szCs w:val="20"/>
+        </w:rPr>
+        <w:t xml:space="preserve"> </w:t>
+      </w:r>
+      <w:proofErr w:type="spellStart"/>
+      <w:r>
+        <w:rPr>
+          <w:rFonts w:ascii="Times New Roman" w:hAnsi="Times New Roman" w:cs="Times New Roman"/>
+          <w:color w:val="FF0000"/>
+          <w:sz w:val="20"/>
+          <w:szCs w:val="20"/>
+        </w:rPr>
+        <w:t>bahsetmek</w:t>
+      </w:r>
+      <w:proofErr w:type="spellEnd"/>
+      <w:r>
+        <w:rPr>
+          <w:rFonts w:ascii="Times New Roman" w:hAnsi="Times New Roman" w:cs="Times New Roman"/>
+          <w:color w:val="FF0000"/>
+          <w:sz w:val="20"/>
+          <w:szCs w:val="20"/>
+        </w:rPr>
+        <w:t xml:space="preserve"> </w:t>
+      </w:r>
+      <w:proofErr w:type="spellStart"/>
+      <w:r>
+        <w:rPr>
+          <w:rFonts w:ascii="Times New Roman" w:hAnsi="Times New Roman" w:cs="Times New Roman"/>
+          <w:color w:val="FF0000"/>
+          <w:sz w:val="20"/>
+          <w:szCs w:val="20"/>
+        </w:rPr>
+        <w:t>lazım</w:t>
+      </w:r>
+      <w:proofErr w:type="spellEnd"/>
+      <w:r>
+        <w:rPr>
+          <w:rFonts w:ascii="Times New Roman" w:hAnsi="Times New Roman" w:cs="Times New Roman"/>
+          <w:color w:val="FF0000"/>
+          <w:sz w:val="20"/>
+          <w:szCs w:val="20"/>
+        </w:rPr>
+        <w:t>.</w:t>
+      </w:r>
+      <w:r>
+        <w:rPr>
+          <w:rFonts w:ascii="Times New Roman" w:hAnsi="Times New Roman" w:cs="Times New Roman"/>
+          <w:color w:val="FF0000"/>
+          <w:sz w:val="20"/>
+          <w:szCs w:val="20"/>
+        </w:rPr>
+        <w:t xml:space="preserve"> threshold </w:t>
+      </w:r>
+      <w:proofErr w:type="spellStart"/>
+      <w:r>
+        <w:rPr>
+          <w:rFonts w:ascii="Times New Roman" w:hAnsi="Times New Roman" w:cs="Times New Roman"/>
+          <w:color w:val="FF0000"/>
+          <w:sz w:val="20"/>
+          <w:szCs w:val="20"/>
+        </w:rPr>
+        <w:t>ile</w:t>
+      </w:r>
+      <w:proofErr w:type="spellEnd"/>
+      <w:r>
+        <w:rPr>
+          <w:rFonts w:ascii="Times New Roman" w:hAnsi="Times New Roman" w:cs="Times New Roman"/>
+          <w:color w:val="FF0000"/>
+          <w:sz w:val="20"/>
+          <w:szCs w:val="20"/>
+        </w:rPr>
+        <w:t xml:space="preserve"> active region – linear region </w:t>
+      </w:r>
+      <w:proofErr w:type="spellStart"/>
+      <w:r>
+        <w:rPr>
+          <w:rFonts w:ascii="Times New Roman" w:hAnsi="Times New Roman" w:cs="Times New Roman"/>
+          <w:color w:val="FF0000"/>
+          <w:sz w:val="20"/>
+          <w:szCs w:val="20"/>
+        </w:rPr>
+        <w:t>geçişinden</w:t>
+      </w:r>
+      <w:proofErr w:type="spellEnd"/>
+      <w:r>
+        <w:rPr>
+          <w:rFonts w:ascii="Times New Roman" w:hAnsi="Times New Roman" w:cs="Times New Roman"/>
+          <w:color w:val="FF0000"/>
+          <w:sz w:val="20"/>
+          <w:szCs w:val="20"/>
+        </w:rPr>
+        <w:t xml:space="preserve"> </w:t>
+      </w:r>
+      <w:proofErr w:type="spellStart"/>
+      <w:r>
+        <w:rPr>
+          <w:rFonts w:ascii="Times New Roman" w:hAnsi="Times New Roman" w:cs="Times New Roman"/>
+          <w:color w:val="FF0000"/>
+          <w:sz w:val="20"/>
+          <w:szCs w:val="20"/>
+        </w:rPr>
+        <w:t>bahsedilebilir</w:t>
+      </w:r>
+      <w:proofErr w:type="spellEnd"/>
+      <w:r>
+        <w:rPr>
+          <w:rFonts w:ascii="Times New Roman" w:hAnsi="Times New Roman" w:cs="Times New Roman"/>
+          <w:color w:val="FF0000"/>
+          <w:sz w:val="20"/>
+          <w:szCs w:val="20"/>
+        </w:rPr>
+        <w:t>.</w:t>
+      </w:r>
+    </w:p>
+    <w:p>
+      <w:pPr>
+        <w:spacing w:after="0" w:line="240" w:lineRule="auto"/>
+        <w:jc w:val="center"/>
+        <w:rPr>
+          <w:rFonts w:ascii="Times New Roman" w:hAnsi="Times New Roman" w:cs="Times New Roman"/>
+          <w:sz w:val="20"/>
+          <w:szCs w:val="20"/>
+        </w:rPr>
+      </w:pPr>
+      <w:r>
+        <w:rPr>
+          <w:rFonts w:ascii="Times New Roman" w:hAnsi="Times New Roman" w:cs="Times New Roman"/>
+          <w:noProof/>
+          <w:sz w:val="20"/>
+          <w:szCs w:val="20"/>
+        </w:rPr>
+        <w:drawing>
+          <wp:inline distT="0" distB="0" distL="0" distR="0">
+            <wp:extent cx="1638521" cy="1520455"/>
+            <wp:effectExtent l="0" t="0" r="0" b="3810"/>
+            <wp:docPr id="1" name="Picture 1"/>
+            <wp:cNvGraphicFramePr>
+              <a:graphicFrameLocks xmlns:a="http://schemas.openxmlformats.org/drawingml/2006/main" noChangeAspect="1"/>
+            </wp:cNvGraphicFramePr>
+            <a:graphic xmlns:a="http://schemas.openxmlformats.org/drawingml/2006/main">
+              <a:graphicData uri="http://schemas.openxmlformats.org/drawingml/2006/picture">
+                <pic:pic xmlns:pic="http://schemas.openxmlformats.org/drawingml/2006/picture">
+                  <pic:nvPicPr>
+                    <pic:cNvPr id="0" name="Picture 1"/>
+                    <pic:cNvPicPr>
+                      <a:picLocks noChangeAspect="1" noChangeArrowheads="1"/>
+                    </pic:cNvPicPr>
+                  </pic:nvPicPr>
+                  <pic:blipFill>
+                    <a:blip r:embed="rId6" cstate="print">
+                      <a:extLst>
+                        <a:ext uri="{28A0092B-C50C-407E-A947-70E740481C1C}">
+                          <a14:useLocalDpi xmlns:a14="http://schemas.microsoft.com/office/drawing/2010/main" val="0"/>
+                        </a:ext>
+                      </a:extLst>
+                    </a:blip>
+                    <a:srcRect/>
+                    <a:stretch>
+                      <a:fillRect/>
+                    </a:stretch>
+                  </pic:blipFill>
+                  <pic:spPr bwMode="auto">
+                    <a:xfrm>
+                      <a:off x="0" y="0"/>
+                      <a:ext cx="1649261" cy="1530421"/>
+                    </a:xfrm>
+                    <a:prstGeom prst="rect">
+                      <a:avLst/>
+                    </a:prstGeom>
+                    <a:noFill/>
+                    <a:ln>
+                      <a:noFill/>
+                    </a:ln>
+                  </pic:spPr>
+                </pic:pic>
+              </a:graphicData>
+            </a:graphic>
+          </wp:inline>
+        </w:drawing>
+      </w:r>
+      <w:r>
+        <w:rPr>
+          <w:rFonts w:ascii="Times New Roman" w:hAnsi="Times New Roman" w:cs="Times New Roman"/>
+          <w:sz w:val="20"/>
+          <w:szCs w:val="20"/>
+        </w:rPr>
+        <w:t>(</w:t>
+      </w:r>
+      <w:proofErr w:type="spellStart"/>
+      <w:r>
+        <w:rPr>
+          <w:rFonts w:ascii="Times New Roman" w:hAnsi="Times New Roman" w:cs="Times New Roman"/>
+          <w:sz w:val="20"/>
+          <w:szCs w:val="20"/>
+        </w:rPr>
+        <w:t>araya</w:t>
+      </w:r>
+      <w:proofErr w:type="spellEnd"/>
+      <w:r>
+        <w:rPr>
+          <w:rFonts w:ascii="Times New Roman" w:hAnsi="Times New Roman" w:cs="Times New Roman"/>
+          <w:sz w:val="20"/>
+          <w:szCs w:val="20"/>
+        </w:rPr>
+        <w:t xml:space="preserve"> </w:t>
+      </w:r>
+      <w:proofErr w:type="spellStart"/>
+      <w:r>
+        <w:rPr>
+          <w:rFonts w:ascii="Times New Roman" w:hAnsi="Times New Roman" w:cs="Times New Roman"/>
+          <w:sz w:val="20"/>
+          <w:szCs w:val="20"/>
+        </w:rPr>
+        <w:t>direnç</w:t>
+      </w:r>
+      <w:proofErr w:type="spellEnd"/>
+      <w:r>
+        <w:rPr>
+          <w:rFonts w:ascii="Times New Roman" w:hAnsi="Times New Roman" w:cs="Times New Roman"/>
+          <w:sz w:val="20"/>
+          <w:szCs w:val="20"/>
+        </w:rPr>
+        <w:t>)</w:t>
+      </w:r>
+    </w:p>
+    <w:p>
+      <w:pPr>
+        <w:spacing w:after="0" w:line="240" w:lineRule="auto"/>
+        <w:jc w:val="center"/>
+        <w:rPr>
+          <w:rFonts w:ascii="Times New Roman" w:hAnsi="Times New Roman" w:cs="Times New Roman"/>
+          <w:sz w:val="20"/>
+          <w:szCs w:val="20"/>
+        </w:rPr>
+      </w:pPr>
+      <w:r>
+        <w:rPr>
+          <w:rFonts w:ascii="Times New Roman" w:hAnsi="Times New Roman" w:cs="Times New Roman"/>
+          <w:sz w:val="20"/>
+          <w:szCs w:val="20"/>
+        </w:rPr>
+        <w:t>Fig.1. Proposed hybrid model of e-mode GaN power FET</w:t>
+      </w:r>
+    </w:p>
+    <w:tbl>
+      <w:tblPr>
+        <w:tblStyle w:val="TableGrid"/>
+        <w:tblW w:w="0" w:type="auto"/>
+        <w:jc w:val="center"/>
+        <w:tblBorders>
+          <w:top w:val="none" w:sz="0" w:space="0" w:color="auto"/>
+          <w:left w:val="none" w:sz="0" w:space="0" w:color="auto"/>
+          <w:bottom w:val="none" w:sz="0" w:space="0" w:color="auto"/>
+          <w:right w:val="none" w:sz="0" w:space="0" w:color="auto"/>
+          <w:insideH w:val="none" w:sz="0" w:space="0" w:color="auto"/>
+          <w:insideV w:val="none" w:sz="0" w:space="0" w:color="auto"/>
+        </w:tblBorders>
+        <w:tblLook w:val="04A0" w:firstRow="1" w:lastRow="0" w:firstColumn="1" w:lastColumn="0" w:noHBand="0" w:noVBand="1"/>
+      </w:tblPr>
+      <w:tblGrid>
+        <w:gridCol w:w="8642"/>
+        <w:gridCol w:w="754"/>
+      </w:tblGrid>
+      <w:tr>
+        <w:trPr>
+          <w:jc w:val="center"/>
+        </w:trPr>
+        <w:tc>
+          <w:tcPr>
+            <w:tcW w:w="8642" w:type="dxa"/>
+          </w:tcPr>
+          <w:p>
+            <w:pPr>
+              <w:jc w:val="center"/>
+              <w:rPr>
+                <w:rFonts w:ascii="Times New Roman" w:hAnsi="Times New Roman" w:cs="Times New Roman"/>
+                <w:sz w:val="20"/>
+                <w:szCs w:val="20"/>
+              </w:rPr>
+            </w:pPr>
+            <m:oMathPara>
+              <m:oMath>
+                <m:sSub>
+                  <m:sSubPr>
+                    <m:ctrlPr>
+                      <w:rPr>
+                        <w:rFonts w:ascii="Cambria Math" w:hAnsi="Cambria Math" w:cs="Times New Roman"/>
+                        <w:i/>
+                        <w:sz w:val="20"/>
+                        <w:szCs w:val="20"/>
+                      </w:rPr>
+                    </m:ctrlPr>
+                  </m:sSubPr>
+                  <m:e>
+                    <m:r>
+                      <w:rPr>
+                        <w:rFonts w:ascii="Cambria Math" w:hAnsi="Cambria Math" w:cs="Times New Roman"/>
+                        <w:sz w:val="20"/>
+                        <w:szCs w:val="20"/>
+                      </w:rPr>
+                      <m:t>I</m:t>
+                    </m:r>
+                  </m:e>
+                  <m:sub>
+                    <m:r>
+                      <w:rPr>
+                        <w:rFonts w:ascii="Cambria Math" w:hAnsi="Cambria Math" w:cs="Times New Roman"/>
+                        <w:sz w:val="20"/>
+                        <w:szCs w:val="20"/>
+                      </w:rPr>
+                      <m:t>ds</m:t>
+                    </m:r>
+                  </m:sub>
+                </m:sSub>
+                <m:r>
+                  <w:rPr>
+                    <w:rFonts w:ascii="Cambria Math" w:hAnsi="Cambria Math" w:cs="Times New Roman"/>
+                    <w:sz w:val="20"/>
+                    <w:szCs w:val="20"/>
+                  </w:rPr>
+                  <m:t>=x y z etc.</m:t>
+                </m:r>
+              </m:oMath>
+            </m:oMathPara>
+          </w:p>
+        </w:tc>
+        <w:tc>
+          <w:tcPr>
+            <w:tcW w:w="754" w:type="dxa"/>
+          </w:tcPr>
+          <w:p>
+            <w:pPr>
+              <w:jc w:val="center"/>
+              <w:rPr>
+                <w:rFonts w:ascii="Times New Roman" w:hAnsi="Times New Roman" w:cs="Times New Roman"/>
+                <w:sz w:val="20"/>
+                <w:szCs w:val="20"/>
+              </w:rPr>
+            </w:pPr>
+            <w:r>
+              <w:rPr>
+                <w:rFonts w:ascii="Times New Roman" w:hAnsi="Times New Roman" w:cs="Times New Roman"/>
+                <w:sz w:val="20"/>
+                <w:szCs w:val="20"/>
+              </w:rPr>
+              <w:t>(1)</w:t>
+            </w:r>
+          </w:p>
+        </w:tc>
+      </w:tr>
+      <w:tr>
+        <w:trPr>
+          <w:jc w:val="center"/>
+        </w:trPr>
+        <w:tc>
+          <w:tcPr>
+            <w:tcW w:w="8642" w:type="dxa"/>
+          </w:tcPr>
+          <w:p>
+            <w:pPr>
+              <w:jc w:val="center"/>
+              <w:rPr>
+                <w:rFonts w:ascii="Times New Roman" w:hAnsi="Times New Roman" w:cs="Times New Roman"/>
+                <w:sz w:val="20"/>
+                <w:szCs w:val="20"/>
+              </w:rPr>
+            </w:pPr>
+            <m:oMathPara>
+              <m:oMath>
+                <m:sSub>
+                  <m:sSubPr>
+                    <m:ctrlPr>
+                      <w:rPr>
+                        <w:rFonts w:ascii="Cambria Math" w:hAnsi="Cambria Math" w:cs="Times New Roman"/>
+                        <w:i/>
+                        <w:sz w:val="20"/>
+                        <w:szCs w:val="20"/>
+                      </w:rPr>
+                    </m:ctrlPr>
+                  </m:sSubPr>
+                  <m:e>
+                    <m:r>
+                      <w:rPr>
+                        <w:rFonts w:ascii="Cambria Math" w:hAnsi="Cambria Math" w:cs="Times New Roman"/>
+                        <w:sz w:val="20"/>
+                        <w:szCs w:val="20"/>
+                      </w:rPr>
+                      <m:t>I</m:t>
+                    </m:r>
+                  </m:e>
+                  <m:sub>
+                    <m:r>
+                      <w:rPr>
+                        <w:rFonts w:ascii="Cambria Math" w:hAnsi="Cambria Math" w:cs="Times New Roman"/>
+                        <w:sz w:val="20"/>
+                        <w:szCs w:val="20"/>
+                      </w:rPr>
+                      <m:t>sd</m:t>
+                    </m:r>
+                  </m:sub>
+                </m:sSub>
+                <m:r>
+                  <w:rPr>
+                    <w:rFonts w:ascii="Cambria Math" w:hAnsi="Cambria Math" w:cs="Times New Roman"/>
+                    <w:sz w:val="20"/>
+                    <w:szCs w:val="20"/>
+                  </w:rPr>
+                  <m:t>=x y z etc.</m:t>
+                </m:r>
+              </m:oMath>
+            </m:oMathPara>
+          </w:p>
+        </w:tc>
+        <w:tc>
+          <w:tcPr>
+            <w:tcW w:w="754" w:type="dxa"/>
+          </w:tcPr>
+          <w:p>
+            <w:pPr>
+              <w:jc w:val="center"/>
+              <w:rPr>
+                <w:rFonts w:ascii="Times New Roman" w:hAnsi="Times New Roman" w:cs="Times New Roman"/>
+                <w:sz w:val="20"/>
+                <w:szCs w:val="20"/>
+              </w:rPr>
+            </w:pPr>
+            <w:r>
+              <w:rPr>
+                <w:rFonts w:ascii="Times New Roman" w:hAnsi="Times New Roman" w:cs="Times New Roman"/>
+                <w:sz w:val="20"/>
+                <w:szCs w:val="20"/>
+              </w:rPr>
+              <w:t>(2)</w:t>
+            </w:r>
+          </w:p>
+        </w:tc>
+      </w:tr>
+    </w:tbl>
+    <w:p>
+      <w:pPr>
+        <w:spacing w:after="0" w:line="240" w:lineRule="auto"/>
+        <w:jc w:val="both"/>
+        <w:rPr>
+          <w:rFonts w:ascii="Times New Roman" w:hAnsi="Times New Roman" w:cs="Times New Roman"/>
+          <w:sz w:val="20"/>
+          <w:szCs w:val="20"/>
+        </w:rPr>
+      </w:pPr>
+      <w:r>
+        <w:rPr>
+          <w:rFonts w:ascii="Times New Roman" w:hAnsi="Times New Roman" w:cs="Times New Roman"/>
+          <w:sz w:val="20"/>
+          <w:szCs w:val="20"/>
+        </w:rPr>
+        <w:t>To show the accuracy of the steady state models, I</w:t>
+      </w:r>
+      <w:r>
+        <w:rPr>
+          <w:rFonts w:ascii="Times New Roman" w:hAnsi="Times New Roman" w:cs="Times New Roman"/>
+          <w:sz w:val="20"/>
+          <w:szCs w:val="20"/>
+          <w:vertAlign w:val="subscript"/>
+        </w:rPr>
+        <w:t>ds</w:t>
+      </w:r>
+      <w:r>
+        <w:rPr>
+          <w:rFonts w:ascii="Times New Roman" w:hAnsi="Times New Roman" w:cs="Times New Roman"/>
+          <w:sz w:val="20"/>
+          <w:szCs w:val="20"/>
+        </w:rPr>
+        <w:t>-</w:t>
+      </w:r>
+      <w:proofErr w:type="spellStart"/>
+      <w:r>
+        <w:rPr>
+          <w:rFonts w:ascii="Times New Roman" w:hAnsi="Times New Roman" w:cs="Times New Roman"/>
+          <w:sz w:val="20"/>
+          <w:szCs w:val="20"/>
+        </w:rPr>
+        <w:t>V</w:t>
+      </w:r>
+      <w:r>
+        <w:rPr>
+          <w:rFonts w:ascii="Times New Roman" w:hAnsi="Times New Roman" w:cs="Times New Roman"/>
+          <w:sz w:val="20"/>
+          <w:szCs w:val="20"/>
+          <w:vertAlign w:val="subscript"/>
+        </w:rPr>
+        <w:t>ds</w:t>
+      </w:r>
+      <w:proofErr w:type="spellEnd"/>
+      <w:r>
+        <w:rPr>
+          <w:rFonts w:ascii="Times New Roman" w:hAnsi="Times New Roman" w:cs="Times New Roman"/>
+          <w:sz w:val="20"/>
+          <w:szCs w:val="20"/>
+        </w:rPr>
+        <w:t xml:space="preserve"> characteristics of the selected device (</w:t>
+      </w:r>
+      <w:r>
+        <w:rPr>
+          <w:rFonts w:ascii="Times New Roman" w:hAnsi="Times New Roman" w:cs="Times New Roman"/>
+          <w:sz w:val="20"/>
+          <w:szCs w:val="20"/>
+        </w:rPr>
+        <w:t xml:space="preserve">GS66508B from </w:t>
+      </w:r>
+      <w:r>
+        <w:rPr>
+          <w:rFonts w:ascii="Times New Roman" w:hAnsi="Times New Roman" w:cs="Times New Roman"/>
+          <w:sz w:val="20"/>
+          <w:szCs w:val="20"/>
+        </w:rPr>
+        <w:t>Ga</w:t>
+      </w:r>
+      <w:r>
+        <w:rPr>
+          <w:rFonts w:ascii="Times New Roman" w:hAnsi="Times New Roman" w:cs="Times New Roman"/>
+          <w:sz w:val="20"/>
+          <w:szCs w:val="20"/>
+        </w:rPr>
+        <w:t>N</w:t>
+      </w:r>
+      <w:r>
+        <w:rPr>
+          <w:rFonts w:ascii="Times New Roman" w:hAnsi="Times New Roman" w:cs="Times New Roman"/>
+          <w:sz w:val="20"/>
+          <w:szCs w:val="20"/>
+        </w:rPr>
+        <w:t xml:space="preserve"> S</w:t>
+      </w:r>
+      <w:r>
+        <w:rPr>
+          <w:rFonts w:ascii="Times New Roman" w:hAnsi="Times New Roman" w:cs="Times New Roman"/>
+          <w:sz w:val="20"/>
+          <w:szCs w:val="20"/>
+        </w:rPr>
+        <w:t xml:space="preserve">ystems) at different applied </w:t>
+      </w:r>
+      <w:proofErr w:type="spellStart"/>
+      <w:r>
+        <w:rPr>
+          <w:rFonts w:ascii="Times New Roman" w:hAnsi="Times New Roman" w:cs="Times New Roman"/>
+          <w:sz w:val="20"/>
+          <w:szCs w:val="20"/>
+        </w:rPr>
+        <w:t>Vgs</w:t>
+      </w:r>
+      <w:proofErr w:type="spellEnd"/>
+      <w:r>
+        <w:rPr>
+          <w:rFonts w:ascii="Times New Roman" w:hAnsi="Times New Roman" w:cs="Times New Roman"/>
+          <w:sz w:val="20"/>
+          <w:szCs w:val="20"/>
+        </w:rPr>
+        <w:t xml:space="preserve"> is obtained in both forward and reverse conduction regions, and plotted side-by-side with the actual characteristics given in the datasheet of the selected device </w:t>
+      </w:r>
+      <w:r>
+        <w:rPr>
+          <w:rFonts w:ascii="Times New Roman" w:hAnsi="Times New Roman" w:cs="Times New Roman"/>
+          <w:color w:val="FF0000"/>
+          <w:sz w:val="20"/>
+          <w:szCs w:val="20"/>
+        </w:rPr>
+        <w:t xml:space="preserve">[datasheet ref] </w:t>
+      </w:r>
+      <w:r>
+        <w:rPr>
+          <w:rFonts w:ascii="Times New Roman" w:hAnsi="Times New Roman" w:cs="Times New Roman"/>
+          <w:sz w:val="20"/>
+          <w:szCs w:val="20"/>
+        </w:rPr>
+        <w:t xml:space="preserve">in Fig. 2. </w:t>
+      </w:r>
+      <w:r>
+        <w:rPr>
+          <w:rFonts w:ascii="Times New Roman" w:hAnsi="Times New Roman" w:cs="Times New Roman"/>
+          <w:sz w:val="20"/>
+          <w:szCs w:val="20"/>
+        </w:rPr>
+        <w:t xml:space="preserve">As shown, the reverse conduction behavior is highly dependent on the applied gate voltage, and shows a diode-like behavior rather than a fully-resistive behavior when a negative </w:t>
+      </w:r>
+      <w:proofErr w:type="spellStart"/>
+      <w:r>
+        <w:rPr>
+          <w:rFonts w:ascii="Times New Roman" w:hAnsi="Times New Roman" w:cs="Times New Roman"/>
+          <w:sz w:val="20"/>
+          <w:szCs w:val="20"/>
+        </w:rPr>
+        <w:t>V</w:t>
+      </w:r>
+      <w:r>
+        <w:rPr>
+          <w:rFonts w:ascii="Times New Roman" w:hAnsi="Times New Roman" w:cs="Times New Roman"/>
+          <w:sz w:val="20"/>
+          <w:szCs w:val="20"/>
+          <w:vertAlign w:val="subscript"/>
+        </w:rPr>
+        <w:t>gs</w:t>
+      </w:r>
+      <w:proofErr w:type="spellEnd"/>
+      <w:r>
+        <w:rPr>
+          <w:rFonts w:ascii="Times New Roman" w:hAnsi="Times New Roman" w:cs="Times New Roman"/>
+          <w:sz w:val="20"/>
+          <w:szCs w:val="20"/>
+        </w:rPr>
+        <w:t xml:space="preserve"> is applied. In free-wheeling modes, this should make no difference as the applied gate voltage is positive. On the other hand, during dead-time periods, a negative voltage is usually applied increasing the loss, which makes the optimization of the negative gate voltage and dead-time duration very critical. This part is kept out of the scope of this paper.</w:t>
+      </w:r>
+    </w:p>
+    <w:p>
+      <w:pPr>
+        <w:spacing w:before="100" w:beforeAutospacing="1" w:after="100" w:afterAutospacing="1" w:line="240" w:lineRule="auto"/>
+        <w:ind w:left="480" w:hanging="480"/>
+        <w:rPr>
+          <w:rFonts w:ascii="Times New Roman" w:eastAsia="Times New Roman" w:hAnsi="Times New Roman" w:cs="Times New Roman"/>
+          <w:sz w:val="24"/>
+          <w:szCs w:val="24"/>
+        </w:rPr>
+      </w:pPr>
+      <w:r>
+        <w:rPr>
+          <w:rFonts w:ascii="Times New Roman" w:eastAsia="Times New Roman" w:hAnsi="Times New Roman" w:cs="Times New Roman"/>
+          <w:sz w:val="24"/>
+          <w:szCs w:val="24"/>
+        </w:rPr>
+        <w:t>GaN Systems. (2016). GS66508P Bottom-side cooled 650 V E-mode GaN transistor Preliminary Datasheet, 1–13.</w:t>
+      </w:r>
+    </w:p>
+    <w:p>
+      <w:pPr>
+        <w:spacing w:after="0" w:line="240" w:lineRule="auto"/>
+        <w:jc w:val="both"/>
+        <w:rPr>
+          <w:rFonts w:ascii="Times New Roman" w:hAnsi="Times New Roman" w:cs="Times New Roman"/>
+          <w:sz w:val="20"/>
+          <w:szCs w:val="20"/>
+        </w:rPr>
+      </w:pPr>
+    </w:p>
+    <w:p>
+      <w:pPr>
+        <w:spacing w:after="0" w:line="240" w:lineRule="auto"/>
+        <w:jc w:val="center"/>
+        <w:rPr>
+          <w:rFonts w:ascii="Times New Roman" w:hAnsi="Times New Roman" w:cs="Times New Roman"/>
+          <w:sz w:val="20"/>
+          <w:szCs w:val="20"/>
+        </w:rPr>
+      </w:pPr>
+      <w:r>
+        <w:rPr>
+          <w:rFonts w:ascii="Times New Roman" w:hAnsi="Times New Roman" w:cs="Times New Roman"/>
+          <w:noProof/>
+          <w:sz w:val="20"/>
+          <w:szCs w:val="20"/>
+        </w:rPr>
+        <w:drawing>
+          <wp:inline distT="0" distB="0" distL="0" distR="0">
+            <wp:extent cx="2161789" cy="1572326"/>
+            <wp:effectExtent l="0" t="0" r="0" b="8890"/>
+            <wp:docPr id="2" name="Picture 2"/>
+            <wp:cNvGraphicFramePr>
+              <a:graphicFrameLocks xmlns:a="http://schemas.openxmlformats.org/drawingml/2006/main" noChangeAspect="1"/>
+            </wp:cNvGraphicFramePr>
+            <a:graphic xmlns:a="http://schemas.openxmlformats.org/drawingml/2006/main">
+              <a:graphicData uri="http://schemas.openxmlformats.org/drawingml/2006/picture">
+                <pic:pic xmlns:pic="http://schemas.openxmlformats.org/drawingml/2006/picture">
+                  <pic:nvPicPr>
+                    <pic:cNvPr id="0" name="Picture 2"/>
+                    <pic:cNvPicPr>
+                      <a:picLocks noChangeAspect="1" noChangeArrowheads="1"/>
+                    </pic:cNvPicPr>
+                  </pic:nvPicPr>
+                  <pic:blipFill>
+                    <a:blip r:embed="rId7" cstate="print">
+                      <a:extLst>
+                        <a:ext uri="{28A0092B-C50C-407E-A947-70E740481C1C}">
+                          <a14:useLocalDpi xmlns:a14="http://schemas.microsoft.com/office/drawing/2010/main" val="0"/>
+                        </a:ext>
+                      </a:extLst>
+                    </a:blip>
+                    <a:srcRect/>
+                    <a:stretch>
+                      <a:fillRect/>
+                    </a:stretch>
+                  </pic:blipFill>
+                  <pic:spPr bwMode="auto">
+                    <a:xfrm>
+                      <a:off x="0" y="0"/>
+                      <a:ext cx="2161789" cy="1572326"/>
+                    </a:xfrm>
+                    <a:prstGeom prst="rect">
+                      <a:avLst/>
+                    </a:prstGeom>
+                    <a:noFill/>
+                    <a:ln>
+                      <a:noFill/>
+                    </a:ln>
+                  </pic:spPr>
+                </pic:pic>
+              </a:graphicData>
+            </a:graphic>
+          </wp:inline>
+        </w:drawing>
+      </w:r>
+      <w:r>
+        <w:rPr>
+          <w:rFonts w:ascii="Times New Roman" w:hAnsi="Times New Roman" w:cs="Times New Roman"/>
+          <w:sz w:val="20"/>
+          <w:szCs w:val="20"/>
+        </w:rPr>
+        <w:t xml:space="preserve">              </w:t>
+      </w:r>
+      <w:r>
+        <w:rPr>
+          <w:rFonts w:ascii="Times New Roman" w:hAnsi="Times New Roman" w:cs="Times New Roman"/>
+          <w:noProof/>
+          <w:sz w:val="20"/>
+          <w:szCs w:val="20"/>
+        </w:rPr>
+        <w:drawing>
+          <wp:inline distT="0" distB="0" distL="0" distR="0" wp14:anchorId="1414FD0C" wp14:editId="043C689D">
+            <wp:extent cx="2161789" cy="1572326"/>
+            <wp:effectExtent l="0" t="0" r="0" b="8890"/>
+            <wp:docPr id="3" name="Picture 3"/>
+            <wp:cNvGraphicFramePr>
+              <a:graphicFrameLocks xmlns:a="http://schemas.openxmlformats.org/drawingml/2006/main" noChangeAspect="1"/>
+            </wp:cNvGraphicFramePr>
+            <a:graphic xmlns:a="http://schemas.openxmlformats.org/drawingml/2006/main">
+              <a:graphicData uri="http://schemas.openxmlformats.org/drawingml/2006/picture">
+                <pic:pic xmlns:pic="http://schemas.openxmlformats.org/drawingml/2006/picture">
+                  <pic:nvPicPr>
+                    <pic:cNvPr id="0" name="Picture 2"/>
+                    <pic:cNvPicPr>
+                      <a:picLocks noChangeAspect="1" noChangeArrowheads="1"/>
+                    </pic:cNvPicPr>
+                  </pic:nvPicPr>
+                  <pic:blipFill>
+                    <a:blip r:embed="rId7" cstate="print">
+                      <a:extLst>
+                        <a:ext uri="{28A0092B-C50C-407E-A947-70E740481C1C}">
+                          <a14:useLocalDpi xmlns:a14="http://schemas.microsoft.com/office/drawing/2010/main" val="0"/>
+                        </a:ext>
+                      </a:extLst>
+                    </a:blip>
+                    <a:srcRect/>
+                    <a:stretch>
+                      <a:fillRect/>
+                    </a:stretch>
+                  </pic:blipFill>
+                  <pic:spPr bwMode="auto">
+                    <a:xfrm>
+                      <a:off x="0" y="0"/>
+                      <a:ext cx="2174562" cy="1581616"/>
+                    </a:xfrm>
+                    <a:prstGeom prst="rect">
+                      <a:avLst/>
+                    </a:prstGeom>
+                    <a:noFill/>
+                    <a:ln>
+                      <a:noFill/>
+                    </a:ln>
+                  </pic:spPr>
+                </pic:pic>
+              </a:graphicData>
+            </a:graphic>
+          </wp:inline>
+        </w:drawing>
+      </w:r>
+    </w:p>
+    <w:p>
+      <w:pPr>
+        <w:spacing w:after="0" w:line="240" w:lineRule="auto"/>
+        <w:jc w:val="center"/>
+        <w:rPr>
+          <w:rFonts w:ascii="Times New Roman" w:hAnsi="Times New Roman" w:cs="Times New Roman"/>
+          <w:sz w:val="20"/>
+          <w:szCs w:val="20"/>
+        </w:rPr>
+      </w:pPr>
+      <w:r>
+        <w:rPr>
+          <w:rFonts w:ascii="Times New Roman" w:hAnsi="Times New Roman" w:cs="Times New Roman"/>
+          <w:sz w:val="20"/>
+          <w:szCs w:val="20"/>
+        </w:rPr>
+        <w:t>(a) Forward conduction (</w:t>
+      </w:r>
+      <w:proofErr w:type="gramStart"/>
+      <w:r>
+        <w:rPr>
+          <w:rFonts w:ascii="Times New Roman" w:hAnsi="Times New Roman" w:cs="Times New Roman"/>
+          <w:sz w:val="20"/>
+          <w:szCs w:val="20"/>
+        </w:rPr>
+        <w:t xml:space="preserve">model)   </w:t>
+      </w:r>
+      <w:proofErr w:type="gramEnd"/>
+      <w:r>
+        <w:rPr>
+          <w:rFonts w:ascii="Times New Roman" w:hAnsi="Times New Roman" w:cs="Times New Roman"/>
+          <w:sz w:val="20"/>
+          <w:szCs w:val="20"/>
+        </w:rPr>
+        <w:t xml:space="preserve">                           (b) Forward conduction (actual)   </w:t>
+      </w:r>
+    </w:p>
+    <w:p>
+      <w:pPr>
+        <w:spacing w:after="0" w:line="240" w:lineRule="auto"/>
+        <w:jc w:val="center"/>
+        <w:rPr>
+          <w:rFonts w:ascii="Times New Roman" w:hAnsi="Times New Roman" w:cs="Times New Roman"/>
+          <w:sz w:val="20"/>
+          <w:szCs w:val="20"/>
+        </w:rPr>
+      </w:pPr>
+      <w:r>
+        <w:rPr>
+          <w:rFonts w:ascii="Times New Roman" w:hAnsi="Times New Roman" w:cs="Times New Roman"/>
+          <w:noProof/>
+          <w:sz w:val="20"/>
+          <w:szCs w:val="20"/>
+        </w:rPr>
+        <w:lastRenderedPageBreak/>
+        <w:drawing>
+          <wp:inline distT="0" distB="0" distL="0" distR="0" wp14:anchorId="64876267" wp14:editId="38D6E4AE">
+            <wp:extent cx="2161789" cy="1572326"/>
+            <wp:effectExtent l="0" t="0" r="0" b="8890"/>
+            <wp:docPr id="5" name="Picture 5"/>
+            <wp:cNvGraphicFramePr>
+              <a:graphicFrameLocks xmlns:a="http://schemas.openxmlformats.org/drawingml/2006/main" noChangeAspect="1"/>
+            </wp:cNvGraphicFramePr>
+            <a:graphic xmlns:a="http://schemas.openxmlformats.org/drawingml/2006/main">
+              <a:graphicData uri="http://schemas.openxmlformats.org/drawingml/2006/picture">
+                <pic:pic xmlns:pic="http://schemas.openxmlformats.org/drawingml/2006/picture">
+                  <pic:nvPicPr>
+                    <pic:cNvPr id="0" name="Picture 2"/>
+                    <pic:cNvPicPr>
+                      <a:picLocks noChangeAspect="1" noChangeArrowheads="1"/>
+                    </pic:cNvPicPr>
+                  </pic:nvPicPr>
+                  <pic:blipFill>
+                    <a:blip r:embed="rId7" cstate="print">
+                      <a:extLst>
+                        <a:ext uri="{28A0092B-C50C-407E-A947-70E740481C1C}">
+                          <a14:useLocalDpi xmlns:a14="http://schemas.microsoft.com/office/drawing/2010/main" val="0"/>
+                        </a:ext>
+                      </a:extLst>
+                    </a:blip>
+                    <a:srcRect/>
+                    <a:stretch>
+                      <a:fillRect/>
+                    </a:stretch>
+                  </pic:blipFill>
+                  <pic:spPr bwMode="auto">
+                    <a:xfrm>
+                      <a:off x="0" y="0"/>
+                      <a:ext cx="2174562" cy="1581616"/>
+                    </a:xfrm>
+                    <a:prstGeom prst="rect">
+                      <a:avLst/>
+                    </a:prstGeom>
+                    <a:noFill/>
+                    <a:ln>
+                      <a:noFill/>
+                    </a:ln>
+                  </pic:spPr>
+                </pic:pic>
+              </a:graphicData>
+            </a:graphic>
+          </wp:inline>
+        </w:drawing>
+      </w:r>
+      <w:r>
+        <w:rPr>
+          <w:rFonts w:ascii="Times New Roman" w:hAnsi="Times New Roman" w:cs="Times New Roman"/>
+          <w:sz w:val="20"/>
+          <w:szCs w:val="20"/>
+        </w:rPr>
+        <w:t xml:space="preserve">              </w:t>
+      </w:r>
+      <w:r>
+        <w:rPr>
+          <w:rFonts w:ascii="Times New Roman" w:hAnsi="Times New Roman" w:cs="Times New Roman"/>
+          <w:noProof/>
+          <w:sz w:val="20"/>
+          <w:szCs w:val="20"/>
+        </w:rPr>
+        <w:drawing>
+          <wp:inline distT="0" distB="0" distL="0" distR="0" wp14:anchorId="270FCA31" wp14:editId="23CC919E">
+            <wp:extent cx="2161789" cy="1572326"/>
+            <wp:effectExtent l="0" t="0" r="0" b="8890"/>
+            <wp:docPr id="6" name="Picture 6"/>
+            <wp:cNvGraphicFramePr>
+              <a:graphicFrameLocks xmlns:a="http://schemas.openxmlformats.org/drawingml/2006/main" noChangeAspect="1"/>
+            </wp:cNvGraphicFramePr>
+            <a:graphic xmlns:a="http://schemas.openxmlformats.org/drawingml/2006/main">
+              <a:graphicData uri="http://schemas.openxmlformats.org/drawingml/2006/picture">
+                <pic:pic xmlns:pic="http://schemas.openxmlformats.org/drawingml/2006/picture">
+                  <pic:nvPicPr>
+                    <pic:cNvPr id="0" name="Picture 2"/>
+                    <pic:cNvPicPr>
+                      <a:picLocks noChangeAspect="1" noChangeArrowheads="1"/>
+                    </pic:cNvPicPr>
+                  </pic:nvPicPr>
+                  <pic:blipFill>
+                    <a:blip r:embed="rId7" cstate="print">
+                      <a:extLst>
+                        <a:ext uri="{28A0092B-C50C-407E-A947-70E740481C1C}">
+                          <a14:useLocalDpi xmlns:a14="http://schemas.microsoft.com/office/drawing/2010/main" val="0"/>
+                        </a:ext>
+                      </a:extLst>
+                    </a:blip>
+                    <a:srcRect/>
+                    <a:stretch>
+                      <a:fillRect/>
+                    </a:stretch>
+                  </pic:blipFill>
+                  <pic:spPr bwMode="auto">
+                    <a:xfrm>
+                      <a:off x="0" y="0"/>
+                      <a:ext cx="2174562" cy="1581616"/>
+                    </a:xfrm>
+                    <a:prstGeom prst="rect">
+                      <a:avLst/>
+                    </a:prstGeom>
+                    <a:noFill/>
+                    <a:ln>
+                      <a:noFill/>
+                    </a:ln>
+                  </pic:spPr>
+                </pic:pic>
+              </a:graphicData>
+            </a:graphic>
+          </wp:inline>
+        </w:drawing>
+      </w:r>
+    </w:p>
+    <w:p>
+      <w:pPr>
+        <w:spacing w:after="0" w:line="240" w:lineRule="auto"/>
+        <w:jc w:val="center"/>
+        <w:rPr>
+          <w:rFonts w:ascii="Times New Roman" w:hAnsi="Times New Roman" w:cs="Times New Roman"/>
+          <w:sz w:val="20"/>
+          <w:szCs w:val="20"/>
+        </w:rPr>
+      </w:pPr>
+      <w:r>
+        <w:rPr>
+          <w:rFonts w:ascii="Times New Roman" w:hAnsi="Times New Roman" w:cs="Times New Roman"/>
+          <w:sz w:val="20"/>
+          <w:szCs w:val="20"/>
+        </w:rPr>
+        <w:t>(c) Reverse conduction (</w:t>
+      </w:r>
+      <w:proofErr w:type="gramStart"/>
+      <w:r>
+        <w:rPr>
+          <w:rFonts w:ascii="Times New Roman" w:hAnsi="Times New Roman" w:cs="Times New Roman"/>
+          <w:sz w:val="20"/>
+          <w:szCs w:val="20"/>
+        </w:rPr>
+        <w:t>model)</w:t>
+      </w:r>
+      <w:r>
+        <w:rPr>
+          <w:rFonts w:ascii="Times New Roman" w:hAnsi="Times New Roman" w:cs="Times New Roman"/>
+          <w:sz w:val="20"/>
+          <w:szCs w:val="20"/>
+        </w:rPr>
+        <w:t xml:space="preserve">   </w:t>
+      </w:r>
+      <w:proofErr w:type="gramEnd"/>
+      <w:r>
+        <w:rPr>
+          <w:rFonts w:ascii="Times New Roman" w:hAnsi="Times New Roman" w:cs="Times New Roman"/>
+          <w:sz w:val="20"/>
+          <w:szCs w:val="20"/>
+        </w:rPr>
+        <w:t xml:space="preserve"> </w:t>
+      </w:r>
+      <w:r>
+        <w:rPr>
+          <w:rFonts w:ascii="Times New Roman" w:hAnsi="Times New Roman" w:cs="Times New Roman"/>
+          <w:sz w:val="20"/>
+          <w:szCs w:val="20"/>
+        </w:rPr>
+        <w:t xml:space="preserve">                          (</w:t>
+      </w:r>
+      <w:r>
+        <w:rPr>
+          <w:rFonts w:ascii="Times New Roman" w:hAnsi="Times New Roman" w:cs="Times New Roman"/>
+          <w:sz w:val="20"/>
+          <w:szCs w:val="20"/>
+        </w:rPr>
+        <w:t>d</w:t>
+      </w:r>
+      <w:r>
+        <w:rPr>
+          <w:rFonts w:ascii="Times New Roman" w:hAnsi="Times New Roman" w:cs="Times New Roman"/>
+          <w:sz w:val="20"/>
+          <w:szCs w:val="20"/>
+        </w:rPr>
+        <w:t xml:space="preserve">) Reverse conduction (actual)   </w:t>
+      </w:r>
+    </w:p>
+    <w:p>
+      <w:pPr>
+        <w:spacing w:after="0" w:line="240" w:lineRule="auto"/>
+        <w:jc w:val="center"/>
+        <w:rPr>
+          <w:rFonts w:ascii="Times New Roman" w:hAnsi="Times New Roman" w:cs="Times New Roman"/>
+          <w:sz w:val="20"/>
+          <w:szCs w:val="20"/>
+        </w:rPr>
+      </w:pPr>
+      <w:r>
+        <w:rPr>
+          <w:rFonts w:ascii="Times New Roman" w:hAnsi="Times New Roman" w:cs="Times New Roman"/>
+          <w:sz w:val="20"/>
+          <w:szCs w:val="20"/>
+        </w:rPr>
+        <w:t xml:space="preserve">Fig.2. Steady-state characteristics of </w:t>
+      </w:r>
+      <w:proofErr w:type="spellStart"/>
+      <w:r>
+        <w:rPr>
+          <w:rFonts w:ascii="Times New Roman" w:hAnsi="Times New Roman" w:cs="Times New Roman"/>
+          <w:sz w:val="20"/>
+          <w:szCs w:val="20"/>
+        </w:rPr>
+        <w:t>GaNxxx</w:t>
+      </w:r>
+      <w:proofErr w:type="spellEnd"/>
+      <w:r>
+        <w:rPr>
+          <w:rFonts w:ascii="Times New Roman" w:hAnsi="Times New Roman" w:cs="Times New Roman"/>
+          <w:sz w:val="20"/>
+          <w:szCs w:val="20"/>
+        </w:rPr>
+        <w:t xml:space="preserve"> obtained by the proposed model and the actual characteristics</w:t>
+      </w:r>
+      <w:r>
+        <w:rPr>
+          <w:rFonts w:ascii="Times New Roman" w:hAnsi="Times New Roman" w:cs="Times New Roman"/>
+          <w:sz w:val="20"/>
+          <w:szCs w:val="20"/>
+        </w:rPr>
+        <w:t xml:space="preserve"> </w:t>
+      </w:r>
+      <w:r>
+        <w:rPr>
+          <w:rFonts w:ascii="Times New Roman" w:hAnsi="Times New Roman" w:cs="Times New Roman"/>
+          <w:color w:val="FF0000"/>
+          <w:sz w:val="20"/>
+          <w:szCs w:val="20"/>
+        </w:rPr>
+        <w:t>[ref]</w:t>
+      </w:r>
+    </w:p>
+    <w:p>
+      <w:pPr>
+        <w:spacing w:after="0" w:line="240" w:lineRule="auto"/>
+        <w:jc w:val="both"/>
+        <w:rPr>
+          <w:rFonts w:ascii="Times New Roman" w:hAnsi="Times New Roman" w:cs="Times New Roman"/>
+          <w:sz w:val="20"/>
+          <w:szCs w:val="20"/>
+        </w:rPr>
+      </w:pPr>
+      <w:r>
+        <w:rPr>
+          <w:rFonts w:ascii="Times New Roman" w:hAnsi="Times New Roman" w:cs="Times New Roman"/>
+          <w:sz w:val="20"/>
+          <w:szCs w:val="20"/>
+        </w:rPr>
+        <w:t>The second critical part of the model includes the capacitances which determine the transient behavior of the device during switching operation as shown in Fig. 1. These capacitances are gate-to-source capacitance (</w:t>
+      </w:r>
+      <w:proofErr w:type="spellStart"/>
+      <w:r>
+        <w:rPr>
+          <w:rFonts w:ascii="Times New Roman" w:hAnsi="Times New Roman" w:cs="Times New Roman"/>
+          <w:sz w:val="20"/>
+          <w:szCs w:val="20"/>
+        </w:rPr>
+        <w:t>C</w:t>
+      </w:r>
+      <w:r>
+        <w:rPr>
+          <w:rFonts w:ascii="Times New Roman" w:hAnsi="Times New Roman" w:cs="Times New Roman"/>
+          <w:sz w:val="20"/>
+          <w:szCs w:val="20"/>
+          <w:vertAlign w:val="subscript"/>
+        </w:rPr>
+        <w:t>gs</w:t>
+      </w:r>
+      <w:proofErr w:type="spellEnd"/>
+      <w:r>
+        <w:rPr>
+          <w:rFonts w:ascii="Times New Roman" w:hAnsi="Times New Roman" w:cs="Times New Roman"/>
+          <w:sz w:val="20"/>
+          <w:szCs w:val="20"/>
+        </w:rPr>
+        <w:t>) which determines the xxx time, gate-drain capacitance (</w:t>
+      </w:r>
+      <w:proofErr w:type="spellStart"/>
+      <w:r>
+        <w:rPr>
+          <w:rFonts w:ascii="Times New Roman" w:hAnsi="Times New Roman" w:cs="Times New Roman"/>
+          <w:sz w:val="20"/>
+          <w:szCs w:val="20"/>
+        </w:rPr>
+        <w:t>C</w:t>
+      </w:r>
+      <w:r>
+        <w:rPr>
+          <w:rFonts w:ascii="Times New Roman" w:hAnsi="Times New Roman" w:cs="Times New Roman"/>
+          <w:sz w:val="20"/>
+          <w:szCs w:val="20"/>
+          <w:vertAlign w:val="subscript"/>
+        </w:rPr>
+        <w:t>gd</w:t>
+      </w:r>
+      <w:proofErr w:type="spellEnd"/>
+      <w:r>
+        <w:rPr>
+          <w:rFonts w:ascii="Times New Roman" w:hAnsi="Times New Roman" w:cs="Times New Roman"/>
+          <w:sz w:val="20"/>
+          <w:szCs w:val="20"/>
+        </w:rPr>
+        <w:t>) which is effective during miller-</w:t>
+      </w:r>
+      <w:proofErr w:type="spellStart"/>
+      <w:r>
+        <w:rPr>
+          <w:rFonts w:ascii="Times New Roman" w:hAnsi="Times New Roman" w:cs="Times New Roman"/>
+          <w:sz w:val="20"/>
+          <w:szCs w:val="20"/>
+        </w:rPr>
+        <w:t>pleatau</w:t>
+      </w:r>
+      <w:proofErr w:type="spellEnd"/>
+      <w:r>
+        <w:rPr>
+          <w:rFonts w:ascii="Times New Roman" w:hAnsi="Times New Roman" w:cs="Times New Roman"/>
+          <w:sz w:val="20"/>
+          <w:szCs w:val="20"/>
+        </w:rPr>
+        <w:t xml:space="preserve"> region, and drain-to-source capacitance (</w:t>
+      </w:r>
+      <w:proofErr w:type="spellStart"/>
+      <w:r>
+        <w:rPr>
+          <w:rFonts w:ascii="Times New Roman" w:hAnsi="Times New Roman" w:cs="Times New Roman"/>
+          <w:sz w:val="20"/>
+          <w:szCs w:val="20"/>
+        </w:rPr>
+        <w:t>Cds</w:t>
+      </w:r>
+      <w:proofErr w:type="spellEnd"/>
+      <w:r>
+        <w:rPr>
+          <w:rFonts w:ascii="Times New Roman" w:hAnsi="Times New Roman" w:cs="Times New Roman"/>
+          <w:sz w:val="20"/>
+          <w:szCs w:val="20"/>
+        </w:rPr>
+        <w:t>)</w:t>
+      </w:r>
+      <w:r>
+        <w:rPr>
+          <w:rFonts w:ascii="Times New Roman" w:hAnsi="Times New Roman" w:cs="Times New Roman"/>
+          <w:sz w:val="20"/>
+          <w:szCs w:val="20"/>
+        </w:rPr>
+        <w:t xml:space="preserve"> which determines the xxx time. Although the values of these capacitances are usually given in the datasheets at rated voltages, that kind of a model will not be accurate as they are dependent on voltage, especially </w:t>
+      </w:r>
+      <w:proofErr w:type="spellStart"/>
+      <w:r>
+        <w:rPr>
+          <w:rFonts w:ascii="Times New Roman" w:hAnsi="Times New Roman" w:cs="Times New Roman"/>
+          <w:sz w:val="20"/>
+          <w:szCs w:val="20"/>
+        </w:rPr>
+        <w:t>C</w:t>
+      </w:r>
+      <w:r>
+        <w:rPr>
+          <w:rFonts w:ascii="Times New Roman" w:hAnsi="Times New Roman" w:cs="Times New Roman"/>
+          <w:sz w:val="20"/>
+          <w:szCs w:val="20"/>
+          <w:vertAlign w:val="subscript"/>
+        </w:rPr>
+        <w:t>ds</w:t>
+      </w:r>
+      <w:proofErr w:type="spellEnd"/>
+      <w:r>
+        <w:rPr>
+          <w:rFonts w:ascii="Times New Roman" w:hAnsi="Times New Roman" w:cs="Times New Roman"/>
+          <w:sz w:val="20"/>
+          <w:szCs w:val="20"/>
+        </w:rPr>
+        <w:t>. Therefore, although in some kinds of analysis, such as loss characterization, this effect may not be significant, it may change the behavior of the device during turn-on and turn-off periods, and should be taken into account. In this study, these variable capacitances are modeled using curve fitting obtained from the datasheet, and the resulting characteristics is shown in Fig. 3.</w:t>
+      </w:r>
+    </w:p>
+    <w:p>
+      <w:pPr>
+        <w:spacing w:after="0" w:line="240" w:lineRule="auto"/>
+        <w:jc w:val="center"/>
+        <w:rPr>
+          <w:rFonts w:ascii="Times New Roman" w:hAnsi="Times New Roman" w:cs="Times New Roman"/>
+          <w:sz w:val="20"/>
+          <w:szCs w:val="20"/>
+        </w:rPr>
+      </w:pPr>
+      <w:r>
+        <w:rPr>
+          <w:rFonts w:ascii="Times New Roman" w:hAnsi="Times New Roman" w:cs="Times New Roman"/>
+          <w:noProof/>
+          <w:sz w:val="20"/>
+          <w:szCs w:val="20"/>
+        </w:rPr>
+        <w:drawing>
+          <wp:inline distT="0" distB="0" distL="0" distR="0" wp14:anchorId="772A8E15" wp14:editId="3699A115">
+            <wp:extent cx="2161789" cy="1572326"/>
+            <wp:effectExtent l="0" t="0" r="0" b="8890"/>
+            <wp:docPr id="7" name="Picture 7"/>
+            <wp:cNvGraphicFramePr>
+              <a:graphicFrameLocks xmlns:a="http://schemas.openxmlformats.org/drawingml/2006/main" noChangeAspect="1"/>
+            </wp:cNvGraphicFramePr>
+            <a:graphic xmlns:a="http://schemas.openxmlformats.org/drawingml/2006/main">
+              <a:graphicData uri="http://schemas.openxmlformats.org/drawingml/2006/picture">
+                <pic:pic xmlns:pic="http://schemas.openxmlformats.org/drawingml/2006/picture">
+                  <pic:nvPicPr>
+                    <pic:cNvPr id="0" name="Picture 2"/>
+                    <pic:cNvPicPr>
+                      <a:picLocks noChangeAspect="1" noChangeArrowheads="1"/>
+                    </pic:cNvPicPr>
+                  </pic:nvPicPr>
+                  <pic:blipFill>
+                    <a:blip r:embed="rId7" cstate="print">
+                      <a:extLst>
+                        <a:ext uri="{28A0092B-C50C-407E-A947-70E740481C1C}">
+                          <a14:useLocalDpi xmlns:a14="http://schemas.microsoft.com/office/drawing/2010/main" val="0"/>
+                        </a:ext>
+                      </a:extLst>
+                    </a:blip>
+                    <a:srcRect/>
+                    <a:stretch>
+                      <a:fillRect/>
+                    </a:stretch>
+                  </pic:blipFill>
+                  <pic:spPr bwMode="auto">
+                    <a:xfrm>
+                      <a:off x="0" y="0"/>
+                      <a:ext cx="2161789" cy="1572326"/>
+                    </a:xfrm>
+                    <a:prstGeom prst="rect">
+                      <a:avLst/>
+                    </a:prstGeom>
+                    <a:noFill/>
+                    <a:ln>
+                      <a:noFill/>
+                    </a:ln>
+                  </pic:spPr>
+                </pic:pic>
+              </a:graphicData>
+            </a:graphic>
+          </wp:inline>
+        </w:drawing>
+      </w:r>
+      <w:r>
+        <w:rPr>
+          <w:rFonts w:ascii="Times New Roman" w:hAnsi="Times New Roman" w:cs="Times New Roman"/>
+          <w:sz w:val="20"/>
+          <w:szCs w:val="20"/>
+        </w:rPr>
+        <w:t xml:space="preserve">              </w:t>
+      </w:r>
+      <w:r>
+        <w:rPr>
+          <w:rFonts w:ascii="Times New Roman" w:hAnsi="Times New Roman" w:cs="Times New Roman"/>
+          <w:noProof/>
+          <w:sz w:val="20"/>
+          <w:szCs w:val="20"/>
+        </w:rPr>
+        <w:drawing>
+          <wp:inline distT="0" distB="0" distL="0" distR="0" wp14:anchorId="3EC57A5F" wp14:editId="38F45CE3">
+            <wp:extent cx="2161789" cy="1572326"/>
+            <wp:effectExtent l="0" t="0" r="0" b="8890"/>
+            <wp:docPr id="8" name="Picture 8"/>
+            <wp:cNvGraphicFramePr>
+              <a:graphicFrameLocks xmlns:a="http://schemas.openxmlformats.org/drawingml/2006/main" noChangeAspect="1"/>
+            </wp:cNvGraphicFramePr>
+            <a:graphic xmlns:a="http://schemas.openxmlformats.org/drawingml/2006/main">
+              <a:graphicData uri="http://schemas.openxmlformats.org/drawingml/2006/picture">
+                <pic:pic xmlns:pic="http://schemas.openxmlformats.org/drawingml/2006/picture">
+                  <pic:nvPicPr>
+                    <pic:cNvPr id="0" name="Picture 2"/>
+                    <pic:cNvPicPr>
+                      <a:picLocks noChangeAspect="1" noChangeArrowheads="1"/>
+                    </pic:cNvPicPr>
+                  </pic:nvPicPr>
+                  <pic:blipFill>
+                    <a:blip r:embed="rId7" cstate="print">
+                      <a:extLst>
+                        <a:ext uri="{28A0092B-C50C-407E-A947-70E740481C1C}">
+                          <a14:useLocalDpi xmlns:a14="http://schemas.microsoft.com/office/drawing/2010/main" val="0"/>
+                        </a:ext>
+                      </a:extLst>
+                    </a:blip>
+                    <a:srcRect/>
+                    <a:stretch>
+                      <a:fillRect/>
+                    </a:stretch>
+                  </pic:blipFill>
+                  <pic:spPr bwMode="auto">
+                    <a:xfrm>
+                      <a:off x="0" y="0"/>
+                      <a:ext cx="2174562" cy="1581616"/>
+                    </a:xfrm>
+                    <a:prstGeom prst="rect">
+                      <a:avLst/>
+                    </a:prstGeom>
+                    <a:noFill/>
+                    <a:ln>
+                      <a:noFill/>
+                    </a:ln>
+                  </pic:spPr>
+                </pic:pic>
+              </a:graphicData>
+            </a:graphic>
+          </wp:inline>
+        </w:drawing>
+      </w:r>
+    </w:p>
+    <w:p>
+      <w:pPr>
+        <w:spacing w:after="0" w:line="240" w:lineRule="auto"/>
+        <w:jc w:val="center"/>
+        <w:rPr>
+          <w:rFonts w:ascii="Times New Roman" w:hAnsi="Times New Roman" w:cs="Times New Roman"/>
+          <w:sz w:val="20"/>
+          <w:szCs w:val="20"/>
+        </w:rPr>
+      </w:pPr>
+      <w:r>
+        <w:rPr>
+          <w:rFonts w:ascii="Times New Roman" w:hAnsi="Times New Roman" w:cs="Times New Roman"/>
+          <w:sz w:val="20"/>
+          <w:szCs w:val="20"/>
+        </w:rPr>
+        <w:t xml:space="preserve">(a) Model                                                          </w:t>
+      </w:r>
+      <w:proofErr w:type="gramStart"/>
+      <w:r>
+        <w:rPr>
+          <w:rFonts w:ascii="Times New Roman" w:hAnsi="Times New Roman" w:cs="Times New Roman"/>
+          <w:sz w:val="20"/>
+          <w:szCs w:val="20"/>
+        </w:rPr>
+        <w:t xml:space="preserve">   (</w:t>
+      </w:r>
+      <w:proofErr w:type="gramEnd"/>
+      <w:r>
+        <w:rPr>
+          <w:rFonts w:ascii="Times New Roman" w:hAnsi="Times New Roman" w:cs="Times New Roman"/>
+          <w:sz w:val="20"/>
+          <w:szCs w:val="20"/>
+        </w:rPr>
+        <w:t xml:space="preserve">b) Datasheet   </w:t>
+      </w:r>
+    </w:p>
+    <w:p>
+      <w:pPr>
+        <w:spacing w:after="0" w:line="240" w:lineRule="auto"/>
+        <w:jc w:val="center"/>
+        <w:rPr>
+          <w:rFonts w:ascii="Times New Roman" w:hAnsi="Times New Roman" w:cs="Times New Roman"/>
+          <w:sz w:val="20"/>
+          <w:szCs w:val="20"/>
+        </w:rPr>
+      </w:pPr>
+      <w:r>
+        <w:rPr>
+          <w:rFonts w:ascii="Times New Roman" w:hAnsi="Times New Roman" w:cs="Times New Roman"/>
+          <w:sz w:val="20"/>
+          <w:szCs w:val="20"/>
+        </w:rPr>
+        <w:t>Fig.3. Modeling of the capacitances using curve fitting</w:t>
+      </w:r>
+    </w:p>
+    <w:p>
+      <w:pPr>
+        <w:spacing w:after="0" w:line="240" w:lineRule="auto"/>
+        <w:jc w:val="both"/>
+        <w:rPr>
+          <w:rFonts w:ascii="Times New Roman" w:hAnsi="Times New Roman" w:cs="Times New Roman"/>
+          <w:sz w:val="20"/>
+          <w:szCs w:val="20"/>
+        </w:rPr>
+      </w:pPr>
     </w:p>
     <w:p>
       <w:pPr>
@@ -128,10 +3375,1629 @@
           <w:ilvl w:val="0"/>
           <w:numId w:val="1"/>
         </w:numPr>
-      </w:pPr>
-      <w:r>
-        <w:t>Switching Behaviour of GaN</w:t>
-      </w:r>
+        <w:spacing w:after="0" w:line="240" w:lineRule="auto"/>
+        <w:rPr>
+          <w:rFonts w:ascii="Times New Roman" w:hAnsi="Times New Roman" w:cs="Times New Roman"/>
+          <w:b/>
+          <w:sz w:val="20"/>
+          <w:szCs w:val="20"/>
+        </w:rPr>
+      </w:pPr>
+      <w:r>
+        <w:rPr>
+          <w:rFonts w:ascii="Times New Roman" w:hAnsi="Times New Roman" w:cs="Times New Roman"/>
+          <w:b/>
+          <w:sz w:val="20"/>
+          <w:szCs w:val="20"/>
+        </w:rPr>
+        <w:t xml:space="preserve">Switching </w:t>
+      </w:r>
+      <w:r>
+        <w:rPr>
+          <w:rFonts w:ascii="Times New Roman" w:hAnsi="Times New Roman" w:cs="Times New Roman"/>
+          <w:b/>
+          <w:sz w:val="20"/>
+          <w:szCs w:val="20"/>
+        </w:rPr>
+        <w:t>Behavior</w:t>
+      </w:r>
+      <w:r>
+        <w:rPr>
+          <w:rFonts w:ascii="Times New Roman" w:hAnsi="Times New Roman" w:cs="Times New Roman"/>
+          <w:b/>
+          <w:sz w:val="20"/>
+          <w:szCs w:val="20"/>
+        </w:rPr>
+        <w:t xml:space="preserve"> of GaN</w:t>
+      </w:r>
+    </w:p>
+    <w:p>
+      <w:pPr>
+        <w:spacing w:after="0" w:line="240" w:lineRule="auto"/>
+        <w:rPr>
+          <w:rFonts w:ascii="Times New Roman" w:hAnsi="Times New Roman" w:cs="Times New Roman"/>
+          <w:sz w:val="20"/>
+          <w:szCs w:val="20"/>
+        </w:rPr>
+      </w:pPr>
+      <w:r>
+        <w:rPr>
+          <w:rFonts w:ascii="Times New Roman" w:hAnsi="Times New Roman" w:cs="Times New Roman"/>
+          <w:sz w:val="20"/>
+          <w:szCs w:val="20"/>
+        </w:rPr>
+        <w:t xml:space="preserve">For better understanding of the switching behavior of e-mode </w:t>
+      </w:r>
+      <w:proofErr w:type="spellStart"/>
+      <w:r>
+        <w:rPr>
+          <w:rFonts w:ascii="Times New Roman" w:hAnsi="Times New Roman" w:cs="Times New Roman"/>
+          <w:sz w:val="20"/>
+          <w:szCs w:val="20"/>
+        </w:rPr>
+        <w:t>GaNs</w:t>
+      </w:r>
+      <w:proofErr w:type="spellEnd"/>
+      <w:r>
+        <w:rPr>
+          <w:rFonts w:ascii="Times New Roman" w:hAnsi="Times New Roman" w:cs="Times New Roman"/>
+          <w:sz w:val="20"/>
+          <w:szCs w:val="20"/>
+        </w:rPr>
+        <w:t>, the turn-on and turn-off behavior of the selected device is investigated step-by-step using three models:</w:t>
+      </w:r>
+    </w:p>
+    <w:p>
+      <w:pPr>
+        <w:pStyle w:val="ListParagraph"/>
+        <w:numPr>
+          <w:ilvl w:val="0"/>
+          <w:numId w:val="2"/>
+        </w:numPr>
+        <w:spacing w:after="0" w:line="240" w:lineRule="auto"/>
+        <w:rPr>
+          <w:rFonts w:ascii="Times New Roman" w:hAnsi="Times New Roman" w:cs="Times New Roman"/>
+          <w:sz w:val="20"/>
+          <w:szCs w:val="20"/>
+        </w:rPr>
+      </w:pPr>
+      <w:r>
+        <w:rPr>
+          <w:rFonts w:ascii="Times New Roman" w:hAnsi="Times New Roman" w:cs="Times New Roman"/>
+          <w:sz w:val="20"/>
+          <w:szCs w:val="20"/>
+        </w:rPr>
+        <w:t>The simplest model with constant capacitances and without parasitic inductances,</w:t>
+      </w:r>
+    </w:p>
+    <w:p>
+      <w:pPr>
+        <w:pStyle w:val="ListParagraph"/>
+        <w:numPr>
+          <w:ilvl w:val="0"/>
+          <w:numId w:val="2"/>
+        </w:numPr>
+        <w:spacing w:after="0" w:line="240" w:lineRule="auto"/>
+        <w:rPr>
+          <w:rFonts w:ascii="Times New Roman" w:hAnsi="Times New Roman" w:cs="Times New Roman"/>
+          <w:sz w:val="20"/>
+          <w:szCs w:val="20"/>
+        </w:rPr>
+      </w:pPr>
+      <w:r>
+        <w:rPr>
+          <w:rFonts w:ascii="Times New Roman" w:hAnsi="Times New Roman" w:cs="Times New Roman"/>
+          <w:sz w:val="20"/>
+          <w:szCs w:val="20"/>
+        </w:rPr>
+        <w:t>The model with variable capacitances and without parasitic inductances,</w:t>
+      </w:r>
+    </w:p>
+    <w:p>
+      <w:pPr>
+        <w:pStyle w:val="ListParagraph"/>
+        <w:numPr>
+          <w:ilvl w:val="0"/>
+          <w:numId w:val="2"/>
+        </w:numPr>
+        <w:spacing w:after="0" w:line="240" w:lineRule="auto"/>
+        <w:rPr>
+          <w:rFonts w:ascii="Times New Roman" w:hAnsi="Times New Roman" w:cs="Times New Roman"/>
+          <w:sz w:val="20"/>
+          <w:szCs w:val="20"/>
+        </w:rPr>
+      </w:pPr>
+      <w:r>
+        <w:rPr>
+          <w:rFonts w:ascii="Times New Roman" w:hAnsi="Times New Roman" w:cs="Times New Roman"/>
+          <w:sz w:val="20"/>
+          <w:szCs w:val="20"/>
+        </w:rPr>
+        <w:t>T</w:t>
+      </w:r>
+      <w:r>
+        <w:rPr>
+          <w:rFonts w:ascii="Times New Roman" w:hAnsi="Times New Roman" w:cs="Times New Roman"/>
+          <w:sz w:val="20"/>
+          <w:szCs w:val="20"/>
+        </w:rPr>
+        <w:t>he most practical model with variable capacitances and without parasitic inductances.</w:t>
+      </w:r>
+    </w:p>
+    <w:p>
+      <w:pPr>
+        <w:spacing w:after="0" w:line="240" w:lineRule="auto"/>
+        <w:rPr>
+          <w:rFonts w:ascii="Times New Roman" w:hAnsi="Times New Roman" w:cs="Times New Roman"/>
+          <w:sz w:val="20"/>
+          <w:szCs w:val="20"/>
+        </w:rPr>
+      </w:pPr>
+      <w:r>
+        <w:rPr>
+          <w:rFonts w:ascii="Times New Roman" w:hAnsi="Times New Roman" w:cs="Times New Roman"/>
+          <w:sz w:val="20"/>
+          <w:szCs w:val="20"/>
+        </w:rPr>
+        <w:t xml:space="preserve">All these models are used in MATLAB/Simulink simulation environment. A single-leg converter (a half-bridge module, or a synchronous rectifier, or xxx???) is utilized for the switching behavior analysis, with an LC output filter and a resistive load as shown in Fig. X. </w:t>
+      </w:r>
+      <w:proofErr w:type="spellStart"/>
+      <w:r>
+        <w:rPr>
+          <w:rFonts w:ascii="Times New Roman" w:hAnsi="Times New Roman" w:cs="Times New Roman"/>
+          <w:color w:val="FF0000"/>
+          <w:sz w:val="20"/>
+          <w:szCs w:val="20"/>
+        </w:rPr>
+        <w:t>Neden</w:t>
+      </w:r>
+      <w:proofErr w:type="spellEnd"/>
+      <w:r>
+        <w:rPr>
+          <w:rFonts w:ascii="Times New Roman" w:hAnsi="Times New Roman" w:cs="Times New Roman"/>
+          <w:color w:val="FF0000"/>
+          <w:sz w:val="20"/>
+          <w:szCs w:val="20"/>
+        </w:rPr>
+        <w:t xml:space="preserve"> </w:t>
+      </w:r>
+      <w:proofErr w:type="spellStart"/>
+      <w:r>
+        <w:rPr>
+          <w:rFonts w:ascii="Times New Roman" w:hAnsi="Times New Roman" w:cs="Times New Roman"/>
+          <w:color w:val="FF0000"/>
+          <w:sz w:val="20"/>
+          <w:szCs w:val="20"/>
+        </w:rPr>
+        <w:t>bu</w:t>
+      </w:r>
+      <w:proofErr w:type="spellEnd"/>
+      <w:r>
+        <w:rPr>
+          <w:rFonts w:ascii="Times New Roman" w:hAnsi="Times New Roman" w:cs="Times New Roman"/>
+          <w:color w:val="FF0000"/>
+          <w:sz w:val="20"/>
+          <w:szCs w:val="20"/>
+        </w:rPr>
+        <w:t xml:space="preserve"> </w:t>
+      </w:r>
+      <w:proofErr w:type="spellStart"/>
+      <w:r>
+        <w:rPr>
+          <w:rFonts w:ascii="Times New Roman" w:hAnsi="Times New Roman" w:cs="Times New Roman"/>
+          <w:color w:val="FF0000"/>
+          <w:sz w:val="20"/>
+          <w:szCs w:val="20"/>
+        </w:rPr>
+        <w:t>devreyi</w:t>
+      </w:r>
+      <w:proofErr w:type="spellEnd"/>
+      <w:r>
+        <w:rPr>
+          <w:rFonts w:ascii="Times New Roman" w:hAnsi="Times New Roman" w:cs="Times New Roman"/>
+          <w:color w:val="FF0000"/>
+          <w:sz w:val="20"/>
+          <w:szCs w:val="20"/>
+        </w:rPr>
+        <w:t xml:space="preserve"> </w:t>
+      </w:r>
+      <w:proofErr w:type="spellStart"/>
+      <w:r>
+        <w:rPr>
+          <w:rFonts w:ascii="Times New Roman" w:hAnsi="Times New Roman" w:cs="Times New Roman"/>
+          <w:color w:val="FF0000"/>
+          <w:sz w:val="20"/>
+          <w:szCs w:val="20"/>
+        </w:rPr>
+        <w:t>seçtik</w:t>
+      </w:r>
+      <w:proofErr w:type="spellEnd"/>
+      <w:r>
+        <w:rPr>
+          <w:rFonts w:ascii="Times New Roman" w:hAnsi="Times New Roman" w:cs="Times New Roman"/>
+          <w:color w:val="FF0000"/>
+          <w:sz w:val="20"/>
+          <w:szCs w:val="20"/>
+        </w:rPr>
+        <w:t xml:space="preserve"> </w:t>
+      </w:r>
+      <w:proofErr w:type="spellStart"/>
+      <w:r>
+        <w:rPr>
+          <w:rFonts w:ascii="Times New Roman" w:hAnsi="Times New Roman" w:cs="Times New Roman"/>
+          <w:color w:val="FF0000"/>
+          <w:sz w:val="20"/>
+          <w:szCs w:val="20"/>
+        </w:rPr>
+        <w:t>anlatalım</w:t>
+      </w:r>
+      <w:proofErr w:type="spellEnd"/>
+      <w:r>
+        <w:rPr>
+          <w:rFonts w:ascii="Times New Roman" w:hAnsi="Times New Roman" w:cs="Times New Roman"/>
+          <w:color w:val="FF0000"/>
+          <w:sz w:val="20"/>
+          <w:szCs w:val="20"/>
+        </w:rPr>
+        <w:t>…</w:t>
+      </w:r>
+      <w:r>
+        <w:rPr>
+          <w:rFonts w:ascii="Times New Roman" w:hAnsi="Times New Roman" w:cs="Times New Roman"/>
+          <w:color w:val="FF0000"/>
+          <w:sz w:val="20"/>
+          <w:szCs w:val="20"/>
+        </w:rPr>
+        <w:t xml:space="preserve"> </w:t>
+      </w:r>
+      <w:r>
+        <w:rPr>
+          <w:rFonts w:ascii="Times New Roman" w:hAnsi="Times New Roman" w:cs="Times New Roman"/>
+          <w:sz w:val="20"/>
+          <w:szCs w:val="20"/>
+        </w:rPr>
+        <w:t xml:space="preserve">The nominal values of this test circuit </w:t>
+      </w:r>
+      <w:r>
+        <w:rPr>
+          <w:rFonts w:ascii="Times New Roman" w:hAnsi="Times New Roman" w:cs="Times New Roman"/>
+          <w:sz w:val="20"/>
+          <w:szCs w:val="20"/>
+        </w:rPr>
+        <w:t xml:space="preserve">used for the simulations are listed in Table 1. </w:t>
+      </w:r>
+    </w:p>
+    <w:p>
+      <w:pPr>
+        <w:spacing w:after="0" w:line="240" w:lineRule="auto"/>
+        <w:jc w:val="center"/>
+        <w:rPr>
+          <w:rFonts w:ascii="Times New Roman" w:hAnsi="Times New Roman" w:cs="Times New Roman"/>
+          <w:sz w:val="20"/>
+          <w:szCs w:val="20"/>
+        </w:rPr>
+      </w:pPr>
+      <w:r>
+        <w:rPr>
+          <w:rFonts w:ascii="Times New Roman" w:hAnsi="Times New Roman" w:cs="Times New Roman"/>
+          <w:sz w:val="20"/>
+          <w:szCs w:val="20"/>
+        </w:rPr>
+        <w:pict>
+          <v:shapetype id="_x0000_t75" coordsize="21600,21600" o:spt="75" o:preferrelative="t" path="m@4@5l@4@11@9@11@9@5xe" filled="f" stroked="f">
+            <v:stroke joinstyle="miter"/>
+            <v:formulas>
+              <v:f eqn="if lineDrawn pixelLineWidth 0"/>
+              <v:f eqn="sum @0 1 0"/>
+              <v:f eqn="sum 0 0 @1"/>
+              <v:f eqn="prod @2 1 2"/>
+              <v:f eqn="prod @3 21600 pixelWidth"/>
+              <v:f eqn="prod @3 21600 pixelHeight"/>
+              <v:f eqn="sum @0 0 1"/>
+              <v:f eqn="prod @6 1 2"/>
+              <v:f eqn="prod @7 21600 pixelWidth"/>
+              <v:f eqn="sum @8 21600 0"/>
+              <v:f eqn="prod @7 21600 pixelHeight"/>
+              <v:f eqn="sum @10 21600 0"/>
+            </v:formulas>
+            <v:path o:extrusionok="f" gradientshapeok="t" o:connecttype="rect"/>
+            <o:lock v:ext="edit" aspectratio="t"/>
+          </v:shapetype>
+          <v:shape id="_x0000_i1025" type="#_x0000_t75" style="width:211.6pt;height:117.05pt">
+            <v:imagedata r:id="rId8" o:title="SynchBuck"/>
+          </v:shape>
+        </w:pict>
+      </w:r>
+    </w:p>
+    <w:p>
+      <w:pPr>
+        <w:spacing w:after="0" w:line="240" w:lineRule="auto"/>
+        <w:jc w:val="center"/>
+        <w:rPr>
+          <w:rFonts w:ascii="Times New Roman" w:hAnsi="Times New Roman" w:cs="Times New Roman"/>
+          <w:sz w:val="20"/>
+          <w:szCs w:val="20"/>
+        </w:rPr>
+      </w:pPr>
+      <w:r>
+        <w:rPr>
+          <w:rFonts w:ascii="Times New Roman" w:hAnsi="Times New Roman" w:cs="Times New Roman"/>
+          <w:sz w:val="20"/>
+          <w:szCs w:val="20"/>
+        </w:rPr>
+        <w:lastRenderedPageBreak/>
+        <w:t>Fig. X. The single leg converter used for the analysis</w:t>
+      </w:r>
+    </w:p>
+    <w:p>
+      <w:pPr>
+        <w:spacing w:after="0" w:line="240" w:lineRule="auto"/>
+        <w:jc w:val="center"/>
+        <w:rPr>
+          <w:rFonts w:ascii="Times New Roman" w:hAnsi="Times New Roman" w:cs="Times New Roman"/>
+          <w:sz w:val="20"/>
+          <w:szCs w:val="20"/>
+        </w:rPr>
+      </w:pPr>
+      <w:r>
+        <w:rPr>
+          <w:rFonts w:ascii="Times New Roman" w:hAnsi="Times New Roman" w:cs="Times New Roman"/>
+          <w:sz w:val="20"/>
+          <w:szCs w:val="20"/>
+        </w:rPr>
+        <w:t>Table 1. The parameters used for the test circuit in MATLAB/Simulink</w:t>
+      </w:r>
+    </w:p>
+    <w:tbl>
+      <w:tblPr>
+        <w:tblStyle w:val="TableGrid"/>
+        <w:tblW w:w="0" w:type="auto"/>
+        <w:jc w:val="center"/>
+        <w:tblLook w:val="04A0" w:firstRow="1" w:lastRow="0" w:firstColumn="1" w:lastColumn="0" w:noHBand="0" w:noVBand="1"/>
+      </w:tblPr>
+      <w:tblGrid>
+        <w:gridCol w:w="1843"/>
+        <w:gridCol w:w="1129"/>
+        <w:gridCol w:w="1989"/>
+        <w:gridCol w:w="1413"/>
+      </w:tblGrid>
+      <w:tr>
+        <w:trPr>
+          <w:jc w:val="center"/>
+        </w:trPr>
+        <w:tc>
+          <w:tcPr>
+            <w:tcW w:w="1843" w:type="dxa"/>
+          </w:tcPr>
+          <w:p>
+            <w:pPr>
+              <w:jc w:val="center"/>
+              <w:rPr>
+                <w:rFonts w:ascii="Times New Roman" w:hAnsi="Times New Roman" w:cs="Times New Roman"/>
+                <w:sz w:val="20"/>
+                <w:szCs w:val="20"/>
+              </w:rPr>
+            </w:pPr>
+            <w:r>
+              <w:rPr>
+                <w:rFonts w:ascii="Times New Roman" w:hAnsi="Times New Roman" w:cs="Times New Roman"/>
+                <w:sz w:val="20"/>
+                <w:szCs w:val="20"/>
+              </w:rPr>
+              <w:t>Input voltage</w:t>
+            </w:r>
+          </w:p>
+        </w:tc>
+        <w:tc>
+          <w:tcPr>
+            <w:tcW w:w="1129" w:type="dxa"/>
+          </w:tcPr>
+          <w:p>
+            <w:pPr>
+              <w:jc w:val="center"/>
+              <w:rPr>
+                <w:rFonts w:ascii="Times New Roman" w:hAnsi="Times New Roman" w:cs="Times New Roman"/>
+                <w:sz w:val="20"/>
+                <w:szCs w:val="20"/>
+              </w:rPr>
+            </w:pPr>
+          </w:p>
+        </w:tc>
+        <w:tc>
+          <w:tcPr>
+            <w:tcW w:w="1989" w:type="dxa"/>
+          </w:tcPr>
+          <w:p>
+            <w:pPr>
+              <w:jc w:val="center"/>
+              <w:rPr>
+                <w:rFonts w:ascii="Times New Roman" w:hAnsi="Times New Roman" w:cs="Times New Roman"/>
+                <w:sz w:val="20"/>
+                <w:szCs w:val="20"/>
+              </w:rPr>
+            </w:pPr>
+            <w:proofErr w:type="spellStart"/>
+            <w:r>
+              <w:rPr>
+                <w:rFonts w:ascii="Times New Roman" w:hAnsi="Times New Roman" w:cs="Times New Roman"/>
+                <w:sz w:val="20"/>
+                <w:szCs w:val="20"/>
+              </w:rPr>
+              <w:t>Pos</w:t>
+            </w:r>
+            <w:proofErr w:type="spellEnd"/>
+            <w:r>
+              <w:rPr>
+                <w:rFonts w:ascii="Times New Roman" w:hAnsi="Times New Roman" w:cs="Times New Roman"/>
+                <w:sz w:val="20"/>
+                <w:szCs w:val="20"/>
+              </w:rPr>
+              <w:t xml:space="preserve"> and </w:t>
+            </w:r>
+            <w:proofErr w:type="spellStart"/>
+            <w:r>
+              <w:rPr>
+                <w:rFonts w:ascii="Times New Roman" w:hAnsi="Times New Roman" w:cs="Times New Roman"/>
+                <w:sz w:val="20"/>
+                <w:szCs w:val="20"/>
+              </w:rPr>
+              <w:t>neg</w:t>
+            </w:r>
+            <w:proofErr w:type="spellEnd"/>
+            <w:r>
+              <w:rPr>
+                <w:rFonts w:ascii="Times New Roman" w:hAnsi="Times New Roman" w:cs="Times New Roman"/>
+                <w:sz w:val="20"/>
+                <w:szCs w:val="20"/>
+              </w:rPr>
+              <w:t xml:space="preserve"> gate voltage</w:t>
+            </w:r>
+          </w:p>
+        </w:tc>
+        <w:tc>
+          <w:tcPr>
+            <w:tcW w:w="1413" w:type="dxa"/>
+          </w:tcPr>
+          <w:p>
+            <w:pPr>
+              <w:jc w:val="center"/>
+              <w:rPr>
+                <w:rFonts w:ascii="Times New Roman" w:hAnsi="Times New Roman" w:cs="Times New Roman"/>
+                <w:sz w:val="20"/>
+                <w:szCs w:val="20"/>
+              </w:rPr>
+            </w:pPr>
+            <w:r>
+              <w:rPr>
+                <w:rFonts w:ascii="Times New Roman" w:hAnsi="Times New Roman" w:cs="Times New Roman"/>
+                <w:sz w:val="20"/>
+                <w:szCs w:val="20"/>
+              </w:rPr>
+              <w:t>Dead time?</w:t>
+            </w:r>
+          </w:p>
+        </w:tc>
+      </w:tr>
+      <w:tr>
+        <w:trPr>
+          <w:jc w:val="center"/>
+        </w:trPr>
+        <w:tc>
+          <w:tcPr>
+            <w:tcW w:w="1843" w:type="dxa"/>
+          </w:tcPr>
+          <w:p>
+            <w:pPr>
+              <w:jc w:val="center"/>
+              <w:rPr>
+                <w:rFonts w:ascii="Times New Roman" w:hAnsi="Times New Roman" w:cs="Times New Roman"/>
+                <w:sz w:val="20"/>
+                <w:szCs w:val="20"/>
+              </w:rPr>
+            </w:pPr>
+            <w:r>
+              <w:rPr>
+                <w:rFonts w:ascii="Times New Roman" w:hAnsi="Times New Roman" w:cs="Times New Roman"/>
+                <w:sz w:val="20"/>
+                <w:szCs w:val="20"/>
+              </w:rPr>
+              <w:t>Output voltage</w:t>
+            </w:r>
+          </w:p>
+        </w:tc>
+        <w:tc>
+          <w:tcPr>
+            <w:tcW w:w="1129" w:type="dxa"/>
+          </w:tcPr>
+          <w:p>
+            <w:pPr>
+              <w:jc w:val="center"/>
+              <w:rPr>
+                <w:rFonts w:ascii="Times New Roman" w:hAnsi="Times New Roman" w:cs="Times New Roman"/>
+                <w:sz w:val="20"/>
+                <w:szCs w:val="20"/>
+              </w:rPr>
+            </w:pPr>
+          </w:p>
+        </w:tc>
+        <w:tc>
+          <w:tcPr>
+            <w:tcW w:w="1989" w:type="dxa"/>
+          </w:tcPr>
+          <w:p>
+            <w:pPr>
+              <w:jc w:val="center"/>
+              <w:rPr>
+                <w:rFonts w:ascii="Times New Roman" w:hAnsi="Times New Roman" w:cs="Times New Roman"/>
+                <w:sz w:val="20"/>
+                <w:szCs w:val="20"/>
+              </w:rPr>
+            </w:pPr>
+            <w:proofErr w:type="spellStart"/>
+            <w:r>
+              <w:rPr>
+                <w:rFonts w:ascii="Times New Roman" w:hAnsi="Times New Roman" w:cs="Times New Roman"/>
+                <w:sz w:val="20"/>
+                <w:szCs w:val="20"/>
+              </w:rPr>
+              <w:t>Burayı</w:t>
+            </w:r>
+            <w:proofErr w:type="spellEnd"/>
+            <w:r>
+              <w:rPr>
+                <w:rFonts w:ascii="Times New Roman" w:hAnsi="Times New Roman" w:cs="Times New Roman"/>
+                <w:sz w:val="20"/>
+                <w:szCs w:val="20"/>
+              </w:rPr>
+              <w:t xml:space="preserve"> </w:t>
+            </w:r>
+            <w:proofErr w:type="spellStart"/>
+            <w:r>
+              <w:rPr>
+                <w:rFonts w:ascii="Times New Roman" w:hAnsi="Times New Roman" w:cs="Times New Roman"/>
+                <w:sz w:val="20"/>
+                <w:szCs w:val="20"/>
+              </w:rPr>
+              <w:t>dolduralım</w:t>
+            </w:r>
+            <w:proofErr w:type="spellEnd"/>
+          </w:p>
+        </w:tc>
+        <w:tc>
+          <w:tcPr>
+            <w:tcW w:w="1413" w:type="dxa"/>
+          </w:tcPr>
+          <w:p>
+            <w:pPr>
+              <w:jc w:val="center"/>
+              <w:rPr>
+                <w:rFonts w:ascii="Times New Roman" w:hAnsi="Times New Roman" w:cs="Times New Roman"/>
+                <w:sz w:val="20"/>
+                <w:szCs w:val="20"/>
+              </w:rPr>
+            </w:pPr>
+            <w:r>
+              <w:rPr>
+                <w:rFonts w:ascii="Times New Roman" w:hAnsi="Times New Roman" w:cs="Times New Roman"/>
+                <w:sz w:val="20"/>
+                <w:szCs w:val="20"/>
+              </w:rPr>
+              <w:t>parasitics</w:t>
+            </w:r>
+          </w:p>
+        </w:tc>
+      </w:tr>
+      <w:tr>
+        <w:trPr>
+          <w:jc w:val="center"/>
+        </w:trPr>
+        <w:tc>
+          <w:tcPr>
+            <w:tcW w:w="1843" w:type="dxa"/>
+          </w:tcPr>
+          <w:p>
+            <w:pPr>
+              <w:jc w:val="center"/>
+              <w:rPr>
+                <w:rFonts w:ascii="Times New Roman" w:hAnsi="Times New Roman" w:cs="Times New Roman"/>
+                <w:sz w:val="20"/>
+                <w:szCs w:val="20"/>
+              </w:rPr>
+            </w:pPr>
+            <w:r>
+              <w:rPr>
+                <w:rFonts w:ascii="Times New Roman" w:hAnsi="Times New Roman" w:cs="Times New Roman"/>
+                <w:sz w:val="20"/>
+                <w:szCs w:val="20"/>
+              </w:rPr>
+              <w:t>Nominal current</w:t>
+            </w:r>
+          </w:p>
+        </w:tc>
+        <w:tc>
+          <w:tcPr>
+            <w:tcW w:w="1129" w:type="dxa"/>
+          </w:tcPr>
+          <w:p>
+            <w:pPr>
+              <w:jc w:val="center"/>
+              <w:rPr>
+                <w:rFonts w:ascii="Times New Roman" w:hAnsi="Times New Roman" w:cs="Times New Roman"/>
+                <w:sz w:val="20"/>
+                <w:szCs w:val="20"/>
+              </w:rPr>
+            </w:pPr>
+          </w:p>
+        </w:tc>
+        <w:tc>
+          <w:tcPr>
+            <w:tcW w:w="1989" w:type="dxa"/>
+          </w:tcPr>
+          <w:p>
+            <w:pPr>
+              <w:jc w:val="center"/>
+              <w:rPr>
+                <w:rFonts w:ascii="Times New Roman" w:hAnsi="Times New Roman" w:cs="Times New Roman"/>
+                <w:sz w:val="20"/>
+                <w:szCs w:val="20"/>
+              </w:rPr>
+            </w:pPr>
+            <w:proofErr w:type="spellStart"/>
+            <w:r>
+              <w:rPr>
+                <w:rFonts w:ascii="Times New Roman" w:hAnsi="Times New Roman" w:cs="Times New Roman"/>
+                <w:sz w:val="20"/>
+                <w:szCs w:val="20"/>
+              </w:rPr>
+              <w:t>Etc</w:t>
+            </w:r>
+            <w:proofErr w:type="spellEnd"/>
+          </w:p>
+        </w:tc>
+        <w:tc>
+          <w:tcPr>
+            <w:tcW w:w="1413" w:type="dxa"/>
+          </w:tcPr>
+          <w:p>
+            <w:pPr>
+              <w:jc w:val="center"/>
+              <w:rPr>
+                <w:rFonts w:ascii="Times New Roman" w:hAnsi="Times New Roman" w:cs="Times New Roman"/>
+                <w:sz w:val="20"/>
+                <w:szCs w:val="20"/>
+              </w:rPr>
+            </w:pPr>
+          </w:p>
+        </w:tc>
+      </w:tr>
+      <w:tr>
+        <w:trPr>
+          <w:jc w:val="center"/>
+        </w:trPr>
+        <w:tc>
+          <w:tcPr>
+            <w:tcW w:w="1843" w:type="dxa"/>
+          </w:tcPr>
+          <w:p>
+            <w:pPr>
+              <w:jc w:val="center"/>
+              <w:rPr>
+                <w:rFonts w:ascii="Times New Roman" w:hAnsi="Times New Roman" w:cs="Times New Roman"/>
+                <w:sz w:val="20"/>
+                <w:szCs w:val="20"/>
+              </w:rPr>
+            </w:pPr>
+            <w:r>
+              <w:rPr>
+                <w:rFonts w:ascii="Times New Roman" w:hAnsi="Times New Roman" w:cs="Times New Roman"/>
+                <w:sz w:val="20"/>
+                <w:szCs w:val="20"/>
+              </w:rPr>
+              <w:t>Gate resistance</w:t>
+            </w:r>
+            <w:r>
+              <w:rPr>
+                <w:rFonts w:ascii="Times New Roman" w:hAnsi="Times New Roman" w:cs="Times New Roman"/>
+                <w:sz w:val="20"/>
+                <w:szCs w:val="20"/>
+              </w:rPr>
+              <w:t>s</w:t>
+            </w:r>
+          </w:p>
+        </w:tc>
+        <w:tc>
+          <w:tcPr>
+            <w:tcW w:w="1129" w:type="dxa"/>
+          </w:tcPr>
+          <w:p>
+            <w:pPr>
+              <w:jc w:val="center"/>
+              <w:rPr>
+                <w:rFonts w:ascii="Times New Roman" w:hAnsi="Times New Roman" w:cs="Times New Roman"/>
+                <w:sz w:val="20"/>
+                <w:szCs w:val="20"/>
+              </w:rPr>
+            </w:pPr>
+          </w:p>
+        </w:tc>
+        <w:tc>
+          <w:tcPr>
+            <w:tcW w:w="1989" w:type="dxa"/>
+          </w:tcPr>
+          <w:p>
+            <w:pPr>
+              <w:jc w:val="center"/>
+              <w:rPr>
+                <w:rFonts w:ascii="Times New Roman" w:hAnsi="Times New Roman" w:cs="Times New Roman"/>
+                <w:sz w:val="20"/>
+                <w:szCs w:val="20"/>
+              </w:rPr>
+            </w:pPr>
+            <w:proofErr w:type="spellStart"/>
+            <w:r>
+              <w:rPr>
+                <w:rFonts w:ascii="Times New Roman" w:hAnsi="Times New Roman" w:cs="Times New Roman"/>
+                <w:sz w:val="20"/>
+                <w:szCs w:val="20"/>
+              </w:rPr>
+              <w:t>Etc</w:t>
+            </w:r>
+            <w:proofErr w:type="spellEnd"/>
+          </w:p>
+        </w:tc>
+        <w:tc>
+          <w:tcPr>
+            <w:tcW w:w="1413" w:type="dxa"/>
+          </w:tcPr>
+          <w:p>
+            <w:pPr>
+              <w:jc w:val="center"/>
+              <w:rPr>
+                <w:rFonts w:ascii="Times New Roman" w:hAnsi="Times New Roman" w:cs="Times New Roman"/>
+                <w:sz w:val="20"/>
+                <w:szCs w:val="20"/>
+              </w:rPr>
+            </w:pPr>
+          </w:p>
+        </w:tc>
+      </w:tr>
+    </w:tbl>
+    <w:p>
+      <w:pPr>
+        <w:spacing w:after="0" w:line="240" w:lineRule="auto"/>
+        <w:rPr>
+          <w:rFonts w:ascii="Times New Roman" w:hAnsi="Times New Roman" w:cs="Times New Roman"/>
+          <w:sz w:val="20"/>
+          <w:szCs w:val="20"/>
+        </w:rPr>
+      </w:pPr>
+      <w:r>
+        <w:rPr>
+          <w:rFonts w:ascii="Times New Roman" w:hAnsi="Times New Roman" w:cs="Times New Roman"/>
+          <w:sz w:val="20"/>
+          <w:szCs w:val="20"/>
+        </w:rPr>
+        <w:t>For simplicity, the control switch is going to be labeled as “Top Switch” and the synchronous switch is going to be labeled as “Bottom Switch” from now on, in the synchronous buck converter</w:t>
+      </w:r>
+      <w:r>
+        <w:rPr>
+          <w:rFonts w:ascii="Times New Roman" w:hAnsi="Times New Roman" w:cs="Times New Roman"/>
+          <w:sz w:val="20"/>
+          <w:szCs w:val="20"/>
+        </w:rPr>
+        <w:t>.</w:t>
+      </w:r>
+      <w:r>
+        <w:rPr>
+          <w:rFonts w:ascii="Times New Roman" w:hAnsi="Times New Roman" w:cs="Times New Roman"/>
+          <w:sz w:val="20"/>
+          <w:szCs w:val="20"/>
+        </w:rPr>
+        <w:t xml:space="preserve"> For the simplest model described above, turn-on and turn-off characteristics of the top and bottom switches are obtained against time and can be seen in Fig. Y:</w:t>
+      </w:r>
+    </w:p>
+    <w:p>
+      <w:pPr>
+        <w:spacing w:after="0" w:line="240" w:lineRule="auto"/>
+        <w:jc w:val="center"/>
+        <w:rPr>
+          <w:rFonts w:ascii="Times New Roman" w:hAnsi="Times New Roman" w:cs="Times New Roman"/>
+          <w:sz w:val="20"/>
+          <w:szCs w:val="20"/>
+        </w:rPr>
+      </w:pPr>
+      <w:r>
+        <w:rPr>
+          <w:rFonts w:ascii="Times New Roman" w:hAnsi="Times New Roman" w:cs="Times New Roman"/>
+          <w:noProof/>
+          <w:sz w:val="20"/>
+          <w:szCs w:val="20"/>
+        </w:rPr>
+        <w:drawing>
+          <wp:inline distT="0" distB="0" distL="0" distR="0">
+            <wp:extent cx="2205614" cy="1643399"/>
+            <wp:effectExtent l="0" t="0" r="4445" b="4445"/>
+            <wp:docPr id="9" name="Picture 9"/>
+            <wp:cNvGraphicFramePr>
+              <a:graphicFrameLocks xmlns:a="http://schemas.openxmlformats.org/drawingml/2006/main" noChangeAspect="1"/>
+            </wp:cNvGraphicFramePr>
+            <a:graphic xmlns:a="http://schemas.openxmlformats.org/drawingml/2006/main">
+              <a:graphicData uri="http://schemas.openxmlformats.org/drawingml/2006/picture">
+                <pic:pic xmlns:pic="http://schemas.openxmlformats.org/drawingml/2006/picture">
+                  <pic:nvPicPr>
+                    <pic:cNvPr id="0" name="Picture 7"/>
+                    <pic:cNvPicPr>
+                      <a:picLocks noChangeAspect="1" noChangeArrowheads="1"/>
+                    </pic:cNvPicPr>
+                  </pic:nvPicPr>
+                  <pic:blipFill>
+                    <a:blip r:embed="rId9" cstate="print">
+                      <a:extLst>
+                        <a:ext uri="{28A0092B-C50C-407E-A947-70E740481C1C}">
+                          <a14:useLocalDpi xmlns:a14="http://schemas.microsoft.com/office/drawing/2010/main" val="0"/>
+                        </a:ext>
+                      </a:extLst>
+                    </a:blip>
+                    <a:srcRect/>
+                    <a:stretch>
+                      <a:fillRect/>
+                    </a:stretch>
+                  </pic:blipFill>
+                  <pic:spPr bwMode="auto">
+                    <a:xfrm>
+                      <a:off x="0" y="0"/>
+                      <a:ext cx="2205614" cy="1643399"/>
+                    </a:xfrm>
+                    <a:prstGeom prst="rect">
+                      <a:avLst/>
+                    </a:prstGeom>
+                    <a:noFill/>
+                    <a:ln>
+                      <a:noFill/>
+                    </a:ln>
+                  </pic:spPr>
+                </pic:pic>
+              </a:graphicData>
+            </a:graphic>
+          </wp:inline>
+        </w:drawing>
+      </w:r>
+      <w:r>
+        <w:rPr>
+          <w:rFonts w:ascii="Times New Roman" w:hAnsi="Times New Roman" w:cs="Times New Roman"/>
+          <w:sz w:val="20"/>
+          <w:szCs w:val="20"/>
+        </w:rPr>
+        <w:t xml:space="preserve">                           </w:t>
+      </w:r>
+      <w:r>
+        <w:rPr>
+          <w:rFonts w:ascii="Times New Roman" w:hAnsi="Times New Roman" w:cs="Times New Roman"/>
+          <w:noProof/>
+          <w:sz w:val="20"/>
+          <w:szCs w:val="20"/>
+        </w:rPr>
+        <w:drawing>
+          <wp:inline distT="0" distB="0" distL="0" distR="0">
+            <wp:extent cx="2194846" cy="1637197"/>
+            <wp:effectExtent l="0" t="0" r="0" b="1270"/>
+            <wp:docPr id="10" name="Picture 10"/>
+            <wp:cNvGraphicFramePr>
+              <a:graphicFrameLocks xmlns:a="http://schemas.openxmlformats.org/drawingml/2006/main" noChangeAspect="1"/>
+            </wp:cNvGraphicFramePr>
+            <a:graphic xmlns:a="http://schemas.openxmlformats.org/drawingml/2006/main">
+              <a:graphicData uri="http://schemas.openxmlformats.org/drawingml/2006/picture">
+                <pic:pic xmlns:pic="http://schemas.openxmlformats.org/drawingml/2006/picture">
+                  <pic:nvPicPr>
+                    <pic:cNvPr id="0" name="Picture 8"/>
+                    <pic:cNvPicPr>
+                      <a:picLocks noChangeAspect="1" noChangeArrowheads="1"/>
+                    </pic:cNvPicPr>
+                  </pic:nvPicPr>
+                  <pic:blipFill>
+                    <a:blip r:embed="rId9" cstate="print">
+                      <a:extLst>
+                        <a:ext uri="{28A0092B-C50C-407E-A947-70E740481C1C}">
+                          <a14:useLocalDpi xmlns:a14="http://schemas.microsoft.com/office/drawing/2010/main" val="0"/>
+                        </a:ext>
+                      </a:extLst>
+                    </a:blip>
+                    <a:srcRect/>
+                    <a:stretch>
+                      <a:fillRect/>
+                    </a:stretch>
+                  </pic:blipFill>
+                  <pic:spPr bwMode="auto">
+                    <a:xfrm>
+                      <a:off x="0" y="0"/>
+                      <a:ext cx="2219013" cy="1655224"/>
+                    </a:xfrm>
+                    <a:prstGeom prst="rect">
+                      <a:avLst/>
+                    </a:prstGeom>
+                    <a:noFill/>
+                    <a:ln>
+                      <a:noFill/>
+                    </a:ln>
+                  </pic:spPr>
+                </pic:pic>
+              </a:graphicData>
+            </a:graphic>
+          </wp:inline>
+        </w:drawing>
+      </w:r>
+    </w:p>
+    <w:p>
+      <w:pPr>
+        <w:spacing w:after="0" w:line="240" w:lineRule="auto"/>
+        <w:jc w:val="center"/>
+        <w:rPr>
+          <w:rFonts w:ascii="Times New Roman" w:hAnsi="Times New Roman" w:cs="Times New Roman"/>
+          <w:sz w:val="20"/>
+          <w:szCs w:val="20"/>
+        </w:rPr>
+      </w:pPr>
+      <w:r>
+        <w:rPr>
+          <w:rFonts w:ascii="Times New Roman" w:hAnsi="Times New Roman" w:cs="Times New Roman"/>
+          <w:sz w:val="20"/>
+          <w:szCs w:val="20"/>
+        </w:rPr>
+        <w:t xml:space="preserve">(a) Top switch turn-on                                                           </w:t>
+      </w:r>
+      <w:proofErr w:type="gramStart"/>
+      <w:r>
+        <w:rPr>
+          <w:rFonts w:ascii="Times New Roman" w:hAnsi="Times New Roman" w:cs="Times New Roman"/>
+          <w:sz w:val="20"/>
+          <w:szCs w:val="20"/>
+        </w:rPr>
+        <w:t xml:space="preserve">   (</w:t>
+      </w:r>
+      <w:proofErr w:type="gramEnd"/>
+      <w:r>
+        <w:rPr>
+          <w:rFonts w:ascii="Times New Roman" w:hAnsi="Times New Roman" w:cs="Times New Roman"/>
+          <w:sz w:val="20"/>
+          <w:szCs w:val="20"/>
+        </w:rPr>
+        <w:t>b) Top switch turn-off</w:t>
+      </w:r>
+    </w:p>
+    <w:p>
+      <w:pPr>
+        <w:spacing w:after="0" w:line="240" w:lineRule="auto"/>
+        <w:jc w:val="center"/>
+        <w:rPr>
+          <w:rFonts w:ascii="Times New Roman" w:hAnsi="Times New Roman" w:cs="Times New Roman"/>
+          <w:sz w:val="20"/>
+          <w:szCs w:val="20"/>
+        </w:rPr>
+      </w:pPr>
+      <w:r>
+        <w:rPr>
+          <w:rFonts w:ascii="Times New Roman" w:hAnsi="Times New Roman" w:cs="Times New Roman"/>
+          <w:noProof/>
+          <w:sz w:val="20"/>
+          <w:szCs w:val="20"/>
+        </w:rPr>
+        <w:drawing>
+          <wp:inline distT="0" distB="0" distL="0" distR="0" wp14:anchorId="37D48B70" wp14:editId="6FF626C5">
+            <wp:extent cx="2205614" cy="1643399"/>
+            <wp:effectExtent l="0" t="0" r="4445" b="4445"/>
+            <wp:docPr id="11" name="Picture 11"/>
+            <wp:cNvGraphicFramePr>
+              <a:graphicFrameLocks xmlns:a="http://schemas.openxmlformats.org/drawingml/2006/main" noChangeAspect="1"/>
+            </wp:cNvGraphicFramePr>
+            <a:graphic xmlns:a="http://schemas.openxmlformats.org/drawingml/2006/main">
+              <a:graphicData uri="http://schemas.openxmlformats.org/drawingml/2006/picture">
+                <pic:pic xmlns:pic="http://schemas.openxmlformats.org/drawingml/2006/picture">
+                  <pic:nvPicPr>
+                    <pic:cNvPr id="0" name="Picture 7"/>
+                    <pic:cNvPicPr>
+                      <a:picLocks noChangeAspect="1" noChangeArrowheads="1"/>
+                    </pic:cNvPicPr>
+                  </pic:nvPicPr>
+                  <pic:blipFill>
+                    <a:blip r:embed="rId9" cstate="print">
+                      <a:extLst>
+                        <a:ext uri="{28A0092B-C50C-407E-A947-70E740481C1C}">
+                          <a14:useLocalDpi xmlns:a14="http://schemas.microsoft.com/office/drawing/2010/main" val="0"/>
+                        </a:ext>
+                      </a:extLst>
+                    </a:blip>
+                    <a:srcRect/>
+                    <a:stretch>
+                      <a:fillRect/>
+                    </a:stretch>
+                  </pic:blipFill>
+                  <pic:spPr bwMode="auto">
+                    <a:xfrm>
+                      <a:off x="0" y="0"/>
+                      <a:ext cx="2205614" cy="1643399"/>
+                    </a:xfrm>
+                    <a:prstGeom prst="rect">
+                      <a:avLst/>
+                    </a:prstGeom>
+                    <a:noFill/>
+                    <a:ln>
+                      <a:noFill/>
+                    </a:ln>
+                  </pic:spPr>
+                </pic:pic>
+              </a:graphicData>
+            </a:graphic>
+          </wp:inline>
+        </w:drawing>
+      </w:r>
+      <w:r>
+        <w:rPr>
+          <w:rFonts w:ascii="Times New Roman" w:hAnsi="Times New Roman" w:cs="Times New Roman"/>
+          <w:sz w:val="20"/>
+          <w:szCs w:val="20"/>
+        </w:rPr>
+        <w:t xml:space="preserve">                           </w:t>
+      </w:r>
+      <w:r>
+        <w:rPr>
+          <w:rFonts w:ascii="Times New Roman" w:hAnsi="Times New Roman" w:cs="Times New Roman"/>
+          <w:noProof/>
+          <w:sz w:val="20"/>
+          <w:szCs w:val="20"/>
+        </w:rPr>
+        <w:drawing>
+          <wp:inline distT="0" distB="0" distL="0" distR="0" wp14:anchorId="513A40A9" wp14:editId="42CF7F37">
+            <wp:extent cx="2194846" cy="1637197"/>
+            <wp:effectExtent l="0" t="0" r="0" b="1270"/>
+            <wp:docPr id="12" name="Picture 12"/>
+            <wp:cNvGraphicFramePr>
+              <a:graphicFrameLocks xmlns:a="http://schemas.openxmlformats.org/drawingml/2006/main" noChangeAspect="1"/>
+            </wp:cNvGraphicFramePr>
+            <a:graphic xmlns:a="http://schemas.openxmlformats.org/drawingml/2006/main">
+              <a:graphicData uri="http://schemas.openxmlformats.org/drawingml/2006/picture">
+                <pic:pic xmlns:pic="http://schemas.openxmlformats.org/drawingml/2006/picture">
+                  <pic:nvPicPr>
+                    <pic:cNvPr id="0" name="Picture 8"/>
+                    <pic:cNvPicPr>
+                      <a:picLocks noChangeAspect="1" noChangeArrowheads="1"/>
+                    </pic:cNvPicPr>
+                  </pic:nvPicPr>
+                  <pic:blipFill>
+                    <a:blip r:embed="rId9" cstate="print">
+                      <a:extLst>
+                        <a:ext uri="{28A0092B-C50C-407E-A947-70E740481C1C}">
+                          <a14:useLocalDpi xmlns:a14="http://schemas.microsoft.com/office/drawing/2010/main" val="0"/>
+                        </a:ext>
+                      </a:extLst>
+                    </a:blip>
+                    <a:srcRect/>
+                    <a:stretch>
+                      <a:fillRect/>
+                    </a:stretch>
+                  </pic:blipFill>
+                  <pic:spPr bwMode="auto">
+                    <a:xfrm>
+                      <a:off x="0" y="0"/>
+                      <a:ext cx="2219013" cy="1655224"/>
+                    </a:xfrm>
+                    <a:prstGeom prst="rect">
+                      <a:avLst/>
+                    </a:prstGeom>
+                    <a:noFill/>
+                    <a:ln>
+                      <a:noFill/>
+                    </a:ln>
+                  </pic:spPr>
+                </pic:pic>
+              </a:graphicData>
+            </a:graphic>
+          </wp:inline>
+        </w:drawing>
+      </w:r>
+    </w:p>
+    <w:p>
+      <w:pPr>
+        <w:spacing w:after="0" w:line="240" w:lineRule="auto"/>
+        <w:jc w:val="center"/>
+        <w:rPr>
+          <w:rFonts w:ascii="Times New Roman" w:hAnsi="Times New Roman" w:cs="Times New Roman"/>
+          <w:sz w:val="20"/>
+          <w:szCs w:val="20"/>
+        </w:rPr>
+      </w:pPr>
+      <w:r>
+        <w:rPr>
+          <w:rFonts w:ascii="Times New Roman" w:hAnsi="Times New Roman" w:cs="Times New Roman"/>
+          <w:sz w:val="20"/>
+          <w:szCs w:val="20"/>
+        </w:rPr>
+        <w:t xml:space="preserve">(c) Bottom switch turn-off                                                     </w:t>
+      </w:r>
+      <w:proofErr w:type="gramStart"/>
+      <w:r>
+        <w:rPr>
+          <w:rFonts w:ascii="Times New Roman" w:hAnsi="Times New Roman" w:cs="Times New Roman"/>
+          <w:sz w:val="20"/>
+          <w:szCs w:val="20"/>
+        </w:rPr>
+        <w:t xml:space="preserve">   (</w:t>
+      </w:r>
+      <w:proofErr w:type="gramEnd"/>
+      <w:r>
+        <w:rPr>
+          <w:rFonts w:ascii="Times New Roman" w:hAnsi="Times New Roman" w:cs="Times New Roman"/>
+          <w:sz w:val="20"/>
+          <w:szCs w:val="20"/>
+        </w:rPr>
+        <w:t>d) bottom switch turn-off</w:t>
+      </w:r>
+    </w:p>
+    <w:p>
+      <w:pPr>
+        <w:spacing w:after="0" w:line="240" w:lineRule="auto"/>
+        <w:jc w:val="center"/>
+        <w:rPr>
+          <w:rFonts w:ascii="Times New Roman" w:hAnsi="Times New Roman" w:cs="Times New Roman"/>
+          <w:sz w:val="20"/>
+          <w:szCs w:val="20"/>
+        </w:rPr>
+      </w:pPr>
+      <w:r>
+        <w:rPr>
+          <w:rFonts w:ascii="Times New Roman" w:hAnsi="Times New Roman" w:cs="Times New Roman"/>
+          <w:sz w:val="20"/>
+          <w:szCs w:val="20"/>
+        </w:rPr>
+        <w:t>Fig. Y. Switching characteristics against time (obtained using the simplest model)</w:t>
+      </w:r>
+    </w:p>
+    <w:p>
+      <w:pPr>
+        <w:spacing w:after="0" w:line="240" w:lineRule="auto"/>
+        <w:rPr>
+          <w:rFonts w:ascii="Times New Roman" w:hAnsi="Times New Roman" w:cs="Times New Roman"/>
+          <w:sz w:val="20"/>
+          <w:szCs w:val="20"/>
+        </w:rPr>
+      </w:pPr>
+      <w:r>
+        <w:rPr>
+          <w:rFonts w:ascii="Times New Roman" w:hAnsi="Times New Roman" w:cs="Times New Roman"/>
+          <w:sz w:val="20"/>
+          <w:szCs w:val="20"/>
+        </w:rPr>
+        <w:t xml:space="preserve">For a better visualization of these transients, the Ids, </w:t>
+      </w:r>
+      <w:proofErr w:type="spellStart"/>
+      <w:r>
+        <w:rPr>
+          <w:rFonts w:ascii="Times New Roman" w:hAnsi="Times New Roman" w:cs="Times New Roman"/>
+          <w:sz w:val="20"/>
+          <w:szCs w:val="20"/>
+        </w:rPr>
+        <w:t>Vds</w:t>
+      </w:r>
+      <w:proofErr w:type="spellEnd"/>
+      <w:r>
+        <w:rPr>
+          <w:rFonts w:ascii="Times New Roman" w:hAnsi="Times New Roman" w:cs="Times New Roman"/>
+          <w:sz w:val="20"/>
+          <w:szCs w:val="20"/>
+        </w:rPr>
+        <w:t xml:space="preserve"> paths that the top and bottom switches follow during turn-on and turn-off times are also obtained as state trajectories and shown in Fig. Z.</w:t>
+      </w:r>
+    </w:p>
+    <w:p>
+      <w:pPr>
+        <w:spacing w:after="0" w:line="240" w:lineRule="auto"/>
+        <w:jc w:val="center"/>
+        <w:rPr>
+          <w:rFonts w:ascii="Times New Roman" w:hAnsi="Times New Roman" w:cs="Times New Roman"/>
+          <w:sz w:val="20"/>
+          <w:szCs w:val="20"/>
+        </w:rPr>
+      </w:pPr>
+      <w:r>
+        <w:rPr>
+          <w:rFonts w:ascii="Times New Roman" w:hAnsi="Times New Roman" w:cs="Times New Roman"/>
+          <w:noProof/>
+          <w:sz w:val="20"/>
+          <w:szCs w:val="20"/>
+        </w:rPr>
+        <w:drawing>
+          <wp:inline distT="0" distB="0" distL="0" distR="0" wp14:anchorId="4C8D8430" wp14:editId="6C150066">
+            <wp:extent cx="2205614" cy="1643399"/>
+            <wp:effectExtent l="0" t="0" r="4445" b="4445"/>
+            <wp:docPr id="13" name="Picture 13"/>
+            <wp:cNvGraphicFramePr>
+              <a:graphicFrameLocks xmlns:a="http://schemas.openxmlformats.org/drawingml/2006/main" noChangeAspect="1"/>
+            </wp:cNvGraphicFramePr>
+            <a:graphic xmlns:a="http://schemas.openxmlformats.org/drawingml/2006/main">
+              <a:graphicData uri="http://schemas.openxmlformats.org/drawingml/2006/picture">
+                <pic:pic xmlns:pic="http://schemas.openxmlformats.org/drawingml/2006/picture">
+                  <pic:nvPicPr>
+                    <pic:cNvPr id="0" name="Picture 7"/>
+                    <pic:cNvPicPr>
+                      <a:picLocks noChangeAspect="1" noChangeArrowheads="1"/>
+                    </pic:cNvPicPr>
+                  </pic:nvPicPr>
+                  <pic:blipFill>
+                    <a:blip r:embed="rId9" cstate="print">
+                      <a:extLst>
+                        <a:ext uri="{28A0092B-C50C-407E-A947-70E740481C1C}">
+                          <a14:useLocalDpi xmlns:a14="http://schemas.microsoft.com/office/drawing/2010/main" val="0"/>
+                        </a:ext>
+                      </a:extLst>
+                    </a:blip>
+                    <a:srcRect/>
+                    <a:stretch>
+                      <a:fillRect/>
+                    </a:stretch>
+                  </pic:blipFill>
+                  <pic:spPr bwMode="auto">
+                    <a:xfrm>
+                      <a:off x="0" y="0"/>
+                      <a:ext cx="2205614" cy="1643399"/>
+                    </a:xfrm>
+                    <a:prstGeom prst="rect">
+                      <a:avLst/>
+                    </a:prstGeom>
+                    <a:noFill/>
+                    <a:ln>
+                      <a:noFill/>
+                    </a:ln>
+                  </pic:spPr>
+                </pic:pic>
+              </a:graphicData>
+            </a:graphic>
+          </wp:inline>
+        </w:drawing>
+      </w:r>
+      <w:r>
+        <w:rPr>
+          <w:rFonts w:ascii="Times New Roman" w:hAnsi="Times New Roman" w:cs="Times New Roman"/>
+          <w:sz w:val="20"/>
+          <w:szCs w:val="20"/>
+        </w:rPr>
+        <w:t xml:space="preserve">                           </w:t>
+      </w:r>
+      <w:r>
+        <w:rPr>
+          <w:rFonts w:ascii="Times New Roman" w:hAnsi="Times New Roman" w:cs="Times New Roman"/>
+          <w:noProof/>
+          <w:sz w:val="20"/>
+          <w:szCs w:val="20"/>
+        </w:rPr>
+        <w:drawing>
+          <wp:inline distT="0" distB="0" distL="0" distR="0" wp14:anchorId="7CBD3686" wp14:editId="01E19B0F">
+            <wp:extent cx="2194846" cy="1637197"/>
+            <wp:effectExtent l="0" t="0" r="0" b="1270"/>
+            <wp:docPr id="14" name="Picture 14"/>
+            <wp:cNvGraphicFramePr>
+              <a:graphicFrameLocks xmlns:a="http://schemas.openxmlformats.org/drawingml/2006/main" noChangeAspect="1"/>
+            </wp:cNvGraphicFramePr>
+            <a:graphic xmlns:a="http://schemas.openxmlformats.org/drawingml/2006/main">
+              <a:graphicData uri="http://schemas.openxmlformats.org/drawingml/2006/picture">
+                <pic:pic xmlns:pic="http://schemas.openxmlformats.org/drawingml/2006/picture">
+                  <pic:nvPicPr>
+                    <pic:cNvPr id="0" name="Picture 8"/>
+                    <pic:cNvPicPr>
+                      <a:picLocks noChangeAspect="1" noChangeArrowheads="1"/>
+                    </pic:cNvPicPr>
+                  </pic:nvPicPr>
+                  <pic:blipFill>
+                    <a:blip r:embed="rId9" cstate="print">
+                      <a:extLst>
+                        <a:ext uri="{28A0092B-C50C-407E-A947-70E740481C1C}">
+                          <a14:useLocalDpi xmlns:a14="http://schemas.microsoft.com/office/drawing/2010/main" val="0"/>
+                        </a:ext>
+                      </a:extLst>
+                    </a:blip>
+                    <a:srcRect/>
+                    <a:stretch>
+                      <a:fillRect/>
+                    </a:stretch>
+                  </pic:blipFill>
+                  <pic:spPr bwMode="auto">
+                    <a:xfrm>
+                      <a:off x="0" y="0"/>
+                      <a:ext cx="2219013" cy="1655224"/>
+                    </a:xfrm>
+                    <a:prstGeom prst="rect">
+                      <a:avLst/>
+                    </a:prstGeom>
+                    <a:noFill/>
+                    <a:ln>
+                      <a:noFill/>
+                    </a:ln>
+                  </pic:spPr>
+                </pic:pic>
+              </a:graphicData>
+            </a:graphic>
+          </wp:inline>
+        </w:drawing>
+      </w:r>
+    </w:p>
+    <w:p>
+      <w:pPr>
+        <w:spacing w:after="0" w:line="240" w:lineRule="auto"/>
+        <w:jc w:val="center"/>
+        <w:rPr>
+          <w:rFonts w:ascii="Times New Roman" w:hAnsi="Times New Roman" w:cs="Times New Roman"/>
+          <w:sz w:val="20"/>
+          <w:szCs w:val="20"/>
+        </w:rPr>
+      </w:pPr>
+      <w:r>
+        <w:rPr>
+          <w:rFonts w:ascii="Times New Roman" w:hAnsi="Times New Roman" w:cs="Times New Roman"/>
+          <w:sz w:val="20"/>
+          <w:szCs w:val="20"/>
+        </w:rPr>
+        <w:t xml:space="preserve">(a) Top switch turn-on                                                           </w:t>
+      </w:r>
+      <w:proofErr w:type="gramStart"/>
+      <w:r>
+        <w:rPr>
+          <w:rFonts w:ascii="Times New Roman" w:hAnsi="Times New Roman" w:cs="Times New Roman"/>
+          <w:sz w:val="20"/>
+          <w:szCs w:val="20"/>
+        </w:rPr>
+        <w:t xml:space="preserve">   (</w:t>
+      </w:r>
+      <w:proofErr w:type="gramEnd"/>
+      <w:r>
+        <w:rPr>
+          <w:rFonts w:ascii="Times New Roman" w:hAnsi="Times New Roman" w:cs="Times New Roman"/>
+          <w:sz w:val="20"/>
+          <w:szCs w:val="20"/>
+        </w:rPr>
+        <w:t>b) Top switch turn-off</w:t>
+      </w:r>
+    </w:p>
+    <w:p>
+      <w:pPr>
+        <w:spacing w:after="0" w:line="240" w:lineRule="auto"/>
+        <w:jc w:val="center"/>
+        <w:rPr>
+          <w:rFonts w:ascii="Times New Roman" w:hAnsi="Times New Roman" w:cs="Times New Roman"/>
+          <w:sz w:val="20"/>
+          <w:szCs w:val="20"/>
+        </w:rPr>
+      </w:pPr>
+      <w:r>
+        <w:rPr>
+          <w:rFonts w:ascii="Times New Roman" w:hAnsi="Times New Roman" w:cs="Times New Roman"/>
+          <w:noProof/>
+          <w:sz w:val="20"/>
+          <w:szCs w:val="20"/>
+        </w:rPr>
+        <w:lastRenderedPageBreak/>
+        <w:drawing>
+          <wp:inline distT="0" distB="0" distL="0" distR="0" wp14:anchorId="470642F9" wp14:editId="564430F6">
+            <wp:extent cx="2205614" cy="1643399"/>
+            <wp:effectExtent l="0" t="0" r="4445" b="4445"/>
+            <wp:docPr id="15" name="Picture 15"/>
+            <wp:cNvGraphicFramePr>
+              <a:graphicFrameLocks xmlns:a="http://schemas.openxmlformats.org/drawingml/2006/main" noChangeAspect="1"/>
+            </wp:cNvGraphicFramePr>
+            <a:graphic xmlns:a="http://schemas.openxmlformats.org/drawingml/2006/main">
+              <a:graphicData uri="http://schemas.openxmlformats.org/drawingml/2006/picture">
+                <pic:pic xmlns:pic="http://schemas.openxmlformats.org/drawingml/2006/picture">
+                  <pic:nvPicPr>
+                    <pic:cNvPr id="0" name="Picture 7"/>
+                    <pic:cNvPicPr>
+                      <a:picLocks noChangeAspect="1" noChangeArrowheads="1"/>
+                    </pic:cNvPicPr>
+                  </pic:nvPicPr>
+                  <pic:blipFill>
+                    <a:blip r:embed="rId9" cstate="print">
+                      <a:extLst>
+                        <a:ext uri="{28A0092B-C50C-407E-A947-70E740481C1C}">
+                          <a14:useLocalDpi xmlns:a14="http://schemas.microsoft.com/office/drawing/2010/main" val="0"/>
+                        </a:ext>
+                      </a:extLst>
+                    </a:blip>
+                    <a:srcRect/>
+                    <a:stretch>
+                      <a:fillRect/>
+                    </a:stretch>
+                  </pic:blipFill>
+                  <pic:spPr bwMode="auto">
+                    <a:xfrm>
+                      <a:off x="0" y="0"/>
+                      <a:ext cx="2205614" cy="1643399"/>
+                    </a:xfrm>
+                    <a:prstGeom prst="rect">
+                      <a:avLst/>
+                    </a:prstGeom>
+                    <a:noFill/>
+                    <a:ln>
+                      <a:noFill/>
+                    </a:ln>
+                  </pic:spPr>
+                </pic:pic>
+              </a:graphicData>
+            </a:graphic>
+          </wp:inline>
+        </w:drawing>
+      </w:r>
+      <w:r>
+        <w:rPr>
+          <w:rFonts w:ascii="Times New Roman" w:hAnsi="Times New Roman" w:cs="Times New Roman"/>
+          <w:sz w:val="20"/>
+          <w:szCs w:val="20"/>
+        </w:rPr>
+        <w:t xml:space="preserve">                           </w:t>
+      </w:r>
+      <w:r>
+        <w:rPr>
+          <w:rFonts w:ascii="Times New Roman" w:hAnsi="Times New Roman" w:cs="Times New Roman"/>
+          <w:noProof/>
+          <w:sz w:val="20"/>
+          <w:szCs w:val="20"/>
+        </w:rPr>
+        <w:drawing>
+          <wp:inline distT="0" distB="0" distL="0" distR="0" wp14:anchorId="11172A6E" wp14:editId="40C3885D">
+            <wp:extent cx="2194846" cy="1637197"/>
+            <wp:effectExtent l="0" t="0" r="0" b="1270"/>
+            <wp:docPr id="16" name="Picture 16"/>
+            <wp:cNvGraphicFramePr>
+              <a:graphicFrameLocks xmlns:a="http://schemas.openxmlformats.org/drawingml/2006/main" noChangeAspect="1"/>
+            </wp:cNvGraphicFramePr>
+            <a:graphic xmlns:a="http://schemas.openxmlformats.org/drawingml/2006/main">
+              <a:graphicData uri="http://schemas.openxmlformats.org/drawingml/2006/picture">
+                <pic:pic xmlns:pic="http://schemas.openxmlformats.org/drawingml/2006/picture">
+                  <pic:nvPicPr>
+                    <pic:cNvPr id="0" name="Picture 8"/>
+                    <pic:cNvPicPr>
+                      <a:picLocks noChangeAspect="1" noChangeArrowheads="1"/>
+                    </pic:cNvPicPr>
+                  </pic:nvPicPr>
+                  <pic:blipFill>
+                    <a:blip r:embed="rId9" cstate="print">
+                      <a:extLst>
+                        <a:ext uri="{28A0092B-C50C-407E-A947-70E740481C1C}">
+                          <a14:useLocalDpi xmlns:a14="http://schemas.microsoft.com/office/drawing/2010/main" val="0"/>
+                        </a:ext>
+                      </a:extLst>
+                    </a:blip>
+                    <a:srcRect/>
+                    <a:stretch>
+                      <a:fillRect/>
+                    </a:stretch>
+                  </pic:blipFill>
+                  <pic:spPr bwMode="auto">
+                    <a:xfrm>
+                      <a:off x="0" y="0"/>
+                      <a:ext cx="2219013" cy="1655224"/>
+                    </a:xfrm>
+                    <a:prstGeom prst="rect">
+                      <a:avLst/>
+                    </a:prstGeom>
+                    <a:noFill/>
+                    <a:ln>
+                      <a:noFill/>
+                    </a:ln>
+                  </pic:spPr>
+                </pic:pic>
+              </a:graphicData>
+            </a:graphic>
+          </wp:inline>
+        </w:drawing>
+      </w:r>
+    </w:p>
+    <w:p>
+      <w:pPr>
+        <w:spacing w:after="0" w:line="240" w:lineRule="auto"/>
+        <w:jc w:val="center"/>
+        <w:rPr>
+          <w:rFonts w:ascii="Times New Roman" w:hAnsi="Times New Roman" w:cs="Times New Roman"/>
+          <w:sz w:val="20"/>
+          <w:szCs w:val="20"/>
+        </w:rPr>
+      </w:pPr>
+      <w:r>
+        <w:rPr>
+          <w:rFonts w:ascii="Times New Roman" w:hAnsi="Times New Roman" w:cs="Times New Roman"/>
+          <w:sz w:val="20"/>
+          <w:szCs w:val="20"/>
+        </w:rPr>
+        <w:t xml:space="preserve">(c) Bottom switch turn-off                                                     </w:t>
+      </w:r>
+      <w:proofErr w:type="gramStart"/>
+      <w:r>
+        <w:rPr>
+          <w:rFonts w:ascii="Times New Roman" w:hAnsi="Times New Roman" w:cs="Times New Roman"/>
+          <w:sz w:val="20"/>
+          <w:szCs w:val="20"/>
+        </w:rPr>
+        <w:t xml:space="preserve">   (</w:t>
+      </w:r>
+      <w:proofErr w:type="gramEnd"/>
+      <w:r>
+        <w:rPr>
+          <w:rFonts w:ascii="Times New Roman" w:hAnsi="Times New Roman" w:cs="Times New Roman"/>
+          <w:sz w:val="20"/>
+          <w:szCs w:val="20"/>
+        </w:rPr>
+        <w:t>d) bottom switch turn-off</w:t>
+      </w:r>
+    </w:p>
+    <w:p>
+      <w:pPr>
+        <w:spacing w:after="0" w:line="240" w:lineRule="auto"/>
+        <w:rPr>
+          <w:rFonts w:ascii="Times New Roman" w:hAnsi="Times New Roman" w:cs="Times New Roman"/>
+          <w:sz w:val="20"/>
+          <w:szCs w:val="20"/>
+        </w:rPr>
+      </w:pPr>
+    </w:p>
+    <w:p>
+      <w:pPr>
+        <w:spacing w:after="0" w:line="240" w:lineRule="auto"/>
+        <w:jc w:val="center"/>
+        <w:rPr>
+          <w:rFonts w:ascii="Times New Roman" w:hAnsi="Times New Roman" w:cs="Times New Roman"/>
+          <w:sz w:val="20"/>
+          <w:szCs w:val="20"/>
+        </w:rPr>
+      </w:pPr>
+      <w:r>
+        <w:rPr>
+          <w:rFonts w:ascii="Times New Roman" w:hAnsi="Times New Roman" w:cs="Times New Roman"/>
+          <w:sz w:val="20"/>
+          <w:szCs w:val="20"/>
+        </w:rPr>
+        <w:t>Fig Z. Switching characteristics as state trajectories (obtained using the simplest model)</w:t>
+      </w:r>
+    </w:p>
+    <w:p>
+      <w:pPr>
+        <w:spacing w:after="0" w:line="240" w:lineRule="auto"/>
+        <w:rPr>
+          <w:rFonts w:ascii="Times New Roman" w:hAnsi="Times New Roman" w:cs="Times New Roman"/>
+          <w:sz w:val="20"/>
+          <w:szCs w:val="20"/>
+        </w:rPr>
+      </w:pPr>
+    </w:p>
+    <w:p>
+      <w:pPr>
+        <w:spacing w:after="0" w:line="240" w:lineRule="auto"/>
+        <w:rPr>
+          <w:rFonts w:ascii="Times New Roman" w:hAnsi="Times New Roman" w:cs="Times New Roman"/>
+          <w:b/>
+          <w:color w:val="FF0000"/>
+          <w:sz w:val="20"/>
+          <w:szCs w:val="20"/>
+        </w:rPr>
+      </w:pPr>
+      <w:proofErr w:type="spellStart"/>
+      <w:r>
+        <w:rPr>
+          <w:rFonts w:ascii="Times New Roman" w:hAnsi="Times New Roman" w:cs="Times New Roman"/>
+          <w:b/>
+          <w:color w:val="FF0000"/>
+          <w:sz w:val="20"/>
+          <w:szCs w:val="20"/>
+        </w:rPr>
+        <w:t>yorumla</w:t>
+      </w:r>
+      <w:proofErr w:type="spellEnd"/>
+    </w:p>
+    <w:p>
+      <w:pPr>
+        <w:spacing w:after="0" w:line="240" w:lineRule="auto"/>
+        <w:rPr>
+          <w:rFonts w:ascii="Times New Roman" w:hAnsi="Times New Roman" w:cs="Times New Roman"/>
+          <w:b/>
+          <w:color w:val="FF0000"/>
+          <w:sz w:val="20"/>
+          <w:szCs w:val="20"/>
+        </w:rPr>
+      </w:pPr>
     </w:p>
     <w:p>
       <w:pPr>
@@ -140,10 +5006,2197 @@
           <w:ilvl w:val="0"/>
           <w:numId w:val="1"/>
         </w:numPr>
-      </w:pPr>
-      <w:r>
+        <w:spacing w:after="0" w:line="240" w:lineRule="auto"/>
+        <w:rPr>
+          <w:rFonts w:ascii="Times New Roman" w:hAnsi="Times New Roman" w:cs="Times New Roman"/>
+          <w:b/>
+          <w:sz w:val="20"/>
+          <w:szCs w:val="20"/>
+        </w:rPr>
+      </w:pPr>
+      <w:r>
+        <w:rPr>
+          <w:rFonts w:ascii="Times New Roman" w:hAnsi="Times New Roman" w:cs="Times New Roman"/>
+          <w:b/>
+          <w:sz w:val="20"/>
+          <w:szCs w:val="20"/>
+        </w:rPr>
         <w:t>Effect of Parasitic Elements</w:t>
       </w:r>
+    </w:p>
+    <w:p>
+      <w:pPr>
+        <w:spacing w:after="0" w:line="240" w:lineRule="auto"/>
+        <w:rPr>
+          <w:rFonts w:ascii="Times New Roman" w:hAnsi="Times New Roman" w:cs="Times New Roman"/>
+          <w:sz w:val="20"/>
+          <w:szCs w:val="20"/>
+        </w:rPr>
+      </w:pPr>
+      <w:r>
+        <w:rPr>
+          <w:rFonts w:ascii="Times New Roman" w:hAnsi="Times New Roman" w:cs="Times New Roman"/>
+          <w:sz w:val="20"/>
+          <w:szCs w:val="20"/>
+        </w:rPr>
+        <w:t>In the next step, the capacitances values which were kept constant at their rated values previously are treated as variable capacitances using the capacitance models presented in Section II.</w:t>
+      </w:r>
+      <w:r>
+        <w:rPr>
+          <w:rFonts w:ascii="Times New Roman" w:hAnsi="Times New Roman" w:cs="Times New Roman"/>
+          <w:color w:val="FF0000"/>
+          <w:sz w:val="20"/>
+          <w:szCs w:val="20"/>
+        </w:rPr>
+        <w:t xml:space="preserve"> </w:t>
+      </w:r>
+      <w:proofErr w:type="spellStart"/>
+      <w:r>
+        <w:rPr>
+          <w:rFonts w:ascii="Times New Roman" w:hAnsi="Times New Roman" w:cs="Times New Roman"/>
+          <w:color w:val="FF0000"/>
+          <w:sz w:val="20"/>
+          <w:szCs w:val="20"/>
+        </w:rPr>
+        <w:t>Hangi</w:t>
+      </w:r>
+      <w:proofErr w:type="spellEnd"/>
+      <w:r>
+        <w:rPr>
+          <w:rFonts w:ascii="Times New Roman" w:hAnsi="Times New Roman" w:cs="Times New Roman"/>
+          <w:color w:val="FF0000"/>
+          <w:sz w:val="20"/>
+          <w:szCs w:val="20"/>
+        </w:rPr>
+        <w:t xml:space="preserve"> </w:t>
+      </w:r>
+      <w:proofErr w:type="spellStart"/>
+      <w:r>
+        <w:rPr>
+          <w:rFonts w:ascii="Times New Roman" w:hAnsi="Times New Roman" w:cs="Times New Roman"/>
+          <w:color w:val="FF0000"/>
+          <w:sz w:val="20"/>
+          <w:szCs w:val="20"/>
+        </w:rPr>
+        <w:t>kapasitör</w:t>
+      </w:r>
+      <w:proofErr w:type="spellEnd"/>
+      <w:r>
+        <w:rPr>
+          <w:rFonts w:ascii="Times New Roman" w:hAnsi="Times New Roman" w:cs="Times New Roman"/>
+          <w:color w:val="FF0000"/>
+          <w:sz w:val="20"/>
+          <w:szCs w:val="20"/>
+        </w:rPr>
+        <w:t xml:space="preserve"> </w:t>
+      </w:r>
+      <w:proofErr w:type="spellStart"/>
+      <w:r>
+        <w:rPr>
+          <w:rFonts w:ascii="Times New Roman" w:hAnsi="Times New Roman" w:cs="Times New Roman"/>
+          <w:color w:val="FF0000"/>
+          <w:sz w:val="20"/>
+          <w:szCs w:val="20"/>
+        </w:rPr>
+        <w:t>daha</w:t>
+      </w:r>
+      <w:proofErr w:type="spellEnd"/>
+      <w:r>
+        <w:rPr>
+          <w:rFonts w:ascii="Times New Roman" w:hAnsi="Times New Roman" w:cs="Times New Roman"/>
+          <w:color w:val="FF0000"/>
+          <w:sz w:val="20"/>
+          <w:szCs w:val="20"/>
+        </w:rPr>
+        <w:t xml:space="preserve"> </w:t>
+      </w:r>
+      <w:proofErr w:type="spellStart"/>
+      <w:r>
+        <w:rPr>
+          <w:rFonts w:ascii="Times New Roman" w:hAnsi="Times New Roman" w:cs="Times New Roman"/>
+          <w:color w:val="FF0000"/>
+          <w:sz w:val="20"/>
+          <w:szCs w:val="20"/>
+        </w:rPr>
+        <w:t>etkili</w:t>
+      </w:r>
+      <w:proofErr w:type="spellEnd"/>
+      <w:r>
+        <w:rPr>
+          <w:rFonts w:ascii="Times New Roman" w:hAnsi="Times New Roman" w:cs="Times New Roman"/>
+          <w:color w:val="FF0000"/>
+          <w:sz w:val="20"/>
+          <w:szCs w:val="20"/>
+        </w:rPr>
+        <w:t xml:space="preserve"> </w:t>
+      </w:r>
+      <w:proofErr w:type="spellStart"/>
+      <w:r>
+        <w:rPr>
+          <w:rFonts w:ascii="Times New Roman" w:hAnsi="Times New Roman" w:cs="Times New Roman"/>
+          <w:color w:val="FF0000"/>
+          <w:sz w:val="20"/>
+          <w:szCs w:val="20"/>
+        </w:rPr>
+        <w:t>ve</w:t>
+      </w:r>
+      <w:proofErr w:type="spellEnd"/>
+      <w:r>
+        <w:rPr>
+          <w:rFonts w:ascii="Times New Roman" w:hAnsi="Times New Roman" w:cs="Times New Roman"/>
+          <w:color w:val="FF0000"/>
+          <w:sz w:val="20"/>
+          <w:szCs w:val="20"/>
+        </w:rPr>
+        <w:t xml:space="preserve"> ne </w:t>
+      </w:r>
+      <w:proofErr w:type="spellStart"/>
+      <w:r>
+        <w:rPr>
+          <w:rFonts w:ascii="Times New Roman" w:hAnsi="Times New Roman" w:cs="Times New Roman"/>
+          <w:color w:val="FF0000"/>
+          <w:sz w:val="20"/>
+          <w:szCs w:val="20"/>
+        </w:rPr>
+        <w:t>kadar</w:t>
+      </w:r>
+      <w:proofErr w:type="spellEnd"/>
+      <w:r>
+        <w:rPr>
+          <w:rFonts w:ascii="Times New Roman" w:hAnsi="Times New Roman" w:cs="Times New Roman"/>
+          <w:color w:val="FF0000"/>
+          <w:sz w:val="20"/>
+          <w:szCs w:val="20"/>
+        </w:rPr>
+        <w:t xml:space="preserve"> </w:t>
+      </w:r>
+      <w:proofErr w:type="spellStart"/>
+      <w:r>
+        <w:rPr>
+          <w:rFonts w:ascii="Times New Roman" w:hAnsi="Times New Roman" w:cs="Times New Roman"/>
+          <w:color w:val="FF0000"/>
+          <w:sz w:val="20"/>
+          <w:szCs w:val="20"/>
+        </w:rPr>
+        <w:t>değişiyor</w:t>
+      </w:r>
+      <w:proofErr w:type="spellEnd"/>
+      <w:r>
+        <w:rPr>
+          <w:rFonts w:ascii="Times New Roman" w:hAnsi="Times New Roman" w:cs="Times New Roman"/>
+          <w:color w:val="FF0000"/>
+          <w:sz w:val="20"/>
+          <w:szCs w:val="20"/>
+        </w:rPr>
+        <w:t xml:space="preserve"> </w:t>
+      </w:r>
+      <w:proofErr w:type="spellStart"/>
+      <w:proofErr w:type="gramStart"/>
+      <w:r>
+        <w:rPr>
+          <w:rFonts w:ascii="Times New Roman" w:hAnsi="Times New Roman" w:cs="Times New Roman"/>
+          <w:color w:val="FF0000"/>
+          <w:sz w:val="20"/>
+          <w:szCs w:val="20"/>
+        </w:rPr>
+        <w:t>bahset.</w:t>
+      </w:r>
+      <w:r>
+        <w:rPr>
+          <w:rFonts w:ascii="Times New Roman" w:hAnsi="Times New Roman" w:cs="Times New Roman"/>
+          <w:sz w:val="20"/>
+          <w:szCs w:val="20"/>
+        </w:rPr>
+        <w:t>The</w:t>
+      </w:r>
+      <w:proofErr w:type="spellEnd"/>
+      <w:proofErr w:type="gramEnd"/>
+      <w:r>
+        <w:rPr>
+          <w:rFonts w:ascii="Times New Roman" w:hAnsi="Times New Roman" w:cs="Times New Roman"/>
+          <w:sz w:val="20"/>
+          <w:szCs w:val="20"/>
+        </w:rPr>
+        <w:t xml:space="preserve"> </w:t>
+      </w:r>
+      <w:r>
+        <w:rPr>
+          <w:rFonts w:ascii="Times New Roman" w:hAnsi="Times New Roman" w:cs="Times New Roman"/>
+          <w:sz w:val="20"/>
+          <w:szCs w:val="20"/>
+        </w:rPr>
+        <w:t>turn-on and turn-off characteristics of the top and bottom switches are obtained against time and can be seen in Fig. Y:</w:t>
+      </w:r>
+    </w:p>
+    <w:p>
+      <w:pPr>
+        <w:spacing w:after="0" w:line="240" w:lineRule="auto"/>
+        <w:jc w:val="center"/>
+        <w:rPr>
+          <w:rFonts w:ascii="Times New Roman" w:hAnsi="Times New Roman" w:cs="Times New Roman"/>
+          <w:sz w:val="20"/>
+          <w:szCs w:val="20"/>
+        </w:rPr>
+      </w:pPr>
+      <w:r>
+        <w:rPr>
+          <w:rFonts w:ascii="Times New Roman" w:hAnsi="Times New Roman" w:cs="Times New Roman"/>
+          <w:noProof/>
+          <w:sz w:val="20"/>
+          <w:szCs w:val="20"/>
+        </w:rPr>
+        <w:drawing>
+          <wp:inline distT="0" distB="0" distL="0" distR="0" wp14:anchorId="4D694186" wp14:editId="5A039602">
+            <wp:extent cx="2205614" cy="1643399"/>
+            <wp:effectExtent l="0" t="0" r="4445" b="4445"/>
+            <wp:docPr id="17" name="Picture 17"/>
+            <wp:cNvGraphicFramePr>
+              <a:graphicFrameLocks xmlns:a="http://schemas.openxmlformats.org/drawingml/2006/main" noChangeAspect="1"/>
+            </wp:cNvGraphicFramePr>
+            <a:graphic xmlns:a="http://schemas.openxmlformats.org/drawingml/2006/main">
+              <a:graphicData uri="http://schemas.openxmlformats.org/drawingml/2006/picture">
+                <pic:pic xmlns:pic="http://schemas.openxmlformats.org/drawingml/2006/picture">
+                  <pic:nvPicPr>
+                    <pic:cNvPr id="0" name="Picture 7"/>
+                    <pic:cNvPicPr>
+                      <a:picLocks noChangeAspect="1" noChangeArrowheads="1"/>
+                    </pic:cNvPicPr>
+                  </pic:nvPicPr>
+                  <pic:blipFill>
+                    <a:blip r:embed="rId9" cstate="print">
+                      <a:extLst>
+                        <a:ext uri="{28A0092B-C50C-407E-A947-70E740481C1C}">
+                          <a14:useLocalDpi xmlns:a14="http://schemas.microsoft.com/office/drawing/2010/main" val="0"/>
+                        </a:ext>
+                      </a:extLst>
+                    </a:blip>
+                    <a:srcRect/>
+                    <a:stretch>
+                      <a:fillRect/>
+                    </a:stretch>
+                  </pic:blipFill>
+                  <pic:spPr bwMode="auto">
+                    <a:xfrm>
+                      <a:off x="0" y="0"/>
+                      <a:ext cx="2205614" cy="1643399"/>
+                    </a:xfrm>
+                    <a:prstGeom prst="rect">
+                      <a:avLst/>
+                    </a:prstGeom>
+                    <a:noFill/>
+                    <a:ln>
+                      <a:noFill/>
+                    </a:ln>
+                  </pic:spPr>
+                </pic:pic>
+              </a:graphicData>
+            </a:graphic>
+          </wp:inline>
+        </w:drawing>
+      </w:r>
+      <w:r>
+        <w:rPr>
+          <w:rFonts w:ascii="Times New Roman" w:hAnsi="Times New Roman" w:cs="Times New Roman"/>
+          <w:sz w:val="20"/>
+          <w:szCs w:val="20"/>
+        </w:rPr>
+        <w:t xml:space="preserve">                           </w:t>
+      </w:r>
+      <w:r>
+        <w:rPr>
+          <w:rFonts w:ascii="Times New Roman" w:hAnsi="Times New Roman" w:cs="Times New Roman"/>
+          <w:noProof/>
+          <w:sz w:val="20"/>
+          <w:szCs w:val="20"/>
+        </w:rPr>
+        <w:drawing>
+          <wp:inline distT="0" distB="0" distL="0" distR="0" wp14:anchorId="569EACE2" wp14:editId="205B31FF">
+            <wp:extent cx="2194846" cy="1637197"/>
+            <wp:effectExtent l="0" t="0" r="0" b="1270"/>
+            <wp:docPr id="18" name="Picture 18"/>
+            <wp:cNvGraphicFramePr>
+              <a:graphicFrameLocks xmlns:a="http://schemas.openxmlformats.org/drawingml/2006/main" noChangeAspect="1"/>
+            </wp:cNvGraphicFramePr>
+            <a:graphic xmlns:a="http://schemas.openxmlformats.org/drawingml/2006/main">
+              <a:graphicData uri="http://schemas.openxmlformats.org/drawingml/2006/picture">
+                <pic:pic xmlns:pic="http://schemas.openxmlformats.org/drawingml/2006/picture">
+                  <pic:nvPicPr>
+                    <pic:cNvPr id="0" name="Picture 8"/>
+                    <pic:cNvPicPr>
+                      <a:picLocks noChangeAspect="1" noChangeArrowheads="1"/>
+                    </pic:cNvPicPr>
+                  </pic:nvPicPr>
+                  <pic:blipFill>
+                    <a:blip r:embed="rId9" cstate="print">
+                      <a:extLst>
+                        <a:ext uri="{28A0092B-C50C-407E-A947-70E740481C1C}">
+                          <a14:useLocalDpi xmlns:a14="http://schemas.microsoft.com/office/drawing/2010/main" val="0"/>
+                        </a:ext>
+                      </a:extLst>
+                    </a:blip>
+                    <a:srcRect/>
+                    <a:stretch>
+                      <a:fillRect/>
+                    </a:stretch>
+                  </pic:blipFill>
+                  <pic:spPr bwMode="auto">
+                    <a:xfrm>
+                      <a:off x="0" y="0"/>
+                      <a:ext cx="2219013" cy="1655224"/>
+                    </a:xfrm>
+                    <a:prstGeom prst="rect">
+                      <a:avLst/>
+                    </a:prstGeom>
+                    <a:noFill/>
+                    <a:ln>
+                      <a:noFill/>
+                    </a:ln>
+                  </pic:spPr>
+                </pic:pic>
+              </a:graphicData>
+            </a:graphic>
+          </wp:inline>
+        </w:drawing>
+      </w:r>
+    </w:p>
+    <w:p>
+      <w:pPr>
+        <w:spacing w:after="0" w:line="240" w:lineRule="auto"/>
+        <w:jc w:val="center"/>
+        <w:rPr>
+          <w:rFonts w:ascii="Times New Roman" w:hAnsi="Times New Roman" w:cs="Times New Roman"/>
+          <w:sz w:val="20"/>
+          <w:szCs w:val="20"/>
+        </w:rPr>
+      </w:pPr>
+      <w:r>
+        <w:rPr>
+          <w:rFonts w:ascii="Times New Roman" w:hAnsi="Times New Roman" w:cs="Times New Roman"/>
+          <w:sz w:val="20"/>
+          <w:szCs w:val="20"/>
+        </w:rPr>
+        <w:t xml:space="preserve">(a) Top switch turn-on                                                           </w:t>
+      </w:r>
+      <w:proofErr w:type="gramStart"/>
+      <w:r>
+        <w:rPr>
+          <w:rFonts w:ascii="Times New Roman" w:hAnsi="Times New Roman" w:cs="Times New Roman"/>
+          <w:sz w:val="20"/>
+          <w:szCs w:val="20"/>
+        </w:rPr>
+        <w:t xml:space="preserve">   (</w:t>
+      </w:r>
+      <w:proofErr w:type="gramEnd"/>
+      <w:r>
+        <w:rPr>
+          <w:rFonts w:ascii="Times New Roman" w:hAnsi="Times New Roman" w:cs="Times New Roman"/>
+          <w:sz w:val="20"/>
+          <w:szCs w:val="20"/>
+        </w:rPr>
+        <w:t>b) Top switch turn-off</w:t>
+      </w:r>
+    </w:p>
+    <w:p>
+      <w:pPr>
+        <w:spacing w:after="0" w:line="240" w:lineRule="auto"/>
+        <w:jc w:val="center"/>
+        <w:rPr>
+          <w:rFonts w:ascii="Times New Roman" w:hAnsi="Times New Roman" w:cs="Times New Roman"/>
+          <w:sz w:val="20"/>
+          <w:szCs w:val="20"/>
+        </w:rPr>
+      </w:pPr>
+      <w:r>
+        <w:rPr>
+          <w:rFonts w:ascii="Times New Roman" w:hAnsi="Times New Roman" w:cs="Times New Roman"/>
+          <w:noProof/>
+          <w:sz w:val="20"/>
+          <w:szCs w:val="20"/>
+        </w:rPr>
+        <w:drawing>
+          <wp:inline distT="0" distB="0" distL="0" distR="0" wp14:anchorId="6599B995" wp14:editId="557180F0">
+            <wp:extent cx="2205614" cy="1643399"/>
+            <wp:effectExtent l="0" t="0" r="4445" b="4445"/>
+            <wp:docPr id="19" name="Picture 19"/>
+            <wp:cNvGraphicFramePr>
+              <a:graphicFrameLocks xmlns:a="http://schemas.openxmlformats.org/drawingml/2006/main" noChangeAspect="1"/>
+            </wp:cNvGraphicFramePr>
+            <a:graphic xmlns:a="http://schemas.openxmlformats.org/drawingml/2006/main">
+              <a:graphicData uri="http://schemas.openxmlformats.org/drawingml/2006/picture">
+                <pic:pic xmlns:pic="http://schemas.openxmlformats.org/drawingml/2006/picture">
+                  <pic:nvPicPr>
+                    <pic:cNvPr id="0" name="Picture 7"/>
+                    <pic:cNvPicPr>
+                      <a:picLocks noChangeAspect="1" noChangeArrowheads="1"/>
+                    </pic:cNvPicPr>
+                  </pic:nvPicPr>
+                  <pic:blipFill>
+                    <a:blip r:embed="rId9" cstate="print">
+                      <a:extLst>
+                        <a:ext uri="{28A0092B-C50C-407E-A947-70E740481C1C}">
+                          <a14:useLocalDpi xmlns:a14="http://schemas.microsoft.com/office/drawing/2010/main" val="0"/>
+                        </a:ext>
+                      </a:extLst>
+                    </a:blip>
+                    <a:srcRect/>
+                    <a:stretch>
+                      <a:fillRect/>
+                    </a:stretch>
+                  </pic:blipFill>
+                  <pic:spPr bwMode="auto">
+                    <a:xfrm>
+                      <a:off x="0" y="0"/>
+                      <a:ext cx="2205614" cy="1643399"/>
+                    </a:xfrm>
+                    <a:prstGeom prst="rect">
+                      <a:avLst/>
+                    </a:prstGeom>
+                    <a:noFill/>
+                    <a:ln>
+                      <a:noFill/>
+                    </a:ln>
+                  </pic:spPr>
+                </pic:pic>
+              </a:graphicData>
+            </a:graphic>
+          </wp:inline>
+        </w:drawing>
+      </w:r>
+      <w:r>
+        <w:rPr>
+          <w:rFonts w:ascii="Times New Roman" w:hAnsi="Times New Roman" w:cs="Times New Roman"/>
+          <w:sz w:val="20"/>
+          <w:szCs w:val="20"/>
+        </w:rPr>
+        <w:t xml:space="preserve">                           </w:t>
+      </w:r>
+      <w:r>
+        <w:rPr>
+          <w:rFonts w:ascii="Times New Roman" w:hAnsi="Times New Roman" w:cs="Times New Roman"/>
+          <w:noProof/>
+          <w:sz w:val="20"/>
+          <w:szCs w:val="20"/>
+        </w:rPr>
+        <w:drawing>
+          <wp:inline distT="0" distB="0" distL="0" distR="0" wp14:anchorId="7E6C6208" wp14:editId="1EF9CDDC">
+            <wp:extent cx="2194846" cy="1637197"/>
+            <wp:effectExtent l="0" t="0" r="0" b="1270"/>
+            <wp:docPr id="20" name="Picture 20"/>
+            <wp:cNvGraphicFramePr>
+              <a:graphicFrameLocks xmlns:a="http://schemas.openxmlformats.org/drawingml/2006/main" noChangeAspect="1"/>
+            </wp:cNvGraphicFramePr>
+            <a:graphic xmlns:a="http://schemas.openxmlformats.org/drawingml/2006/main">
+              <a:graphicData uri="http://schemas.openxmlformats.org/drawingml/2006/picture">
+                <pic:pic xmlns:pic="http://schemas.openxmlformats.org/drawingml/2006/picture">
+                  <pic:nvPicPr>
+                    <pic:cNvPr id="0" name="Picture 8"/>
+                    <pic:cNvPicPr>
+                      <a:picLocks noChangeAspect="1" noChangeArrowheads="1"/>
+                    </pic:cNvPicPr>
+                  </pic:nvPicPr>
+                  <pic:blipFill>
+                    <a:blip r:embed="rId9" cstate="print">
+                      <a:extLst>
+                        <a:ext uri="{28A0092B-C50C-407E-A947-70E740481C1C}">
+                          <a14:useLocalDpi xmlns:a14="http://schemas.microsoft.com/office/drawing/2010/main" val="0"/>
+                        </a:ext>
+                      </a:extLst>
+                    </a:blip>
+                    <a:srcRect/>
+                    <a:stretch>
+                      <a:fillRect/>
+                    </a:stretch>
+                  </pic:blipFill>
+                  <pic:spPr bwMode="auto">
+                    <a:xfrm>
+                      <a:off x="0" y="0"/>
+                      <a:ext cx="2219013" cy="1655224"/>
+                    </a:xfrm>
+                    <a:prstGeom prst="rect">
+                      <a:avLst/>
+                    </a:prstGeom>
+                    <a:noFill/>
+                    <a:ln>
+                      <a:noFill/>
+                    </a:ln>
+                  </pic:spPr>
+                </pic:pic>
+              </a:graphicData>
+            </a:graphic>
+          </wp:inline>
+        </w:drawing>
+      </w:r>
+    </w:p>
+    <w:p>
+      <w:pPr>
+        <w:spacing w:after="0" w:line="240" w:lineRule="auto"/>
+        <w:jc w:val="center"/>
+        <w:rPr>
+          <w:rFonts w:ascii="Times New Roman" w:hAnsi="Times New Roman" w:cs="Times New Roman"/>
+          <w:sz w:val="20"/>
+          <w:szCs w:val="20"/>
+        </w:rPr>
+      </w:pPr>
+      <w:r>
+        <w:rPr>
+          <w:rFonts w:ascii="Times New Roman" w:hAnsi="Times New Roman" w:cs="Times New Roman"/>
+          <w:sz w:val="20"/>
+          <w:szCs w:val="20"/>
+        </w:rPr>
+        <w:t xml:space="preserve">(c) Bottom switch turn-off                                                     </w:t>
+      </w:r>
+      <w:proofErr w:type="gramStart"/>
+      <w:r>
+        <w:rPr>
+          <w:rFonts w:ascii="Times New Roman" w:hAnsi="Times New Roman" w:cs="Times New Roman"/>
+          <w:sz w:val="20"/>
+          <w:szCs w:val="20"/>
+        </w:rPr>
+        <w:t xml:space="preserve">   (</w:t>
+      </w:r>
+      <w:proofErr w:type="gramEnd"/>
+      <w:r>
+        <w:rPr>
+          <w:rFonts w:ascii="Times New Roman" w:hAnsi="Times New Roman" w:cs="Times New Roman"/>
+          <w:sz w:val="20"/>
+          <w:szCs w:val="20"/>
+        </w:rPr>
+        <w:t>d) bottom switch turn-off</w:t>
+      </w:r>
+    </w:p>
+    <w:p>
+      <w:pPr>
+        <w:spacing w:after="0" w:line="240" w:lineRule="auto"/>
+        <w:jc w:val="center"/>
+        <w:rPr>
+          <w:rFonts w:ascii="Times New Roman" w:hAnsi="Times New Roman" w:cs="Times New Roman"/>
+          <w:sz w:val="20"/>
+          <w:szCs w:val="20"/>
+        </w:rPr>
+      </w:pPr>
+      <w:r>
+        <w:rPr>
+          <w:rFonts w:ascii="Times New Roman" w:hAnsi="Times New Roman" w:cs="Times New Roman"/>
+          <w:sz w:val="20"/>
+          <w:szCs w:val="20"/>
+        </w:rPr>
+        <w:t>Fig. Y. Switching characteristics against time (obtained using</w:t>
+      </w:r>
+      <w:r>
+        <w:rPr>
+          <w:rFonts w:ascii="Times New Roman" w:hAnsi="Times New Roman" w:cs="Times New Roman"/>
+          <w:sz w:val="20"/>
+          <w:szCs w:val="20"/>
+        </w:rPr>
+        <w:t xml:space="preserve"> variable capacitance model</w:t>
+      </w:r>
+      <w:r>
+        <w:rPr>
+          <w:rFonts w:ascii="Times New Roman" w:hAnsi="Times New Roman" w:cs="Times New Roman"/>
+          <w:sz w:val="20"/>
+          <w:szCs w:val="20"/>
+        </w:rPr>
+        <w:t>)</w:t>
+      </w:r>
+    </w:p>
+    <w:p>
+      <w:pPr>
+        <w:spacing w:after="0" w:line="240" w:lineRule="auto"/>
+        <w:rPr>
+          <w:rFonts w:ascii="Times New Roman" w:hAnsi="Times New Roman" w:cs="Times New Roman"/>
+          <w:sz w:val="20"/>
+          <w:szCs w:val="20"/>
+        </w:rPr>
+      </w:pPr>
+      <w:r>
+        <w:rPr>
+          <w:rFonts w:ascii="Times New Roman" w:hAnsi="Times New Roman" w:cs="Times New Roman"/>
+          <w:sz w:val="20"/>
+          <w:szCs w:val="20"/>
+        </w:rPr>
+        <w:t xml:space="preserve">For a better visualization of these transients, the Ids, </w:t>
+      </w:r>
+      <w:proofErr w:type="spellStart"/>
+      <w:r>
+        <w:rPr>
+          <w:rFonts w:ascii="Times New Roman" w:hAnsi="Times New Roman" w:cs="Times New Roman"/>
+          <w:sz w:val="20"/>
+          <w:szCs w:val="20"/>
+        </w:rPr>
+        <w:t>Vds</w:t>
+      </w:r>
+      <w:proofErr w:type="spellEnd"/>
+      <w:r>
+        <w:rPr>
+          <w:rFonts w:ascii="Times New Roman" w:hAnsi="Times New Roman" w:cs="Times New Roman"/>
+          <w:sz w:val="20"/>
+          <w:szCs w:val="20"/>
+        </w:rPr>
+        <w:t xml:space="preserve"> paths that the top and bottom switches follow during turn-on and turn-off times are also obtained as state trajectories and shown in Fig. Z.</w:t>
+      </w:r>
+    </w:p>
+    <w:p>
+      <w:pPr>
+        <w:spacing w:after="0" w:line="240" w:lineRule="auto"/>
+        <w:jc w:val="center"/>
+        <w:rPr>
+          <w:rFonts w:ascii="Times New Roman" w:hAnsi="Times New Roman" w:cs="Times New Roman"/>
+          <w:sz w:val="20"/>
+          <w:szCs w:val="20"/>
+        </w:rPr>
+      </w:pPr>
+      <w:r>
+        <w:rPr>
+          <w:rFonts w:ascii="Times New Roman" w:hAnsi="Times New Roman" w:cs="Times New Roman"/>
+          <w:noProof/>
+          <w:sz w:val="20"/>
+          <w:szCs w:val="20"/>
+        </w:rPr>
+        <w:lastRenderedPageBreak/>
+        <w:drawing>
+          <wp:inline distT="0" distB="0" distL="0" distR="0" wp14:anchorId="705B3B9F" wp14:editId="770B46A2">
+            <wp:extent cx="2205614" cy="1643399"/>
+            <wp:effectExtent l="0" t="0" r="4445" b="4445"/>
+            <wp:docPr id="21" name="Picture 21"/>
+            <wp:cNvGraphicFramePr>
+              <a:graphicFrameLocks xmlns:a="http://schemas.openxmlformats.org/drawingml/2006/main" noChangeAspect="1"/>
+            </wp:cNvGraphicFramePr>
+            <a:graphic xmlns:a="http://schemas.openxmlformats.org/drawingml/2006/main">
+              <a:graphicData uri="http://schemas.openxmlformats.org/drawingml/2006/picture">
+                <pic:pic xmlns:pic="http://schemas.openxmlformats.org/drawingml/2006/picture">
+                  <pic:nvPicPr>
+                    <pic:cNvPr id="0" name="Picture 7"/>
+                    <pic:cNvPicPr>
+                      <a:picLocks noChangeAspect="1" noChangeArrowheads="1"/>
+                    </pic:cNvPicPr>
+                  </pic:nvPicPr>
+                  <pic:blipFill>
+                    <a:blip r:embed="rId9" cstate="print">
+                      <a:extLst>
+                        <a:ext uri="{28A0092B-C50C-407E-A947-70E740481C1C}">
+                          <a14:useLocalDpi xmlns:a14="http://schemas.microsoft.com/office/drawing/2010/main" val="0"/>
+                        </a:ext>
+                      </a:extLst>
+                    </a:blip>
+                    <a:srcRect/>
+                    <a:stretch>
+                      <a:fillRect/>
+                    </a:stretch>
+                  </pic:blipFill>
+                  <pic:spPr bwMode="auto">
+                    <a:xfrm>
+                      <a:off x="0" y="0"/>
+                      <a:ext cx="2205614" cy="1643399"/>
+                    </a:xfrm>
+                    <a:prstGeom prst="rect">
+                      <a:avLst/>
+                    </a:prstGeom>
+                    <a:noFill/>
+                    <a:ln>
+                      <a:noFill/>
+                    </a:ln>
+                  </pic:spPr>
+                </pic:pic>
+              </a:graphicData>
+            </a:graphic>
+          </wp:inline>
+        </w:drawing>
+      </w:r>
+      <w:r>
+        <w:rPr>
+          <w:rFonts w:ascii="Times New Roman" w:hAnsi="Times New Roman" w:cs="Times New Roman"/>
+          <w:sz w:val="20"/>
+          <w:szCs w:val="20"/>
+        </w:rPr>
+        <w:t xml:space="preserve">                           </w:t>
+      </w:r>
+      <w:r>
+        <w:rPr>
+          <w:rFonts w:ascii="Times New Roman" w:hAnsi="Times New Roman" w:cs="Times New Roman"/>
+          <w:noProof/>
+          <w:sz w:val="20"/>
+          <w:szCs w:val="20"/>
+        </w:rPr>
+        <w:drawing>
+          <wp:inline distT="0" distB="0" distL="0" distR="0" wp14:anchorId="06A1A912" wp14:editId="02DFC087">
+            <wp:extent cx="2194846" cy="1637197"/>
+            <wp:effectExtent l="0" t="0" r="0" b="1270"/>
+            <wp:docPr id="22" name="Picture 22"/>
+            <wp:cNvGraphicFramePr>
+              <a:graphicFrameLocks xmlns:a="http://schemas.openxmlformats.org/drawingml/2006/main" noChangeAspect="1"/>
+            </wp:cNvGraphicFramePr>
+            <a:graphic xmlns:a="http://schemas.openxmlformats.org/drawingml/2006/main">
+              <a:graphicData uri="http://schemas.openxmlformats.org/drawingml/2006/picture">
+                <pic:pic xmlns:pic="http://schemas.openxmlformats.org/drawingml/2006/picture">
+                  <pic:nvPicPr>
+                    <pic:cNvPr id="0" name="Picture 8"/>
+                    <pic:cNvPicPr>
+                      <a:picLocks noChangeAspect="1" noChangeArrowheads="1"/>
+                    </pic:cNvPicPr>
+                  </pic:nvPicPr>
+                  <pic:blipFill>
+                    <a:blip r:embed="rId9" cstate="print">
+                      <a:extLst>
+                        <a:ext uri="{28A0092B-C50C-407E-A947-70E740481C1C}">
+                          <a14:useLocalDpi xmlns:a14="http://schemas.microsoft.com/office/drawing/2010/main" val="0"/>
+                        </a:ext>
+                      </a:extLst>
+                    </a:blip>
+                    <a:srcRect/>
+                    <a:stretch>
+                      <a:fillRect/>
+                    </a:stretch>
+                  </pic:blipFill>
+                  <pic:spPr bwMode="auto">
+                    <a:xfrm>
+                      <a:off x="0" y="0"/>
+                      <a:ext cx="2219013" cy="1655224"/>
+                    </a:xfrm>
+                    <a:prstGeom prst="rect">
+                      <a:avLst/>
+                    </a:prstGeom>
+                    <a:noFill/>
+                    <a:ln>
+                      <a:noFill/>
+                    </a:ln>
+                  </pic:spPr>
+                </pic:pic>
+              </a:graphicData>
+            </a:graphic>
+          </wp:inline>
+        </w:drawing>
+      </w:r>
+    </w:p>
+    <w:p>
+      <w:pPr>
+        <w:spacing w:after="0" w:line="240" w:lineRule="auto"/>
+        <w:jc w:val="center"/>
+        <w:rPr>
+          <w:rFonts w:ascii="Times New Roman" w:hAnsi="Times New Roman" w:cs="Times New Roman"/>
+          <w:sz w:val="20"/>
+          <w:szCs w:val="20"/>
+        </w:rPr>
+      </w:pPr>
+      <w:r>
+        <w:rPr>
+          <w:rFonts w:ascii="Times New Roman" w:hAnsi="Times New Roman" w:cs="Times New Roman"/>
+          <w:sz w:val="20"/>
+          <w:szCs w:val="20"/>
+        </w:rPr>
+        <w:t xml:space="preserve">(a) Top switch turn-on                                                           </w:t>
+      </w:r>
+      <w:proofErr w:type="gramStart"/>
+      <w:r>
+        <w:rPr>
+          <w:rFonts w:ascii="Times New Roman" w:hAnsi="Times New Roman" w:cs="Times New Roman"/>
+          <w:sz w:val="20"/>
+          <w:szCs w:val="20"/>
+        </w:rPr>
+        <w:t xml:space="preserve">   (</w:t>
+      </w:r>
+      <w:proofErr w:type="gramEnd"/>
+      <w:r>
+        <w:rPr>
+          <w:rFonts w:ascii="Times New Roman" w:hAnsi="Times New Roman" w:cs="Times New Roman"/>
+          <w:sz w:val="20"/>
+          <w:szCs w:val="20"/>
+        </w:rPr>
+        <w:t>b) Top switch turn-off</w:t>
+      </w:r>
+    </w:p>
+    <w:p>
+      <w:pPr>
+        <w:spacing w:after="0" w:line="240" w:lineRule="auto"/>
+        <w:jc w:val="center"/>
+        <w:rPr>
+          <w:rFonts w:ascii="Times New Roman" w:hAnsi="Times New Roman" w:cs="Times New Roman"/>
+          <w:sz w:val="20"/>
+          <w:szCs w:val="20"/>
+        </w:rPr>
+      </w:pPr>
+      <w:r>
+        <w:rPr>
+          <w:rFonts w:ascii="Times New Roman" w:hAnsi="Times New Roman" w:cs="Times New Roman"/>
+          <w:noProof/>
+          <w:sz w:val="20"/>
+          <w:szCs w:val="20"/>
+        </w:rPr>
+        <w:drawing>
+          <wp:inline distT="0" distB="0" distL="0" distR="0" wp14:anchorId="5CE9BC3B" wp14:editId="0DE6FE54">
+            <wp:extent cx="2205614" cy="1643399"/>
+            <wp:effectExtent l="0" t="0" r="4445" b="4445"/>
+            <wp:docPr id="23" name="Picture 23"/>
+            <wp:cNvGraphicFramePr>
+              <a:graphicFrameLocks xmlns:a="http://schemas.openxmlformats.org/drawingml/2006/main" noChangeAspect="1"/>
+            </wp:cNvGraphicFramePr>
+            <a:graphic xmlns:a="http://schemas.openxmlformats.org/drawingml/2006/main">
+              <a:graphicData uri="http://schemas.openxmlformats.org/drawingml/2006/picture">
+                <pic:pic xmlns:pic="http://schemas.openxmlformats.org/drawingml/2006/picture">
+                  <pic:nvPicPr>
+                    <pic:cNvPr id="0" name="Picture 7"/>
+                    <pic:cNvPicPr>
+                      <a:picLocks noChangeAspect="1" noChangeArrowheads="1"/>
+                    </pic:cNvPicPr>
+                  </pic:nvPicPr>
+                  <pic:blipFill>
+                    <a:blip r:embed="rId9" cstate="print">
+                      <a:extLst>
+                        <a:ext uri="{28A0092B-C50C-407E-A947-70E740481C1C}">
+                          <a14:useLocalDpi xmlns:a14="http://schemas.microsoft.com/office/drawing/2010/main" val="0"/>
+                        </a:ext>
+                      </a:extLst>
+                    </a:blip>
+                    <a:srcRect/>
+                    <a:stretch>
+                      <a:fillRect/>
+                    </a:stretch>
+                  </pic:blipFill>
+                  <pic:spPr bwMode="auto">
+                    <a:xfrm>
+                      <a:off x="0" y="0"/>
+                      <a:ext cx="2205614" cy="1643399"/>
+                    </a:xfrm>
+                    <a:prstGeom prst="rect">
+                      <a:avLst/>
+                    </a:prstGeom>
+                    <a:noFill/>
+                    <a:ln>
+                      <a:noFill/>
+                    </a:ln>
+                  </pic:spPr>
+                </pic:pic>
+              </a:graphicData>
+            </a:graphic>
+          </wp:inline>
+        </w:drawing>
+      </w:r>
+      <w:r>
+        <w:rPr>
+          <w:rFonts w:ascii="Times New Roman" w:hAnsi="Times New Roman" w:cs="Times New Roman"/>
+          <w:sz w:val="20"/>
+          <w:szCs w:val="20"/>
+        </w:rPr>
+        <w:t xml:space="preserve">                           </w:t>
+      </w:r>
+      <w:r>
+        <w:rPr>
+          <w:rFonts w:ascii="Times New Roman" w:hAnsi="Times New Roman" w:cs="Times New Roman"/>
+          <w:noProof/>
+          <w:sz w:val="20"/>
+          <w:szCs w:val="20"/>
+        </w:rPr>
+        <w:drawing>
+          <wp:inline distT="0" distB="0" distL="0" distR="0" wp14:anchorId="71B78D4B" wp14:editId="29B4599A">
+            <wp:extent cx="2194846" cy="1637197"/>
+            <wp:effectExtent l="0" t="0" r="0" b="1270"/>
+            <wp:docPr id="24" name="Picture 24"/>
+            <wp:cNvGraphicFramePr>
+              <a:graphicFrameLocks xmlns:a="http://schemas.openxmlformats.org/drawingml/2006/main" noChangeAspect="1"/>
+            </wp:cNvGraphicFramePr>
+            <a:graphic xmlns:a="http://schemas.openxmlformats.org/drawingml/2006/main">
+              <a:graphicData uri="http://schemas.openxmlformats.org/drawingml/2006/picture">
+                <pic:pic xmlns:pic="http://schemas.openxmlformats.org/drawingml/2006/picture">
+                  <pic:nvPicPr>
+                    <pic:cNvPr id="0" name="Picture 8"/>
+                    <pic:cNvPicPr>
+                      <a:picLocks noChangeAspect="1" noChangeArrowheads="1"/>
+                    </pic:cNvPicPr>
+                  </pic:nvPicPr>
+                  <pic:blipFill>
+                    <a:blip r:embed="rId9" cstate="print">
+                      <a:extLst>
+                        <a:ext uri="{28A0092B-C50C-407E-A947-70E740481C1C}">
+                          <a14:useLocalDpi xmlns:a14="http://schemas.microsoft.com/office/drawing/2010/main" val="0"/>
+                        </a:ext>
+                      </a:extLst>
+                    </a:blip>
+                    <a:srcRect/>
+                    <a:stretch>
+                      <a:fillRect/>
+                    </a:stretch>
+                  </pic:blipFill>
+                  <pic:spPr bwMode="auto">
+                    <a:xfrm>
+                      <a:off x="0" y="0"/>
+                      <a:ext cx="2219013" cy="1655224"/>
+                    </a:xfrm>
+                    <a:prstGeom prst="rect">
+                      <a:avLst/>
+                    </a:prstGeom>
+                    <a:noFill/>
+                    <a:ln>
+                      <a:noFill/>
+                    </a:ln>
+                  </pic:spPr>
+                </pic:pic>
+              </a:graphicData>
+            </a:graphic>
+          </wp:inline>
+        </w:drawing>
+      </w:r>
+    </w:p>
+    <w:p>
+      <w:pPr>
+        <w:spacing w:after="0" w:line="240" w:lineRule="auto"/>
+        <w:jc w:val="center"/>
+        <w:rPr>
+          <w:rFonts w:ascii="Times New Roman" w:hAnsi="Times New Roman" w:cs="Times New Roman"/>
+          <w:sz w:val="20"/>
+          <w:szCs w:val="20"/>
+        </w:rPr>
+      </w:pPr>
+      <w:r>
+        <w:rPr>
+          <w:rFonts w:ascii="Times New Roman" w:hAnsi="Times New Roman" w:cs="Times New Roman"/>
+          <w:sz w:val="20"/>
+          <w:szCs w:val="20"/>
+        </w:rPr>
+        <w:t xml:space="preserve">(c) Bottom switch turn-off                                                     </w:t>
+      </w:r>
+      <w:proofErr w:type="gramStart"/>
+      <w:r>
+        <w:rPr>
+          <w:rFonts w:ascii="Times New Roman" w:hAnsi="Times New Roman" w:cs="Times New Roman"/>
+          <w:sz w:val="20"/>
+          <w:szCs w:val="20"/>
+        </w:rPr>
+        <w:t xml:space="preserve">   (</w:t>
+      </w:r>
+      <w:proofErr w:type="gramEnd"/>
+      <w:r>
+        <w:rPr>
+          <w:rFonts w:ascii="Times New Roman" w:hAnsi="Times New Roman" w:cs="Times New Roman"/>
+          <w:sz w:val="20"/>
+          <w:szCs w:val="20"/>
+        </w:rPr>
+        <w:t>d) bottom</w:t>
+      </w:r>
+      <w:r>
+        <w:rPr>
+          <w:rFonts w:ascii="Times New Roman" w:hAnsi="Times New Roman" w:cs="Times New Roman"/>
+          <w:sz w:val="20"/>
+          <w:szCs w:val="20"/>
+        </w:rPr>
+        <w:t xml:space="preserve"> switch turn-off</w:t>
+      </w:r>
+    </w:p>
+    <w:p>
+      <w:pPr>
+        <w:spacing w:after="0" w:line="240" w:lineRule="auto"/>
+        <w:jc w:val="center"/>
+        <w:rPr>
+          <w:rFonts w:ascii="Times New Roman" w:hAnsi="Times New Roman" w:cs="Times New Roman"/>
+          <w:sz w:val="20"/>
+          <w:szCs w:val="20"/>
+        </w:rPr>
+      </w:pPr>
+      <w:r>
+        <w:rPr>
+          <w:rFonts w:ascii="Times New Roman" w:hAnsi="Times New Roman" w:cs="Times New Roman"/>
+          <w:sz w:val="20"/>
+          <w:szCs w:val="20"/>
+        </w:rPr>
+        <w:t xml:space="preserve">Fig Z. Switching characteristics as state trajectories </w:t>
+      </w:r>
+      <w:r>
+        <w:rPr>
+          <w:rFonts w:ascii="Times New Roman" w:hAnsi="Times New Roman" w:cs="Times New Roman"/>
+          <w:sz w:val="20"/>
+          <w:szCs w:val="20"/>
+        </w:rPr>
+        <w:t>(obtained using variable capacitance model)</w:t>
+      </w:r>
+    </w:p>
+    <w:p>
+      <w:pPr>
+        <w:spacing w:after="0" w:line="240" w:lineRule="auto"/>
+        <w:rPr>
+          <w:rFonts w:ascii="Times New Roman" w:hAnsi="Times New Roman" w:cs="Times New Roman"/>
+          <w:sz w:val="20"/>
+          <w:szCs w:val="20"/>
+        </w:rPr>
+      </w:pPr>
+    </w:p>
+    <w:p>
+      <w:pPr>
+        <w:spacing w:after="0" w:line="240" w:lineRule="auto"/>
+        <w:rPr>
+          <w:rFonts w:ascii="Times New Roman" w:hAnsi="Times New Roman" w:cs="Times New Roman"/>
+          <w:b/>
+          <w:color w:val="FF0000"/>
+          <w:sz w:val="20"/>
+          <w:szCs w:val="20"/>
+        </w:rPr>
+      </w:pPr>
+      <w:proofErr w:type="spellStart"/>
+      <w:r>
+        <w:rPr>
+          <w:rFonts w:ascii="Times New Roman" w:hAnsi="Times New Roman" w:cs="Times New Roman"/>
+          <w:b/>
+          <w:color w:val="FF0000"/>
+          <w:sz w:val="20"/>
+          <w:szCs w:val="20"/>
+        </w:rPr>
+        <w:t>yorumla</w:t>
+      </w:r>
+      <w:proofErr w:type="spellEnd"/>
+    </w:p>
+    <w:p>
+      <w:pPr>
+        <w:spacing w:after="0" w:line="240" w:lineRule="auto"/>
+        <w:rPr>
+          <w:rFonts w:ascii="Times New Roman" w:hAnsi="Times New Roman" w:cs="Times New Roman"/>
+          <w:sz w:val="20"/>
+          <w:szCs w:val="20"/>
+        </w:rPr>
+      </w:pPr>
+    </w:p>
+    <w:p>
+      <w:pPr>
+        <w:spacing w:after="0" w:line="240" w:lineRule="auto"/>
+        <w:rPr>
+          <w:rFonts w:ascii="Times New Roman" w:hAnsi="Times New Roman" w:cs="Times New Roman"/>
+          <w:sz w:val="20"/>
+          <w:szCs w:val="20"/>
+        </w:rPr>
+      </w:pPr>
+      <w:r>
+        <w:rPr>
+          <w:rFonts w:ascii="Times New Roman" w:hAnsi="Times New Roman" w:cs="Times New Roman"/>
+          <w:sz w:val="20"/>
+          <w:szCs w:val="20"/>
+        </w:rPr>
+        <w:t>Finally, to see the effect of the oscillations created by the LC resonance paths, the parasitic inductances are added to the model which are caused by:</w:t>
+      </w:r>
+    </w:p>
+    <w:p>
+      <w:pPr>
+        <w:pStyle w:val="ListParagraph"/>
+        <w:numPr>
+          <w:ilvl w:val="0"/>
+          <w:numId w:val="3"/>
+        </w:numPr>
+        <w:spacing w:after="0" w:line="240" w:lineRule="auto"/>
+        <w:rPr>
+          <w:rFonts w:ascii="Times New Roman" w:hAnsi="Times New Roman" w:cs="Times New Roman"/>
+          <w:sz w:val="20"/>
+          <w:szCs w:val="20"/>
+        </w:rPr>
+      </w:pPr>
+      <w:r>
+        <w:rPr>
+          <w:rFonts w:ascii="Times New Roman" w:hAnsi="Times New Roman" w:cs="Times New Roman"/>
+          <w:sz w:val="20"/>
+          <w:szCs w:val="20"/>
+        </w:rPr>
+        <w:t>P</w:t>
+      </w:r>
+      <w:r>
+        <w:rPr>
+          <w:rFonts w:ascii="Times New Roman" w:hAnsi="Times New Roman" w:cs="Times New Roman"/>
+          <w:sz w:val="20"/>
+          <w:szCs w:val="20"/>
+        </w:rPr>
+        <w:t>ackaging</w:t>
+      </w:r>
+      <w:r>
+        <w:rPr>
+          <w:rFonts w:ascii="Times New Roman" w:hAnsi="Times New Roman" w:cs="Times New Roman"/>
+          <w:sz w:val="20"/>
+          <w:szCs w:val="20"/>
+        </w:rPr>
+        <w:t xml:space="preserve"> (internal)</w:t>
+      </w:r>
+    </w:p>
+    <w:p>
+      <w:pPr>
+        <w:pStyle w:val="ListParagraph"/>
+        <w:numPr>
+          <w:ilvl w:val="0"/>
+          <w:numId w:val="3"/>
+        </w:numPr>
+        <w:spacing w:after="0" w:line="240" w:lineRule="auto"/>
+        <w:rPr>
+          <w:rFonts w:ascii="Times New Roman" w:hAnsi="Times New Roman" w:cs="Times New Roman"/>
+          <w:sz w:val="20"/>
+          <w:szCs w:val="20"/>
+        </w:rPr>
+      </w:pPr>
+      <w:proofErr w:type="spellStart"/>
+      <w:r>
+        <w:rPr>
+          <w:rFonts w:ascii="Times New Roman" w:hAnsi="Times New Roman" w:cs="Times New Roman"/>
+          <w:sz w:val="20"/>
+          <w:szCs w:val="20"/>
+        </w:rPr>
+        <w:t>Busbars</w:t>
+      </w:r>
+      <w:proofErr w:type="spellEnd"/>
+      <w:r>
+        <w:rPr>
+          <w:rFonts w:ascii="Times New Roman" w:hAnsi="Times New Roman" w:cs="Times New Roman"/>
+          <w:sz w:val="20"/>
+          <w:szCs w:val="20"/>
+        </w:rPr>
+        <w:t>, conducting parts on the Dc side</w:t>
+      </w:r>
+    </w:p>
+    <w:p>
+      <w:pPr>
+        <w:pStyle w:val="ListParagraph"/>
+        <w:numPr>
+          <w:ilvl w:val="0"/>
+          <w:numId w:val="3"/>
+        </w:numPr>
+        <w:spacing w:after="0" w:line="240" w:lineRule="auto"/>
+        <w:rPr>
+          <w:rFonts w:ascii="Times New Roman" w:hAnsi="Times New Roman" w:cs="Times New Roman"/>
+          <w:sz w:val="20"/>
+          <w:szCs w:val="20"/>
+        </w:rPr>
+      </w:pPr>
+      <w:r>
+        <w:rPr>
+          <w:rFonts w:ascii="Times New Roman" w:hAnsi="Times New Roman" w:cs="Times New Roman"/>
+          <w:sz w:val="20"/>
+          <w:szCs w:val="20"/>
+        </w:rPr>
+        <w:t>Capacitor ESLs etc…</w:t>
+      </w:r>
+    </w:p>
+    <w:p>
+      <w:pPr>
+        <w:spacing w:after="0" w:line="240" w:lineRule="auto"/>
+        <w:rPr>
+          <w:rFonts w:ascii="Times New Roman" w:hAnsi="Times New Roman" w:cs="Times New Roman"/>
+          <w:sz w:val="20"/>
+          <w:szCs w:val="20"/>
+        </w:rPr>
+      </w:pPr>
+      <w:r>
+        <w:rPr>
+          <w:rFonts w:ascii="Times New Roman" w:hAnsi="Times New Roman" w:cs="Times New Roman"/>
+          <w:sz w:val="20"/>
+          <w:szCs w:val="20"/>
+        </w:rPr>
+        <w:t>The investigation of these effects is important because:</w:t>
+      </w:r>
+    </w:p>
+    <w:p>
+      <w:pPr>
+        <w:pStyle w:val="ListParagraph"/>
+        <w:numPr>
+          <w:ilvl w:val="0"/>
+          <w:numId w:val="4"/>
+        </w:numPr>
+        <w:spacing w:after="0" w:line="240" w:lineRule="auto"/>
+        <w:rPr>
+          <w:rFonts w:ascii="Times New Roman" w:hAnsi="Times New Roman" w:cs="Times New Roman"/>
+          <w:sz w:val="20"/>
+          <w:szCs w:val="20"/>
+        </w:rPr>
+      </w:pPr>
+      <w:proofErr w:type="spellStart"/>
+      <w:r>
+        <w:rPr>
+          <w:rFonts w:ascii="Times New Roman" w:hAnsi="Times New Roman" w:cs="Times New Roman"/>
+          <w:sz w:val="20"/>
+          <w:szCs w:val="20"/>
+        </w:rPr>
+        <w:t>Buraya</w:t>
+      </w:r>
+      <w:proofErr w:type="spellEnd"/>
+      <w:r>
+        <w:rPr>
+          <w:rFonts w:ascii="Times New Roman" w:hAnsi="Times New Roman" w:cs="Times New Roman"/>
+          <w:sz w:val="20"/>
+          <w:szCs w:val="20"/>
+        </w:rPr>
+        <w:t xml:space="preserve"> 3-5 </w:t>
+      </w:r>
+      <w:proofErr w:type="spellStart"/>
+      <w:r>
+        <w:rPr>
+          <w:rFonts w:ascii="Times New Roman" w:hAnsi="Times New Roman" w:cs="Times New Roman"/>
+          <w:sz w:val="20"/>
+          <w:szCs w:val="20"/>
+        </w:rPr>
+        <w:t>madde</w:t>
+      </w:r>
+      <w:proofErr w:type="spellEnd"/>
+      <w:r>
+        <w:rPr>
+          <w:rFonts w:ascii="Times New Roman" w:hAnsi="Times New Roman" w:cs="Times New Roman"/>
+          <w:sz w:val="20"/>
+          <w:szCs w:val="20"/>
+        </w:rPr>
+        <w:t xml:space="preserve"> </w:t>
+      </w:r>
+      <w:proofErr w:type="spellStart"/>
+      <w:r>
+        <w:rPr>
+          <w:rFonts w:ascii="Times New Roman" w:hAnsi="Times New Roman" w:cs="Times New Roman"/>
+          <w:sz w:val="20"/>
+          <w:szCs w:val="20"/>
+        </w:rPr>
+        <w:t>sırf</w:t>
+      </w:r>
+      <w:proofErr w:type="spellEnd"/>
+      <w:r>
+        <w:rPr>
+          <w:rFonts w:ascii="Times New Roman" w:hAnsi="Times New Roman" w:cs="Times New Roman"/>
+          <w:sz w:val="20"/>
+          <w:szCs w:val="20"/>
+        </w:rPr>
+        <w:t xml:space="preserve"> </w:t>
+      </w:r>
+      <w:proofErr w:type="spellStart"/>
+      <w:r>
+        <w:rPr>
+          <w:rFonts w:ascii="Times New Roman" w:hAnsi="Times New Roman" w:cs="Times New Roman"/>
+          <w:sz w:val="20"/>
+          <w:szCs w:val="20"/>
+        </w:rPr>
+        <w:t>L’den</w:t>
+      </w:r>
+      <w:proofErr w:type="spellEnd"/>
+      <w:r>
+        <w:rPr>
+          <w:rFonts w:ascii="Times New Roman" w:hAnsi="Times New Roman" w:cs="Times New Roman"/>
+          <w:sz w:val="20"/>
+          <w:szCs w:val="20"/>
+        </w:rPr>
+        <w:t xml:space="preserve"> </w:t>
+      </w:r>
+      <w:proofErr w:type="spellStart"/>
+      <w:r>
+        <w:rPr>
+          <w:rFonts w:ascii="Times New Roman" w:hAnsi="Times New Roman" w:cs="Times New Roman"/>
+          <w:sz w:val="20"/>
+          <w:szCs w:val="20"/>
+        </w:rPr>
+        <w:t>gelebilecek</w:t>
+      </w:r>
+      <w:proofErr w:type="spellEnd"/>
+      <w:r>
+        <w:rPr>
+          <w:rFonts w:ascii="Times New Roman" w:hAnsi="Times New Roman" w:cs="Times New Roman"/>
+          <w:sz w:val="20"/>
+          <w:szCs w:val="20"/>
+        </w:rPr>
+        <w:t xml:space="preserve"> </w:t>
+      </w:r>
+      <w:proofErr w:type="spellStart"/>
+      <w:r>
+        <w:rPr>
+          <w:rFonts w:ascii="Times New Roman" w:hAnsi="Times New Roman" w:cs="Times New Roman"/>
+          <w:sz w:val="20"/>
+          <w:szCs w:val="20"/>
+        </w:rPr>
+        <w:t>sıkıntıları</w:t>
+      </w:r>
+      <w:proofErr w:type="spellEnd"/>
+      <w:r>
+        <w:rPr>
+          <w:rFonts w:ascii="Times New Roman" w:hAnsi="Times New Roman" w:cs="Times New Roman"/>
+          <w:sz w:val="20"/>
+          <w:szCs w:val="20"/>
+        </w:rPr>
+        <w:t xml:space="preserve"> </w:t>
+      </w:r>
+      <w:proofErr w:type="spellStart"/>
+      <w:r>
+        <w:rPr>
+          <w:rFonts w:ascii="Times New Roman" w:hAnsi="Times New Roman" w:cs="Times New Roman"/>
+          <w:sz w:val="20"/>
+          <w:szCs w:val="20"/>
+        </w:rPr>
+        <w:t>ekleyelim</w:t>
+      </w:r>
+      <w:proofErr w:type="spellEnd"/>
+      <w:r>
+        <w:rPr>
+          <w:rFonts w:ascii="Times New Roman" w:hAnsi="Times New Roman" w:cs="Times New Roman"/>
+          <w:sz w:val="20"/>
+          <w:szCs w:val="20"/>
+        </w:rPr>
+        <w:t xml:space="preserve"> (overvoltage </w:t>
+      </w:r>
+      <w:proofErr w:type="spellStart"/>
+      <w:proofErr w:type="gramStart"/>
+      <w:r>
+        <w:rPr>
+          <w:rFonts w:ascii="Times New Roman" w:hAnsi="Times New Roman" w:cs="Times New Roman"/>
+          <w:sz w:val="20"/>
+          <w:szCs w:val="20"/>
+        </w:rPr>
+        <w:t>gibi</w:t>
+      </w:r>
+      <w:proofErr w:type="spellEnd"/>
+      <w:r>
+        <w:rPr>
+          <w:rFonts w:ascii="Times New Roman" w:hAnsi="Times New Roman" w:cs="Times New Roman"/>
+          <w:sz w:val="20"/>
+          <w:szCs w:val="20"/>
+        </w:rPr>
+        <w:t>)…</w:t>
+      </w:r>
+      <w:proofErr w:type="gramEnd"/>
+      <w:r>
+        <w:rPr>
+          <w:rFonts w:ascii="Times New Roman" w:hAnsi="Times New Roman" w:cs="Times New Roman"/>
+          <w:sz w:val="20"/>
+          <w:szCs w:val="20"/>
+        </w:rPr>
+        <w:t>.</w:t>
+      </w:r>
+    </w:p>
+    <w:p>
+      <w:pPr>
+        <w:spacing w:after="0" w:line="240" w:lineRule="auto"/>
+        <w:rPr>
+          <w:rFonts w:ascii="Times New Roman" w:hAnsi="Times New Roman" w:cs="Times New Roman"/>
+          <w:sz w:val="20"/>
+          <w:szCs w:val="20"/>
+        </w:rPr>
+      </w:pPr>
+      <w:r>
+        <w:rPr>
+          <w:rFonts w:ascii="Times New Roman" w:hAnsi="Times New Roman" w:cs="Times New Roman"/>
+          <w:sz w:val="20"/>
+          <w:szCs w:val="20"/>
+        </w:rPr>
+        <w:t xml:space="preserve">The values are taken from the datasheet values </w:t>
+      </w:r>
+      <w:r>
+        <w:rPr>
+          <w:rFonts w:ascii="Times New Roman" w:hAnsi="Times New Roman" w:cs="Times New Roman"/>
+          <w:color w:val="FF0000"/>
+          <w:sz w:val="20"/>
+          <w:szCs w:val="20"/>
+        </w:rPr>
+        <w:t>[ref]</w:t>
+      </w:r>
+      <w:r>
+        <w:rPr>
+          <w:rFonts w:ascii="Times New Roman" w:hAnsi="Times New Roman" w:cs="Times New Roman"/>
+          <w:sz w:val="20"/>
+          <w:szCs w:val="20"/>
+        </w:rPr>
+        <w:t>.</w:t>
+      </w:r>
+    </w:p>
+    <w:p>
+      <w:pPr>
+        <w:spacing w:after="0" w:line="240" w:lineRule="auto"/>
+        <w:rPr>
+          <w:rFonts w:ascii="Times New Roman" w:hAnsi="Times New Roman" w:cs="Times New Roman"/>
+          <w:sz w:val="20"/>
+          <w:szCs w:val="20"/>
+        </w:rPr>
+      </w:pPr>
+      <w:r>
+        <w:rPr>
+          <w:rFonts w:ascii="Times New Roman" w:hAnsi="Times New Roman" w:cs="Times New Roman"/>
+          <w:sz w:val="20"/>
+          <w:szCs w:val="20"/>
+        </w:rPr>
+        <w:t>The turn-on and turn-off characteristics of the top and bottom switches are obtained against time and can be seen in Fig. Y:</w:t>
+      </w:r>
+    </w:p>
+    <w:p>
+      <w:pPr>
+        <w:spacing w:after="0" w:line="240" w:lineRule="auto"/>
+        <w:jc w:val="center"/>
+        <w:rPr>
+          <w:rFonts w:ascii="Times New Roman" w:hAnsi="Times New Roman" w:cs="Times New Roman"/>
+          <w:sz w:val="20"/>
+          <w:szCs w:val="20"/>
+        </w:rPr>
+      </w:pPr>
+      <w:r>
+        <w:rPr>
+          <w:rFonts w:ascii="Times New Roman" w:hAnsi="Times New Roman" w:cs="Times New Roman"/>
+          <w:noProof/>
+          <w:sz w:val="20"/>
+          <w:szCs w:val="20"/>
+        </w:rPr>
+        <w:drawing>
+          <wp:inline distT="0" distB="0" distL="0" distR="0" wp14:anchorId="36605145" wp14:editId="281A8315">
+            <wp:extent cx="2205614" cy="1643399"/>
+            <wp:effectExtent l="0" t="0" r="4445" b="4445"/>
+            <wp:docPr id="25" name="Picture 25"/>
+            <wp:cNvGraphicFramePr>
+              <a:graphicFrameLocks xmlns:a="http://schemas.openxmlformats.org/drawingml/2006/main" noChangeAspect="1"/>
+            </wp:cNvGraphicFramePr>
+            <a:graphic xmlns:a="http://schemas.openxmlformats.org/drawingml/2006/main">
+              <a:graphicData uri="http://schemas.openxmlformats.org/drawingml/2006/picture">
+                <pic:pic xmlns:pic="http://schemas.openxmlformats.org/drawingml/2006/picture">
+                  <pic:nvPicPr>
+                    <pic:cNvPr id="0" name="Picture 7"/>
+                    <pic:cNvPicPr>
+                      <a:picLocks noChangeAspect="1" noChangeArrowheads="1"/>
+                    </pic:cNvPicPr>
+                  </pic:nvPicPr>
+                  <pic:blipFill>
+                    <a:blip r:embed="rId9" cstate="print">
+                      <a:extLst>
+                        <a:ext uri="{28A0092B-C50C-407E-A947-70E740481C1C}">
+                          <a14:useLocalDpi xmlns:a14="http://schemas.microsoft.com/office/drawing/2010/main" val="0"/>
+                        </a:ext>
+                      </a:extLst>
+                    </a:blip>
+                    <a:srcRect/>
+                    <a:stretch>
+                      <a:fillRect/>
+                    </a:stretch>
+                  </pic:blipFill>
+                  <pic:spPr bwMode="auto">
+                    <a:xfrm>
+                      <a:off x="0" y="0"/>
+                      <a:ext cx="2205614" cy="1643399"/>
+                    </a:xfrm>
+                    <a:prstGeom prst="rect">
+                      <a:avLst/>
+                    </a:prstGeom>
+                    <a:noFill/>
+                    <a:ln>
+                      <a:noFill/>
+                    </a:ln>
+                  </pic:spPr>
+                </pic:pic>
+              </a:graphicData>
+            </a:graphic>
+          </wp:inline>
+        </w:drawing>
+      </w:r>
+      <w:r>
+        <w:rPr>
+          <w:rFonts w:ascii="Times New Roman" w:hAnsi="Times New Roman" w:cs="Times New Roman"/>
+          <w:sz w:val="20"/>
+          <w:szCs w:val="20"/>
+        </w:rPr>
+        <w:t xml:space="preserve">                           </w:t>
+      </w:r>
+      <w:r>
+        <w:rPr>
+          <w:rFonts w:ascii="Times New Roman" w:hAnsi="Times New Roman" w:cs="Times New Roman"/>
+          <w:noProof/>
+          <w:sz w:val="20"/>
+          <w:szCs w:val="20"/>
+        </w:rPr>
+        <w:drawing>
+          <wp:inline distT="0" distB="0" distL="0" distR="0" wp14:anchorId="1C238D41" wp14:editId="1AEEBB2D">
+            <wp:extent cx="2194846" cy="1637197"/>
+            <wp:effectExtent l="0" t="0" r="0" b="1270"/>
+            <wp:docPr id="26" name="Picture 26"/>
+            <wp:cNvGraphicFramePr>
+              <a:graphicFrameLocks xmlns:a="http://schemas.openxmlformats.org/drawingml/2006/main" noChangeAspect="1"/>
+            </wp:cNvGraphicFramePr>
+            <a:graphic xmlns:a="http://schemas.openxmlformats.org/drawingml/2006/main">
+              <a:graphicData uri="http://schemas.openxmlformats.org/drawingml/2006/picture">
+                <pic:pic xmlns:pic="http://schemas.openxmlformats.org/drawingml/2006/picture">
+                  <pic:nvPicPr>
+                    <pic:cNvPr id="0" name="Picture 8"/>
+                    <pic:cNvPicPr>
+                      <a:picLocks noChangeAspect="1" noChangeArrowheads="1"/>
+                    </pic:cNvPicPr>
+                  </pic:nvPicPr>
+                  <pic:blipFill>
+                    <a:blip r:embed="rId9" cstate="print">
+                      <a:extLst>
+                        <a:ext uri="{28A0092B-C50C-407E-A947-70E740481C1C}">
+                          <a14:useLocalDpi xmlns:a14="http://schemas.microsoft.com/office/drawing/2010/main" val="0"/>
+                        </a:ext>
+                      </a:extLst>
+                    </a:blip>
+                    <a:srcRect/>
+                    <a:stretch>
+                      <a:fillRect/>
+                    </a:stretch>
+                  </pic:blipFill>
+                  <pic:spPr bwMode="auto">
+                    <a:xfrm>
+                      <a:off x="0" y="0"/>
+                      <a:ext cx="2219013" cy="1655224"/>
+                    </a:xfrm>
+                    <a:prstGeom prst="rect">
+                      <a:avLst/>
+                    </a:prstGeom>
+                    <a:noFill/>
+                    <a:ln>
+                      <a:noFill/>
+                    </a:ln>
+                  </pic:spPr>
+                </pic:pic>
+              </a:graphicData>
+            </a:graphic>
+          </wp:inline>
+        </w:drawing>
+      </w:r>
+    </w:p>
+    <w:p>
+      <w:pPr>
+        <w:spacing w:after="0" w:line="240" w:lineRule="auto"/>
+        <w:jc w:val="center"/>
+        <w:rPr>
+          <w:rFonts w:ascii="Times New Roman" w:hAnsi="Times New Roman" w:cs="Times New Roman"/>
+          <w:sz w:val="20"/>
+          <w:szCs w:val="20"/>
+        </w:rPr>
+      </w:pPr>
+      <w:r>
+        <w:rPr>
+          <w:rFonts w:ascii="Times New Roman" w:hAnsi="Times New Roman" w:cs="Times New Roman"/>
+          <w:sz w:val="20"/>
+          <w:szCs w:val="20"/>
+        </w:rPr>
+        <w:t xml:space="preserve">(a) Top switch turn-on                                                           </w:t>
+      </w:r>
+      <w:proofErr w:type="gramStart"/>
+      <w:r>
+        <w:rPr>
+          <w:rFonts w:ascii="Times New Roman" w:hAnsi="Times New Roman" w:cs="Times New Roman"/>
+          <w:sz w:val="20"/>
+          <w:szCs w:val="20"/>
+        </w:rPr>
+        <w:t xml:space="preserve">   (</w:t>
+      </w:r>
+      <w:proofErr w:type="gramEnd"/>
+      <w:r>
+        <w:rPr>
+          <w:rFonts w:ascii="Times New Roman" w:hAnsi="Times New Roman" w:cs="Times New Roman"/>
+          <w:sz w:val="20"/>
+          <w:szCs w:val="20"/>
+        </w:rPr>
+        <w:t>b) Top switch turn-off</w:t>
+      </w:r>
+    </w:p>
+    <w:p>
+      <w:pPr>
+        <w:spacing w:after="0" w:line="240" w:lineRule="auto"/>
+        <w:jc w:val="center"/>
+        <w:rPr>
+          <w:rFonts w:ascii="Times New Roman" w:hAnsi="Times New Roman" w:cs="Times New Roman"/>
+          <w:sz w:val="20"/>
+          <w:szCs w:val="20"/>
+        </w:rPr>
+      </w:pPr>
+      <w:r>
+        <w:rPr>
+          <w:rFonts w:ascii="Times New Roman" w:hAnsi="Times New Roman" w:cs="Times New Roman"/>
+          <w:noProof/>
+          <w:sz w:val="20"/>
+          <w:szCs w:val="20"/>
+        </w:rPr>
+        <w:lastRenderedPageBreak/>
+        <w:drawing>
+          <wp:inline distT="0" distB="0" distL="0" distR="0" wp14:anchorId="538F688A" wp14:editId="3FAA6301">
+            <wp:extent cx="2205614" cy="1643399"/>
+            <wp:effectExtent l="0" t="0" r="4445" b="4445"/>
+            <wp:docPr id="27" name="Picture 27"/>
+            <wp:cNvGraphicFramePr>
+              <a:graphicFrameLocks xmlns:a="http://schemas.openxmlformats.org/drawingml/2006/main" noChangeAspect="1"/>
+            </wp:cNvGraphicFramePr>
+            <a:graphic xmlns:a="http://schemas.openxmlformats.org/drawingml/2006/main">
+              <a:graphicData uri="http://schemas.openxmlformats.org/drawingml/2006/picture">
+                <pic:pic xmlns:pic="http://schemas.openxmlformats.org/drawingml/2006/picture">
+                  <pic:nvPicPr>
+                    <pic:cNvPr id="0" name="Picture 7"/>
+                    <pic:cNvPicPr>
+                      <a:picLocks noChangeAspect="1" noChangeArrowheads="1"/>
+                    </pic:cNvPicPr>
+                  </pic:nvPicPr>
+                  <pic:blipFill>
+                    <a:blip r:embed="rId9" cstate="print">
+                      <a:extLst>
+                        <a:ext uri="{28A0092B-C50C-407E-A947-70E740481C1C}">
+                          <a14:useLocalDpi xmlns:a14="http://schemas.microsoft.com/office/drawing/2010/main" val="0"/>
+                        </a:ext>
+                      </a:extLst>
+                    </a:blip>
+                    <a:srcRect/>
+                    <a:stretch>
+                      <a:fillRect/>
+                    </a:stretch>
+                  </pic:blipFill>
+                  <pic:spPr bwMode="auto">
+                    <a:xfrm>
+                      <a:off x="0" y="0"/>
+                      <a:ext cx="2205614" cy="1643399"/>
+                    </a:xfrm>
+                    <a:prstGeom prst="rect">
+                      <a:avLst/>
+                    </a:prstGeom>
+                    <a:noFill/>
+                    <a:ln>
+                      <a:noFill/>
+                    </a:ln>
+                  </pic:spPr>
+                </pic:pic>
+              </a:graphicData>
+            </a:graphic>
+          </wp:inline>
+        </w:drawing>
+      </w:r>
+      <w:r>
+        <w:rPr>
+          <w:rFonts w:ascii="Times New Roman" w:hAnsi="Times New Roman" w:cs="Times New Roman"/>
+          <w:sz w:val="20"/>
+          <w:szCs w:val="20"/>
+        </w:rPr>
+        <w:t xml:space="preserve">                           </w:t>
+      </w:r>
+      <w:r>
+        <w:rPr>
+          <w:rFonts w:ascii="Times New Roman" w:hAnsi="Times New Roman" w:cs="Times New Roman"/>
+          <w:noProof/>
+          <w:sz w:val="20"/>
+          <w:szCs w:val="20"/>
+        </w:rPr>
+        <w:drawing>
+          <wp:inline distT="0" distB="0" distL="0" distR="0" wp14:anchorId="06A4F449" wp14:editId="013C3C9C">
+            <wp:extent cx="2194846" cy="1637197"/>
+            <wp:effectExtent l="0" t="0" r="0" b="1270"/>
+            <wp:docPr id="28" name="Picture 28"/>
+            <wp:cNvGraphicFramePr>
+              <a:graphicFrameLocks xmlns:a="http://schemas.openxmlformats.org/drawingml/2006/main" noChangeAspect="1"/>
+            </wp:cNvGraphicFramePr>
+            <a:graphic xmlns:a="http://schemas.openxmlformats.org/drawingml/2006/main">
+              <a:graphicData uri="http://schemas.openxmlformats.org/drawingml/2006/picture">
+                <pic:pic xmlns:pic="http://schemas.openxmlformats.org/drawingml/2006/picture">
+                  <pic:nvPicPr>
+                    <pic:cNvPr id="0" name="Picture 8"/>
+                    <pic:cNvPicPr>
+                      <a:picLocks noChangeAspect="1" noChangeArrowheads="1"/>
+                    </pic:cNvPicPr>
+                  </pic:nvPicPr>
+                  <pic:blipFill>
+                    <a:blip r:embed="rId9" cstate="print">
+                      <a:extLst>
+                        <a:ext uri="{28A0092B-C50C-407E-A947-70E740481C1C}">
+                          <a14:useLocalDpi xmlns:a14="http://schemas.microsoft.com/office/drawing/2010/main" val="0"/>
+                        </a:ext>
+                      </a:extLst>
+                    </a:blip>
+                    <a:srcRect/>
+                    <a:stretch>
+                      <a:fillRect/>
+                    </a:stretch>
+                  </pic:blipFill>
+                  <pic:spPr bwMode="auto">
+                    <a:xfrm>
+                      <a:off x="0" y="0"/>
+                      <a:ext cx="2219013" cy="1655224"/>
+                    </a:xfrm>
+                    <a:prstGeom prst="rect">
+                      <a:avLst/>
+                    </a:prstGeom>
+                    <a:noFill/>
+                    <a:ln>
+                      <a:noFill/>
+                    </a:ln>
+                  </pic:spPr>
+                </pic:pic>
+              </a:graphicData>
+            </a:graphic>
+          </wp:inline>
+        </w:drawing>
+      </w:r>
+    </w:p>
+    <w:p>
+      <w:pPr>
+        <w:spacing w:after="0" w:line="240" w:lineRule="auto"/>
+        <w:jc w:val="center"/>
+        <w:rPr>
+          <w:rFonts w:ascii="Times New Roman" w:hAnsi="Times New Roman" w:cs="Times New Roman"/>
+          <w:sz w:val="20"/>
+          <w:szCs w:val="20"/>
+        </w:rPr>
+      </w:pPr>
+      <w:r>
+        <w:rPr>
+          <w:rFonts w:ascii="Times New Roman" w:hAnsi="Times New Roman" w:cs="Times New Roman"/>
+          <w:sz w:val="20"/>
+          <w:szCs w:val="20"/>
+        </w:rPr>
+        <w:t xml:space="preserve">(c) Bottom switch turn-off                                                     </w:t>
+      </w:r>
+      <w:proofErr w:type="gramStart"/>
+      <w:r>
+        <w:rPr>
+          <w:rFonts w:ascii="Times New Roman" w:hAnsi="Times New Roman" w:cs="Times New Roman"/>
+          <w:sz w:val="20"/>
+          <w:szCs w:val="20"/>
+        </w:rPr>
+        <w:t xml:space="preserve">   (</w:t>
+      </w:r>
+      <w:proofErr w:type="gramEnd"/>
+      <w:r>
+        <w:rPr>
+          <w:rFonts w:ascii="Times New Roman" w:hAnsi="Times New Roman" w:cs="Times New Roman"/>
+          <w:sz w:val="20"/>
+          <w:szCs w:val="20"/>
+        </w:rPr>
+        <w:t>d) bottom switch turn-off</w:t>
+      </w:r>
+    </w:p>
+    <w:p>
+      <w:pPr>
+        <w:spacing w:after="0" w:line="240" w:lineRule="auto"/>
+        <w:jc w:val="center"/>
+        <w:rPr>
+          <w:rFonts w:ascii="Times New Roman" w:hAnsi="Times New Roman" w:cs="Times New Roman"/>
+          <w:sz w:val="20"/>
+          <w:szCs w:val="20"/>
+        </w:rPr>
+      </w:pPr>
+      <w:r>
+        <w:rPr>
+          <w:rFonts w:ascii="Times New Roman" w:hAnsi="Times New Roman" w:cs="Times New Roman"/>
+          <w:sz w:val="20"/>
+          <w:szCs w:val="20"/>
+        </w:rPr>
+        <w:t>Fig. Y. Switching characteristics against time (obtained using practical model)</w:t>
+      </w:r>
+    </w:p>
+    <w:p>
+      <w:pPr>
+        <w:spacing w:after="0" w:line="240" w:lineRule="auto"/>
+        <w:rPr>
+          <w:rFonts w:ascii="Times New Roman" w:hAnsi="Times New Roman" w:cs="Times New Roman"/>
+          <w:sz w:val="20"/>
+          <w:szCs w:val="20"/>
+        </w:rPr>
+      </w:pPr>
+      <w:r>
+        <w:rPr>
+          <w:rFonts w:ascii="Times New Roman" w:hAnsi="Times New Roman" w:cs="Times New Roman"/>
+          <w:sz w:val="20"/>
+          <w:szCs w:val="20"/>
+        </w:rPr>
+        <w:t xml:space="preserve">For a better visualization of these transients, the Ids, </w:t>
+      </w:r>
+      <w:proofErr w:type="spellStart"/>
+      <w:r>
+        <w:rPr>
+          <w:rFonts w:ascii="Times New Roman" w:hAnsi="Times New Roman" w:cs="Times New Roman"/>
+          <w:sz w:val="20"/>
+          <w:szCs w:val="20"/>
+        </w:rPr>
+        <w:t>Vds</w:t>
+      </w:r>
+      <w:proofErr w:type="spellEnd"/>
+      <w:r>
+        <w:rPr>
+          <w:rFonts w:ascii="Times New Roman" w:hAnsi="Times New Roman" w:cs="Times New Roman"/>
+          <w:sz w:val="20"/>
+          <w:szCs w:val="20"/>
+        </w:rPr>
+        <w:t xml:space="preserve"> paths that the top and bottom switches follow during turn-on and turn-off times are also obtained as state trajectories and shown in Fig. Z.</w:t>
+      </w:r>
+    </w:p>
+    <w:p>
+      <w:pPr>
+        <w:spacing w:after="0" w:line="240" w:lineRule="auto"/>
+        <w:jc w:val="center"/>
+        <w:rPr>
+          <w:rFonts w:ascii="Times New Roman" w:hAnsi="Times New Roman" w:cs="Times New Roman"/>
+          <w:sz w:val="20"/>
+          <w:szCs w:val="20"/>
+        </w:rPr>
+      </w:pPr>
+      <w:r>
+        <w:rPr>
+          <w:rFonts w:ascii="Times New Roman" w:hAnsi="Times New Roman" w:cs="Times New Roman"/>
+          <w:noProof/>
+          <w:sz w:val="20"/>
+          <w:szCs w:val="20"/>
+        </w:rPr>
+        <w:drawing>
+          <wp:inline distT="0" distB="0" distL="0" distR="0" wp14:anchorId="7EEDE6F6" wp14:editId="07C277B6">
+            <wp:extent cx="2205614" cy="1643399"/>
+            <wp:effectExtent l="0" t="0" r="4445" b="4445"/>
+            <wp:docPr id="29" name="Picture 29"/>
+            <wp:cNvGraphicFramePr>
+              <a:graphicFrameLocks xmlns:a="http://schemas.openxmlformats.org/drawingml/2006/main" noChangeAspect="1"/>
+            </wp:cNvGraphicFramePr>
+            <a:graphic xmlns:a="http://schemas.openxmlformats.org/drawingml/2006/main">
+              <a:graphicData uri="http://schemas.openxmlformats.org/drawingml/2006/picture">
+                <pic:pic xmlns:pic="http://schemas.openxmlformats.org/drawingml/2006/picture">
+                  <pic:nvPicPr>
+                    <pic:cNvPr id="0" name="Picture 7"/>
+                    <pic:cNvPicPr>
+                      <a:picLocks noChangeAspect="1" noChangeArrowheads="1"/>
+                    </pic:cNvPicPr>
+                  </pic:nvPicPr>
+                  <pic:blipFill>
+                    <a:blip r:embed="rId9" cstate="print">
+                      <a:extLst>
+                        <a:ext uri="{28A0092B-C50C-407E-A947-70E740481C1C}">
+                          <a14:useLocalDpi xmlns:a14="http://schemas.microsoft.com/office/drawing/2010/main" val="0"/>
+                        </a:ext>
+                      </a:extLst>
+                    </a:blip>
+                    <a:srcRect/>
+                    <a:stretch>
+                      <a:fillRect/>
+                    </a:stretch>
+                  </pic:blipFill>
+                  <pic:spPr bwMode="auto">
+                    <a:xfrm>
+                      <a:off x="0" y="0"/>
+                      <a:ext cx="2205614" cy="1643399"/>
+                    </a:xfrm>
+                    <a:prstGeom prst="rect">
+                      <a:avLst/>
+                    </a:prstGeom>
+                    <a:noFill/>
+                    <a:ln>
+                      <a:noFill/>
+                    </a:ln>
+                  </pic:spPr>
+                </pic:pic>
+              </a:graphicData>
+            </a:graphic>
+          </wp:inline>
+        </w:drawing>
+      </w:r>
+      <w:r>
+        <w:rPr>
+          <w:rFonts w:ascii="Times New Roman" w:hAnsi="Times New Roman" w:cs="Times New Roman"/>
+          <w:sz w:val="20"/>
+          <w:szCs w:val="20"/>
+        </w:rPr>
+        <w:t xml:space="preserve">                           </w:t>
+      </w:r>
+      <w:r>
+        <w:rPr>
+          <w:rFonts w:ascii="Times New Roman" w:hAnsi="Times New Roman" w:cs="Times New Roman"/>
+          <w:noProof/>
+          <w:sz w:val="20"/>
+          <w:szCs w:val="20"/>
+        </w:rPr>
+        <w:drawing>
+          <wp:inline distT="0" distB="0" distL="0" distR="0" wp14:anchorId="4A774860" wp14:editId="5D205ABF">
+            <wp:extent cx="2194846" cy="1637197"/>
+            <wp:effectExtent l="0" t="0" r="0" b="1270"/>
+            <wp:docPr id="30" name="Picture 30"/>
+            <wp:cNvGraphicFramePr>
+              <a:graphicFrameLocks xmlns:a="http://schemas.openxmlformats.org/drawingml/2006/main" noChangeAspect="1"/>
+            </wp:cNvGraphicFramePr>
+            <a:graphic xmlns:a="http://schemas.openxmlformats.org/drawingml/2006/main">
+              <a:graphicData uri="http://schemas.openxmlformats.org/drawingml/2006/picture">
+                <pic:pic xmlns:pic="http://schemas.openxmlformats.org/drawingml/2006/picture">
+                  <pic:nvPicPr>
+                    <pic:cNvPr id="0" name="Picture 8"/>
+                    <pic:cNvPicPr>
+                      <a:picLocks noChangeAspect="1" noChangeArrowheads="1"/>
+                    </pic:cNvPicPr>
+                  </pic:nvPicPr>
+                  <pic:blipFill>
+                    <a:blip r:embed="rId9" cstate="print">
+                      <a:extLst>
+                        <a:ext uri="{28A0092B-C50C-407E-A947-70E740481C1C}">
+                          <a14:useLocalDpi xmlns:a14="http://schemas.microsoft.com/office/drawing/2010/main" val="0"/>
+                        </a:ext>
+                      </a:extLst>
+                    </a:blip>
+                    <a:srcRect/>
+                    <a:stretch>
+                      <a:fillRect/>
+                    </a:stretch>
+                  </pic:blipFill>
+                  <pic:spPr bwMode="auto">
+                    <a:xfrm>
+                      <a:off x="0" y="0"/>
+                      <a:ext cx="2219013" cy="1655224"/>
+                    </a:xfrm>
+                    <a:prstGeom prst="rect">
+                      <a:avLst/>
+                    </a:prstGeom>
+                    <a:noFill/>
+                    <a:ln>
+                      <a:noFill/>
+                    </a:ln>
+                  </pic:spPr>
+                </pic:pic>
+              </a:graphicData>
+            </a:graphic>
+          </wp:inline>
+        </w:drawing>
+      </w:r>
+    </w:p>
+    <w:p>
+      <w:pPr>
+        <w:spacing w:after="0" w:line="240" w:lineRule="auto"/>
+        <w:jc w:val="center"/>
+        <w:rPr>
+          <w:rFonts w:ascii="Times New Roman" w:hAnsi="Times New Roman" w:cs="Times New Roman"/>
+          <w:sz w:val="20"/>
+          <w:szCs w:val="20"/>
+        </w:rPr>
+      </w:pPr>
+      <w:r>
+        <w:rPr>
+          <w:rFonts w:ascii="Times New Roman" w:hAnsi="Times New Roman" w:cs="Times New Roman"/>
+          <w:sz w:val="20"/>
+          <w:szCs w:val="20"/>
+        </w:rPr>
+        <w:t xml:space="preserve">(a) Top switch turn-on                                                           </w:t>
+      </w:r>
+      <w:proofErr w:type="gramStart"/>
+      <w:r>
+        <w:rPr>
+          <w:rFonts w:ascii="Times New Roman" w:hAnsi="Times New Roman" w:cs="Times New Roman"/>
+          <w:sz w:val="20"/>
+          <w:szCs w:val="20"/>
+        </w:rPr>
+        <w:t xml:space="preserve">   (</w:t>
+      </w:r>
+      <w:proofErr w:type="gramEnd"/>
+      <w:r>
+        <w:rPr>
+          <w:rFonts w:ascii="Times New Roman" w:hAnsi="Times New Roman" w:cs="Times New Roman"/>
+          <w:sz w:val="20"/>
+          <w:szCs w:val="20"/>
+        </w:rPr>
+        <w:t>b) Top switch turn-off</w:t>
+      </w:r>
+    </w:p>
+    <w:p>
+      <w:pPr>
+        <w:spacing w:after="0" w:line="240" w:lineRule="auto"/>
+        <w:jc w:val="center"/>
+        <w:rPr>
+          <w:rFonts w:ascii="Times New Roman" w:hAnsi="Times New Roman" w:cs="Times New Roman"/>
+          <w:sz w:val="20"/>
+          <w:szCs w:val="20"/>
+        </w:rPr>
+      </w:pPr>
+      <w:r>
+        <w:rPr>
+          <w:rFonts w:ascii="Times New Roman" w:hAnsi="Times New Roman" w:cs="Times New Roman"/>
+          <w:noProof/>
+          <w:sz w:val="20"/>
+          <w:szCs w:val="20"/>
+        </w:rPr>
+        <w:drawing>
+          <wp:inline distT="0" distB="0" distL="0" distR="0" wp14:anchorId="3D46435A" wp14:editId="4B92B819">
+            <wp:extent cx="2205614" cy="1643399"/>
+            <wp:effectExtent l="0" t="0" r="4445" b="4445"/>
+            <wp:docPr id="31" name="Picture 31"/>
+            <wp:cNvGraphicFramePr>
+              <a:graphicFrameLocks xmlns:a="http://schemas.openxmlformats.org/drawingml/2006/main" noChangeAspect="1"/>
+            </wp:cNvGraphicFramePr>
+            <a:graphic xmlns:a="http://schemas.openxmlformats.org/drawingml/2006/main">
+              <a:graphicData uri="http://schemas.openxmlformats.org/drawingml/2006/picture">
+                <pic:pic xmlns:pic="http://schemas.openxmlformats.org/drawingml/2006/picture">
+                  <pic:nvPicPr>
+                    <pic:cNvPr id="0" name="Picture 7"/>
+                    <pic:cNvPicPr>
+                      <a:picLocks noChangeAspect="1" noChangeArrowheads="1"/>
+                    </pic:cNvPicPr>
+                  </pic:nvPicPr>
+                  <pic:blipFill>
+                    <a:blip r:embed="rId9" cstate="print">
+                      <a:extLst>
+                        <a:ext uri="{28A0092B-C50C-407E-A947-70E740481C1C}">
+                          <a14:useLocalDpi xmlns:a14="http://schemas.microsoft.com/office/drawing/2010/main" val="0"/>
+                        </a:ext>
+                      </a:extLst>
+                    </a:blip>
+                    <a:srcRect/>
+                    <a:stretch>
+                      <a:fillRect/>
+                    </a:stretch>
+                  </pic:blipFill>
+                  <pic:spPr bwMode="auto">
+                    <a:xfrm>
+                      <a:off x="0" y="0"/>
+                      <a:ext cx="2205614" cy="1643399"/>
+                    </a:xfrm>
+                    <a:prstGeom prst="rect">
+                      <a:avLst/>
+                    </a:prstGeom>
+                    <a:noFill/>
+                    <a:ln>
+                      <a:noFill/>
+                    </a:ln>
+                  </pic:spPr>
+                </pic:pic>
+              </a:graphicData>
+            </a:graphic>
+          </wp:inline>
+        </w:drawing>
+      </w:r>
+      <w:r>
+        <w:rPr>
+          <w:rFonts w:ascii="Times New Roman" w:hAnsi="Times New Roman" w:cs="Times New Roman"/>
+          <w:sz w:val="20"/>
+          <w:szCs w:val="20"/>
+        </w:rPr>
+        <w:t xml:space="preserve">                           </w:t>
+      </w:r>
+      <w:r>
+        <w:rPr>
+          <w:rFonts w:ascii="Times New Roman" w:hAnsi="Times New Roman" w:cs="Times New Roman"/>
+          <w:noProof/>
+          <w:sz w:val="20"/>
+          <w:szCs w:val="20"/>
+        </w:rPr>
+        <w:drawing>
+          <wp:inline distT="0" distB="0" distL="0" distR="0" wp14:anchorId="56AD8035" wp14:editId="591C4506">
+            <wp:extent cx="2194846" cy="1637197"/>
+            <wp:effectExtent l="0" t="0" r="0" b="1270"/>
+            <wp:docPr id="32" name="Picture 32"/>
+            <wp:cNvGraphicFramePr>
+              <a:graphicFrameLocks xmlns:a="http://schemas.openxmlformats.org/drawingml/2006/main" noChangeAspect="1"/>
+            </wp:cNvGraphicFramePr>
+            <a:graphic xmlns:a="http://schemas.openxmlformats.org/drawingml/2006/main">
+              <a:graphicData uri="http://schemas.openxmlformats.org/drawingml/2006/picture">
+                <pic:pic xmlns:pic="http://schemas.openxmlformats.org/drawingml/2006/picture">
+                  <pic:nvPicPr>
+                    <pic:cNvPr id="0" name="Picture 8"/>
+                    <pic:cNvPicPr>
+                      <a:picLocks noChangeAspect="1" noChangeArrowheads="1"/>
+                    </pic:cNvPicPr>
+                  </pic:nvPicPr>
+                  <pic:blipFill>
+                    <a:blip r:embed="rId9" cstate="print">
+                      <a:extLst>
+                        <a:ext uri="{28A0092B-C50C-407E-A947-70E740481C1C}">
+                          <a14:useLocalDpi xmlns:a14="http://schemas.microsoft.com/office/drawing/2010/main" val="0"/>
+                        </a:ext>
+                      </a:extLst>
+                    </a:blip>
+                    <a:srcRect/>
+                    <a:stretch>
+                      <a:fillRect/>
+                    </a:stretch>
+                  </pic:blipFill>
+                  <pic:spPr bwMode="auto">
+                    <a:xfrm>
+                      <a:off x="0" y="0"/>
+                      <a:ext cx="2219013" cy="1655224"/>
+                    </a:xfrm>
+                    <a:prstGeom prst="rect">
+                      <a:avLst/>
+                    </a:prstGeom>
+                    <a:noFill/>
+                    <a:ln>
+                      <a:noFill/>
+                    </a:ln>
+                  </pic:spPr>
+                </pic:pic>
+              </a:graphicData>
+            </a:graphic>
+          </wp:inline>
+        </w:drawing>
+      </w:r>
+    </w:p>
+    <w:p>
+      <w:pPr>
+        <w:spacing w:after="0" w:line="240" w:lineRule="auto"/>
+        <w:jc w:val="center"/>
+        <w:rPr>
+          <w:rFonts w:ascii="Times New Roman" w:hAnsi="Times New Roman" w:cs="Times New Roman"/>
+          <w:sz w:val="20"/>
+          <w:szCs w:val="20"/>
+        </w:rPr>
+      </w:pPr>
+      <w:r>
+        <w:rPr>
+          <w:rFonts w:ascii="Times New Roman" w:hAnsi="Times New Roman" w:cs="Times New Roman"/>
+          <w:sz w:val="20"/>
+          <w:szCs w:val="20"/>
+        </w:rPr>
+        <w:t xml:space="preserve">(c) Bottom switch turn-off                                                     </w:t>
+      </w:r>
+      <w:proofErr w:type="gramStart"/>
+      <w:r>
+        <w:rPr>
+          <w:rFonts w:ascii="Times New Roman" w:hAnsi="Times New Roman" w:cs="Times New Roman"/>
+          <w:sz w:val="20"/>
+          <w:szCs w:val="20"/>
+        </w:rPr>
+        <w:t xml:space="preserve">   (</w:t>
+      </w:r>
+      <w:proofErr w:type="gramEnd"/>
+      <w:r>
+        <w:rPr>
+          <w:rFonts w:ascii="Times New Roman" w:hAnsi="Times New Roman" w:cs="Times New Roman"/>
+          <w:sz w:val="20"/>
+          <w:szCs w:val="20"/>
+        </w:rPr>
+        <w:t>d) bottom switch turn-off</w:t>
+      </w:r>
+    </w:p>
+    <w:p>
+      <w:pPr>
+        <w:spacing w:after="0" w:line="240" w:lineRule="auto"/>
+        <w:jc w:val="center"/>
+        <w:rPr>
+          <w:rFonts w:ascii="Times New Roman" w:hAnsi="Times New Roman" w:cs="Times New Roman"/>
+          <w:sz w:val="20"/>
+          <w:szCs w:val="20"/>
+        </w:rPr>
+      </w:pPr>
+      <w:r>
+        <w:rPr>
+          <w:rFonts w:ascii="Times New Roman" w:hAnsi="Times New Roman" w:cs="Times New Roman"/>
+          <w:sz w:val="20"/>
+          <w:szCs w:val="20"/>
+        </w:rPr>
+        <w:t>Fig Z. Switching characteristics as state trajectories (obtained using practical model)</w:t>
+      </w:r>
+    </w:p>
+    <w:p>
+      <w:pPr>
+        <w:spacing w:after="0" w:line="240" w:lineRule="auto"/>
+        <w:jc w:val="center"/>
+        <w:rPr>
+          <w:rFonts w:ascii="Times New Roman" w:hAnsi="Times New Roman" w:cs="Times New Roman"/>
+          <w:sz w:val="20"/>
+          <w:szCs w:val="20"/>
+        </w:rPr>
+      </w:pPr>
+    </w:p>
+    <w:p>
+      <w:pPr>
+        <w:spacing w:after="0" w:line="240" w:lineRule="auto"/>
+        <w:rPr>
+          <w:rFonts w:ascii="Times New Roman" w:hAnsi="Times New Roman" w:cs="Times New Roman"/>
+          <w:b/>
+          <w:color w:val="FF0000"/>
+          <w:sz w:val="20"/>
+          <w:szCs w:val="20"/>
+        </w:rPr>
+      </w:pPr>
+      <w:proofErr w:type="spellStart"/>
+      <w:r>
+        <w:rPr>
+          <w:rFonts w:ascii="Times New Roman" w:hAnsi="Times New Roman" w:cs="Times New Roman"/>
+          <w:b/>
+          <w:color w:val="FF0000"/>
+          <w:sz w:val="20"/>
+          <w:szCs w:val="20"/>
+        </w:rPr>
+        <w:t>Yorumla</w:t>
+      </w:r>
+      <w:proofErr w:type="spellEnd"/>
+    </w:p>
+    <w:p>
+      <w:pPr>
+        <w:spacing w:after="0" w:line="240" w:lineRule="auto"/>
+        <w:rPr>
+          <w:rFonts w:ascii="Times New Roman" w:hAnsi="Times New Roman" w:cs="Times New Roman"/>
+          <w:sz w:val="20"/>
+          <w:szCs w:val="20"/>
+        </w:rPr>
+      </w:pPr>
+      <w:bookmarkStart w:id="0" w:name="_GoBack"/>
+      <w:bookmarkEnd w:id="0"/>
     </w:p>
     <w:p>
       <w:pPr>
@@ -152,10 +7205,321 @@
           <w:ilvl w:val="0"/>
           <w:numId w:val="1"/>
         </w:numPr>
-      </w:pPr>
-      <w:r>
-        <w:t>Results</w:t>
-      </w:r>
+        <w:spacing w:after="0" w:line="240" w:lineRule="auto"/>
+        <w:rPr>
+          <w:rFonts w:ascii="Times New Roman" w:hAnsi="Times New Roman" w:cs="Times New Roman"/>
+          <w:b/>
+          <w:sz w:val="20"/>
+          <w:szCs w:val="20"/>
+        </w:rPr>
+      </w:pPr>
+      <w:r>
+        <w:rPr>
+          <w:rFonts w:ascii="Times New Roman" w:hAnsi="Times New Roman" w:cs="Times New Roman"/>
+          <w:b/>
+          <w:sz w:val="20"/>
+          <w:szCs w:val="20"/>
+        </w:rPr>
+        <w:t>Conclusions</w:t>
+      </w:r>
+    </w:p>
+    <w:p>
+      <w:pPr>
+        <w:spacing w:after="0" w:line="240" w:lineRule="auto"/>
+        <w:rPr>
+          <w:rFonts w:ascii="Times New Roman" w:hAnsi="Times New Roman" w:cs="Times New Roman"/>
+          <w:sz w:val="20"/>
+          <w:szCs w:val="20"/>
+        </w:rPr>
+      </w:pPr>
+    </w:p>
+    <w:p>
+      <w:pPr>
+        <w:spacing w:after="0" w:line="240" w:lineRule="auto"/>
+        <w:rPr>
+          <w:rFonts w:ascii="Times New Roman" w:hAnsi="Times New Roman" w:cs="Times New Roman"/>
+          <w:sz w:val="20"/>
+          <w:szCs w:val="20"/>
+        </w:rPr>
+      </w:pPr>
+      <w:proofErr w:type="spellStart"/>
+      <w:r>
+        <w:rPr>
+          <w:rFonts w:ascii="Times New Roman" w:hAnsi="Times New Roman" w:cs="Times New Roman"/>
+          <w:sz w:val="20"/>
+          <w:szCs w:val="20"/>
+        </w:rPr>
+        <w:t>Hepsini</w:t>
+      </w:r>
+      <w:proofErr w:type="spellEnd"/>
+      <w:r>
+        <w:rPr>
+          <w:rFonts w:ascii="Times New Roman" w:hAnsi="Times New Roman" w:cs="Times New Roman"/>
+          <w:sz w:val="20"/>
+          <w:szCs w:val="20"/>
+        </w:rPr>
+        <w:t xml:space="preserve"> </w:t>
+      </w:r>
+      <w:proofErr w:type="spellStart"/>
+      <w:r>
+        <w:rPr>
+          <w:rFonts w:ascii="Times New Roman" w:hAnsi="Times New Roman" w:cs="Times New Roman"/>
+          <w:sz w:val="20"/>
+          <w:szCs w:val="20"/>
+        </w:rPr>
+        <w:t>toplayalım</w:t>
+      </w:r>
+      <w:proofErr w:type="spellEnd"/>
+    </w:p>
+    <w:p>
+      <w:pPr>
+        <w:spacing w:after="0" w:line="240" w:lineRule="auto"/>
+        <w:rPr>
+          <w:rFonts w:ascii="Times New Roman" w:hAnsi="Times New Roman" w:cs="Times New Roman"/>
+          <w:sz w:val="20"/>
+          <w:szCs w:val="20"/>
+        </w:rPr>
+      </w:pPr>
+      <w:proofErr w:type="spellStart"/>
+      <w:r>
+        <w:rPr>
+          <w:rFonts w:ascii="Times New Roman" w:hAnsi="Times New Roman" w:cs="Times New Roman"/>
+          <w:sz w:val="20"/>
+          <w:szCs w:val="20"/>
+        </w:rPr>
+        <w:t>Konu</w:t>
+      </w:r>
+      <w:proofErr w:type="spellEnd"/>
+      <w:r>
+        <w:rPr>
+          <w:rFonts w:ascii="Times New Roman" w:hAnsi="Times New Roman" w:cs="Times New Roman"/>
+          <w:sz w:val="20"/>
+          <w:szCs w:val="20"/>
+        </w:rPr>
+        <w:t>, objective</w:t>
+      </w:r>
+    </w:p>
+    <w:p>
+      <w:pPr>
+        <w:spacing w:after="0" w:line="240" w:lineRule="auto"/>
+        <w:rPr>
+          <w:rFonts w:ascii="Times New Roman" w:hAnsi="Times New Roman" w:cs="Times New Roman"/>
+          <w:sz w:val="20"/>
+          <w:szCs w:val="20"/>
+        </w:rPr>
+      </w:pPr>
+      <w:r>
+        <w:rPr>
+          <w:rFonts w:ascii="Times New Roman" w:hAnsi="Times New Roman" w:cs="Times New Roman"/>
+          <w:sz w:val="20"/>
+          <w:szCs w:val="20"/>
+        </w:rPr>
+        <w:t xml:space="preserve">Problem, </w:t>
+      </w:r>
+      <w:proofErr w:type="spellStart"/>
+      <w:r>
+        <w:rPr>
+          <w:rFonts w:ascii="Times New Roman" w:hAnsi="Times New Roman" w:cs="Times New Roman"/>
+          <w:sz w:val="20"/>
+          <w:szCs w:val="20"/>
+        </w:rPr>
+        <w:t>motivasyon</w:t>
+      </w:r>
+      <w:proofErr w:type="spellEnd"/>
+    </w:p>
+    <w:p>
+      <w:pPr>
+        <w:spacing w:after="0" w:line="240" w:lineRule="auto"/>
+        <w:rPr>
+          <w:rFonts w:ascii="Times New Roman" w:hAnsi="Times New Roman" w:cs="Times New Roman"/>
+          <w:sz w:val="20"/>
+          <w:szCs w:val="20"/>
+        </w:rPr>
+      </w:pPr>
+      <w:proofErr w:type="spellStart"/>
+      <w:r>
+        <w:rPr>
+          <w:rFonts w:ascii="Times New Roman" w:hAnsi="Times New Roman" w:cs="Times New Roman"/>
+          <w:sz w:val="20"/>
+          <w:szCs w:val="20"/>
+        </w:rPr>
+        <w:t>Çözüm</w:t>
+      </w:r>
+      <w:proofErr w:type="spellEnd"/>
+      <w:r>
+        <w:rPr>
+          <w:rFonts w:ascii="Times New Roman" w:hAnsi="Times New Roman" w:cs="Times New Roman"/>
+          <w:sz w:val="20"/>
+          <w:szCs w:val="20"/>
+        </w:rPr>
+        <w:t>, method</w:t>
+      </w:r>
+    </w:p>
+    <w:p>
+      <w:pPr>
+        <w:spacing w:after="0" w:line="240" w:lineRule="auto"/>
+        <w:rPr>
+          <w:rFonts w:ascii="Times New Roman" w:hAnsi="Times New Roman" w:cs="Times New Roman"/>
+          <w:sz w:val="20"/>
+          <w:szCs w:val="20"/>
+        </w:rPr>
+      </w:pPr>
+      <w:proofErr w:type="spellStart"/>
+      <w:r>
+        <w:rPr>
+          <w:rFonts w:ascii="Times New Roman" w:hAnsi="Times New Roman" w:cs="Times New Roman"/>
+          <w:sz w:val="20"/>
+          <w:szCs w:val="20"/>
+        </w:rPr>
+        <w:t>Beklentiler</w:t>
+      </w:r>
+      <w:proofErr w:type="spellEnd"/>
+      <w:r>
+        <w:rPr>
+          <w:rFonts w:ascii="Times New Roman" w:hAnsi="Times New Roman" w:cs="Times New Roman"/>
+          <w:sz w:val="20"/>
+          <w:szCs w:val="20"/>
+        </w:rPr>
+        <w:t xml:space="preserve">, </w:t>
+      </w:r>
+      <w:proofErr w:type="spellStart"/>
+      <w:r>
+        <w:rPr>
+          <w:rFonts w:ascii="Times New Roman" w:hAnsi="Times New Roman" w:cs="Times New Roman"/>
+          <w:sz w:val="20"/>
+          <w:szCs w:val="20"/>
+        </w:rPr>
+        <w:t>çıktılar</w:t>
+      </w:r>
+      <w:proofErr w:type="spellEnd"/>
+      <w:r>
+        <w:rPr>
+          <w:rFonts w:ascii="Times New Roman" w:hAnsi="Times New Roman" w:cs="Times New Roman"/>
+          <w:sz w:val="20"/>
+          <w:szCs w:val="20"/>
+        </w:rPr>
+        <w:t xml:space="preserve">, </w:t>
+      </w:r>
+      <w:proofErr w:type="spellStart"/>
+      <w:r>
+        <w:rPr>
+          <w:rFonts w:ascii="Times New Roman" w:hAnsi="Times New Roman" w:cs="Times New Roman"/>
+          <w:sz w:val="20"/>
+          <w:szCs w:val="20"/>
+        </w:rPr>
+        <w:t>çıkarımlar</w:t>
+      </w:r>
+      <w:proofErr w:type="spellEnd"/>
+    </w:p>
+    <w:p>
+      <w:pPr>
+        <w:spacing w:after="0" w:line="240" w:lineRule="auto"/>
+        <w:rPr>
+          <w:rFonts w:ascii="Times New Roman" w:hAnsi="Times New Roman" w:cs="Times New Roman"/>
+          <w:sz w:val="20"/>
+          <w:szCs w:val="20"/>
+        </w:rPr>
+      </w:pPr>
+      <w:r>
+        <w:rPr>
+          <w:rFonts w:ascii="Times New Roman" w:hAnsi="Times New Roman" w:cs="Times New Roman"/>
+          <w:sz w:val="20"/>
+          <w:szCs w:val="20"/>
+        </w:rPr>
+        <w:t>In the final paper (</w:t>
+      </w:r>
+      <w:proofErr w:type="spellStart"/>
+      <w:r>
+        <w:rPr>
+          <w:rFonts w:ascii="Times New Roman" w:hAnsi="Times New Roman" w:cs="Times New Roman"/>
+          <w:sz w:val="20"/>
+          <w:szCs w:val="20"/>
+        </w:rPr>
+        <w:t>çok</w:t>
+      </w:r>
+      <w:proofErr w:type="spellEnd"/>
+      <w:r>
+        <w:rPr>
+          <w:rFonts w:ascii="Times New Roman" w:hAnsi="Times New Roman" w:cs="Times New Roman"/>
+          <w:sz w:val="20"/>
+          <w:szCs w:val="20"/>
+        </w:rPr>
+        <w:t xml:space="preserve"> </w:t>
+      </w:r>
+      <w:proofErr w:type="spellStart"/>
+      <w:r>
+        <w:rPr>
+          <w:rFonts w:ascii="Times New Roman" w:hAnsi="Times New Roman" w:cs="Times New Roman"/>
+          <w:sz w:val="20"/>
+          <w:szCs w:val="20"/>
+        </w:rPr>
+        <w:t>yer</w:t>
+      </w:r>
+      <w:proofErr w:type="spellEnd"/>
+      <w:r>
+        <w:rPr>
+          <w:rFonts w:ascii="Times New Roman" w:hAnsi="Times New Roman" w:cs="Times New Roman"/>
+          <w:sz w:val="20"/>
+          <w:szCs w:val="20"/>
+        </w:rPr>
+        <w:t xml:space="preserve"> </w:t>
+      </w:r>
+      <w:proofErr w:type="spellStart"/>
+      <w:r>
+        <w:rPr>
+          <w:rFonts w:ascii="Times New Roman" w:hAnsi="Times New Roman" w:cs="Times New Roman"/>
+          <w:sz w:val="20"/>
+          <w:szCs w:val="20"/>
+        </w:rPr>
+        <w:t>kalmadı</w:t>
+      </w:r>
+      <w:proofErr w:type="spellEnd"/>
+      <w:r>
+        <w:rPr>
+          <w:rFonts w:ascii="Times New Roman" w:hAnsi="Times New Roman" w:cs="Times New Roman"/>
+          <w:sz w:val="20"/>
+          <w:szCs w:val="20"/>
+        </w:rPr>
+        <w:t xml:space="preserve"> </w:t>
+      </w:r>
+      <w:proofErr w:type="spellStart"/>
+      <w:r>
+        <w:rPr>
+          <w:rFonts w:ascii="Times New Roman" w:hAnsi="Times New Roman" w:cs="Times New Roman"/>
+          <w:sz w:val="20"/>
+          <w:szCs w:val="20"/>
+        </w:rPr>
+        <w:t>ama</w:t>
+      </w:r>
+      <w:proofErr w:type="spellEnd"/>
+      <w:proofErr w:type="gramStart"/>
+      <w:r>
+        <w:rPr>
+          <w:rFonts w:ascii="Times New Roman" w:hAnsi="Times New Roman" w:cs="Times New Roman"/>
+          <w:sz w:val="20"/>
+          <w:szCs w:val="20"/>
+        </w:rPr>
+        <w:t>…..</w:t>
+      </w:r>
+      <w:proofErr w:type="gramEnd"/>
+      <w:r>
+        <w:rPr>
+          <w:rFonts w:ascii="Times New Roman" w:hAnsi="Times New Roman" w:cs="Times New Roman"/>
+          <w:sz w:val="20"/>
+          <w:szCs w:val="20"/>
+        </w:rPr>
+        <w:t>)</w:t>
+      </w:r>
+    </w:p>
+    <w:p>
+      <w:pPr>
+        <w:spacing w:after="0" w:line="240" w:lineRule="auto"/>
+        <w:rPr>
+          <w:rFonts w:ascii="Times New Roman" w:hAnsi="Times New Roman" w:cs="Times New Roman"/>
+          <w:sz w:val="20"/>
+          <w:szCs w:val="20"/>
+        </w:rPr>
+      </w:pPr>
     </w:p>
     <w:p>
       <w:pPr>
@@ -164,10 +7528,654 @@
           <w:ilvl w:val="0"/>
           <w:numId w:val="1"/>
         </w:numPr>
-      </w:pPr>
-      <w:r>
-        <w:t>Conclusions</w:t>
-      </w:r>
+        <w:spacing w:after="0" w:line="240" w:lineRule="auto"/>
+        <w:rPr>
+          <w:rFonts w:ascii="Times New Roman" w:hAnsi="Times New Roman" w:cs="Times New Roman"/>
+          <w:b/>
+          <w:sz w:val="20"/>
+          <w:szCs w:val="20"/>
+        </w:rPr>
+      </w:pPr>
+      <w:r>
+        <w:rPr>
+          <w:rFonts w:ascii="Times New Roman" w:hAnsi="Times New Roman" w:cs="Times New Roman"/>
+          <w:b/>
+          <w:sz w:val="20"/>
+          <w:szCs w:val="20"/>
+        </w:rPr>
+        <w:t>References</w:t>
+      </w:r>
+    </w:p>
+    <w:p>
+      <w:pPr>
+        <w:spacing w:after="0" w:line="240" w:lineRule="auto"/>
+        <w:rPr>
+          <w:rFonts w:ascii="Times New Roman" w:hAnsi="Times New Roman" w:cs="Times New Roman"/>
+          <w:sz w:val="20"/>
+          <w:szCs w:val="20"/>
+        </w:rPr>
+      </w:pPr>
+    </w:p>
+    <w:p>
+      <w:pPr>
+        <w:spacing w:after="0" w:line="240" w:lineRule="auto"/>
+        <w:rPr>
+          <w:rFonts w:ascii="Times New Roman" w:hAnsi="Times New Roman" w:cs="Times New Roman"/>
+          <w:sz w:val="20"/>
+          <w:szCs w:val="20"/>
+        </w:rPr>
+      </w:pPr>
+      <w:r>
+        <w:rPr>
+          <w:rFonts w:ascii="Times New Roman" w:hAnsi="Times New Roman" w:cs="Times New Roman"/>
+          <w:sz w:val="20"/>
+          <w:szCs w:val="20"/>
+        </w:rPr>
+        <w:t xml:space="preserve">5-6 </w:t>
+      </w:r>
+      <w:proofErr w:type="spellStart"/>
+      <w:r>
+        <w:rPr>
+          <w:rFonts w:ascii="Times New Roman" w:hAnsi="Times New Roman" w:cs="Times New Roman"/>
+          <w:sz w:val="20"/>
+          <w:szCs w:val="20"/>
+        </w:rPr>
+        <w:t>tane</w:t>
+      </w:r>
+      <w:proofErr w:type="spellEnd"/>
+      <w:r>
+        <w:rPr>
+          <w:rFonts w:ascii="Times New Roman" w:hAnsi="Times New Roman" w:cs="Times New Roman"/>
+          <w:sz w:val="20"/>
+          <w:szCs w:val="20"/>
+        </w:rPr>
+        <w:t xml:space="preserve"> </w:t>
+      </w:r>
+      <w:proofErr w:type="spellStart"/>
+      <w:r>
+        <w:rPr>
+          <w:rFonts w:ascii="Times New Roman" w:hAnsi="Times New Roman" w:cs="Times New Roman"/>
+          <w:sz w:val="20"/>
+          <w:szCs w:val="20"/>
+        </w:rPr>
+        <w:t>yeter</w:t>
+      </w:r>
+      <w:proofErr w:type="spellEnd"/>
+      <w:r>
+        <w:rPr>
+          <w:rFonts w:ascii="Times New Roman" w:hAnsi="Times New Roman" w:cs="Times New Roman"/>
+          <w:sz w:val="20"/>
+          <w:szCs w:val="20"/>
+        </w:rPr>
+        <w:t xml:space="preserve"> </w:t>
+      </w:r>
+      <w:proofErr w:type="spellStart"/>
+      <w:r>
+        <w:rPr>
+          <w:rFonts w:ascii="Times New Roman" w:hAnsi="Times New Roman" w:cs="Times New Roman"/>
+          <w:sz w:val="20"/>
+          <w:szCs w:val="20"/>
+        </w:rPr>
+        <w:t>şimdilik</w:t>
+      </w:r>
+      <w:proofErr w:type="spellEnd"/>
+    </w:p>
+    <w:p>
+      <w:pPr>
+        <w:widowControl w:val="0"/>
+        <w:autoSpaceDE w:val="0"/>
+        <w:autoSpaceDN w:val="0"/>
+        <w:adjustRightInd w:val="0"/>
+        <w:spacing w:after="0" w:line="240" w:lineRule="auto"/>
+        <w:ind w:left="640" w:hanging="640"/>
+        <w:rPr>
+          <w:rFonts w:ascii="Times New Roman" w:hAnsi="Times New Roman" w:cs="Times New Roman"/>
+          <w:noProof/>
+          <w:sz w:val="20"/>
+          <w:szCs w:val="24"/>
+        </w:rPr>
+      </w:pPr>
+      <w:r>
+        <w:rPr>
+          <w:rFonts w:ascii="Times New Roman" w:hAnsi="Times New Roman" w:cs="Times New Roman"/>
+          <w:sz w:val="20"/>
+          <w:szCs w:val="20"/>
+        </w:rPr>
+        <w:lastRenderedPageBreak/>
+        <w:fldChar w:fldCharType="begin" w:fldLock="1"/>
+      </w:r>
+      <w:r>
+        <w:rPr>
+          <w:rFonts w:ascii="Times New Roman" w:hAnsi="Times New Roman" w:cs="Times New Roman"/>
+          <w:sz w:val="20"/>
+          <w:szCs w:val="20"/>
+        </w:rPr>
+        <w:instrText xml:space="preserve">ADDIN Mendeley Bibliography CSL_BIBLIOGRAPHY </w:instrText>
+      </w:r>
+      <w:r>
+        <w:rPr>
+          <w:rFonts w:ascii="Times New Roman" w:hAnsi="Times New Roman" w:cs="Times New Roman"/>
+          <w:sz w:val="20"/>
+          <w:szCs w:val="20"/>
+        </w:rPr>
+        <w:fldChar w:fldCharType="separate"/>
+      </w:r>
+      <w:r>
+        <w:rPr>
+          <w:rFonts w:ascii="Times New Roman" w:hAnsi="Times New Roman" w:cs="Times New Roman"/>
+          <w:noProof/>
+          <w:sz w:val="20"/>
+          <w:szCs w:val="24"/>
+        </w:rPr>
+        <w:t>[1]</w:t>
+      </w:r>
+      <w:r>
+        <w:rPr>
+          <w:rFonts w:ascii="Times New Roman" w:hAnsi="Times New Roman" w:cs="Times New Roman"/>
+          <w:noProof/>
+          <w:sz w:val="20"/>
+          <w:szCs w:val="24"/>
+        </w:rPr>
+        <w:tab/>
+        <w:t xml:space="preserve">E. A. Jones, F. F. Wang, and D. Costinett, “Review of Commercial GaN Power Devices and GaN-Based Converter Design Challenges,” </w:t>
+      </w:r>
+      <w:r>
+        <w:rPr>
+          <w:rFonts w:ascii="Times New Roman" w:hAnsi="Times New Roman" w:cs="Times New Roman"/>
+          <w:i/>
+          <w:iCs/>
+          <w:noProof/>
+          <w:sz w:val="20"/>
+          <w:szCs w:val="24"/>
+        </w:rPr>
+        <w:t>IEEE J. Emerg. Sel. Top. Power Electron.</w:t>
+      </w:r>
+      <w:r>
+        <w:rPr>
+          <w:rFonts w:ascii="Times New Roman" w:hAnsi="Times New Roman" w:cs="Times New Roman"/>
+          <w:noProof/>
+          <w:sz w:val="20"/>
+          <w:szCs w:val="24"/>
+        </w:rPr>
+        <w:t>, vol. 4, no. 3, pp. 707–719, 2016.</w:t>
+      </w:r>
+    </w:p>
+    <w:p>
+      <w:pPr>
+        <w:widowControl w:val="0"/>
+        <w:autoSpaceDE w:val="0"/>
+        <w:autoSpaceDN w:val="0"/>
+        <w:adjustRightInd w:val="0"/>
+        <w:spacing w:after="0" w:line="240" w:lineRule="auto"/>
+        <w:ind w:left="640" w:hanging="640"/>
+        <w:rPr>
+          <w:rFonts w:ascii="Times New Roman" w:hAnsi="Times New Roman" w:cs="Times New Roman"/>
+          <w:noProof/>
+          <w:sz w:val="20"/>
+          <w:szCs w:val="24"/>
+        </w:rPr>
+      </w:pPr>
+      <w:r>
+        <w:rPr>
+          <w:rFonts w:ascii="Times New Roman" w:hAnsi="Times New Roman" w:cs="Times New Roman"/>
+          <w:noProof/>
+          <w:sz w:val="20"/>
+          <w:szCs w:val="24"/>
+        </w:rPr>
+        <w:t>[2]</w:t>
+      </w:r>
+      <w:r>
+        <w:rPr>
+          <w:rFonts w:ascii="Times New Roman" w:hAnsi="Times New Roman" w:cs="Times New Roman"/>
+          <w:noProof/>
+          <w:sz w:val="20"/>
+          <w:szCs w:val="24"/>
+        </w:rPr>
+        <w:tab/>
+        <w:t xml:space="preserve">E. A. Jones, F. Wang, and B. Ozpineci, “Application-based review of GaN HFETs,” </w:t>
+      </w:r>
+      <w:r>
+        <w:rPr>
+          <w:rFonts w:ascii="Times New Roman" w:hAnsi="Times New Roman" w:cs="Times New Roman"/>
+          <w:i/>
+          <w:iCs/>
+          <w:noProof/>
+          <w:sz w:val="20"/>
+          <w:szCs w:val="24"/>
+        </w:rPr>
+        <w:t>2nd IEEE Work. Wide Bandgap Power Devices Appl. WiPDA 2014</w:t>
+      </w:r>
+      <w:r>
+        <w:rPr>
+          <w:rFonts w:ascii="Times New Roman" w:hAnsi="Times New Roman" w:cs="Times New Roman"/>
+          <w:noProof/>
+          <w:sz w:val="20"/>
+          <w:szCs w:val="24"/>
+        </w:rPr>
+        <w:t>, pp. 24–29, 2014.</w:t>
+      </w:r>
+    </w:p>
+    <w:p>
+      <w:pPr>
+        <w:widowControl w:val="0"/>
+        <w:autoSpaceDE w:val="0"/>
+        <w:autoSpaceDN w:val="0"/>
+        <w:adjustRightInd w:val="0"/>
+        <w:spacing w:after="0" w:line="240" w:lineRule="auto"/>
+        <w:ind w:left="640" w:hanging="640"/>
+        <w:rPr>
+          <w:rFonts w:ascii="Times New Roman" w:hAnsi="Times New Roman" w:cs="Times New Roman"/>
+          <w:noProof/>
+          <w:sz w:val="20"/>
+          <w:szCs w:val="24"/>
+        </w:rPr>
+      </w:pPr>
+      <w:r>
+        <w:rPr>
+          <w:rFonts w:ascii="Times New Roman" w:hAnsi="Times New Roman" w:cs="Times New Roman"/>
+          <w:noProof/>
+          <w:sz w:val="20"/>
+          <w:szCs w:val="24"/>
+        </w:rPr>
+        <w:t>[3]</w:t>
+      </w:r>
+      <w:r>
+        <w:rPr>
+          <w:rFonts w:ascii="Times New Roman" w:hAnsi="Times New Roman" w:cs="Times New Roman"/>
+          <w:noProof/>
+          <w:sz w:val="20"/>
+          <w:szCs w:val="24"/>
+        </w:rPr>
+        <w:tab/>
+        <w:t xml:space="preserve">R. Xie, H. Wang, G. Tang, X. Yang, and K. J. Chen, “An Analytical Model for False Turn-On Evaluation of High-Voltage Enhancement-Mode GaN Transistor in Bridge-Leg Configuration,” </w:t>
+      </w:r>
+      <w:r>
+        <w:rPr>
+          <w:rFonts w:ascii="Times New Roman" w:hAnsi="Times New Roman" w:cs="Times New Roman"/>
+          <w:i/>
+          <w:iCs/>
+          <w:noProof/>
+          <w:sz w:val="20"/>
+          <w:szCs w:val="24"/>
+        </w:rPr>
+        <w:t>IEEE Trans. Power Electron.</w:t>
+      </w:r>
+      <w:r>
+        <w:rPr>
+          <w:rFonts w:ascii="Times New Roman" w:hAnsi="Times New Roman" w:cs="Times New Roman"/>
+          <w:noProof/>
+          <w:sz w:val="20"/>
+          <w:szCs w:val="24"/>
+        </w:rPr>
+        <w:t>, vol. 32, no. 8, pp. 6416–6433, 2017.</w:t>
+      </w:r>
+    </w:p>
+    <w:p>
+      <w:pPr>
+        <w:widowControl w:val="0"/>
+        <w:autoSpaceDE w:val="0"/>
+        <w:autoSpaceDN w:val="0"/>
+        <w:adjustRightInd w:val="0"/>
+        <w:spacing w:after="0" w:line="240" w:lineRule="auto"/>
+        <w:ind w:left="640" w:hanging="640"/>
+        <w:rPr>
+          <w:rFonts w:ascii="Times New Roman" w:hAnsi="Times New Roman" w:cs="Times New Roman"/>
+          <w:noProof/>
+          <w:sz w:val="20"/>
+          <w:szCs w:val="24"/>
+        </w:rPr>
+      </w:pPr>
+      <w:r>
+        <w:rPr>
+          <w:rFonts w:ascii="Times New Roman" w:hAnsi="Times New Roman" w:cs="Times New Roman"/>
+          <w:noProof/>
+          <w:sz w:val="20"/>
+          <w:szCs w:val="24"/>
+        </w:rPr>
+        <w:t>[4]</w:t>
+      </w:r>
+      <w:r>
+        <w:rPr>
+          <w:rFonts w:ascii="Times New Roman" w:hAnsi="Times New Roman" w:cs="Times New Roman"/>
+          <w:noProof/>
+          <w:sz w:val="20"/>
+          <w:szCs w:val="24"/>
+        </w:rPr>
+        <w:tab/>
+        <w:t xml:space="preserve">E. A. Jones, F. Wang, D. Costinett, Z. Zhang, B. Guo, B. Liu, and R. Ren, “Characterization of an enhancement-mode 650-V GaN HFET,” </w:t>
+      </w:r>
+      <w:r>
+        <w:rPr>
+          <w:rFonts w:ascii="Times New Roman" w:hAnsi="Times New Roman" w:cs="Times New Roman"/>
+          <w:i/>
+          <w:iCs/>
+          <w:noProof/>
+          <w:sz w:val="20"/>
+          <w:szCs w:val="24"/>
+        </w:rPr>
+        <w:t>2015 IEEE Energy Convers. Congr. Expo. ECCE 2015</w:t>
+      </w:r>
+      <w:r>
+        <w:rPr>
+          <w:rFonts w:ascii="Times New Roman" w:hAnsi="Times New Roman" w:cs="Times New Roman"/>
+          <w:noProof/>
+          <w:sz w:val="20"/>
+          <w:szCs w:val="24"/>
+        </w:rPr>
+        <w:t>, pp. 400–407, 2015.</w:t>
+      </w:r>
+    </w:p>
+    <w:p>
+      <w:pPr>
+        <w:widowControl w:val="0"/>
+        <w:autoSpaceDE w:val="0"/>
+        <w:autoSpaceDN w:val="0"/>
+        <w:adjustRightInd w:val="0"/>
+        <w:spacing w:after="0" w:line="240" w:lineRule="auto"/>
+        <w:ind w:left="640" w:hanging="640"/>
+        <w:rPr>
+          <w:rFonts w:ascii="Times New Roman" w:hAnsi="Times New Roman" w:cs="Times New Roman"/>
+          <w:noProof/>
+          <w:sz w:val="20"/>
+          <w:szCs w:val="24"/>
+        </w:rPr>
+      </w:pPr>
+      <w:r>
+        <w:rPr>
+          <w:rFonts w:ascii="Times New Roman" w:hAnsi="Times New Roman" w:cs="Times New Roman"/>
+          <w:noProof/>
+          <w:sz w:val="20"/>
+          <w:szCs w:val="24"/>
+        </w:rPr>
+        <w:t>[5]</w:t>
+      </w:r>
+      <w:r>
+        <w:rPr>
+          <w:rFonts w:ascii="Times New Roman" w:hAnsi="Times New Roman" w:cs="Times New Roman"/>
+          <w:noProof/>
+          <w:sz w:val="20"/>
+          <w:szCs w:val="24"/>
+        </w:rPr>
+        <w:tab/>
+        <w:t xml:space="preserve">K. Peng, S. Eskandari, and E. Santi, “Characterization and Modeling of a Gallium Nitride Power HEMT,” </w:t>
+      </w:r>
+      <w:r>
+        <w:rPr>
+          <w:rFonts w:ascii="Times New Roman" w:hAnsi="Times New Roman" w:cs="Times New Roman"/>
+          <w:i/>
+          <w:iCs/>
+          <w:noProof/>
+          <w:sz w:val="20"/>
+          <w:szCs w:val="24"/>
+        </w:rPr>
+        <w:t>IEEE Trans. Ind. Appl.</w:t>
+      </w:r>
+      <w:r>
+        <w:rPr>
+          <w:rFonts w:ascii="Times New Roman" w:hAnsi="Times New Roman" w:cs="Times New Roman"/>
+          <w:noProof/>
+          <w:sz w:val="20"/>
+          <w:szCs w:val="24"/>
+        </w:rPr>
+        <w:t>, vol. 52, no. 6, pp. 4965–4975, 2016.</w:t>
+      </w:r>
+    </w:p>
+    <w:p>
+      <w:pPr>
+        <w:widowControl w:val="0"/>
+        <w:autoSpaceDE w:val="0"/>
+        <w:autoSpaceDN w:val="0"/>
+        <w:adjustRightInd w:val="0"/>
+        <w:spacing w:after="0" w:line="240" w:lineRule="auto"/>
+        <w:ind w:left="640" w:hanging="640"/>
+        <w:rPr>
+          <w:rFonts w:ascii="Times New Roman" w:hAnsi="Times New Roman" w:cs="Times New Roman"/>
+          <w:noProof/>
+          <w:sz w:val="20"/>
+          <w:szCs w:val="24"/>
+        </w:rPr>
+      </w:pPr>
+      <w:r>
+        <w:rPr>
+          <w:rFonts w:ascii="Times New Roman" w:hAnsi="Times New Roman" w:cs="Times New Roman"/>
+          <w:noProof/>
+          <w:sz w:val="20"/>
+          <w:szCs w:val="24"/>
+        </w:rPr>
+        <w:t>[6]</w:t>
+      </w:r>
+      <w:r>
+        <w:rPr>
+          <w:rFonts w:ascii="Times New Roman" w:hAnsi="Times New Roman" w:cs="Times New Roman"/>
+          <w:noProof/>
+          <w:sz w:val="20"/>
+          <w:szCs w:val="24"/>
+        </w:rPr>
+        <w:tab/>
+        <w:t xml:space="preserve">K. Wang, X. Yang, H. Li, H. Ma, X. Zeng, and W. Chen, “An Analytical Switching Process Model of Low-Voltage eGaN HEMTs for Loss Calculation,” </w:t>
+      </w:r>
+      <w:r>
+        <w:rPr>
+          <w:rFonts w:ascii="Times New Roman" w:hAnsi="Times New Roman" w:cs="Times New Roman"/>
+          <w:i/>
+          <w:iCs/>
+          <w:noProof/>
+          <w:sz w:val="20"/>
+          <w:szCs w:val="24"/>
+        </w:rPr>
+        <w:t>IEEE Trans. Power Electron.</w:t>
+      </w:r>
+      <w:r>
+        <w:rPr>
+          <w:rFonts w:ascii="Times New Roman" w:hAnsi="Times New Roman" w:cs="Times New Roman"/>
+          <w:noProof/>
+          <w:sz w:val="20"/>
+          <w:szCs w:val="24"/>
+        </w:rPr>
+        <w:t>, vol. 31, no. 1, pp. 635–647, 2016.</w:t>
+      </w:r>
+    </w:p>
+    <w:p>
+      <w:pPr>
+        <w:widowControl w:val="0"/>
+        <w:autoSpaceDE w:val="0"/>
+        <w:autoSpaceDN w:val="0"/>
+        <w:adjustRightInd w:val="0"/>
+        <w:spacing w:after="0" w:line="240" w:lineRule="auto"/>
+        <w:ind w:left="640" w:hanging="640"/>
+        <w:rPr>
+          <w:rFonts w:ascii="Times New Roman" w:hAnsi="Times New Roman" w:cs="Times New Roman"/>
+          <w:noProof/>
+          <w:sz w:val="20"/>
+          <w:szCs w:val="24"/>
+        </w:rPr>
+      </w:pPr>
+      <w:r>
+        <w:rPr>
+          <w:rFonts w:ascii="Times New Roman" w:hAnsi="Times New Roman" w:cs="Times New Roman"/>
+          <w:noProof/>
+          <w:sz w:val="20"/>
+          <w:szCs w:val="24"/>
+        </w:rPr>
+        <w:t>[7]</w:t>
+      </w:r>
+      <w:r>
+        <w:rPr>
+          <w:rFonts w:ascii="Times New Roman" w:hAnsi="Times New Roman" w:cs="Times New Roman"/>
+          <w:noProof/>
+          <w:sz w:val="20"/>
+          <w:szCs w:val="24"/>
+        </w:rPr>
+        <w:tab/>
+        <w:t xml:space="preserve">H. Li, X. Zhao, W. Su, K. Sun, X. You, and T. Q. Zheng, “Nonsegmented PSpice Circuit Model of GaN HEMT With Simulation Convergence Consideration,” </w:t>
+      </w:r>
+      <w:r>
+        <w:rPr>
+          <w:rFonts w:ascii="Times New Roman" w:hAnsi="Times New Roman" w:cs="Times New Roman"/>
+          <w:i/>
+          <w:iCs/>
+          <w:noProof/>
+          <w:sz w:val="20"/>
+          <w:szCs w:val="24"/>
+        </w:rPr>
+        <w:t>IEEE Trans. Ind. Electron.</w:t>
+      </w:r>
+      <w:r>
+        <w:rPr>
+          <w:rFonts w:ascii="Times New Roman" w:hAnsi="Times New Roman" w:cs="Times New Roman"/>
+          <w:noProof/>
+          <w:sz w:val="20"/>
+          <w:szCs w:val="24"/>
+        </w:rPr>
+        <w:t>, vol. 64, no. 11, pp. 8992–9000, Nov. 2017.</w:t>
+      </w:r>
+    </w:p>
+    <w:p>
+      <w:pPr>
+        <w:widowControl w:val="0"/>
+        <w:autoSpaceDE w:val="0"/>
+        <w:autoSpaceDN w:val="0"/>
+        <w:adjustRightInd w:val="0"/>
+        <w:spacing w:after="0" w:line="240" w:lineRule="auto"/>
+        <w:ind w:left="640" w:hanging="640"/>
+        <w:rPr>
+          <w:rFonts w:ascii="Times New Roman" w:hAnsi="Times New Roman" w:cs="Times New Roman"/>
+          <w:noProof/>
+          <w:sz w:val="20"/>
+          <w:szCs w:val="24"/>
+        </w:rPr>
+      </w:pPr>
+      <w:r>
+        <w:rPr>
+          <w:rFonts w:ascii="Times New Roman" w:hAnsi="Times New Roman" w:cs="Times New Roman"/>
+          <w:noProof/>
+          <w:sz w:val="20"/>
+          <w:szCs w:val="24"/>
+        </w:rPr>
+        <w:t>[8]</w:t>
+      </w:r>
+      <w:r>
+        <w:rPr>
+          <w:rFonts w:ascii="Times New Roman" w:hAnsi="Times New Roman" w:cs="Times New Roman"/>
+          <w:noProof/>
+          <w:sz w:val="20"/>
+          <w:szCs w:val="24"/>
+        </w:rPr>
+        <w:tab/>
+        <w:t xml:space="preserve">W. Lee, D. Han, W. Choi, and B. Sarlioglu, “Reducing reverse conduction and switching losses in GaN HEMT-based high-speed permanent magnet brushless dc motor drive,” in </w:t>
+      </w:r>
+      <w:r>
+        <w:rPr>
+          <w:rFonts w:ascii="Times New Roman" w:hAnsi="Times New Roman" w:cs="Times New Roman"/>
+          <w:i/>
+          <w:iCs/>
+          <w:noProof/>
+          <w:sz w:val="20"/>
+          <w:szCs w:val="24"/>
+        </w:rPr>
+        <w:t>2017 IEEE Energy Conversion Congress and Exposition (ECCE)</w:t>
+      </w:r>
+      <w:r>
+        <w:rPr>
+          <w:rFonts w:ascii="Times New Roman" w:hAnsi="Times New Roman" w:cs="Times New Roman"/>
+          <w:noProof/>
+          <w:sz w:val="20"/>
+          <w:szCs w:val="24"/>
+        </w:rPr>
+        <w:t>, 2017, pp. 3522–3528.</w:t>
+      </w:r>
+    </w:p>
+    <w:p>
+      <w:pPr>
+        <w:widowControl w:val="0"/>
+        <w:autoSpaceDE w:val="0"/>
+        <w:autoSpaceDN w:val="0"/>
+        <w:adjustRightInd w:val="0"/>
+        <w:spacing w:after="0" w:line="240" w:lineRule="auto"/>
+        <w:ind w:left="640" w:hanging="640"/>
+        <w:rPr>
+          <w:rFonts w:ascii="Times New Roman" w:hAnsi="Times New Roman" w:cs="Times New Roman"/>
+          <w:noProof/>
+          <w:sz w:val="20"/>
+        </w:rPr>
+      </w:pPr>
+      <w:r>
+        <w:rPr>
+          <w:rFonts w:ascii="Times New Roman" w:hAnsi="Times New Roman" w:cs="Times New Roman"/>
+          <w:noProof/>
+          <w:sz w:val="20"/>
+          <w:szCs w:val="24"/>
+        </w:rPr>
+        <w:t>[9]</w:t>
+      </w:r>
+      <w:r>
+        <w:rPr>
+          <w:rFonts w:ascii="Times New Roman" w:hAnsi="Times New Roman" w:cs="Times New Roman"/>
+          <w:noProof/>
+          <w:sz w:val="20"/>
+          <w:szCs w:val="24"/>
+        </w:rPr>
+        <w:tab/>
+        <w:t xml:space="preserve">K. Wang, X. Yang, L. Wang, and P. Jain, “Instability Analysis and Oscillation Suppression of Enhancement-Mode GaN Devices in Half-Bridge Circuits,” </w:t>
+      </w:r>
+      <w:r>
+        <w:rPr>
+          <w:rFonts w:ascii="Times New Roman" w:hAnsi="Times New Roman" w:cs="Times New Roman"/>
+          <w:i/>
+          <w:iCs/>
+          <w:noProof/>
+          <w:sz w:val="20"/>
+          <w:szCs w:val="24"/>
+        </w:rPr>
+        <w:t>IEEE Trans. Power Electron.</w:t>
+      </w:r>
+      <w:r>
+        <w:rPr>
+          <w:rFonts w:ascii="Times New Roman" w:hAnsi="Times New Roman" w:cs="Times New Roman"/>
+          <w:noProof/>
+          <w:sz w:val="20"/>
+          <w:szCs w:val="24"/>
+        </w:rPr>
+        <w:t>, vol. 8993, no. c, pp. 1–1, 2017.</w:t>
+      </w:r>
+    </w:p>
+    <w:p>
+      <w:pPr>
+        <w:spacing w:after="0" w:line="240" w:lineRule="auto"/>
+        <w:rPr>
+          <w:rFonts w:ascii="Times New Roman" w:hAnsi="Times New Roman" w:cs="Times New Roman"/>
+          <w:sz w:val="20"/>
+          <w:szCs w:val="20"/>
+        </w:rPr>
+      </w:pPr>
+      <w:r>
+        <w:rPr>
+          <w:rFonts w:ascii="Times New Roman" w:hAnsi="Times New Roman" w:cs="Times New Roman"/>
+          <w:sz w:val="20"/>
+          <w:szCs w:val="20"/>
+        </w:rPr>
+        <w:fldChar w:fldCharType="end"/>
+      </w:r>
+    </w:p>
+    <w:p>
+      <w:pPr>
+        <w:spacing w:after="0" w:line="240" w:lineRule="auto"/>
+        <w:rPr>
+          <w:rFonts w:ascii="Times New Roman" w:hAnsi="Times New Roman" w:cs="Times New Roman"/>
+          <w:sz w:val="20"/>
+          <w:szCs w:val="20"/>
+        </w:rPr>
+      </w:pPr>
+    </w:p>
+    <w:p>
+      <w:pPr>
+        <w:spacing w:after="0" w:line="240" w:lineRule="auto"/>
+        <w:rPr>
+          <w:rFonts w:ascii="Times New Roman" w:hAnsi="Times New Roman" w:cs="Times New Roman"/>
+          <w:sz w:val="20"/>
+          <w:szCs w:val="20"/>
+        </w:rPr>
+      </w:pPr>
     </w:p>
     <w:sectPr>
       <w:pgSz w:w="12240" w:h="15840"/>
@@ -182,6 +8190,232 @@
 <file path=word/numbering.xml><?xml version="1.0" encoding="utf-8"?>
 <w:numbering xmlns:wpc="http://schemas.microsoft.com/office/word/2010/wordprocessingCanvas" xmlns:cx="http://schemas.microsoft.com/office/drawing/2014/chartex" xmlns:mc="http://schemas.openxmlformats.org/markup-compatibility/2006" xmlns:o="urn:schemas-microsoft-com:office:office" xmlns:r="http://schemas.openxmlformats.org/officeDocument/2006/relationships" xmlns:m="http://schemas.openxmlformats.org/officeDocument/2006/math" xmlns:v="urn:schemas-microsoft-com:vml" xmlns:wp14="http://schemas.microsoft.com/office/word/2010/wordprocessingDrawing" xmlns:wp="http://schemas.openxmlformats.org/drawingml/2006/wordprocessingDrawing" xmlns:w10="urn:schemas-microsoft-com:office:word" xmlns:w="http://schemas.openxmlformats.org/wordprocessingml/2006/main" xmlns:w14="http://schemas.microsoft.com/office/word/2010/wordml" xmlns:w15="http://schemas.microsoft.com/office/word/2012/wordml" xmlns:w16se="http://schemas.microsoft.com/office/word/2015/wordml/symex" xmlns:wpg="http://schemas.microsoft.com/office/word/2010/wordprocessingGroup" xmlns:wpi="http://schemas.microsoft.com/office/word/2010/wordprocessingInk" xmlns:wne="http://schemas.microsoft.com/office/word/2006/wordml" xmlns:wps="http://schemas.microsoft.com/office/word/2010/wordprocessingShape" mc:Ignorable="w14 w15 w16se wp14">
   <w:abstractNum w:abstractNumId="0" w15:restartNumberingAfterBreak="0">
+    <w:nsid w:val="03062E61"/>
+    <w:multiLevelType w:val="hybridMultilevel"/>
+    <w:tmpl w:val="F3BCF9D6"/>
+    <w:lvl w:ilvl="0" w:tplc="04090001">
+      <w:start w:val="1"/>
+      <w:numFmt w:val="bullet"/>
+      <w:lvlText w:val=""/>
+      <w:lvlJc w:val="left"/>
+      <w:pPr>
+        <w:ind w:left="720" w:hanging="360"/>
+      </w:pPr>
+      <w:rPr>
+        <w:rFonts w:ascii="Symbol" w:hAnsi="Symbol" w:hint="default"/>
+      </w:rPr>
+    </w:lvl>
+    <w:lvl w:ilvl="1" w:tplc="04090003" w:tentative="1">
+      <w:start w:val="1"/>
+      <w:numFmt w:val="bullet"/>
+      <w:lvlText w:val="o"/>
+      <w:lvlJc w:val="left"/>
+      <w:pPr>
+        <w:ind w:left="1440" w:hanging="360"/>
+      </w:pPr>
+      <w:rPr>
+        <w:rFonts w:ascii="Courier New" w:hAnsi="Courier New" w:cs="Courier New" w:hint="default"/>
+      </w:rPr>
+    </w:lvl>
+    <w:lvl w:ilvl="2" w:tplc="04090005" w:tentative="1">
+      <w:start w:val="1"/>
+      <w:numFmt w:val="bullet"/>
+      <w:lvlText w:val=""/>
+      <w:lvlJc w:val="left"/>
+      <w:pPr>
+        <w:ind w:left="2160" w:hanging="360"/>
+      </w:pPr>
+      <w:rPr>
+        <w:rFonts w:ascii="Wingdings" w:hAnsi="Wingdings" w:hint="default"/>
+      </w:rPr>
+    </w:lvl>
+    <w:lvl w:ilvl="3" w:tplc="04090001" w:tentative="1">
+      <w:start w:val="1"/>
+      <w:numFmt w:val="bullet"/>
+      <w:lvlText w:val=""/>
+      <w:lvlJc w:val="left"/>
+      <w:pPr>
+        <w:ind w:left="2880" w:hanging="360"/>
+      </w:pPr>
+      <w:rPr>
+        <w:rFonts w:ascii="Symbol" w:hAnsi="Symbol" w:hint="default"/>
+      </w:rPr>
+    </w:lvl>
+    <w:lvl w:ilvl="4" w:tplc="04090003" w:tentative="1">
+      <w:start w:val="1"/>
+      <w:numFmt w:val="bullet"/>
+      <w:lvlText w:val="o"/>
+      <w:lvlJc w:val="left"/>
+      <w:pPr>
+        <w:ind w:left="3600" w:hanging="360"/>
+      </w:pPr>
+      <w:rPr>
+        <w:rFonts w:ascii="Courier New" w:hAnsi="Courier New" w:cs="Courier New" w:hint="default"/>
+      </w:rPr>
+    </w:lvl>
+    <w:lvl w:ilvl="5" w:tplc="04090005" w:tentative="1">
+      <w:start w:val="1"/>
+      <w:numFmt w:val="bullet"/>
+      <w:lvlText w:val=""/>
+      <w:lvlJc w:val="left"/>
+      <w:pPr>
+        <w:ind w:left="4320" w:hanging="360"/>
+      </w:pPr>
+      <w:rPr>
+        <w:rFonts w:ascii="Wingdings" w:hAnsi="Wingdings" w:hint="default"/>
+      </w:rPr>
+    </w:lvl>
+    <w:lvl w:ilvl="6" w:tplc="04090001" w:tentative="1">
+      <w:start w:val="1"/>
+      <w:numFmt w:val="bullet"/>
+      <w:lvlText w:val=""/>
+      <w:lvlJc w:val="left"/>
+      <w:pPr>
+        <w:ind w:left="5040" w:hanging="360"/>
+      </w:pPr>
+      <w:rPr>
+        <w:rFonts w:ascii="Symbol" w:hAnsi="Symbol" w:hint="default"/>
+      </w:rPr>
+    </w:lvl>
+    <w:lvl w:ilvl="7" w:tplc="04090003" w:tentative="1">
+      <w:start w:val="1"/>
+      <w:numFmt w:val="bullet"/>
+      <w:lvlText w:val="o"/>
+      <w:lvlJc w:val="left"/>
+      <w:pPr>
+        <w:ind w:left="5760" w:hanging="360"/>
+      </w:pPr>
+      <w:rPr>
+        <w:rFonts w:ascii="Courier New" w:hAnsi="Courier New" w:cs="Courier New" w:hint="default"/>
+      </w:rPr>
+    </w:lvl>
+    <w:lvl w:ilvl="8" w:tplc="04090005" w:tentative="1">
+      <w:start w:val="1"/>
+      <w:numFmt w:val="bullet"/>
+      <w:lvlText w:val=""/>
+      <w:lvlJc w:val="left"/>
+      <w:pPr>
+        <w:ind w:left="6480" w:hanging="360"/>
+      </w:pPr>
+      <w:rPr>
+        <w:rFonts w:ascii="Wingdings" w:hAnsi="Wingdings" w:hint="default"/>
+      </w:rPr>
+    </w:lvl>
+  </w:abstractNum>
+  <w:abstractNum w:abstractNumId="1" w15:restartNumberingAfterBreak="0">
+    <w:nsid w:val="15AF022F"/>
+    <w:multiLevelType w:val="hybridMultilevel"/>
+    <w:tmpl w:val="C8E0D690"/>
+    <w:lvl w:ilvl="0" w:tplc="04090001">
+      <w:start w:val="1"/>
+      <w:numFmt w:val="bullet"/>
+      <w:lvlText w:val=""/>
+      <w:lvlJc w:val="left"/>
+      <w:pPr>
+        <w:ind w:left="720" w:hanging="360"/>
+      </w:pPr>
+      <w:rPr>
+        <w:rFonts w:ascii="Symbol" w:hAnsi="Symbol" w:hint="default"/>
+      </w:rPr>
+    </w:lvl>
+    <w:lvl w:ilvl="1" w:tplc="04090003" w:tentative="1">
+      <w:start w:val="1"/>
+      <w:numFmt w:val="bullet"/>
+      <w:lvlText w:val="o"/>
+      <w:lvlJc w:val="left"/>
+      <w:pPr>
+        <w:ind w:left="1440" w:hanging="360"/>
+      </w:pPr>
+      <w:rPr>
+        <w:rFonts w:ascii="Courier New" w:hAnsi="Courier New" w:cs="Courier New" w:hint="default"/>
+      </w:rPr>
+    </w:lvl>
+    <w:lvl w:ilvl="2" w:tplc="04090005" w:tentative="1">
+      <w:start w:val="1"/>
+      <w:numFmt w:val="bullet"/>
+      <w:lvlText w:val=""/>
+      <w:lvlJc w:val="left"/>
+      <w:pPr>
+        <w:ind w:left="2160" w:hanging="360"/>
+      </w:pPr>
+      <w:rPr>
+        <w:rFonts w:ascii="Wingdings" w:hAnsi="Wingdings" w:hint="default"/>
+      </w:rPr>
+    </w:lvl>
+    <w:lvl w:ilvl="3" w:tplc="04090001" w:tentative="1">
+      <w:start w:val="1"/>
+      <w:numFmt w:val="bullet"/>
+      <w:lvlText w:val=""/>
+      <w:lvlJc w:val="left"/>
+      <w:pPr>
+        <w:ind w:left="2880" w:hanging="360"/>
+      </w:pPr>
+      <w:rPr>
+        <w:rFonts w:ascii="Symbol" w:hAnsi="Symbol" w:hint="default"/>
+      </w:rPr>
+    </w:lvl>
+    <w:lvl w:ilvl="4" w:tplc="04090003" w:tentative="1">
+      <w:start w:val="1"/>
+      <w:numFmt w:val="bullet"/>
+      <w:lvlText w:val="o"/>
+      <w:lvlJc w:val="left"/>
+      <w:pPr>
+        <w:ind w:left="3600" w:hanging="360"/>
+      </w:pPr>
+      <w:rPr>
+        <w:rFonts w:ascii="Courier New" w:hAnsi="Courier New" w:cs="Courier New" w:hint="default"/>
+      </w:rPr>
+    </w:lvl>
+    <w:lvl w:ilvl="5" w:tplc="04090005" w:tentative="1">
+      <w:start w:val="1"/>
+      <w:numFmt w:val="bullet"/>
+      <w:lvlText w:val=""/>
+      <w:lvlJc w:val="left"/>
+      <w:pPr>
+        <w:ind w:left="4320" w:hanging="360"/>
+      </w:pPr>
+      <w:rPr>
+        <w:rFonts w:ascii="Wingdings" w:hAnsi="Wingdings" w:hint="default"/>
+      </w:rPr>
+    </w:lvl>
+    <w:lvl w:ilvl="6" w:tplc="04090001" w:tentative="1">
+      <w:start w:val="1"/>
+      <w:numFmt w:val="bullet"/>
+      <w:lvlText w:val=""/>
+      <w:lvlJc w:val="left"/>
+      <w:pPr>
+        <w:ind w:left="5040" w:hanging="360"/>
+      </w:pPr>
+      <w:rPr>
+        <w:rFonts w:ascii="Symbol" w:hAnsi="Symbol" w:hint="default"/>
+      </w:rPr>
+    </w:lvl>
+    <w:lvl w:ilvl="7" w:tplc="04090003" w:tentative="1">
+      <w:start w:val="1"/>
+      <w:numFmt w:val="bullet"/>
+      <w:lvlText w:val="o"/>
+      <w:lvlJc w:val="left"/>
+      <w:pPr>
+        <w:ind w:left="5760" w:hanging="360"/>
+      </w:pPr>
+      <w:rPr>
+        <w:rFonts w:ascii="Courier New" w:hAnsi="Courier New" w:cs="Courier New" w:hint="default"/>
+      </w:rPr>
+    </w:lvl>
+    <w:lvl w:ilvl="8" w:tplc="04090005" w:tentative="1">
+      <w:start w:val="1"/>
+      <w:numFmt w:val="bullet"/>
+      <w:lvlText w:val=""/>
+      <w:lvlJc w:val="left"/>
+      <w:pPr>
+        <w:ind w:left="6480" w:hanging="360"/>
+      </w:pPr>
+      <w:rPr>
+        <w:rFonts w:ascii="Wingdings" w:hAnsi="Wingdings" w:hint="default"/>
+      </w:rPr>
+    </w:lvl>
+  </w:abstractNum>
+  <w:abstractNum w:abstractNumId="2" w15:restartNumberingAfterBreak="0">
     <w:nsid w:val="231F1EFE"/>
     <w:multiLevelType w:val="hybridMultilevel"/>
     <w:tmpl w:val="D562BB74"/>
@@ -267,8 +8501,130 @@
       </w:pPr>
     </w:lvl>
   </w:abstractNum>
+  <w:abstractNum w:abstractNumId="3" w15:restartNumberingAfterBreak="0">
+    <w:nsid w:val="269729EB"/>
+    <w:multiLevelType w:val="hybridMultilevel"/>
+    <w:tmpl w:val="9E7C882E"/>
+    <w:lvl w:ilvl="0" w:tplc="04090001">
+      <w:start w:val="1"/>
+      <w:numFmt w:val="bullet"/>
+      <w:lvlText w:val=""/>
+      <w:lvlJc w:val="left"/>
+      <w:pPr>
+        <w:ind w:left="720" w:hanging="360"/>
+      </w:pPr>
+      <w:rPr>
+        <w:rFonts w:ascii="Symbol" w:hAnsi="Symbol" w:hint="default"/>
+      </w:rPr>
+    </w:lvl>
+    <w:lvl w:ilvl="1" w:tplc="04090003" w:tentative="1">
+      <w:start w:val="1"/>
+      <w:numFmt w:val="bullet"/>
+      <w:lvlText w:val="o"/>
+      <w:lvlJc w:val="left"/>
+      <w:pPr>
+        <w:ind w:left="1440" w:hanging="360"/>
+      </w:pPr>
+      <w:rPr>
+        <w:rFonts w:ascii="Courier New" w:hAnsi="Courier New" w:cs="Courier New" w:hint="default"/>
+      </w:rPr>
+    </w:lvl>
+    <w:lvl w:ilvl="2" w:tplc="04090005" w:tentative="1">
+      <w:start w:val="1"/>
+      <w:numFmt w:val="bullet"/>
+      <w:lvlText w:val=""/>
+      <w:lvlJc w:val="left"/>
+      <w:pPr>
+        <w:ind w:left="2160" w:hanging="360"/>
+      </w:pPr>
+      <w:rPr>
+        <w:rFonts w:ascii="Wingdings" w:hAnsi="Wingdings" w:hint="default"/>
+      </w:rPr>
+    </w:lvl>
+    <w:lvl w:ilvl="3" w:tplc="04090001" w:tentative="1">
+      <w:start w:val="1"/>
+      <w:numFmt w:val="bullet"/>
+      <w:lvlText w:val=""/>
+      <w:lvlJc w:val="left"/>
+      <w:pPr>
+        <w:ind w:left="2880" w:hanging="360"/>
+      </w:pPr>
+      <w:rPr>
+        <w:rFonts w:ascii="Symbol" w:hAnsi="Symbol" w:hint="default"/>
+      </w:rPr>
+    </w:lvl>
+    <w:lvl w:ilvl="4" w:tplc="04090003" w:tentative="1">
+      <w:start w:val="1"/>
+      <w:numFmt w:val="bullet"/>
+      <w:lvlText w:val="o"/>
+      <w:lvlJc w:val="left"/>
+      <w:pPr>
+        <w:ind w:left="3600" w:hanging="360"/>
+      </w:pPr>
+      <w:rPr>
+        <w:rFonts w:ascii="Courier New" w:hAnsi="Courier New" w:cs="Courier New" w:hint="default"/>
+      </w:rPr>
+    </w:lvl>
+    <w:lvl w:ilvl="5" w:tplc="04090005" w:tentative="1">
+      <w:start w:val="1"/>
+      <w:numFmt w:val="bullet"/>
+      <w:lvlText w:val=""/>
+      <w:lvlJc w:val="left"/>
+      <w:pPr>
+        <w:ind w:left="4320" w:hanging="360"/>
+      </w:pPr>
+      <w:rPr>
+        <w:rFonts w:ascii="Wingdings" w:hAnsi="Wingdings" w:hint="default"/>
+      </w:rPr>
+    </w:lvl>
+    <w:lvl w:ilvl="6" w:tplc="04090001" w:tentative="1">
+      <w:start w:val="1"/>
+      <w:numFmt w:val="bullet"/>
+      <w:lvlText w:val=""/>
+      <w:lvlJc w:val="left"/>
+      <w:pPr>
+        <w:ind w:left="5040" w:hanging="360"/>
+      </w:pPr>
+      <w:rPr>
+        <w:rFonts w:ascii="Symbol" w:hAnsi="Symbol" w:hint="default"/>
+      </w:rPr>
+    </w:lvl>
+    <w:lvl w:ilvl="7" w:tplc="04090003" w:tentative="1">
+      <w:start w:val="1"/>
+      <w:numFmt w:val="bullet"/>
+      <w:lvlText w:val="o"/>
+      <w:lvlJc w:val="left"/>
+      <w:pPr>
+        <w:ind w:left="5760" w:hanging="360"/>
+      </w:pPr>
+      <w:rPr>
+        <w:rFonts w:ascii="Courier New" w:hAnsi="Courier New" w:cs="Courier New" w:hint="default"/>
+      </w:rPr>
+    </w:lvl>
+    <w:lvl w:ilvl="8" w:tplc="04090005" w:tentative="1">
+      <w:start w:val="1"/>
+      <w:numFmt w:val="bullet"/>
+      <w:lvlText w:val=""/>
+      <w:lvlJc w:val="left"/>
+      <w:pPr>
+        <w:ind w:left="6480" w:hanging="360"/>
+      </w:pPr>
+      <w:rPr>
+        <w:rFonts w:ascii="Wingdings" w:hAnsi="Wingdings" w:hint="default"/>
+      </w:rPr>
+    </w:lvl>
+  </w:abstractNum>
   <w:num w:numId="1">
+    <w:abstractNumId w:val="2"/>
+  </w:num>
+  <w:num w:numId="2">
+    <w:abstractNumId w:val="1"/>
+  </w:num>
+  <w:num w:numId="3">
     <w:abstractNumId w:val="0"/>
+  </w:num>
+  <w:num w:numId="4">
+    <w:abstractNumId w:val="3"/>
   </w:num>
 </w:numbering>
 </file>
@@ -728,6 +9084,92 @@
       <w:contextualSpacing/>
     </w:pPr>
   </w:style>
+  <w:style w:type="paragraph" w:styleId="NormalWeb">
+    <w:name w:val="Normal (Web)"/>
+    <w:basedOn w:val="Normal"/>
+    <w:uiPriority w:val="99"/>
+    <w:semiHidden/>
+    <w:unhideWhenUsed/>
+    <w:rsid w:val="005B50A1"/>
+    <w:pPr>
+      <w:spacing w:before="100" w:beforeAutospacing="1" w:after="100" w:afterAutospacing="1" w:line="240" w:lineRule="auto"/>
+    </w:pPr>
+    <w:rPr>
+      <w:rFonts w:ascii="Times New Roman" w:eastAsia="Times New Roman" w:hAnsi="Times New Roman" w:cs="Times New Roman"/>
+      <w:sz w:val="24"/>
+      <w:szCs w:val="24"/>
+    </w:rPr>
+  </w:style>
+  <w:style w:type="character" w:styleId="Emphasis">
+    <w:name w:val="Emphasis"/>
+    <w:basedOn w:val="DefaultParagraphFont"/>
+    <w:uiPriority w:val="20"/>
+    <w:qFormat/>
+    <w:rsid w:val="005B50A1"/>
+    <w:rPr>
+      <w:i/>
+      <w:iCs/>
+    </w:rPr>
+  </w:style>
+  <w:style w:type="paragraph" w:styleId="BalloonText">
+    <w:name w:val="Balloon Text"/>
+    <w:basedOn w:val="Normal"/>
+    <w:link w:val="BalloonTextChar"/>
+    <w:uiPriority w:val="99"/>
+    <w:semiHidden/>
+    <w:unhideWhenUsed/>
+    <w:rsid w:val="00003C18"/>
+    <w:pPr>
+      <w:spacing w:after="0" w:line="240" w:lineRule="auto"/>
+    </w:pPr>
+    <w:rPr>
+      <w:rFonts w:ascii="Segoe UI" w:hAnsi="Segoe UI" w:cs="Segoe UI"/>
+      <w:sz w:val="18"/>
+      <w:szCs w:val="18"/>
+    </w:rPr>
+  </w:style>
+  <w:style w:type="character" w:customStyle="1" w:styleId="BalloonTextChar">
+    <w:name w:val="Balloon Text Char"/>
+    <w:basedOn w:val="DefaultParagraphFont"/>
+    <w:link w:val="BalloonText"/>
+    <w:uiPriority w:val="99"/>
+    <w:semiHidden/>
+    <w:rsid w:val="00003C18"/>
+    <w:rPr>
+      <w:rFonts w:ascii="Segoe UI" w:hAnsi="Segoe UI" w:cs="Segoe UI"/>
+      <w:sz w:val="18"/>
+      <w:szCs w:val="18"/>
+    </w:rPr>
+  </w:style>
+  <w:style w:type="table" w:styleId="TableGrid">
+    <w:name w:val="Table Grid"/>
+    <w:basedOn w:val="TableNormal"/>
+    <w:uiPriority w:val="39"/>
+    <w:rsid w:val="005C19DF"/>
+    <w:pPr>
+      <w:spacing w:after="0" w:line="240" w:lineRule="auto"/>
+    </w:pPr>
+    <w:tblPr>
+      <w:tblBorders>
+        <w:top w:val="single" w:sz="4" w:space="0" w:color="auto"/>
+        <w:left w:val="single" w:sz="4" w:space="0" w:color="auto"/>
+        <w:bottom w:val="single" w:sz="4" w:space="0" w:color="auto"/>
+        <w:right w:val="single" w:sz="4" w:space="0" w:color="auto"/>
+        <w:insideH w:val="single" w:sz="4" w:space="0" w:color="auto"/>
+        <w:insideV w:val="single" w:sz="4" w:space="0" w:color="auto"/>
+      </w:tblBorders>
+    </w:tblPr>
+  </w:style>
+  <w:style w:type="character" w:styleId="PlaceholderText">
+    <w:name w:val="Placeholder Text"/>
+    <w:basedOn w:val="DefaultParagraphFont"/>
+    <w:uiPriority w:val="99"/>
+    <w:semiHidden/>
+    <w:rsid w:val="005C19DF"/>
+    <w:rPr>
+      <w:color w:val="808080"/>
+    </w:rPr>
+  </w:style>
 </w:styles>
 </file>
 
@@ -990,4 +9432,16 @@
     </a:ext>
   </a:extLst>
 </a:theme>
+</file>
+
+<file path=customXml/item1.xml><?xml version="1.0" encoding="utf-8"?>
+<b:Sources xmlns:b="http://schemas.openxmlformats.org/officeDocument/2006/bibliography" xmlns="http://schemas.openxmlformats.org/officeDocument/2006/bibliography" SelectedStyle="\APASixthEditionOfficeOnline.xsl" StyleName="APA" Version="6"/>
+</file>
+
+<file path=customXml/itemProps1.xml><?xml version="1.0" encoding="utf-8"?>
+<ds:datastoreItem xmlns:ds="http://schemas.openxmlformats.org/officeDocument/2006/customXml" ds:itemID="{B8B91555-3D86-4D1A-BFF1-D117D32CB533}">
+  <ds:schemaRefs>
+    <ds:schemaRef ds:uri="http://schemas.openxmlformats.org/officeDocument/2006/bibliography"/>
+  </ds:schemaRefs>
+</ds:datastoreItem>
 </file>
--- a/Paper/EPE 2018/Abstract submission/Submission_Abstract.docx
+++ b/Paper/EPE 2018/Abstract submission/Submission_Abstract.docx
@@ -1917,10 +1917,10 @@
             <v:path o:extrusionok="f" gradientshapeok="t" o:connecttype="rect"/>
             <o:lock v:ext="edit" aspectratio="t"/>
           </v:shapetype>
-          <v:shape id="_x0000_i1171" type="#_x0000_t75" style="width:381pt;height:98.25pt" o:ole="">
+          <v:shape id="_x0000_i1171" type="#_x0000_t75" style="width:381pt;height:98.5pt" o:ole="">
             <v:imagedata r:id="rId6" o:title=""/>
           </v:shape>
-          <o:OLEObject Type="Embed" ProgID="Visio.Drawing.15" ShapeID="_x0000_i1171" DrawAspect="Content" ObjectID="_1573650736" r:id="rId7"/>
+          <o:OLEObject Type="Embed" ProgID="Visio.Drawing.15" ShapeID="_x0000_i1171" DrawAspect="Content" ObjectID="_1573653069" r:id="rId7"/>
         </w:object>
       </w:r>
     </w:p>
@@ -3932,7 +3932,7 @@
           <w:szCs w:val="20"/>
         </w:rPr>
         <w:pict>
-          <v:shape id="_x0000_i1114" type="#_x0000_t75" style="width:103.9pt;height:114pt">
+          <v:shape id="_x0000_i1114" type="#_x0000_t75" style="width:104pt;height:114pt">
             <v:imagedata r:id="rId9" o:title="datasheet_ids_vds_forward"/>
           </v:shape>
         </w:pict>
@@ -4397,7 +4397,7 @@
           <w:szCs w:val="20"/>
         </w:rPr>
         <w:pict>
-          <v:shape id="_x0000_i1125" type="#_x0000_t75" style="width:115.9pt;height:130.5pt">
+          <v:shape id="_x0000_i1125" type="#_x0000_t75" style="width:116pt;height:130.5pt">
             <v:imagedata r:id="rId13" o:title="datasheet_Cap"/>
           </v:shape>
         </w:pict>
@@ -6916,8 +6916,6 @@
         </w:rPr>
         <w:t>The second critical part of the model includes the capacitances which determine the transient behavior of the device during switching operation as shown in Fig. 1. Although the values of these capacitances are usually given in the datasheets at rated voltages, that kind of a model will not be accurate as they are dependent on voltage. Therefore, it may change the behavior of the device during turn-on and turn-off periods, and should be taken into account. In this study, these variable capacitances are modeled using curve fitting obtained from the datasheet, and the resulting characteristics is shown in Fig. 3</w:t>
       </w:r>
-      <w:bookmarkStart w:id="0" w:name="_GoBack"/>
-      <w:bookmarkEnd w:id="0"/>
     </w:p>
     <w:p>
       <w:pPr>
@@ -7098,8 +7096,8 @@
         </w:rPr>
         <w:drawing>
           <wp:inline distT="0" distB="0" distL="0" distR="0">
-            <wp:extent cx="1588726" cy="1115736"/>
-            <wp:effectExtent l="0" t="0" r="0" b="8255"/>
+            <wp:extent cx="1437437" cy="1063613"/>
+            <wp:effectExtent l="0" t="0" r="0" b="3810"/>
             <wp:docPr id="75" name="Picture 75"/>
             <wp:cNvGraphicFramePr>
               <a:graphicFrameLocks xmlns:a="http://schemas.openxmlformats.org/drawingml/2006/main" noChangeAspect="1"/>
@@ -7113,7 +7111,7 @@
                       <a:picLocks noChangeAspect="1" noChangeArrowheads="1"/>
                     </pic:cNvPicPr>
                   </pic:nvPicPr>
-                  <pic:blipFill>
+                  <pic:blipFill rotWithShape="1">
                     <a:blip r:embed="rId23" cstate="print">
                       <a:extLst>
                         <a:ext uri="{28A0092B-C50C-407E-A947-70E740481C1C}">
@@ -7121,69 +7119,13 @@
                         </a:ext>
                       </a:extLst>
                     </a:blip>
-                    <a:srcRect/>
-                    <a:stretch>
-                      <a:fillRect/>
-                    </a:stretch>
-                  </pic:blipFill>
-                  <pic:spPr bwMode="auto">
-                    <a:xfrm>
-                      <a:off x="0" y="0"/>
-                      <a:ext cx="1598267" cy="1122436"/>
-                    </a:xfrm>
-                    <a:prstGeom prst="rect">
-                      <a:avLst/>
-                    </a:prstGeom>
-                    <a:noFill/>
-                    <a:ln>
-                      <a:noFill/>
-                    </a:ln>
-                  </pic:spPr>
-                </pic:pic>
-              </a:graphicData>
-            </a:graphic>
-          </wp:inline>
-        </w:drawing>
-      </w:r>
-      <w:r>
-        <w:rPr>
-          <w:rFonts w:ascii="Times New Roman" w:hAnsi="Times New Roman" w:cs="Times New Roman"/>
-          <w:noProof/>
-          <w:sz w:val="16"/>
-          <w:szCs w:val="16"/>
-        </w:rPr>
-        <w:drawing>
-          <wp:inline distT="0" distB="0" distL="0" distR="0" wp14:anchorId="03FFDEDF" wp14:editId="0A15C517">
-            <wp:extent cx="1495285" cy="1065007"/>
-            <wp:effectExtent l="0" t="0" r="0" b="1905"/>
-            <wp:docPr id="63" name="Picture 63"/>
-            <wp:cNvGraphicFramePr>
-              <a:graphicFrameLocks xmlns:a="http://schemas.openxmlformats.org/drawingml/2006/main" noChangeAspect="1"/>
-            </wp:cNvGraphicFramePr>
-            <a:graphic xmlns:a="http://schemas.openxmlformats.org/drawingml/2006/main">
-              <a:graphicData uri="http://schemas.openxmlformats.org/drawingml/2006/picture">
-                <pic:pic xmlns:pic="http://schemas.openxmlformats.org/drawingml/2006/picture">
-                  <pic:nvPicPr>
-                    <pic:cNvPr id="0" name="Picture 110"/>
-                    <pic:cNvPicPr>
-                      <a:picLocks noChangeAspect="1" noChangeArrowheads="1"/>
-                    </pic:cNvPicPr>
-                  </pic:nvPicPr>
-                  <pic:blipFill rotWithShape="1">
-                    <a:blip r:embed="rId16" cstate="print">
-                      <a:extLst>
-                        <a:ext uri="{28A0092B-C50C-407E-A947-70E740481C1C}">
-                          <a14:useLocalDpi xmlns:a14="http://schemas.microsoft.com/office/drawing/2010/main" val="0"/>
-                        </a:ext>
-                      </a:extLst>
-                    </a:blip>
-                    <a:srcRect t="4928" r="5329"/>
+                    <a:srcRect l="-1" t="4592" r="6034"/>
                     <a:stretch/>
                   </pic:blipFill>
                   <pic:spPr bwMode="auto">
                     <a:xfrm>
                       <a:off x="0" y="0"/>
-                      <a:ext cx="1536103" cy="1094079"/>
+                      <a:ext cx="1449820" cy="1072775"/>
                     </a:xfrm>
                     <a:prstGeom prst="rect">
                       <a:avLst/>
@@ -7207,15 +7149,23 @@
       <w:r>
         <w:rPr>
           <w:rFonts w:ascii="Times New Roman" w:hAnsi="Times New Roman" w:cs="Times New Roman"/>
+          <w:sz w:val="16"/>
+          <w:szCs w:val="16"/>
+        </w:rPr>
+        <w:t xml:space="preserve"> </w:t>
+      </w:r>
+      <w:r>
+        <w:rPr>
+          <w:rFonts w:ascii="Times New Roman" w:hAnsi="Times New Roman" w:cs="Times New Roman"/>
           <w:noProof/>
           <w:sz w:val="16"/>
           <w:szCs w:val="16"/>
         </w:rPr>
         <w:drawing>
-          <wp:inline distT="0" distB="0" distL="0" distR="0" wp14:anchorId="0036C00D" wp14:editId="4F726B25">
-            <wp:extent cx="1495844" cy="1064973"/>
-            <wp:effectExtent l="0" t="0" r="9525" b="1905"/>
-            <wp:docPr id="64" name="Picture 64"/>
+          <wp:inline distT="0" distB="0" distL="0" distR="0">
+            <wp:extent cx="1433779" cy="1056513"/>
+            <wp:effectExtent l="0" t="0" r="0" b="0"/>
+            <wp:docPr id="76" name="Picture 76"/>
             <wp:cNvGraphicFramePr>
               <a:graphicFrameLocks xmlns:a="http://schemas.openxmlformats.org/drawingml/2006/main" noChangeAspect="1"/>
             </wp:cNvGraphicFramePr>
@@ -7223,26 +7173,26 @@
               <a:graphicData uri="http://schemas.openxmlformats.org/drawingml/2006/picture">
                 <pic:pic xmlns:pic="http://schemas.openxmlformats.org/drawingml/2006/picture">
                   <pic:nvPicPr>
-                    <pic:cNvPr id="0" name="Picture 111"/>
+                    <pic:cNvPr id="0" name="Picture 165"/>
                     <pic:cNvPicPr>
                       <a:picLocks noChangeAspect="1" noChangeArrowheads="1"/>
                     </pic:cNvPicPr>
                   </pic:nvPicPr>
                   <pic:blipFill rotWithShape="1">
-                    <a:blip r:embed="rId17" cstate="print">
+                    <a:blip r:embed="rId24" cstate="print">
                       <a:extLst>
                         <a:ext uri="{28A0092B-C50C-407E-A947-70E740481C1C}">
                           <a14:useLocalDpi xmlns:a14="http://schemas.microsoft.com/office/drawing/2010/main" val="0"/>
                         </a:ext>
                       </a:extLst>
                     </a:blip>
-                    <a:srcRect t="5637" r="6068"/>
+                    <a:srcRect t="4576" r="6179"/>
                     <a:stretch/>
                   </pic:blipFill>
                   <pic:spPr bwMode="auto">
                     <a:xfrm>
                       <a:off x="0" y="0"/>
-                      <a:ext cx="1535389" cy="1093127"/>
+                      <a:ext cx="1455781" cy="1072726"/>
                     </a:xfrm>
                     <a:prstGeom prst="rect">
                       <a:avLst/>
@@ -7263,274 +7213,26 @@
           </wp:inline>
         </w:drawing>
       </w:r>
-    </w:p>
-    <w:p>
-      <w:pPr>
-        <w:spacing w:after="0" w:line="240" w:lineRule="auto"/>
-        <w:rPr>
-          <w:rFonts w:ascii="Times New Roman" w:hAnsi="Times New Roman" w:cs="Times New Roman"/>
-          <w:sz w:val="16"/>
-          <w:szCs w:val="16"/>
-        </w:rPr>
-      </w:pPr>
-      <w:r>
-        <w:rPr>
-          <w:rFonts w:ascii="Times New Roman" w:hAnsi="Times New Roman" w:cs="Times New Roman"/>
-          <w:sz w:val="16"/>
-          <w:szCs w:val="16"/>
-        </w:rPr>
-        <w:t xml:space="preserve">             (a</w:t>
-      </w:r>
-      <w:r>
-        <w:rPr>
-          <w:rFonts w:ascii="Times New Roman" w:hAnsi="Times New Roman" w:cs="Times New Roman"/>
-          <w:sz w:val="16"/>
-          <w:szCs w:val="16"/>
-        </w:rPr>
-        <w:t xml:space="preserve">) Top switch turn-on </w:t>
-      </w:r>
-      <w:r>
-        <w:rPr>
-          <w:rFonts w:ascii="Times New Roman" w:hAnsi="Times New Roman" w:cs="Times New Roman"/>
-          <w:sz w:val="16"/>
-          <w:szCs w:val="16"/>
-        </w:rPr>
-        <w:t xml:space="preserve">                    </w:t>
-      </w:r>
-      <w:proofErr w:type="gramStart"/>
-      <w:r>
-        <w:rPr>
-          <w:rFonts w:ascii="Times New Roman" w:hAnsi="Times New Roman" w:cs="Times New Roman"/>
-          <w:sz w:val="16"/>
-          <w:szCs w:val="16"/>
-        </w:rPr>
-        <w:t xml:space="preserve">   </w:t>
-      </w:r>
-      <w:r>
-        <w:rPr>
-          <w:rFonts w:ascii="Times New Roman" w:hAnsi="Times New Roman" w:cs="Times New Roman"/>
-          <w:sz w:val="16"/>
-          <w:szCs w:val="16"/>
-        </w:rPr>
-        <w:t>(</w:t>
-      </w:r>
-      <w:proofErr w:type="gramEnd"/>
-      <w:r>
-        <w:rPr>
-          <w:rFonts w:ascii="Times New Roman" w:hAnsi="Times New Roman" w:cs="Times New Roman"/>
-          <w:sz w:val="16"/>
-          <w:szCs w:val="16"/>
-        </w:rPr>
-        <w:t>b) Top switch turn-off</w:t>
-      </w:r>
-      <w:r>
-        <w:rPr>
-          <w:rFonts w:ascii="Times New Roman" w:hAnsi="Times New Roman" w:cs="Times New Roman"/>
-          <w:sz w:val="16"/>
-          <w:szCs w:val="16"/>
-        </w:rPr>
-        <w:t xml:space="preserve">                   </w:t>
-      </w:r>
-      <w:r>
-        <w:rPr>
-          <w:rFonts w:ascii="Times New Roman" w:hAnsi="Times New Roman" w:cs="Times New Roman"/>
-          <w:sz w:val="16"/>
-          <w:szCs w:val="16"/>
-        </w:rPr>
-        <w:t xml:space="preserve">(c) Bottom switch turn-off </w:t>
-      </w:r>
-      <w:r>
-        <w:rPr>
-          <w:rFonts w:ascii="Times New Roman" w:hAnsi="Times New Roman" w:cs="Times New Roman"/>
-          <w:sz w:val="16"/>
-          <w:szCs w:val="16"/>
-        </w:rPr>
-        <w:t xml:space="preserve">               (d) B</w:t>
-      </w:r>
-      <w:r>
-        <w:rPr>
-          <w:rFonts w:ascii="Times New Roman" w:hAnsi="Times New Roman" w:cs="Times New Roman"/>
-          <w:sz w:val="16"/>
-          <w:szCs w:val="16"/>
-        </w:rPr>
-        <w:t>ottom switch turn-o</w:t>
-      </w:r>
-      <w:r>
-        <w:rPr>
-          <w:rFonts w:ascii="Times New Roman" w:hAnsi="Times New Roman" w:cs="Times New Roman"/>
-          <w:sz w:val="16"/>
-          <w:szCs w:val="16"/>
-        </w:rPr>
-        <w:t>n</w:t>
-      </w:r>
-    </w:p>
-    <w:p>
-      <w:pPr>
-        <w:spacing w:after="120" w:line="240" w:lineRule="auto"/>
-        <w:jc w:val="center"/>
-        <w:rPr>
-          <w:rFonts w:ascii="Times New Roman" w:hAnsi="Times New Roman" w:cs="Times New Roman"/>
-          <w:sz w:val="18"/>
-          <w:szCs w:val="18"/>
-        </w:rPr>
-      </w:pPr>
-      <w:r>
-        <w:rPr>
-          <w:rFonts w:ascii="Times New Roman" w:hAnsi="Times New Roman" w:cs="Times New Roman"/>
-          <w:sz w:val="18"/>
-          <w:szCs w:val="18"/>
-        </w:rPr>
-        <w:t xml:space="preserve">Fig. 5. Switching characteristics in time domain obtained using </w:t>
-      </w:r>
-      <w:r>
-        <w:rPr>
-          <w:rFonts w:ascii="Times New Roman" w:hAnsi="Times New Roman" w:cs="Times New Roman"/>
-          <w:sz w:val="18"/>
-          <w:szCs w:val="18"/>
-        </w:rPr>
-        <w:t>the model with parasitics</w:t>
-      </w:r>
-    </w:p>
-    <w:p>
-      <w:pPr>
-        <w:spacing w:after="120" w:line="240" w:lineRule="auto"/>
-        <w:rPr>
-          <w:rFonts w:ascii="Times New Roman" w:hAnsi="Times New Roman" w:cs="Times New Roman"/>
-          <w:color w:val="7030A0"/>
-          <w:sz w:val="20"/>
-          <w:szCs w:val="20"/>
-        </w:rPr>
-      </w:pPr>
-      <w:r>
-        <w:rPr>
-          <w:rFonts w:ascii="Times New Roman" w:hAnsi="Times New Roman" w:cs="Times New Roman"/>
-          <w:color w:val="7030A0"/>
-          <w:sz w:val="20"/>
-          <w:szCs w:val="20"/>
-        </w:rPr>
-        <w:t>The second critical part of the model includes the capacitances which determine the transient behavior of the device during switching operation as shown in Fig. 1. Although the values of these capacitances are usually given in the datasheets at rated voltages, that kind of a model will not be accurate as they are dependent on voltage. Therefore, it may change the behavior of the device during turn-on and turn-off periods, and should be taken into account. In this study, these variable capacitances are modeled using curve fitting obtained from the datasheet, and the resulting characteristics is shown in Fig. 3</w:t>
-      </w:r>
-    </w:p>
-    <w:p>
-      <w:pPr>
-        <w:spacing w:after="120" w:line="240" w:lineRule="auto"/>
-        <w:rPr>
-          <w:rFonts w:ascii="Times New Roman" w:hAnsi="Times New Roman" w:cs="Times New Roman"/>
-          <w:sz w:val="20"/>
-          <w:szCs w:val="20"/>
-        </w:rPr>
-      </w:pPr>
-      <w:r>
-        <w:rPr>
-          <w:rFonts w:ascii="Times New Roman" w:hAnsi="Times New Roman" w:cs="Times New Roman"/>
-          <w:sz w:val="20"/>
-          <w:szCs w:val="20"/>
-        </w:rPr>
-        <w:t xml:space="preserve">For a better visualization of these transients, the </w:t>
-      </w:r>
-      <w:proofErr w:type="spellStart"/>
-      <w:r>
-        <w:rPr>
-          <w:rFonts w:ascii="Times New Roman" w:hAnsi="Times New Roman" w:cs="Times New Roman"/>
-          <w:i/>
-          <w:sz w:val="20"/>
-          <w:szCs w:val="20"/>
-        </w:rPr>
-        <w:t>I</w:t>
-      </w:r>
-      <w:r>
-        <w:rPr>
-          <w:rFonts w:ascii="Times New Roman" w:hAnsi="Times New Roman" w:cs="Times New Roman"/>
-          <w:i/>
-          <w:sz w:val="20"/>
-          <w:szCs w:val="20"/>
-          <w:vertAlign w:val="subscript"/>
-        </w:rPr>
-        <w:t>ch</w:t>
-      </w:r>
-      <w:proofErr w:type="spellEnd"/>
-      <w:r>
-        <w:rPr>
-          <w:rFonts w:ascii="Times New Roman" w:hAnsi="Times New Roman" w:cs="Times New Roman"/>
-          <w:i/>
-          <w:sz w:val="20"/>
-          <w:szCs w:val="20"/>
-        </w:rPr>
-        <w:t>, V</w:t>
-      </w:r>
-      <w:r>
-        <w:rPr>
-          <w:rFonts w:ascii="Times New Roman" w:hAnsi="Times New Roman" w:cs="Times New Roman"/>
-          <w:i/>
-          <w:sz w:val="20"/>
-          <w:szCs w:val="20"/>
-          <w:vertAlign w:val="subscript"/>
-        </w:rPr>
-        <w:t>ds</w:t>
-      </w:r>
-      <w:r>
-        <w:rPr>
-          <w:rFonts w:ascii="Times New Roman" w:hAnsi="Times New Roman" w:cs="Times New Roman"/>
-          <w:i/>
-          <w:sz w:val="20"/>
-          <w:szCs w:val="20"/>
+      <w:r>
+        <w:rPr>
+          <w:rFonts w:ascii="Times New Roman" w:hAnsi="Times New Roman" w:cs="Times New Roman"/>
+          <w:sz w:val="16"/>
+          <w:szCs w:val="16"/>
         </w:rPr>
         <w:t xml:space="preserve"> </w:t>
       </w:r>
       <w:r>
         <w:rPr>
           <w:rFonts w:ascii="Times New Roman" w:hAnsi="Times New Roman" w:cs="Times New Roman"/>
-          <w:sz w:val="20"/>
-          <w:szCs w:val="20"/>
-        </w:rPr>
-        <w:t>paths</w:t>
-      </w:r>
-      <w:r>
-        <w:rPr>
-          <w:rFonts w:ascii="Times New Roman" w:hAnsi="Times New Roman" w:cs="Times New Roman"/>
-          <w:sz w:val="20"/>
-          <w:szCs w:val="20"/>
-        </w:rPr>
-        <w:t xml:space="preserve"> that the top and bottom switches follow during turn-on and turn-off times are also obtained as state trajectories and shown in Fig.</w:t>
-      </w:r>
-      <w:r>
-        <w:rPr>
-          <w:rFonts w:ascii="Times New Roman" w:hAnsi="Times New Roman" w:cs="Times New Roman"/>
-          <w:sz w:val="20"/>
-          <w:szCs w:val="20"/>
-        </w:rPr>
-        <w:t>6</w:t>
-      </w:r>
-      <w:r>
-        <w:rPr>
-          <w:rFonts w:ascii="Times New Roman" w:hAnsi="Times New Roman" w:cs="Times New Roman"/>
-          <w:sz w:val="20"/>
-          <w:szCs w:val="20"/>
-        </w:rPr>
-        <w:t>.</w:t>
-      </w:r>
-    </w:p>
-    <w:p>
-      <w:pPr>
-        <w:spacing w:after="120" w:line="240" w:lineRule="auto"/>
-        <w:rPr>
-          <w:rFonts w:ascii="Times New Roman" w:hAnsi="Times New Roman" w:cs="Times New Roman"/>
-          <w:sz w:val="16"/>
-          <w:szCs w:val="16"/>
-        </w:rPr>
-      </w:pPr>
-      <w:r>
-        <w:rPr>
-          <w:rFonts w:ascii="Times New Roman" w:hAnsi="Times New Roman" w:cs="Times New Roman"/>
           <w:noProof/>
           <w:sz w:val="16"/>
           <w:szCs w:val="16"/>
         </w:rPr>
         <w:drawing>
-          <wp:inline distT="0" distB="0" distL="0" distR="0" wp14:anchorId="2F1FC59E" wp14:editId="70ED0F78">
-            <wp:extent cx="2777352" cy="1697355"/>
-            <wp:effectExtent l="0" t="0" r="4445" b="0"/>
-            <wp:docPr id="52" name="Picture 52"/>
+          <wp:inline distT="0" distB="0" distL="0" distR="0">
+            <wp:extent cx="1437437" cy="1054735"/>
+            <wp:effectExtent l="0" t="0" r="0" b="0"/>
+            <wp:docPr id="77" name="Picture 77"/>
             <wp:cNvGraphicFramePr>
               <a:graphicFrameLocks xmlns:a="http://schemas.openxmlformats.org/drawingml/2006/main" noChangeAspect="1"/>
             </wp:cNvGraphicFramePr>
@@ -7538,26 +7240,26 @@
               <a:graphicData uri="http://schemas.openxmlformats.org/drawingml/2006/picture">
                 <pic:pic xmlns:pic="http://schemas.openxmlformats.org/drawingml/2006/picture">
                   <pic:nvPicPr>
-                    <pic:cNvPr id="0" name="Picture 119"/>
+                    <pic:cNvPr id="0" name="Picture 166"/>
                     <pic:cNvPicPr>
                       <a:picLocks noChangeAspect="1" noChangeArrowheads="1"/>
                     </pic:cNvPicPr>
                   </pic:nvPicPr>
                   <pic:blipFill rotWithShape="1">
-                    <a:blip r:embed="rId24">
+                    <a:blip r:embed="rId25" cstate="print">
                       <a:extLst>
                         <a:ext uri="{28A0092B-C50C-407E-A947-70E740481C1C}">
                           <a14:useLocalDpi xmlns:a14="http://schemas.microsoft.com/office/drawing/2010/main" val="0"/>
                         </a:ext>
                       </a:extLst>
                     </a:blip>
-                    <a:srcRect l="2216" t="5028" r="8212"/>
+                    <a:srcRect l="-1" t="4469" r="6087"/>
                     <a:stretch/>
                   </pic:blipFill>
                   <pic:spPr bwMode="auto">
                     <a:xfrm>
                       <a:off x="0" y="0"/>
-                      <a:ext cx="2783845" cy="1701323"/>
+                      <a:ext cx="1458019" cy="1069837"/>
                     </a:xfrm>
                     <a:prstGeom prst="rect">
                       <a:avLst/>
@@ -7578,18 +7280,279 @@
           </wp:inline>
         </w:drawing>
       </w:r>
-      <w:r>
-        <w:rPr>
-          <w:rFonts w:ascii="Times New Roman" w:hAnsi="Times New Roman" w:cs="Times New Roman"/>
+    </w:p>
+    <w:p>
+      <w:pPr>
+        <w:spacing w:after="0" w:line="240" w:lineRule="auto"/>
+        <w:rPr>
+          <w:rFonts w:ascii="Times New Roman" w:hAnsi="Times New Roman" w:cs="Times New Roman"/>
+          <w:sz w:val="16"/>
+          <w:szCs w:val="16"/>
+        </w:rPr>
+      </w:pPr>
+      <w:r>
+        <w:rPr>
+          <w:rFonts w:ascii="Times New Roman" w:hAnsi="Times New Roman" w:cs="Times New Roman"/>
+          <w:sz w:val="16"/>
+          <w:szCs w:val="16"/>
+        </w:rPr>
+        <w:t xml:space="preserve">             (a</w:t>
+      </w:r>
+      <w:r>
+        <w:rPr>
+          <w:rFonts w:ascii="Times New Roman" w:hAnsi="Times New Roman" w:cs="Times New Roman"/>
+          <w:sz w:val="16"/>
+          <w:szCs w:val="16"/>
+        </w:rPr>
+        <w:t xml:space="preserve">) Top switch turn-on </w:t>
+      </w:r>
+      <w:r>
+        <w:rPr>
+          <w:rFonts w:ascii="Times New Roman" w:hAnsi="Times New Roman" w:cs="Times New Roman"/>
+          <w:sz w:val="16"/>
+          <w:szCs w:val="16"/>
+        </w:rPr>
+        <w:t xml:space="preserve">                    </w:t>
+      </w:r>
+      <w:proofErr w:type="gramStart"/>
+      <w:r>
+        <w:rPr>
+          <w:rFonts w:ascii="Times New Roman" w:hAnsi="Times New Roman" w:cs="Times New Roman"/>
+          <w:sz w:val="16"/>
+          <w:szCs w:val="16"/>
+        </w:rPr>
+        <w:t xml:space="preserve">   </w:t>
+      </w:r>
+      <w:r>
+        <w:rPr>
+          <w:rFonts w:ascii="Times New Roman" w:hAnsi="Times New Roman" w:cs="Times New Roman"/>
+          <w:sz w:val="16"/>
+          <w:szCs w:val="16"/>
+        </w:rPr>
+        <w:t>(</w:t>
+      </w:r>
+      <w:proofErr w:type="gramEnd"/>
+      <w:r>
+        <w:rPr>
+          <w:rFonts w:ascii="Times New Roman" w:hAnsi="Times New Roman" w:cs="Times New Roman"/>
+          <w:sz w:val="16"/>
+          <w:szCs w:val="16"/>
+        </w:rPr>
+        <w:t>b) Top switch turn-off</w:t>
+      </w:r>
+      <w:r>
+        <w:rPr>
+          <w:rFonts w:ascii="Times New Roman" w:hAnsi="Times New Roman" w:cs="Times New Roman"/>
+          <w:sz w:val="16"/>
+          <w:szCs w:val="16"/>
+        </w:rPr>
+        <w:t xml:space="preserve">                   </w:t>
+      </w:r>
+      <w:r>
+        <w:rPr>
+          <w:rFonts w:ascii="Times New Roman" w:hAnsi="Times New Roman" w:cs="Times New Roman"/>
+          <w:sz w:val="16"/>
+          <w:szCs w:val="16"/>
+        </w:rPr>
+        <w:t xml:space="preserve">(c) Bottom switch turn-off </w:t>
+      </w:r>
+      <w:r>
+        <w:rPr>
+          <w:rFonts w:ascii="Times New Roman" w:hAnsi="Times New Roman" w:cs="Times New Roman"/>
+          <w:sz w:val="16"/>
+          <w:szCs w:val="16"/>
+        </w:rPr>
+        <w:t xml:space="preserve">               (d) B</w:t>
+      </w:r>
+      <w:r>
+        <w:rPr>
+          <w:rFonts w:ascii="Times New Roman" w:hAnsi="Times New Roman" w:cs="Times New Roman"/>
+          <w:sz w:val="16"/>
+          <w:szCs w:val="16"/>
+        </w:rPr>
+        <w:t>ottom switch turn-o</w:t>
+      </w:r>
+      <w:r>
+        <w:rPr>
+          <w:rFonts w:ascii="Times New Roman" w:hAnsi="Times New Roman" w:cs="Times New Roman"/>
+          <w:sz w:val="16"/>
+          <w:szCs w:val="16"/>
+        </w:rPr>
+        <w:t>n</w:t>
+      </w:r>
+    </w:p>
+    <w:p>
+      <w:pPr>
+        <w:spacing w:after="120" w:line="240" w:lineRule="auto"/>
+        <w:jc w:val="center"/>
+        <w:rPr>
+          <w:rFonts w:ascii="Times New Roman" w:hAnsi="Times New Roman" w:cs="Times New Roman"/>
+          <w:sz w:val="18"/>
+          <w:szCs w:val="18"/>
+        </w:rPr>
+      </w:pPr>
+      <w:r>
+        <w:rPr>
+          <w:rFonts w:ascii="Times New Roman" w:hAnsi="Times New Roman" w:cs="Times New Roman"/>
+          <w:sz w:val="18"/>
+          <w:szCs w:val="18"/>
+        </w:rPr>
+        <w:t xml:space="preserve">Fig. 5. Switching characteristics in time domain obtained using </w:t>
+      </w:r>
+      <w:r>
+        <w:rPr>
+          <w:rFonts w:ascii="Times New Roman" w:hAnsi="Times New Roman" w:cs="Times New Roman"/>
+          <w:sz w:val="18"/>
+          <w:szCs w:val="18"/>
+        </w:rPr>
+        <w:t>the model with parasitics</w:t>
+      </w:r>
+    </w:p>
+    <w:p>
+      <w:pPr>
+        <w:spacing w:after="120" w:line="240" w:lineRule="auto"/>
+        <w:rPr>
+          <w:rFonts w:ascii="Times New Roman" w:hAnsi="Times New Roman" w:cs="Times New Roman"/>
+          <w:color w:val="7030A0"/>
+          <w:sz w:val="20"/>
+          <w:szCs w:val="20"/>
+        </w:rPr>
+      </w:pPr>
+      <w:r>
+        <w:rPr>
+          <w:rFonts w:ascii="Times New Roman" w:hAnsi="Times New Roman" w:cs="Times New Roman"/>
+          <w:color w:val="7030A0"/>
+          <w:sz w:val="20"/>
+          <w:szCs w:val="20"/>
+        </w:rPr>
+        <w:t>The second critical part of the model includes the capacitances which determine the transient behavior of the device during switching operation as shown in Fig. 1. Although the values of these capacitances are usually given in the datasheets at rated voltages, that kind of a model will not be accurate as they are dependent on voltage. Therefore, it may change the behavior of the device during turn-on and turn-off periods, and should be taken into account. In this study, these variable capacitances are modeled using curve fitting obtained from the datasheet, and the resulting characteristics is shown in Fig. 3</w:t>
+      </w:r>
+    </w:p>
+    <w:p>
+      <w:pPr>
+        <w:spacing w:after="120" w:line="240" w:lineRule="auto"/>
+        <w:rPr>
+          <w:rFonts w:ascii="Times New Roman" w:hAnsi="Times New Roman" w:cs="Times New Roman"/>
+          <w:sz w:val="20"/>
+          <w:szCs w:val="20"/>
+        </w:rPr>
+      </w:pPr>
+      <w:r>
+        <w:rPr>
+          <w:rFonts w:ascii="Times New Roman" w:hAnsi="Times New Roman" w:cs="Times New Roman"/>
+          <w:sz w:val="20"/>
+          <w:szCs w:val="20"/>
+        </w:rPr>
+        <w:t xml:space="preserve">For a better visualization of these transients, the </w:t>
+      </w:r>
+      <w:proofErr w:type="spellStart"/>
+      <w:r>
+        <w:rPr>
+          <w:rFonts w:ascii="Times New Roman" w:hAnsi="Times New Roman" w:cs="Times New Roman"/>
+          <w:i/>
+          <w:sz w:val="20"/>
+          <w:szCs w:val="20"/>
+        </w:rPr>
+        <w:t>I</w:t>
+      </w:r>
+      <w:r>
+        <w:rPr>
+          <w:rFonts w:ascii="Times New Roman" w:hAnsi="Times New Roman" w:cs="Times New Roman"/>
+          <w:i/>
+          <w:sz w:val="20"/>
+          <w:szCs w:val="20"/>
+          <w:vertAlign w:val="subscript"/>
+        </w:rPr>
+        <w:t>ch</w:t>
+      </w:r>
+      <w:proofErr w:type="spellEnd"/>
+      <w:r>
+        <w:rPr>
+          <w:rFonts w:ascii="Times New Roman" w:hAnsi="Times New Roman" w:cs="Times New Roman"/>
+          <w:i/>
+          <w:sz w:val="20"/>
+          <w:szCs w:val="20"/>
+        </w:rPr>
+        <w:t>, V</w:t>
+      </w:r>
+      <w:r>
+        <w:rPr>
+          <w:rFonts w:ascii="Times New Roman" w:hAnsi="Times New Roman" w:cs="Times New Roman"/>
+          <w:i/>
+          <w:sz w:val="20"/>
+          <w:szCs w:val="20"/>
+          <w:vertAlign w:val="subscript"/>
+        </w:rPr>
+        <w:t>ds</w:t>
+      </w:r>
+      <w:r>
+        <w:rPr>
+          <w:rFonts w:ascii="Times New Roman" w:hAnsi="Times New Roman" w:cs="Times New Roman"/>
+          <w:i/>
+          <w:sz w:val="20"/>
+          <w:szCs w:val="20"/>
+        </w:rPr>
+        <w:t xml:space="preserve"> </w:t>
+      </w:r>
+      <w:r>
+        <w:rPr>
+          <w:rFonts w:ascii="Times New Roman" w:hAnsi="Times New Roman" w:cs="Times New Roman"/>
+          <w:sz w:val="20"/>
+          <w:szCs w:val="20"/>
+        </w:rPr>
+        <w:t>paths</w:t>
+      </w:r>
+      <w:r>
+        <w:rPr>
+          <w:rFonts w:ascii="Times New Roman" w:hAnsi="Times New Roman" w:cs="Times New Roman"/>
+          <w:sz w:val="20"/>
+          <w:szCs w:val="20"/>
+        </w:rPr>
+        <w:t xml:space="preserve"> that the top and bottom switches follow during turn-on and turn-off times are also obtained as state trajectories and shown in Fig.</w:t>
+      </w:r>
+      <w:r>
+        <w:rPr>
+          <w:rFonts w:ascii="Times New Roman" w:hAnsi="Times New Roman" w:cs="Times New Roman"/>
+          <w:sz w:val="20"/>
+          <w:szCs w:val="20"/>
+        </w:rPr>
+        <w:t>6</w:t>
+      </w:r>
+      <w:r>
+        <w:rPr>
+          <w:rFonts w:ascii="Times New Roman" w:hAnsi="Times New Roman" w:cs="Times New Roman"/>
+          <w:sz w:val="20"/>
+          <w:szCs w:val="20"/>
+        </w:rPr>
+        <w:t>.</w:t>
+      </w:r>
+    </w:p>
+    <w:p>
+      <w:pPr>
+        <w:spacing w:after="120" w:line="240" w:lineRule="auto"/>
+        <w:rPr>
+          <w:rFonts w:ascii="Times New Roman" w:hAnsi="Times New Roman" w:cs="Times New Roman"/>
+          <w:sz w:val="16"/>
+          <w:szCs w:val="16"/>
+        </w:rPr>
+      </w:pPr>
+      <w:r>
+        <w:rPr>
           <w:noProof/>
+        </w:rPr>
+        <w:t xml:space="preserve"> </w:t>
+      </w:r>
+      <w:r>
+        <w:rPr>
+          <w:rFonts w:ascii="Times New Roman" w:hAnsi="Times New Roman" w:cs="Times New Roman"/>
           <w:sz w:val="16"/>
           <w:szCs w:val="16"/>
         </w:rPr>
         <w:drawing>
-          <wp:inline distT="0" distB="0" distL="0" distR="0" wp14:anchorId="7B899F37" wp14:editId="69ADEDA0">
-            <wp:extent cx="2777352" cy="1697355"/>
-            <wp:effectExtent l="0" t="0" r="4445" b="0"/>
-            <wp:docPr id="54" name="Picture 54"/>
+          <wp:inline distT="0" distB="0" distL="0" distR="0" wp14:anchorId="38D0742E" wp14:editId="72745525">
+            <wp:extent cx="2877200" cy="1888066"/>
+            <wp:effectExtent l="0" t="0" r="0" b="0"/>
+            <wp:docPr id="79" name="Picture 79"/>
             <wp:cNvGraphicFramePr>
               <a:graphicFrameLocks xmlns:a="http://schemas.openxmlformats.org/drawingml/2006/main" noChangeAspect="1"/>
             </wp:cNvGraphicFramePr>
@@ -7597,31 +7560,22 @@
               <a:graphicData uri="http://schemas.openxmlformats.org/drawingml/2006/picture">
                 <pic:pic xmlns:pic="http://schemas.openxmlformats.org/drawingml/2006/picture">
                   <pic:nvPicPr>
-                    <pic:cNvPr id="0" name="Picture 119"/>
-                    <pic:cNvPicPr>
-                      <a:picLocks noChangeAspect="1" noChangeArrowheads="1"/>
-                    </pic:cNvPicPr>
+                    <pic:cNvPr id="1" name=""/>
+                    <pic:cNvPicPr/>
                   </pic:nvPicPr>
                   <pic:blipFill rotWithShape="1">
-                    <a:blip r:embed="rId24">
-                      <a:extLst>
-                        <a:ext uri="{28A0092B-C50C-407E-A947-70E740481C1C}">
-                          <a14:useLocalDpi xmlns:a14="http://schemas.microsoft.com/office/drawing/2010/main" val="0"/>
-                        </a:ext>
-                      </a:extLst>
-                    </a:blip>
-                    <a:srcRect l="2216" t="5028" r="8212"/>
+                    <a:blip r:embed="rId26"/>
+                    <a:srcRect l="4773" t="5045" r="9216" b="-1"/>
                     <a:stretch/>
                   </pic:blipFill>
                   <pic:spPr bwMode="auto">
                     <a:xfrm>
                       <a:off x="0" y="0"/>
-                      <a:ext cx="2783845" cy="1701323"/>
+                      <a:ext cx="2889827" cy="1896352"/>
                     </a:xfrm>
                     <a:prstGeom prst="rect">
                       <a:avLst/>
                     </a:prstGeom>
-                    <a:noFill/>
                     <a:ln>
                       <a:noFill/>
                     </a:ln>
@@ -7637,81 +7591,23 @@
           </wp:inline>
         </w:drawing>
       </w:r>
-    </w:p>
-    <w:p>
-      <w:pPr>
-        <w:spacing w:after="120" w:line="240" w:lineRule="auto"/>
-        <w:jc w:val="center"/>
-        <w:rPr>
-          <w:rFonts w:ascii="Times New Roman" w:hAnsi="Times New Roman" w:cs="Times New Roman"/>
-          <w:sz w:val="16"/>
-          <w:szCs w:val="16"/>
-        </w:rPr>
-      </w:pPr>
-      <w:r>
-        <w:rPr>
-          <w:rFonts w:ascii="Times New Roman" w:hAnsi="Times New Roman" w:cs="Times New Roman"/>
-          <w:sz w:val="16"/>
-          <w:szCs w:val="16"/>
-        </w:rPr>
-        <w:t xml:space="preserve">(a) Top switch turn-on         </w:t>
-      </w:r>
-      <w:proofErr w:type="gramStart"/>
-      <w:r>
-        <w:rPr>
-          <w:rFonts w:ascii="Times New Roman" w:hAnsi="Times New Roman" w:cs="Times New Roman"/>
-          <w:sz w:val="16"/>
-          <w:szCs w:val="16"/>
-        </w:rPr>
-        <w:t xml:space="preserve">   (</w:t>
-      </w:r>
-      <w:proofErr w:type="gramEnd"/>
-      <w:r>
-        <w:rPr>
-          <w:rFonts w:ascii="Times New Roman" w:hAnsi="Times New Roman" w:cs="Times New Roman"/>
-          <w:sz w:val="16"/>
-          <w:szCs w:val="16"/>
-        </w:rPr>
-        <w:t>b) Top switch turn-off</w:t>
-      </w:r>
-      <w:r>
-        <w:rPr>
-          <w:rFonts w:ascii="Times New Roman" w:hAnsi="Times New Roman" w:cs="Times New Roman"/>
-          <w:sz w:val="16"/>
-          <w:szCs w:val="16"/>
-        </w:rPr>
-        <w:t xml:space="preserve"> </w:t>
-      </w:r>
-      <w:r>
-        <w:rPr>
-          <w:rFonts w:ascii="Times New Roman" w:hAnsi="Times New Roman" w:cs="Times New Roman"/>
-          <w:sz w:val="16"/>
-          <w:szCs w:val="16"/>
-        </w:rPr>
-        <w:t xml:space="preserve"> (c) Bottom switch turn-off               (d) bottom switch turn-off</w:t>
-      </w:r>
-    </w:p>
-    <w:p>
-      <w:pPr>
-        <w:spacing w:after="120" w:line="240" w:lineRule="auto"/>
-        <w:rPr>
-          <w:rFonts w:ascii="Times New Roman" w:hAnsi="Times New Roman" w:cs="Times New Roman"/>
-          <w:sz w:val="16"/>
-          <w:szCs w:val="16"/>
-        </w:rPr>
-      </w:pPr>
-      <w:r>
-        <w:rPr>
-          <w:rFonts w:ascii="Times New Roman" w:hAnsi="Times New Roman" w:cs="Times New Roman"/>
+      <w:r>
+        <w:rPr>
           <w:noProof/>
+        </w:rPr>
+        <w:t xml:space="preserve">  </w:t>
+      </w:r>
+      <w:r>
+        <w:rPr>
+          <w:rFonts w:ascii="Times New Roman" w:hAnsi="Times New Roman" w:cs="Times New Roman"/>
           <w:sz w:val="16"/>
           <w:szCs w:val="16"/>
         </w:rPr>
         <w:drawing>
-          <wp:inline distT="0" distB="0" distL="0" distR="0" wp14:anchorId="7B899F37" wp14:editId="69ADEDA0">
-            <wp:extent cx="2777352" cy="1697355"/>
-            <wp:effectExtent l="0" t="0" r="4445" b="0"/>
-            <wp:docPr id="55" name="Picture 55"/>
+          <wp:inline distT="0" distB="0" distL="0" distR="0" wp14:anchorId="56B7892B" wp14:editId="710F64DF">
+            <wp:extent cx="2869961" cy="1889471"/>
+            <wp:effectExtent l="0" t="0" r="6985" b="0"/>
+            <wp:docPr id="80" name="Picture 80"/>
             <wp:cNvGraphicFramePr>
               <a:graphicFrameLocks xmlns:a="http://schemas.openxmlformats.org/drawingml/2006/main" noChangeAspect="1"/>
             </wp:cNvGraphicFramePr>
@@ -7719,31 +7615,22 @@
               <a:graphicData uri="http://schemas.openxmlformats.org/drawingml/2006/picture">
                 <pic:pic xmlns:pic="http://schemas.openxmlformats.org/drawingml/2006/picture">
                   <pic:nvPicPr>
-                    <pic:cNvPr id="0" name="Picture 119"/>
-                    <pic:cNvPicPr>
-                      <a:picLocks noChangeAspect="1" noChangeArrowheads="1"/>
-                    </pic:cNvPicPr>
+                    <pic:cNvPr id="1" name=""/>
+                    <pic:cNvPicPr/>
                   </pic:nvPicPr>
                   <pic:blipFill rotWithShape="1">
-                    <a:blip r:embed="rId24">
-                      <a:extLst>
-                        <a:ext uri="{28A0092B-C50C-407E-A947-70E740481C1C}">
-                          <a14:useLocalDpi xmlns:a14="http://schemas.microsoft.com/office/drawing/2010/main" val="0"/>
-                        </a:ext>
-                      </a:extLst>
-                    </a:blip>
-                    <a:srcRect l="2216" t="5028" r="8212"/>
+                    <a:blip r:embed="rId27"/>
+                    <a:srcRect l="4837" t="5116" r="9494"/>
                     <a:stretch/>
                   </pic:blipFill>
                   <pic:spPr bwMode="auto">
                     <a:xfrm>
                       <a:off x="0" y="0"/>
-                      <a:ext cx="2783845" cy="1701323"/>
+                      <a:ext cx="2894595" cy="1905689"/>
                     </a:xfrm>
                     <a:prstGeom prst="rect">
                       <a:avLst/>
                     </a:prstGeom>
-                    <a:noFill/>
                     <a:ln>
                       <a:noFill/>
                     </a:ln>
@@ -7759,18 +7646,120 @@
           </wp:inline>
         </w:drawing>
       </w:r>
-      <w:r>
-        <w:rPr>
-          <w:rFonts w:ascii="Times New Roman" w:hAnsi="Times New Roman" w:cs="Times New Roman"/>
-          <w:noProof/>
+    </w:p>
+    <w:p>
+      <w:pPr>
+        <w:spacing w:after="120" w:line="240" w:lineRule="auto"/>
+        <w:jc w:val="center"/>
+        <w:rPr>
+          <w:rFonts w:ascii="Times New Roman" w:hAnsi="Times New Roman" w:cs="Times New Roman"/>
+          <w:sz w:val="16"/>
+          <w:szCs w:val="16"/>
+        </w:rPr>
+      </w:pPr>
+      <w:r>
+        <w:rPr>
+          <w:rFonts w:ascii="Times New Roman" w:hAnsi="Times New Roman" w:cs="Times New Roman"/>
+          <w:sz w:val="16"/>
+          <w:szCs w:val="16"/>
+        </w:rPr>
+        <w:t xml:space="preserve">(a) Top switch turn-on      </w:t>
+      </w:r>
+      <w:r>
+        <w:rPr>
+          <w:rFonts w:ascii="Times New Roman" w:hAnsi="Times New Roman" w:cs="Times New Roman"/>
+          <w:sz w:val="16"/>
+          <w:szCs w:val="16"/>
+        </w:rPr>
+        <w:tab/>
+      </w:r>
+      <w:r>
+        <w:rPr>
+          <w:rFonts w:ascii="Times New Roman" w:hAnsi="Times New Roman" w:cs="Times New Roman"/>
+          <w:sz w:val="16"/>
+          <w:szCs w:val="16"/>
+        </w:rPr>
+        <w:tab/>
+      </w:r>
+      <w:r>
+        <w:rPr>
+          <w:rFonts w:ascii="Times New Roman" w:hAnsi="Times New Roman" w:cs="Times New Roman"/>
+          <w:sz w:val="16"/>
+          <w:szCs w:val="16"/>
+        </w:rPr>
+        <w:tab/>
+      </w:r>
+      <w:r>
+        <w:rPr>
+          <w:rFonts w:ascii="Times New Roman" w:hAnsi="Times New Roman" w:cs="Times New Roman"/>
+          <w:sz w:val="16"/>
+          <w:szCs w:val="16"/>
+        </w:rPr>
+        <w:tab/>
+      </w:r>
+      <w:r>
+        <w:rPr>
+          <w:rFonts w:ascii="Times New Roman" w:hAnsi="Times New Roman" w:cs="Times New Roman"/>
+          <w:sz w:val="16"/>
+          <w:szCs w:val="16"/>
+        </w:rPr>
+        <w:t xml:space="preserve">   </w:t>
+      </w:r>
+      <w:proofErr w:type="gramStart"/>
+      <w:r>
+        <w:rPr>
+          <w:rFonts w:ascii="Times New Roman" w:hAnsi="Times New Roman" w:cs="Times New Roman"/>
+          <w:sz w:val="16"/>
+          <w:szCs w:val="16"/>
+        </w:rPr>
+        <w:t xml:space="preserve">   (</w:t>
+      </w:r>
+      <w:proofErr w:type="gramEnd"/>
+      <w:r>
+        <w:rPr>
+          <w:rFonts w:ascii="Times New Roman" w:hAnsi="Times New Roman" w:cs="Times New Roman"/>
+          <w:sz w:val="16"/>
+          <w:szCs w:val="16"/>
+        </w:rPr>
+        <w:t>b) Top switch turn-off</w:t>
+      </w:r>
+      <w:r>
+        <w:rPr>
+          <w:rFonts w:ascii="Times New Roman" w:hAnsi="Times New Roman" w:cs="Times New Roman"/>
+          <w:sz w:val="16"/>
+          <w:szCs w:val="16"/>
+        </w:rPr>
+        <w:t xml:space="preserve"> </w:t>
+      </w:r>
+      <w:r>
+        <w:rPr>
+          <w:rFonts w:ascii="Times New Roman" w:hAnsi="Times New Roman" w:cs="Times New Roman"/>
+          <w:sz w:val="16"/>
+          <w:szCs w:val="16"/>
+        </w:rPr>
+        <w:t xml:space="preserve"> </w:t>
+      </w:r>
+    </w:p>
+    <w:p>
+      <w:pPr>
+        <w:spacing w:after="120" w:line="240" w:lineRule="auto"/>
+        <w:rPr>
+          <w:rFonts w:ascii="Times New Roman" w:hAnsi="Times New Roman" w:cs="Times New Roman"/>
+          <w:sz w:val="16"/>
+          <w:szCs w:val="16"/>
+        </w:rPr>
+      </w:pPr>
+      <w:r>
+        <w:rPr>
+          <w:rFonts w:ascii="Times New Roman" w:hAnsi="Times New Roman" w:cs="Times New Roman"/>
           <w:sz w:val="16"/>
           <w:szCs w:val="16"/>
         </w:rPr>
         <w:drawing>
-          <wp:inline distT="0" distB="0" distL="0" distR="0" wp14:anchorId="7B899F37" wp14:editId="69ADEDA0">
-            <wp:extent cx="2777352" cy="1697355"/>
-            <wp:effectExtent l="0" t="0" r="4445" b="0"/>
-            <wp:docPr id="56" name="Picture 56"/>
+          <wp:inline distT="0" distB="0" distL="0" distR="0" wp14:anchorId="14E5C52E" wp14:editId="4C0E652B">
+            <wp:extent cx="2907879" cy="1829850"/>
+            <wp:effectExtent l="0" t="0" r="6985" b="0"/>
+            <wp:docPr id="81" name="Picture 81"/>
             <wp:cNvGraphicFramePr>
               <a:graphicFrameLocks xmlns:a="http://schemas.openxmlformats.org/drawingml/2006/main" noChangeAspect="1"/>
             </wp:cNvGraphicFramePr>
@@ -7778,31 +7767,22 @@
               <a:graphicData uri="http://schemas.openxmlformats.org/drawingml/2006/picture">
                 <pic:pic xmlns:pic="http://schemas.openxmlformats.org/drawingml/2006/picture">
                   <pic:nvPicPr>
-                    <pic:cNvPr id="0" name="Picture 119"/>
-                    <pic:cNvPicPr>
-                      <a:picLocks noChangeAspect="1" noChangeArrowheads="1"/>
-                    </pic:cNvPicPr>
+                    <pic:cNvPr id="1" name=""/>
+                    <pic:cNvPicPr/>
                   </pic:nvPicPr>
                   <pic:blipFill rotWithShape="1">
-                    <a:blip r:embed="rId24">
-                      <a:extLst>
-                        <a:ext uri="{28A0092B-C50C-407E-A947-70E740481C1C}">
-                          <a14:useLocalDpi xmlns:a14="http://schemas.microsoft.com/office/drawing/2010/main" val="0"/>
-                        </a:ext>
-                      </a:extLst>
-                    </a:blip>
-                    <a:srcRect l="2216" t="5028" r="8212"/>
+                    <a:blip r:embed="rId28"/>
+                    <a:srcRect l="2969" t="4615" r="8430"/>
                     <a:stretch/>
                   </pic:blipFill>
                   <pic:spPr bwMode="auto">
                     <a:xfrm>
                       <a:off x="0" y="0"/>
-                      <a:ext cx="2783845" cy="1701323"/>
+                      <a:ext cx="2921415" cy="1838368"/>
                     </a:xfrm>
                     <a:prstGeom prst="rect">
                       <a:avLst/>
                     </a:prstGeom>
-                    <a:noFill/>
                     <a:ln>
                       <a:noFill/>
                     </a:ln>
@@ -7818,6 +7798,71 @@
           </wp:inline>
         </w:drawing>
       </w:r>
+      <w:r>
+        <w:rPr>
+          <w:rFonts w:ascii="Times New Roman" w:hAnsi="Times New Roman" w:cs="Times New Roman"/>
+          <w:sz w:val="16"/>
+          <w:szCs w:val="16"/>
+        </w:rPr>
+        <w:t xml:space="preserve">  </w:t>
+      </w:r>
+      <w:r>
+        <w:rPr>
+          <w:rFonts w:ascii="Times New Roman" w:hAnsi="Times New Roman" w:cs="Times New Roman"/>
+          <w:sz w:val="16"/>
+          <w:szCs w:val="16"/>
+        </w:rPr>
+        <w:drawing>
+          <wp:inline distT="0" distB="0" distL="0" distR="0" wp14:anchorId="726CA3A3" wp14:editId="522759E4">
+            <wp:extent cx="2790871" cy="1783857"/>
+            <wp:effectExtent l="0" t="0" r="0" b="6985"/>
+            <wp:docPr id="1" name="Picture 1"/>
+            <wp:cNvGraphicFramePr>
+              <a:graphicFrameLocks xmlns:a="http://schemas.openxmlformats.org/drawingml/2006/main" noChangeAspect="1"/>
+            </wp:cNvGraphicFramePr>
+            <a:graphic xmlns:a="http://schemas.openxmlformats.org/drawingml/2006/main">
+              <a:graphicData uri="http://schemas.openxmlformats.org/drawingml/2006/picture">
+                <pic:pic xmlns:pic="http://schemas.openxmlformats.org/drawingml/2006/picture">
+                  <pic:nvPicPr>
+                    <pic:cNvPr id="1" name=""/>
+                    <pic:cNvPicPr/>
+                  </pic:nvPicPr>
+                  <pic:blipFill rotWithShape="1">
+                    <a:blip r:embed="rId29"/>
+                    <a:srcRect l="4199" t="6591" r="8935"/>
+                    <a:stretch/>
+                  </pic:blipFill>
+                  <pic:spPr bwMode="auto">
+                    <a:xfrm>
+                      <a:off x="0" y="0"/>
+                      <a:ext cx="2823264" cy="1804562"/>
+                    </a:xfrm>
+                    <a:prstGeom prst="rect">
+                      <a:avLst/>
+                    </a:prstGeom>
+                    <a:ln>
+                      <a:noFill/>
+                    </a:ln>
+                    <a:extLst>
+                      <a:ext uri="{53640926-AAD7-44D8-BBD7-CCE9431645EC}">
+                        <a14:shadowObscured xmlns:a14="http://schemas.microsoft.com/office/drawing/2010/main"/>
+                      </a:ext>
+                    </a:extLst>
+                  </pic:spPr>
+                </pic:pic>
+              </a:graphicData>
+            </a:graphic>
+          </wp:inline>
+        </w:drawing>
+      </w:r>
+      <w:r>
+        <w:rPr>
+          <w:rFonts w:ascii="Times New Roman" w:hAnsi="Times New Roman" w:cs="Times New Roman"/>
+          <w:sz w:val="16"/>
+          <w:szCs w:val="16"/>
+        </w:rPr>
+        <w:t xml:space="preserve"> </w:t>
+      </w:r>
     </w:p>
     <w:p>
       <w:pPr>
@@ -7835,7 +7880,57 @@
           <w:sz w:val="16"/>
           <w:szCs w:val="16"/>
         </w:rPr>
-        <w:t xml:space="preserve">(a) Top switch turn-on         </w:t>
+        <w:t>(c) Bottom switch turn-off</w:t>
+      </w:r>
+      <w:r>
+        <w:rPr>
+          <w:rFonts w:ascii="Times New Roman" w:hAnsi="Times New Roman" w:cs="Times New Roman"/>
+          <w:sz w:val="16"/>
+          <w:szCs w:val="16"/>
+        </w:rPr>
+        <w:t xml:space="preserve">      </w:t>
+      </w:r>
+      <w:r>
+        <w:rPr>
+          <w:rFonts w:ascii="Times New Roman" w:hAnsi="Times New Roman" w:cs="Times New Roman"/>
+          <w:sz w:val="16"/>
+          <w:szCs w:val="16"/>
+        </w:rPr>
+        <w:tab/>
+      </w:r>
+      <w:r>
+        <w:rPr>
+          <w:rFonts w:ascii="Times New Roman" w:hAnsi="Times New Roman" w:cs="Times New Roman"/>
+          <w:sz w:val="16"/>
+          <w:szCs w:val="16"/>
+        </w:rPr>
+        <w:tab/>
+      </w:r>
+      <w:r>
+        <w:rPr>
+          <w:rFonts w:ascii="Times New Roman" w:hAnsi="Times New Roman" w:cs="Times New Roman"/>
+          <w:sz w:val="16"/>
+          <w:szCs w:val="16"/>
+        </w:rPr>
+        <w:tab/>
+      </w:r>
+      <w:r>
+        <w:rPr>
+          <w:rFonts w:ascii="Times New Roman" w:hAnsi="Times New Roman" w:cs="Times New Roman"/>
+          <w:sz w:val="16"/>
+          <w:szCs w:val="16"/>
+        </w:rPr>
+        <w:tab/>
+      </w:r>
+      <w:bookmarkStart w:id="0" w:name="_GoBack"/>
+      <w:bookmarkEnd w:id="0"/>
+      <w:r>
+        <w:rPr>
+          <w:rFonts w:ascii="Times New Roman" w:hAnsi="Times New Roman" w:cs="Times New Roman"/>
+          <w:sz w:val="16"/>
+          <w:szCs w:val="16"/>
+        </w:rPr>
+        <w:t xml:space="preserve">      </w:t>
       </w:r>
       <w:proofErr w:type="gramStart"/>
       <w:r>
@@ -7853,31 +7948,15 @@
           <w:sz w:val="16"/>
           <w:szCs w:val="16"/>
         </w:rPr>
-        <w:t>b) Top switch turn-off</w:t>
-      </w:r>
-      <w:r>
-        <w:rPr>
-          <w:rFonts w:ascii="Times New Roman" w:hAnsi="Times New Roman" w:cs="Times New Roman"/>
-          <w:sz w:val="16"/>
-          <w:szCs w:val="16"/>
-        </w:rPr>
-        <w:t xml:space="preserve"> </w:t>
-      </w:r>
-      <w:r>
-        <w:rPr>
-          <w:rFonts w:ascii="Times New Roman" w:hAnsi="Times New Roman" w:cs="Times New Roman"/>
-          <w:sz w:val="16"/>
-          <w:szCs w:val="16"/>
-        </w:rPr>
-        <w:t xml:space="preserve"> </w:t>
-      </w:r>
-      <w:r>
-        <w:rPr>
-          <w:rFonts w:ascii="Times New Roman" w:hAnsi="Times New Roman" w:cs="Times New Roman"/>
-          <w:sz w:val="16"/>
-          <w:szCs w:val="16"/>
-        </w:rPr>
-        <w:t>(c) Bottom switch turn-off               (d) bottom switch turn-off</w:t>
+        <w:t>d) bottom switch turn-o</w:t>
+      </w:r>
+      <w:r>
+        <w:rPr>
+          <w:rFonts w:ascii="Times New Roman" w:hAnsi="Times New Roman" w:cs="Times New Roman"/>
+          <w:sz w:val="16"/>
+          <w:szCs w:val="16"/>
+        </w:rPr>
+        <w:t>n</w:t>
       </w:r>
     </w:p>
     <w:p>
@@ -7904,7 +7983,23 @@
           <w:sz w:val="18"/>
           <w:szCs w:val="18"/>
         </w:rPr>
-        <w:t>. Switching characteristics as state trajectories (obtained using the simplest model)</w:t>
+        <w:t xml:space="preserve">. Switching characteristics as state trajectories (obtained using </w:t>
+      </w:r>
+      <w:r>
+        <w:rPr>
+          <w:rFonts w:ascii="Times New Roman" w:hAnsi="Times New Roman" w:cs="Times New Roman"/>
+          <w:sz w:val="18"/>
+          <w:szCs w:val="18"/>
+        </w:rPr>
+        <w:t>all the models</w:t>
+      </w:r>
+      <w:r>
+        <w:rPr>
+          <w:rFonts w:ascii="Times New Roman" w:hAnsi="Times New Roman" w:cs="Times New Roman"/>
+          <w:sz w:val="18"/>
+          <w:szCs w:val="18"/>
+        </w:rPr>
+        <w:t>)</w:t>
       </w:r>
     </w:p>
     <w:p>
@@ -10372,7 +10467,7 @@
 </file>
 
 <file path=customXml/itemProps1.xml><?xml version="1.0" encoding="utf-8"?>
-<ds:datastoreItem xmlns:ds="http://schemas.openxmlformats.org/officeDocument/2006/customXml" ds:itemID="{B9856646-0C95-4366-8EA5-1336441FB880}">
+<ds:datastoreItem xmlns:ds="http://schemas.openxmlformats.org/officeDocument/2006/customXml" ds:itemID="{DB2BAB28-9928-4FFF-A70F-5BCB7F5F3ACC}">
   <ds:schemaRefs>
     <ds:schemaRef ds:uri="http://schemas.openxmlformats.org/officeDocument/2006/bibliography"/>
   </ds:schemaRefs>

--- a/Paper/EPE 2018/Abstract submission/Submission_Abstract.docx
+++ b/Paper/EPE 2018/Abstract submission/Submission_Abstract.docx
@@ -1,6 +1,6 @@
 
 <file path=word/document.xml><?xml version="1.0" encoding="utf-8"?>
-<w:document xmlns:wpc="http://schemas.microsoft.com/office/word/2010/wordprocessingCanvas" xmlns:cx="http://schemas.microsoft.com/office/drawing/2014/chartex" xmlns:mc="http://schemas.openxmlformats.org/markup-compatibility/2006" xmlns:o="urn:schemas-microsoft-com:office:office" xmlns:r="http://schemas.openxmlformats.org/officeDocument/2006/relationships" xmlns:m="http://schemas.openxmlformats.org/officeDocument/2006/math" xmlns:v="urn:schemas-microsoft-com:vml" xmlns:wp14="http://schemas.microsoft.com/office/word/2010/wordprocessingDrawing" xmlns:wp="http://schemas.openxmlformats.org/drawingml/2006/wordprocessingDrawing" xmlns:w10="urn:schemas-microsoft-com:office:word" xmlns:w="http://schemas.openxmlformats.org/wordprocessingml/2006/main" xmlns:w14="http://schemas.microsoft.com/office/word/2010/wordml" xmlns:w15="http://schemas.microsoft.com/office/word/2012/wordml" xmlns:w16se="http://schemas.microsoft.com/office/word/2015/wordml/symex" xmlns:wpg="http://schemas.microsoft.com/office/word/2010/wordprocessingGroup" xmlns:wpi="http://schemas.microsoft.com/office/word/2010/wordprocessingInk" xmlns:wne="http://schemas.microsoft.com/office/word/2006/wordml" xmlns:wps="http://schemas.microsoft.com/office/word/2010/wordprocessingShape" mc:Ignorable="w14 w15 w16se wp14">
+<w:document xmlns:wpc="http://schemas.microsoft.com/office/word/2010/wordprocessingCanvas" xmlns:cx="http://schemas.microsoft.com/office/drawing/2014/chartex" xmlns:cx1="http://schemas.microsoft.com/office/drawing/2015/9/8/chartex" xmlns:mc="http://schemas.openxmlformats.org/markup-compatibility/2006" xmlns:o="urn:schemas-microsoft-com:office:office" xmlns:r="http://schemas.openxmlformats.org/officeDocument/2006/relationships" xmlns:m="http://schemas.openxmlformats.org/officeDocument/2006/math" xmlns:v="urn:schemas-microsoft-com:vml" xmlns:wp14="http://schemas.microsoft.com/office/word/2010/wordprocessingDrawing" xmlns:wp="http://schemas.openxmlformats.org/drawingml/2006/wordprocessingDrawing" xmlns:w10="urn:schemas-microsoft-com:office:word" xmlns:w="http://schemas.openxmlformats.org/wordprocessingml/2006/main" xmlns:w14="http://schemas.microsoft.com/office/word/2010/wordml" xmlns:w15="http://schemas.microsoft.com/office/word/2012/wordml" xmlns:w16se="http://schemas.microsoft.com/office/word/2015/wordml/symex" xmlns:wpg="http://schemas.microsoft.com/office/word/2010/wordprocessingGroup" xmlns:wpi="http://schemas.microsoft.com/office/word/2010/wordprocessingInk" xmlns:wne="http://schemas.microsoft.com/office/word/2006/wordml" xmlns:wps="http://schemas.microsoft.com/office/word/2010/wordprocessingShape" mc:Ignorable="w14 w15 w16se wp14">
   <w:body>
     <w:p>
       <w:pPr>
@@ -1917,10 +1917,10 @@
             <v:path o:extrusionok="f" gradientshapeok="t" o:connecttype="rect"/>
             <o:lock v:ext="edit" aspectratio="t"/>
           </v:shapetype>
-          <v:shape id="_x0000_i1171" type="#_x0000_t75" style="width:381pt;height:98.5pt" o:ole="">
+          <v:shape id="_x0000_i1025" type="#_x0000_t75" style="width:381.1pt;height:98.4pt" o:ole="">
             <v:imagedata r:id="rId6" o:title=""/>
           </v:shape>
-          <o:OLEObject Type="Embed" ProgID="Visio.Drawing.15" ShapeID="_x0000_i1171" DrawAspect="Content" ObjectID="_1573653069" r:id="rId7"/>
+          <o:OLEObject Type="Embed" ProgID="Visio.Drawing.15" ShapeID="_x0000_i1025" DrawAspect="Content" ObjectID="_1573830104" r:id="rId7"/>
         </w:object>
       </w:r>
     </w:p>
@@ -3862,6 +3862,7 @@
           <w:noProof/>
           <w:sz w:val="20"/>
           <w:szCs w:val="20"/>
+          <w:lang w:val="tr-TR" w:eastAsia="tr-TR"/>
         </w:rPr>
         <w:drawing>
           <wp:inline distT="0" distB="0" distL="0" distR="0">
@@ -3932,7 +3933,7 @@
           <w:szCs w:val="20"/>
         </w:rPr>
         <w:pict>
-          <v:shape id="_x0000_i1114" type="#_x0000_t75" style="width:104pt;height:114pt">
+          <v:shape id="_x0000_i1026" type="#_x0000_t75" style="width:104.15pt;height:114.25pt">
             <v:imagedata r:id="rId9" o:title="datasheet_ids_vds_forward"/>
           </v:shape>
         </w:pict>
@@ -3952,6 +3953,7 @@
           <w:noProof/>
           <w:sz w:val="20"/>
           <w:szCs w:val="20"/>
+          <w:lang w:val="tr-TR" w:eastAsia="tr-TR"/>
         </w:rPr>
         <w:drawing>
           <wp:inline distT="0" distB="0" distL="0" distR="0" wp14:anchorId="218ECC1A" wp14:editId="7E38D6EF">
@@ -4020,6 +4022,7 @@
           <w:noProof/>
           <w:sz w:val="20"/>
           <w:szCs w:val="20"/>
+          <w:lang w:val="tr-TR" w:eastAsia="tr-TR"/>
         </w:rPr>
         <w:drawing>
           <wp:inline distT="0" distB="0" distL="0" distR="0">
@@ -4331,6 +4334,7 @@
           <w:noProof/>
           <w:sz w:val="20"/>
           <w:szCs w:val="20"/>
+          <w:lang w:val="tr-TR" w:eastAsia="tr-TR"/>
         </w:rPr>
         <w:drawing>
           <wp:inline distT="0" distB="0" distL="0" distR="0" wp14:anchorId="21ECE636" wp14:editId="184857E6">
@@ -4397,7 +4401,7 @@
           <w:szCs w:val="20"/>
         </w:rPr>
         <w:pict>
-          <v:shape id="_x0000_i1125" type="#_x0000_t75" style="width:116pt;height:130.5pt">
+          <v:shape id="_x0000_i1027" type="#_x0000_t75" style="width:116.15pt;height:130.55pt">
             <v:imagedata r:id="rId13" o:title="datasheet_Cap"/>
           </v:shape>
         </w:pict>
@@ -4887,7 +4891,16 @@
                 <w:sz w:val="16"/>
                 <w:szCs w:val="16"/>
               </w:rPr>
-              <w:t xml:space="preserve">0.2 </w:t>
+              <w:t>1.0</w:t>
+            </w:r>
+            <w:r>
+              <w:rPr>
+                <w:rFonts w:ascii="Times New Roman" w:hAnsi="Times New Roman" w:cs="Times New Roman"/>
+                <w:color w:val="000000" w:themeColor="text1"/>
+                <w:sz w:val="16"/>
+                <w:szCs w:val="16"/>
+              </w:rPr>
+              <w:t xml:space="preserve"> </w:t>
             </w:r>
             <w:proofErr w:type="spellStart"/>
             <w:r>
@@ -5801,7 +5814,25 @@
                 <w:sz w:val="16"/>
                 <w:szCs w:val="16"/>
               </w:rPr>
-              <w:t xml:space="preserve">0.5 </w:t>
+              <w:t>0.</w:t>
+            </w:r>
+            <w:r>
+              <w:rPr>
+                <w:rFonts w:ascii="Times New Roman" w:hAnsi="Times New Roman" w:cs="Times New Roman"/>
+                <w:color w:val="000000" w:themeColor="text1"/>
+                <w:sz w:val="16"/>
+                <w:szCs w:val="16"/>
+              </w:rPr>
+              <w:t>9</w:t>
+            </w:r>
+            <w:r>
+              <w:rPr>
+                <w:rFonts w:ascii="Times New Roman" w:hAnsi="Times New Roman" w:cs="Times New Roman"/>
+                <w:color w:val="000000" w:themeColor="text1"/>
+                <w:sz w:val="16"/>
+                <w:szCs w:val="16"/>
+              </w:rPr>
+              <w:t xml:space="preserve"> </w:t>
             </w:r>
             <w:proofErr w:type="spellStart"/>
             <w:r>
@@ -5850,7 +5881,17 @@
           <w:sz w:val="20"/>
           <w:szCs w:val="20"/>
         </w:rPr>
-        <w:t xml:space="preserve"> For the simplest model described above, turn-on and turn-off characteristics of the top and bottom switches are obtained against</w:t>
+        <w:t xml:space="preserve"> For the simplest model des</w:t>
+      </w:r>
+      <w:bookmarkStart w:id="0" w:name="_GoBack"/>
+      <w:bookmarkEnd w:id="0"/>
+      <w:r>
+        <w:rPr>
+          <w:rFonts w:ascii="Times New Roman" w:hAnsi="Times New Roman" w:cs="Times New Roman"/>
+          <w:sz w:val="20"/>
+          <w:szCs w:val="20"/>
+        </w:rPr>
+        <w:t>cribed above, turn-on and turn-off characteristics of the top and bottom switches are obtained against</w:t>
       </w:r>
       <w:r>
         <w:rPr>
@@ -5877,6 +5918,7 @@
           <w:noProof/>
           <w:sz w:val="16"/>
           <w:szCs w:val="16"/>
+          <w:lang w:val="tr-TR" w:eastAsia="tr-TR"/>
         </w:rPr>
         <w:drawing>
           <wp:inline distT="0" distB="0" distL="0" distR="0">
@@ -5936,6 +5978,7 @@
           <w:noProof/>
           <w:sz w:val="16"/>
           <w:szCs w:val="16"/>
+          <w:lang w:val="tr-TR" w:eastAsia="tr-TR"/>
         </w:rPr>
         <w:drawing>
           <wp:inline distT="0" distB="0" distL="0" distR="0">
@@ -5995,6 +6038,7 @@
           <w:noProof/>
           <w:sz w:val="16"/>
           <w:szCs w:val="16"/>
+          <w:lang w:val="tr-TR" w:eastAsia="tr-TR"/>
         </w:rPr>
         <w:drawing>
           <wp:inline distT="0" distB="0" distL="0" distR="0" wp14:anchorId="18FF7E2E" wp14:editId="1C9861F0">
@@ -6054,6 +6098,7 @@
           <w:noProof/>
           <w:sz w:val="16"/>
           <w:szCs w:val="16"/>
+          <w:lang w:val="tr-TR" w:eastAsia="tr-TR"/>
         </w:rPr>
         <w:drawing>
           <wp:inline distT="0" distB="0" distL="0" distR="0">
@@ -6515,6 +6560,7 @@
           <w:noProof/>
           <w:sz w:val="16"/>
           <w:szCs w:val="16"/>
+          <w:lang w:val="tr-TR" w:eastAsia="tr-TR"/>
         </w:rPr>
         <w:drawing>
           <wp:inline distT="0" distB="0" distL="0" distR="0">
@@ -6582,6 +6628,7 @@
           <w:noProof/>
           <w:sz w:val="16"/>
           <w:szCs w:val="16"/>
+          <w:lang w:val="tr-TR" w:eastAsia="tr-TR"/>
         </w:rPr>
         <w:drawing>
           <wp:inline distT="0" distB="0" distL="0" distR="0">
@@ -6649,6 +6696,7 @@
           <w:noProof/>
           <w:sz w:val="16"/>
           <w:szCs w:val="16"/>
+          <w:lang w:val="tr-TR" w:eastAsia="tr-TR"/>
         </w:rPr>
         <w:drawing>
           <wp:inline distT="0" distB="0" distL="0" distR="0">
@@ -6716,6 +6764,7 @@
           <w:noProof/>
           <w:sz w:val="16"/>
           <w:szCs w:val="16"/>
+          <w:lang w:val="tr-TR" w:eastAsia="tr-TR"/>
         </w:rPr>
         <w:drawing>
           <wp:inline distT="0" distB="0" distL="0" distR="0">
@@ -7025,13 +7074,14 @@
           <w:noProof/>
           <w:sz w:val="16"/>
           <w:szCs w:val="16"/>
+          <w:lang w:val="tr-TR" w:eastAsia="tr-TR"/>
         </w:rPr>
         <w:lastRenderedPageBreak/>
         <w:drawing>
           <wp:inline distT="0" distB="0" distL="0" distR="0">
-            <wp:extent cx="1501971" cy="1073426"/>
-            <wp:effectExtent l="0" t="0" r="3175" b="0"/>
-            <wp:docPr id="74" name="Picture 74"/>
+            <wp:extent cx="1508318" cy="961390"/>
+            <wp:effectExtent l="0" t="0" r="0" b="0"/>
+            <wp:docPr id="3" name="Picture 3"/>
             <wp:cNvGraphicFramePr>
               <a:graphicFrameLocks xmlns:a="http://schemas.openxmlformats.org/drawingml/2006/main" noChangeAspect="1"/>
             </wp:cNvGraphicFramePr>
@@ -7039,7 +7089,7 @@
               <a:graphicData uri="http://schemas.openxmlformats.org/drawingml/2006/picture">
                 <pic:pic xmlns:pic="http://schemas.openxmlformats.org/drawingml/2006/picture">
                   <pic:nvPicPr>
-                    <pic:cNvPr id="0" name="Picture 163"/>
+                    <pic:cNvPr id="0" name="Picture 5"/>
                     <pic:cNvPicPr>
                       <a:picLocks noChangeAspect="1" noChangeArrowheads="1"/>
                     </pic:cNvPicPr>
@@ -7052,13 +7102,13 @@
                         </a:ext>
                       </a:extLst>
                     </a:blip>
-                    <a:srcRect t="3804" r="5566"/>
+                    <a:srcRect l="1683" t="5524" r="6641" b="1"/>
                     <a:stretch/>
                   </pic:blipFill>
                   <pic:spPr bwMode="auto">
                     <a:xfrm>
                       <a:off x="0" y="0"/>
-                      <a:ext cx="1521360" cy="1087283"/>
+                      <a:ext cx="1528187" cy="974054"/>
                     </a:xfrm>
                     <a:prstGeom prst="rect">
                       <a:avLst/>
@@ -7093,12 +7143,13 @@
           <w:noProof/>
           <w:sz w:val="16"/>
           <w:szCs w:val="16"/>
+          <w:lang w:val="tr-TR" w:eastAsia="tr-TR"/>
         </w:rPr>
         <w:drawing>
           <wp:inline distT="0" distB="0" distL="0" distR="0">
-            <wp:extent cx="1437437" cy="1063613"/>
-            <wp:effectExtent l="0" t="0" r="0" b="3810"/>
-            <wp:docPr id="75" name="Picture 75"/>
+            <wp:extent cx="1431301" cy="963568"/>
+            <wp:effectExtent l="0" t="0" r="0" b="8255"/>
+            <wp:docPr id="10" name="Picture 10"/>
             <wp:cNvGraphicFramePr>
               <a:graphicFrameLocks xmlns:a="http://schemas.openxmlformats.org/drawingml/2006/main" noChangeAspect="1"/>
             </wp:cNvGraphicFramePr>
@@ -7106,7 +7157,7 @@
               <a:graphicData uri="http://schemas.openxmlformats.org/drawingml/2006/picture">
                 <pic:pic xmlns:pic="http://schemas.openxmlformats.org/drawingml/2006/picture">
                   <pic:nvPicPr>
-                    <pic:cNvPr id="0" name="Picture 164"/>
+                    <pic:cNvPr id="0" name="Picture 11"/>
                     <pic:cNvPicPr>
                       <a:picLocks noChangeAspect="1" noChangeArrowheads="1"/>
                     </pic:cNvPicPr>
@@ -7119,13 +7170,13 @@
                         </a:ext>
                       </a:extLst>
                     </a:blip>
-                    <a:srcRect l="-1" t="4592" r="6034"/>
+                    <a:srcRect l="1885" t="4930" r="6378"/>
                     <a:stretch/>
                   </pic:blipFill>
                   <pic:spPr bwMode="auto">
                     <a:xfrm>
                       <a:off x="0" y="0"/>
-                      <a:ext cx="1449820" cy="1072775"/>
+                      <a:ext cx="1468817" cy="988824"/>
                     </a:xfrm>
                     <a:prstGeom prst="rect">
                       <a:avLst/>
@@ -7160,12 +7211,13 @@
           <w:noProof/>
           <w:sz w:val="16"/>
           <w:szCs w:val="16"/>
+          <w:lang w:val="tr-TR" w:eastAsia="tr-TR"/>
         </w:rPr>
         <w:drawing>
           <wp:inline distT="0" distB="0" distL="0" distR="0">
-            <wp:extent cx="1433779" cy="1056513"/>
-            <wp:effectExtent l="0" t="0" r="0" b="0"/>
-            <wp:docPr id="76" name="Picture 76"/>
+            <wp:extent cx="1450064" cy="969547"/>
+            <wp:effectExtent l="0" t="0" r="0" b="2540"/>
+            <wp:docPr id="8" name="Picture 8"/>
             <wp:cNvGraphicFramePr>
               <a:graphicFrameLocks xmlns:a="http://schemas.openxmlformats.org/drawingml/2006/main" noChangeAspect="1"/>
             </wp:cNvGraphicFramePr>
@@ -7173,7 +7225,7 @@
               <a:graphicData uri="http://schemas.openxmlformats.org/drawingml/2006/picture">
                 <pic:pic xmlns:pic="http://schemas.openxmlformats.org/drawingml/2006/picture">
                   <pic:nvPicPr>
-                    <pic:cNvPr id="0" name="Picture 165"/>
+                    <pic:cNvPr id="0" name="Picture 9"/>
                     <pic:cNvPicPr>
                       <a:picLocks noChangeAspect="1" noChangeArrowheads="1"/>
                     </pic:cNvPicPr>
@@ -7186,13 +7238,13 @@
                         </a:ext>
                       </a:extLst>
                     </a:blip>
-                    <a:srcRect t="4576" r="6179"/>
+                    <a:srcRect l="1700" t="4505" r="6619" b="-1"/>
                     <a:stretch/>
                   </pic:blipFill>
                   <pic:spPr bwMode="auto">
                     <a:xfrm>
                       <a:off x="0" y="0"/>
-                      <a:ext cx="1455781" cy="1072726"/>
+                      <a:ext cx="1481470" cy="990546"/>
                     </a:xfrm>
                     <a:prstGeom prst="rect">
                       <a:avLst/>
@@ -7227,12 +7279,13 @@
           <w:noProof/>
           <w:sz w:val="16"/>
           <w:szCs w:val="16"/>
+          <w:lang w:val="tr-TR" w:eastAsia="tr-TR"/>
         </w:rPr>
         <w:drawing>
           <wp:inline distT="0" distB="0" distL="0" distR="0">
-            <wp:extent cx="1437437" cy="1054735"/>
+            <wp:extent cx="1457325" cy="959994"/>
             <wp:effectExtent l="0" t="0" r="0" b="0"/>
-            <wp:docPr id="77" name="Picture 77"/>
+            <wp:docPr id="7" name="Picture 7"/>
             <wp:cNvGraphicFramePr>
               <a:graphicFrameLocks xmlns:a="http://schemas.openxmlformats.org/drawingml/2006/main" noChangeAspect="1"/>
             </wp:cNvGraphicFramePr>
@@ -7240,7 +7293,7 @@
               <a:graphicData uri="http://schemas.openxmlformats.org/drawingml/2006/picture">
                 <pic:pic xmlns:pic="http://schemas.openxmlformats.org/drawingml/2006/picture">
                   <pic:nvPicPr>
-                    <pic:cNvPr id="0" name="Picture 166"/>
+                    <pic:cNvPr id="0" name="Picture 8"/>
                     <pic:cNvPicPr>
                       <a:picLocks noChangeAspect="1" noChangeArrowheads="1"/>
                     </pic:cNvPicPr>
@@ -7253,13 +7306,13 @@
                         </a:ext>
                       </a:extLst>
                     </a:blip>
-                    <a:srcRect l="-1" t="4469" r="6087"/>
+                    <a:srcRect l="1761" t="4756" r="6521" b="-1"/>
                     <a:stretch/>
                   </pic:blipFill>
                   <pic:spPr bwMode="auto">
                     <a:xfrm>
                       <a:off x="0" y="0"/>
-                      <a:ext cx="1458019" cy="1069837"/>
+                      <a:ext cx="1474478" cy="971293"/>
                     </a:xfrm>
                     <a:prstGeom prst="rect">
                       <a:avLst/>
@@ -7473,18 +7526,29 @@
           <w:sz w:val="20"/>
           <w:szCs w:val="20"/>
         </w:rPr>
-        <w:t>, V</w:t>
-      </w:r>
+        <w:t xml:space="preserve">, </w:t>
+      </w:r>
+      <w:proofErr w:type="spellStart"/>
       <w:r>
         <w:rPr>
           <w:rFonts w:ascii="Times New Roman" w:hAnsi="Times New Roman" w:cs="Times New Roman"/>
           <w:i/>
           <w:sz w:val="20"/>
           <w:szCs w:val="20"/>
+        </w:rPr>
+        <w:t>V</w:t>
+      </w:r>
+      <w:r>
+        <w:rPr>
+          <w:rFonts w:ascii="Times New Roman" w:hAnsi="Times New Roman" w:cs="Times New Roman"/>
+          <w:i/>
+          <w:sz w:val="20"/>
+          <w:szCs w:val="20"/>
           <w:vertAlign w:val="subscript"/>
         </w:rPr>
         <w:t>ds</w:t>
       </w:r>
+      <w:proofErr w:type="spellEnd"/>
       <w:r>
         <w:rPr>
           <w:rFonts w:ascii="Times New Roman" w:hAnsi="Times New Roman" w:cs="Times New Roman"/>
@@ -7544,15 +7608,13 @@
       </w:r>
       <w:r>
         <w:rPr>
-          <w:rFonts w:ascii="Times New Roman" w:hAnsi="Times New Roman" w:cs="Times New Roman"/>
-          <w:sz w:val="16"/>
-          <w:szCs w:val="16"/>
+          <w:noProof/>
         </w:rPr>
         <w:drawing>
-          <wp:inline distT="0" distB="0" distL="0" distR="0" wp14:anchorId="38D0742E" wp14:editId="72745525">
-            <wp:extent cx="2877200" cy="1888066"/>
-            <wp:effectExtent l="0" t="0" r="0" b="0"/>
-            <wp:docPr id="79" name="Picture 79"/>
+          <wp:inline distT="0" distB="0" distL="0" distR="0" wp14:anchorId="014EC032" wp14:editId="3EA7634C">
+            <wp:extent cx="2881818" cy="2167782"/>
+            <wp:effectExtent l="0" t="0" r="0" b="4445"/>
+            <wp:docPr id="13" name="Picture 13"/>
             <wp:cNvGraphicFramePr>
               <a:graphicFrameLocks xmlns:a="http://schemas.openxmlformats.org/drawingml/2006/main" noChangeAspect="1"/>
             </wp:cNvGraphicFramePr>
@@ -7565,13 +7627,13 @@
                   </pic:nvPicPr>
                   <pic:blipFill rotWithShape="1">
                     <a:blip r:embed="rId26"/>
-                    <a:srcRect l="4773" t="5045" r="9216" b="-1"/>
+                    <a:srcRect l="5104" t="7065" r="9007"/>
                     <a:stretch/>
                   </pic:blipFill>
                   <pic:spPr bwMode="auto">
                     <a:xfrm>
                       <a:off x="0" y="0"/>
-                      <a:ext cx="2889827" cy="1896352"/>
+                      <a:ext cx="2901331" cy="2182461"/>
                     </a:xfrm>
                     <a:prstGeom prst="rect">
                       <a:avLst/>
@@ -7599,15 +7661,13 @@
       </w:r>
       <w:r>
         <w:rPr>
-          <w:rFonts w:ascii="Times New Roman" w:hAnsi="Times New Roman" w:cs="Times New Roman"/>
-          <w:sz w:val="16"/>
-          <w:szCs w:val="16"/>
+          <w:noProof/>
         </w:rPr>
         <w:drawing>
-          <wp:inline distT="0" distB="0" distL="0" distR="0" wp14:anchorId="56B7892B" wp14:editId="710F64DF">
-            <wp:extent cx="2869961" cy="1889471"/>
-            <wp:effectExtent l="0" t="0" r="6985" b="0"/>
-            <wp:docPr id="80" name="Picture 80"/>
+          <wp:inline distT="0" distB="0" distL="0" distR="0" wp14:anchorId="1336489F" wp14:editId="3FDADFFA">
+            <wp:extent cx="2708694" cy="2167513"/>
+            <wp:effectExtent l="0" t="0" r="0" b="4445"/>
+            <wp:docPr id="14" name="Picture 14"/>
             <wp:cNvGraphicFramePr>
               <a:graphicFrameLocks xmlns:a="http://schemas.openxmlformats.org/drawingml/2006/main" noChangeAspect="1"/>
             </wp:cNvGraphicFramePr>
@@ -7620,13 +7680,13 @@
                   </pic:nvPicPr>
                   <pic:blipFill rotWithShape="1">
                     <a:blip r:embed="rId27"/>
-                    <a:srcRect l="4837" t="5116" r="9494"/>
+                    <a:srcRect l="5005" t="6767" r="8819"/>
                     <a:stretch/>
                   </pic:blipFill>
                   <pic:spPr bwMode="auto">
                     <a:xfrm>
                       <a:off x="0" y="0"/>
-                      <a:ext cx="2894595" cy="1905689"/>
+                      <a:ext cx="2728198" cy="2183120"/>
                     </a:xfrm>
                     <a:prstGeom prst="rect">
                       <a:avLst/>
@@ -7756,10 +7816,10 @@
           <w:szCs w:val="16"/>
         </w:rPr>
         <w:drawing>
-          <wp:inline distT="0" distB="0" distL="0" distR="0" wp14:anchorId="14E5C52E" wp14:editId="4C0E652B">
-            <wp:extent cx="2907879" cy="1829850"/>
-            <wp:effectExtent l="0" t="0" r="6985" b="0"/>
-            <wp:docPr id="81" name="Picture 81"/>
+          <wp:inline distT="0" distB="0" distL="0" distR="0" wp14:anchorId="4847B068" wp14:editId="48C5A2EC">
+            <wp:extent cx="2911796" cy="1940781"/>
+            <wp:effectExtent l="0" t="0" r="3175" b="2540"/>
+            <wp:docPr id="15" name="Picture 15"/>
             <wp:cNvGraphicFramePr>
               <a:graphicFrameLocks xmlns:a="http://schemas.openxmlformats.org/drawingml/2006/main" noChangeAspect="1"/>
             </wp:cNvGraphicFramePr>
@@ -7772,13 +7832,13 @@
                   </pic:nvPicPr>
                   <pic:blipFill rotWithShape="1">
                     <a:blip r:embed="rId28"/>
-                    <a:srcRect l="2969" t="4615" r="8430"/>
+                    <a:srcRect l="5875" t="7248" r="8701"/>
                     <a:stretch/>
                   </pic:blipFill>
                   <pic:spPr bwMode="auto">
                     <a:xfrm>
                       <a:off x="0" y="0"/>
-                      <a:ext cx="2921415" cy="1838368"/>
+                      <a:ext cx="2964928" cy="1976195"/>
                     </a:xfrm>
                     <a:prstGeom prst="rect">
                       <a:avLst/>
@@ -7812,10 +7872,18 @@
           <w:sz w:val="16"/>
           <w:szCs w:val="16"/>
         </w:rPr>
+        <w:t xml:space="preserve"> </w:t>
+      </w:r>
+      <w:r>
+        <w:rPr>
+          <w:rFonts w:ascii="Times New Roman" w:hAnsi="Times New Roman" w:cs="Times New Roman"/>
+          <w:sz w:val="16"/>
+          <w:szCs w:val="16"/>
+        </w:rPr>
         <w:drawing>
-          <wp:inline distT="0" distB="0" distL="0" distR="0" wp14:anchorId="726CA3A3" wp14:editId="522759E4">
-            <wp:extent cx="2790871" cy="1783857"/>
-            <wp:effectExtent l="0" t="0" r="0" b="6985"/>
+          <wp:inline distT="0" distB="0" distL="0" distR="0" wp14:anchorId="46C7A135" wp14:editId="11317F18">
+            <wp:extent cx="2922577" cy="1937966"/>
+            <wp:effectExtent l="0" t="0" r="0" b="5715"/>
             <wp:docPr id="1" name="Picture 1"/>
             <wp:cNvGraphicFramePr>
               <a:graphicFrameLocks xmlns:a="http://schemas.openxmlformats.org/drawingml/2006/main" noChangeAspect="1"/>
@@ -7829,13 +7897,13 @@
                   </pic:nvPicPr>
                   <pic:blipFill rotWithShape="1">
                     <a:blip r:embed="rId29"/>
-                    <a:srcRect l="4199" t="6591" r="8935"/>
+                    <a:srcRect l="5579" t="6816" r="8155"/>
                     <a:stretch/>
                   </pic:blipFill>
                   <pic:spPr bwMode="auto">
                     <a:xfrm>
                       <a:off x="0" y="0"/>
-                      <a:ext cx="2823264" cy="1804562"/>
+                      <a:ext cx="2994290" cy="1985519"/>
                     </a:xfrm>
                     <a:prstGeom prst="rect">
                       <a:avLst/>
@@ -7855,14 +7923,6 @@
           </wp:inline>
         </w:drawing>
       </w:r>
-      <w:r>
-        <w:rPr>
-          <w:rFonts w:ascii="Times New Roman" w:hAnsi="Times New Roman" w:cs="Times New Roman"/>
-          <w:sz w:val="16"/>
-          <w:szCs w:val="16"/>
-        </w:rPr>
-        <w:t xml:space="preserve"> </w:t>
-      </w:r>
     </w:p>
     <w:p>
       <w:pPr>
@@ -7922,8 +7982,6 @@
         </w:rPr>
         <w:tab/>
       </w:r>
-      <w:bookmarkStart w:id="0" w:name="_GoBack"/>
-      <w:bookmarkEnd w:id="0"/>
       <w:r>
         <w:rPr>
           <w:rFonts w:ascii="Times New Roman" w:hAnsi="Times New Roman" w:cs="Times New Roman"/>
@@ -8973,7 +9031,7 @@
 </file>
 
 <file path=word/numbering.xml><?xml version="1.0" encoding="utf-8"?>
-<w:numbering xmlns:wpc="http://schemas.microsoft.com/office/word/2010/wordprocessingCanvas" xmlns:cx="http://schemas.microsoft.com/office/drawing/2014/chartex" xmlns:mc="http://schemas.openxmlformats.org/markup-compatibility/2006" xmlns:o="urn:schemas-microsoft-com:office:office" xmlns:r="http://schemas.openxmlformats.org/officeDocument/2006/relationships" xmlns:m="http://schemas.openxmlformats.org/officeDocument/2006/math" xmlns:v="urn:schemas-microsoft-com:vml" xmlns:wp14="http://schemas.microsoft.com/office/word/2010/wordprocessingDrawing" xmlns:wp="http://schemas.openxmlformats.org/drawingml/2006/wordprocessingDrawing" xmlns:w10="urn:schemas-microsoft-com:office:word" xmlns:w="http://schemas.openxmlformats.org/wordprocessingml/2006/main" xmlns:w14="http://schemas.microsoft.com/office/word/2010/wordml" xmlns:w15="http://schemas.microsoft.com/office/word/2012/wordml" xmlns:w16se="http://schemas.microsoft.com/office/word/2015/wordml/symex" xmlns:wpg="http://schemas.microsoft.com/office/word/2010/wordprocessingGroup" xmlns:wpi="http://schemas.microsoft.com/office/word/2010/wordprocessingInk" xmlns:wne="http://schemas.microsoft.com/office/word/2006/wordml" xmlns:wps="http://schemas.microsoft.com/office/word/2010/wordprocessingShape" mc:Ignorable="w14 w15 w16se wp14">
+<w:numbering xmlns:wpc="http://schemas.microsoft.com/office/word/2010/wordprocessingCanvas" xmlns:cx="http://schemas.microsoft.com/office/drawing/2014/chartex" xmlns:cx1="http://schemas.microsoft.com/office/drawing/2015/9/8/chartex" xmlns:mc="http://schemas.openxmlformats.org/markup-compatibility/2006" xmlns:o="urn:schemas-microsoft-com:office:office" xmlns:r="http://schemas.openxmlformats.org/officeDocument/2006/relationships" xmlns:m="http://schemas.openxmlformats.org/officeDocument/2006/math" xmlns:v="urn:schemas-microsoft-com:vml" xmlns:wp14="http://schemas.microsoft.com/office/word/2010/wordprocessingDrawing" xmlns:wp="http://schemas.openxmlformats.org/drawingml/2006/wordprocessingDrawing" xmlns:w10="urn:schemas-microsoft-com:office:word" xmlns:w="http://schemas.openxmlformats.org/wordprocessingml/2006/main" xmlns:w14="http://schemas.microsoft.com/office/word/2010/wordml" xmlns:w15="http://schemas.microsoft.com/office/word/2012/wordml" xmlns:w16se="http://schemas.microsoft.com/office/word/2015/wordml/symex" xmlns:wpg="http://schemas.microsoft.com/office/word/2010/wordprocessingGroup" xmlns:wpi="http://schemas.microsoft.com/office/word/2010/wordprocessingInk" xmlns:wne="http://schemas.microsoft.com/office/word/2006/wordml" xmlns:wps="http://schemas.microsoft.com/office/word/2010/wordprocessingShape" mc:Ignorable="w14 w15 w16se wp14">
   <w:abstractNum w:abstractNumId="0" w15:restartNumberingAfterBreak="0">
     <w:nsid w:val="03062E61"/>
     <w:multiLevelType w:val="hybridMultilevel"/>
@@ -10467,7 +10525,7 @@
 </file>
 
 <file path=customXml/itemProps1.xml><?xml version="1.0" encoding="utf-8"?>
-<ds:datastoreItem xmlns:ds="http://schemas.openxmlformats.org/officeDocument/2006/customXml" ds:itemID="{DB2BAB28-9928-4FFF-A70F-5BCB7F5F3ACC}">
+<ds:datastoreItem xmlns:ds="http://schemas.openxmlformats.org/officeDocument/2006/customXml" ds:itemID="{076D3634-6C1D-4929-960C-18920338B931}">
   <ds:schemaRefs>
     <ds:schemaRef ds:uri="http://schemas.openxmlformats.org/officeDocument/2006/bibliography"/>
   </ds:schemaRefs>

--- a/Paper/EPE 2018/Abstract submission/Submission_Abstract.docx
+++ b/Paper/EPE 2018/Abstract submission/Submission_Abstract.docx
@@ -127,23 +127,55 @@
           <w:sz w:val="20"/>
           <w:szCs w:val="20"/>
         </w:rPr>
-        <w:t xml:space="preserve"> A developed model is used dedicated to </w:t>
-      </w:r>
-      <w:r>
-        <w:rPr>
-          <w:rFonts w:ascii="Times New Roman" w:hAnsi="Times New Roman" w:cs="Times New Roman"/>
-          <w:sz w:val="20"/>
-          <w:szCs w:val="20"/>
-        </w:rPr>
-        <w:t xml:space="preserve">GS66508B </w:t>
-      </w:r>
-      <w:r>
-        <w:rPr>
-          <w:rFonts w:ascii="Times New Roman" w:hAnsi="Times New Roman" w:cs="Times New Roman"/>
-          <w:sz w:val="20"/>
-          <w:szCs w:val="20"/>
-        </w:rPr>
-        <w:t>device of GaN Systems. Using this model, the current-voltage characteristics of the device during switching transients are analyzed both with and without the effect</w:t>
+        <w:t xml:space="preserve"> </w:t>
+      </w:r>
+      <w:r>
+        <w:rPr>
+          <w:rFonts w:ascii="Times New Roman" w:hAnsi="Times New Roman" w:cs="Times New Roman"/>
+          <w:sz w:val="20"/>
+          <w:szCs w:val="20"/>
+        </w:rPr>
+        <w:t>A</w:t>
+      </w:r>
+      <w:r>
+        <w:rPr>
+          <w:rFonts w:ascii="Times New Roman" w:hAnsi="Times New Roman" w:cs="Times New Roman"/>
+          <w:sz w:val="20"/>
+          <w:szCs w:val="20"/>
+        </w:rPr>
+        <w:t>n</w:t>
+      </w:r>
+      <w:r>
+        <w:rPr>
+          <w:rFonts w:ascii="Times New Roman" w:hAnsi="Times New Roman" w:cs="Times New Roman"/>
+          <w:sz w:val="20"/>
+          <w:szCs w:val="20"/>
+        </w:rPr>
+        <w:t xml:space="preserve"> </w:t>
+      </w:r>
+      <w:r>
+        <w:rPr>
+          <w:rFonts w:ascii="Times New Roman" w:hAnsi="Times New Roman" w:cs="Times New Roman"/>
+          <w:sz w:val="20"/>
+          <w:szCs w:val="20"/>
+        </w:rPr>
+        <w:t>analytical</w:t>
+      </w:r>
+      <w:r>
+        <w:rPr>
+          <w:rFonts w:ascii="Times New Roman" w:hAnsi="Times New Roman" w:cs="Times New Roman"/>
+          <w:sz w:val="20"/>
+          <w:szCs w:val="20"/>
+        </w:rPr>
+        <w:t xml:space="preserve"> model is developed to analyze </w:t>
+      </w:r>
+      <w:r>
+        <w:rPr>
+          <w:rFonts w:ascii="Times New Roman" w:hAnsi="Times New Roman" w:cs="Times New Roman"/>
+          <w:sz w:val="20"/>
+          <w:szCs w:val="20"/>
+        </w:rPr>
+        <w:t>the current-voltage characteristics of the device during switching transients both with and without the effect</w:t>
       </w:r>
       <w:r>
         <w:rPr>
@@ -159,7 +191,15 @@
           <w:sz w:val="20"/>
           <w:szCs w:val="20"/>
         </w:rPr>
-        <w:t xml:space="preserve"> of parasitic components.</w:t>
+        <w:t xml:space="preserve"> of parasitic components</w:t>
+      </w:r>
+      <w:r>
+        <w:rPr>
+          <w:rFonts w:ascii="Times New Roman" w:hAnsi="Times New Roman" w:cs="Times New Roman"/>
+          <w:sz w:val="20"/>
+          <w:szCs w:val="20"/>
+        </w:rPr>
+        <w:t xml:space="preserve">. </w:t>
       </w:r>
     </w:p>
     <w:p>
@@ -1705,7 +1745,39 @@
           <w:sz w:val="20"/>
           <w:szCs w:val="20"/>
         </w:rPr>
-        <w:t xml:space="preserve"> first part of the model represents the trans</w:t>
+        <w:t xml:space="preserve"> first </w:t>
+      </w:r>
+      <w:r>
+        <w:rPr>
+          <w:rFonts w:ascii="Times New Roman" w:hAnsi="Times New Roman" w:cs="Times New Roman"/>
+          <w:sz w:val="20"/>
+          <w:szCs w:val="20"/>
+        </w:rPr>
+        <w:t>multiplier</w:t>
+      </w:r>
+      <w:r>
+        <w:rPr>
+          <w:rFonts w:ascii="Times New Roman" w:hAnsi="Times New Roman" w:cs="Times New Roman"/>
+          <w:sz w:val="20"/>
+          <w:szCs w:val="20"/>
+        </w:rPr>
+        <w:t xml:space="preserve"> of the </w:t>
+      </w:r>
+      <w:r>
+        <w:rPr>
+          <w:rFonts w:ascii="Times New Roman" w:hAnsi="Times New Roman" w:cs="Times New Roman"/>
+          <w:sz w:val="20"/>
+          <w:szCs w:val="20"/>
+        </w:rPr>
+        <w:t>equations</w:t>
+      </w:r>
+      <w:r>
+        <w:rPr>
+          <w:rFonts w:ascii="Times New Roman" w:hAnsi="Times New Roman" w:cs="Times New Roman"/>
+          <w:sz w:val="20"/>
+          <w:szCs w:val="20"/>
+        </w:rPr>
+        <w:t xml:space="preserve"> represents the trans</w:t>
       </w:r>
       <w:r>
         <w:rPr>
@@ -1768,7 +1840,43 @@
           <w:sz w:val="20"/>
           <w:szCs w:val="20"/>
         </w:rPr>
-        <w:t>he second part represents the region in which the device is operating; i.e., linear region or ohmic region.</w:t>
+        <w:t xml:space="preserve">he second </w:t>
+      </w:r>
+      <w:r>
+        <w:rPr>
+          <w:rFonts w:ascii="Times New Roman" w:hAnsi="Times New Roman" w:cs="Times New Roman"/>
+          <w:color w:val="000000" w:themeColor="text1"/>
+          <w:sz w:val="20"/>
+          <w:szCs w:val="20"/>
+        </w:rPr>
+        <w:t>multiplier</w:t>
+      </w:r>
+      <w:r>
+        <w:rPr>
+          <w:rFonts w:ascii="Times New Roman" w:hAnsi="Times New Roman" w:cs="Times New Roman"/>
+          <w:color w:val="000000" w:themeColor="text1"/>
+          <w:sz w:val="20"/>
+          <w:szCs w:val="20"/>
+        </w:rPr>
+        <w:t xml:space="preserve"> represents the region in which the device is operating; i.e., </w:t>
+      </w:r>
+      <w:r>
+        <w:rPr>
+          <w:rFonts w:ascii="Times New Roman" w:hAnsi="Times New Roman" w:cs="Times New Roman"/>
+          <w:color w:val="000000" w:themeColor="text1"/>
+          <w:sz w:val="20"/>
+          <w:szCs w:val="20"/>
+        </w:rPr>
+        <w:t>active</w:t>
+      </w:r>
+      <w:r>
+        <w:rPr>
+          <w:rFonts w:ascii="Times New Roman" w:hAnsi="Times New Roman" w:cs="Times New Roman"/>
+          <w:color w:val="000000" w:themeColor="text1"/>
+          <w:sz w:val="20"/>
+          <w:szCs w:val="20"/>
+        </w:rPr>
+        <w:t xml:space="preserve"> region or ohmic region.</w:t>
       </w:r>
       <w:r>
         <w:rPr>
@@ -1778,7 +1886,6 @@
         </w:rPr>
         <w:t xml:space="preserve"> </w:t>
       </w:r>
-      <w:proofErr w:type="spellStart"/>
       <w:r>
         <w:rPr>
           <w:rFonts w:ascii="Times New Roman" w:hAnsi="Times New Roman" w:cs="Times New Roman"/>
@@ -1798,7 +1905,6 @@
         </w:rPr>
         <w:t>t</w:t>
       </w:r>
-      <w:proofErr w:type="spellEnd"/>
       <w:r>
         <w:rPr>
           <w:rFonts w:ascii="Times New Roman" w:hAnsi="Times New Roman" w:cs="Times New Roman"/>
@@ -1917,10 +2023,10 @@
             <v:path o:extrusionok="f" gradientshapeok="t" o:connecttype="rect"/>
             <o:lock v:ext="edit" aspectratio="t"/>
           </v:shapetype>
-          <v:shape id="_x0000_i1025" type="#_x0000_t75" style="width:381.1pt;height:98.4pt" o:ole="">
+          <v:shape id="_x0000_i1025" type="#_x0000_t75" style="width:380.95pt;height:98.1pt" o:ole="">
             <v:imagedata r:id="rId6" o:title=""/>
           </v:shape>
-          <o:OLEObject Type="Embed" ProgID="Visio.Drawing.15" ShapeID="_x0000_i1025" DrawAspect="Content" ObjectID="_1573830104" r:id="rId7"/>
+          <o:OLEObject Type="Embed" ProgID="Visio.Drawing.15" ShapeID="_x0000_i1025" DrawAspect="Content" ObjectID="_1574065950" r:id="rId7"/>
         </w:object>
       </w:r>
     </w:p>
@@ -3842,7 +3948,23 @@
           <w:sz w:val="20"/>
           <w:szCs w:val="20"/>
         </w:rPr>
-        <w:t>, during dead-time periods, a negative voltage is applied increasing the loss, which makes the optimization of the negative gate voltage and dead-time duration very critical.</w:t>
+        <w:t xml:space="preserve">, during dead-time periods, a negative </w:t>
+      </w:r>
+      <w:r>
+        <w:rPr>
+          <w:rFonts w:ascii="Times New Roman" w:hAnsi="Times New Roman" w:cs="Times New Roman"/>
+          <w:sz w:val="20"/>
+          <w:szCs w:val="20"/>
+        </w:rPr>
+        <w:t>gate voltage</w:t>
+      </w:r>
+      <w:r>
+        <w:rPr>
+          <w:rFonts w:ascii="Times New Roman" w:hAnsi="Times New Roman" w:cs="Times New Roman"/>
+          <w:sz w:val="20"/>
+          <w:szCs w:val="20"/>
+        </w:rPr>
+        <w:t xml:space="preserve"> is applied increasing the loss, which makes the optimization of the negative gate voltage and dead-time duration very critical.</w:t>
       </w:r>
     </w:p>
     <w:p>
@@ -3933,7 +4055,7 @@
           <w:szCs w:val="20"/>
         </w:rPr>
         <w:pict>
-          <v:shape id="_x0000_i1026" type="#_x0000_t75" style="width:104.15pt;height:114.25pt">
+          <v:shape id="_x0000_i1026" type="#_x0000_t75" style="width:104.05pt;height:114.35pt">
             <v:imagedata r:id="rId9" o:title="datasheet_ids_vds_forward"/>
           </v:shape>
         </w:pict>
@@ -4401,7 +4523,7 @@
           <w:szCs w:val="20"/>
         </w:rPr>
         <w:pict>
-          <v:shape id="_x0000_i1027" type="#_x0000_t75" style="width:116.15pt;height:130.55pt">
+          <v:shape id="_x0000_i1027" type="#_x0000_t75" style="width:115.9pt;height:130.55pt">
             <v:imagedata r:id="rId13" o:title="datasheet_Cap"/>
           </v:shape>
         </w:pict>
@@ -5881,17 +6003,7 @@
           <w:sz w:val="20"/>
           <w:szCs w:val="20"/>
         </w:rPr>
-        <w:t xml:space="preserve"> For the simplest model des</w:t>
-      </w:r>
-      <w:bookmarkStart w:id="0" w:name="_GoBack"/>
-      <w:bookmarkEnd w:id="0"/>
-      <w:r>
-        <w:rPr>
-          <w:rFonts w:ascii="Times New Roman" w:hAnsi="Times New Roman" w:cs="Times New Roman"/>
-          <w:sz w:val="20"/>
-          <w:szCs w:val="20"/>
-        </w:rPr>
-        <w:t>cribed above, turn-on and turn-off characteristics of the top and bottom switches are obtained against</w:t>
+        <w:t xml:space="preserve"> For the simplest model described above, turn-on and turn-off characteristics of the top and bottom switches are obtained against</w:t>
       </w:r>
       <w:r>
         <w:rPr>
@@ -6329,7 +6441,328 @@
           <w:sz w:val="20"/>
           <w:szCs w:val="20"/>
         </w:rPr>
-        <w:t>The second critical part of the model includes the capacitances which determine the transient behavior of the device during switching operation as shown in Fig. 1. Although the values of these capacitances are usually given in the datasheets at rated voltages, that kind of a model will not be accurate as they are dependent on voltage. Therefore, it may change the behavior of the device during turn-on and turn-off periods, and should be taken into account. In this study, these variable capacitances are modeled using curve fitting obtained from the datasheet, and the resulting characteristics is shown in Fig. 3</w:t>
+        <w:t>Rather than giving the drain-source current, the channel current is preferred to show the device characteristic better. For transient periods, since the parasitic capacitors’ voltages increase or decrease, their currents affect the drain-</w:t>
+      </w:r>
+      <w:r>
+        <w:rPr>
+          <w:rFonts w:ascii="Times New Roman" w:hAnsi="Times New Roman" w:cs="Times New Roman"/>
+          <w:color w:val="7030A0"/>
+          <w:sz w:val="20"/>
+          <w:szCs w:val="20"/>
+        </w:rPr>
+        <w:t>s</w:t>
+      </w:r>
+      <w:r>
+        <w:rPr>
+          <w:rFonts w:ascii="Times New Roman" w:hAnsi="Times New Roman" w:cs="Times New Roman"/>
+          <w:color w:val="7030A0"/>
+          <w:sz w:val="20"/>
+          <w:szCs w:val="20"/>
+        </w:rPr>
+        <w:t xml:space="preserve">ource current which overshadows device characteristic. </w:t>
+      </w:r>
+      <w:r>
+        <w:rPr>
+          <w:rFonts w:ascii="Times New Roman" w:hAnsi="Times New Roman" w:cs="Times New Roman"/>
+          <w:color w:val="7030A0"/>
+          <w:sz w:val="20"/>
+          <w:szCs w:val="20"/>
+        </w:rPr>
+        <w:t xml:space="preserve">As shown in </w:t>
+      </w:r>
+      <w:r>
+        <w:rPr>
+          <w:rFonts w:ascii="Times New Roman" w:hAnsi="Times New Roman" w:cs="Times New Roman"/>
+          <w:color w:val="7030A0"/>
+          <w:sz w:val="20"/>
+          <w:szCs w:val="20"/>
+        </w:rPr>
+        <w:t xml:space="preserve">simplest model, </w:t>
+      </w:r>
+      <w:r>
+        <w:rPr>
+          <w:rFonts w:ascii="Times New Roman" w:hAnsi="Times New Roman" w:cs="Times New Roman"/>
+          <w:color w:val="7030A0"/>
+          <w:sz w:val="20"/>
+          <w:szCs w:val="20"/>
+        </w:rPr>
+        <w:t xml:space="preserve">Figure 5(a), when the Top Switch is being turned on, </w:t>
+      </w:r>
+      <w:r>
+        <w:rPr>
+          <w:rFonts w:ascii="Times New Roman" w:hAnsi="Times New Roman" w:cs="Times New Roman"/>
+          <w:color w:val="7030A0"/>
+          <w:sz w:val="20"/>
+          <w:szCs w:val="20"/>
+        </w:rPr>
+        <w:t xml:space="preserve">since </w:t>
+      </w:r>
+      <w:r>
+        <w:rPr>
+          <w:rFonts w:ascii="Times New Roman" w:hAnsi="Times New Roman" w:cs="Times New Roman"/>
+          <w:color w:val="7030A0"/>
+          <w:sz w:val="20"/>
+          <w:szCs w:val="20"/>
+        </w:rPr>
+        <w:t xml:space="preserve">Bottom Switch stops conducting and to charge the </w:t>
+      </w:r>
+      <w:r>
+        <w:rPr>
+          <w:rFonts w:ascii="Times New Roman" w:hAnsi="Times New Roman" w:cs="Times New Roman"/>
+          <w:color w:val="7030A0"/>
+          <w:sz w:val="20"/>
+          <w:szCs w:val="20"/>
+        </w:rPr>
+        <w:t>C</w:t>
+      </w:r>
+      <w:r>
+        <w:rPr>
+          <w:rFonts w:ascii="Times New Roman" w:hAnsi="Times New Roman" w:cs="Times New Roman"/>
+          <w:color w:val="7030A0"/>
+          <w:sz w:val="20"/>
+          <w:szCs w:val="20"/>
+          <w:vertAlign w:val="subscript"/>
+        </w:rPr>
+        <w:t>OSS</w:t>
+      </w:r>
+      <w:r>
+        <w:rPr>
+          <w:rFonts w:ascii="Times New Roman" w:hAnsi="Times New Roman" w:cs="Times New Roman"/>
+          <w:color w:val="7030A0"/>
+          <w:sz w:val="20"/>
+          <w:szCs w:val="20"/>
+        </w:rPr>
+        <w:t xml:space="preserve"> (</w:t>
+      </w:r>
+      <w:r>
+        <w:rPr>
+          <w:rFonts w:ascii="Times New Roman" w:hAnsi="Times New Roman" w:cs="Times New Roman"/>
+          <w:color w:val="7030A0"/>
+          <w:sz w:val="20"/>
+          <w:szCs w:val="20"/>
+        </w:rPr>
+        <w:t>=C</w:t>
+      </w:r>
+      <w:r>
+        <w:rPr>
+          <w:rFonts w:ascii="Times New Roman" w:hAnsi="Times New Roman" w:cs="Times New Roman"/>
+          <w:color w:val="7030A0"/>
+          <w:sz w:val="20"/>
+          <w:szCs w:val="20"/>
+          <w:vertAlign w:val="subscript"/>
+        </w:rPr>
+        <w:t>gd</w:t>
+      </w:r>
+      <w:r>
+        <w:rPr>
+          <w:rFonts w:ascii="Times New Roman" w:hAnsi="Times New Roman" w:cs="Times New Roman"/>
+          <w:color w:val="7030A0"/>
+          <w:sz w:val="20"/>
+          <w:szCs w:val="20"/>
+        </w:rPr>
+        <w:t xml:space="preserve"> +C</w:t>
+      </w:r>
+      <w:r>
+        <w:rPr>
+          <w:rFonts w:ascii="Times New Roman" w:hAnsi="Times New Roman" w:cs="Times New Roman"/>
+          <w:color w:val="7030A0"/>
+          <w:sz w:val="20"/>
+          <w:szCs w:val="20"/>
+          <w:vertAlign w:val="subscript"/>
+        </w:rPr>
+        <w:t>ds</w:t>
+      </w:r>
+      <w:r>
+        <w:rPr>
+          <w:rFonts w:ascii="Times New Roman" w:hAnsi="Times New Roman" w:cs="Times New Roman"/>
+          <w:color w:val="7030A0"/>
+          <w:sz w:val="20"/>
+          <w:szCs w:val="20"/>
+        </w:rPr>
+        <w:t>)</w:t>
+      </w:r>
+      <w:r>
+        <w:rPr>
+          <w:rFonts w:ascii="Times New Roman" w:hAnsi="Times New Roman" w:cs="Times New Roman"/>
+          <w:color w:val="7030A0"/>
+          <w:sz w:val="20"/>
+          <w:szCs w:val="20"/>
+        </w:rPr>
+        <w:t xml:space="preserve"> </w:t>
+      </w:r>
+      <w:r>
+        <w:rPr>
+          <w:rFonts w:ascii="Times New Roman" w:hAnsi="Times New Roman" w:cs="Times New Roman"/>
+          <w:color w:val="7030A0"/>
+          <w:sz w:val="20"/>
+          <w:szCs w:val="20"/>
+        </w:rPr>
+        <w:t>of the Bottom Switch and since C</w:t>
+      </w:r>
+      <w:r>
+        <w:rPr>
+          <w:rFonts w:ascii="Times New Roman" w:hAnsi="Times New Roman" w:cs="Times New Roman"/>
+          <w:color w:val="7030A0"/>
+          <w:sz w:val="20"/>
+          <w:szCs w:val="20"/>
+          <w:vertAlign w:val="subscript"/>
+        </w:rPr>
+        <w:t>OSS</w:t>
+      </w:r>
+      <w:r>
+        <w:rPr>
+          <w:rFonts w:ascii="Times New Roman" w:hAnsi="Times New Roman" w:cs="Times New Roman"/>
+          <w:color w:val="7030A0"/>
+          <w:sz w:val="20"/>
+          <w:szCs w:val="20"/>
+        </w:rPr>
+        <w:t xml:space="preserve"> of the Top Switch is discharged which causes current flowing through the channel,</w:t>
+      </w:r>
+      <w:r>
+        <w:rPr>
+          <w:rFonts w:ascii="Times New Roman" w:hAnsi="Times New Roman" w:cs="Times New Roman"/>
+          <w:color w:val="7030A0"/>
+          <w:sz w:val="20"/>
+          <w:szCs w:val="20"/>
+        </w:rPr>
+        <w:t xml:space="preserve"> Top Switch channel current makes an overshoot</w:t>
+      </w:r>
+      <w:r>
+        <w:rPr>
+          <w:rFonts w:ascii="Times New Roman" w:hAnsi="Times New Roman" w:cs="Times New Roman"/>
+          <w:color w:val="7030A0"/>
+          <w:sz w:val="20"/>
+          <w:szCs w:val="20"/>
+        </w:rPr>
+        <w:t xml:space="preserve">. </w:t>
+      </w:r>
+      <w:r>
+        <w:rPr>
+          <w:rFonts w:ascii="Times New Roman" w:hAnsi="Times New Roman" w:cs="Times New Roman"/>
+          <w:color w:val="7030A0"/>
+          <w:sz w:val="20"/>
+          <w:szCs w:val="20"/>
+        </w:rPr>
+        <w:t xml:space="preserve">Additionally, even though it seems soft switching is applied </w:t>
+      </w:r>
+      <w:r>
+        <w:rPr>
+          <w:rFonts w:ascii="Times New Roman" w:hAnsi="Times New Roman" w:cs="Times New Roman"/>
+          <w:color w:val="7030A0"/>
+          <w:sz w:val="20"/>
+          <w:szCs w:val="20"/>
+        </w:rPr>
+        <w:t>on Bottom Switch</w:t>
+      </w:r>
+      <w:r>
+        <w:rPr>
+          <w:rFonts w:ascii="Times New Roman" w:hAnsi="Times New Roman" w:cs="Times New Roman"/>
+          <w:color w:val="7030A0"/>
+          <w:sz w:val="20"/>
+          <w:szCs w:val="20"/>
+        </w:rPr>
+        <w:t>, actually it is not because C</w:t>
+      </w:r>
+      <w:r>
+        <w:rPr>
+          <w:rFonts w:ascii="Times New Roman" w:hAnsi="Times New Roman" w:cs="Times New Roman"/>
+          <w:color w:val="7030A0"/>
+          <w:sz w:val="20"/>
+          <w:szCs w:val="20"/>
+          <w:vertAlign w:val="subscript"/>
+        </w:rPr>
+        <w:t>OSS</w:t>
+      </w:r>
+      <w:r>
+        <w:rPr>
+          <w:rFonts w:ascii="Times New Roman" w:hAnsi="Times New Roman" w:cs="Times New Roman"/>
+          <w:color w:val="7030A0"/>
+          <w:sz w:val="20"/>
+          <w:szCs w:val="20"/>
+        </w:rPr>
+        <w:t xml:space="preserve"> of the Bottom Switch is charged </w:t>
+      </w:r>
+      <w:r>
+        <w:rPr>
+          <w:rFonts w:ascii="Times New Roman" w:hAnsi="Times New Roman" w:cs="Times New Roman"/>
+          <w:color w:val="7030A0"/>
+          <w:sz w:val="20"/>
+          <w:szCs w:val="20"/>
+        </w:rPr>
+        <w:t>or discharged during transient periods</w:t>
+      </w:r>
+      <w:r>
+        <w:rPr>
+          <w:rFonts w:ascii="Times New Roman" w:hAnsi="Times New Roman" w:cs="Times New Roman"/>
+          <w:color w:val="7030A0"/>
+          <w:sz w:val="20"/>
+          <w:szCs w:val="20"/>
+        </w:rPr>
+        <w:t xml:space="preserve"> and it would be seen if the current was I</w:t>
+      </w:r>
+      <w:r>
+        <w:rPr>
+          <w:rFonts w:ascii="Times New Roman" w:hAnsi="Times New Roman" w:cs="Times New Roman"/>
+          <w:color w:val="7030A0"/>
+          <w:sz w:val="20"/>
+          <w:szCs w:val="20"/>
+          <w:vertAlign w:val="subscript"/>
+        </w:rPr>
+        <w:t>DS</w:t>
+      </w:r>
+      <w:r>
+        <w:rPr>
+          <w:rFonts w:ascii="Times New Roman" w:hAnsi="Times New Roman" w:cs="Times New Roman"/>
+          <w:color w:val="7030A0"/>
+          <w:sz w:val="20"/>
+          <w:szCs w:val="20"/>
+        </w:rPr>
+        <w:t xml:space="preserve"> instead of channel current.</w:t>
+      </w:r>
+      <w:r>
+        <w:rPr>
+          <w:rFonts w:ascii="Times New Roman" w:hAnsi="Times New Roman" w:cs="Times New Roman"/>
+          <w:color w:val="7030A0"/>
+          <w:sz w:val="20"/>
+          <w:szCs w:val="20"/>
+        </w:rPr>
+        <w:t xml:space="preserve"> </w:t>
+      </w:r>
+      <w:r>
+        <w:rPr>
+          <w:rFonts w:ascii="Times New Roman" w:hAnsi="Times New Roman" w:cs="Times New Roman"/>
+          <w:color w:val="7030A0"/>
+          <w:sz w:val="20"/>
+          <w:szCs w:val="20"/>
+        </w:rPr>
+        <w:t>Note that t</w:t>
+      </w:r>
+      <w:r>
+        <w:rPr>
+          <w:rFonts w:ascii="Times New Roman" w:hAnsi="Times New Roman" w:cs="Times New Roman"/>
+          <w:color w:val="7030A0"/>
+          <w:sz w:val="20"/>
+          <w:szCs w:val="20"/>
+        </w:rPr>
+        <w:t xml:space="preserve">he main characteristics observed in simplest model are important to understand GaN </w:t>
+      </w:r>
+      <w:r>
+        <w:rPr>
+          <w:rFonts w:ascii="Times New Roman" w:hAnsi="Times New Roman" w:cs="Times New Roman"/>
+          <w:color w:val="7030A0"/>
+          <w:sz w:val="20"/>
+          <w:szCs w:val="20"/>
+        </w:rPr>
+        <w:t>behavior</w:t>
+      </w:r>
+      <w:r>
+        <w:rPr>
+          <w:rFonts w:ascii="Times New Roman" w:hAnsi="Times New Roman" w:cs="Times New Roman"/>
+          <w:color w:val="7030A0"/>
+          <w:sz w:val="20"/>
+          <w:szCs w:val="20"/>
+        </w:rPr>
+        <w:t xml:space="preserve"> because in complicated models even though these characteristics exist it might be hard to catch them among the oscillations.</w:t>
       </w:r>
     </w:p>
     <w:p>
@@ -6358,6 +6791,53 @@
         </w:rPr>
         <w:t xml:space="preserve"> </w:t>
       </w:r>
+      <w:r>
+        <w:rPr>
+          <w:rFonts w:ascii="Times New Roman" w:hAnsi="Times New Roman" w:cs="Times New Roman"/>
+          <w:color w:val="FF0000"/>
+          <w:sz w:val="20"/>
+          <w:szCs w:val="20"/>
+        </w:rPr>
+        <w:t>As shown in Figure 3, the capacitances change with respect to the applied drain-source voltage. Contrary to C</w:t>
+      </w:r>
+      <w:r>
+        <w:rPr>
+          <w:rFonts w:ascii="Times New Roman" w:hAnsi="Times New Roman" w:cs="Times New Roman"/>
+          <w:color w:val="FF0000"/>
+          <w:sz w:val="20"/>
+          <w:szCs w:val="20"/>
+          <w:vertAlign w:val="subscript"/>
+        </w:rPr>
+        <w:t>ISS</w:t>
+      </w:r>
+      <w:r>
+        <w:rPr>
+          <w:rFonts w:ascii="Times New Roman" w:hAnsi="Times New Roman" w:cs="Times New Roman"/>
+          <w:color w:val="FF0000"/>
+          <w:sz w:val="20"/>
+          <w:szCs w:val="20"/>
+        </w:rPr>
+        <w:t>, there are significant changes in C</w:t>
+      </w:r>
+      <w:r>
+        <w:rPr>
+          <w:rFonts w:ascii="Times New Roman" w:hAnsi="Times New Roman" w:cs="Times New Roman"/>
+          <w:color w:val="FF0000"/>
+          <w:sz w:val="20"/>
+          <w:szCs w:val="20"/>
+          <w:vertAlign w:val="subscript"/>
+        </w:rPr>
+        <w:t>OSS</w:t>
+      </w:r>
+      <w:r>
+        <w:rPr>
+          <w:rFonts w:ascii="Times New Roman" w:hAnsi="Times New Roman" w:cs="Times New Roman"/>
+          <w:color w:val="FF0000"/>
+          <w:sz w:val="20"/>
+          <w:szCs w:val="20"/>
+        </w:rPr>
+        <w:t xml:space="preserve"> and </w:t>
+      </w:r>
       <w:proofErr w:type="spellStart"/>
       <w:r>
         <w:rPr>
@@ -6366,174 +6846,59 @@
           <w:sz w:val="20"/>
           <w:szCs w:val="20"/>
         </w:rPr>
-        <w:t>Hangi</w:t>
+        <w:t>C</w:t>
+      </w:r>
+      <w:r>
+        <w:rPr>
+          <w:rFonts w:ascii="Times New Roman" w:hAnsi="Times New Roman" w:cs="Times New Roman"/>
+          <w:color w:val="FF0000"/>
+          <w:sz w:val="20"/>
+          <w:szCs w:val="20"/>
+          <w:vertAlign w:val="subscript"/>
+        </w:rPr>
+        <w:t>RSS</w:t>
+      </w:r>
+      <w:r>
+        <w:rPr>
+          <w:rFonts w:ascii="Times New Roman" w:hAnsi="Times New Roman" w:cs="Times New Roman"/>
+          <w:color w:val="FF0000"/>
+          <w:sz w:val="20"/>
+          <w:szCs w:val="20"/>
+        </w:rPr>
+        <w:t>.</w:t>
+      </w:r>
+      <w:r>
+        <w:rPr>
+          <w:rFonts w:ascii="Times New Roman" w:hAnsi="Times New Roman" w:cs="Times New Roman"/>
+          <w:sz w:val="20"/>
+          <w:szCs w:val="20"/>
+        </w:rPr>
+        <w:t>The</w:t>
       </w:r>
       <w:proofErr w:type="spellEnd"/>
       <w:r>
         <w:rPr>
           <w:rFonts w:ascii="Times New Roman" w:hAnsi="Times New Roman" w:cs="Times New Roman"/>
-          <w:color w:val="FF0000"/>
-          <w:sz w:val="20"/>
-          <w:szCs w:val="20"/>
-        </w:rPr>
-        <w:t xml:space="preserve"> </w:t>
-      </w:r>
-      <w:proofErr w:type="spellStart"/>
-      <w:r>
-        <w:rPr>
-          <w:rFonts w:ascii="Times New Roman" w:hAnsi="Times New Roman" w:cs="Times New Roman"/>
-          <w:color w:val="FF0000"/>
-          <w:sz w:val="20"/>
-          <w:szCs w:val="20"/>
-        </w:rPr>
-        <w:t>kapasitör</w:t>
-      </w:r>
-      <w:proofErr w:type="spellEnd"/>
-      <w:r>
-        <w:rPr>
-          <w:rFonts w:ascii="Times New Roman" w:hAnsi="Times New Roman" w:cs="Times New Roman"/>
-          <w:color w:val="FF0000"/>
-          <w:sz w:val="20"/>
-          <w:szCs w:val="20"/>
-        </w:rPr>
-        <w:t xml:space="preserve"> </w:t>
-      </w:r>
-      <w:proofErr w:type="spellStart"/>
-      <w:r>
-        <w:rPr>
-          <w:rFonts w:ascii="Times New Roman" w:hAnsi="Times New Roman" w:cs="Times New Roman"/>
-          <w:color w:val="FF0000"/>
-          <w:sz w:val="20"/>
-          <w:szCs w:val="20"/>
-        </w:rPr>
-        <w:t>daha</w:t>
-      </w:r>
-      <w:proofErr w:type="spellEnd"/>
-      <w:r>
-        <w:rPr>
-          <w:rFonts w:ascii="Times New Roman" w:hAnsi="Times New Roman" w:cs="Times New Roman"/>
-          <w:color w:val="FF0000"/>
-          <w:sz w:val="20"/>
-          <w:szCs w:val="20"/>
-        </w:rPr>
-        <w:t xml:space="preserve"> </w:t>
-      </w:r>
-      <w:proofErr w:type="spellStart"/>
-      <w:r>
-        <w:rPr>
-          <w:rFonts w:ascii="Times New Roman" w:hAnsi="Times New Roman" w:cs="Times New Roman"/>
-          <w:color w:val="FF0000"/>
-          <w:sz w:val="20"/>
-          <w:szCs w:val="20"/>
-        </w:rPr>
-        <w:t>etkili</w:t>
-      </w:r>
-      <w:proofErr w:type="spellEnd"/>
-      <w:r>
-        <w:rPr>
-          <w:rFonts w:ascii="Times New Roman" w:hAnsi="Times New Roman" w:cs="Times New Roman"/>
-          <w:color w:val="FF0000"/>
-          <w:sz w:val="20"/>
-          <w:szCs w:val="20"/>
-        </w:rPr>
-        <w:t xml:space="preserve"> </w:t>
-      </w:r>
-      <w:proofErr w:type="spellStart"/>
-      <w:r>
-        <w:rPr>
-          <w:rFonts w:ascii="Times New Roman" w:hAnsi="Times New Roman" w:cs="Times New Roman"/>
-          <w:color w:val="FF0000"/>
-          <w:sz w:val="20"/>
-          <w:szCs w:val="20"/>
-        </w:rPr>
-        <w:t>ve</w:t>
-      </w:r>
-      <w:proofErr w:type="spellEnd"/>
-      <w:r>
-        <w:rPr>
-          <w:rFonts w:ascii="Times New Roman" w:hAnsi="Times New Roman" w:cs="Times New Roman"/>
-          <w:color w:val="FF0000"/>
-          <w:sz w:val="20"/>
-          <w:szCs w:val="20"/>
-        </w:rPr>
-        <w:t xml:space="preserve"> ne </w:t>
-      </w:r>
-      <w:proofErr w:type="spellStart"/>
-      <w:r>
-        <w:rPr>
-          <w:rFonts w:ascii="Times New Roman" w:hAnsi="Times New Roman" w:cs="Times New Roman"/>
-          <w:color w:val="FF0000"/>
-          <w:sz w:val="20"/>
-          <w:szCs w:val="20"/>
-        </w:rPr>
-        <w:t>kadar</w:t>
-      </w:r>
-      <w:proofErr w:type="spellEnd"/>
-      <w:r>
-        <w:rPr>
-          <w:rFonts w:ascii="Times New Roman" w:hAnsi="Times New Roman" w:cs="Times New Roman"/>
-          <w:color w:val="FF0000"/>
-          <w:sz w:val="20"/>
-          <w:szCs w:val="20"/>
-        </w:rPr>
-        <w:t xml:space="preserve"> </w:t>
-      </w:r>
-      <w:proofErr w:type="spellStart"/>
-      <w:r>
-        <w:rPr>
-          <w:rFonts w:ascii="Times New Roman" w:hAnsi="Times New Roman" w:cs="Times New Roman"/>
-          <w:color w:val="FF0000"/>
-          <w:sz w:val="20"/>
-          <w:szCs w:val="20"/>
-        </w:rPr>
-        <w:t>değişiyor</w:t>
-      </w:r>
-      <w:proofErr w:type="spellEnd"/>
-      <w:r>
-        <w:rPr>
-          <w:rFonts w:ascii="Times New Roman" w:hAnsi="Times New Roman" w:cs="Times New Roman"/>
-          <w:color w:val="FF0000"/>
-          <w:sz w:val="20"/>
-          <w:szCs w:val="20"/>
-        </w:rPr>
-        <w:t xml:space="preserve"> </w:t>
-      </w:r>
-      <w:proofErr w:type="spellStart"/>
-      <w:r>
-        <w:rPr>
-          <w:rFonts w:ascii="Times New Roman" w:hAnsi="Times New Roman" w:cs="Times New Roman"/>
-          <w:color w:val="FF0000"/>
-          <w:sz w:val="20"/>
-          <w:szCs w:val="20"/>
-        </w:rPr>
-        <w:t>bahset</w:t>
-      </w:r>
-      <w:proofErr w:type="spellEnd"/>
-      <w:r>
-        <w:rPr>
-          <w:rFonts w:ascii="Times New Roman" w:hAnsi="Times New Roman" w:cs="Times New Roman"/>
-          <w:color w:val="FF0000"/>
+          <w:sz w:val="20"/>
+          <w:szCs w:val="20"/>
+        </w:rPr>
+        <w:t xml:space="preserve"> turn-on and turn-off characteristics of the top and bottom switches are obtained agains</w:t>
+      </w:r>
+      <w:r>
+        <w:rPr>
+          <w:rFonts w:ascii="Times New Roman" w:hAnsi="Times New Roman" w:cs="Times New Roman"/>
+          <w:sz w:val="20"/>
+          <w:szCs w:val="20"/>
+        </w:rPr>
+        <w:t>t time and can be seen in Fig. 5</w:t>
+      </w:r>
+      <w:r>
+        <w:rPr>
+          <w:rFonts w:ascii="Times New Roman" w:hAnsi="Times New Roman" w:cs="Times New Roman"/>
           <w:sz w:val="20"/>
           <w:szCs w:val="20"/>
         </w:rPr>
         <w:t>.</w:t>
-      </w:r>
-      <w:r>
-        <w:rPr>
-          <w:rFonts w:ascii="Times New Roman" w:hAnsi="Times New Roman" w:cs="Times New Roman"/>
-          <w:color w:val="FF0000"/>
-          <w:sz w:val="20"/>
-          <w:szCs w:val="20"/>
-        </w:rPr>
-        <w:t xml:space="preserve"> </w:t>
-      </w:r>
-      <w:r>
-        <w:rPr>
-          <w:rFonts w:ascii="Times New Roman" w:hAnsi="Times New Roman" w:cs="Times New Roman"/>
-          <w:sz w:val="20"/>
-          <w:szCs w:val="20"/>
-        </w:rPr>
-        <w:t>The turn-on and turn-off characteristics of the top and bottom switches are obtained against time and can be seen in Fig. Y.</w:t>
       </w:r>
     </w:p>
     <w:p>
@@ -6948,7 +7313,7 @@
     </w:p>
     <w:p>
       <w:pPr>
-        <w:spacing w:after="120" w:line="240" w:lineRule="auto"/>
+        <w:spacing w:after="0" w:line="240" w:lineRule="auto"/>
         <w:rPr>
           <w:rFonts w:ascii="Times New Roman" w:hAnsi="Times New Roman" w:cs="Times New Roman"/>
           <w:color w:val="7030A0"/>
@@ -6963,7 +7328,146 @@
           <w:sz w:val="20"/>
           <w:szCs w:val="20"/>
         </w:rPr>
-        <w:t>The second critical part of the model includes the capacitances which determine the transient behavior of the device during switching operation as shown in Fig. 1. Although the values of these capacitances are usually given in the datasheets at rated voltages, that kind of a model will not be accurate as they are dependent on voltage. Therefore, it may change the behavior of the device during turn-on and turn-off periods, and should be taken into account. In this study, these variable capacitances are modeled using curve fitting obtained from the datasheet, and the resulting characteristics is shown in Fig. 3</w:t>
+        <w:t>In</w:t>
+      </w:r>
+      <w:r>
+        <w:rPr>
+          <w:rFonts w:ascii="Times New Roman" w:hAnsi="Times New Roman" w:cs="Times New Roman"/>
+          <w:color w:val="7030A0"/>
+          <w:sz w:val="20"/>
+          <w:szCs w:val="20"/>
+        </w:rPr>
+        <w:t xml:space="preserve"> the variable-capacitance model it is observed that the overshoot in Top Switch channel current increased be</w:t>
+      </w:r>
+      <w:r>
+        <w:rPr>
+          <w:rFonts w:ascii="Times New Roman" w:hAnsi="Times New Roman" w:cs="Times New Roman"/>
+          <w:color w:val="7030A0"/>
+          <w:sz w:val="20"/>
+          <w:szCs w:val="20"/>
+        </w:rPr>
+        <w:t>cause for lower drain-source voltages</w:t>
+      </w:r>
+      <w:r>
+        <w:rPr>
+          <w:rFonts w:ascii="Times New Roman" w:hAnsi="Times New Roman" w:cs="Times New Roman"/>
+          <w:color w:val="7030A0"/>
+          <w:sz w:val="20"/>
+          <w:szCs w:val="20"/>
+        </w:rPr>
+        <w:t>,</w:t>
+      </w:r>
+      <w:r>
+        <w:rPr>
+          <w:rFonts w:ascii="Times New Roman" w:hAnsi="Times New Roman" w:cs="Times New Roman"/>
+          <w:color w:val="7030A0"/>
+          <w:sz w:val="20"/>
+          <w:szCs w:val="20"/>
+        </w:rPr>
+        <w:t xml:space="preserve"> C</w:t>
+      </w:r>
+      <w:r>
+        <w:rPr>
+          <w:rFonts w:ascii="Times New Roman" w:hAnsi="Times New Roman" w:cs="Times New Roman"/>
+          <w:color w:val="7030A0"/>
+          <w:sz w:val="20"/>
+          <w:szCs w:val="20"/>
+          <w:vertAlign w:val="subscript"/>
+        </w:rPr>
+        <w:t>OSS</w:t>
+      </w:r>
+      <w:r>
+        <w:rPr>
+          <w:rFonts w:ascii="Times New Roman" w:hAnsi="Times New Roman" w:cs="Times New Roman"/>
+          <w:color w:val="7030A0"/>
+          <w:sz w:val="20"/>
+          <w:szCs w:val="20"/>
+        </w:rPr>
+        <w:t xml:space="preserve"> is </w:t>
+      </w:r>
+      <w:r>
+        <w:rPr>
+          <w:rFonts w:ascii="Times New Roman" w:hAnsi="Times New Roman" w:cs="Times New Roman"/>
+          <w:color w:val="7030A0"/>
+          <w:sz w:val="20"/>
+          <w:szCs w:val="20"/>
+        </w:rPr>
+        <w:t>greater</w:t>
+      </w:r>
+      <w:r>
+        <w:rPr>
+          <w:rFonts w:ascii="Times New Roman" w:hAnsi="Times New Roman" w:cs="Times New Roman"/>
+          <w:color w:val="7030A0"/>
+          <w:sz w:val="20"/>
+          <w:szCs w:val="20"/>
+        </w:rPr>
+        <w:t xml:space="preserve"> which results in higher current flow under similar voltage change in time.</w:t>
+      </w:r>
+      <w:r>
+        <w:rPr>
+          <w:rFonts w:ascii="Times New Roman" w:hAnsi="Times New Roman" w:cs="Times New Roman"/>
+          <w:color w:val="7030A0"/>
+          <w:sz w:val="20"/>
+          <w:szCs w:val="20"/>
+        </w:rPr>
+        <w:t xml:space="preserve"> Moreover, for all transient periods given in Figure 5, it is observed that the voltage changes </w:t>
+      </w:r>
+      <w:r>
+        <w:rPr>
+          <w:rFonts w:ascii="Times New Roman" w:hAnsi="Times New Roman" w:cs="Times New Roman"/>
+          <w:color w:val="7030A0"/>
+          <w:sz w:val="20"/>
+          <w:szCs w:val="20"/>
+        </w:rPr>
+        <w:t>are</w:t>
+      </w:r>
+      <w:r>
+        <w:rPr>
+          <w:rFonts w:ascii="Times New Roman" w:hAnsi="Times New Roman" w:cs="Times New Roman"/>
+          <w:color w:val="7030A0"/>
+          <w:sz w:val="20"/>
+          <w:szCs w:val="20"/>
+        </w:rPr>
+        <w:t xml:space="preserve"> smoother which </w:t>
+      </w:r>
+      <w:r>
+        <w:rPr>
+          <w:rFonts w:ascii="Times New Roman" w:hAnsi="Times New Roman" w:cs="Times New Roman"/>
+          <w:color w:val="7030A0"/>
+          <w:sz w:val="20"/>
+          <w:szCs w:val="20"/>
+        </w:rPr>
+        <w:lastRenderedPageBreak/>
+        <w:t>makes the model more realistic. Plus, those diffe</w:t>
+      </w:r>
+      <w:bookmarkStart w:id="0" w:name="_GoBack"/>
+      <w:bookmarkEnd w:id="0"/>
+      <w:r>
+        <w:rPr>
+          <w:rFonts w:ascii="Times New Roman" w:hAnsi="Times New Roman" w:cs="Times New Roman"/>
+          <w:color w:val="7030A0"/>
+          <w:sz w:val="20"/>
+          <w:szCs w:val="20"/>
+        </w:rPr>
+        <w:t>rent change rates of voltage affect the channel current and that is why small dips and peaks are observed on current</w:t>
+      </w:r>
+      <w:r>
+        <w:rPr>
+          <w:rFonts w:ascii="Times New Roman" w:hAnsi="Times New Roman" w:cs="Times New Roman"/>
+          <w:color w:val="7030A0"/>
+          <w:sz w:val="20"/>
+          <w:szCs w:val="20"/>
+        </w:rPr>
+        <w:t xml:space="preserve"> waveforms</w:t>
+      </w:r>
+      <w:r>
+        <w:rPr>
+          <w:rFonts w:ascii="Times New Roman" w:hAnsi="Times New Roman" w:cs="Times New Roman"/>
+          <w:color w:val="7030A0"/>
+          <w:sz w:val="20"/>
+          <w:szCs w:val="20"/>
+        </w:rPr>
+        <w:t>.</w:t>
       </w:r>
     </w:p>
     <w:p>
@@ -6971,96 +7475,107 @@
         <w:spacing w:after="0" w:line="240" w:lineRule="auto"/>
         <w:rPr>
           <w:rFonts w:ascii="Times New Roman" w:hAnsi="Times New Roman" w:cs="Times New Roman"/>
-          <w:sz w:val="20"/>
-          <w:szCs w:val="20"/>
-        </w:rPr>
-      </w:pPr>
-      <w:r>
-        <w:rPr>
-          <w:rFonts w:ascii="Times New Roman" w:hAnsi="Times New Roman" w:cs="Times New Roman"/>
-          <w:sz w:val="20"/>
-          <w:szCs w:val="20"/>
-        </w:rPr>
-        <w:t>Finally, to see the effect of the oscillations created by the LC resonance paths, the parasitic inductances are added t</w:t>
-      </w:r>
-      <w:r>
-        <w:rPr>
-          <w:rFonts w:ascii="Times New Roman" w:hAnsi="Times New Roman" w:cs="Times New Roman"/>
-          <w:sz w:val="20"/>
-          <w:szCs w:val="20"/>
-        </w:rPr>
-        <w:t xml:space="preserve">o the model which are caused by </w:t>
-      </w:r>
-      <w:r>
-        <w:rPr>
-          <w:rFonts w:ascii="Times New Roman" w:hAnsi="Times New Roman" w:cs="Times New Roman"/>
-          <w:sz w:val="20"/>
-          <w:szCs w:val="20"/>
-        </w:rPr>
-        <w:t>P</w:t>
-      </w:r>
-      <w:r>
-        <w:rPr>
-          <w:rFonts w:ascii="Times New Roman" w:hAnsi="Times New Roman" w:cs="Times New Roman"/>
-          <w:sz w:val="20"/>
-          <w:szCs w:val="20"/>
-        </w:rPr>
-        <w:t>ackaging</w:t>
-      </w:r>
-      <w:r>
-        <w:rPr>
-          <w:rFonts w:ascii="Times New Roman" w:hAnsi="Times New Roman" w:cs="Times New Roman"/>
-          <w:sz w:val="20"/>
-          <w:szCs w:val="20"/>
-        </w:rPr>
-        <w:t xml:space="preserve"> (internal)</w:t>
-      </w:r>
-      <w:r>
-        <w:rPr>
-          <w:rFonts w:ascii="Times New Roman" w:hAnsi="Times New Roman" w:cs="Times New Roman"/>
-          <w:sz w:val="20"/>
-          <w:szCs w:val="20"/>
-        </w:rPr>
-        <w:t xml:space="preserve">, </w:t>
-      </w:r>
-      <w:proofErr w:type="spellStart"/>
-      <w:r>
-        <w:rPr>
-          <w:rFonts w:ascii="Times New Roman" w:hAnsi="Times New Roman" w:cs="Times New Roman"/>
-          <w:sz w:val="20"/>
-          <w:szCs w:val="20"/>
-        </w:rPr>
-        <w:t>Busbars</w:t>
-      </w:r>
-      <w:proofErr w:type="spellEnd"/>
-      <w:r>
-        <w:rPr>
-          <w:rFonts w:ascii="Times New Roman" w:hAnsi="Times New Roman" w:cs="Times New Roman"/>
-          <w:sz w:val="20"/>
-          <w:szCs w:val="20"/>
-        </w:rPr>
-        <w:t>, conducting parts on the Dc side</w:t>
-      </w:r>
-      <w:r>
-        <w:rPr>
-          <w:rFonts w:ascii="Times New Roman" w:hAnsi="Times New Roman" w:cs="Times New Roman"/>
-          <w:sz w:val="20"/>
-          <w:szCs w:val="20"/>
-        </w:rPr>
-        <w:t xml:space="preserve">, </w:t>
-      </w:r>
-      <w:r>
-        <w:rPr>
-          <w:rFonts w:ascii="Times New Roman" w:hAnsi="Times New Roman" w:cs="Times New Roman"/>
-          <w:sz w:val="20"/>
-          <w:szCs w:val="20"/>
-        </w:rPr>
-        <w:t>Capacitor ESLs etc…</w:t>
-      </w:r>
+          <w:color w:val="7030A0"/>
+          <w:sz w:val="20"/>
+          <w:szCs w:val="20"/>
+        </w:rPr>
+      </w:pPr>
     </w:p>
     <w:p>
       <w:pPr>
         <w:spacing w:after="0" w:line="240" w:lineRule="auto"/>
+        <w:rPr>
+          <w:rFonts w:ascii="Times New Roman" w:hAnsi="Times New Roman" w:cs="Times New Roman"/>
+          <w:sz w:val="20"/>
+          <w:szCs w:val="20"/>
+        </w:rPr>
+      </w:pPr>
+      <w:r>
+        <w:rPr>
+          <w:rFonts w:ascii="Times New Roman" w:hAnsi="Times New Roman" w:cs="Times New Roman"/>
+          <w:sz w:val="20"/>
+          <w:szCs w:val="20"/>
+        </w:rPr>
+        <w:t>Finally, to see the effect of the oscillations created by the LC resonance paths, the parasitic inductances are added t</w:t>
+      </w:r>
+      <w:r>
+        <w:rPr>
+          <w:rFonts w:ascii="Times New Roman" w:hAnsi="Times New Roman" w:cs="Times New Roman"/>
+          <w:sz w:val="20"/>
+          <w:szCs w:val="20"/>
+        </w:rPr>
+        <w:t xml:space="preserve">o the model which are caused by </w:t>
+      </w:r>
+      <w:r>
+        <w:rPr>
+          <w:rFonts w:ascii="Times New Roman" w:hAnsi="Times New Roman" w:cs="Times New Roman"/>
+          <w:sz w:val="20"/>
+          <w:szCs w:val="20"/>
+        </w:rPr>
+        <w:t>P</w:t>
+      </w:r>
+      <w:r>
+        <w:rPr>
+          <w:rFonts w:ascii="Times New Roman" w:hAnsi="Times New Roman" w:cs="Times New Roman"/>
+          <w:sz w:val="20"/>
+          <w:szCs w:val="20"/>
+        </w:rPr>
+        <w:t>ackaging</w:t>
+      </w:r>
+      <w:r>
+        <w:rPr>
+          <w:rFonts w:ascii="Times New Roman" w:hAnsi="Times New Roman" w:cs="Times New Roman"/>
+          <w:sz w:val="20"/>
+          <w:szCs w:val="20"/>
+        </w:rPr>
+        <w:t xml:space="preserve"> (internal)</w:t>
+      </w:r>
+      <w:r>
+        <w:rPr>
+          <w:rFonts w:ascii="Times New Roman" w:hAnsi="Times New Roman" w:cs="Times New Roman"/>
+          <w:sz w:val="20"/>
+          <w:szCs w:val="20"/>
+        </w:rPr>
+        <w:t xml:space="preserve">, </w:t>
+      </w:r>
+      <w:proofErr w:type="spellStart"/>
+      <w:r>
+        <w:rPr>
+          <w:rFonts w:ascii="Times New Roman" w:hAnsi="Times New Roman" w:cs="Times New Roman"/>
+          <w:sz w:val="20"/>
+          <w:szCs w:val="20"/>
+        </w:rPr>
+        <w:t>Busbars</w:t>
+      </w:r>
+      <w:proofErr w:type="spellEnd"/>
+      <w:r>
+        <w:rPr>
+          <w:rFonts w:ascii="Times New Roman" w:hAnsi="Times New Roman" w:cs="Times New Roman"/>
+          <w:sz w:val="20"/>
+          <w:szCs w:val="20"/>
+        </w:rPr>
+        <w:t>, conducting parts on the Dc side</w:t>
+      </w:r>
+      <w:r>
+        <w:rPr>
+          <w:rFonts w:ascii="Times New Roman" w:hAnsi="Times New Roman" w:cs="Times New Roman"/>
+          <w:sz w:val="20"/>
+          <w:szCs w:val="20"/>
+        </w:rPr>
+        <w:t xml:space="preserve">, </w:t>
+      </w:r>
+      <w:r>
+        <w:rPr>
+          <w:rFonts w:ascii="Times New Roman" w:hAnsi="Times New Roman" w:cs="Times New Roman"/>
+          <w:sz w:val="20"/>
+          <w:szCs w:val="20"/>
+        </w:rPr>
+        <w:t>Capacitor ESLs etc…</w:t>
+      </w:r>
+    </w:p>
+    <w:p>
+      <w:pPr>
+        <w:spacing w:after="0" w:line="240" w:lineRule="auto"/>
         <w:jc w:val="center"/>
         <w:rPr>
           <w:rFonts w:ascii="Times New Roman" w:hAnsi="Times New Roman" w:cs="Times New Roman"/>
@@ -7076,7 +7591,6 @@
           <w:szCs w:val="16"/>
           <w:lang w:val="tr-TR" w:eastAsia="tr-TR"/>
         </w:rPr>
-        <w:lastRenderedPageBreak/>
         <w:drawing>
           <wp:inline distT="0" distB="0" distL="0" distR="0">
             <wp:extent cx="1508318" cy="961390"/>
@@ -7478,7 +7992,61 @@
           <w:sz w:val="20"/>
           <w:szCs w:val="20"/>
         </w:rPr>
-        <w:t>The second critical part of the model includes the capacitances which determine the transient behavior of the device during switching operation as shown in Fig. 1. Although the values of these capacitances are usually given in the datasheets at rated voltages, that kind of a model will not be accurate as they are dependent on voltage. Therefore, it may change the behavior of the device during turn-on and turn-off periods, and should be taken into account. In this study, these variable capacitances are modeled using curve fitting obtained from the datasheet, and the resulting characteristics is shown in Fig. 3</w:t>
+        <w:t>In the most complicated model in which all parasitic</w:t>
+      </w:r>
+      <w:r>
+        <w:rPr>
+          <w:rFonts w:ascii="Times New Roman" w:hAnsi="Times New Roman" w:cs="Times New Roman"/>
+          <w:color w:val="7030A0"/>
+          <w:sz w:val="20"/>
+          <w:szCs w:val="20"/>
+        </w:rPr>
+        <w:t xml:space="preserve"> effects</w:t>
+      </w:r>
+      <w:r>
+        <w:rPr>
+          <w:rFonts w:ascii="Times New Roman" w:hAnsi="Times New Roman" w:cs="Times New Roman"/>
+          <w:color w:val="7030A0"/>
+          <w:sz w:val="20"/>
+          <w:szCs w:val="20"/>
+        </w:rPr>
+        <w:t xml:space="preserve"> </w:t>
+      </w:r>
+      <w:r>
+        <w:rPr>
+          <w:rFonts w:ascii="Times New Roman" w:hAnsi="Times New Roman" w:cs="Times New Roman"/>
+          <w:color w:val="7030A0"/>
+          <w:sz w:val="20"/>
+          <w:szCs w:val="20"/>
+        </w:rPr>
+        <w:t xml:space="preserve">are included, </w:t>
+      </w:r>
+      <w:r>
+        <w:rPr>
+          <w:rFonts w:ascii="Times New Roman" w:hAnsi="Times New Roman" w:cs="Times New Roman"/>
+          <w:color w:val="7030A0"/>
+          <w:sz w:val="20"/>
+          <w:szCs w:val="20"/>
+        </w:rPr>
+        <w:t>the oscillations started to be observed</w:t>
+      </w:r>
+      <w:r>
+        <w:rPr>
+          <w:rFonts w:ascii="Times New Roman" w:hAnsi="Times New Roman" w:cs="Times New Roman"/>
+          <w:color w:val="7030A0"/>
+          <w:sz w:val="20"/>
+          <w:szCs w:val="20"/>
+        </w:rPr>
+        <w:t xml:space="preserve"> due to the energy transferring between parasi</w:t>
+      </w:r>
+      <w:r>
+        <w:rPr>
+          <w:rFonts w:ascii="Times New Roman" w:hAnsi="Times New Roman" w:cs="Times New Roman"/>
+          <w:color w:val="7030A0"/>
+          <w:sz w:val="20"/>
+          <w:szCs w:val="20"/>
+        </w:rPr>
+        <w:t xml:space="preserve">tic capacitances and inductors. </w:t>
       </w:r>
     </w:p>
     <w:p>
@@ -7609,6 +8177,7 @@
       <w:r>
         <w:rPr>
           <w:noProof/>
+          <w:lang w:val="tr-TR" w:eastAsia="tr-TR"/>
         </w:rPr>
         <w:drawing>
           <wp:inline distT="0" distB="0" distL="0" distR="0" wp14:anchorId="014EC032" wp14:editId="3EA7634C">
@@ -7662,6 +8231,7 @@
       <w:r>
         <w:rPr>
           <w:noProof/>
+          <w:lang w:val="tr-TR" w:eastAsia="tr-TR"/>
         </w:rPr>
         <w:drawing>
           <wp:inline distT="0" distB="0" distL="0" distR="0" wp14:anchorId="1336489F" wp14:editId="3FDADFFA">
@@ -7812,8 +8382,10 @@
       <w:r>
         <w:rPr>
           <w:rFonts w:ascii="Times New Roman" w:hAnsi="Times New Roman" w:cs="Times New Roman"/>
+          <w:noProof/>
           <w:sz w:val="16"/>
           <w:szCs w:val="16"/>
+          <w:lang w:val="tr-TR" w:eastAsia="tr-TR"/>
         </w:rPr>
         <w:drawing>
           <wp:inline distT="0" distB="0" distL="0" distR="0" wp14:anchorId="4847B068" wp14:editId="48C5A2EC">
@@ -7877,8 +8449,10 @@
       <w:r>
         <w:rPr>
           <w:rFonts w:ascii="Times New Roman" w:hAnsi="Times New Roman" w:cs="Times New Roman"/>
+          <w:noProof/>
           <w:sz w:val="16"/>
           <w:szCs w:val="16"/>
+          <w:lang w:val="tr-TR" w:eastAsia="tr-TR"/>
         </w:rPr>
         <w:drawing>
           <wp:inline distT="0" distB="0" distL="0" distR="0" wp14:anchorId="46C7A135" wp14:editId="11317F18">
@@ -10525,7 +11099,7 @@
 </file>
 
 <file path=customXml/itemProps1.xml><?xml version="1.0" encoding="utf-8"?>
-<ds:datastoreItem xmlns:ds="http://schemas.openxmlformats.org/officeDocument/2006/customXml" ds:itemID="{076D3634-6C1D-4929-960C-18920338B931}">
+<ds:datastoreItem xmlns:ds="http://schemas.openxmlformats.org/officeDocument/2006/customXml" ds:itemID="{40147920-FDAD-4F0B-8975-5AA732D1BFEC}">
   <ds:schemaRefs>
     <ds:schemaRef ds:uri="http://schemas.openxmlformats.org/officeDocument/2006/bibliography"/>
   </ds:schemaRefs>

--- a/Paper/EPE 2018/Abstract submission/Submission_Abstract.docx
+++ b/Paper/EPE 2018/Abstract submission/Submission_Abstract.docx
@@ -2023,10 +2023,10 @@
             <v:path o:extrusionok="f" gradientshapeok="t" o:connecttype="rect"/>
             <o:lock v:ext="edit" aspectratio="t"/>
           </v:shapetype>
-          <v:shape id="_x0000_i1025" type="#_x0000_t75" style="width:380.95pt;height:98.1pt" o:ole="">
+          <v:shape id="_x0000_i1025" type="#_x0000_t75" style="width:381.2pt;height:98.05pt" o:ole="">
             <v:imagedata r:id="rId6" o:title=""/>
           </v:shape>
-          <o:OLEObject Type="Embed" ProgID="Visio.Drawing.15" ShapeID="_x0000_i1025" DrawAspect="Content" ObjectID="_1574065950" r:id="rId7"/>
+          <o:OLEObject Type="Embed" ProgID="Visio.Drawing.15" ShapeID="_x0000_i1025" DrawAspect="Content" ObjectID="_1574087546" r:id="rId7"/>
         </w:object>
       </w:r>
     </w:p>
@@ -4055,7 +4055,7 @@
           <w:szCs w:val="20"/>
         </w:rPr>
         <w:pict>
-          <v:shape id="_x0000_i1026" type="#_x0000_t75" style="width:104.05pt;height:114.35pt">
+          <v:shape id="_x0000_i1026" type="#_x0000_t75" style="width:103.8pt;height:114.1pt">
             <v:imagedata r:id="rId9" o:title="datasheet_ids_vds_forward"/>
           </v:shape>
         </w:pict>
@@ -4523,7 +4523,7 @@
           <w:szCs w:val="20"/>
         </w:rPr>
         <w:pict>
-          <v:shape id="_x0000_i1027" type="#_x0000_t75" style="width:115.9pt;height:130.55pt">
+          <v:shape id="_x0000_i1027" type="#_x0000_t75" style="width:115.95pt;height:130.9pt">
             <v:imagedata r:id="rId13" o:title="datasheet_Cap"/>
           </v:shape>
         </w:pict>
@@ -6836,17 +6836,17 @@
           <w:sz w:val="20"/>
           <w:szCs w:val="20"/>
         </w:rPr>
-        <w:t xml:space="preserve"> and </w:t>
-      </w:r>
-      <w:proofErr w:type="spellStart"/>
+        <w:t xml:space="preserve"> and C</w:t>
+      </w:r>
       <w:r>
         <w:rPr>
           <w:rFonts w:ascii="Times New Roman" w:hAnsi="Times New Roman" w:cs="Times New Roman"/>
           <w:color w:val="FF0000"/>
           <w:sz w:val="20"/>
           <w:szCs w:val="20"/>
-        </w:rPr>
-        <w:t>C</w:t>
+          <w:vertAlign w:val="subscript"/>
+        </w:rPr>
+        <w:t>RSS</w:t>
       </w:r>
       <w:r>
         <w:rPr>
@@ -6854,9 +6854,8 @@
           <w:color w:val="FF0000"/>
           <w:sz w:val="20"/>
           <w:szCs w:val="20"/>
-          <w:vertAlign w:val="subscript"/>
-        </w:rPr>
-        <w:t>RSS</w:t>
+        </w:rPr>
+        <w:t>.</w:t>
       </w:r>
       <w:r>
         <w:rPr>
@@ -6865,7 +6864,7 @@
           <w:sz w:val="20"/>
           <w:szCs w:val="20"/>
         </w:rPr>
-        <w:t>.</w:t>
+        <w:t xml:space="preserve"> </w:t>
       </w:r>
       <w:r>
         <w:rPr>
@@ -6875,7 +6874,6 @@
         </w:rPr>
         <w:t>The</w:t>
       </w:r>
-      <w:proofErr w:type="spellEnd"/>
       <w:r>
         <w:rPr>
           <w:rFonts w:ascii="Times New Roman" w:hAnsi="Times New Roman" w:cs="Times New Roman"/>
@@ -7438,18 +7436,7 @@
           <w:szCs w:val="20"/>
         </w:rPr>
         <w:lastRenderedPageBreak/>
-        <w:t>makes the model more realistic. Plus, those diffe</w:t>
-      </w:r>
-      <w:bookmarkStart w:id="0" w:name="_GoBack"/>
-      <w:bookmarkEnd w:id="0"/>
-      <w:r>
-        <w:rPr>
-          <w:rFonts w:ascii="Times New Roman" w:hAnsi="Times New Roman" w:cs="Times New Roman"/>
-          <w:color w:val="7030A0"/>
-          <w:sz w:val="20"/>
-          <w:szCs w:val="20"/>
-        </w:rPr>
-        <w:t>rent change rates of voltage affect the channel current and that is why small dips and peaks are observed on current</w:t>
+        <w:t>makes the model more realistic. Plus, those different change rates of voltage affect the channel current and that is why small dips and peaks are observed on current</w:t>
       </w:r>
       <w:r>
         <w:rPr>
@@ -7992,16 +7979,163 @@
           <w:sz w:val="20"/>
           <w:szCs w:val="20"/>
         </w:rPr>
-        <w:t>In the most complicated model in which all parasitic</w:t>
-      </w:r>
-      <w:r>
-        <w:rPr>
-          <w:rFonts w:ascii="Times New Roman" w:hAnsi="Times New Roman" w:cs="Times New Roman"/>
-          <w:color w:val="7030A0"/>
-          <w:sz w:val="20"/>
-          <w:szCs w:val="20"/>
-        </w:rPr>
-        <w:t xml:space="preserve"> effects</w:t>
+        <w:t xml:space="preserve">In the most complicated model in which all parasitic effects are included, the oscillations started to be observed due to energy transfer between parasitic capacitances and inductors. During the turn-on period for Top Switch, the channel current increases continuously because </w:t>
+      </w:r>
+      <w:r>
+        <w:rPr>
+          <w:rFonts w:ascii="Times New Roman" w:hAnsi="Times New Roman" w:cs="Times New Roman"/>
+          <w:color w:val="7030A0"/>
+          <w:sz w:val="20"/>
+          <w:szCs w:val="20"/>
+        </w:rPr>
+        <w:t>C</w:t>
+      </w:r>
+      <w:r>
+        <w:rPr>
+          <w:rFonts w:ascii="Times New Roman" w:hAnsi="Times New Roman" w:cs="Times New Roman"/>
+          <w:color w:val="7030A0"/>
+          <w:sz w:val="20"/>
+          <w:szCs w:val="20"/>
+          <w:vertAlign w:val="subscript"/>
+        </w:rPr>
+        <w:t>OSS</w:t>
+      </w:r>
+      <w:r>
+        <w:rPr>
+          <w:rFonts w:ascii="Times New Roman" w:hAnsi="Times New Roman" w:cs="Times New Roman"/>
+          <w:color w:val="7030A0"/>
+          <w:sz w:val="20"/>
+          <w:szCs w:val="20"/>
+        </w:rPr>
+        <w:t xml:space="preserve"> of the Top Switch is being </w:t>
+      </w:r>
+      <w:r>
+        <w:rPr>
+          <w:rFonts w:ascii="Times New Roman" w:hAnsi="Times New Roman" w:cs="Times New Roman"/>
+          <w:color w:val="7030A0"/>
+          <w:sz w:val="20"/>
+          <w:szCs w:val="20"/>
+        </w:rPr>
+        <w:t>dis</w:t>
+      </w:r>
+      <w:r>
+        <w:rPr>
+          <w:rFonts w:ascii="Times New Roman" w:hAnsi="Times New Roman" w:cs="Times New Roman"/>
+          <w:color w:val="7030A0"/>
+          <w:sz w:val="20"/>
+          <w:szCs w:val="20"/>
+        </w:rPr>
+        <w:t xml:space="preserve">charged. With the parasitic inductors the </w:t>
+      </w:r>
+      <w:r>
+        <w:rPr>
+          <w:rFonts w:ascii="Times New Roman" w:hAnsi="Times New Roman" w:cs="Times New Roman"/>
+          <w:color w:val="7030A0"/>
+          <w:sz w:val="20"/>
+          <w:szCs w:val="20"/>
+        </w:rPr>
+        <w:t xml:space="preserve">change rate </w:t>
+      </w:r>
+      <w:r>
+        <w:rPr>
+          <w:rFonts w:ascii="Times New Roman" w:hAnsi="Times New Roman" w:cs="Times New Roman"/>
+          <w:color w:val="7030A0"/>
+          <w:sz w:val="20"/>
+          <w:szCs w:val="20"/>
+        </w:rPr>
+        <w:t>of the voltage on the C</w:t>
+      </w:r>
+      <w:r>
+        <w:rPr>
+          <w:rFonts w:ascii="Times New Roman" w:hAnsi="Times New Roman" w:cs="Times New Roman"/>
+          <w:color w:val="7030A0"/>
+          <w:sz w:val="20"/>
+          <w:szCs w:val="20"/>
+          <w:vertAlign w:val="subscript"/>
+        </w:rPr>
+        <w:t>OSS</w:t>
+      </w:r>
+      <w:r>
+        <w:rPr>
+          <w:rFonts w:ascii="Times New Roman" w:hAnsi="Times New Roman" w:cs="Times New Roman"/>
+          <w:color w:val="7030A0"/>
+          <w:sz w:val="20"/>
+          <w:szCs w:val="20"/>
+        </w:rPr>
+        <w:t xml:space="preserve"> is not constant which is resulting inconstant current flow through the channel on the contrary of variable-capacitance model. </w:t>
+      </w:r>
+      <w:r>
+        <w:rPr>
+          <w:rFonts w:ascii="Times New Roman" w:hAnsi="Times New Roman" w:cs="Times New Roman"/>
+          <w:color w:val="7030A0"/>
+          <w:sz w:val="20"/>
+          <w:szCs w:val="20"/>
+        </w:rPr>
+        <w:t xml:space="preserve"> On the other hand, during the turn-off period for Top Switch </w:t>
+      </w:r>
+      <w:r>
+        <w:rPr>
+          <w:rFonts w:ascii="Times New Roman" w:hAnsi="Times New Roman" w:cs="Times New Roman"/>
+          <w:color w:val="7030A0"/>
+          <w:sz w:val="20"/>
+          <w:szCs w:val="20"/>
+        </w:rPr>
+        <w:t>huge oscillations are observed</w:t>
+      </w:r>
+      <w:r>
+        <w:rPr>
+          <w:rFonts w:ascii="Times New Roman" w:hAnsi="Times New Roman" w:cs="Times New Roman"/>
+          <w:color w:val="7030A0"/>
+          <w:sz w:val="20"/>
+          <w:szCs w:val="20"/>
+        </w:rPr>
+        <w:t xml:space="preserve"> on channel current</w:t>
+      </w:r>
+      <w:r>
+        <w:rPr>
+          <w:rFonts w:ascii="Times New Roman" w:hAnsi="Times New Roman" w:cs="Times New Roman"/>
+          <w:color w:val="7030A0"/>
+          <w:sz w:val="20"/>
+          <w:szCs w:val="20"/>
+        </w:rPr>
+        <w:t xml:space="preserve"> due to </w:t>
+      </w:r>
+      <w:r>
+        <w:rPr>
+          <w:rFonts w:ascii="Times New Roman" w:hAnsi="Times New Roman" w:cs="Times New Roman"/>
+          <w:color w:val="7030A0"/>
+          <w:sz w:val="20"/>
+          <w:szCs w:val="20"/>
+        </w:rPr>
+        <w:t xml:space="preserve">again </w:t>
+      </w:r>
+      <w:r>
+        <w:rPr>
+          <w:rFonts w:ascii="Times New Roman" w:hAnsi="Times New Roman" w:cs="Times New Roman"/>
+          <w:color w:val="7030A0"/>
+          <w:sz w:val="20"/>
+          <w:szCs w:val="20"/>
+        </w:rPr>
+        <w:t xml:space="preserve">Top Switch’s </w:t>
+      </w:r>
+      <w:r>
+        <w:rPr>
+          <w:rFonts w:ascii="Times New Roman" w:hAnsi="Times New Roman" w:cs="Times New Roman"/>
+          <w:color w:val="7030A0"/>
+          <w:sz w:val="20"/>
+          <w:szCs w:val="20"/>
+        </w:rPr>
+        <w:t>C</w:t>
+      </w:r>
+      <w:r>
+        <w:rPr>
+          <w:rFonts w:ascii="Times New Roman" w:hAnsi="Times New Roman" w:cs="Times New Roman"/>
+          <w:color w:val="7030A0"/>
+          <w:sz w:val="20"/>
+          <w:szCs w:val="20"/>
+          <w:vertAlign w:val="subscript"/>
+        </w:rPr>
+        <w:t>OSS</w:t>
       </w:r>
       <w:r>
         <w:rPr>
@@ -8019,34 +8153,26 @@
           <w:sz w:val="20"/>
           <w:szCs w:val="20"/>
         </w:rPr>
-        <w:t xml:space="preserve">are included, </w:t>
-      </w:r>
-      <w:r>
-        <w:rPr>
-          <w:rFonts w:ascii="Times New Roman" w:hAnsi="Times New Roman" w:cs="Times New Roman"/>
-          <w:color w:val="7030A0"/>
-          <w:sz w:val="20"/>
-          <w:szCs w:val="20"/>
-        </w:rPr>
-        <w:t>the oscillations started to be observed</w:t>
-      </w:r>
-      <w:r>
-        <w:rPr>
-          <w:rFonts w:ascii="Times New Roman" w:hAnsi="Times New Roman" w:cs="Times New Roman"/>
-          <w:color w:val="7030A0"/>
-          <w:sz w:val="20"/>
-          <w:szCs w:val="20"/>
-        </w:rPr>
-        <w:t xml:space="preserve"> due to the energy transferring between parasi</w:t>
-      </w:r>
-      <w:r>
-        <w:rPr>
-          <w:rFonts w:ascii="Times New Roman" w:hAnsi="Times New Roman" w:cs="Times New Roman"/>
-          <w:color w:val="7030A0"/>
-          <w:sz w:val="20"/>
-          <w:szCs w:val="20"/>
-        </w:rPr>
-        <w:t xml:space="preserve">tic capacitances and inductors. </w:t>
+        <w:t>charging and discharging. Note that those oscillations observed on I</w:t>
+      </w:r>
+      <w:r>
+        <w:rPr>
+          <w:rFonts w:ascii="Times New Roman" w:hAnsi="Times New Roman" w:cs="Times New Roman"/>
+          <w:color w:val="7030A0"/>
+          <w:sz w:val="20"/>
+          <w:szCs w:val="20"/>
+          <w:vertAlign w:val="subscript"/>
+        </w:rPr>
+        <w:t>DS</w:t>
+      </w:r>
+      <w:r>
+        <w:rPr>
+          <w:rFonts w:ascii="Times New Roman" w:hAnsi="Times New Roman" w:cs="Times New Roman"/>
+          <w:color w:val="7030A0"/>
+          <w:sz w:val="20"/>
+          <w:szCs w:val="20"/>
+        </w:rPr>
+        <w:t xml:space="preserve"> are not high as much as channel current because the charging and discharging current flows are not reflected directly on drain-source current, that is why those oscillations are not observed on oscilloscopes. However, to follow device state closely, the channel current needs to be investigated.</w:t>
       </w:r>
     </w:p>
     <w:p>
@@ -8158,22 +8284,25 @@
         </w:rPr>
         <w:t>.</w:t>
       </w:r>
+      <w:r>
+        <w:rPr>
+          <w:rFonts w:ascii="Times New Roman" w:hAnsi="Times New Roman" w:cs="Times New Roman"/>
+          <w:sz w:val="20"/>
+          <w:szCs w:val="20"/>
+        </w:rPr>
+        <w:t xml:space="preserve"> These trajectories are plotted on the device steady state current-voltage characteristic as given in Fig.2</w:t>
+      </w:r>
     </w:p>
     <w:p>
       <w:pPr>
         <w:spacing w:after="120" w:line="240" w:lineRule="auto"/>
+        <w:jc w:val="center"/>
         <w:rPr>
           <w:rFonts w:ascii="Times New Roman" w:hAnsi="Times New Roman" w:cs="Times New Roman"/>
           <w:sz w:val="16"/>
           <w:szCs w:val="16"/>
         </w:rPr>
       </w:pPr>
-      <w:r>
-        <w:rPr>
-          <w:noProof/>
-        </w:rPr>
-        <w:t xml:space="preserve"> </w:t>
-      </w:r>
       <w:r>
         <w:rPr>
           <w:noProof/>
@@ -8181,8 +8310,8 @@
         </w:rPr>
         <w:drawing>
           <wp:inline distT="0" distB="0" distL="0" distR="0" wp14:anchorId="014EC032" wp14:editId="3EA7634C">
-            <wp:extent cx="2881818" cy="2167782"/>
-            <wp:effectExtent l="0" t="0" r="0" b="4445"/>
+            <wp:extent cx="2565070" cy="1929516"/>
+            <wp:effectExtent l="0" t="0" r="6985" b="0"/>
             <wp:docPr id="13" name="Picture 13"/>
             <wp:cNvGraphicFramePr>
               <a:graphicFrameLocks xmlns:a="http://schemas.openxmlformats.org/drawingml/2006/main" noChangeAspect="1"/>
@@ -8202,7 +8331,7 @@
                   <pic:spPr bwMode="auto">
                     <a:xfrm>
                       <a:off x="0" y="0"/>
-                      <a:ext cx="2901331" cy="2182461"/>
+                      <a:ext cx="2603732" cy="1958599"/>
                     </a:xfrm>
                     <a:prstGeom prst="rect">
                       <a:avLst/>
@@ -8225,18 +8354,12 @@
       <w:r>
         <w:rPr>
           <w:noProof/>
-        </w:rPr>
-        <w:t xml:space="preserve">  </w:t>
-      </w:r>
-      <w:r>
-        <w:rPr>
-          <w:noProof/>
           <w:lang w:val="tr-TR" w:eastAsia="tr-TR"/>
         </w:rPr>
         <w:drawing>
           <wp:inline distT="0" distB="0" distL="0" distR="0" wp14:anchorId="1336489F" wp14:editId="3FDADFFA">
-            <wp:extent cx="2708694" cy="2167513"/>
-            <wp:effectExtent l="0" t="0" r="0" b="4445"/>
+            <wp:extent cx="2381002" cy="1905291"/>
+            <wp:effectExtent l="0" t="0" r="635" b="0"/>
             <wp:docPr id="14" name="Picture 14"/>
             <wp:cNvGraphicFramePr>
               <a:graphicFrameLocks xmlns:a="http://schemas.openxmlformats.org/drawingml/2006/main" noChangeAspect="1"/>
@@ -8256,7 +8379,7 @@
                   <pic:spPr bwMode="auto">
                     <a:xfrm>
                       <a:off x="0" y="0"/>
-                      <a:ext cx="2728198" cy="2183120"/>
+                      <a:ext cx="2415257" cy="1932702"/>
                     </a:xfrm>
                     <a:prstGeom prst="rect">
                       <a:avLst/>
@@ -8373,6 +8496,7 @@
     <w:p>
       <w:pPr>
         <w:spacing w:after="120" w:line="240" w:lineRule="auto"/>
+        <w:jc w:val="center"/>
         <w:rPr>
           <w:rFonts w:ascii="Times New Roman" w:hAnsi="Times New Roman" w:cs="Times New Roman"/>
           <w:sz w:val="16"/>
@@ -8389,8 +8513,8 @@
         </w:rPr>
         <w:drawing>
           <wp:inline distT="0" distB="0" distL="0" distR="0" wp14:anchorId="4847B068" wp14:editId="48C5A2EC">
-            <wp:extent cx="2911796" cy="1940781"/>
-            <wp:effectExtent l="0" t="0" r="3175" b="2540"/>
+            <wp:extent cx="2559133" cy="1705722"/>
+            <wp:effectExtent l="0" t="0" r="0" b="8890"/>
             <wp:docPr id="15" name="Picture 15"/>
             <wp:cNvGraphicFramePr>
               <a:graphicFrameLocks xmlns:a="http://schemas.openxmlformats.org/drawingml/2006/main" noChangeAspect="1"/>
@@ -8410,7 +8534,7 @@
                   <pic:spPr bwMode="auto">
                     <a:xfrm>
                       <a:off x="0" y="0"/>
-                      <a:ext cx="2964928" cy="1976195"/>
+                      <a:ext cx="2621848" cy="1747523"/>
                     </a:xfrm>
                     <a:prstGeom prst="rect">
                       <a:avLst/>
@@ -8433,22 +8557,6 @@
       <w:r>
         <w:rPr>
           <w:rFonts w:ascii="Times New Roman" w:hAnsi="Times New Roman" w:cs="Times New Roman"/>
-          <w:sz w:val="16"/>
-          <w:szCs w:val="16"/>
-        </w:rPr>
-        <w:t xml:space="preserve">  </w:t>
-      </w:r>
-      <w:r>
-        <w:rPr>
-          <w:rFonts w:ascii="Times New Roman" w:hAnsi="Times New Roman" w:cs="Times New Roman"/>
-          <w:sz w:val="16"/>
-          <w:szCs w:val="16"/>
-        </w:rPr>
-        <w:t xml:space="preserve"> </w:t>
-      </w:r>
-      <w:r>
-        <w:rPr>
-          <w:rFonts w:ascii="Times New Roman" w:hAnsi="Times New Roman" w:cs="Times New Roman"/>
           <w:noProof/>
           <w:sz w:val="16"/>
           <w:szCs w:val="16"/>
@@ -8456,8 +8564,8 @@
         </w:rPr>
         <w:drawing>
           <wp:inline distT="0" distB="0" distL="0" distR="0" wp14:anchorId="46C7A135" wp14:editId="11317F18">
-            <wp:extent cx="2922577" cy="1937966"/>
-            <wp:effectExtent l="0" t="0" r="0" b="5715"/>
+            <wp:extent cx="2511631" cy="1665467"/>
+            <wp:effectExtent l="0" t="0" r="3175" b="0"/>
             <wp:docPr id="1" name="Picture 1"/>
             <wp:cNvGraphicFramePr>
               <a:graphicFrameLocks xmlns:a="http://schemas.openxmlformats.org/drawingml/2006/main" noChangeAspect="1"/>
@@ -8477,7 +8585,7 @@
                   <pic:spPr bwMode="auto">
                     <a:xfrm>
                       <a:off x="0" y="0"/>
-                      <a:ext cx="2994290" cy="1985519"/>
+                      <a:ext cx="2592249" cy="1718925"/>
                     </a:xfrm>
                     <a:prstGeom prst="rect">
                       <a:avLst/>
@@ -8580,7 +8688,23 @@
           <w:sz w:val="16"/>
           <w:szCs w:val="16"/>
         </w:rPr>
-        <w:t>d) bottom switch turn-o</w:t>
+        <w:t xml:space="preserve">d) </w:t>
+      </w:r>
+      <w:r>
+        <w:rPr>
+          <w:rFonts w:ascii="Times New Roman" w:hAnsi="Times New Roman" w:cs="Times New Roman"/>
+          <w:sz w:val="16"/>
+          <w:szCs w:val="16"/>
+        </w:rPr>
+        <w:t>B</w:t>
+      </w:r>
+      <w:r>
+        <w:rPr>
+          <w:rFonts w:ascii="Times New Roman" w:hAnsi="Times New Roman" w:cs="Times New Roman"/>
+          <w:sz w:val="16"/>
+          <w:szCs w:val="16"/>
+        </w:rPr>
+        <w:t>ottom switch turn-o</w:t>
       </w:r>
       <w:r>
         <w:rPr>
@@ -8639,154 +8763,267 @@
         <w:spacing w:after="120" w:line="240" w:lineRule="auto"/>
         <w:rPr>
           <w:rFonts w:ascii="Times New Roman" w:hAnsi="Times New Roman" w:cs="Times New Roman"/>
-          <w:b/>
-          <w:sz w:val="20"/>
-          <w:szCs w:val="20"/>
-        </w:rPr>
-      </w:pPr>
+          <w:color w:val="7030A0"/>
+          <w:sz w:val="20"/>
+          <w:szCs w:val="20"/>
+        </w:rPr>
+      </w:pPr>
+      <w:r>
+        <w:rPr>
+          <w:rFonts w:ascii="Times New Roman" w:hAnsi="Times New Roman" w:cs="Times New Roman"/>
+          <w:color w:val="7030A0"/>
+          <w:sz w:val="20"/>
+          <w:szCs w:val="20"/>
+        </w:rPr>
+        <w:lastRenderedPageBreak/>
+        <w:t>Each trajectory on the graphs</w:t>
+      </w:r>
+      <w:r>
+        <w:rPr>
+          <w:rFonts w:ascii="Times New Roman" w:hAnsi="Times New Roman" w:cs="Times New Roman"/>
+          <w:color w:val="7030A0"/>
+          <w:sz w:val="20"/>
+          <w:szCs w:val="20"/>
+        </w:rPr>
+        <w:t xml:space="preserve"> </w:t>
+      </w:r>
+      <w:r>
+        <w:rPr>
+          <w:rFonts w:ascii="Times New Roman" w:hAnsi="Times New Roman" w:cs="Times New Roman"/>
+          <w:color w:val="7030A0"/>
+          <w:sz w:val="20"/>
+          <w:szCs w:val="20"/>
+        </w:rPr>
+        <w:t>represents</w:t>
+      </w:r>
+      <w:r>
+        <w:rPr>
+          <w:rFonts w:ascii="Times New Roman" w:hAnsi="Times New Roman" w:cs="Times New Roman"/>
+          <w:color w:val="7030A0"/>
+          <w:sz w:val="20"/>
+          <w:szCs w:val="20"/>
+        </w:rPr>
+        <w:t xml:space="preserve"> a model. Black, blue and red trajectories show the simplest model, variable-capacitance model and the most practical model </w:t>
+      </w:r>
+      <w:r>
+        <w:rPr>
+          <w:rFonts w:ascii="Times New Roman" w:hAnsi="Times New Roman" w:cs="Times New Roman"/>
+          <w:color w:val="7030A0"/>
+          <w:sz w:val="20"/>
+          <w:szCs w:val="20"/>
+        </w:rPr>
+        <w:t xml:space="preserve">trajectory </w:t>
+      </w:r>
+      <w:r>
+        <w:rPr>
+          <w:rFonts w:ascii="Times New Roman" w:hAnsi="Times New Roman" w:cs="Times New Roman"/>
+          <w:color w:val="7030A0"/>
+          <w:sz w:val="20"/>
+          <w:szCs w:val="20"/>
+        </w:rPr>
+        <w:t xml:space="preserve">respectively in all graphs. </w:t>
+      </w:r>
+      <w:r>
+        <w:rPr>
+          <w:rFonts w:ascii="Times New Roman" w:hAnsi="Times New Roman" w:cs="Times New Roman"/>
+          <w:color w:val="7030A0"/>
+          <w:sz w:val="20"/>
+          <w:szCs w:val="20"/>
+        </w:rPr>
+        <w:t xml:space="preserve">When we look at the trajectory plotted during the turn-on period of Top Switch, it is easy to see the Miller Plateau where the voltage drops and current stays constant ideally. </w:t>
+      </w:r>
+      <w:r>
+        <w:rPr>
+          <w:rFonts w:ascii="Times New Roman" w:hAnsi="Times New Roman" w:cs="Times New Roman"/>
+          <w:color w:val="7030A0"/>
+          <w:sz w:val="20"/>
+          <w:szCs w:val="20"/>
+        </w:rPr>
+        <w:t xml:space="preserve">During the turn-off period of Top Switch, the oscillations on current are also observed on trajectory and as seen </w:t>
+      </w:r>
+      <w:r>
+        <w:rPr>
+          <w:rFonts w:ascii="Times New Roman" w:hAnsi="Times New Roman" w:cs="Times New Roman"/>
+          <w:color w:val="7030A0"/>
+          <w:sz w:val="20"/>
+          <w:szCs w:val="20"/>
+        </w:rPr>
+        <w:t xml:space="preserve">on </w:t>
+      </w:r>
+      <w:r>
+        <w:rPr>
+          <w:rFonts w:ascii="Times New Roman" w:hAnsi="Times New Roman" w:cs="Times New Roman"/>
+          <w:color w:val="7030A0"/>
+          <w:sz w:val="20"/>
+          <w:szCs w:val="20"/>
+        </w:rPr>
+        <w:t>the graph</w:t>
+      </w:r>
+      <w:r>
+        <w:rPr>
+          <w:rFonts w:ascii="Times New Roman" w:hAnsi="Times New Roman" w:cs="Times New Roman"/>
+          <w:color w:val="7030A0"/>
+          <w:sz w:val="20"/>
+          <w:szCs w:val="20"/>
+        </w:rPr>
+        <w:t>,</w:t>
+      </w:r>
+      <w:r>
+        <w:rPr>
+          <w:rFonts w:ascii="Times New Roman" w:hAnsi="Times New Roman" w:cs="Times New Roman"/>
+          <w:color w:val="7030A0"/>
+          <w:sz w:val="20"/>
+          <w:szCs w:val="20"/>
+        </w:rPr>
+        <w:t xml:space="preserve"> actually the gate-source voltage also oscillates </w:t>
+      </w:r>
+      <w:r>
+        <w:rPr>
+          <w:rFonts w:ascii="Times New Roman" w:hAnsi="Times New Roman" w:cs="Times New Roman"/>
+          <w:color w:val="7030A0"/>
+          <w:sz w:val="20"/>
+          <w:szCs w:val="20"/>
+        </w:rPr>
+        <w:t>during</w:t>
+      </w:r>
+      <w:r>
+        <w:rPr>
+          <w:rFonts w:ascii="Times New Roman" w:hAnsi="Times New Roman" w:cs="Times New Roman"/>
+          <w:color w:val="7030A0"/>
+          <w:sz w:val="20"/>
+          <w:szCs w:val="20"/>
+        </w:rPr>
+        <w:t xml:space="preserve"> that period. </w:t>
+      </w:r>
+      <w:r>
+        <w:rPr>
+          <w:rFonts w:ascii="Times New Roman" w:hAnsi="Times New Roman" w:cs="Times New Roman"/>
+          <w:color w:val="7030A0"/>
+          <w:sz w:val="20"/>
+          <w:szCs w:val="20"/>
+        </w:rPr>
+        <w:t xml:space="preserve">Moreover, an interesting result seen on the trajectories on Bottom Switch turn-on graph is that when the inductors are not modeled but the capacitances are variable the gate-source voltage drops until -10 Volts which is the limit of minimum gate-source voltage. However, when the inductors are included too which is gives more realistic results, it is seen that gate-source voltage does not reach risky values. </w:t>
+      </w:r>
+      <w:r>
+        <w:rPr>
+          <w:rFonts w:ascii="Times New Roman" w:hAnsi="Times New Roman" w:cs="Times New Roman"/>
+          <w:color w:val="7030A0"/>
+          <w:sz w:val="20"/>
+          <w:szCs w:val="20"/>
+        </w:rPr>
+        <w:t xml:space="preserve">On the contrary, for turn-off trajectories of Bottom Switch, the gate-source voltage drops to nearly -6V for most practical model. As a result, including inductors in model important to investigate operation’s safety. </w:t>
+      </w:r>
     </w:p>
     <w:p>
       <w:pPr>
         <w:spacing w:after="120" w:line="240" w:lineRule="auto"/>
         <w:rPr>
           <w:rFonts w:ascii="Times New Roman" w:hAnsi="Times New Roman" w:cs="Times New Roman"/>
-          <w:b/>
-          <w:sz w:val="20"/>
-          <w:szCs w:val="20"/>
-        </w:rPr>
-      </w:pPr>
-    </w:p>
-    <w:p>
-      <w:pPr>
-        <w:spacing w:after="120" w:line="240" w:lineRule="auto"/>
-        <w:rPr>
-          <w:rFonts w:ascii="Times New Roman" w:hAnsi="Times New Roman" w:cs="Times New Roman"/>
-          <w:b/>
-          <w:sz w:val="20"/>
-          <w:szCs w:val="20"/>
-        </w:rPr>
-      </w:pPr>
-    </w:p>
-    <w:p>
-      <w:pPr>
-        <w:spacing w:after="120" w:line="240" w:lineRule="auto"/>
-        <w:rPr>
-          <w:rFonts w:ascii="Times New Roman" w:hAnsi="Times New Roman" w:cs="Times New Roman"/>
-          <w:b/>
-          <w:sz w:val="20"/>
-          <w:szCs w:val="20"/>
-        </w:rPr>
-      </w:pPr>
-    </w:p>
-    <w:p>
-      <w:pPr>
-        <w:spacing w:after="120" w:line="240" w:lineRule="auto"/>
-        <w:rPr>
-          <w:rFonts w:ascii="Times New Roman" w:hAnsi="Times New Roman" w:cs="Times New Roman"/>
-          <w:b/>
-          <w:sz w:val="20"/>
-          <w:szCs w:val="20"/>
-        </w:rPr>
-      </w:pPr>
-    </w:p>
-    <w:p>
-      <w:pPr>
-        <w:spacing w:after="120" w:line="240" w:lineRule="auto"/>
-        <w:rPr>
-          <w:rFonts w:ascii="Times New Roman" w:hAnsi="Times New Roman" w:cs="Times New Roman"/>
-          <w:b/>
-          <w:sz w:val="20"/>
-          <w:szCs w:val="20"/>
-        </w:rPr>
-      </w:pPr>
-    </w:p>
-    <w:p>
-      <w:pPr>
-        <w:spacing w:after="120" w:line="240" w:lineRule="auto"/>
-        <w:rPr>
-          <w:rFonts w:ascii="Times New Roman" w:hAnsi="Times New Roman" w:cs="Times New Roman"/>
-          <w:b/>
-          <w:sz w:val="20"/>
-          <w:szCs w:val="20"/>
-        </w:rPr>
-      </w:pPr>
-    </w:p>
-    <w:p>
-      <w:pPr>
-        <w:spacing w:after="120" w:line="240" w:lineRule="auto"/>
-        <w:rPr>
-          <w:rFonts w:ascii="Times New Roman" w:hAnsi="Times New Roman" w:cs="Times New Roman"/>
-          <w:b/>
-          <w:sz w:val="20"/>
-          <w:szCs w:val="20"/>
-        </w:rPr>
-      </w:pPr>
-    </w:p>
-    <w:p>
-      <w:pPr>
-        <w:spacing w:after="120" w:line="240" w:lineRule="auto"/>
-        <w:rPr>
-          <w:rFonts w:ascii="Times New Roman" w:hAnsi="Times New Roman" w:cs="Times New Roman"/>
-          <w:b/>
-          <w:sz w:val="20"/>
-          <w:szCs w:val="20"/>
-        </w:rPr>
-      </w:pPr>
-    </w:p>
-    <w:p>
-      <w:pPr>
-        <w:spacing w:after="120" w:line="240" w:lineRule="auto"/>
-        <w:rPr>
-          <w:rFonts w:ascii="Times New Roman" w:hAnsi="Times New Roman" w:cs="Times New Roman"/>
-          <w:b/>
-          <w:sz w:val="20"/>
-          <w:szCs w:val="20"/>
-        </w:rPr>
-      </w:pPr>
-    </w:p>
-    <w:p>
-      <w:pPr>
-        <w:spacing w:after="120" w:line="240" w:lineRule="auto"/>
-        <w:rPr>
-          <w:rFonts w:ascii="Times New Roman" w:hAnsi="Times New Roman" w:cs="Times New Roman"/>
-          <w:b/>
-          <w:sz w:val="20"/>
-          <w:szCs w:val="20"/>
-        </w:rPr>
-      </w:pPr>
-    </w:p>
-    <w:p>
-      <w:pPr>
-        <w:spacing w:after="120" w:line="240" w:lineRule="auto"/>
-        <w:rPr>
-          <w:rFonts w:ascii="Times New Roman" w:hAnsi="Times New Roman" w:cs="Times New Roman"/>
-          <w:b/>
-          <w:sz w:val="20"/>
-          <w:szCs w:val="20"/>
-        </w:rPr>
-      </w:pPr>
-    </w:p>
-    <w:p>
-      <w:pPr>
-        <w:spacing w:after="120" w:line="240" w:lineRule="auto"/>
-        <w:rPr>
-          <w:rFonts w:ascii="Times New Roman" w:hAnsi="Times New Roman" w:cs="Times New Roman"/>
-          <w:b/>
-          <w:sz w:val="20"/>
-          <w:szCs w:val="20"/>
-        </w:rPr>
-      </w:pPr>
-    </w:p>
-    <w:p>
-      <w:pPr>
-        <w:spacing w:after="120" w:line="240" w:lineRule="auto"/>
-        <w:rPr>
-          <w:rFonts w:ascii="Times New Roman" w:hAnsi="Times New Roman" w:cs="Times New Roman"/>
-          <w:b/>
-          <w:sz w:val="20"/>
-          <w:szCs w:val="20"/>
-        </w:rPr>
-      </w:pPr>
+          <w:color w:val="7030A0"/>
+          <w:sz w:val="20"/>
+          <w:szCs w:val="20"/>
+        </w:rPr>
+      </w:pPr>
+      <w:r>
+        <w:rPr>
+          <w:rFonts w:ascii="Times New Roman" w:hAnsi="Times New Roman" w:cs="Times New Roman"/>
+          <w:color w:val="7030A0"/>
+          <w:sz w:val="20"/>
+          <w:szCs w:val="20"/>
+        </w:rPr>
+        <w:t>Furthermore, focusing on the trajectories given in Bottom Switch turn-off graph,</w:t>
+      </w:r>
+      <w:r>
+        <w:rPr>
+          <w:rFonts w:ascii="Times New Roman" w:hAnsi="Times New Roman" w:cs="Times New Roman"/>
+          <w:color w:val="7030A0"/>
+          <w:sz w:val="20"/>
+          <w:szCs w:val="20"/>
+        </w:rPr>
+        <w:t xml:space="preserve"> it is seen that</w:t>
+      </w:r>
+      <w:r>
+        <w:rPr>
+          <w:rFonts w:ascii="Times New Roman" w:hAnsi="Times New Roman" w:cs="Times New Roman"/>
+          <w:color w:val="7030A0"/>
+          <w:sz w:val="20"/>
+          <w:szCs w:val="20"/>
+        </w:rPr>
+        <w:t xml:space="preserve"> the load current completely flow</w:t>
+      </w:r>
+      <w:r>
+        <w:rPr>
+          <w:rFonts w:ascii="Times New Roman" w:hAnsi="Times New Roman" w:cs="Times New Roman"/>
+          <w:color w:val="7030A0"/>
+          <w:sz w:val="20"/>
+          <w:szCs w:val="20"/>
+        </w:rPr>
+        <w:t>s</w:t>
+      </w:r>
+      <w:r>
+        <w:rPr>
+          <w:rFonts w:ascii="Times New Roman" w:hAnsi="Times New Roman" w:cs="Times New Roman"/>
+          <w:color w:val="7030A0"/>
+          <w:sz w:val="20"/>
+          <w:szCs w:val="20"/>
+        </w:rPr>
+        <w:t xml:space="preserve"> through the channel of Bottom Switch before positive gate-source voltage is applied.</w:t>
+      </w:r>
+      <w:r>
+        <w:rPr>
+          <w:rFonts w:ascii="Times New Roman" w:hAnsi="Times New Roman" w:cs="Times New Roman"/>
+          <w:color w:val="7030A0"/>
+          <w:sz w:val="20"/>
+          <w:szCs w:val="20"/>
+        </w:rPr>
+        <w:t xml:space="preserve"> This conduction period is called as dead-time as known. In IGBT and MOSFETs, during the reverse conduction current flows through the body diode which is not the case for GaN. In GaN, body diode does not exist and the reverse current flows through the device channel. Therefore, when the top switch is being turned off, the constant load current flows through the channel of the Bottom Switch in reverse direction until the end of the dead-time period. The positive gate-source voltage is applied just to minimize V</w:t>
+      </w:r>
+      <w:r>
+        <w:rPr>
+          <w:rFonts w:ascii="Times New Roman" w:hAnsi="Times New Roman" w:cs="Times New Roman"/>
+          <w:color w:val="7030A0"/>
+          <w:sz w:val="20"/>
+          <w:szCs w:val="20"/>
+          <w:vertAlign w:val="subscript"/>
+        </w:rPr>
+        <w:t>SD</w:t>
+      </w:r>
+      <w:r>
+        <w:rPr>
+          <w:rFonts w:ascii="Times New Roman" w:hAnsi="Times New Roman" w:cs="Times New Roman"/>
+          <w:color w:val="7030A0"/>
+          <w:sz w:val="20"/>
+          <w:szCs w:val="20"/>
+        </w:rPr>
+        <w:t xml:space="preserve"> to obtain minimum loss. Thus, it can be deduced that applied gate-source voltage is not important for turning on the Bottom Switch and it is being turned on when the Top Switch stops conducting. </w:t>
+      </w:r>
+      <w:r>
+        <w:rPr>
+          <w:rFonts w:ascii="Times New Roman" w:hAnsi="Times New Roman" w:cs="Times New Roman"/>
+          <w:color w:val="7030A0"/>
+          <w:sz w:val="20"/>
+          <w:szCs w:val="20"/>
+        </w:rPr>
+        <w:t xml:space="preserve">To simplify the issue, the rise of the current in Bottom Switch channel is called as active turn-on and applying positive gate-source voltage is called as passive turn-on. The key difference is that in active turn-on device starts to conduct load current and in passive turn-on the current is not changed but the loss is decreased. </w:t>
+      </w:r>
+      <w:r>
+        <w:rPr>
+          <w:rFonts w:ascii="Times New Roman" w:hAnsi="Times New Roman" w:cs="Times New Roman"/>
+          <w:color w:val="7030A0"/>
+          <w:sz w:val="20"/>
+          <w:szCs w:val="20"/>
+        </w:rPr>
+        <w:t>This distinction is not required for IGBTs and MOSFETs because during dead-time current flows through the body diode and when the gate-source voltage is applied the current commutates from diode to channel. However, it is important for GaN devices because it has no diode and applying positive gate-source voltage changes nothing about current in reverse conduction.</w:t>
+      </w:r>
+      <w:r>
+        <w:rPr>
+          <w:rFonts w:ascii="Times New Roman" w:hAnsi="Times New Roman" w:cs="Times New Roman"/>
+          <w:color w:val="7030A0"/>
+          <w:sz w:val="20"/>
+          <w:szCs w:val="20"/>
+        </w:rPr>
+        <w:t xml:space="preserve"> Similarly, for the turn-off period of Bottom Switch, in dead-time negative gate-source voltage is applied which does not change current. The current starts to decrease when the top switch is turned on. Therefore, applying negative gate-source voltage should be called as passive turn-off and the device is actually turned-off when the top current starts conducting. </w:t>
+      </w:r>
     </w:p>
     <w:p>
       <w:pPr>
@@ -8818,350 +9055,161 @@
         <w:spacing w:after="120" w:line="240" w:lineRule="auto"/>
         <w:rPr>
           <w:rFonts w:ascii="Times New Roman" w:hAnsi="Times New Roman" w:cs="Times New Roman"/>
-          <w:sz w:val="20"/>
-          <w:szCs w:val="20"/>
-        </w:rPr>
-      </w:pPr>
+          <w:color w:val="7030A0"/>
+          <w:sz w:val="20"/>
+          <w:szCs w:val="20"/>
+        </w:rPr>
+      </w:pPr>
+      <w:r>
+        <w:rPr>
+          <w:rFonts w:ascii="Times New Roman" w:hAnsi="Times New Roman" w:cs="Times New Roman"/>
+          <w:color w:val="7030A0"/>
+          <w:sz w:val="20"/>
+          <w:szCs w:val="20"/>
+        </w:rPr>
+        <w:t xml:space="preserve">In this paper, turn-on and turn-off characteristics of GaN </w:t>
+      </w:r>
+      <w:r>
+        <w:rPr>
+          <w:rFonts w:ascii="Times New Roman" w:hAnsi="Times New Roman" w:cs="Times New Roman"/>
+          <w:color w:val="7030A0"/>
+          <w:sz w:val="20"/>
+          <w:szCs w:val="20"/>
+        </w:rPr>
+        <w:t xml:space="preserve">device </w:t>
+      </w:r>
+      <w:r>
+        <w:rPr>
+          <w:rFonts w:ascii="Times New Roman" w:hAnsi="Times New Roman" w:cs="Times New Roman"/>
+          <w:color w:val="7030A0"/>
+          <w:sz w:val="20"/>
+          <w:szCs w:val="20"/>
+        </w:rPr>
+        <w:t xml:space="preserve">are investigated step by step including different parasitic effects. </w:t>
+      </w:r>
+      <w:r>
+        <w:rPr>
+          <w:rFonts w:ascii="Times New Roman" w:hAnsi="Times New Roman" w:cs="Times New Roman"/>
+          <w:color w:val="7030A0"/>
+          <w:sz w:val="20"/>
+          <w:szCs w:val="20"/>
+        </w:rPr>
+        <w:t xml:space="preserve">Understanding the effect of the </w:t>
+      </w:r>
       <w:proofErr w:type="spellStart"/>
       <w:r>
         <w:rPr>
           <w:rFonts w:ascii="Times New Roman" w:hAnsi="Times New Roman" w:cs="Times New Roman"/>
-          <w:sz w:val="20"/>
-          <w:szCs w:val="20"/>
-        </w:rPr>
-        <w:t>Hepsini</w:t>
+          <w:color w:val="7030A0"/>
+          <w:sz w:val="20"/>
+          <w:szCs w:val="20"/>
+        </w:rPr>
+        <w:t>parasitics</w:t>
       </w:r>
       <w:proofErr w:type="spellEnd"/>
       <w:r>
         <w:rPr>
           <w:rFonts w:ascii="Times New Roman" w:hAnsi="Times New Roman" w:cs="Times New Roman"/>
-          <w:sz w:val="20"/>
-          <w:szCs w:val="20"/>
-        </w:rPr>
-        <w:t xml:space="preserve"> </w:t>
-      </w:r>
-      <w:proofErr w:type="spellStart"/>
-      <w:r>
-        <w:rPr>
-          <w:rFonts w:ascii="Times New Roman" w:hAnsi="Times New Roman" w:cs="Times New Roman"/>
-          <w:sz w:val="20"/>
-          <w:szCs w:val="20"/>
-        </w:rPr>
-        <w:t>toplayalım</w:t>
-      </w:r>
-      <w:proofErr w:type="spellEnd"/>
-      <w:r>
-        <w:rPr>
-          <w:rFonts w:ascii="Times New Roman" w:hAnsi="Times New Roman" w:cs="Times New Roman"/>
-          <w:sz w:val="20"/>
-          <w:szCs w:val="20"/>
-        </w:rPr>
-        <w:t xml:space="preserve">, </w:t>
-      </w:r>
-      <w:proofErr w:type="spellStart"/>
-      <w:r>
-        <w:rPr>
-          <w:rFonts w:ascii="Times New Roman" w:hAnsi="Times New Roman" w:cs="Times New Roman"/>
-          <w:sz w:val="20"/>
-          <w:szCs w:val="20"/>
-        </w:rPr>
-        <w:t>Konu</w:t>
-      </w:r>
-      <w:proofErr w:type="spellEnd"/>
-      <w:r>
-        <w:rPr>
-          <w:rFonts w:ascii="Times New Roman" w:hAnsi="Times New Roman" w:cs="Times New Roman"/>
-          <w:sz w:val="20"/>
-          <w:szCs w:val="20"/>
-        </w:rPr>
-        <w:t>, objective</w:t>
-      </w:r>
-      <w:r>
-        <w:rPr>
-          <w:rFonts w:ascii="Times New Roman" w:hAnsi="Times New Roman" w:cs="Times New Roman"/>
-          <w:sz w:val="20"/>
-          <w:szCs w:val="20"/>
-        </w:rPr>
-        <w:t xml:space="preserve">, </w:t>
-      </w:r>
-      <w:r>
-        <w:rPr>
-          <w:rFonts w:ascii="Times New Roman" w:hAnsi="Times New Roman" w:cs="Times New Roman"/>
-          <w:sz w:val="20"/>
-          <w:szCs w:val="20"/>
-        </w:rPr>
-        <w:t xml:space="preserve">Problem, </w:t>
-      </w:r>
-      <w:proofErr w:type="spellStart"/>
-      <w:r>
-        <w:rPr>
-          <w:rFonts w:ascii="Times New Roman" w:hAnsi="Times New Roman" w:cs="Times New Roman"/>
-          <w:sz w:val="20"/>
-          <w:szCs w:val="20"/>
-        </w:rPr>
-        <w:t>motivasyon</w:t>
-      </w:r>
-      <w:proofErr w:type="spellEnd"/>
-      <w:r>
-        <w:rPr>
-          <w:rFonts w:ascii="Times New Roman" w:hAnsi="Times New Roman" w:cs="Times New Roman"/>
-          <w:sz w:val="20"/>
-          <w:szCs w:val="20"/>
-        </w:rPr>
-        <w:t xml:space="preserve">, </w:t>
-      </w:r>
-      <w:proofErr w:type="spellStart"/>
-      <w:r>
-        <w:rPr>
-          <w:rFonts w:ascii="Times New Roman" w:hAnsi="Times New Roman" w:cs="Times New Roman"/>
-          <w:sz w:val="20"/>
-          <w:szCs w:val="20"/>
-        </w:rPr>
-        <w:t>Çözüm</w:t>
-      </w:r>
-      <w:proofErr w:type="spellEnd"/>
-      <w:r>
-        <w:rPr>
-          <w:rFonts w:ascii="Times New Roman" w:hAnsi="Times New Roman" w:cs="Times New Roman"/>
-          <w:sz w:val="20"/>
-          <w:szCs w:val="20"/>
-        </w:rPr>
-        <w:t>, method</w:t>
-      </w:r>
-      <w:r>
-        <w:rPr>
-          <w:rFonts w:ascii="Times New Roman" w:hAnsi="Times New Roman" w:cs="Times New Roman"/>
-          <w:sz w:val="20"/>
-          <w:szCs w:val="20"/>
-        </w:rPr>
-        <w:t xml:space="preserve">, </w:t>
-      </w:r>
-      <w:proofErr w:type="spellStart"/>
-      <w:r>
-        <w:rPr>
-          <w:rFonts w:ascii="Times New Roman" w:hAnsi="Times New Roman" w:cs="Times New Roman"/>
-          <w:sz w:val="20"/>
-          <w:szCs w:val="20"/>
-        </w:rPr>
-        <w:t>Beklentiler</w:t>
-      </w:r>
-      <w:proofErr w:type="spellEnd"/>
-      <w:r>
-        <w:rPr>
-          <w:rFonts w:ascii="Times New Roman" w:hAnsi="Times New Roman" w:cs="Times New Roman"/>
-          <w:sz w:val="20"/>
-          <w:szCs w:val="20"/>
-        </w:rPr>
-        <w:t xml:space="preserve">, </w:t>
-      </w:r>
-      <w:proofErr w:type="spellStart"/>
-      <w:r>
-        <w:rPr>
-          <w:rFonts w:ascii="Times New Roman" w:hAnsi="Times New Roman" w:cs="Times New Roman"/>
-          <w:sz w:val="20"/>
-          <w:szCs w:val="20"/>
-        </w:rPr>
-        <w:t>çıktılar</w:t>
-      </w:r>
-      <w:proofErr w:type="spellEnd"/>
-      <w:r>
-        <w:rPr>
-          <w:rFonts w:ascii="Times New Roman" w:hAnsi="Times New Roman" w:cs="Times New Roman"/>
-          <w:sz w:val="20"/>
-          <w:szCs w:val="20"/>
-        </w:rPr>
-        <w:t xml:space="preserve">, </w:t>
-      </w:r>
-      <w:proofErr w:type="spellStart"/>
-      <w:r>
-        <w:rPr>
-          <w:rFonts w:ascii="Times New Roman" w:hAnsi="Times New Roman" w:cs="Times New Roman"/>
-          <w:sz w:val="20"/>
-          <w:szCs w:val="20"/>
-        </w:rPr>
-        <w:t>çıkarımlar</w:t>
-      </w:r>
-      <w:proofErr w:type="spellEnd"/>
+          <w:color w:val="7030A0"/>
+          <w:sz w:val="20"/>
+          <w:szCs w:val="20"/>
+        </w:rPr>
+        <w:t xml:space="preserve"> on turn-on and turn-off characteristics of GaN is important to understand GaN behavior and operating safely. </w:t>
+      </w:r>
+      <w:r>
+        <w:rPr>
+          <w:rFonts w:ascii="Times New Roman" w:hAnsi="Times New Roman" w:cs="Times New Roman"/>
+          <w:color w:val="7030A0"/>
+          <w:sz w:val="20"/>
+          <w:szCs w:val="20"/>
+        </w:rPr>
+        <w:t xml:space="preserve">For this purpose, the channel current and channel voltage </w:t>
+      </w:r>
+      <w:r>
+        <w:rPr>
+          <w:rFonts w:ascii="Times New Roman" w:hAnsi="Times New Roman" w:cs="Times New Roman"/>
+          <w:color w:val="7030A0"/>
+          <w:sz w:val="20"/>
+          <w:szCs w:val="20"/>
+        </w:rPr>
+        <w:t>which represent device characteris</w:t>
+      </w:r>
+      <w:r>
+        <w:rPr>
+          <w:rFonts w:ascii="Times New Roman" w:hAnsi="Times New Roman" w:cs="Times New Roman"/>
+          <w:color w:val="7030A0"/>
+          <w:sz w:val="20"/>
+          <w:szCs w:val="20"/>
+        </w:rPr>
+        <w:t xml:space="preserve">tic better are investigated on a synchronous buck converter circuit using accurately modeled GaN device. </w:t>
+      </w:r>
+      <w:r>
+        <w:rPr>
+          <w:rFonts w:ascii="Times New Roman" w:hAnsi="Times New Roman" w:cs="Times New Roman"/>
+          <w:color w:val="7030A0"/>
+          <w:sz w:val="20"/>
+          <w:szCs w:val="20"/>
+        </w:rPr>
+        <w:t xml:space="preserve">The simulation results belonging to channel current and voltage waveforms are shared and their trajectories are represented on the steady state IDS – VDS graphs in order to </w:t>
+      </w:r>
+      <w:r>
+        <w:rPr>
+          <w:rFonts w:ascii="Times New Roman" w:hAnsi="Times New Roman" w:cs="Times New Roman"/>
+          <w:color w:val="7030A0"/>
+          <w:sz w:val="20"/>
+          <w:szCs w:val="20"/>
+        </w:rPr>
+        <w:t>make the characteristics more understandable.</w:t>
+      </w:r>
     </w:p>
     <w:p>
       <w:pPr>
         <w:spacing w:after="120" w:line="240" w:lineRule="auto"/>
         <w:rPr>
           <w:rFonts w:ascii="Times New Roman" w:hAnsi="Times New Roman" w:cs="Times New Roman"/>
-          <w:sz w:val="20"/>
-          <w:szCs w:val="20"/>
-        </w:rPr>
-      </w:pPr>
-      <w:r>
-        <w:rPr>
-          <w:rFonts w:ascii="Times New Roman" w:hAnsi="Times New Roman" w:cs="Times New Roman"/>
-          <w:sz w:val="20"/>
-          <w:szCs w:val="20"/>
-        </w:rPr>
-        <w:t>In the final paper (</w:t>
-      </w:r>
-      <w:proofErr w:type="spellStart"/>
-      <w:r>
-        <w:rPr>
-          <w:rFonts w:ascii="Times New Roman" w:hAnsi="Times New Roman" w:cs="Times New Roman"/>
-          <w:sz w:val="20"/>
-          <w:szCs w:val="20"/>
-        </w:rPr>
-        <w:t>çok</w:t>
-      </w:r>
-      <w:proofErr w:type="spellEnd"/>
-      <w:r>
-        <w:rPr>
-          <w:rFonts w:ascii="Times New Roman" w:hAnsi="Times New Roman" w:cs="Times New Roman"/>
-          <w:sz w:val="20"/>
-          <w:szCs w:val="20"/>
-        </w:rPr>
-        <w:t xml:space="preserve"> </w:t>
-      </w:r>
-      <w:proofErr w:type="spellStart"/>
-      <w:r>
-        <w:rPr>
-          <w:rFonts w:ascii="Times New Roman" w:hAnsi="Times New Roman" w:cs="Times New Roman"/>
-          <w:sz w:val="20"/>
-          <w:szCs w:val="20"/>
-        </w:rPr>
-        <w:t>yer</w:t>
-      </w:r>
-      <w:proofErr w:type="spellEnd"/>
-      <w:r>
-        <w:rPr>
-          <w:rFonts w:ascii="Times New Roman" w:hAnsi="Times New Roman" w:cs="Times New Roman"/>
-          <w:sz w:val="20"/>
-          <w:szCs w:val="20"/>
-        </w:rPr>
-        <w:t xml:space="preserve"> </w:t>
-      </w:r>
-      <w:proofErr w:type="spellStart"/>
-      <w:r>
-        <w:rPr>
-          <w:rFonts w:ascii="Times New Roman" w:hAnsi="Times New Roman" w:cs="Times New Roman"/>
-          <w:sz w:val="20"/>
-          <w:szCs w:val="20"/>
-        </w:rPr>
-        <w:t>kalmadı</w:t>
-      </w:r>
-      <w:proofErr w:type="spellEnd"/>
-      <w:r>
-        <w:rPr>
-          <w:rFonts w:ascii="Times New Roman" w:hAnsi="Times New Roman" w:cs="Times New Roman"/>
-          <w:sz w:val="20"/>
-          <w:szCs w:val="20"/>
-        </w:rPr>
-        <w:t xml:space="preserve"> </w:t>
-      </w:r>
-      <w:proofErr w:type="spellStart"/>
-      <w:r>
-        <w:rPr>
-          <w:rFonts w:ascii="Times New Roman" w:hAnsi="Times New Roman" w:cs="Times New Roman"/>
-          <w:sz w:val="20"/>
-          <w:szCs w:val="20"/>
-        </w:rPr>
-        <w:t>ama</w:t>
-      </w:r>
-      <w:proofErr w:type="spellEnd"/>
-      <w:proofErr w:type="gramStart"/>
-      <w:r>
-        <w:rPr>
-          <w:rFonts w:ascii="Times New Roman" w:hAnsi="Times New Roman" w:cs="Times New Roman"/>
-          <w:sz w:val="20"/>
-          <w:szCs w:val="20"/>
-        </w:rPr>
-        <w:t>…..</w:t>
-      </w:r>
-      <w:proofErr w:type="gramEnd"/>
-      <w:r>
-        <w:rPr>
-          <w:rFonts w:ascii="Times New Roman" w:hAnsi="Times New Roman" w:cs="Times New Roman"/>
-          <w:sz w:val="20"/>
-          <w:szCs w:val="20"/>
-        </w:rPr>
-        <w:t>)</w:t>
-      </w:r>
-    </w:p>
-    <w:p>
-      <w:pPr>
-        <w:spacing w:after="120" w:line="240" w:lineRule="auto"/>
-        <w:rPr>
-          <w:rFonts w:ascii="Times New Roman" w:hAnsi="Times New Roman" w:cs="Times New Roman"/>
-          <w:sz w:val="20"/>
-          <w:szCs w:val="20"/>
-        </w:rPr>
-      </w:pPr>
-    </w:p>
-    <w:p>
-      <w:pPr>
-        <w:spacing w:after="120" w:line="240" w:lineRule="auto"/>
-        <w:rPr>
-          <w:rFonts w:ascii="Times New Roman" w:hAnsi="Times New Roman" w:cs="Times New Roman"/>
-          <w:sz w:val="20"/>
-          <w:szCs w:val="20"/>
-        </w:rPr>
-      </w:pPr>
-    </w:p>
-    <w:p>
-      <w:pPr>
-        <w:spacing w:after="120" w:line="240" w:lineRule="auto"/>
-        <w:rPr>
-          <w:rFonts w:ascii="Times New Roman" w:hAnsi="Times New Roman" w:cs="Times New Roman"/>
-          <w:sz w:val="20"/>
-          <w:szCs w:val="20"/>
-        </w:rPr>
-      </w:pPr>
-    </w:p>
-    <w:p>
-      <w:pPr>
-        <w:spacing w:after="120" w:line="240" w:lineRule="auto"/>
-        <w:rPr>
-          <w:rFonts w:ascii="Times New Roman" w:hAnsi="Times New Roman" w:cs="Times New Roman"/>
-          <w:sz w:val="20"/>
-          <w:szCs w:val="20"/>
-        </w:rPr>
-      </w:pPr>
-    </w:p>
-    <w:p>
-      <w:pPr>
-        <w:spacing w:after="120" w:line="240" w:lineRule="auto"/>
-        <w:rPr>
-          <w:rFonts w:ascii="Times New Roman" w:hAnsi="Times New Roman" w:cs="Times New Roman"/>
-          <w:sz w:val="20"/>
-          <w:szCs w:val="20"/>
-        </w:rPr>
-      </w:pPr>
-    </w:p>
-    <w:p>
-      <w:pPr>
-        <w:spacing w:after="120" w:line="240" w:lineRule="auto"/>
-        <w:rPr>
-          <w:rFonts w:ascii="Times New Roman" w:hAnsi="Times New Roman" w:cs="Times New Roman"/>
-          <w:sz w:val="20"/>
-          <w:szCs w:val="20"/>
-        </w:rPr>
-      </w:pPr>
-    </w:p>
-    <w:p>
-      <w:pPr>
-        <w:spacing w:after="120" w:line="240" w:lineRule="auto"/>
-        <w:rPr>
-          <w:rFonts w:ascii="Times New Roman" w:hAnsi="Times New Roman" w:cs="Times New Roman"/>
-          <w:sz w:val="20"/>
-          <w:szCs w:val="20"/>
-        </w:rPr>
-      </w:pPr>
-    </w:p>
-    <w:p>
-      <w:pPr>
-        <w:spacing w:after="120" w:line="240" w:lineRule="auto"/>
-        <w:rPr>
-          <w:rFonts w:ascii="Times New Roman" w:hAnsi="Times New Roman" w:cs="Times New Roman"/>
-          <w:sz w:val="20"/>
-          <w:szCs w:val="20"/>
-        </w:rPr>
-      </w:pPr>
+          <w:color w:val="7030A0"/>
+          <w:sz w:val="20"/>
+          <w:szCs w:val="20"/>
+        </w:rPr>
+      </w:pPr>
+      <w:r>
+        <w:rPr>
+          <w:rFonts w:ascii="Times New Roman" w:hAnsi="Times New Roman" w:cs="Times New Roman"/>
+          <w:color w:val="7030A0"/>
+          <w:sz w:val="20"/>
+          <w:szCs w:val="20"/>
+        </w:rPr>
+        <w:t xml:space="preserve">In the final paper, those results will be enriched with more simulation results and will be verified with experimental results. </w:t>
+      </w:r>
+      <w:r>
+        <w:rPr>
+          <w:rFonts w:ascii="Times New Roman" w:hAnsi="Times New Roman" w:cs="Times New Roman"/>
+          <w:color w:val="7030A0"/>
+          <w:sz w:val="20"/>
+          <w:szCs w:val="20"/>
+        </w:rPr>
+        <w:t xml:space="preserve">In experimental results, GS66508B-EVBDB </w:t>
+      </w:r>
+      <w:bookmarkStart w:id="0" w:name="_GoBack"/>
+      <w:bookmarkEnd w:id="0"/>
+      <w:r>
+        <w:rPr>
+          <w:rFonts w:ascii="Times New Roman" w:hAnsi="Times New Roman" w:cs="Times New Roman"/>
+          <w:color w:val="7030A0"/>
+          <w:sz w:val="20"/>
+          <w:szCs w:val="20"/>
+        </w:rPr>
+        <w:t xml:space="preserve">daughter board will be used. </w:t>
+      </w:r>
+      <w:r>
+        <w:rPr>
+          <w:rFonts w:ascii="Times New Roman" w:hAnsi="Times New Roman" w:cs="Times New Roman"/>
+          <w:color w:val="7030A0"/>
+          <w:sz w:val="20"/>
+          <w:szCs w:val="20"/>
+        </w:rPr>
+        <w:t>In finalized paper it is aimed to give more detailed explanation of turn-on and turn-off characteristics of GaN.</w:t>
+      </w:r>
     </w:p>
     <w:p>
       <w:pPr>
@@ -11099,7 +11147,7 @@
 </file>
 
 <file path=customXml/itemProps1.xml><?xml version="1.0" encoding="utf-8"?>
-<ds:datastoreItem xmlns:ds="http://schemas.openxmlformats.org/officeDocument/2006/customXml" ds:itemID="{40147920-FDAD-4F0B-8975-5AA732D1BFEC}">
+<ds:datastoreItem xmlns:ds="http://schemas.openxmlformats.org/officeDocument/2006/customXml" ds:itemID="{E15D3BF8-4E8B-4506-9EDD-968FFAC1D60A}">
   <ds:schemaRefs>
     <ds:schemaRef ds:uri="http://schemas.openxmlformats.org/officeDocument/2006/bibliography"/>
   </ds:schemaRefs>

--- a/Paper/EPE 2018/Abstract submission/Submission_Abstract.docx
+++ b/Paper/EPE 2018/Abstract submission/Submission_Abstract.docx
@@ -2023,10 +2023,10 @@
             <v:path o:extrusionok="f" gradientshapeok="t" o:connecttype="rect"/>
             <o:lock v:ext="edit" aspectratio="t"/>
           </v:shapetype>
-          <v:shape id="_x0000_i1025" type="#_x0000_t75" style="width:381.2pt;height:98.05pt" o:ole="">
+          <v:shape id="_x0000_i1025" type="#_x0000_t75" style="width:380.95pt;height:98.35pt" o:ole="">
             <v:imagedata r:id="rId6" o:title=""/>
           </v:shape>
-          <o:OLEObject Type="Embed" ProgID="Visio.Drawing.15" ShapeID="_x0000_i1025" DrawAspect="Content" ObjectID="_1574087546" r:id="rId7"/>
+          <o:OLEObject Type="Embed" ProgID="Visio.Drawing.15" ShapeID="_x0000_i1025" DrawAspect="Content" ObjectID="_1574147874" r:id="rId7"/>
         </w:object>
       </w:r>
     </w:p>
@@ -4055,7 +4055,7 @@
           <w:szCs w:val="20"/>
         </w:rPr>
         <w:pict>
-          <v:shape id="_x0000_i1026" type="#_x0000_t75" style="width:103.8pt;height:114.1pt">
+          <v:shape id="_x0000_i1026" type="#_x0000_t75" style="width:103.7pt;height:113.9pt">
             <v:imagedata r:id="rId9" o:title="datasheet_ids_vds_forward"/>
           </v:shape>
         </w:pict>
@@ -4523,7 +4523,7 @@
           <w:szCs w:val="20"/>
         </w:rPr>
         <w:pict>
-          <v:shape id="_x0000_i1027" type="#_x0000_t75" style="width:115.95pt;height:130.9pt">
+          <v:shape id="_x0000_i1027" type="#_x0000_t75" style="width:116.05pt;height:131.1pt">
             <v:imagedata r:id="rId13" o:title="datasheet_Cap"/>
           </v:shape>
         </w:pict>
@@ -6389,7 +6389,7 @@
           <w:sz w:val="18"/>
           <w:szCs w:val="18"/>
         </w:rPr>
-        <w:t>5</w:t>
+        <w:t>4</w:t>
       </w:r>
       <w:r>
         <w:rPr>
@@ -6427,6 +6427,7 @@
     <w:p>
       <w:pPr>
         <w:spacing w:after="120" w:line="240" w:lineRule="auto"/>
+        <w:jc w:val="both"/>
         <w:rPr>
           <w:rFonts w:ascii="Times New Roman" w:hAnsi="Times New Roman" w:cs="Times New Roman"/>
           <w:color w:val="7030A0"/>
@@ -6486,7 +6487,25 @@
           <w:sz w:val="20"/>
           <w:szCs w:val="20"/>
         </w:rPr>
-        <w:t xml:space="preserve">Figure 5(a), when the Top Switch is being turned on, </w:t>
+        <w:t>Figure 4</w:t>
+      </w:r>
+      <w:r>
+        <w:rPr>
+          <w:rFonts w:ascii="Times New Roman" w:hAnsi="Times New Roman" w:cs="Times New Roman"/>
+          <w:color w:val="7030A0"/>
+          <w:sz w:val="20"/>
+          <w:szCs w:val="20"/>
+        </w:rPr>
+        <w:t xml:space="preserve">(a), when the Top Switch is being turned on, </w:t>
+      </w:r>
+      <w:r>
+        <w:rPr>
+          <w:rFonts w:ascii="Times New Roman" w:hAnsi="Times New Roman" w:cs="Times New Roman"/>
+          <w:color w:val="7030A0"/>
+          <w:sz w:val="20"/>
+          <w:szCs w:val="20"/>
+        </w:rPr>
+        <w:t xml:space="preserve">the channel current makes an overshoot for two reasons. One of them is that </w:t>
       </w:r>
       <w:r>
         <w:rPr>
@@ -6504,7 +6523,7 @@
           <w:sz w:val="20"/>
           <w:szCs w:val="20"/>
         </w:rPr>
-        <w:t xml:space="preserve">Bottom Switch stops conducting and to charge the </w:t>
+        <w:t xml:space="preserve">Bottom Switch stops conducting, </w:t>
       </w:r>
       <w:r>
         <w:rPr>
@@ -6597,7 +6616,43 @@
           <w:sz w:val="20"/>
           <w:szCs w:val="20"/>
         </w:rPr>
-        <w:t>of the Bottom Switch and since C</w:t>
+        <w:t xml:space="preserve">of the Bottom Switch </w:t>
+      </w:r>
+      <w:r>
+        <w:rPr>
+          <w:rFonts w:ascii="Times New Roman" w:hAnsi="Times New Roman" w:cs="Times New Roman"/>
+          <w:color w:val="7030A0"/>
+          <w:sz w:val="20"/>
+          <w:szCs w:val="20"/>
+        </w:rPr>
+        <w:t xml:space="preserve">requires to be charged </w:t>
+      </w:r>
+      <w:r>
+        <w:rPr>
+          <w:rFonts w:ascii="Times New Roman" w:hAnsi="Times New Roman" w:cs="Times New Roman"/>
+          <w:color w:val="7030A0"/>
+          <w:sz w:val="20"/>
+          <w:szCs w:val="20"/>
+        </w:rPr>
+        <w:t xml:space="preserve">and </w:t>
+      </w:r>
+      <w:r>
+        <w:rPr>
+          <w:rFonts w:ascii="Times New Roman" w:hAnsi="Times New Roman" w:cs="Times New Roman"/>
+          <w:color w:val="7030A0"/>
+          <w:sz w:val="20"/>
+          <w:szCs w:val="20"/>
+        </w:rPr>
+        <w:t xml:space="preserve">secondly, </w:t>
+      </w:r>
+      <w:r>
+        <w:rPr>
+          <w:rFonts w:ascii="Times New Roman" w:hAnsi="Times New Roman" w:cs="Times New Roman"/>
+          <w:color w:val="7030A0"/>
+          <w:sz w:val="20"/>
+          <w:szCs w:val="20"/>
+        </w:rPr>
+        <w:t>since C</w:t>
       </w:r>
       <w:r>
         <w:rPr>
@@ -6616,25 +6671,61 @@
           <w:sz w:val="20"/>
           <w:szCs w:val="20"/>
         </w:rPr>
-        <w:t xml:space="preserve"> of the Top Switch is discharged which causes current flowing through the channel,</w:t>
-      </w:r>
-      <w:r>
-        <w:rPr>
-          <w:rFonts w:ascii="Times New Roman" w:hAnsi="Times New Roman" w:cs="Times New Roman"/>
-          <w:color w:val="7030A0"/>
-          <w:sz w:val="20"/>
-          <w:szCs w:val="20"/>
-        </w:rPr>
-        <w:t xml:space="preserve"> Top Switch channel current makes an overshoot</w:t>
-      </w:r>
-      <w:r>
-        <w:rPr>
-          <w:rFonts w:ascii="Times New Roman" w:hAnsi="Times New Roman" w:cs="Times New Roman"/>
-          <w:color w:val="7030A0"/>
-          <w:sz w:val="20"/>
-          <w:szCs w:val="20"/>
-        </w:rPr>
-        <w:t xml:space="preserve">. </w:t>
+        <w:t xml:space="preserve"> of the Top Switch is discharged</w:t>
+      </w:r>
+      <w:r>
+        <w:rPr>
+          <w:rFonts w:ascii="Times New Roman" w:hAnsi="Times New Roman" w:cs="Times New Roman"/>
+          <w:color w:val="7030A0"/>
+          <w:sz w:val="20"/>
+          <w:szCs w:val="20"/>
+        </w:rPr>
+        <w:t>,</w:t>
+      </w:r>
+      <w:r>
+        <w:rPr>
+          <w:rFonts w:ascii="Times New Roman" w:hAnsi="Times New Roman" w:cs="Times New Roman"/>
+          <w:color w:val="7030A0"/>
+          <w:sz w:val="20"/>
+          <w:szCs w:val="20"/>
+        </w:rPr>
+        <w:t xml:space="preserve"> </w:t>
+      </w:r>
+      <w:r>
+        <w:rPr>
+          <w:rFonts w:ascii="Times New Roman" w:hAnsi="Times New Roman" w:cs="Times New Roman"/>
+          <w:color w:val="7030A0"/>
+          <w:sz w:val="20"/>
+          <w:szCs w:val="20"/>
+        </w:rPr>
+        <w:t xml:space="preserve">it </w:t>
+      </w:r>
+      <w:r>
+        <w:rPr>
+          <w:rFonts w:ascii="Times New Roman" w:hAnsi="Times New Roman" w:cs="Times New Roman"/>
+          <w:color w:val="7030A0"/>
+          <w:sz w:val="20"/>
+          <w:szCs w:val="20"/>
+        </w:rPr>
+        <w:t>causes curr</w:t>
+      </w:r>
+      <w:r>
+        <w:rPr>
+          <w:rFonts w:ascii="Times New Roman" w:hAnsi="Times New Roman" w:cs="Times New Roman"/>
+          <w:color w:val="7030A0"/>
+          <w:sz w:val="20"/>
+          <w:szCs w:val="20"/>
+        </w:rPr>
+        <w:t>ent flow through the channel of Top Switch.</w:t>
+      </w:r>
+      <w:r>
+        <w:rPr>
+          <w:rFonts w:ascii="Times New Roman" w:hAnsi="Times New Roman" w:cs="Times New Roman"/>
+          <w:color w:val="7030A0"/>
+          <w:sz w:val="20"/>
+          <w:szCs w:val="20"/>
+        </w:rPr>
+        <w:t xml:space="preserve"> </w:t>
       </w:r>
       <w:r>
         <w:rPr>
@@ -6768,6 +6859,7 @@
     <w:p>
       <w:pPr>
         <w:spacing w:after="120" w:line="240" w:lineRule="auto"/>
+        <w:jc w:val="both"/>
         <w:rPr>
           <w:rFonts w:ascii="Times New Roman" w:hAnsi="Times New Roman" w:cs="Times New Roman"/>
           <w:sz w:val="20"/>
@@ -7312,6 +7404,7 @@
     <w:p>
       <w:pPr>
         <w:spacing w:after="0" w:line="240" w:lineRule="auto"/>
+        <w:jc w:val="both"/>
         <w:rPr>
           <w:rFonts w:ascii="Times New Roman" w:hAnsi="Times New Roman" w:cs="Times New Roman"/>
           <w:color w:val="7030A0"/>
@@ -7426,17 +7519,7 @@
           <w:sz w:val="20"/>
           <w:szCs w:val="20"/>
         </w:rPr>
-        <w:t xml:space="preserve"> smoother which </w:t>
-      </w:r>
-      <w:r>
-        <w:rPr>
-          <w:rFonts w:ascii="Times New Roman" w:hAnsi="Times New Roman" w:cs="Times New Roman"/>
-          <w:color w:val="7030A0"/>
-          <w:sz w:val="20"/>
-          <w:szCs w:val="20"/>
-        </w:rPr>
-        <w:lastRenderedPageBreak/>
-        <w:t>makes the model more realistic. Plus, those different change rates of voltage affect the channel current and that is why small dips and peaks are observed on current</w:t>
+        <w:t xml:space="preserve"> smoother which makes the model more realistic. Plus, those different change rates of voltage affect the channel current and that is why small dips and peaks are observed on current</w:t>
       </w:r>
       <w:r>
         <w:rPr>
@@ -7460,6 +7543,7 @@
     <w:p>
       <w:pPr>
         <w:spacing w:after="0" w:line="240" w:lineRule="auto"/>
+        <w:jc w:val="both"/>
         <w:rPr>
           <w:rFonts w:ascii="Times New Roman" w:hAnsi="Times New Roman" w:cs="Times New Roman"/>
           <w:color w:val="7030A0"/>
@@ -7471,6 +7555,7 @@
     <w:p>
       <w:pPr>
         <w:spacing w:after="0" w:line="240" w:lineRule="auto"/>
+        <w:jc w:val="both"/>
         <w:rPr>
           <w:rFonts w:ascii="Times New Roman" w:hAnsi="Times New Roman" w:cs="Times New Roman"/>
           <w:sz w:val="20"/>
@@ -7951,7 +8036,7 @@
           <w:sz w:val="18"/>
           <w:szCs w:val="18"/>
         </w:rPr>
-        <w:t xml:space="preserve">Fig. 5. Switching characteristics in time domain obtained using </w:t>
+        <w:t>Fig. 6</w:t>
       </w:r>
       <w:r>
         <w:rPr>
@@ -7959,12 +8044,21 @@
           <w:sz w:val="18"/>
           <w:szCs w:val="18"/>
         </w:rPr>
+        <w:t xml:space="preserve">. Switching characteristics in time domain obtained using </w:t>
+      </w:r>
+      <w:r>
+        <w:rPr>
+          <w:rFonts w:ascii="Times New Roman" w:hAnsi="Times New Roman" w:cs="Times New Roman"/>
+          <w:sz w:val="18"/>
+          <w:szCs w:val="18"/>
+        </w:rPr>
         <w:t>the model with parasitics</w:t>
       </w:r>
     </w:p>
     <w:p>
       <w:pPr>
         <w:spacing w:after="120" w:line="240" w:lineRule="auto"/>
+        <w:jc w:val="both"/>
         <w:rPr>
           <w:rFonts w:ascii="Times New Roman" w:hAnsi="Times New Roman" w:cs="Times New Roman"/>
           <w:color w:val="7030A0"/>
@@ -8025,25 +8119,7 @@
           <w:sz w:val="20"/>
           <w:szCs w:val="20"/>
         </w:rPr>
-        <w:t xml:space="preserve">charged. With the parasitic inductors the </w:t>
-      </w:r>
-      <w:r>
-        <w:rPr>
-          <w:rFonts w:ascii="Times New Roman" w:hAnsi="Times New Roman" w:cs="Times New Roman"/>
-          <w:color w:val="7030A0"/>
-          <w:sz w:val="20"/>
-          <w:szCs w:val="20"/>
-        </w:rPr>
-        <w:t xml:space="preserve">change rate </w:t>
-      </w:r>
-      <w:r>
-        <w:rPr>
-          <w:rFonts w:ascii="Times New Roman" w:hAnsi="Times New Roman" w:cs="Times New Roman"/>
-          <w:color w:val="7030A0"/>
-          <w:sz w:val="20"/>
-          <w:szCs w:val="20"/>
-        </w:rPr>
-        <w:t>of the voltage on the C</w:t>
+        <w:t>charged. With the parasitic inductors the change rate of the voltage on the C</w:t>
       </w:r>
       <w:r>
         <w:rPr>
@@ -8071,7 +8147,25 @@
           <w:sz w:val="20"/>
           <w:szCs w:val="20"/>
         </w:rPr>
-        <w:t xml:space="preserve"> On the other hand, during the turn-off period for Top Switch </w:t>
+        <w:t xml:space="preserve"> On the other hand, during the turn-off period for Top Switch</w:t>
+      </w:r>
+      <w:r>
+        <w:rPr>
+          <w:rFonts w:ascii="Times New Roman" w:hAnsi="Times New Roman" w:cs="Times New Roman"/>
+          <w:color w:val="7030A0"/>
+          <w:sz w:val="20"/>
+          <w:szCs w:val="20"/>
+        </w:rPr>
+        <w:t>,</w:t>
+      </w:r>
+      <w:r>
+        <w:rPr>
+          <w:rFonts w:ascii="Times New Roman" w:hAnsi="Times New Roman" w:cs="Times New Roman"/>
+          <w:color w:val="7030A0"/>
+          <w:sz w:val="20"/>
+          <w:szCs w:val="20"/>
+        </w:rPr>
+        <w:t xml:space="preserve"> </w:t>
       </w:r>
       <w:r>
         <w:rPr>
@@ -8178,6 +8272,7 @@
     <w:p>
       <w:pPr>
         <w:spacing w:after="120" w:line="240" w:lineRule="auto"/>
+        <w:jc w:val="both"/>
         <w:rPr>
           <w:rFonts w:ascii="Times New Roman" w:hAnsi="Times New Roman" w:cs="Times New Roman"/>
           <w:sz w:val="20"/>
@@ -8731,7 +8826,7 @@
           <w:sz w:val="18"/>
           <w:szCs w:val="18"/>
         </w:rPr>
-        <w:t>Fig 6</w:t>
+        <w:t xml:space="preserve">Fig </w:t>
       </w:r>
       <w:r>
         <w:rPr>
@@ -8739,7 +8834,7 @@
           <w:sz w:val="18"/>
           <w:szCs w:val="18"/>
         </w:rPr>
-        <w:t xml:space="preserve">. Switching characteristics as state trajectories (obtained using </w:t>
+        <w:t>7</w:t>
       </w:r>
       <w:r>
         <w:rPr>
@@ -8747,7 +8842,7 @@
           <w:sz w:val="18"/>
           <w:szCs w:val="18"/>
         </w:rPr>
-        <w:t>all the models</w:t>
+        <w:t xml:space="preserve">. Switching characteristics as state trajectories (obtained using </w:t>
       </w:r>
       <w:r>
         <w:rPr>
@@ -8755,12 +8850,21 @@
           <w:sz w:val="18"/>
           <w:szCs w:val="18"/>
         </w:rPr>
+        <w:t>all the models</w:t>
+      </w:r>
+      <w:r>
+        <w:rPr>
+          <w:rFonts w:ascii="Times New Roman" w:hAnsi="Times New Roman" w:cs="Times New Roman"/>
+          <w:sz w:val="18"/>
+          <w:szCs w:val="18"/>
+        </w:rPr>
         <w:t>)</w:t>
       </w:r>
     </w:p>
     <w:p>
       <w:pPr>
         <w:spacing w:after="120" w:line="240" w:lineRule="auto"/>
+        <w:jc w:val="both"/>
         <w:rPr>
           <w:rFonts w:ascii="Times New Roman" w:hAnsi="Times New Roman" w:cs="Times New Roman"/>
           <w:color w:val="7030A0"/>
@@ -8821,7 +8925,25 @@
           <w:sz w:val="20"/>
           <w:szCs w:val="20"/>
         </w:rPr>
-        <w:t xml:space="preserve">respectively in all graphs. </w:t>
+        <w:t>respectively in all graphs</w:t>
+      </w:r>
+      <w:r>
+        <w:rPr>
+          <w:rFonts w:ascii="Times New Roman" w:hAnsi="Times New Roman" w:cs="Times New Roman"/>
+          <w:color w:val="7030A0"/>
+          <w:sz w:val="20"/>
+          <w:szCs w:val="20"/>
+        </w:rPr>
+        <w:t xml:space="preserve"> in Figure 7</w:t>
+      </w:r>
+      <w:r>
+        <w:rPr>
+          <w:rFonts w:ascii="Times New Roman" w:hAnsi="Times New Roman" w:cs="Times New Roman"/>
+          <w:color w:val="7030A0"/>
+          <w:sz w:val="20"/>
+          <w:szCs w:val="20"/>
+        </w:rPr>
+        <w:t xml:space="preserve">. </w:t>
       </w:r>
       <w:r>
         <w:rPr>
@@ -8902,7 +9024,43 @@
           <w:sz w:val="20"/>
           <w:szCs w:val="20"/>
         </w:rPr>
-        <w:t xml:space="preserve">Moreover, an interesting result seen on the trajectories on Bottom Switch turn-on graph is that when the inductors are not modeled but the capacitances are variable the gate-source voltage drops until -10 Volts which is the limit of minimum gate-source voltage. However, when the inductors are included too which is gives more realistic results, it is seen that gate-source voltage does not reach risky values. </w:t>
+        <w:t>Moreover, an interesting result seen on the trajectories on Bottom Switch turn-on graph</w:t>
+      </w:r>
+      <w:r>
+        <w:rPr>
+          <w:rFonts w:ascii="Times New Roman" w:hAnsi="Times New Roman" w:cs="Times New Roman"/>
+          <w:color w:val="7030A0"/>
+          <w:sz w:val="20"/>
+          <w:szCs w:val="20"/>
+        </w:rPr>
+        <w:t xml:space="preserve"> which</w:t>
+      </w:r>
+      <w:r>
+        <w:rPr>
+          <w:rFonts w:ascii="Times New Roman" w:hAnsi="Times New Roman" w:cs="Times New Roman"/>
+          <w:color w:val="7030A0"/>
+          <w:sz w:val="20"/>
+          <w:szCs w:val="20"/>
+        </w:rPr>
+        <w:t xml:space="preserve"> is when the inductors are not modeled but the capacitances are variable the gate-source voltage drops until -10 Volts which is the limit of minimum gate-source voltage. However, when the inductors are included too</w:t>
+      </w:r>
+      <w:r>
+        <w:rPr>
+          <w:rFonts w:ascii="Times New Roman" w:hAnsi="Times New Roman" w:cs="Times New Roman"/>
+          <w:color w:val="7030A0"/>
+          <w:sz w:val="20"/>
+          <w:szCs w:val="20"/>
+        </w:rPr>
+        <w:t>, it gives more realistic results and</w:t>
+      </w:r>
+      <w:r>
+        <w:rPr>
+          <w:rFonts w:ascii="Times New Roman" w:hAnsi="Times New Roman" w:cs="Times New Roman"/>
+          <w:color w:val="7030A0"/>
+          <w:sz w:val="20"/>
+          <w:szCs w:val="20"/>
+        </w:rPr>
+        <w:t xml:space="preserve"> it is seen that gate-source voltage does not reach risky values. </w:t>
       </w:r>
       <w:r>
         <w:rPr>
@@ -8917,6 +9075,7 @@
     <w:p>
       <w:pPr>
         <w:spacing w:after="120" w:line="240" w:lineRule="auto"/>
+        <w:jc w:val="both"/>
         <w:rPr>
           <w:rFonts w:ascii="Times New Roman" w:hAnsi="Times New Roman" w:cs="Times New Roman"/>
           <w:color w:val="7030A0"/>
@@ -8976,7 +9135,25 @@
           <w:sz w:val="20"/>
           <w:szCs w:val="20"/>
         </w:rPr>
-        <w:t xml:space="preserve"> This conduction period is called as dead-time as known. In IGBT and MOSFETs, during the reverse conduction current flows through the body diode which is not the case for GaN. In GaN, body diode does not exist and the reverse current flows through the device channel. Therefore, when the top switch is being turned off, the constant load current flows through the channel of the Bottom Switch in reverse direction until the end of the dead-time period. The positive gate-source voltage is applied just to minimize V</w:t>
+        <w:t xml:space="preserve"> This conduction period is called as dead-time as known. In IGBT and MOSFETs, during the reverse conduction current flows through the body diode which is not the case for GaN. In GaN, body diode does not exist and the reverse current flows through the device channel. Therefore, when the top switch is being turned off, the constant load current flows through the channel of the Bottom Switch in reverse direction </w:t>
+      </w:r>
+      <w:r>
+        <w:rPr>
+          <w:rFonts w:ascii="Times New Roman" w:hAnsi="Times New Roman" w:cs="Times New Roman"/>
+          <w:color w:val="7030A0"/>
+          <w:sz w:val="20"/>
+          <w:szCs w:val="20"/>
+        </w:rPr>
+        <w:t>in</w:t>
+      </w:r>
+      <w:r>
+        <w:rPr>
+          <w:rFonts w:ascii="Times New Roman" w:hAnsi="Times New Roman" w:cs="Times New Roman"/>
+          <w:color w:val="7030A0"/>
+          <w:sz w:val="20"/>
+          <w:szCs w:val="20"/>
+        </w:rPr>
+        <w:t xml:space="preserve"> dead-time period. The positive gate-source voltage is applied just to minimize V</w:t>
       </w:r>
       <w:r>
         <w:rPr>
@@ -9004,7 +9181,16 @@
           <w:sz w:val="20"/>
           <w:szCs w:val="20"/>
         </w:rPr>
-        <w:t xml:space="preserve">To simplify the issue, the rise of the current in Bottom Switch channel is called as active turn-on and applying positive gate-source voltage is called as passive turn-on. The key difference is that in active turn-on device starts to conduct load current and in passive turn-on the current is not changed but the loss is decreased. </w:t>
+        <w:t>To simplify the issue and to make the concept more understandable,</w:t>
+      </w:r>
+      <w:r>
+        <w:rPr>
+          <w:rFonts w:ascii="Times New Roman" w:hAnsi="Times New Roman" w:cs="Times New Roman"/>
+          <w:color w:val="7030A0"/>
+          <w:sz w:val="20"/>
+          <w:szCs w:val="20"/>
+        </w:rPr>
+        <w:t xml:space="preserve"> the rise of the current in Bottom Switch channel is called as active turn-on and applying positive gate-source voltage is called as passive turn-on. The key difference is that in active turn-on device starts to conduct load current and in passive turn-on the current is not changed but the loss is decreased. </w:t>
       </w:r>
       <w:r>
         <w:rPr>
@@ -9022,7 +9208,43 @@
           <w:sz w:val="20"/>
           <w:szCs w:val="20"/>
         </w:rPr>
-        <w:t xml:space="preserve"> Similarly, for the turn-off period of Bottom Switch, in dead-time negative gate-source voltage is applied which does not change current. The current starts to decrease when the top switch is turned on. Therefore, applying negative gate-source voltage should be called as passive turn-off and the device is actually turned-off when the top current starts conducting. </w:t>
+        <w:t xml:space="preserve"> Similarly, for the turn-off period of Bottom Switch, in dead-time negative gate-source voltage is applied which does not </w:t>
+      </w:r>
+      <w:r>
+        <w:rPr>
+          <w:rFonts w:ascii="Times New Roman" w:hAnsi="Times New Roman" w:cs="Times New Roman"/>
+          <w:color w:val="7030A0"/>
+          <w:sz w:val="20"/>
+          <w:szCs w:val="20"/>
+        </w:rPr>
+        <w:t>affect</w:t>
+      </w:r>
+      <w:r>
+        <w:rPr>
+          <w:rFonts w:ascii="Times New Roman" w:hAnsi="Times New Roman" w:cs="Times New Roman"/>
+          <w:color w:val="7030A0"/>
+          <w:sz w:val="20"/>
+          <w:szCs w:val="20"/>
+        </w:rPr>
+        <w:t xml:space="preserve"> current. The current starts to decrease when the top switch is turned on. Therefore, applying negative gate-source voltage should be called as passive turn-off and the device is actually turned-off</w:t>
+      </w:r>
+      <w:r>
+        <w:rPr>
+          <w:rFonts w:ascii="Times New Roman" w:hAnsi="Times New Roman" w:cs="Times New Roman"/>
+          <w:color w:val="7030A0"/>
+          <w:sz w:val="20"/>
+          <w:szCs w:val="20"/>
+        </w:rPr>
+        <w:t xml:space="preserve"> actively</w:t>
+      </w:r>
+      <w:r>
+        <w:rPr>
+          <w:rFonts w:ascii="Times New Roman" w:hAnsi="Times New Roman" w:cs="Times New Roman"/>
+          <w:color w:val="7030A0"/>
+          <w:sz w:val="20"/>
+          <w:szCs w:val="20"/>
+        </w:rPr>
+        <w:t xml:space="preserve"> when the top current starts conducting. </w:t>
       </w:r>
     </w:p>
     <w:p>
@@ -9053,6 +9275,7 @@
     <w:p>
       <w:pPr>
         <w:spacing w:after="120" w:line="240" w:lineRule="auto"/>
+        <w:jc w:val="both"/>
         <w:rPr>
           <w:rFonts w:ascii="Times New Roman" w:hAnsi="Times New Roman" w:cs="Times New Roman"/>
           <w:color w:val="7030A0"/>
@@ -9123,48 +9346,132 @@
           <w:sz w:val="20"/>
           <w:szCs w:val="20"/>
         </w:rPr>
-        <w:t xml:space="preserve">For this purpose, the channel current and channel voltage </w:t>
-      </w:r>
-      <w:r>
-        <w:rPr>
-          <w:rFonts w:ascii="Times New Roman" w:hAnsi="Times New Roman" w:cs="Times New Roman"/>
-          <w:color w:val="7030A0"/>
-          <w:sz w:val="20"/>
-          <w:szCs w:val="20"/>
-        </w:rPr>
-        <w:t>which represent device characteris</w:t>
-      </w:r>
-      <w:r>
-        <w:rPr>
-          <w:rFonts w:ascii="Times New Roman" w:hAnsi="Times New Roman" w:cs="Times New Roman"/>
-          <w:color w:val="7030A0"/>
-          <w:sz w:val="20"/>
-          <w:szCs w:val="20"/>
-        </w:rPr>
-        <w:t xml:space="preserve">tic better are investigated on a synchronous buck converter circuit using accurately modeled GaN device. </w:t>
-      </w:r>
-      <w:r>
-        <w:rPr>
-          <w:rFonts w:ascii="Times New Roman" w:hAnsi="Times New Roman" w:cs="Times New Roman"/>
-          <w:color w:val="7030A0"/>
-          <w:sz w:val="20"/>
-          <w:szCs w:val="20"/>
-        </w:rPr>
-        <w:t xml:space="preserve">The simulation results belonging to channel current and voltage waveforms are shared and their trajectories are represented on the steady state IDS – VDS graphs in order to </w:t>
-      </w:r>
-      <w:r>
-        <w:rPr>
-          <w:rFonts w:ascii="Times New Roman" w:hAnsi="Times New Roman" w:cs="Times New Roman"/>
-          <w:color w:val="7030A0"/>
-          <w:sz w:val="20"/>
-          <w:szCs w:val="20"/>
-        </w:rPr>
-        <w:t>make the characteristics more understandable.</w:t>
+        <w:t>For this purpose, the channel current and channel voltage</w:t>
+      </w:r>
+      <w:r>
+        <w:rPr>
+          <w:rFonts w:ascii="Times New Roman" w:hAnsi="Times New Roman" w:cs="Times New Roman"/>
+          <w:color w:val="7030A0"/>
+          <w:sz w:val="20"/>
+          <w:szCs w:val="20"/>
+        </w:rPr>
+        <w:t>,</w:t>
+      </w:r>
+      <w:r>
+        <w:rPr>
+          <w:rFonts w:ascii="Times New Roman" w:hAnsi="Times New Roman" w:cs="Times New Roman"/>
+          <w:color w:val="7030A0"/>
+          <w:sz w:val="20"/>
+          <w:szCs w:val="20"/>
+        </w:rPr>
+        <w:t xml:space="preserve"> </w:t>
+      </w:r>
+      <w:r>
+        <w:rPr>
+          <w:rFonts w:ascii="Times New Roman" w:hAnsi="Times New Roman" w:cs="Times New Roman"/>
+          <w:color w:val="7030A0"/>
+          <w:sz w:val="20"/>
+          <w:szCs w:val="20"/>
+        </w:rPr>
+        <w:t>which represent device characteristic better</w:t>
+      </w:r>
+      <w:r>
+        <w:rPr>
+          <w:rFonts w:ascii="Times New Roman" w:hAnsi="Times New Roman" w:cs="Times New Roman"/>
+          <w:color w:val="7030A0"/>
+          <w:sz w:val="20"/>
+          <w:szCs w:val="20"/>
+        </w:rPr>
+        <w:t>,</w:t>
+      </w:r>
+      <w:r>
+        <w:rPr>
+          <w:rFonts w:ascii="Times New Roman" w:hAnsi="Times New Roman" w:cs="Times New Roman"/>
+          <w:color w:val="7030A0"/>
+          <w:sz w:val="20"/>
+          <w:szCs w:val="20"/>
+        </w:rPr>
+        <w:t xml:space="preserve"> are investigated on a synchronous buck converter circuit using accurately modeled GaN device. </w:t>
+      </w:r>
+      <w:r>
+        <w:rPr>
+          <w:rFonts w:ascii="Times New Roman" w:hAnsi="Times New Roman" w:cs="Times New Roman"/>
+          <w:color w:val="7030A0"/>
+          <w:sz w:val="20"/>
+          <w:szCs w:val="20"/>
+        </w:rPr>
+        <w:t>The simulation results belonging to channel current and voltage waveforms are shared and their trajectories are represented on the steady state I</w:t>
+      </w:r>
+      <w:r>
+        <w:rPr>
+          <w:rFonts w:ascii="Times New Roman" w:hAnsi="Times New Roman" w:cs="Times New Roman"/>
+          <w:color w:val="7030A0"/>
+          <w:sz w:val="20"/>
+          <w:szCs w:val="20"/>
+          <w:vertAlign w:val="subscript"/>
+        </w:rPr>
+        <w:t>DS</w:t>
+      </w:r>
+      <w:r>
+        <w:rPr>
+          <w:rFonts w:ascii="Times New Roman" w:hAnsi="Times New Roman" w:cs="Times New Roman"/>
+          <w:color w:val="7030A0"/>
+          <w:sz w:val="20"/>
+          <w:szCs w:val="20"/>
+        </w:rPr>
+        <w:t xml:space="preserve"> – V</w:t>
+      </w:r>
+      <w:r>
+        <w:rPr>
+          <w:rFonts w:ascii="Times New Roman" w:hAnsi="Times New Roman" w:cs="Times New Roman"/>
+          <w:color w:val="7030A0"/>
+          <w:sz w:val="20"/>
+          <w:szCs w:val="20"/>
+          <w:vertAlign w:val="subscript"/>
+        </w:rPr>
+        <w:t>DS</w:t>
+      </w:r>
+      <w:r>
+        <w:rPr>
+          <w:rFonts w:ascii="Times New Roman" w:hAnsi="Times New Roman" w:cs="Times New Roman"/>
+          <w:color w:val="7030A0"/>
+          <w:sz w:val="20"/>
+          <w:szCs w:val="20"/>
+        </w:rPr>
+        <w:t xml:space="preserve"> graphs in order to </w:t>
+      </w:r>
+      <w:r>
+        <w:rPr>
+          <w:rFonts w:ascii="Times New Roman" w:hAnsi="Times New Roman" w:cs="Times New Roman"/>
+          <w:color w:val="7030A0"/>
+          <w:sz w:val="20"/>
+          <w:szCs w:val="20"/>
+        </w:rPr>
+        <w:t xml:space="preserve">make the characteristics </w:t>
+      </w:r>
+      <w:r>
+        <w:rPr>
+          <w:rFonts w:ascii="Times New Roman" w:hAnsi="Times New Roman" w:cs="Times New Roman"/>
+          <w:color w:val="7030A0"/>
+          <w:sz w:val="20"/>
+          <w:szCs w:val="20"/>
+        </w:rPr>
+        <w:t>clearer</w:t>
+      </w:r>
+      <w:r>
+        <w:rPr>
+          <w:rFonts w:ascii="Times New Roman" w:hAnsi="Times New Roman" w:cs="Times New Roman"/>
+          <w:color w:val="7030A0"/>
+          <w:sz w:val="20"/>
+          <w:szCs w:val="20"/>
+        </w:rPr>
+        <w:t>.</w:t>
       </w:r>
     </w:p>
     <w:p>
       <w:pPr>
         <w:spacing w:after="120" w:line="240" w:lineRule="auto"/>
+        <w:jc w:val="both"/>
         <w:rPr>
           <w:rFonts w:ascii="Times New Roman" w:hAnsi="Times New Roman" w:cs="Times New Roman"/>
           <w:color w:val="7030A0"/>
@@ -9188,28 +9495,19 @@
           <w:sz w:val="20"/>
           <w:szCs w:val="20"/>
         </w:rPr>
-        <w:t xml:space="preserve">In experimental results, GS66508B-EVBDB </w:t>
+        <w:t xml:space="preserve">In experimental results, GS66508B-EVBDB daughter board will be used. </w:t>
+      </w:r>
+      <w:r>
+        <w:rPr>
+          <w:rFonts w:ascii="Times New Roman" w:hAnsi="Times New Roman" w:cs="Times New Roman"/>
+          <w:color w:val="7030A0"/>
+          <w:sz w:val="20"/>
+          <w:szCs w:val="20"/>
+        </w:rPr>
+        <w:t>In finalized paper it is aimed to give more detailed explanation of turn-on and turn-off characteristics of GaN.</w:t>
       </w:r>
       <w:bookmarkStart w:id="0" w:name="_GoBack"/>
       <w:bookmarkEnd w:id="0"/>
-      <w:r>
-        <w:rPr>
-          <w:rFonts w:ascii="Times New Roman" w:hAnsi="Times New Roman" w:cs="Times New Roman"/>
-          <w:color w:val="7030A0"/>
-          <w:sz w:val="20"/>
-          <w:szCs w:val="20"/>
-        </w:rPr>
-        <w:t xml:space="preserve">daughter board will be used. </w:t>
-      </w:r>
-      <w:r>
-        <w:rPr>
-          <w:rFonts w:ascii="Times New Roman" w:hAnsi="Times New Roman" w:cs="Times New Roman"/>
-          <w:color w:val="7030A0"/>
-          <w:sz w:val="20"/>
-          <w:szCs w:val="20"/>
-        </w:rPr>
-        <w:t>In finalized paper it is aimed to give more detailed explanation of turn-on and turn-off characteristics of GaN.</w:t>
-      </w:r>
     </w:p>
     <w:p>
       <w:pPr>
@@ -11147,7 +11445,7 @@
 </file>
 
 <file path=customXml/itemProps1.xml><?xml version="1.0" encoding="utf-8"?>
-<ds:datastoreItem xmlns:ds="http://schemas.openxmlformats.org/officeDocument/2006/customXml" ds:itemID="{E15D3BF8-4E8B-4506-9EDD-968FFAC1D60A}">
+<ds:datastoreItem xmlns:ds="http://schemas.openxmlformats.org/officeDocument/2006/customXml" ds:itemID="{5A1E3396-A81F-4713-A6B9-0B12C4F62939}">
   <ds:schemaRefs>
     <ds:schemaRef ds:uri="http://schemas.openxmlformats.org/officeDocument/2006/bibliography"/>
   </ds:schemaRefs>

--- a/Paper/EPE 2018/Abstract submission/Submission_Abstract.docx
+++ b/Paper/EPE 2018/Abstract submission/Submission_Abstract.docx
@@ -87,7 +87,24 @@
           <w:sz w:val="20"/>
           <w:szCs w:val="20"/>
         </w:rPr>
-        <w:t>In this paper, turn-on and turn-off switching behavior of 650V enhancement-mod</w:t>
+        <w:t xml:space="preserve">In this paper, turn-on and turn-off switching behavior </w:t>
+      </w:r>
+      <w:r>
+        <w:rPr>
+          <w:rFonts w:ascii="Times New Roman" w:hAnsi="Times New Roman" w:cs="Times New Roman"/>
+          <w:sz w:val="20"/>
+          <w:szCs w:val="20"/>
+          <w:highlight w:val="yellow"/>
+        </w:rPr>
+        <w:t>of 650V</w:t>
+      </w:r>
+      <w:r>
+        <w:rPr>
+          <w:rFonts w:ascii="Times New Roman" w:hAnsi="Times New Roman" w:cs="Times New Roman"/>
+          <w:sz w:val="20"/>
+          <w:szCs w:val="20"/>
+        </w:rPr>
+        <w:t xml:space="preserve"> enhancement-mod</w:t>
       </w:r>
       <w:r>
         <w:rPr>
@@ -259,15 +276,58 @@
           <w:sz w:val="20"/>
           <w:szCs w:val="20"/>
         </w:rPr>
-        <w:t xml:space="preserve"> Gallium Nitride (GaN) are becoming more widespread each day, thanks to their superior efficiency and power density performance over Silicon (Si) based power semiconductor devices. Although current GaN devices are available at lower voltage (&lt; 650V) and lower current (&lt; 50A) ratings, they have </w:t>
-      </w:r>
-      <w:r>
-        <w:rPr>
-          <w:rFonts w:ascii="Times New Roman" w:hAnsi="Times New Roman" w:cs="Times New Roman"/>
-          <w:sz w:val="20"/>
-          <w:szCs w:val="20"/>
-        </w:rPr>
-        <w:t xml:space="preserve">become an attractive solution in several power converter </w:t>
+        <w:t xml:space="preserve"> Gallium Nitride (GaN) a</w:t>
+      </w:r>
+      <w:r>
+        <w:rPr>
+          <w:rFonts w:ascii="Times New Roman" w:hAnsi="Times New Roman" w:cs="Times New Roman"/>
+          <w:sz w:val="20"/>
+          <w:szCs w:val="20"/>
+        </w:rPr>
+        <w:t xml:space="preserve">re becoming more </w:t>
+      </w:r>
+      <w:r>
+        <w:rPr>
+          <w:rFonts w:ascii="Times New Roman" w:hAnsi="Times New Roman" w:cs="Times New Roman"/>
+          <w:sz w:val="20"/>
+          <w:szCs w:val="20"/>
+          <w:highlight w:val="yellow"/>
+        </w:rPr>
+        <w:t>widespread</w:t>
+      </w:r>
+      <w:r>
+        <w:rPr>
+          <w:rFonts w:ascii="Times New Roman" w:hAnsi="Times New Roman" w:cs="Times New Roman"/>
+          <w:sz w:val="20"/>
+          <w:szCs w:val="20"/>
+          <w:highlight w:val="yellow"/>
+        </w:rPr>
+        <w:t>,</w:t>
+      </w:r>
+      <w:r>
+        <w:rPr>
+          <w:rFonts w:ascii="Times New Roman" w:hAnsi="Times New Roman" w:cs="Times New Roman"/>
+          <w:sz w:val="20"/>
+          <w:szCs w:val="20"/>
+        </w:rPr>
+        <w:t xml:space="preserve"> thanks to their superior efficiency and power density performance over Silicon (Si) based power semiconductor devices. Although current GaN devices are available at lower voltage (&lt; 650V) and lower current (&lt; 50A) ratings, they </w:t>
+      </w:r>
+      <w:r>
+        <w:rPr>
+          <w:rFonts w:ascii="Times New Roman" w:hAnsi="Times New Roman" w:cs="Times New Roman"/>
+          <w:sz w:val="20"/>
+          <w:szCs w:val="20"/>
+          <w:highlight w:val="yellow"/>
+        </w:rPr>
+        <w:t>already became</w:t>
+      </w:r>
+      <w:r>
+        <w:rPr>
+          <w:rFonts w:ascii="Times New Roman" w:hAnsi="Times New Roman" w:cs="Times New Roman"/>
+          <w:sz w:val="20"/>
+          <w:szCs w:val="20"/>
+        </w:rPr>
+        <w:t xml:space="preserve"> an attractive solution in several power converter </w:t>
       </w:r>
       <w:r>
         <w:rPr>
@@ -347,7 +407,32 @@
           <w:sz w:val="20"/>
           <w:szCs w:val="20"/>
         </w:rPr>
-        <w:t>de devices in terms of switching speed, R</w:t>
+        <w:t xml:space="preserve">de devices in terms of </w:t>
+      </w:r>
+      <w:r>
+        <w:rPr>
+          <w:rFonts w:ascii="Times New Roman" w:hAnsi="Times New Roman" w:cs="Times New Roman"/>
+          <w:sz w:val="20"/>
+          <w:szCs w:val="20"/>
+          <w:highlight w:val="yellow"/>
+        </w:rPr>
+        <w:t>the</w:t>
+      </w:r>
+      <w:r>
+        <w:rPr>
+          <w:rFonts w:ascii="Times New Roman" w:hAnsi="Times New Roman" w:cs="Times New Roman"/>
+          <w:sz w:val="20"/>
+          <w:szCs w:val="20"/>
+        </w:rPr>
+        <w:t xml:space="preserve"> </w:t>
+      </w:r>
+      <w:r>
+        <w:rPr>
+          <w:rFonts w:ascii="Times New Roman" w:hAnsi="Times New Roman" w:cs="Times New Roman"/>
+          <w:sz w:val="20"/>
+          <w:szCs w:val="20"/>
+        </w:rPr>
+        <w:t>switching speed, R</w:t>
       </w:r>
       <w:r>
         <w:rPr>
@@ -486,7 +571,58 @@
           <w:sz w:val="20"/>
           <w:szCs w:val="20"/>
         </w:rPr>
-        <w:t>Switching losses of these devices are much lower compared to their Si counterparts, and this allows them to be used in high frequency applications where passive components can be made smaller.</w:t>
+        <w:t xml:space="preserve">Switching losses of these devices are much lower compared to their Si counterparts, </w:t>
+      </w:r>
+      <w:r>
+        <w:rPr>
+          <w:rFonts w:ascii="Times New Roman" w:hAnsi="Times New Roman" w:cs="Times New Roman"/>
+          <w:sz w:val="20"/>
+          <w:szCs w:val="20"/>
+          <w:highlight w:val="yellow"/>
+        </w:rPr>
+        <w:t>which</w:t>
+      </w:r>
+      <w:r>
+        <w:rPr>
+          <w:rFonts w:ascii="Times New Roman" w:hAnsi="Times New Roman" w:cs="Times New Roman"/>
+          <w:sz w:val="20"/>
+          <w:szCs w:val="20"/>
+        </w:rPr>
+        <w:t xml:space="preserve"> allows them to be used in high frequency applications</w:t>
+      </w:r>
+      <w:r>
+        <w:rPr>
+          <w:rFonts w:ascii="Times New Roman" w:hAnsi="Times New Roman" w:cs="Times New Roman"/>
+          <w:sz w:val="20"/>
+          <w:szCs w:val="20"/>
+          <w:highlight w:val="yellow"/>
+        </w:rPr>
+        <w:t>, the size of</w:t>
+      </w:r>
+      <w:r>
+        <w:rPr>
+          <w:rFonts w:ascii="Times New Roman" w:hAnsi="Times New Roman" w:cs="Times New Roman"/>
+          <w:sz w:val="20"/>
+          <w:szCs w:val="20"/>
+        </w:rPr>
+        <w:t xml:space="preserve"> passive components can be </w:t>
+      </w:r>
+      <w:r>
+        <w:rPr>
+          <w:rFonts w:ascii="Times New Roman" w:hAnsi="Times New Roman" w:cs="Times New Roman"/>
+          <w:sz w:val="20"/>
+          <w:szCs w:val="20"/>
+          <w:highlight w:val="yellow"/>
+        </w:rPr>
+        <w:t>reduced</w:t>
+      </w:r>
+      <w:r>
+        <w:rPr>
+          <w:rFonts w:ascii="Times New Roman" w:hAnsi="Times New Roman" w:cs="Times New Roman"/>
+          <w:sz w:val="20"/>
+          <w:szCs w:val="20"/>
+        </w:rPr>
+        <w:t>.</w:t>
       </w:r>
     </w:p>
     <w:p>
@@ -644,7 +780,32 @@
           <w:sz w:val="20"/>
           <w:szCs w:val="20"/>
         </w:rPr>
-        <w:t>. They act as a resistor just like MOSFETs in forward conduction; however, their behavior in reverse conduction is different than forward conduction, varying with the applied gate-source</w:t>
+        <w:t xml:space="preserve">. They act as a resistor just like MOSFETs in forward conduction; however, their behavior in reverse conduction is different than </w:t>
+      </w:r>
+      <w:r>
+        <w:rPr>
+          <w:rFonts w:ascii="Times New Roman" w:hAnsi="Times New Roman" w:cs="Times New Roman"/>
+          <w:sz w:val="20"/>
+          <w:szCs w:val="20"/>
+          <w:highlight w:val="yellow"/>
+        </w:rPr>
+        <w:t>the</w:t>
+      </w:r>
+      <w:r>
+        <w:rPr>
+          <w:rFonts w:ascii="Times New Roman" w:hAnsi="Times New Roman" w:cs="Times New Roman"/>
+          <w:sz w:val="20"/>
+          <w:szCs w:val="20"/>
+        </w:rPr>
+        <w:t xml:space="preserve"> </w:t>
+      </w:r>
+      <w:r>
+        <w:rPr>
+          <w:rFonts w:ascii="Times New Roman" w:hAnsi="Times New Roman" w:cs="Times New Roman"/>
+          <w:sz w:val="20"/>
+          <w:szCs w:val="20"/>
+        </w:rPr>
+        <w:t>forward conduction, varying with the applied gate-source</w:t>
       </w:r>
       <w:r>
         <w:rPr>
@@ -750,6 +911,15 @@
           <w:rFonts w:ascii="Times New Roman" w:hAnsi="Times New Roman" w:cs="Times New Roman"/>
           <w:sz w:val="20"/>
           <w:szCs w:val="20"/>
+          <w:highlight w:val="yellow"/>
+        </w:rPr>
+        <w:t>,</w:t>
+      </w:r>
+      <w:r>
+        <w:rPr>
+          <w:rFonts w:ascii="Times New Roman" w:hAnsi="Times New Roman" w:cs="Times New Roman"/>
+          <w:sz w:val="20"/>
+          <w:szCs w:val="20"/>
         </w:rPr>
         <w:t xml:space="preserve"> which results in a much higher on-state voltage when the device is not a</w:t>
       </w:r>
@@ -816,7 +986,32 @@
           <w:sz w:val="20"/>
           <w:szCs w:val="20"/>
         </w:rPr>
-        <w:t xml:space="preserve"> Another reason is that, t</w:t>
+        <w:t xml:space="preserve"> Another reason</w:t>
+      </w:r>
+      <w:r>
+        <w:rPr>
+          <w:rFonts w:ascii="Times New Roman" w:hAnsi="Times New Roman" w:cs="Times New Roman"/>
+          <w:sz w:val="20"/>
+          <w:szCs w:val="20"/>
+        </w:rPr>
+        <w:t xml:space="preserve"> </w:t>
+      </w:r>
+      <w:r>
+        <w:rPr>
+          <w:rFonts w:ascii="Times New Roman" w:hAnsi="Times New Roman" w:cs="Times New Roman"/>
+          <w:sz w:val="20"/>
+          <w:szCs w:val="20"/>
+          <w:highlight w:val="yellow"/>
+        </w:rPr>
+        <w:t>for studying switching behavior of GaN is that</w:t>
+      </w:r>
+      <w:r>
+        <w:rPr>
+          <w:rFonts w:ascii="Times New Roman" w:hAnsi="Times New Roman" w:cs="Times New Roman"/>
+          <w:sz w:val="20"/>
+          <w:szCs w:val="20"/>
+        </w:rPr>
+        <w:t xml:space="preserve"> t</w:t>
       </w:r>
       <w:r>
         <w:rPr>
@@ -1318,7 +1513,32 @@
           <w:sz w:val="20"/>
           <w:szCs w:val="20"/>
         </w:rPr>
-        <w:t xml:space="preserve">. The false turn-on phenomenon its relationship with the applied </w:t>
+        <w:t xml:space="preserve">. The false turn-on phenomenon </w:t>
+      </w:r>
+      <w:r>
+        <w:rPr>
+          <w:rFonts w:ascii="Times New Roman" w:hAnsi="Times New Roman" w:cs="Times New Roman"/>
+          <w:sz w:val="20"/>
+          <w:szCs w:val="20"/>
+          <w:highlight w:val="yellow"/>
+        </w:rPr>
+        <w:t>and</w:t>
+      </w:r>
+      <w:r>
+        <w:rPr>
+          <w:rFonts w:ascii="Times New Roman" w:hAnsi="Times New Roman" w:cs="Times New Roman"/>
+          <w:sz w:val="20"/>
+          <w:szCs w:val="20"/>
+        </w:rPr>
+        <w:t xml:space="preserve"> </w:t>
+      </w:r>
+      <w:r>
+        <w:rPr>
+          <w:rFonts w:ascii="Times New Roman" w:hAnsi="Times New Roman" w:cs="Times New Roman"/>
+          <w:sz w:val="20"/>
+          <w:szCs w:val="20"/>
+        </w:rPr>
+        <w:t xml:space="preserve">its relationship with the applied </w:t>
       </w:r>
       <w:r>
         <w:rPr>
@@ -1459,7 +1679,32 @@
           <w:sz w:val="20"/>
           <w:szCs w:val="20"/>
         </w:rPr>
-        <w:t xml:space="preserve">a hybrid model is proposed for the investigation of steady-state dynamic behavior and the switching transients of e-mode GaN power FETs. The state trajectories of the device during the turn-on and turn-off periods are obtained. the active turn-on and passive turn-on characteristics of the device are investigated on a synchronous buck converter. the effect of varying device capacitances and parasitic inductances on these trajectories and their possible outcomes are studied. </w:t>
+        <w:t xml:space="preserve">a hybrid model is proposed for the investigation of steady-state dynamic behavior and the switching transients of e-mode GaN power FETs. The state trajectories of the device during the turn-on and turn-off periods are obtained. the active turn-on and passive turn-on characteristics of the device are investigated on a synchronous buck converter. </w:t>
+      </w:r>
+      <w:r>
+        <w:rPr>
+          <w:rFonts w:ascii="Times New Roman" w:hAnsi="Times New Roman" w:cs="Times New Roman"/>
+          <w:sz w:val="20"/>
+          <w:szCs w:val="20"/>
+          <w:highlight w:val="yellow"/>
+        </w:rPr>
+        <w:t>Also,</w:t>
+      </w:r>
+      <w:r>
+        <w:rPr>
+          <w:rFonts w:ascii="Times New Roman" w:hAnsi="Times New Roman" w:cs="Times New Roman"/>
+          <w:sz w:val="20"/>
+          <w:szCs w:val="20"/>
+        </w:rPr>
+        <w:t xml:space="preserve"> the </w:t>
+      </w:r>
+      <w:r>
+        <w:rPr>
+          <w:rFonts w:ascii="Times New Roman" w:hAnsi="Times New Roman" w:cs="Times New Roman"/>
+          <w:sz w:val="20"/>
+          <w:szCs w:val="20"/>
+        </w:rPr>
+        <w:t xml:space="preserve">effect of varying device capacitances and parasitic inductances on these trajectories and their possible outcomes are studied. </w:t>
       </w:r>
     </w:p>
     <w:p>
@@ -1502,8 +1747,34 @@
           <w:rFonts w:ascii="Times New Roman" w:hAnsi="Times New Roman" w:cs="Times New Roman"/>
           <w:sz w:val="20"/>
           <w:szCs w:val="20"/>
-        </w:rPr>
-        <w:t xml:space="preserve">There are several modeling techniques applied to power semiconductor devices as mentioned before. In this study, a hybrid model is proposed which is shown in Fig. 1. </w:t>
+          <w:highlight w:val="yellow"/>
+        </w:rPr>
+        <w:t>I</w:t>
+      </w:r>
+      <w:r>
+        <w:rPr>
+          <w:rFonts w:ascii="Times New Roman" w:hAnsi="Times New Roman" w:cs="Times New Roman"/>
+          <w:sz w:val="20"/>
+          <w:szCs w:val="20"/>
+        </w:rPr>
+        <w:t xml:space="preserve">n this study, a hybrid model is proposed </w:t>
+      </w:r>
+      <w:r>
+        <w:rPr>
+          <w:rFonts w:ascii="Times New Roman" w:hAnsi="Times New Roman" w:cs="Times New Roman"/>
+          <w:sz w:val="20"/>
+          <w:szCs w:val="20"/>
+          <w:highlight w:val="yellow"/>
+        </w:rPr>
+        <w:t>as</w:t>
+      </w:r>
+      <w:r>
+        <w:rPr>
+          <w:rFonts w:ascii="Times New Roman" w:hAnsi="Times New Roman" w:cs="Times New Roman"/>
+          <w:sz w:val="20"/>
+          <w:szCs w:val="20"/>
+        </w:rPr>
+        <w:t xml:space="preserve"> shown in Fig. 1. </w:t>
       </w:r>
       <w:r>
         <w:rPr>
@@ -1536,7 +1807,32 @@
           <w:sz w:val="20"/>
           <w:szCs w:val="20"/>
         </w:rPr>
-        <w:t>. The analysis during switching transients will be located onto I</w:t>
+        <w:t xml:space="preserve">. The analysis during </w:t>
+      </w:r>
+      <w:r>
+        <w:rPr>
+          <w:rFonts w:ascii="Times New Roman" w:hAnsi="Times New Roman" w:cs="Times New Roman"/>
+          <w:sz w:val="20"/>
+          <w:szCs w:val="20"/>
+          <w:highlight w:val="yellow"/>
+        </w:rPr>
+        <w:t>the</w:t>
+      </w:r>
+      <w:r>
+        <w:rPr>
+          <w:rFonts w:ascii="Times New Roman" w:hAnsi="Times New Roman" w:cs="Times New Roman"/>
+          <w:sz w:val="20"/>
+          <w:szCs w:val="20"/>
+        </w:rPr>
+        <w:t xml:space="preserve"> </w:t>
+      </w:r>
+      <w:r>
+        <w:rPr>
+          <w:rFonts w:ascii="Times New Roman" w:hAnsi="Times New Roman" w:cs="Times New Roman"/>
+          <w:sz w:val="20"/>
+          <w:szCs w:val="20"/>
+        </w:rPr>
+        <w:t>switching transients will be located onto I</w:t>
       </w:r>
       <w:r>
         <w:rPr>
@@ -1570,7 +1866,23 @@
           <w:sz w:val="20"/>
           <w:szCs w:val="20"/>
         </w:rPr>
-        <w:t xml:space="preserve"> characteristics to show the regions where the device operates </w:t>
+        <w:t xml:space="preserve"> characteristics to show the regions </w:t>
+      </w:r>
+      <w:r>
+        <w:rPr>
+          <w:rFonts w:ascii="Times New Roman" w:hAnsi="Times New Roman" w:cs="Times New Roman"/>
+          <w:sz w:val="20"/>
+          <w:szCs w:val="20"/>
+        </w:rPr>
+        <w:t>that</w:t>
+      </w:r>
+      <w:r>
+        <w:rPr>
+          <w:rFonts w:ascii="Times New Roman" w:hAnsi="Times New Roman" w:cs="Times New Roman"/>
+          <w:sz w:val="20"/>
+          <w:szCs w:val="20"/>
+        </w:rPr>
+        <w:t xml:space="preserve"> device operates </w:t>
       </w:r>
       <w:r>
         <w:rPr>
@@ -1594,15 +1906,23 @@
           <w:sz w:val="20"/>
           <w:szCs w:val="20"/>
         </w:rPr>
-        <w:t xml:space="preserve">The equations used for steady-state models are shown in </w:t>
-      </w:r>
-      <w:r>
-        <w:rPr>
-          <w:rFonts w:ascii="Times New Roman" w:hAnsi="Times New Roman" w:cs="Times New Roman"/>
-          <w:sz w:val="20"/>
-          <w:szCs w:val="20"/>
-        </w:rPr>
-        <w:t xml:space="preserve">Eqn. </w:t>
+        <w:t>The equations used for s</w:t>
+      </w:r>
+      <w:r>
+        <w:rPr>
+          <w:rFonts w:ascii="Times New Roman" w:hAnsi="Times New Roman" w:cs="Times New Roman"/>
+          <w:sz w:val="20"/>
+          <w:szCs w:val="20"/>
+        </w:rPr>
+        <w:t>teady-state models are shown in</w:t>
+      </w:r>
+      <w:r>
+        <w:rPr>
+          <w:rFonts w:ascii="Times New Roman" w:hAnsi="Times New Roman" w:cs="Times New Roman"/>
+          <w:sz w:val="20"/>
+          <w:szCs w:val="20"/>
+        </w:rPr>
+        <w:t xml:space="preserve"> </w:t>
       </w:r>
       <w:r>
         <w:rPr>
@@ -1745,7 +2065,24 @@
           <w:sz w:val="20"/>
           <w:szCs w:val="20"/>
         </w:rPr>
-        <w:t xml:space="preserve"> first </w:t>
+        <w:t xml:space="preserve"> </w:t>
+      </w:r>
+      <w:r>
+        <w:rPr>
+          <w:rFonts w:ascii="Times New Roman" w:hAnsi="Times New Roman" w:cs="Times New Roman"/>
+          <w:sz w:val="20"/>
+          <w:szCs w:val="20"/>
+          <w:highlight w:val="yellow"/>
+        </w:rPr>
+        <w:t>logarithmic</w:t>
+      </w:r>
+      <w:r>
+        <w:rPr>
+          <w:rFonts w:ascii="Times New Roman" w:hAnsi="Times New Roman" w:cs="Times New Roman"/>
+          <w:sz w:val="20"/>
+          <w:szCs w:val="20"/>
+        </w:rPr>
+        <w:t xml:space="preserve"> </w:t>
       </w:r>
       <w:r>
         <w:rPr>
@@ -1840,7 +2177,26 @@
           <w:sz w:val="20"/>
           <w:szCs w:val="20"/>
         </w:rPr>
-        <w:t xml:space="preserve">he second </w:t>
+        <w:t xml:space="preserve">he </w:t>
+      </w:r>
+      <w:r>
+        <w:rPr>
+          <w:rFonts w:ascii="Times New Roman" w:hAnsi="Times New Roman" w:cs="Times New Roman"/>
+          <w:color w:val="000000" w:themeColor="text1"/>
+          <w:sz w:val="20"/>
+          <w:szCs w:val="20"/>
+          <w:highlight w:val="yellow"/>
+        </w:rPr>
+        <w:t>fractional</w:t>
+      </w:r>
+      <w:r>
+        <w:rPr>
+          <w:rFonts w:ascii="Times New Roman" w:hAnsi="Times New Roman" w:cs="Times New Roman"/>
+          <w:color w:val="000000" w:themeColor="text1"/>
+          <w:sz w:val="20"/>
+          <w:szCs w:val="20"/>
+        </w:rPr>
+        <w:t xml:space="preserve"> </w:t>
       </w:r>
       <w:r>
         <w:rPr>
@@ -2023,10 +2379,10 @@
             <v:path o:extrusionok="f" gradientshapeok="t" o:connecttype="rect"/>
             <o:lock v:ext="edit" aspectratio="t"/>
           </v:shapetype>
-          <v:shape id="_x0000_i1025" type="#_x0000_t75" style="width:380.95pt;height:98.35pt" o:ole="">
+          <v:shape id="_x0000_i1025" type="#_x0000_t75" style="width:381.15pt;height:98.35pt" o:ole="">
             <v:imagedata r:id="rId6" o:title=""/>
           </v:shape>
-          <o:OLEObject Type="Embed" ProgID="Visio.Drawing.15" ShapeID="_x0000_i1025" DrawAspect="Content" ObjectID="_1574147874" r:id="rId7"/>
+          <o:OLEObject Type="Embed" ProgID="Visio.Drawing.15" ShapeID="_x0000_i1025" DrawAspect="Content" ObjectID="_1574583804" r:id="rId7"/>
         </w:object>
       </w:r>
     </w:p>
@@ -3759,7 +4115,24 @@
           <w:sz w:val="20"/>
           <w:szCs w:val="20"/>
         </w:rPr>
-        <w:t xml:space="preserve">ystems) at different applied </w:t>
+        <w:t xml:space="preserve">ystems) </w:t>
+      </w:r>
+      <w:r>
+        <w:rPr>
+          <w:rFonts w:ascii="Times New Roman" w:hAnsi="Times New Roman" w:cs="Times New Roman"/>
+          <w:sz w:val="20"/>
+          <w:szCs w:val="20"/>
+          <w:highlight w:val="yellow"/>
+        </w:rPr>
+        <w:t>with varying</w:t>
+      </w:r>
+      <w:r>
+        <w:rPr>
+          <w:rFonts w:ascii="Times New Roman" w:hAnsi="Times New Roman" w:cs="Times New Roman"/>
+          <w:sz w:val="20"/>
+          <w:szCs w:val="20"/>
+        </w:rPr>
+        <w:t xml:space="preserve"> </w:t>
       </w:r>
       <w:r>
         <w:rPr>
@@ -3988,9 +4361,9 @@
         </w:rPr>
         <w:drawing>
           <wp:inline distT="0" distB="0" distL="0" distR="0">
-            <wp:extent cx="1512443" cy="1496441"/>
-            <wp:effectExtent l="0" t="0" r="0" b="8890"/>
-            <wp:docPr id="37" name="Picture 37"/>
+            <wp:extent cx="1376265" cy="1458595"/>
+            <wp:effectExtent l="0" t="0" r="0" b="8255"/>
+            <wp:docPr id="18" name="Picture 18"/>
             <wp:cNvGraphicFramePr>
               <a:graphicFrameLocks xmlns:a="http://schemas.openxmlformats.org/drawingml/2006/main" noChangeAspect="1"/>
             </wp:cNvGraphicFramePr>
@@ -3998,7 +4371,7 @@
               <a:graphicData uri="http://schemas.openxmlformats.org/drawingml/2006/picture">
                 <pic:pic xmlns:pic="http://schemas.openxmlformats.org/drawingml/2006/picture">
                   <pic:nvPicPr>
-                    <pic:cNvPr id="0" name="Picture 74"/>
+                    <pic:cNvPr id="0" name="Picture 10"/>
                     <pic:cNvPicPr>
                       <a:picLocks noChangeAspect="1" noChangeArrowheads="1"/>
                     </pic:cNvPicPr>
@@ -4011,13 +4384,13 @@
                         </a:ext>
                       </a:extLst>
                     </a:blip>
-                    <a:srcRect t="3627" r="7395"/>
+                    <a:srcRect t="5442" r="6850"/>
                     <a:stretch/>
                   </pic:blipFill>
                   <pic:spPr bwMode="auto">
                     <a:xfrm>
                       <a:off x="0" y="0"/>
-                      <a:ext cx="1519176" cy="1503103"/>
+                      <a:ext cx="1398513" cy="1482174"/>
                     </a:xfrm>
                     <a:prstGeom prst="rect">
                       <a:avLst/>
@@ -4053,35 +4426,13 @@
           <w:noProof/>
           <w:sz w:val="20"/>
           <w:szCs w:val="20"/>
-        </w:rPr>
-        <w:pict>
-          <v:shape id="_x0000_i1026" type="#_x0000_t75" style="width:103.7pt;height:113.9pt">
-            <v:imagedata r:id="rId9" o:title="datasheet_ids_vds_forward"/>
-          </v:shape>
-        </w:pict>
-      </w:r>
-      <w:r>
-        <w:rPr>
-          <w:rFonts w:ascii="Times New Roman" w:hAnsi="Times New Roman" w:cs="Times New Roman"/>
-          <w:noProof/>
-          <w:sz w:val="20"/>
-          <w:szCs w:val="20"/>
-        </w:rPr>
-        <w:t xml:space="preserve">  </w:t>
-      </w:r>
-      <w:r>
-        <w:rPr>
-          <w:rFonts w:ascii="Times New Roman" w:hAnsi="Times New Roman" w:cs="Times New Roman"/>
-          <w:noProof/>
-          <w:sz w:val="20"/>
-          <w:szCs w:val="20"/>
           <w:lang w:val="tr-TR" w:eastAsia="tr-TR"/>
         </w:rPr>
         <w:drawing>
-          <wp:inline distT="0" distB="0" distL="0" distR="0" wp14:anchorId="218ECC1A" wp14:editId="7E38D6EF">
-            <wp:extent cx="1443105" cy="1409700"/>
-            <wp:effectExtent l="0" t="0" r="5080" b="0"/>
-            <wp:docPr id="35" name="Picture 35"/>
+          <wp:inline distT="0" distB="0" distL="0" distR="0" wp14:anchorId="679BD4A6" wp14:editId="09597526">
+            <wp:extent cx="1490524" cy="1471925"/>
+            <wp:effectExtent l="0" t="0" r="0" b="0"/>
+            <wp:docPr id="29" name="Picture 29"/>
             <wp:cNvGraphicFramePr>
               <a:graphicFrameLocks xmlns:a="http://schemas.openxmlformats.org/drawingml/2006/main" noChangeAspect="1"/>
             </wp:cNvGraphicFramePr>
@@ -4089,7 +4440,60 @@
               <a:graphicData uri="http://schemas.openxmlformats.org/drawingml/2006/picture">
                 <pic:pic xmlns:pic="http://schemas.openxmlformats.org/drawingml/2006/picture">
                   <pic:nvPicPr>
-                    <pic:cNvPr id="0" name="Picture 72"/>
+                    <pic:cNvPr id="1" name=""/>
+                    <pic:cNvPicPr/>
+                  </pic:nvPicPr>
+                  <pic:blipFill>
+                    <a:blip r:embed="rId9"/>
+                    <a:stretch>
+                      <a:fillRect/>
+                    </a:stretch>
+                  </pic:blipFill>
+                  <pic:spPr>
+                    <a:xfrm>
+                      <a:off x="0" y="0"/>
+                      <a:ext cx="1535188" cy="1516032"/>
+                    </a:xfrm>
+                    <a:prstGeom prst="rect">
+                      <a:avLst/>
+                    </a:prstGeom>
+                  </pic:spPr>
+                </pic:pic>
+              </a:graphicData>
+            </a:graphic>
+          </wp:inline>
+        </w:drawing>
+      </w:r>
+      <w:r>
+        <w:rPr>
+          <w:rFonts w:ascii="Times New Roman" w:hAnsi="Times New Roman" w:cs="Times New Roman"/>
+          <w:noProof/>
+          <w:sz w:val="20"/>
+          <w:szCs w:val="20"/>
+        </w:rPr>
+        <w:t xml:space="preserve">  </w:t>
+      </w:r>
+      <w:r>
+        <w:rPr>
+          <w:rFonts w:ascii="Times New Roman" w:hAnsi="Times New Roman" w:cs="Times New Roman"/>
+          <w:noProof/>
+          <w:sz w:val="20"/>
+          <w:szCs w:val="20"/>
+          <w:lang w:val="tr-TR" w:eastAsia="tr-TR"/>
+        </w:rPr>
+        <w:drawing>
+          <wp:inline distT="0" distB="0" distL="0" distR="0">
+            <wp:extent cx="1474236" cy="1443355"/>
+            <wp:effectExtent l="0" t="0" r="0" b="4445"/>
+            <wp:docPr id="21" name="Picture 21"/>
+            <wp:cNvGraphicFramePr>
+              <a:graphicFrameLocks xmlns:a="http://schemas.openxmlformats.org/drawingml/2006/main" noChangeAspect="1"/>
+            </wp:cNvGraphicFramePr>
+            <a:graphic xmlns:a="http://schemas.openxmlformats.org/drawingml/2006/main">
+              <a:graphicData uri="http://schemas.openxmlformats.org/drawingml/2006/picture">
+                <pic:pic xmlns:pic="http://schemas.openxmlformats.org/drawingml/2006/picture">
+                  <pic:nvPicPr>
+                    <pic:cNvPr id="0" name="Picture 13"/>
                     <pic:cNvPicPr>
                       <a:picLocks noChangeAspect="1" noChangeArrowheads="1"/>
                     </pic:cNvPicPr>
@@ -4102,13 +4506,13 @@
                         </a:ext>
                       </a:extLst>
                     </a:blip>
-                    <a:srcRect t="3557" r="6135"/>
+                    <a:srcRect t="5498" r="7900"/>
                     <a:stretch/>
                   </pic:blipFill>
                   <pic:spPr bwMode="auto">
                     <a:xfrm>
                       <a:off x="0" y="0"/>
-                      <a:ext cx="1469995" cy="1435968"/>
+                      <a:ext cx="1496514" cy="1465166"/>
                     </a:xfrm>
                     <a:prstGeom prst="rect">
                       <a:avLst/>
@@ -4147,10 +4551,10 @@
           <w:lang w:val="tr-TR" w:eastAsia="tr-TR"/>
         </w:rPr>
         <w:drawing>
-          <wp:inline distT="0" distB="0" distL="0" distR="0">
-            <wp:extent cx="1235090" cy="1377879"/>
-            <wp:effectExtent l="0" t="0" r="3175" b="0"/>
-            <wp:docPr id="4" name="Picture 4" descr="C:\Users\mesutto\AppData\Local\Microsoft\Windows\INetCache\Content.Word\datasheet_ids_vds_reverse.png"/>
+          <wp:inline distT="0" distB="0" distL="0" distR="0" wp14:anchorId="440D085F" wp14:editId="482778F2">
+            <wp:extent cx="1371116" cy="1474526"/>
+            <wp:effectExtent l="0" t="0" r="635" b="0"/>
+            <wp:docPr id="28" name="Picture 28"/>
             <wp:cNvGraphicFramePr>
               <a:graphicFrameLocks xmlns:a="http://schemas.openxmlformats.org/drawingml/2006/main" noChangeAspect="1"/>
             </wp:cNvGraphicFramePr>
@@ -4158,28 +4562,350 @@
               <a:graphicData uri="http://schemas.openxmlformats.org/drawingml/2006/picture">
                 <pic:pic xmlns:pic="http://schemas.openxmlformats.org/drawingml/2006/picture">
                   <pic:nvPicPr>
-                    <pic:cNvPr id="0" name="Picture 68" descr="C:\Users\mesutto\AppData\Local\Microsoft\Windows\INetCache\Content.Word\datasheet_ids_vds_reverse.png"/>
+                    <pic:cNvPr id="1" name=""/>
+                    <pic:cNvPicPr/>
+                  </pic:nvPicPr>
+                  <pic:blipFill>
+                    <a:blip r:embed="rId11"/>
+                    <a:stretch>
+                      <a:fillRect/>
+                    </a:stretch>
+                  </pic:blipFill>
+                  <pic:spPr>
+                    <a:xfrm>
+                      <a:off x="0" y="0"/>
+                      <a:ext cx="1399676" cy="1505240"/>
+                    </a:xfrm>
+                    <a:prstGeom prst="rect">
+                      <a:avLst/>
+                    </a:prstGeom>
+                  </pic:spPr>
+                </pic:pic>
+              </a:graphicData>
+            </a:graphic>
+          </wp:inline>
+        </w:drawing>
+      </w:r>
+    </w:p>
+    <w:p>
+      <w:pPr>
+        <w:spacing w:after="120" w:line="240" w:lineRule="auto"/>
+        <w:rPr>
+          <w:rFonts w:ascii="Times New Roman" w:hAnsi="Times New Roman" w:cs="Times New Roman"/>
+          <w:sz w:val="16"/>
+          <w:szCs w:val="16"/>
+        </w:rPr>
+      </w:pPr>
+      <w:r>
+        <w:rPr>
+          <w:rFonts w:ascii="Times New Roman" w:hAnsi="Times New Roman" w:cs="Times New Roman"/>
+          <w:sz w:val="16"/>
+          <w:szCs w:val="16"/>
+        </w:rPr>
+        <w:t xml:space="preserve">  </w:t>
+      </w:r>
+      <w:r>
+        <w:rPr>
+          <w:rFonts w:ascii="Times New Roman" w:hAnsi="Times New Roman" w:cs="Times New Roman"/>
+          <w:sz w:val="16"/>
+          <w:szCs w:val="16"/>
+        </w:rPr>
+        <w:t xml:space="preserve">          </w:t>
+      </w:r>
+      <w:r>
+        <w:rPr>
+          <w:rFonts w:ascii="Times New Roman" w:hAnsi="Times New Roman" w:cs="Times New Roman"/>
+          <w:sz w:val="16"/>
+          <w:szCs w:val="16"/>
+        </w:rPr>
+        <w:t>(a) Forward conduction (</w:t>
+      </w:r>
+      <w:proofErr w:type="gramStart"/>
+      <w:r>
+        <w:rPr>
+          <w:rFonts w:ascii="Times New Roman" w:hAnsi="Times New Roman" w:cs="Times New Roman"/>
+          <w:sz w:val="16"/>
+          <w:szCs w:val="16"/>
+        </w:rPr>
+        <w:t>model)</w:t>
+      </w:r>
+      <w:r>
+        <w:rPr>
+          <w:rFonts w:ascii="Times New Roman" w:hAnsi="Times New Roman" w:cs="Times New Roman"/>
+          <w:sz w:val="16"/>
+          <w:szCs w:val="16"/>
+        </w:rPr>
+        <w:t xml:space="preserve">   </w:t>
+      </w:r>
+      <w:proofErr w:type="gramEnd"/>
+      <w:r>
+        <w:rPr>
+          <w:rFonts w:ascii="Times New Roman" w:hAnsi="Times New Roman" w:cs="Times New Roman"/>
+          <w:sz w:val="16"/>
+          <w:szCs w:val="16"/>
+        </w:rPr>
+        <w:t xml:space="preserve">   </w:t>
+      </w:r>
+      <w:r>
+        <w:rPr>
+          <w:rFonts w:ascii="Times New Roman" w:hAnsi="Times New Roman" w:cs="Times New Roman"/>
+          <w:sz w:val="16"/>
+          <w:szCs w:val="16"/>
+        </w:rPr>
+        <w:t xml:space="preserve">(b) Forward conduction (actual)   </w:t>
+      </w:r>
+      <w:r>
+        <w:rPr>
+          <w:rFonts w:ascii="Times New Roman" w:hAnsi="Times New Roman" w:cs="Times New Roman"/>
+          <w:sz w:val="16"/>
+          <w:szCs w:val="16"/>
+        </w:rPr>
+        <w:t xml:space="preserve">    </w:t>
+      </w:r>
+      <w:r>
+        <w:rPr>
+          <w:rFonts w:ascii="Times New Roman" w:hAnsi="Times New Roman" w:cs="Times New Roman"/>
+          <w:sz w:val="16"/>
+          <w:szCs w:val="16"/>
+        </w:rPr>
+        <w:t>(c) Reverse conduction (model)</w:t>
+      </w:r>
+      <w:r>
+        <w:rPr>
+          <w:rFonts w:ascii="Times New Roman" w:hAnsi="Times New Roman" w:cs="Times New Roman"/>
+          <w:sz w:val="16"/>
+          <w:szCs w:val="16"/>
+        </w:rPr>
+        <w:t xml:space="preserve">     </w:t>
+      </w:r>
+      <w:r>
+        <w:rPr>
+          <w:rFonts w:ascii="Times New Roman" w:hAnsi="Times New Roman" w:cs="Times New Roman"/>
+          <w:sz w:val="16"/>
+          <w:szCs w:val="16"/>
+        </w:rPr>
+        <w:t xml:space="preserve">(d) Reverse conduction (actual)   </w:t>
+      </w:r>
+    </w:p>
+    <w:p>
+      <w:pPr>
+        <w:spacing w:after="120" w:line="240" w:lineRule="auto"/>
+        <w:jc w:val="center"/>
+        <w:rPr>
+          <w:rFonts w:ascii="Times New Roman" w:hAnsi="Times New Roman" w:cs="Times New Roman"/>
+          <w:sz w:val="18"/>
+          <w:szCs w:val="18"/>
+        </w:rPr>
+      </w:pPr>
+      <w:r>
+        <w:rPr>
+          <w:rFonts w:ascii="Times New Roman" w:hAnsi="Times New Roman" w:cs="Times New Roman"/>
+          <w:sz w:val="18"/>
+          <w:szCs w:val="18"/>
+        </w:rPr>
+        <w:t xml:space="preserve">Fig.2. Steady-state characteristics of GS66508B obtained by the proposed model and the actual characteristics </w:t>
+      </w:r>
+      <w:r>
+        <w:rPr>
+          <w:rFonts w:ascii="Times New Roman" w:hAnsi="Times New Roman" w:cs="Times New Roman"/>
+          <w:sz w:val="18"/>
+          <w:szCs w:val="18"/>
+        </w:rPr>
+        <w:fldChar w:fldCharType="begin" w:fldLock="1"/>
+      </w:r>
+      <w:r>
+        <w:rPr>
+          <w:rFonts w:ascii="Times New Roman" w:hAnsi="Times New Roman" w:cs="Times New Roman"/>
+          <w:sz w:val="18"/>
+          <w:szCs w:val="18"/>
+        </w:rPr>
+        <w:instrText>ADDIN CSL_CITATION { "citationItems" : [ { "id" : "ITEM-1", "itemData" : { "author" : [ { "dropping-particle" : "", "family" : "GaN Systems", "given" : "", "non-dropping-particle" : "", "parse-names" : false, "suffix" : "" } ], "id" : "ITEM-1", "issued" : { "date-parts" : [ [ "2016" ] ] }, "page" : "1-13", "title" : "GS66508P Bottom-side cooled 650 V E-mode GaN transistor Preliminary Datasheet", "type" : "article-journal" }, "uris" : [ "http://www.mendeley.com/documents/?uuid=b8cd40ed-f31f-43be-ae23-4df30e28a938" ] } ], "mendeley" : { "formattedCitation" : "[7]", "plainTextFormattedCitation" : "[7]", "previouslyFormattedCitation" : "[7]" }, "properties" : {  }, "schema" : "https://github.com/citation-style-language/schema/raw/master/csl-citation.json" }</w:instrText>
+      </w:r>
+      <w:r>
+        <w:rPr>
+          <w:rFonts w:ascii="Times New Roman" w:hAnsi="Times New Roman" w:cs="Times New Roman"/>
+          <w:sz w:val="18"/>
+          <w:szCs w:val="18"/>
+        </w:rPr>
+        <w:fldChar w:fldCharType="separate"/>
+      </w:r>
+      <w:r>
+        <w:rPr>
+          <w:rFonts w:ascii="Times New Roman" w:hAnsi="Times New Roman" w:cs="Times New Roman"/>
+          <w:noProof/>
+          <w:sz w:val="18"/>
+          <w:szCs w:val="18"/>
+        </w:rPr>
+        <w:t>[7]</w:t>
+      </w:r>
+      <w:r>
+        <w:rPr>
+          <w:rFonts w:ascii="Times New Roman" w:hAnsi="Times New Roman" w:cs="Times New Roman"/>
+          <w:sz w:val="18"/>
+          <w:szCs w:val="18"/>
+        </w:rPr>
+        <w:fldChar w:fldCharType="end"/>
+      </w:r>
+    </w:p>
+    <w:p>
+      <w:pPr>
+        <w:spacing w:after="120" w:line="240" w:lineRule="auto"/>
+        <w:jc w:val="both"/>
+        <w:rPr>
+          <w:rFonts w:ascii="Times New Roman" w:hAnsi="Times New Roman" w:cs="Times New Roman"/>
+          <w:sz w:val="20"/>
+          <w:szCs w:val="20"/>
+        </w:rPr>
+      </w:pPr>
+      <w:r>
+        <w:rPr>
+          <w:rFonts w:ascii="Times New Roman" w:hAnsi="Times New Roman" w:cs="Times New Roman"/>
+          <w:sz w:val="20"/>
+          <w:szCs w:val="20"/>
+        </w:rPr>
+        <w:t xml:space="preserve">The second critical part of the model includes the capacitances which determine the transient behavior of the device during </w:t>
+      </w:r>
+      <w:r>
+        <w:rPr>
+          <w:rFonts w:ascii="Times New Roman" w:hAnsi="Times New Roman" w:cs="Times New Roman"/>
+          <w:sz w:val="20"/>
+          <w:szCs w:val="20"/>
+          <w:highlight w:val="yellow"/>
+        </w:rPr>
+        <w:t>the</w:t>
+      </w:r>
+      <w:r>
+        <w:rPr>
+          <w:rFonts w:ascii="Times New Roman" w:hAnsi="Times New Roman" w:cs="Times New Roman"/>
+          <w:sz w:val="20"/>
+          <w:szCs w:val="20"/>
+        </w:rPr>
+        <w:t xml:space="preserve"> </w:t>
+      </w:r>
+      <w:r>
+        <w:rPr>
+          <w:rFonts w:ascii="Times New Roman" w:hAnsi="Times New Roman" w:cs="Times New Roman"/>
+          <w:sz w:val="20"/>
+          <w:szCs w:val="20"/>
+        </w:rPr>
+        <w:t>switching operation as shown in Fig. 1.</w:t>
+      </w:r>
+      <w:r>
+        <w:rPr>
+          <w:rFonts w:ascii="Times New Roman" w:hAnsi="Times New Roman" w:cs="Times New Roman"/>
+          <w:sz w:val="20"/>
+          <w:szCs w:val="20"/>
+        </w:rPr>
+        <w:t xml:space="preserve"> Although the values of these capacitances are usually given in the datasheets at rated voltages, that kind of a model will not be accurate as they are dependent on voltage. Therefore, it may change the behavior of the device during turn-on and turn-off periods, and should be taken into account. In this study, these variable capacitances are modeled using curve fitting obtained from the datasheet, and the resulting characteristics is shown in Fig. 3</w:t>
+      </w:r>
+      <w:r>
+        <w:rPr>
+          <w:rFonts w:ascii="Times New Roman" w:hAnsi="Times New Roman" w:cs="Times New Roman"/>
+          <w:sz w:val="20"/>
+          <w:szCs w:val="20"/>
+        </w:rPr>
+        <w:t xml:space="preserve"> </w:t>
+      </w:r>
+      <w:r>
+        <w:rPr>
+          <w:rFonts w:ascii="Times New Roman" w:hAnsi="Times New Roman" w:cs="Times New Roman"/>
+          <w:sz w:val="20"/>
+          <w:szCs w:val="20"/>
+        </w:rPr>
+        <w:fldChar w:fldCharType="begin" w:fldLock="1"/>
+      </w:r>
+      <w:r>
+        <w:rPr>
+          <w:rFonts w:ascii="Times New Roman" w:hAnsi="Times New Roman" w:cs="Times New Roman"/>
+          <w:sz w:val="20"/>
+          <w:szCs w:val="20"/>
+        </w:rPr>
+        <w:instrText>ADDIN CSL_CITATION { "citationItems" : [ { "id" : "ITEM-1", "itemData" : { "author" : [ { "dropping-particle" : "", "family" : "GaN Systems", "given" : "", "non-dropping-particle" : "", "parse-names" : false, "suffix" : "" } ], "id" : "ITEM-1", "issued" : { "date-parts" : [ [ "2016" ] ] }, "page" : "1-13", "title" : "GS66508P Bottom-side cooled 650 V E-mode GaN transistor Preliminary Datasheet", "type" : "article-journal" }, "uris" : [ "http://www.mendeley.com/documents/?uuid=b8cd40ed-f31f-43be-ae23-4df30e28a938" ] } ], "mendeley" : { "formattedCitation" : "[7]", "plainTextFormattedCitation" : "[7]", "previouslyFormattedCitation" : "[7]" }, "properties" : {  }, "schema" : "https://github.com/citation-style-language/schema/raw/master/csl-citation.json" }</w:instrText>
+      </w:r>
+      <w:r>
+        <w:rPr>
+          <w:rFonts w:ascii="Times New Roman" w:hAnsi="Times New Roman" w:cs="Times New Roman"/>
+          <w:sz w:val="20"/>
+          <w:szCs w:val="20"/>
+        </w:rPr>
+        <w:fldChar w:fldCharType="separate"/>
+      </w:r>
+      <w:r>
+        <w:rPr>
+          <w:rFonts w:ascii="Times New Roman" w:hAnsi="Times New Roman" w:cs="Times New Roman"/>
+          <w:noProof/>
+          <w:sz w:val="20"/>
+          <w:szCs w:val="20"/>
+        </w:rPr>
+        <w:t>[7]</w:t>
+      </w:r>
+      <w:r>
+        <w:rPr>
+          <w:rFonts w:ascii="Times New Roman" w:hAnsi="Times New Roman" w:cs="Times New Roman"/>
+          <w:sz w:val="20"/>
+          <w:szCs w:val="20"/>
+        </w:rPr>
+        <w:fldChar w:fldCharType="end"/>
+      </w:r>
+      <w:r>
+        <w:rPr>
+          <w:rFonts w:ascii="Times New Roman" w:hAnsi="Times New Roman" w:cs="Times New Roman"/>
+          <w:sz w:val="20"/>
+          <w:szCs w:val="20"/>
+        </w:rPr>
+        <w:t>.</w:t>
+      </w:r>
+    </w:p>
+    <w:p>
+      <w:pPr>
+        <w:spacing w:after="0" w:line="240" w:lineRule="auto"/>
+        <w:jc w:val="center"/>
+        <w:rPr>
+          <w:rFonts w:ascii="Times New Roman" w:hAnsi="Times New Roman" w:cs="Times New Roman"/>
+          <w:sz w:val="20"/>
+          <w:szCs w:val="20"/>
+        </w:rPr>
+      </w:pPr>
+      <w:r>
+        <w:rPr>
+          <w:rFonts w:ascii="Times New Roman" w:hAnsi="Times New Roman" w:cs="Times New Roman"/>
+          <w:noProof/>
+          <w:sz w:val="20"/>
+          <w:szCs w:val="20"/>
+          <w:lang w:val="tr-TR" w:eastAsia="tr-TR"/>
+        </w:rPr>
+        <w:drawing>
+          <wp:inline distT="0" distB="0" distL="0" distR="0">
+            <wp:extent cx="1581150" cy="1675765"/>
+            <wp:effectExtent l="0" t="0" r="0" b="635"/>
+            <wp:docPr id="23" name="Picture 23"/>
+            <wp:cNvGraphicFramePr>
+              <a:graphicFrameLocks xmlns:a="http://schemas.openxmlformats.org/drawingml/2006/main" noChangeAspect="1"/>
+            </wp:cNvGraphicFramePr>
+            <a:graphic xmlns:a="http://schemas.openxmlformats.org/drawingml/2006/main">
+              <a:graphicData uri="http://schemas.openxmlformats.org/drawingml/2006/picture">
+                <pic:pic xmlns:pic="http://schemas.openxmlformats.org/drawingml/2006/picture">
+                  <pic:nvPicPr>
+                    <pic:cNvPr id="0" name="Picture 15"/>
                     <pic:cNvPicPr>
                       <a:picLocks noChangeAspect="1" noChangeArrowheads="1"/>
                     </pic:cNvPicPr>
                   </pic:nvPicPr>
-                  <pic:blipFill>
-                    <a:blip r:embed="rId11" cstate="print">
+                  <pic:blipFill rotWithShape="1">
+                    <a:blip r:embed="rId12" cstate="print">
                       <a:extLst>
                         <a:ext uri="{28A0092B-C50C-407E-A947-70E740481C1C}">
                           <a14:useLocalDpi xmlns:a14="http://schemas.microsoft.com/office/drawing/2010/main" val="0"/>
                         </a:ext>
                       </a:extLst>
                     </a:blip>
-                    <a:srcRect/>
-                    <a:stretch>
-                      <a:fillRect/>
-                    </a:stretch>
+                    <a:srcRect l="1" t="5631" r="6374"/>
+                    <a:stretch/>
                   </pic:blipFill>
                   <pic:spPr bwMode="auto">
                     <a:xfrm>
                       <a:off x="0" y="0"/>
-                      <a:ext cx="1282459" cy="1430725"/>
+                      <a:ext cx="1605917" cy="1702014"/>
                     </a:xfrm>
                     <a:prstGeom prst="rect">
                       <a:avLst/>
@@ -4188,6 +4914,11 @@
                     <a:ln>
                       <a:noFill/>
                     </a:ln>
+                    <a:extLst>
+                      <a:ext uri="{53640926-AAD7-44D8-BBD7-CCE9431645EC}">
+                        <a14:shadowObscured xmlns:a14="http://schemas.microsoft.com/office/drawing/2010/main"/>
+                      </a:ext>
+                    </a:extLst>
                   </pic:spPr>
                 </pic:pic>
               </a:graphicData>
@@ -4195,274 +4926,27 @@
           </wp:inline>
         </w:drawing>
       </w:r>
-    </w:p>
-    <w:p>
-      <w:pPr>
-        <w:spacing w:after="120" w:line="240" w:lineRule="auto"/>
-        <w:rPr>
-          <w:rFonts w:ascii="Times New Roman" w:hAnsi="Times New Roman" w:cs="Times New Roman"/>
-          <w:sz w:val="16"/>
-          <w:szCs w:val="16"/>
-        </w:rPr>
-      </w:pPr>
-      <w:r>
-        <w:rPr>
-          <w:rFonts w:ascii="Times New Roman" w:hAnsi="Times New Roman" w:cs="Times New Roman"/>
-          <w:sz w:val="16"/>
-          <w:szCs w:val="16"/>
-        </w:rPr>
-        <w:t xml:space="preserve">  </w:t>
-      </w:r>
-      <w:r>
-        <w:rPr>
-          <w:rFonts w:ascii="Times New Roman" w:hAnsi="Times New Roman" w:cs="Times New Roman"/>
-          <w:sz w:val="16"/>
-          <w:szCs w:val="16"/>
-        </w:rPr>
-        <w:t xml:space="preserve">          </w:t>
-      </w:r>
-      <w:r>
-        <w:rPr>
-          <w:rFonts w:ascii="Times New Roman" w:hAnsi="Times New Roman" w:cs="Times New Roman"/>
-          <w:sz w:val="16"/>
-          <w:szCs w:val="16"/>
-        </w:rPr>
-        <w:t>(a) Forward conduction (</w:t>
-      </w:r>
-      <w:proofErr w:type="gramStart"/>
-      <w:r>
-        <w:rPr>
-          <w:rFonts w:ascii="Times New Roman" w:hAnsi="Times New Roman" w:cs="Times New Roman"/>
-          <w:sz w:val="16"/>
-          <w:szCs w:val="16"/>
-        </w:rPr>
-        <w:t>model)</w:t>
-      </w:r>
-      <w:r>
-        <w:rPr>
-          <w:rFonts w:ascii="Times New Roman" w:hAnsi="Times New Roman" w:cs="Times New Roman"/>
-          <w:sz w:val="16"/>
-          <w:szCs w:val="16"/>
-        </w:rPr>
-        <w:t xml:space="preserve">   </w:t>
-      </w:r>
-      <w:proofErr w:type="gramEnd"/>
-      <w:r>
-        <w:rPr>
-          <w:rFonts w:ascii="Times New Roman" w:hAnsi="Times New Roman" w:cs="Times New Roman"/>
-          <w:sz w:val="16"/>
-          <w:szCs w:val="16"/>
-        </w:rPr>
-        <w:t xml:space="preserve">   </w:t>
-      </w:r>
-      <w:r>
-        <w:rPr>
-          <w:rFonts w:ascii="Times New Roman" w:hAnsi="Times New Roman" w:cs="Times New Roman"/>
-          <w:sz w:val="16"/>
-          <w:szCs w:val="16"/>
-        </w:rPr>
-        <w:t xml:space="preserve">(b) Forward conduction (actual)   </w:t>
-      </w:r>
-      <w:r>
-        <w:rPr>
-          <w:rFonts w:ascii="Times New Roman" w:hAnsi="Times New Roman" w:cs="Times New Roman"/>
-          <w:sz w:val="16"/>
-          <w:szCs w:val="16"/>
-        </w:rPr>
-        <w:t xml:space="preserve">    </w:t>
-      </w:r>
-      <w:r>
-        <w:rPr>
-          <w:rFonts w:ascii="Times New Roman" w:hAnsi="Times New Roman" w:cs="Times New Roman"/>
-          <w:sz w:val="16"/>
-          <w:szCs w:val="16"/>
-        </w:rPr>
-        <w:t>(c) Reverse conduction (model)</w:t>
-      </w:r>
-      <w:r>
-        <w:rPr>
-          <w:rFonts w:ascii="Times New Roman" w:hAnsi="Times New Roman" w:cs="Times New Roman"/>
-          <w:sz w:val="16"/>
-          <w:szCs w:val="16"/>
-        </w:rPr>
-        <w:t xml:space="preserve">     </w:t>
-      </w:r>
-      <w:r>
-        <w:rPr>
-          <w:rFonts w:ascii="Times New Roman" w:hAnsi="Times New Roman" w:cs="Times New Roman"/>
-          <w:sz w:val="16"/>
-          <w:szCs w:val="16"/>
-        </w:rPr>
-        <w:t xml:space="preserve">(d) Reverse conduction (actual)   </w:t>
-      </w:r>
-    </w:p>
-    <w:p>
-      <w:pPr>
-        <w:spacing w:after="120" w:line="240" w:lineRule="auto"/>
-        <w:jc w:val="center"/>
-        <w:rPr>
-          <w:rFonts w:ascii="Times New Roman" w:hAnsi="Times New Roman" w:cs="Times New Roman"/>
-          <w:sz w:val="18"/>
-          <w:szCs w:val="18"/>
-        </w:rPr>
-      </w:pPr>
-      <w:r>
-        <w:rPr>
-          <w:rFonts w:ascii="Times New Roman" w:hAnsi="Times New Roman" w:cs="Times New Roman"/>
-          <w:sz w:val="18"/>
-          <w:szCs w:val="18"/>
-        </w:rPr>
-        <w:t xml:space="preserve">Fig.2. Steady-state characteristics of GS66508B obtained by the proposed model and the actual characteristics </w:t>
-      </w:r>
-      <w:r>
-        <w:rPr>
-          <w:rFonts w:ascii="Times New Roman" w:hAnsi="Times New Roman" w:cs="Times New Roman"/>
-          <w:sz w:val="18"/>
-          <w:szCs w:val="18"/>
-        </w:rPr>
-        <w:fldChar w:fldCharType="begin" w:fldLock="1"/>
-      </w:r>
-      <w:r>
-        <w:rPr>
-          <w:rFonts w:ascii="Times New Roman" w:hAnsi="Times New Roman" w:cs="Times New Roman"/>
-          <w:sz w:val="18"/>
-          <w:szCs w:val="18"/>
-        </w:rPr>
-        <w:instrText>ADDIN CSL_CITATION { "citationItems" : [ { "id" : "ITEM-1", "itemData" : { "author" : [ { "dropping-particle" : "", "family" : "GaN Systems", "given" : "", "non-dropping-particle" : "", "parse-names" : false, "suffix" : "" } ], "id" : "ITEM-1", "issued" : { "date-parts" : [ [ "2016" ] ] }, "page" : "1-13", "title" : "GS66508P Bottom-side cooled 650 V E-mode GaN transistor Preliminary Datasheet", "type" : "article-journal" }, "uris" : [ "http://www.mendeley.com/documents/?uuid=b8cd40ed-f31f-43be-ae23-4df30e28a938" ] } ], "mendeley" : { "formattedCitation" : "[7]", "plainTextFormattedCitation" : "[7]", "previouslyFormattedCitation" : "[7]" }, "properties" : {  }, "schema" : "https://github.com/citation-style-language/schema/raw/master/csl-citation.json" }</w:instrText>
-      </w:r>
-      <w:r>
-        <w:rPr>
-          <w:rFonts w:ascii="Times New Roman" w:hAnsi="Times New Roman" w:cs="Times New Roman"/>
-          <w:sz w:val="18"/>
-          <w:szCs w:val="18"/>
-        </w:rPr>
-        <w:fldChar w:fldCharType="separate"/>
+      <w:r>
+        <w:rPr>
+          <w:rFonts w:ascii="Times New Roman" w:hAnsi="Times New Roman" w:cs="Times New Roman"/>
+          <w:sz w:val="20"/>
+          <w:szCs w:val="20"/>
+        </w:rPr>
+        <w:t xml:space="preserve">           </w:t>
       </w:r>
       <w:r>
         <w:rPr>
           <w:rFonts w:ascii="Times New Roman" w:hAnsi="Times New Roman" w:cs="Times New Roman"/>
           <w:noProof/>
-          <w:sz w:val="18"/>
-          <w:szCs w:val="18"/>
-        </w:rPr>
-        <w:t>[7]</w:t>
-      </w:r>
-      <w:r>
-        <w:rPr>
-          <w:rFonts w:ascii="Times New Roman" w:hAnsi="Times New Roman" w:cs="Times New Roman"/>
-          <w:sz w:val="18"/>
-          <w:szCs w:val="18"/>
-        </w:rPr>
-        <w:fldChar w:fldCharType="end"/>
-      </w:r>
-    </w:p>
-    <w:p>
-      <w:pPr>
-        <w:spacing w:after="120" w:line="240" w:lineRule="auto"/>
-        <w:jc w:val="both"/>
-        <w:rPr>
-          <w:rFonts w:ascii="Times New Roman" w:hAnsi="Times New Roman" w:cs="Times New Roman"/>
-          <w:sz w:val="20"/>
-          <w:szCs w:val="20"/>
-        </w:rPr>
-      </w:pPr>
-      <w:r>
-        <w:rPr>
-          <w:rFonts w:ascii="Times New Roman" w:hAnsi="Times New Roman" w:cs="Times New Roman"/>
-          <w:sz w:val="20"/>
-          <w:szCs w:val="20"/>
-        </w:rPr>
-        <w:t>The second critical part of the model includes the capacitances which determine the transient behavior of the device during switching operation as shown in Fig. 1.</w:t>
-      </w:r>
-      <w:r>
-        <w:rPr>
-          <w:rFonts w:ascii="Times New Roman" w:hAnsi="Times New Roman" w:cs="Times New Roman"/>
-          <w:sz w:val="20"/>
-          <w:szCs w:val="20"/>
-        </w:rPr>
-        <w:t xml:space="preserve"> Although the values of these capacitances are usually given in the datasheets at rated voltages, that kind of a model will not be accurate as they are dependent on voltage. Therefore, it may change the behavior of the device during turn-on and turn-off periods, and should be taken into account. In this study, these variable capacitances are modeled using curve fitting obtained from the datasheet, and the resulting characteristics is shown in Fig. 3</w:t>
-      </w:r>
-      <w:r>
-        <w:rPr>
-          <w:rFonts w:ascii="Times New Roman" w:hAnsi="Times New Roman" w:cs="Times New Roman"/>
-          <w:sz w:val="20"/>
-          <w:szCs w:val="20"/>
-        </w:rPr>
-        <w:t xml:space="preserve"> </w:t>
-      </w:r>
-      <w:r>
-        <w:rPr>
-          <w:rFonts w:ascii="Times New Roman" w:hAnsi="Times New Roman" w:cs="Times New Roman"/>
-          <w:sz w:val="20"/>
-          <w:szCs w:val="20"/>
-        </w:rPr>
-        <w:fldChar w:fldCharType="begin" w:fldLock="1"/>
-      </w:r>
-      <w:r>
-        <w:rPr>
-          <w:rFonts w:ascii="Times New Roman" w:hAnsi="Times New Roman" w:cs="Times New Roman"/>
-          <w:sz w:val="20"/>
-          <w:szCs w:val="20"/>
-        </w:rPr>
-        <w:instrText>ADDIN CSL_CITATION { "citationItems" : [ { "id" : "ITEM-1", "itemData" : { "author" : [ { "dropping-particle" : "", "family" : "GaN Systems", "given" : "", "non-dropping-particle" : "", "parse-names" : false, "suffix" : "" } ], "id" : "ITEM-1", "issued" : { "date-parts" : [ [ "2016" ] ] }, "page" : "1-13", "title" : "GS66508P Bottom-side cooled 650 V E-mode GaN transistor Preliminary Datasheet", "type" : "article-journal" }, "uris" : [ "http://www.mendeley.com/documents/?uuid=b8cd40ed-f31f-43be-ae23-4df30e28a938" ] } ], "mendeley" : { "formattedCitation" : "[7]", "plainTextFormattedCitation" : "[7]", "previouslyFormattedCitation" : "[7]" }, "properties" : {  }, "schema" : "https://github.com/citation-style-language/schema/raw/master/csl-citation.json" }</w:instrText>
-      </w:r>
-      <w:r>
-        <w:rPr>
-          <w:rFonts w:ascii="Times New Roman" w:hAnsi="Times New Roman" w:cs="Times New Roman"/>
-          <w:sz w:val="20"/>
-          <w:szCs w:val="20"/>
-        </w:rPr>
-        <w:fldChar w:fldCharType="separate"/>
-      </w:r>
-      <w:r>
-        <w:rPr>
-          <w:rFonts w:ascii="Times New Roman" w:hAnsi="Times New Roman" w:cs="Times New Roman"/>
-          <w:noProof/>
-          <w:sz w:val="20"/>
-          <w:szCs w:val="20"/>
-        </w:rPr>
-        <w:t>[7]</w:t>
-      </w:r>
-      <w:r>
-        <w:rPr>
-          <w:rFonts w:ascii="Times New Roman" w:hAnsi="Times New Roman" w:cs="Times New Roman"/>
-          <w:sz w:val="20"/>
-          <w:szCs w:val="20"/>
-        </w:rPr>
-        <w:fldChar w:fldCharType="end"/>
-      </w:r>
-      <w:r>
-        <w:rPr>
-          <w:rFonts w:ascii="Times New Roman" w:hAnsi="Times New Roman" w:cs="Times New Roman"/>
-          <w:sz w:val="20"/>
-          <w:szCs w:val="20"/>
-        </w:rPr>
-        <w:t>.</w:t>
-      </w:r>
-    </w:p>
-    <w:p>
-      <w:pPr>
-        <w:spacing w:after="0" w:line="240" w:lineRule="auto"/>
-        <w:jc w:val="center"/>
-        <w:rPr>
-          <w:rFonts w:ascii="Times New Roman" w:hAnsi="Times New Roman" w:cs="Times New Roman"/>
-          <w:sz w:val="20"/>
-          <w:szCs w:val="20"/>
-        </w:rPr>
-      </w:pPr>
-      <w:r>
-        <w:rPr>
-          <w:rFonts w:ascii="Times New Roman" w:hAnsi="Times New Roman" w:cs="Times New Roman"/>
-          <w:noProof/>
           <w:sz w:val="20"/>
           <w:szCs w:val="20"/>
           <w:lang w:val="tr-TR" w:eastAsia="tr-TR"/>
         </w:rPr>
         <w:drawing>
-          <wp:inline distT="0" distB="0" distL="0" distR="0" wp14:anchorId="21ECE636" wp14:editId="184857E6">
-            <wp:extent cx="1572313" cy="1739583"/>
-            <wp:effectExtent l="0" t="0" r="8890" b="0"/>
-            <wp:docPr id="38" name="Picture 38"/>
+          <wp:inline distT="0" distB="0" distL="0" distR="0" wp14:anchorId="642633C5" wp14:editId="67C171EF">
+            <wp:extent cx="1502923" cy="1652801"/>
+            <wp:effectExtent l="0" t="0" r="2540" b="5080"/>
+            <wp:docPr id="30" name="Picture 30"/>
             <wp:cNvGraphicFramePr>
               <a:graphicFrameLocks xmlns:a="http://schemas.openxmlformats.org/drawingml/2006/main" noChangeAspect="1"/>
             </wp:cNvGraphicFramePr>
@@ -4470,36 +4954,23 @@
               <a:graphicData uri="http://schemas.openxmlformats.org/drawingml/2006/picture">
                 <pic:pic xmlns:pic="http://schemas.openxmlformats.org/drawingml/2006/picture">
                   <pic:nvPicPr>
-                    <pic:cNvPr id="0" name="Picture 96"/>
-                    <pic:cNvPicPr>
-                      <a:picLocks noChangeAspect="1" noChangeArrowheads="1"/>
-                    </pic:cNvPicPr>
+                    <pic:cNvPr id="1" name=""/>
+                    <pic:cNvPicPr/>
                   </pic:nvPicPr>
                   <pic:blipFill>
-                    <a:blip r:embed="rId12" cstate="print">
-                      <a:extLst>
-                        <a:ext uri="{28A0092B-C50C-407E-A947-70E740481C1C}">
-                          <a14:useLocalDpi xmlns:a14="http://schemas.microsoft.com/office/drawing/2010/main" val="0"/>
-                        </a:ext>
-                      </a:extLst>
-                    </a:blip>
-                    <a:srcRect/>
+                    <a:blip r:embed="rId13"/>
                     <a:stretch>
                       <a:fillRect/>
                     </a:stretch>
                   </pic:blipFill>
-                  <pic:spPr bwMode="auto">
+                  <pic:spPr>
                     <a:xfrm>
                       <a:off x="0" y="0"/>
-                      <a:ext cx="1598858" cy="1768952"/>
+                      <a:ext cx="1532783" cy="1685639"/>
                     </a:xfrm>
                     <a:prstGeom prst="rect">
                       <a:avLst/>
                     </a:prstGeom>
-                    <a:noFill/>
-                    <a:ln>
-                      <a:noFill/>
-                    </a:ln>
                   </pic:spPr>
                 </pic:pic>
               </a:graphicData>
@@ -4507,32 +4978,11 @@
           </wp:inline>
         </w:drawing>
       </w:r>
-      <w:r>
-        <w:rPr>
-          <w:rFonts w:ascii="Times New Roman" w:hAnsi="Times New Roman" w:cs="Times New Roman"/>
-          <w:sz w:val="20"/>
-          <w:szCs w:val="20"/>
-        </w:rPr>
-        <w:t xml:space="preserve">           </w:t>
-      </w:r>
-      <w:r>
-        <w:rPr>
-          <w:rFonts w:ascii="Times New Roman" w:hAnsi="Times New Roman" w:cs="Times New Roman"/>
-          <w:noProof/>
-          <w:sz w:val="20"/>
-          <w:szCs w:val="20"/>
-        </w:rPr>
-        <w:pict>
-          <v:shape id="_x0000_i1027" type="#_x0000_t75" style="width:116.05pt;height:131.1pt">
-            <v:imagedata r:id="rId13" o:title="datasheet_Cap"/>
-          </v:shape>
-        </w:pict>
-      </w:r>
     </w:p>
     <w:p>
       <w:pPr>
         <w:spacing w:after="0" w:line="240" w:lineRule="auto"/>
-        <w:jc w:val="center"/>
+        <w:ind w:left="2160" w:firstLine="720"/>
         <w:rPr>
           <w:rFonts w:ascii="Times New Roman" w:hAnsi="Times New Roman" w:cs="Times New Roman"/>
           <w:sz w:val="16"/>
@@ -4569,7 +5019,7 @@
           <w:sz w:val="16"/>
           <w:szCs w:val="16"/>
         </w:rPr>
-        <w:t xml:space="preserve">                         </w:t>
+        <w:t xml:space="preserve">        </w:t>
       </w:r>
       <w:r>
         <w:rPr>
@@ -4577,7 +5027,23 @@
           <w:sz w:val="16"/>
           <w:szCs w:val="16"/>
         </w:rPr>
-        <w:t xml:space="preserve">                </w:t>
+        <w:t xml:space="preserve">    </w:t>
+      </w:r>
+      <w:r>
+        <w:rPr>
+          <w:rFonts w:ascii="Times New Roman" w:hAnsi="Times New Roman" w:cs="Times New Roman"/>
+          <w:sz w:val="16"/>
+          <w:szCs w:val="16"/>
+        </w:rPr>
+        <w:t xml:space="preserve">                 </w:t>
+      </w:r>
+      <w:r>
+        <w:rPr>
+          <w:rFonts w:ascii="Times New Roman" w:hAnsi="Times New Roman" w:cs="Times New Roman"/>
+          <w:sz w:val="16"/>
+          <w:szCs w:val="16"/>
+        </w:rPr>
+        <w:t xml:space="preserve">     </w:t>
       </w:r>
       <w:proofErr w:type="gramStart"/>
       <w:r>
@@ -4586,7 +5052,15 @@
           <w:sz w:val="16"/>
           <w:szCs w:val="16"/>
         </w:rPr>
-        <w:t xml:space="preserve">   (</w:t>
+        <w:t xml:space="preserve">   </w:t>
+      </w:r>
+      <w:r>
+        <w:rPr>
+          <w:rFonts w:ascii="Times New Roman" w:hAnsi="Times New Roman" w:cs="Times New Roman"/>
+          <w:sz w:val="16"/>
+          <w:szCs w:val="16"/>
+        </w:rPr>
+        <w:t>(</w:t>
       </w:r>
       <w:proofErr w:type="gramEnd"/>
       <w:r>
@@ -4700,8 +5174,17 @@
           <w:rFonts w:ascii="Times New Roman" w:hAnsi="Times New Roman" w:cs="Times New Roman"/>
           <w:sz w:val="20"/>
           <w:szCs w:val="20"/>
-        </w:rPr>
-        <w:t>The simplest model with constant capacitances and without parasitic inductances,</w:t>
+          <w:highlight w:val="yellow"/>
+        </w:rPr>
+        <w:t>Th</w:t>
+      </w:r>
+      <w:r>
+        <w:rPr>
+          <w:rFonts w:ascii="Times New Roman" w:hAnsi="Times New Roman" w:cs="Times New Roman"/>
+          <w:sz w:val="20"/>
+          <w:szCs w:val="20"/>
+        </w:rPr>
+        <w:t>e simplest model with constant capacitances and without parasitic inductances,</w:t>
       </w:r>
     </w:p>
     <w:p>
@@ -4757,7 +5240,48 @@
           <w:sz w:val="20"/>
           <w:szCs w:val="20"/>
         </w:rPr>
-        <w:t>he most practical model with variable capacitances and without parasitic inductances.</w:t>
+        <w:t xml:space="preserve">he most </w:t>
+      </w:r>
+      <w:r>
+        <w:rPr>
+          <w:rFonts w:ascii="Times New Roman" w:hAnsi="Times New Roman" w:cs="Times New Roman"/>
+          <w:sz w:val="20"/>
+          <w:szCs w:val="20"/>
+        </w:rPr>
+        <w:t>comprehensive</w:t>
+      </w:r>
+      <w:r>
+        <w:rPr>
+          <w:rFonts w:ascii="Times New Roman" w:hAnsi="Times New Roman" w:cs="Times New Roman"/>
+          <w:sz w:val="20"/>
+          <w:szCs w:val="20"/>
+        </w:rPr>
+        <w:t xml:space="preserve"> model with variable capacita</w:t>
+      </w:r>
+      <w:r>
+        <w:rPr>
+          <w:rFonts w:ascii="Times New Roman" w:hAnsi="Times New Roman" w:cs="Times New Roman"/>
+          <w:sz w:val="20"/>
+          <w:szCs w:val="20"/>
+        </w:rPr>
+        <w:t xml:space="preserve">nces and </w:t>
+      </w:r>
+      <w:r>
+        <w:rPr>
+          <w:rFonts w:ascii="Times New Roman" w:hAnsi="Times New Roman" w:cs="Times New Roman"/>
+          <w:sz w:val="20"/>
+          <w:szCs w:val="20"/>
+          <w:highlight w:val="yellow"/>
+        </w:rPr>
+        <w:t>with</w:t>
+      </w:r>
+      <w:r>
+        <w:rPr>
+          <w:rFonts w:ascii="Times New Roman" w:hAnsi="Times New Roman" w:cs="Times New Roman"/>
+          <w:sz w:val="20"/>
+          <w:szCs w:val="20"/>
+        </w:rPr>
+        <w:t xml:space="preserve"> parasitic inductances.</w:t>
       </w:r>
     </w:p>
     <w:p>
@@ -6003,15 +6527,48 @@
           <w:sz w:val="20"/>
           <w:szCs w:val="20"/>
         </w:rPr>
-        <w:t xml:space="preserve"> For the simplest model described above, turn-on and turn-off characteristics of the top and bottom switches are obtained against</w:t>
-      </w:r>
-      <w:r>
-        <w:rPr>
-          <w:rFonts w:ascii="Times New Roman" w:hAnsi="Times New Roman" w:cs="Times New Roman"/>
-          <w:sz w:val="20"/>
-          <w:szCs w:val="20"/>
-        </w:rPr>
-        <w:t xml:space="preserve"> time and can be seen in Fig. 5.</w:t>
+        <w:t xml:space="preserve"> For </w:t>
+      </w:r>
+      <w:r>
+        <w:rPr>
+          <w:rFonts w:ascii="Times New Roman" w:hAnsi="Times New Roman" w:cs="Times New Roman"/>
+          <w:sz w:val="20"/>
+          <w:szCs w:val="20"/>
+          <w:highlight w:val="yellow"/>
+        </w:rPr>
+        <w:t>Model 1</w:t>
+      </w:r>
+      <w:r>
+        <w:rPr>
+          <w:rFonts w:ascii="Times New Roman" w:hAnsi="Times New Roman" w:cs="Times New Roman"/>
+          <w:sz w:val="20"/>
+          <w:szCs w:val="20"/>
+        </w:rPr>
+        <w:t xml:space="preserve"> </w:t>
+      </w:r>
+      <w:r>
+        <w:rPr>
+          <w:rFonts w:ascii="Times New Roman" w:hAnsi="Times New Roman" w:cs="Times New Roman"/>
+          <w:sz w:val="20"/>
+          <w:szCs w:val="20"/>
+        </w:rPr>
+        <w:t>described above, turn-on and turn-off characteristics of the top and bottom switches are obtained against</w:t>
+      </w:r>
+      <w:r>
+        <w:rPr>
+          <w:rFonts w:ascii="Times New Roman" w:hAnsi="Times New Roman" w:cs="Times New Roman"/>
+          <w:sz w:val="20"/>
+          <w:szCs w:val="20"/>
+        </w:rPr>
+        <w:t xml:space="preserve"> time and can be seen in Fig. 4</w:t>
+      </w:r>
+      <w:r>
+        <w:rPr>
+          <w:rFonts w:ascii="Times New Roman" w:hAnsi="Times New Roman" w:cs="Times New Roman"/>
+          <w:sz w:val="20"/>
+          <w:szCs w:val="20"/>
+        </w:rPr>
+        <w:t>.</w:t>
       </w:r>
     </w:p>
     <w:p>
@@ -6034,9 +6591,9 @@
         </w:rPr>
         <w:drawing>
           <wp:inline distT="0" distB="0" distL="0" distR="0">
-            <wp:extent cx="1506220" cy="1066023"/>
-            <wp:effectExtent l="0" t="0" r="0" b="1270"/>
-            <wp:docPr id="39" name="Picture 39"/>
+            <wp:extent cx="1429870" cy="1152838"/>
+            <wp:effectExtent l="0" t="0" r="0" b="0"/>
+            <wp:docPr id="32" name="Picture 32"/>
             <wp:cNvGraphicFramePr>
               <a:graphicFrameLocks xmlns:a="http://schemas.openxmlformats.org/drawingml/2006/main" noChangeAspect="1"/>
             </wp:cNvGraphicFramePr>
@@ -6044,7 +6601,7 @@
               <a:graphicData uri="http://schemas.openxmlformats.org/drawingml/2006/picture">
                 <pic:pic xmlns:pic="http://schemas.openxmlformats.org/drawingml/2006/picture">
                   <pic:nvPicPr>
-                    <pic:cNvPr id="0" name="Picture 105"/>
+                    <pic:cNvPr id="0" name="Picture 6"/>
                     <pic:cNvPicPr>
                       <a:picLocks noChangeAspect="1" noChangeArrowheads="1"/>
                     </pic:cNvPicPr>
@@ -6057,13 +6614,13 @@
                         </a:ext>
                       </a:extLst>
                     </a:blip>
-                    <a:srcRect t="5537" r="5374"/>
+                    <a:srcRect l="1571" t="5616" r="6178"/>
                     <a:stretch/>
                   </pic:blipFill>
                   <pic:spPr bwMode="auto">
                     <a:xfrm>
                       <a:off x="0" y="0"/>
-                      <a:ext cx="1528296" cy="1081647"/>
+                      <a:ext cx="1449682" cy="1168811"/>
                     </a:xfrm>
                     <a:prstGeom prst="rect">
                       <a:avLst/>
@@ -6087,6 +6644,14 @@
       <w:r>
         <w:rPr>
           <w:rFonts w:ascii="Times New Roman" w:hAnsi="Times New Roman" w:cs="Times New Roman"/>
+          <w:sz w:val="16"/>
+          <w:szCs w:val="16"/>
+        </w:rPr>
+        <w:t xml:space="preserve"> </w:t>
+      </w:r>
+      <w:r>
+        <w:rPr>
+          <w:rFonts w:ascii="Times New Roman" w:hAnsi="Times New Roman" w:cs="Times New Roman"/>
           <w:noProof/>
           <w:sz w:val="16"/>
           <w:szCs w:val="16"/>
@@ -6094,9 +6659,9 @@
         </w:rPr>
         <w:drawing>
           <wp:inline distT="0" distB="0" distL="0" distR="0">
-            <wp:extent cx="1461799" cy="1039940"/>
-            <wp:effectExtent l="0" t="0" r="5080" b="8255"/>
-            <wp:docPr id="47" name="Picture 47"/>
+            <wp:extent cx="1425388" cy="1151954"/>
+            <wp:effectExtent l="0" t="0" r="3810" b="0"/>
+            <wp:docPr id="33" name="Picture 33"/>
             <wp:cNvGraphicFramePr>
               <a:graphicFrameLocks xmlns:a="http://schemas.openxmlformats.org/drawingml/2006/main" noChangeAspect="1"/>
             </wp:cNvGraphicFramePr>
@@ -6104,7 +6669,7 @@
               <a:graphicData uri="http://schemas.openxmlformats.org/drawingml/2006/picture">
                 <pic:pic xmlns:pic="http://schemas.openxmlformats.org/drawingml/2006/picture">
                   <pic:nvPicPr>
-                    <pic:cNvPr id="0" name="Picture 109"/>
+                    <pic:cNvPr id="0" name="Picture 7"/>
                     <pic:cNvPicPr>
                       <a:picLocks noChangeAspect="1" noChangeArrowheads="1"/>
                     </pic:cNvPicPr>
@@ -6117,13 +6682,13 @@
                         </a:ext>
                       </a:extLst>
                     </a:blip>
-                    <a:srcRect t="5612" r="5847"/>
+                    <a:srcRect l="1405" t="5348" r="6300"/>
                     <a:stretch/>
                   </pic:blipFill>
                   <pic:spPr bwMode="auto">
                     <a:xfrm>
                       <a:off x="0" y="0"/>
-                      <a:ext cx="1491464" cy="1061044"/>
+                      <a:ext cx="1438837" cy="1162823"/>
                     </a:xfrm>
                     <a:prstGeom prst="rect">
                       <a:avLst/>
@@ -6147,16 +6712,24 @@
       <w:r>
         <w:rPr>
           <w:rFonts w:ascii="Times New Roman" w:hAnsi="Times New Roman" w:cs="Times New Roman"/>
+          <w:sz w:val="16"/>
+          <w:szCs w:val="16"/>
+        </w:rPr>
+        <w:t xml:space="preserve"> </w:t>
+      </w:r>
+      <w:r>
+        <w:rPr>
+          <w:rFonts w:ascii="Times New Roman" w:hAnsi="Times New Roman" w:cs="Times New Roman"/>
           <w:noProof/>
           <w:sz w:val="16"/>
           <w:szCs w:val="16"/>
           <w:lang w:val="tr-TR" w:eastAsia="tr-TR"/>
         </w:rPr>
         <w:drawing>
-          <wp:inline distT="0" distB="0" distL="0" distR="0" wp14:anchorId="18FF7E2E" wp14:editId="1C9861F0">
-            <wp:extent cx="1495285" cy="1065007"/>
-            <wp:effectExtent l="0" t="0" r="0" b="1905"/>
-            <wp:docPr id="48" name="Picture 48"/>
+          <wp:inline distT="0" distB="0" distL="0" distR="0">
+            <wp:extent cx="1429871" cy="1139020"/>
+            <wp:effectExtent l="0" t="0" r="0" b="4445"/>
+            <wp:docPr id="36" name="Picture 36"/>
             <wp:cNvGraphicFramePr>
               <a:graphicFrameLocks xmlns:a="http://schemas.openxmlformats.org/drawingml/2006/main" noChangeAspect="1"/>
             </wp:cNvGraphicFramePr>
@@ -6164,7 +6737,7 @@
               <a:graphicData uri="http://schemas.openxmlformats.org/drawingml/2006/picture">
                 <pic:pic xmlns:pic="http://schemas.openxmlformats.org/drawingml/2006/picture">
                   <pic:nvPicPr>
-                    <pic:cNvPr id="0" name="Picture 110"/>
+                    <pic:cNvPr id="0" name="Picture 10"/>
                     <pic:cNvPicPr>
                       <a:picLocks noChangeAspect="1" noChangeArrowheads="1"/>
                     </pic:cNvPicPr>
@@ -6177,13 +6750,13 @@
                         </a:ext>
                       </a:extLst>
                     </a:blip>
-                    <a:srcRect t="4928" r="5329"/>
+                    <a:srcRect l="1630" t="6725" r="6094"/>
                     <a:stretch/>
                   </pic:blipFill>
                   <pic:spPr bwMode="auto">
                     <a:xfrm>
                       <a:off x="0" y="0"/>
-                      <a:ext cx="1536103" cy="1094079"/>
+                      <a:ext cx="1450296" cy="1155291"/>
                     </a:xfrm>
                     <a:prstGeom prst="rect">
                       <a:avLst/>
@@ -6207,6 +6780,14 @@
       <w:r>
         <w:rPr>
           <w:rFonts w:ascii="Times New Roman" w:hAnsi="Times New Roman" w:cs="Times New Roman"/>
+          <w:sz w:val="16"/>
+          <w:szCs w:val="16"/>
+        </w:rPr>
+        <w:t xml:space="preserve"> </w:t>
+      </w:r>
+      <w:r>
+        <w:rPr>
+          <w:rFonts w:ascii="Times New Roman" w:hAnsi="Times New Roman" w:cs="Times New Roman"/>
           <w:noProof/>
           <w:sz w:val="16"/>
           <w:szCs w:val="16"/>
@@ -6214,9 +6795,9 @@
         </w:rPr>
         <w:drawing>
           <wp:inline distT="0" distB="0" distL="0" distR="0">
-            <wp:extent cx="1495844" cy="1064973"/>
-            <wp:effectExtent l="0" t="0" r="9525" b="1905"/>
-            <wp:docPr id="49" name="Picture 49"/>
+            <wp:extent cx="1425388" cy="1138060"/>
+            <wp:effectExtent l="0" t="0" r="3810" b="5080"/>
+            <wp:docPr id="34" name="Picture 34"/>
             <wp:cNvGraphicFramePr>
               <a:graphicFrameLocks xmlns:a="http://schemas.openxmlformats.org/drawingml/2006/main" noChangeAspect="1"/>
             </wp:cNvGraphicFramePr>
@@ -6224,7 +6805,7 @@
               <a:graphicData uri="http://schemas.openxmlformats.org/drawingml/2006/picture">
                 <pic:pic xmlns:pic="http://schemas.openxmlformats.org/drawingml/2006/picture">
                   <pic:nvPicPr>
-                    <pic:cNvPr id="0" name="Picture 111"/>
+                    <pic:cNvPr id="0" name="Picture 8"/>
                     <pic:cNvPicPr>
                       <a:picLocks noChangeAspect="1" noChangeArrowheads="1"/>
                     </pic:cNvPicPr>
@@ -6237,13 +6818,13 @@
                         </a:ext>
                       </a:extLst>
                     </a:blip>
-                    <a:srcRect t="5637" r="6068"/>
+                    <a:srcRect l="1394" t="6484" r="6306"/>
                     <a:stretch/>
                   </pic:blipFill>
                   <pic:spPr bwMode="auto">
                     <a:xfrm>
                       <a:off x="0" y="0"/>
-                      <a:ext cx="1535389" cy="1093127"/>
+                      <a:ext cx="1459057" cy="1164942"/>
                     </a:xfrm>
                     <a:prstGeom prst="rect">
                       <a:avLst/>
@@ -6421,7 +7002,16 @@
           <w:sz w:val="18"/>
           <w:szCs w:val="18"/>
         </w:rPr>
-        <w:t>tained using the simplest model</w:t>
+        <w:t xml:space="preserve">tained using </w:t>
+      </w:r>
+      <w:r>
+        <w:rPr>
+          <w:rFonts w:ascii="Times New Roman" w:hAnsi="Times New Roman" w:cs="Times New Roman"/>
+          <w:sz w:val="18"/>
+          <w:szCs w:val="18"/>
+          <w:highlight w:val="yellow"/>
+        </w:rPr>
+        <w:t>Model 1</w:t>
       </w:r>
     </w:p>
     <w:p>
@@ -6430,7 +7020,6 @@
         <w:jc w:val="both"/>
         <w:rPr>
           <w:rFonts w:ascii="Times New Roman" w:hAnsi="Times New Roman" w:cs="Times New Roman"/>
-          <w:color w:val="7030A0"/>
           <w:sz w:val="20"/>
           <w:szCs w:val="20"/>
         </w:rPr>
@@ -6438,16 +7027,39 @@
       <w:r>
         <w:rPr>
           <w:rFonts w:ascii="Times New Roman" w:hAnsi="Times New Roman" w:cs="Times New Roman"/>
-          <w:color w:val="7030A0"/>
-          <w:sz w:val="20"/>
-          <w:szCs w:val="20"/>
-        </w:rPr>
-        <w:t>Rather than giving the drain-source current, the channel current is preferred to show the device characteristic better. For transient periods, since the parasitic capacitors’ voltages increase or decrease, their currents affect the drain-</w:t>
-      </w:r>
-      <w:r>
-        <w:rPr>
-          <w:rFonts w:ascii="Times New Roman" w:hAnsi="Times New Roman" w:cs="Times New Roman"/>
-          <w:color w:val="7030A0"/>
+          <w:sz w:val="20"/>
+          <w:szCs w:val="20"/>
+        </w:rPr>
+        <w:t xml:space="preserve">Rather than giving the drain-source current, the channel current is preferred to </w:t>
+      </w:r>
+      <w:r>
+        <w:rPr>
+          <w:rFonts w:ascii="Times New Roman" w:hAnsi="Times New Roman" w:cs="Times New Roman"/>
+          <w:sz w:val="20"/>
+          <w:szCs w:val="20"/>
+          <w:highlight w:val="yellow"/>
+        </w:rPr>
+        <w:t>clearly</w:t>
+      </w:r>
+      <w:r>
+        <w:rPr>
+          <w:rFonts w:ascii="Times New Roman" w:hAnsi="Times New Roman" w:cs="Times New Roman"/>
+          <w:sz w:val="20"/>
+          <w:szCs w:val="20"/>
+        </w:rPr>
+        <w:t xml:space="preserve"> </w:t>
+      </w:r>
+      <w:r>
+        <w:rPr>
+          <w:rFonts w:ascii="Times New Roman" w:hAnsi="Times New Roman" w:cs="Times New Roman"/>
+          <w:sz w:val="20"/>
+          <w:szCs w:val="20"/>
+        </w:rPr>
+        <w:t>show the device characteristic</w:t>
+      </w:r>
+      <w:r>
+        <w:rPr>
+          <w:rFonts w:ascii="Times New Roman" w:hAnsi="Times New Roman" w:cs="Times New Roman"/>
           <w:sz w:val="20"/>
           <w:szCs w:val="20"/>
         </w:rPr>
@@ -6456,7 +7068,22 @@
       <w:r>
         <w:rPr>
           <w:rFonts w:ascii="Times New Roman" w:hAnsi="Times New Roman" w:cs="Times New Roman"/>
-          <w:color w:val="7030A0"/>
+          <w:sz w:val="20"/>
+          <w:szCs w:val="20"/>
+        </w:rPr>
+        <w:t xml:space="preserve"> better. For transient periods, since the parasitic capacitors’ voltages increase or decrease, their currents affect the drain-</w:t>
+      </w:r>
+      <w:r>
+        <w:rPr>
+          <w:rFonts w:ascii="Times New Roman" w:hAnsi="Times New Roman" w:cs="Times New Roman"/>
+          <w:sz w:val="20"/>
+          <w:szCs w:val="20"/>
+        </w:rPr>
+        <w:t>s</w:t>
+      </w:r>
+      <w:r>
+        <w:rPr>
+          <w:rFonts w:ascii="Times New Roman" w:hAnsi="Times New Roman" w:cs="Times New Roman"/>
           <w:sz w:val="20"/>
           <w:szCs w:val="20"/>
         </w:rPr>
@@ -6465,7 +7092,6 @@
       <w:r>
         <w:rPr>
           <w:rFonts w:ascii="Times New Roman" w:hAnsi="Times New Roman" w:cs="Times New Roman"/>
-          <w:color w:val="7030A0"/>
           <w:sz w:val="20"/>
           <w:szCs w:val="20"/>
         </w:rPr>
@@ -6474,16 +7100,23 @@
       <w:r>
         <w:rPr>
           <w:rFonts w:ascii="Times New Roman" w:hAnsi="Times New Roman" w:cs="Times New Roman"/>
-          <w:color w:val="7030A0"/>
-          <w:sz w:val="20"/>
-          <w:szCs w:val="20"/>
-        </w:rPr>
-        <w:t xml:space="preserve">simplest model, </w:t>
-      </w:r>
-      <w:r>
-        <w:rPr>
-          <w:rFonts w:ascii="Times New Roman" w:hAnsi="Times New Roman" w:cs="Times New Roman"/>
-          <w:color w:val="7030A0"/>
+          <w:sz w:val="20"/>
+          <w:szCs w:val="20"/>
+          <w:highlight w:val="yellow"/>
+        </w:rPr>
+        <w:t>Model 1</w:t>
+      </w:r>
+      <w:r>
+        <w:rPr>
+          <w:rFonts w:ascii="Times New Roman" w:hAnsi="Times New Roman" w:cs="Times New Roman"/>
+          <w:sz w:val="20"/>
+          <w:szCs w:val="20"/>
+        </w:rPr>
+        <w:t xml:space="preserve">, </w:t>
+      </w:r>
+      <w:r>
+        <w:rPr>
+          <w:rFonts w:ascii="Times New Roman" w:hAnsi="Times New Roman" w:cs="Times New Roman"/>
           <w:sz w:val="20"/>
           <w:szCs w:val="20"/>
         </w:rPr>
@@ -6492,7 +7125,6 @@
       <w:r>
         <w:rPr>
           <w:rFonts w:ascii="Times New Roman" w:hAnsi="Times New Roman" w:cs="Times New Roman"/>
-          <w:color w:val="7030A0"/>
           <w:sz w:val="20"/>
           <w:szCs w:val="20"/>
         </w:rPr>
@@ -6501,16 +7133,31 @@
       <w:r>
         <w:rPr>
           <w:rFonts w:ascii="Times New Roman" w:hAnsi="Times New Roman" w:cs="Times New Roman"/>
-          <w:color w:val="7030A0"/>
-          <w:sz w:val="20"/>
-          <w:szCs w:val="20"/>
-        </w:rPr>
-        <w:t xml:space="preserve">the channel current makes an overshoot for two reasons. One of them is that </w:t>
-      </w:r>
-      <w:r>
-        <w:rPr>
-          <w:rFonts w:ascii="Times New Roman" w:hAnsi="Times New Roman" w:cs="Times New Roman"/>
-          <w:color w:val="7030A0"/>
+          <w:sz w:val="20"/>
+          <w:szCs w:val="20"/>
+        </w:rPr>
+        <w:t xml:space="preserve">the channel current makes an overshoot for two reasons. </w:t>
+      </w:r>
+      <w:r>
+        <w:rPr>
+          <w:rFonts w:ascii="Times New Roman" w:hAnsi="Times New Roman" w:cs="Times New Roman"/>
+          <w:sz w:val="20"/>
+          <w:szCs w:val="20"/>
+          <w:highlight w:val="yellow"/>
+        </w:rPr>
+        <w:t>Firstly,</w:t>
+      </w:r>
+      <w:r>
+        <w:rPr>
+          <w:rFonts w:ascii="Times New Roman" w:hAnsi="Times New Roman" w:cs="Times New Roman"/>
+          <w:sz w:val="20"/>
+          <w:szCs w:val="20"/>
+        </w:rPr>
+        <w:t xml:space="preserve"> </w:t>
+      </w:r>
+      <w:r>
+        <w:rPr>
+          <w:rFonts w:ascii="Times New Roman" w:hAnsi="Times New Roman" w:cs="Times New Roman"/>
           <w:sz w:val="20"/>
           <w:szCs w:val="20"/>
         </w:rPr>
@@ -6519,7 +7166,14 @@
       <w:r>
         <w:rPr>
           <w:rFonts w:ascii="Times New Roman" w:hAnsi="Times New Roman" w:cs="Times New Roman"/>
-          <w:color w:val="7030A0"/>
+          <w:sz w:val="20"/>
+          <w:szCs w:val="20"/>
+        </w:rPr>
+        <w:t xml:space="preserve">the </w:t>
+      </w:r>
+      <w:r>
+        <w:rPr>
+          <w:rFonts w:ascii="Times New Roman" w:hAnsi="Times New Roman" w:cs="Times New Roman"/>
           <w:sz w:val="20"/>
           <w:szCs w:val="20"/>
         </w:rPr>
@@ -6528,7 +7182,6 @@
       <w:r>
         <w:rPr>
           <w:rFonts w:ascii="Times New Roman" w:hAnsi="Times New Roman" w:cs="Times New Roman"/>
-          <w:color w:val="7030A0"/>
           <w:sz w:val="20"/>
           <w:szCs w:val="20"/>
         </w:rPr>
@@ -6537,7 +7190,6 @@
       <w:r>
         <w:rPr>
           <w:rFonts w:ascii="Times New Roman" w:hAnsi="Times New Roman" w:cs="Times New Roman"/>
-          <w:color w:val="7030A0"/>
           <w:sz w:val="20"/>
           <w:szCs w:val="20"/>
           <w:vertAlign w:val="subscript"/>
@@ -6547,7 +7199,6 @@
       <w:r>
         <w:rPr>
           <w:rFonts w:ascii="Times New Roman" w:hAnsi="Times New Roman" w:cs="Times New Roman"/>
-          <w:color w:val="7030A0"/>
           <w:sz w:val="20"/>
           <w:szCs w:val="20"/>
         </w:rPr>
@@ -6556,7 +7207,6 @@
       <w:r>
         <w:rPr>
           <w:rFonts w:ascii="Times New Roman" w:hAnsi="Times New Roman" w:cs="Times New Roman"/>
-          <w:color w:val="7030A0"/>
           <w:sz w:val="20"/>
           <w:szCs w:val="20"/>
         </w:rPr>
@@ -6565,7 +7215,6 @@
       <w:r>
         <w:rPr>
           <w:rFonts w:ascii="Times New Roman" w:hAnsi="Times New Roman" w:cs="Times New Roman"/>
-          <w:color w:val="7030A0"/>
           <w:sz w:val="20"/>
           <w:szCs w:val="20"/>
           <w:vertAlign w:val="subscript"/>
@@ -6575,7 +7224,6 @@
       <w:r>
         <w:rPr>
           <w:rFonts w:ascii="Times New Roman" w:hAnsi="Times New Roman" w:cs="Times New Roman"/>
-          <w:color w:val="7030A0"/>
           <w:sz w:val="20"/>
           <w:szCs w:val="20"/>
         </w:rPr>
@@ -6584,7 +7232,6 @@
       <w:r>
         <w:rPr>
           <w:rFonts w:ascii="Times New Roman" w:hAnsi="Times New Roman" w:cs="Times New Roman"/>
-          <w:color w:val="7030A0"/>
           <w:sz w:val="20"/>
           <w:szCs w:val="20"/>
           <w:vertAlign w:val="subscript"/>
@@ -6594,7 +7241,6 @@
       <w:r>
         <w:rPr>
           <w:rFonts w:ascii="Times New Roman" w:hAnsi="Times New Roman" w:cs="Times New Roman"/>
-          <w:color w:val="7030A0"/>
           <w:sz w:val="20"/>
           <w:szCs w:val="20"/>
         </w:rPr>
@@ -6603,7 +7249,6 @@
       <w:r>
         <w:rPr>
           <w:rFonts w:ascii="Times New Roman" w:hAnsi="Times New Roman" w:cs="Times New Roman"/>
-          <w:color w:val="7030A0"/>
           <w:sz w:val="20"/>
           <w:szCs w:val="20"/>
         </w:rPr>
@@ -6612,7 +7257,6 @@
       <w:r>
         <w:rPr>
           <w:rFonts w:ascii="Times New Roman" w:hAnsi="Times New Roman" w:cs="Times New Roman"/>
-          <w:color w:val="7030A0"/>
           <w:sz w:val="20"/>
           <w:szCs w:val="20"/>
         </w:rPr>
@@ -6621,34 +7265,48 @@
       <w:r>
         <w:rPr>
           <w:rFonts w:ascii="Times New Roman" w:hAnsi="Times New Roman" w:cs="Times New Roman"/>
-          <w:color w:val="7030A0"/>
-          <w:sz w:val="20"/>
-          <w:szCs w:val="20"/>
-        </w:rPr>
-        <w:t xml:space="preserve">requires to be charged </w:t>
-      </w:r>
-      <w:r>
-        <w:rPr>
-          <w:rFonts w:ascii="Times New Roman" w:hAnsi="Times New Roman" w:cs="Times New Roman"/>
-          <w:color w:val="7030A0"/>
-          <w:sz w:val="20"/>
-          <w:szCs w:val="20"/>
-        </w:rPr>
-        <w:t xml:space="preserve">and </w:t>
-      </w:r>
-      <w:r>
-        <w:rPr>
-          <w:rFonts w:ascii="Times New Roman" w:hAnsi="Times New Roman" w:cs="Times New Roman"/>
-          <w:color w:val="7030A0"/>
-          <w:sz w:val="20"/>
-          <w:szCs w:val="20"/>
-        </w:rPr>
-        <w:t xml:space="preserve">secondly, </w:t>
-      </w:r>
-      <w:r>
-        <w:rPr>
-          <w:rFonts w:ascii="Times New Roman" w:hAnsi="Times New Roman" w:cs="Times New Roman"/>
-          <w:color w:val="7030A0"/>
+          <w:sz w:val="20"/>
+          <w:szCs w:val="20"/>
+        </w:rPr>
+        <w:t>requires to be charged</w:t>
+      </w:r>
+      <w:r>
+        <w:rPr>
+          <w:rFonts w:ascii="Times New Roman" w:hAnsi="Times New Roman" w:cs="Times New Roman"/>
+          <w:sz w:val="20"/>
+          <w:szCs w:val="20"/>
+        </w:rPr>
+        <w:t xml:space="preserve">. </w:t>
+      </w:r>
+      <w:r>
+        <w:rPr>
+          <w:rFonts w:ascii="Times New Roman" w:hAnsi="Times New Roman" w:cs="Times New Roman"/>
+          <w:sz w:val="20"/>
+          <w:szCs w:val="20"/>
+          <w:highlight w:val="yellow"/>
+        </w:rPr>
+        <w:t>S</w:t>
+      </w:r>
+      <w:r>
+        <w:rPr>
+          <w:rFonts w:ascii="Times New Roman" w:hAnsi="Times New Roman" w:cs="Times New Roman"/>
+          <w:sz w:val="20"/>
+          <w:szCs w:val="20"/>
+          <w:highlight w:val="yellow"/>
+        </w:rPr>
+        <w:t>econdly</w:t>
+      </w:r>
+      <w:r>
+        <w:rPr>
+          <w:rFonts w:ascii="Times New Roman" w:hAnsi="Times New Roman" w:cs="Times New Roman"/>
+          <w:sz w:val="20"/>
+          <w:szCs w:val="20"/>
+        </w:rPr>
+        <w:t xml:space="preserve">, </w:t>
+      </w:r>
+      <w:r>
+        <w:rPr>
+          <w:rFonts w:ascii="Times New Roman" w:hAnsi="Times New Roman" w:cs="Times New Roman"/>
           <w:sz w:val="20"/>
           <w:szCs w:val="20"/>
         </w:rPr>
@@ -6657,7 +7315,6 @@
       <w:r>
         <w:rPr>
           <w:rFonts w:ascii="Times New Roman" w:hAnsi="Times New Roman" w:cs="Times New Roman"/>
-          <w:color w:val="7030A0"/>
           <w:sz w:val="20"/>
           <w:szCs w:val="20"/>
           <w:vertAlign w:val="subscript"/>
@@ -6667,7 +7324,6 @@
       <w:r>
         <w:rPr>
           <w:rFonts w:ascii="Times New Roman" w:hAnsi="Times New Roman" w:cs="Times New Roman"/>
-          <w:color w:val="7030A0"/>
           <w:sz w:val="20"/>
           <w:szCs w:val="20"/>
         </w:rPr>
@@ -6676,7 +7332,6 @@
       <w:r>
         <w:rPr>
           <w:rFonts w:ascii="Times New Roman" w:hAnsi="Times New Roman" w:cs="Times New Roman"/>
-          <w:color w:val="7030A0"/>
           <w:sz w:val="20"/>
           <w:szCs w:val="20"/>
         </w:rPr>
@@ -6685,7 +7340,6 @@
       <w:r>
         <w:rPr>
           <w:rFonts w:ascii="Times New Roman" w:hAnsi="Times New Roman" w:cs="Times New Roman"/>
-          <w:color w:val="7030A0"/>
           <w:sz w:val="20"/>
           <w:szCs w:val="20"/>
         </w:rPr>
@@ -6694,7 +7348,6 @@
       <w:r>
         <w:rPr>
           <w:rFonts w:ascii="Times New Roman" w:hAnsi="Times New Roman" w:cs="Times New Roman"/>
-          <w:color w:val="7030A0"/>
           <w:sz w:val="20"/>
           <w:szCs w:val="20"/>
         </w:rPr>
@@ -6703,7 +7356,6 @@
       <w:r>
         <w:rPr>
           <w:rFonts w:ascii="Times New Roman" w:hAnsi="Times New Roman" w:cs="Times New Roman"/>
-          <w:color w:val="7030A0"/>
           <w:sz w:val="20"/>
           <w:szCs w:val="20"/>
         </w:rPr>
@@ -6712,16 +7364,30 @@
       <w:r>
         <w:rPr>
           <w:rFonts w:ascii="Times New Roman" w:hAnsi="Times New Roman" w:cs="Times New Roman"/>
-          <w:color w:val="7030A0"/>
-          <w:sz w:val="20"/>
-          <w:szCs w:val="20"/>
-        </w:rPr>
-        <w:t>ent flow through the channel of Top Switch.</w:t>
-      </w:r>
-      <w:r>
-        <w:rPr>
-          <w:rFonts w:ascii="Times New Roman" w:hAnsi="Times New Roman" w:cs="Times New Roman"/>
-          <w:color w:val="7030A0"/>
+          <w:sz w:val="20"/>
+          <w:szCs w:val="20"/>
+        </w:rPr>
+        <w:t xml:space="preserve">ent flow through the channel of </w:t>
+      </w:r>
+      <w:r>
+        <w:rPr>
+          <w:rFonts w:ascii="Times New Roman" w:hAnsi="Times New Roman" w:cs="Times New Roman"/>
+          <w:sz w:val="20"/>
+          <w:szCs w:val="20"/>
+        </w:rPr>
+        <w:t xml:space="preserve">the </w:t>
+      </w:r>
+      <w:r>
+        <w:rPr>
+          <w:rFonts w:ascii="Times New Roman" w:hAnsi="Times New Roman" w:cs="Times New Roman"/>
+          <w:sz w:val="20"/>
+          <w:szCs w:val="20"/>
+        </w:rPr>
+        <w:t>Top Switch.</w:t>
+      </w:r>
+      <w:r>
+        <w:rPr>
+          <w:rFonts w:ascii="Times New Roman" w:hAnsi="Times New Roman" w:cs="Times New Roman"/>
           <w:sz w:val="20"/>
           <w:szCs w:val="20"/>
         </w:rPr>
@@ -6730,16 +7396,39 @@
       <w:r>
         <w:rPr>
           <w:rFonts w:ascii="Times New Roman" w:hAnsi="Times New Roman" w:cs="Times New Roman"/>
-          <w:color w:val="7030A0"/>
-          <w:sz w:val="20"/>
-          <w:szCs w:val="20"/>
-        </w:rPr>
-        <w:t xml:space="preserve">Additionally, even though it seems soft switching is applied </w:t>
-      </w:r>
-      <w:r>
-        <w:rPr>
-          <w:rFonts w:ascii="Times New Roman" w:hAnsi="Times New Roman" w:cs="Times New Roman"/>
-          <w:color w:val="7030A0"/>
+          <w:sz w:val="20"/>
+          <w:szCs w:val="20"/>
+        </w:rPr>
+        <w:t xml:space="preserve">Additionally, even though it seems </w:t>
+      </w:r>
+      <w:r>
+        <w:rPr>
+          <w:rFonts w:ascii="Times New Roman" w:hAnsi="Times New Roman" w:cs="Times New Roman"/>
+          <w:sz w:val="20"/>
+          <w:szCs w:val="20"/>
+          <w:highlight w:val="yellow"/>
+        </w:rPr>
+        <w:t>like</w:t>
+      </w:r>
+      <w:r>
+        <w:rPr>
+          <w:rFonts w:ascii="Times New Roman" w:hAnsi="Times New Roman" w:cs="Times New Roman"/>
+          <w:sz w:val="20"/>
+          <w:szCs w:val="20"/>
+        </w:rPr>
+        <w:t xml:space="preserve"> </w:t>
+      </w:r>
+      <w:r>
+        <w:rPr>
+          <w:rFonts w:ascii="Times New Roman" w:hAnsi="Times New Roman" w:cs="Times New Roman"/>
+          <w:sz w:val="20"/>
+          <w:szCs w:val="20"/>
+        </w:rPr>
+        <w:t xml:space="preserve">soft switching is applied </w:t>
+      </w:r>
+      <w:r>
+        <w:rPr>
+          <w:rFonts w:ascii="Times New Roman" w:hAnsi="Times New Roman" w:cs="Times New Roman"/>
           <w:sz w:val="20"/>
           <w:szCs w:val="20"/>
         </w:rPr>
@@ -6748,16 +7437,39 @@
       <w:r>
         <w:rPr>
           <w:rFonts w:ascii="Times New Roman" w:hAnsi="Times New Roman" w:cs="Times New Roman"/>
-          <w:color w:val="7030A0"/>
-          <w:sz w:val="20"/>
-          <w:szCs w:val="20"/>
-        </w:rPr>
-        <w:t>, actually it is not because C</w:t>
-      </w:r>
-      <w:r>
-        <w:rPr>
-          <w:rFonts w:ascii="Times New Roman" w:hAnsi="Times New Roman" w:cs="Times New Roman"/>
-          <w:color w:val="7030A0"/>
+          <w:sz w:val="20"/>
+          <w:szCs w:val="20"/>
+        </w:rPr>
+        <w:t>, actually it is not</w:t>
+      </w:r>
+      <w:r>
+        <w:rPr>
+          <w:rFonts w:ascii="Times New Roman" w:hAnsi="Times New Roman" w:cs="Times New Roman"/>
+          <w:sz w:val="20"/>
+          <w:szCs w:val="20"/>
+        </w:rPr>
+        <w:t xml:space="preserve"> </w:t>
+      </w:r>
+      <w:r>
+        <w:rPr>
+          <w:rFonts w:ascii="Times New Roman" w:hAnsi="Times New Roman" w:cs="Times New Roman"/>
+          <w:sz w:val="20"/>
+          <w:szCs w:val="20"/>
+          <w:highlight w:val="yellow"/>
+        </w:rPr>
+        <w:t>the case</w:t>
+      </w:r>
+      <w:r>
+        <w:rPr>
+          <w:rFonts w:ascii="Times New Roman" w:hAnsi="Times New Roman" w:cs="Times New Roman"/>
+          <w:sz w:val="20"/>
+          <w:szCs w:val="20"/>
+        </w:rPr>
+        <w:t xml:space="preserve"> because C</w:t>
+      </w:r>
+      <w:r>
+        <w:rPr>
+          <w:rFonts w:ascii="Times New Roman" w:hAnsi="Times New Roman" w:cs="Times New Roman"/>
           <w:sz w:val="20"/>
           <w:szCs w:val="20"/>
           <w:vertAlign w:val="subscript"/>
@@ -6767,7 +7479,6 @@
       <w:r>
         <w:rPr>
           <w:rFonts w:ascii="Times New Roman" w:hAnsi="Times New Roman" w:cs="Times New Roman"/>
-          <w:color w:val="7030A0"/>
           <w:sz w:val="20"/>
           <w:szCs w:val="20"/>
         </w:rPr>
@@ -6776,7 +7487,6 @@
       <w:r>
         <w:rPr>
           <w:rFonts w:ascii="Times New Roman" w:hAnsi="Times New Roman" w:cs="Times New Roman"/>
-          <w:color w:val="7030A0"/>
           <w:sz w:val="20"/>
           <w:szCs w:val="20"/>
         </w:rPr>
@@ -6785,7 +7495,6 @@
       <w:r>
         <w:rPr>
           <w:rFonts w:ascii="Times New Roman" w:hAnsi="Times New Roman" w:cs="Times New Roman"/>
-          <w:color w:val="7030A0"/>
           <w:sz w:val="20"/>
           <w:szCs w:val="20"/>
         </w:rPr>
@@ -6794,7 +7503,6 @@
       <w:r>
         <w:rPr>
           <w:rFonts w:ascii="Times New Roman" w:hAnsi="Times New Roman" w:cs="Times New Roman"/>
-          <w:color w:val="7030A0"/>
           <w:sz w:val="20"/>
           <w:szCs w:val="20"/>
           <w:vertAlign w:val="subscript"/>
@@ -6804,16 +7512,30 @@
       <w:r>
         <w:rPr>
           <w:rFonts w:ascii="Times New Roman" w:hAnsi="Times New Roman" w:cs="Times New Roman"/>
-          <w:color w:val="7030A0"/>
-          <w:sz w:val="20"/>
-          <w:szCs w:val="20"/>
-        </w:rPr>
-        <w:t xml:space="preserve"> instead of channel current.</w:t>
-      </w:r>
-      <w:r>
-        <w:rPr>
-          <w:rFonts w:ascii="Times New Roman" w:hAnsi="Times New Roman" w:cs="Times New Roman"/>
-          <w:color w:val="7030A0"/>
+          <w:sz w:val="20"/>
+          <w:szCs w:val="20"/>
+        </w:rPr>
+        <w:t xml:space="preserve"> instead of </w:t>
+      </w:r>
+      <w:r>
+        <w:rPr>
+          <w:rFonts w:ascii="Times New Roman" w:hAnsi="Times New Roman" w:cs="Times New Roman"/>
+          <w:sz w:val="20"/>
+          <w:szCs w:val="20"/>
+        </w:rPr>
+        <w:t xml:space="preserve">the </w:t>
+      </w:r>
+      <w:r>
+        <w:rPr>
+          <w:rFonts w:ascii="Times New Roman" w:hAnsi="Times New Roman" w:cs="Times New Roman"/>
+          <w:sz w:val="20"/>
+          <w:szCs w:val="20"/>
+        </w:rPr>
+        <w:t>channel current.</w:t>
+      </w:r>
+      <w:r>
+        <w:rPr>
+          <w:rFonts w:ascii="Times New Roman" w:hAnsi="Times New Roman" w:cs="Times New Roman"/>
           <w:sz w:val="20"/>
           <w:szCs w:val="20"/>
         </w:rPr>
@@ -6822,7 +7544,6 @@
       <w:r>
         <w:rPr>
           <w:rFonts w:ascii="Times New Roman" w:hAnsi="Times New Roman" w:cs="Times New Roman"/>
-          <w:color w:val="7030A0"/>
           <w:sz w:val="20"/>
           <w:szCs w:val="20"/>
         </w:rPr>
@@ -6831,16 +7552,31 @@
       <w:r>
         <w:rPr>
           <w:rFonts w:ascii="Times New Roman" w:hAnsi="Times New Roman" w:cs="Times New Roman"/>
-          <w:color w:val="7030A0"/>
-          <w:sz w:val="20"/>
-          <w:szCs w:val="20"/>
-        </w:rPr>
-        <w:t xml:space="preserve">he main characteristics observed in simplest model are important to understand GaN </w:t>
-      </w:r>
-      <w:r>
-        <w:rPr>
-          <w:rFonts w:ascii="Times New Roman" w:hAnsi="Times New Roman" w:cs="Times New Roman"/>
-          <w:color w:val="7030A0"/>
+          <w:sz w:val="20"/>
+          <w:szCs w:val="20"/>
+        </w:rPr>
+        <w:t xml:space="preserve">he main characteristics observed in </w:t>
+      </w:r>
+      <w:r>
+        <w:rPr>
+          <w:rFonts w:ascii="Times New Roman" w:hAnsi="Times New Roman" w:cs="Times New Roman"/>
+          <w:sz w:val="20"/>
+          <w:szCs w:val="20"/>
+          <w:highlight w:val="yellow"/>
+        </w:rPr>
+        <w:t>Model 1</w:t>
+      </w:r>
+      <w:r>
+        <w:rPr>
+          <w:rFonts w:ascii="Times New Roman" w:hAnsi="Times New Roman" w:cs="Times New Roman"/>
+          <w:sz w:val="20"/>
+          <w:szCs w:val="20"/>
+        </w:rPr>
+        <w:t xml:space="preserve"> are important to understand GaN </w:t>
+      </w:r>
+      <w:r>
+        <w:rPr>
+          <w:rFonts w:ascii="Times New Roman" w:hAnsi="Times New Roman" w:cs="Times New Roman"/>
           <w:sz w:val="20"/>
           <w:szCs w:val="20"/>
         </w:rPr>
@@ -6849,11 +7585,26 @@
       <w:r>
         <w:rPr>
           <w:rFonts w:ascii="Times New Roman" w:hAnsi="Times New Roman" w:cs="Times New Roman"/>
-          <w:color w:val="7030A0"/>
-          <w:sz w:val="20"/>
-          <w:szCs w:val="20"/>
-        </w:rPr>
-        <w:t xml:space="preserve"> because in complicated models even though these characteristics exist it might be hard to catch them among the oscillations.</w:t>
+          <w:sz w:val="20"/>
+          <w:szCs w:val="20"/>
+        </w:rPr>
+        <w:t xml:space="preserve"> because in complicated models even though these characteristics exist</w:t>
+      </w:r>
+      <w:r>
+        <w:rPr>
+          <w:rFonts w:ascii="Times New Roman" w:hAnsi="Times New Roman" w:cs="Times New Roman"/>
+          <w:sz w:val="20"/>
+          <w:szCs w:val="20"/>
+        </w:rPr>
+        <w:t>,</w:t>
+      </w:r>
+      <w:r>
+        <w:rPr>
+          <w:rFonts w:ascii="Times New Roman" w:hAnsi="Times New Roman" w:cs="Times New Roman"/>
+          <w:sz w:val="20"/>
+          <w:szCs w:val="20"/>
+        </w:rPr>
+        <w:t xml:space="preserve"> it might be hard to catch them among the oscillations.</w:t>
       </w:r>
     </w:p>
     <w:p>
@@ -6872,7 +7623,39 @@
           <w:sz w:val="20"/>
           <w:szCs w:val="20"/>
         </w:rPr>
-        <w:t>In the next step, the capacitances values which were kept constant at their rated values previously are treated as variable capacitances using the capacitance models presented in Section II.</w:t>
+        <w:t>In the next step, the capacitances values</w:t>
+      </w:r>
+      <w:r>
+        <w:rPr>
+          <w:rFonts w:ascii="Times New Roman" w:hAnsi="Times New Roman" w:cs="Times New Roman"/>
+          <w:sz w:val="20"/>
+          <w:szCs w:val="20"/>
+        </w:rPr>
+        <w:t>,</w:t>
+      </w:r>
+      <w:r>
+        <w:rPr>
+          <w:rFonts w:ascii="Times New Roman" w:hAnsi="Times New Roman" w:cs="Times New Roman"/>
+          <w:sz w:val="20"/>
+          <w:szCs w:val="20"/>
+        </w:rPr>
+        <w:t xml:space="preserve"> which were kept constant previously</w:t>
+      </w:r>
+      <w:r>
+        <w:rPr>
+          <w:rFonts w:ascii="Times New Roman" w:hAnsi="Times New Roman" w:cs="Times New Roman"/>
+          <w:sz w:val="20"/>
+          <w:szCs w:val="20"/>
+        </w:rPr>
+        <w:t>,</w:t>
+      </w:r>
+      <w:r>
+        <w:rPr>
+          <w:rFonts w:ascii="Times New Roman" w:hAnsi="Times New Roman" w:cs="Times New Roman"/>
+          <w:sz w:val="20"/>
+          <w:szCs w:val="20"/>
+        </w:rPr>
+        <w:t xml:space="preserve"> are treated as variable capacitances using the capacitance models presented in Section II.</w:t>
       </w:r>
       <w:r>
         <w:rPr>
@@ -6886,7 +7669,6 @@
       <w:r>
         <w:rPr>
           <w:rFonts w:ascii="Times New Roman" w:hAnsi="Times New Roman" w:cs="Times New Roman"/>
-          <w:color w:val="FF0000"/>
           <w:sz w:val="20"/>
           <w:szCs w:val="20"/>
         </w:rPr>
@@ -6895,7 +7677,6 @@
       <w:r>
         <w:rPr>
           <w:rFonts w:ascii="Times New Roman" w:hAnsi="Times New Roman" w:cs="Times New Roman"/>
-          <w:color w:val="FF0000"/>
           <w:sz w:val="20"/>
           <w:szCs w:val="20"/>
           <w:vertAlign w:val="subscript"/>
@@ -6905,16 +7686,48 @@
       <w:r>
         <w:rPr>
           <w:rFonts w:ascii="Times New Roman" w:hAnsi="Times New Roman" w:cs="Times New Roman"/>
-          <w:color w:val="FF0000"/>
-          <w:sz w:val="20"/>
-          <w:szCs w:val="20"/>
-        </w:rPr>
-        <w:t>, there are significant changes in C</w:t>
-      </w:r>
-      <w:r>
-        <w:rPr>
-          <w:rFonts w:ascii="Times New Roman" w:hAnsi="Times New Roman" w:cs="Times New Roman"/>
-          <w:color w:val="FF0000"/>
+          <w:sz w:val="20"/>
+          <w:szCs w:val="20"/>
+        </w:rPr>
+        <w:t xml:space="preserve">, there </w:t>
+      </w:r>
+      <w:r>
+        <w:rPr>
+          <w:rFonts w:ascii="Times New Roman" w:hAnsi="Times New Roman" w:cs="Times New Roman"/>
+          <w:sz w:val="20"/>
+          <w:szCs w:val="20"/>
+          <w:highlight w:val="yellow"/>
+        </w:rPr>
+        <w:t>is</w:t>
+      </w:r>
+      <w:r>
+        <w:rPr>
+          <w:rFonts w:ascii="Times New Roman" w:hAnsi="Times New Roman" w:cs="Times New Roman"/>
+          <w:sz w:val="20"/>
+          <w:szCs w:val="20"/>
+        </w:rPr>
+        <w:t xml:space="preserve"> significant </w:t>
+      </w:r>
+      <w:r>
+        <w:rPr>
+          <w:rFonts w:ascii="Times New Roman" w:hAnsi="Times New Roman" w:cs="Times New Roman"/>
+          <w:sz w:val="20"/>
+          <w:szCs w:val="20"/>
+          <w:highlight w:val="yellow"/>
+        </w:rPr>
+        <w:t>variation</w:t>
+      </w:r>
+      <w:r>
+        <w:rPr>
+          <w:rFonts w:ascii="Times New Roman" w:hAnsi="Times New Roman" w:cs="Times New Roman"/>
+          <w:sz w:val="20"/>
+          <w:szCs w:val="20"/>
+        </w:rPr>
+        <w:t xml:space="preserve"> in C</w:t>
+      </w:r>
+      <w:r>
+        <w:rPr>
+          <w:rFonts w:ascii="Times New Roman" w:hAnsi="Times New Roman" w:cs="Times New Roman"/>
           <w:sz w:val="20"/>
           <w:szCs w:val="20"/>
           <w:vertAlign w:val="subscript"/>
@@ -6924,7 +7737,6 @@
       <w:r>
         <w:rPr>
           <w:rFonts w:ascii="Times New Roman" w:hAnsi="Times New Roman" w:cs="Times New Roman"/>
-          <w:color w:val="FF0000"/>
           <w:sz w:val="20"/>
           <w:szCs w:val="20"/>
         </w:rPr>
@@ -6933,7 +7745,6 @@
       <w:r>
         <w:rPr>
           <w:rFonts w:ascii="Times New Roman" w:hAnsi="Times New Roman" w:cs="Times New Roman"/>
-          <w:color w:val="FF0000"/>
           <w:sz w:val="20"/>
           <w:szCs w:val="20"/>
           <w:vertAlign w:val="subscript"/>
@@ -6943,7 +7754,6 @@
       <w:r>
         <w:rPr>
           <w:rFonts w:ascii="Times New Roman" w:hAnsi="Times New Roman" w:cs="Times New Roman"/>
-          <w:color w:val="FF0000"/>
           <w:sz w:val="20"/>
           <w:szCs w:val="20"/>
         </w:rPr>
@@ -6952,7 +7762,6 @@
       <w:r>
         <w:rPr>
           <w:rFonts w:ascii="Times New Roman" w:hAnsi="Times New Roman" w:cs="Times New Roman"/>
-          <w:color w:val="FF0000"/>
           <w:sz w:val="20"/>
           <w:szCs w:val="20"/>
         </w:rPr>
@@ -6972,7 +7781,23 @@
           <w:sz w:val="20"/>
           <w:szCs w:val="20"/>
         </w:rPr>
-        <w:t xml:space="preserve"> turn-on and turn-off characteristics of the top and bottom switches are obtained agains</w:t>
+        <w:t xml:space="preserve"> turn-on and turn-off characteristics of the top and </w:t>
+      </w:r>
+      <w:r>
+        <w:rPr>
+          <w:rFonts w:ascii="Times New Roman" w:hAnsi="Times New Roman" w:cs="Times New Roman"/>
+          <w:sz w:val="20"/>
+          <w:szCs w:val="20"/>
+        </w:rPr>
+        <w:t xml:space="preserve">the </w:t>
+      </w:r>
+      <w:r>
+        <w:rPr>
+          <w:rFonts w:ascii="Times New Roman" w:hAnsi="Times New Roman" w:cs="Times New Roman"/>
+          <w:sz w:val="20"/>
+          <w:szCs w:val="20"/>
+        </w:rPr>
+        <w:t>bottom switches are obtained agains</w:t>
       </w:r>
       <w:r>
         <w:rPr>
@@ -7019,9 +7844,9 @@
         </w:rPr>
         <w:drawing>
           <wp:inline distT="0" distB="0" distL="0" distR="0">
-            <wp:extent cx="1451113" cy="1042280"/>
-            <wp:effectExtent l="0" t="0" r="0" b="5715"/>
-            <wp:docPr id="71" name="Picture 71"/>
+            <wp:extent cx="1442301" cy="1167979"/>
+            <wp:effectExtent l="0" t="0" r="5715" b="0"/>
+            <wp:docPr id="42" name="Picture 42"/>
             <wp:cNvGraphicFramePr>
               <a:graphicFrameLocks xmlns:a="http://schemas.openxmlformats.org/drawingml/2006/main" noChangeAspect="1"/>
             </wp:cNvGraphicFramePr>
@@ -7029,7 +7854,7 @@
               <a:graphicData uri="http://schemas.openxmlformats.org/drawingml/2006/picture">
                 <pic:pic xmlns:pic="http://schemas.openxmlformats.org/drawingml/2006/picture">
                   <pic:nvPicPr>
-                    <pic:cNvPr id="0" name="Picture 160"/>
+                    <pic:cNvPr id="0" name="Picture 15"/>
                     <pic:cNvPicPr>
                       <a:picLocks noChangeAspect="1" noChangeArrowheads="1"/>
                     </pic:cNvPicPr>
@@ -7042,13 +7867,13 @@
                         </a:ext>
                       </a:extLst>
                     </a:blip>
-                    <a:srcRect t="3018" r="5278"/>
+                    <a:srcRect l="1632" t="5274" r="6197"/>
                     <a:stretch/>
                   </pic:blipFill>
                   <pic:spPr bwMode="auto">
                     <a:xfrm>
                       <a:off x="0" y="0"/>
-                      <a:ext cx="1475702" cy="1059941"/>
+                      <a:ext cx="1455224" cy="1178444"/>
                     </a:xfrm>
                     <a:prstGeom prst="rect">
                       <a:avLst/>
@@ -7087,9 +7912,9 @@
         </w:rPr>
         <w:drawing>
           <wp:inline distT="0" distB="0" distL="0" distR="0">
-            <wp:extent cx="1453515" cy="1028787"/>
-            <wp:effectExtent l="0" t="0" r="0" b="0"/>
-            <wp:docPr id="72" name="Picture 72"/>
+            <wp:extent cx="1427067" cy="1139092"/>
+            <wp:effectExtent l="0" t="0" r="1905" b="4445"/>
+            <wp:docPr id="41" name="Picture 41"/>
             <wp:cNvGraphicFramePr>
               <a:graphicFrameLocks xmlns:a="http://schemas.openxmlformats.org/drawingml/2006/main" noChangeAspect="1"/>
             </wp:cNvGraphicFramePr>
@@ -7097,7 +7922,7 @@
               <a:graphicData uri="http://schemas.openxmlformats.org/drawingml/2006/picture">
                 <pic:pic xmlns:pic="http://schemas.openxmlformats.org/drawingml/2006/picture">
                   <pic:nvPicPr>
-                    <pic:cNvPr id="0" name="Picture 161"/>
+                    <pic:cNvPr id="0" name="Picture 14"/>
                     <pic:cNvPicPr>
                       <a:picLocks noChangeAspect="1" noChangeArrowheads="1"/>
                     </pic:cNvPicPr>
@@ -7110,13 +7935,13 @@
                         </a:ext>
                       </a:extLst>
                     </a:blip>
-                    <a:srcRect t="4908" r="5751"/>
+                    <a:srcRect l="1383" t="6843" r="6657"/>
                     <a:stretch/>
                   </pic:blipFill>
                   <pic:spPr bwMode="auto">
                     <a:xfrm>
                       <a:off x="0" y="0"/>
-                      <a:ext cx="1470242" cy="1040626"/>
+                      <a:ext cx="1443744" cy="1152403"/>
                     </a:xfrm>
                     <a:prstGeom prst="rect">
                       <a:avLst/>
@@ -7155,9 +7980,9 @@
         </w:rPr>
         <w:drawing>
           <wp:inline distT="0" distB="0" distL="0" distR="0">
-            <wp:extent cx="1463040" cy="1049150"/>
-            <wp:effectExtent l="0" t="0" r="3810" b="0"/>
-            <wp:docPr id="70" name="Picture 70"/>
+            <wp:extent cx="1428161" cy="1134638"/>
+            <wp:effectExtent l="0" t="0" r="635" b="8890"/>
+            <wp:docPr id="37" name="Picture 37"/>
             <wp:cNvGraphicFramePr>
               <a:graphicFrameLocks xmlns:a="http://schemas.openxmlformats.org/drawingml/2006/main" noChangeAspect="1"/>
             </wp:cNvGraphicFramePr>
@@ -7165,7 +7990,7 @@
               <a:graphicData uri="http://schemas.openxmlformats.org/drawingml/2006/picture">
                 <pic:pic xmlns:pic="http://schemas.openxmlformats.org/drawingml/2006/picture">
                   <pic:nvPicPr>
-                    <pic:cNvPr id="0" name="Picture 159"/>
+                    <pic:cNvPr id="0" name="Picture 11"/>
                     <pic:cNvPicPr>
                       <a:picLocks noChangeAspect="1" noChangeArrowheads="1"/>
                     </pic:cNvPicPr>
@@ -7178,13 +8003,13 @@
                         </a:ext>
                       </a:extLst>
                     </a:blip>
-                    <a:srcRect l="-1" t="3240" r="5342"/>
+                    <a:srcRect l="1399" t="6746" r="6113"/>
                     <a:stretch/>
                   </pic:blipFill>
                   <pic:spPr bwMode="auto">
                     <a:xfrm>
                       <a:off x="0" y="0"/>
-                      <a:ext cx="1481869" cy="1062653"/>
+                      <a:ext cx="1452012" cy="1153587"/>
                     </a:xfrm>
                     <a:prstGeom prst="rect">
                       <a:avLst/>
@@ -7223,9 +8048,9 @@
         </w:rPr>
         <w:drawing>
           <wp:inline distT="0" distB="0" distL="0" distR="0">
-            <wp:extent cx="1470925" cy="1046673"/>
-            <wp:effectExtent l="0" t="0" r="0" b="1270"/>
-            <wp:docPr id="73" name="Picture 73"/>
+            <wp:extent cx="1433392" cy="1144342"/>
+            <wp:effectExtent l="0" t="0" r="0" b="0"/>
+            <wp:docPr id="38" name="Picture 38"/>
             <wp:cNvGraphicFramePr>
               <a:graphicFrameLocks xmlns:a="http://schemas.openxmlformats.org/drawingml/2006/main" noChangeAspect="1"/>
             </wp:cNvGraphicFramePr>
@@ -7233,7 +8058,7 @@
               <a:graphicData uri="http://schemas.openxmlformats.org/drawingml/2006/picture">
                 <pic:pic xmlns:pic="http://schemas.openxmlformats.org/drawingml/2006/picture">
                   <pic:nvPicPr>
-                    <pic:cNvPr id="0" name="Picture 162"/>
+                    <pic:cNvPr id="0" name="Picture 12"/>
                     <pic:cNvPicPr>
                       <a:picLocks noChangeAspect="1" noChangeArrowheads="1"/>
                     </pic:cNvPicPr>
@@ -7246,13 +8071,13 @@
                         </a:ext>
                       </a:extLst>
                     </a:blip>
-                    <a:srcRect t="4658" r="6004" b="-1"/>
+                    <a:srcRect l="1229" t="6458" r="6447"/>
                     <a:stretch/>
                   </pic:blipFill>
                   <pic:spPr bwMode="auto">
                     <a:xfrm>
                       <a:off x="0" y="0"/>
-                      <a:ext cx="1488214" cy="1058975"/>
+                      <a:ext cx="1449510" cy="1157210"/>
                     </a:xfrm>
                     <a:prstGeom prst="rect">
                       <a:avLst/>
@@ -7273,6 +8098,8 @@
           </wp:inline>
         </w:drawing>
       </w:r>
+      <w:bookmarkStart w:id="0" w:name="_GoBack"/>
+      <w:bookmarkEnd w:id="0"/>
     </w:p>
     <w:p>
       <w:pPr>
@@ -7407,7 +8234,6 @@
         <w:jc w:val="both"/>
         <w:rPr>
           <w:rFonts w:ascii="Times New Roman" w:hAnsi="Times New Roman" w:cs="Times New Roman"/>
-          <w:color w:val="7030A0"/>
           <w:sz w:val="20"/>
           <w:szCs w:val="20"/>
         </w:rPr>
@@ -7415,7 +8241,6 @@
       <w:r>
         <w:rPr>
           <w:rFonts w:ascii="Times New Roman" w:hAnsi="Times New Roman" w:cs="Times New Roman"/>
-          <w:color w:val="7030A0"/>
           <w:sz w:val="20"/>
           <w:szCs w:val="20"/>
         </w:rPr>
@@ -7424,25 +8249,47 @@
       <w:r>
         <w:rPr>
           <w:rFonts w:ascii="Times New Roman" w:hAnsi="Times New Roman" w:cs="Times New Roman"/>
-          <w:color w:val="7030A0"/>
-          <w:sz w:val="20"/>
-          <w:szCs w:val="20"/>
-        </w:rPr>
-        <w:t xml:space="preserve"> the variable-capacitance model it is observed that the overshoot in Top Switch channel current increased be</w:t>
-      </w:r>
-      <w:r>
-        <w:rPr>
-          <w:rFonts w:ascii="Times New Roman" w:hAnsi="Times New Roman" w:cs="Times New Roman"/>
-          <w:color w:val="7030A0"/>
-          <w:sz w:val="20"/>
-          <w:szCs w:val="20"/>
-        </w:rPr>
-        <w:t>cause for lower drain-source voltages</w:t>
-      </w:r>
-      <w:r>
-        <w:rPr>
-          <w:rFonts w:ascii="Times New Roman" w:hAnsi="Times New Roman" w:cs="Times New Roman"/>
-          <w:color w:val="7030A0"/>
+          <w:sz w:val="20"/>
+          <w:szCs w:val="20"/>
+        </w:rPr>
+        <w:t xml:space="preserve"> </w:t>
+      </w:r>
+      <w:r>
+        <w:rPr>
+          <w:rFonts w:ascii="Times New Roman" w:hAnsi="Times New Roman" w:cs="Times New Roman"/>
+          <w:sz w:val="20"/>
+          <w:szCs w:val="20"/>
+          <w:highlight w:val="yellow"/>
+        </w:rPr>
+        <w:t>Model 2,</w:t>
+      </w:r>
+      <w:r>
+        <w:rPr>
+          <w:rFonts w:ascii="Times New Roman" w:hAnsi="Times New Roman" w:cs="Times New Roman"/>
+          <w:sz w:val="20"/>
+          <w:szCs w:val="20"/>
+        </w:rPr>
+        <w:t xml:space="preserve"> it is observed that the overshoot in </w:t>
+      </w:r>
+      <w:r>
+        <w:rPr>
+          <w:rFonts w:ascii="Times New Roman" w:hAnsi="Times New Roman" w:cs="Times New Roman"/>
+          <w:sz w:val="20"/>
+          <w:szCs w:val="20"/>
+        </w:rPr>
+        <w:t xml:space="preserve">the </w:t>
+      </w:r>
+      <w:r>
+        <w:rPr>
+          <w:rFonts w:ascii="Times New Roman" w:hAnsi="Times New Roman" w:cs="Times New Roman"/>
+          <w:sz w:val="20"/>
+          <w:szCs w:val="20"/>
+        </w:rPr>
+        <w:t>Top Switch channel current increased because for lower drain-source voltages</w:t>
+      </w:r>
+      <w:r>
+        <w:rPr>
+          <w:rFonts w:ascii="Times New Roman" w:hAnsi="Times New Roman" w:cs="Times New Roman"/>
           <w:sz w:val="20"/>
           <w:szCs w:val="20"/>
         </w:rPr>
@@ -7451,7 +8298,6 @@
       <w:r>
         <w:rPr>
           <w:rFonts w:ascii="Times New Roman" w:hAnsi="Times New Roman" w:cs="Times New Roman"/>
-          <w:color w:val="7030A0"/>
           <w:sz w:val="20"/>
           <w:szCs w:val="20"/>
         </w:rPr>
@@ -7460,7 +8306,6 @@
       <w:r>
         <w:rPr>
           <w:rFonts w:ascii="Times New Roman" w:hAnsi="Times New Roman" w:cs="Times New Roman"/>
-          <w:color w:val="7030A0"/>
           <w:sz w:val="20"/>
           <w:szCs w:val="20"/>
           <w:vertAlign w:val="subscript"/>
@@ -7470,7 +8315,6 @@
       <w:r>
         <w:rPr>
           <w:rFonts w:ascii="Times New Roman" w:hAnsi="Times New Roman" w:cs="Times New Roman"/>
-          <w:color w:val="7030A0"/>
           <w:sz w:val="20"/>
           <w:szCs w:val="20"/>
         </w:rPr>
@@ -7479,7 +8323,6 @@
       <w:r>
         <w:rPr>
           <w:rFonts w:ascii="Times New Roman" w:hAnsi="Times New Roman" w:cs="Times New Roman"/>
-          <w:color w:val="7030A0"/>
           <w:sz w:val="20"/>
           <w:szCs w:val="20"/>
         </w:rPr>
@@ -7488,7 +8331,6 @@
       <w:r>
         <w:rPr>
           <w:rFonts w:ascii="Times New Roman" w:hAnsi="Times New Roman" w:cs="Times New Roman"/>
-          <w:color w:val="7030A0"/>
           <w:sz w:val="20"/>
           <w:szCs w:val="20"/>
         </w:rPr>
@@ -7497,7 +8339,6 @@
       <w:r>
         <w:rPr>
           <w:rFonts w:ascii="Times New Roman" w:hAnsi="Times New Roman" w:cs="Times New Roman"/>
-          <w:color w:val="7030A0"/>
           <w:sz w:val="20"/>
           <w:szCs w:val="20"/>
         </w:rPr>
@@ -7506,7 +8347,6 @@
       <w:r>
         <w:rPr>
           <w:rFonts w:ascii="Times New Roman" w:hAnsi="Times New Roman" w:cs="Times New Roman"/>
-          <w:color w:val="7030A0"/>
           <w:sz w:val="20"/>
           <w:szCs w:val="20"/>
         </w:rPr>
@@ -7515,16 +8355,64 @@
       <w:r>
         <w:rPr>
           <w:rFonts w:ascii="Times New Roman" w:hAnsi="Times New Roman" w:cs="Times New Roman"/>
-          <w:color w:val="7030A0"/>
-          <w:sz w:val="20"/>
-          <w:szCs w:val="20"/>
-        </w:rPr>
-        <w:t xml:space="preserve"> smoother which makes the model more realistic. Plus, those different change rates of voltage affect the channel current and that is why small dips and peaks are observed on current</w:t>
-      </w:r>
-      <w:r>
-        <w:rPr>
-          <w:rFonts w:ascii="Times New Roman" w:hAnsi="Times New Roman" w:cs="Times New Roman"/>
-          <w:color w:val="7030A0"/>
+          <w:sz w:val="20"/>
+          <w:szCs w:val="20"/>
+        </w:rPr>
+        <w:t xml:space="preserve"> smoother</w:t>
+      </w:r>
+      <w:r>
+        <w:rPr>
+          <w:rFonts w:ascii="Times New Roman" w:hAnsi="Times New Roman" w:cs="Times New Roman"/>
+          <w:sz w:val="20"/>
+          <w:szCs w:val="20"/>
+        </w:rPr>
+        <w:t>,</w:t>
+      </w:r>
+      <w:r>
+        <w:rPr>
+          <w:rFonts w:ascii="Times New Roman" w:hAnsi="Times New Roman" w:cs="Times New Roman"/>
+          <w:sz w:val="20"/>
+          <w:szCs w:val="20"/>
+        </w:rPr>
+        <w:t xml:space="preserve"> which makes the model </w:t>
+      </w:r>
+      <w:r>
+        <w:rPr>
+          <w:rFonts w:ascii="Times New Roman" w:hAnsi="Times New Roman" w:cs="Times New Roman"/>
+          <w:sz w:val="20"/>
+          <w:szCs w:val="20"/>
+        </w:rPr>
+        <w:lastRenderedPageBreak/>
+        <w:t xml:space="preserve">more realistic. Plus, those different change rates of voltage affect the channel current and that is why small dips and peaks are observed on </w:t>
+      </w:r>
+      <w:r>
+        <w:rPr>
+          <w:rFonts w:ascii="Times New Roman" w:hAnsi="Times New Roman" w:cs="Times New Roman"/>
+          <w:sz w:val="20"/>
+          <w:szCs w:val="20"/>
+          <w:highlight w:val="yellow"/>
+        </w:rPr>
+        <w:t>the</w:t>
+      </w:r>
+      <w:r>
+        <w:rPr>
+          <w:rFonts w:ascii="Times New Roman" w:hAnsi="Times New Roman" w:cs="Times New Roman"/>
+          <w:sz w:val="20"/>
+          <w:szCs w:val="20"/>
+        </w:rPr>
+        <w:t xml:space="preserve"> </w:t>
+      </w:r>
+      <w:r>
+        <w:rPr>
+          <w:rFonts w:ascii="Times New Roman" w:hAnsi="Times New Roman" w:cs="Times New Roman"/>
+          <w:sz w:val="20"/>
+          <w:szCs w:val="20"/>
+        </w:rPr>
+        <w:t>current</w:t>
+      </w:r>
+      <w:r>
+        <w:rPr>
+          <w:rFonts w:ascii="Times New Roman" w:hAnsi="Times New Roman" w:cs="Times New Roman"/>
           <w:sz w:val="20"/>
           <w:szCs w:val="20"/>
         </w:rPr>
@@ -7533,116 +8421,10 @@
       <w:r>
         <w:rPr>
           <w:rFonts w:ascii="Times New Roman" w:hAnsi="Times New Roman" w:cs="Times New Roman"/>
-          <w:color w:val="7030A0"/>
           <w:sz w:val="20"/>
           <w:szCs w:val="20"/>
         </w:rPr>
         <w:t>.</w:t>
-      </w:r>
-    </w:p>
-    <w:p>
-      <w:pPr>
-        <w:spacing w:after="0" w:line="240" w:lineRule="auto"/>
-        <w:jc w:val="both"/>
-        <w:rPr>
-          <w:rFonts w:ascii="Times New Roman" w:hAnsi="Times New Roman" w:cs="Times New Roman"/>
-          <w:color w:val="7030A0"/>
-          <w:sz w:val="20"/>
-          <w:szCs w:val="20"/>
-        </w:rPr>
-      </w:pPr>
-    </w:p>
-    <w:p>
-      <w:pPr>
-        <w:spacing w:after="0" w:line="240" w:lineRule="auto"/>
-        <w:jc w:val="both"/>
-        <w:rPr>
-          <w:rFonts w:ascii="Times New Roman" w:hAnsi="Times New Roman" w:cs="Times New Roman"/>
-          <w:sz w:val="20"/>
-          <w:szCs w:val="20"/>
-        </w:rPr>
-      </w:pPr>
-      <w:r>
-        <w:rPr>
-          <w:rFonts w:ascii="Times New Roman" w:hAnsi="Times New Roman" w:cs="Times New Roman"/>
-          <w:sz w:val="20"/>
-          <w:szCs w:val="20"/>
-        </w:rPr>
-        <w:t>Finally, to see the effect of the oscillations created by the LC resonance paths, the parasitic inductances are added t</w:t>
-      </w:r>
-      <w:r>
-        <w:rPr>
-          <w:rFonts w:ascii="Times New Roman" w:hAnsi="Times New Roman" w:cs="Times New Roman"/>
-          <w:sz w:val="20"/>
-          <w:szCs w:val="20"/>
-        </w:rPr>
-        <w:t xml:space="preserve">o the model which are caused by </w:t>
-      </w:r>
-      <w:r>
-        <w:rPr>
-          <w:rFonts w:ascii="Times New Roman" w:hAnsi="Times New Roman" w:cs="Times New Roman"/>
-          <w:sz w:val="20"/>
-          <w:szCs w:val="20"/>
-        </w:rPr>
-        <w:t>P</w:t>
-      </w:r>
-      <w:r>
-        <w:rPr>
-          <w:rFonts w:ascii="Times New Roman" w:hAnsi="Times New Roman" w:cs="Times New Roman"/>
-          <w:sz w:val="20"/>
-          <w:szCs w:val="20"/>
-        </w:rPr>
-        <w:t>ackaging</w:t>
-      </w:r>
-      <w:r>
-        <w:rPr>
-          <w:rFonts w:ascii="Times New Roman" w:hAnsi="Times New Roman" w:cs="Times New Roman"/>
-          <w:sz w:val="20"/>
-          <w:szCs w:val="20"/>
-        </w:rPr>
-        <w:t xml:space="preserve"> (internal)</w:t>
-      </w:r>
-      <w:r>
-        <w:rPr>
-          <w:rFonts w:ascii="Times New Roman" w:hAnsi="Times New Roman" w:cs="Times New Roman"/>
-          <w:sz w:val="20"/>
-          <w:szCs w:val="20"/>
-        </w:rPr>
-        <w:t xml:space="preserve">, </w:t>
-      </w:r>
-      <w:proofErr w:type="spellStart"/>
-      <w:r>
-        <w:rPr>
-          <w:rFonts w:ascii="Times New Roman" w:hAnsi="Times New Roman" w:cs="Times New Roman"/>
-          <w:sz w:val="20"/>
-          <w:szCs w:val="20"/>
-        </w:rPr>
-        <w:t>Busbars</w:t>
-      </w:r>
-      <w:proofErr w:type="spellEnd"/>
-      <w:r>
-        <w:rPr>
-          <w:rFonts w:ascii="Times New Roman" w:hAnsi="Times New Roman" w:cs="Times New Roman"/>
-          <w:sz w:val="20"/>
-          <w:szCs w:val="20"/>
-        </w:rPr>
-        <w:t>, conducting parts on the Dc side</w:t>
-      </w:r>
-      <w:r>
-        <w:rPr>
-          <w:rFonts w:ascii="Times New Roman" w:hAnsi="Times New Roman" w:cs="Times New Roman"/>
-          <w:sz w:val="20"/>
-          <w:szCs w:val="20"/>
-        </w:rPr>
-        <w:t xml:space="preserve">, </w:t>
-      </w:r>
-      <w:r>
-        <w:rPr>
-          <w:rFonts w:ascii="Times New Roman" w:hAnsi="Times New Roman" w:cs="Times New Roman"/>
-          <w:sz w:val="20"/>
-          <w:szCs w:val="20"/>
-        </w:rPr>
-        <w:t>Capacitor ESLs etc…</w:t>
       </w:r>
     </w:p>
     <w:p>
@@ -8052,16 +8834,25 @@
           <w:sz w:val="18"/>
           <w:szCs w:val="18"/>
         </w:rPr>
-        <w:t>the model with parasitics</w:t>
-      </w:r>
+        <w:t xml:space="preserve">the model with </w:t>
+      </w:r>
+      <w:proofErr w:type="spellStart"/>
+      <w:r>
+        <w:rPr>
+          <w:rFonts w:ascii="Times New Roman" w:hAnsi="Times New Roman" w:cs="Times New Roman"/>
+          <w:sz w:val="18"/>
+          <w:szCs w:val="18"/>
+        </w:rPr>
+        <w:t>parasitics</w:t>
+      </w:r>
+      <w:proofErr w:type="spellEnd"/>
     </w:p>
     <w:p>
       <w:pPr>
-        <w:spacing w:after="120" w:line="240" w:lineRule="auto"/>
+        <w:spacing w:after="0" w:line="240" w:lineRule="auto"/>
         <w:jc w:val="both"/>
         <w:rPr>
           <w:rFonts w:ascii="Times New Roman" w:hAnsi="Times New Roman" w:cs="Times New Roman"/>
-          <w:color w:val="7030A0"/>
           <w:sz w:val="20"/>
           <w:szCs w:val="20"/>
         </w:rPr>
@@ -8069,16 +8860,137 @@
       <w:r>
         <w:rPr>
           <w:rFonts w:ascii="Times New Roman" w:hAnsi="Times New Roman" w:cs="Times New Roman"/>
-          <w:color w:val="7030A0"/>
-          <w:sz w:val="20"/>
-          <w:szCs w:val="20"/>
-        </w:rPr>
-        <w:t xml:space="preserve">In the most complicated model in which all parasitic effects are included, the oscillations started to be observed due to energy transfer between parasitic capacitances and inductors. During the turn-on period for Top Switch, the channel current increases continuously because </w:t>
-      </w:r>
-      <w:r>
-        <w:rPr>
-          <w:rFonts w:ascii="Times New Roman" w:hAnsi="Times New Roman" w:cs="Times New Roman"/>
-          <w:color w:val="7030A0"/>
+          <w:sz w:val="20"/>
+          <w:szCs w:val="20"/>
+        </w:rPr>
+        <w:t xml:space="preserve">Finally, to see the effect of the oscillations created by the LC resonance paths, the parasitic inductances are added to the model which are caused by Packaging (internal), </w:t>
+      </w:r>
+      <w:proofErr w:type="spellStart"/>
+      <w:r>
+        <w:rPr>
+          <w:rFonts w:ascii="Times New Roman" w:hAnsi="Times New Roman" w:cs="Times New Roman"/>
+          <w:sz w:val="20"/>
+          <w:szCs w:val="20"/>
+        </w:rPr>
+        <w:t>Busbars</w:t>
+      </w:r>
+      <w:proofErr w:type="spellEnd"/>
+      <w:r>
+        <w:rPr>
+          <w:rFonts w:ascii="Times New Roman" w:hAnsi="Times New Roman" w:cs="Times New Roman"/>
+          <w:sz w:val="20"/>
+          <w:szCs w:val="20"/>
+        </w:rPr>
+        <w:t>, conducting parts on the Dc side, Capacitor ESLs</w:t>
+      </w:r>
+      <w:r>
+        <w:rPr>
+          <w:rFonts w:ascii="Times New Roman" w:hAnsi="Times New Roman" w:cs="Times New Roman"/>
+          <w:sz w:val="20"/>
+          <w:szCs w:val="20"/>
+        </w:rPr>
+        <w:t xml:space="preserve">. </w:t>
+      </w:r>
+      <w:r>
+        <w:rPr>
+          <w:rFonts w:ascii="Times New Roman" w:hAnsi="Times New Roman" w:cs="Times New Roman"/>
+          <w:sz w:val="20"/>
+          <w:szCs w:val="20"/>
+        </w:rPr>
+        <w:t xml:space="preserve">In </w:t>
+      </w:r>
+      <w:r>
+        <w:rPr>
+          <w:rFonts w:ascii="Times New Roman" w:hAnsi="Times New Roman" w:cs="Times New Roman"/>
+          <w:sz w:val="20"/>
+          <w:szCs w:val="20"/>
+        </w:rPr>
+        <w:t xml:space="preserve">Model 3, </w:t>
+      </w:r>
+      <w:r>
+        <w:rPr>
+          <w:rFonts w:ascii="Times New Roman" w:hAnsi="Times New Roman" w:cs="Times New Roman"/>
+          <w:sz w:val="20"/>
+          <w:szCs w:val="20"/>
+        </w:rPr>
+        <w:t xml:space="preserve">in which all </w:t>
+      </w:r>
+      <w:r>
+        <w:rPr>
+          <w:rFonts w:ascii="Times New Roman" w:hAnsi="Times New Roman" w:cs="Times New Roman"/>
+          <w:sz w:val="20"/>
+          <w:szCs w:val="20"/>
+        </w:rPr>
+        <w:t xml:space="preserve">the </w:t>
+      </w:r>
+      <w:r>
+        <w:rPr>
+          <w:rFonts w:ascii="Times New Roman" w:hAnsi="Times New Roman" w:cs="Times New Roman"/>
+          <w:sz w:val="20"/>
+          <w:szCs w:val="20"/>
+        </w:rPr>
+        <w:t>parasitic effects are included,</w:t>
+      </w:r>
+      <w:r>
+        <w:rPr>
+          <w:rFonts w:ascii="Times New Roman" w:hAnsi="Times New Roman" w:cs="Times New Roman"/>
+          <w:sz w:val="20"/>
+          <w:szCs w:val="20"/>
+        </w:rPr>
+        <w:t xml:space="preserve"> </w:t>
+      </w:r>
+      <w:r>
+        <w:rPr>
+          <w:rFonts w:ascii="Times New Roman" w:hAnsi="Times New Roman" w:cs="Times New Roman"/>
+          <w:sz w:val="20"/>
+          <w:szCs w:val="20"/>
+          <w:highlight w:val="yellow"/>
+        </w:rPr>
+        <w:t>as shown in Fig. 6,</w:t>
+      </w:r>
+      <w:r>
+        <w:rPr>
+          <w:rFonts w:ascii="Times New Roman" w:hAnsi="Times New Roman" w:cs="Times New Roman"/>
+          <w:sz w:val="20"/>
+          <w:szCs w:val="20"/>
+        </w:rPr>
+        <w:t xml:space="preserve"> the oscillations started to be observed due to energy transfer between parasitic capacitances and inductors. During the turn-on period for </w:t>
+      </w:r>
+      <w:r>
+        <w:rPr>
+          <w:rFonts w:ascii="Times New Roman" w:hAnsi="Times New Roman" w:cs="Times New Roman"/>
+          <w:sz w:val="20"/>
+          <w:szCs w:val="20"/>
+        </w:rPr>
+        <w:t xml:space="preserve">the </w:t>
+      </w:r>
+      <w:r>
+        <w:rPr>
+          <w:rFonts w:ascii="Times New Roman" w:hAnsi="Times New Roman" w:cs="Times New Roman"/>
+          <w:sz w:val="20"/>
+          <w:szCs w:val="20"/>
+        </w:rPr>
+        <w:t>Top Switch, the channel current increases continuously</w:t>
+      </w:r>
+      <w:r>
+        <w:rPr>
+          <w:rFonts w:ascii="Times New Roman" w:hAnsi="Times New Roman" w:cs="Times New Roman"/>
+          <w:sz w:val="20"/>
+          <w:szCs w:val="20"/>
+        </w:rPr>
+        <w:t>,</w:t>
+      </w:r>
+      <w:r>
+        <w:rPr>
+          <w:rFonts w:ascii="Times New Roman" w:hAnsi="Times New Roman" w:cs="Times New Roman"/>
+          <w:sz w:val="20"/>
+          <w:szCs w:val="20"/>
+        </w:rPr>
+        <w:t xml:space="preserve"> because </w:t>
+      </w:r>
+      <w:r>
+        <w:rPr>
+          <w:rFonts w:ascii="Times New Roman" w:hAnsi="Times New Roman" w:cs="Times New Roman"/>
           <w:sz w:val="20"/>
           <w:szCs w:val="20"/>
         </w:rPr>
@@ -8087,7 +8999,6 @@
       <w:r>
         <w:rPr>
           <w:rFonts w:ascii="Times New Roman" w:hAnsi="Times New Roman" w:cs="Times New Roman"/>
-          <w:color w:val="7030A0"/>
           <w:sz w:val="20"/>
           <w:szCs w:val="20"/>
           <w:vertAlign w:val="subscript"/>
@@ -8097,7 +9008,6 @@
       <w:r>
         <w:rPr>
           <w:rFonts w:ascii="Times New Roman" w:hAnsi="Times New Roman" w:cs="Times New Roman"/>
-          <w:color w:val="7030A0"/>
           <w:sz w:val="20"/>
           <w:szCs w:val="20"/>
         </w:rPr>
@@ -8106,7 +9016,6 @@
       <w:r>
         <w:rPr>
           <w:rFonts w:ascii="Times New Roman" w:hAnsi="Times New Roman" w:cs="Times New Roman"/>
-          <w:color w:val="7030A0"/>
           <w:sz w:val="20"/>
           <w:szCs w:val="20"/>
         </w:rPr>
@@ -8115,7 +9024,6 @@
       <w:r>
         <w:rPr>
           <w:rFonts w:ascii="Times New Roman" w:hAnsi="Times New Roman" w:cs="Times New Roman"/>
-          <w:color w:val="7030A0"/>
           <w:sz w:val="20"/>
           <w:szCs w:val="20"/>
         </w:rPr>
@@ -8124,7 +9032,6 @@
       <w:r>
         <w:rPr>
           <w:rFonts w:ascii="Times New Roman" w:hAnsi="Times New Roman" w:cs="Times New Roman"/>
-          <w:color w:val="7030A0"/>
           <w:sz w:val="20"/>
           <w:szCs w:val="20"/>
           <w:vertAlign w:val="subscript"/>
@@ -8134,7 +9041,6 @@
       <w:r>
         <w:rPr>
           <w:rFonts w:ascii="Times New Roman" w:hAnsi="Times New Roman" w:cs="Times New Roman"/>
-          <w:color w:val="7030A0"/>
           <w:sz w:val="20"/>
           <w:szCs w:val="20"/>
         </w:rPr>
@@ -8143,16 +9049,30 @@
       <w:r>
         <w:rPr>
           <w:rFonts w:ascii="Times New Roman" w:hAnsi="Times New Roman" w:cs="Times New Roman"/>
-          <w:color w:val="7030A0"/>
-          <w:sz w:val="20"/>
-          <w:szCs w:val="20"/>
-        </w:rPr>
-        <w:t xml:space="preserve"> On the other hand, during the turn-off period for Top Switch</w:t>
-      </w:r>
-      <w:r>
-        <w:rPr>
-          <w:rFonts w:ascii="Times New Roman" w:hAnsi="Times New Roman" w:cs="Times New Roman"/>
-          <w:color w:val="7030A0"/>
+          <w:sz w:val="20"/>
+          <w:szCs w:val="20"/>
+        </w:rPr>
+        <w:t xml:space="preserve"> On the other hand, during the turn-off period for </w:t>
+      </w:r>
+      <w:r>
+        <w:rPr>
+          <w:rFonts w:ascii="Times New Roman" w:hAnsi="Times New Roman" w:cs="Times New Roman"/>
+          <w:sz w:val="20"/>
+          <w:szCs w:val="20"/>
+        </w:rPr>
+        <w:t xml:space="preserve">the </w:t>
+      </w:r>
+      <w:r>
+        <w:rPr>
+          <w:rFonts w:ascii="Times New Roman" w:hAnsi="Times New Roman" w:cs="Times New Roman"/>
+          <w:sz w:val="20"/>
+          <w:szCs w:val="20"/>
+        </w:rPr>
+        <w:t>Top Switch</w:t>
+      </w:r>
+      <w:r>
+        <w:rPr>
+          <w:rFonts w:ascii="Times New Roman" w:hAnsi="Times New Roman" w:cs="Times New Roman"/>
           <w:sz w:val="20"/>
           <w:szCs w:val="20"/>
         </w:rPr>
@@ -8161,7 +9081,6 @@
       <w:r>
         <w:rPr>
           <w:rFonts w:ascii="Times New Roman" w:hAnsi="Times New Roman" w:cs="Times New Roman"/>
-          <w:color w:val="7030A0"/>
           <w:sz w:val="20"/>
           <w:szCs w:val="20"/>
         </w:rPr>
@@ -8170,7 +9089,6 @@
       <w:r>
         <w:rPr>
           <w:rFonts w:ascii="Times New Roman" w:hAnsi="Times New Roman" w:cs="Times New Roman"/>
-          <w:color w:val="7030A0"/>
           <w:sz w:val="20"/>
           <w:szCs w:val="20"/>
         </w:rPr>
@@ -8179,7 +9097,6 @@
       <w:r>
         <w:rPr>
           <w:rFonts w:ascii="Times New Roman" w:hAnsi="Times New Roman" w:cs="Times New Roman"/>
-          <w:color w:val="7030A0"/>
           <w:sz w:val="20"/>
           <w:szCs w:val="20"/>
         </w:rPr>
@@ -8188,7 +9105,6 @@
       <w:r>
         <w:rPr>
           <w:rFonts w:ascii="Times New Roman" w:hAnsi="Times New Roman" w:cs="Times New Roman"/>
-          <w:color w:val="7030A0"/>
           <w:sz w:val="20"/>
           <w:szCs w:val="20"/>
         </w:rPr>
@@ -8197,16 +9113,30 @@
       <w:r>
         <w:rPr>
           <w:rFonts w:ascii="Times New Roman" w:hAnsi="Times New Roman" w:cs="Times New Roman"/>
-          <w:color w:val="7030A0"/>
-          <w:sz w:val="20"/>
-          <w:szCs w:val="20"/>
-        </w:rPr>
-        <w:t xml:space="preserve">again </w:t>
-      </w:r>
-      <w:r>
-        <w:rPr>
-          <w:rFonts w:ascii="Times New Roman" w:hAnsi="Times New Roman" w:cs="Times New Roman"/>
-          <w:color w:val="7030A0"/>
+          <w:sz w:val="20"/>
+          <w:szCs w:val="20"/>
+        </w:rPr>
+        <w:t>again</w:t>
+      </w:r>
+      <w:r>
+        <w:rPr>
+          <w:rFonts w:ascii="Times New Roman" w:hAnsi="Times New Roman" w:cs="Times New Roman"/>
+          <w:sz w:val="20"/>
+          <w:szCs w:val="20"/>
+        </w:rPr>
+        <w:t xml:space="preserve"> the</w:t>
+      </w:r>
+      <w:r>
+        <w:rPr>
+          <w:rFonts w:ascii="Times New Roman" w:hAnsi="Times New Roman" w:cs="Times New Roman"/>
+          <w:sz w:val="20"/>
+          <w:szCs w:val="20"/>
+        </w:rPr>
+        <w:t xml:space="preserve"> </w:t>
+      </w:r>
+      <w:r>
+        <w:rPr>
+          <w:rFonts w:ascii="Times New Roman" w:hAnsi="Times New Roman" w:cs="Times New Roman"/>
           <w:sz w:val="20"/>
           <w:szCs w:val="20"/>
         </w:rPr>
@@ -8215,7 +9145,6 @@
       <w:r>
         <w:rPr>
           <w:rFonts w:ascii="Times New Roman" w:hAnsi="Times New Roman" w:cs="Times New Roman"/>
-          <w:color w:val="7030A0"/>
           <w:sz w:val="20"/>
           <w:szCs w:val="20"/>
         </w:rPr>
@@ -8224,7 +9153,6 @@
       <w:r>
         <w:rPr>
           <w:rFonts w:ascii="Times New Roman" w:hAnsi="Times New Roman" w:cs="Times New Roman"/>
-          <w:color w:val="7030A0"/>
           <w:sz w:val="20"/>
           <w:szCs w:val="20"/>
           <w:vertAlign w:val="subscript"/>
@@ -8234,7 +9162,6 @@
       <w:r>
         <w:rPr>
           <w:rFonts w:ascii="Times New Roman" w:hAnsi="Times New Roman" w:cs="Times New Roman"/>
-          <w:color w:val="7030A0"/>
           <w:sz w:val="20"/>
           <w:szCs w:val="20"/>
         </w:rPr>
@@ -8243,7 +9170,6 @@
       <w:r>
         <w:rPr>
           <w:rFonts w:ascii="Times New Roman" w:hAnsi="Times New Roman" w:cs="Times New Roman"/>
-          <w:color w:val="7030A0"/>
           <w:sz w:val="20"/>
           <w:szCs w:val="20"/>
         </w:rPr>
@@ -8252,7 +9178,6 @@
       <w:r>
         <w:rPr>
           <w:rFonts w:ascii="Times New Roman" w:hAnsi="Times New Roman" w:cs="Times New Roman"/>
-          <w:color w:val="7030A0"/>
           <w:sz w:val="20"/>
           <w:szCs w:val="20"/>
           <w:vertAlign w:val="subscript"/>
@@ -8262,30 +9187,59 @@
       <w:r>
         <w:rPr>
           <w:rFonts w:ascii="Times New Roman" w:hAnsi="Times New Roman" w:cs="Times New Roman"/>
-          <w:color w:val="7030A0"/>
           <w:sz w:val="20"/>
           <w:szCs w:val="20"/>
         </w:rPr>
         <w:t xml:space="preserve"> are not high as much as channel current because the charging and discharging current flows are not reflected directly on drain-source current, that is why those oscillations are not observed on oscilloscopes. However, to follow device state closely, the channel current needs to be investigated.</w:t>
       </w:r>
-    </w:p>
-    <w:p>
-      <w:pPr>
-        <w:spacing w:after="120" w:line="240" w:lineRule="auto"/>
-        <w:jc w:val="both"/>
-        <w:rPr>
-          <w:rFonts w:ascii="Times New Roman" w:hAnsi="Times New Roman" w:cs="Times New Roman"/>
-          <w:sz w:val="20"/>
-          <w:szCs w:val="20"/>
-        </w:rPr>
-      </w:pPr>
-      <w:r>
-        <w:rPr>
-          <w:rFonts w:ascii="Times New Roman" w:hAnsi="Times New Roman" w:cs="Times New Roman"/>
-          <w:sz w:val="20"/>
-          <w:szCs w:val="20"/>
-        </w:rPr>
-        <w:t xml:space="preserve">For a better visualization of these transients, the </w:t>
+      <w:r>
+        <w:rPr>
+          <w:rFonts w:ascii="Times New Roman" w:hAnsi="Times New Roman" w:cs="Times New Roman"/>
+          <w:sz w:val="20"/>
+          <w:szCs w:val="20"/>
+        </w:rPr>
+        <w:t xml:space="preserve"> </w:t>
+      </w:r>
+      <w:r>
+        <w:rPr>
+          <w:rFonts w:ascii="Times New Roman" w:hAnsi="Times New Roman" w:cs="Times New Roman"/>
+          <w:sz w:val="20"/>
+          <w:szCs w:val="20"/>
+          <w:highlight w:val="yellow"/>
+        </w:rPr>
+        <w:t>In order to</w:t>
+      </w:r>
+      <w:r>
+        <w:rPr>
+          <w:rFonts w:ascii="Times New Roman" w:hAnsi="Times New Roman" w:cs="Times New Roman"/>
+          <w:sz w:val="20"/>
+          <w:szCs w:val="20"/>
+        </w:rPr>
+        <w:t xml:space="preserve"> show</w:t>
+      </w:r>
+      <w:r>
+        <w:rPr>
+          <w:rFonts w:ascii="Times New Roman" w:hAnsi="Times New Roman" w:cs="Times New Roman"/>
+          <w:sz w:val="20"/>
+          <w:szCs w:val="20"/>
+        </w:rPr>
+        <w:t xml:space="preserve"> these transients</w:t>
+      </w:r>
+      <w:r>
+        <w:rPr>
+          <w:rFonts w:ascii="Times New Roman" w:hAnsi="Times New Roman" w:cs="Times New Roman"/>
+          <w:sz w:val="20"/>
+          <w:szCs w:val="20"/>
+        </w:rPr>
+        <w:t xml:space="preserve"> better</w:t>
+      </w:r>
+      <w:r>
+        <w:rPr>
+          <w:rFonts w:ascii="Times New Roman" w:hAnsi="Times New Roman" w:cs="Times New Roman"/>
+          <w:sz w:val="20"/>
+          <w:szCs w:val="20"/>
+        </w:rPr>
+        <w:t xml:space="preserve">, the </w:t>
       </w:r>
       <w:proofErr w:type="spellStart"/>
       <w:r>
@@ -8335,7 +9289,7 @@
           <w:szCs w:val="20"/>
           <w:vertAlign w:val="subscript"/>
         </w:rPr>
-        <w:t>ds</w:t>
+        <w:t>ch</w:t>
       </w:r>
       <w:proofErr w:type="spellEnd"/>
       <w:r>
@@ -8361,15 +9315,63 @@
           <w:sz w:val="20"/>
           <w:szCs w:val="20"/>
         </w:rPr>
-        <w:t xml:space="preserve"> that the top and bottom switches follow during turn-on and turn-off times are also obtained as state trajectories and shown in Fig.</w:t>
-      </w:r>
-      <w:r>
-        <w:rPr>
-          <w:rFonts w:ascii="Times New Roman" w:hAnsi="Times New Roman" w:cs="Times New Roman"/>
-          <w:sz w:val="20"/>
-          <w:szCs w:val="20"/>
-        </w:rPr>
-        <w:t>6</w:t>
+        <w:t>,</w:t>
+      </w:r>
+      <w:r>
+        <w:rPr>
+          <w:rFonts w:ascii="Times New Roman" w:hAnsi="Times New Roman" w:cs="Times New Roman"/>
+          <w:sz w:val="20"/>
+          <w:szCs w:val="20"/>
+        </w:rPr>
+        <w:t xml:space="preserve"> that the T</w:t>
+      </w:r>
+      <w:r>
+        <w:rPr>
+          <w:rFonts w:ascii="Times New Roman" w:hAnsi="Times New Roman" w:cs="Times New Roman"/>
+          <w:sz w:val="20"/>
+          <w:szCs w:val="20"/>
+        </w:rPr>
+        <w:t xml:space="preserve">op and </w:t>
+      </w:r>
+      <w:r>
+        <w:rPr>
+          <w:rFonts w:ascii="Times New Roman" w:hAnsi="Times New Roman" w:cs="Times New Roman"/>
+          <w:sz w:val="20"/>
+          <w:szCs w:val="20"/>
+        </w:rPr>
+        <w:t>the B</w:t>
+      </w:r>
+      <w:r>
+        <w:rPr>
+          <w:rFonts w:ascii="Times New Roman" w:hAnsi="Times New Roman" w:cs="Times New Roman"/>
+          <w:sz w:val="20"/>
+          <w:szCs w:val="20"/>
+        </w:rPr>
+        <w:t xml:space="preserve">ottom switches follow during turn-on and turn-off </w:t>
+      </w:r>
+      <w:r>
+        <w:rPr>
+          <w:rFonts w:ascii="Times New Roman" w:hAnsi="Times New Roman" w:cs="Times New Roman"/>
+          <w:sz w:val="20"/>
+          <w:szCs w:val="20"/>
+        </w:rPr>
+        <w:t>periods,</w:t>
+      </w:r>
+      <w:r>
+        <w:rPr>
+          <w:rFonts w:ascii="Times New Roman" w:hAnsi="Times New Roman" w:cs="Times New Roman"/>
+          <w:sz w:val="20"/>
+          <w:szCs w:val="20"/>
+        </w:rPr>
+        <w:t xml:space="preserve"> are also obtained as state trajectories and shown in Fig.</w:t>
+      </w:r>
+      <w:r>
+        <w:rPr>
+          <w:rFonts w:ascii="Times New Roman" w:hAnsi="Times New Roman" w:cs="Times New Roman"/>
+          <w:sz w:val="20"/>
+          <w:szCs w:val="20"/>
+        </w:rPr>
+        <w:t>7</w:t>
       </w:r>
       <w:r>
         <w:rPr>
@@ -8404,10 +9406,10 @@
           <w:lang w:val="tr-TR" w:eastAsia="tr-TR"/>
         </w:rPr>
         <w:drawing>
-          <wp:inline distT="0" distB="0" distL="0" distR="0" wp14:anchorId="014EC032" wp14:editId="3EA7634C">
-            <wp:extent cx="2565070" cy="1929516"/>
-            <wp:effectExtent l="0" t="0" r="6985" b="0"/>
-            <wp:docPr id="13" name="Picture 13"/>
+          <wp:inline distT="0" distB="0" distL="0" distR="0" wp14:anchorId="6B7104C9" wp14:editId="480FA108">
+            <wp:extent cx="2884168" cy="2032808"/>
+            <wp:effectExtent l="0" t="0" r="0" b="5715"/>
+            <wp:docPr id="19" name="Picture 19"/>
             <wp:cNvGraphicFramePr>
               <a:graphicFrameLocks xmlns:a="http://schemas.openxmlformats.org/drawingml/2006/main" noChangeAspect="1"/>
             </wp:cNvGraphicFramePr>
@@ -8420,13 +9422,13 @@
                   </pic:nvPicPr>
                   <pic:blipFill rotWithShape="1">
                     <a:blip r:embed="rId26"/>
-                    <a:srcRect l="5104" t="7065" r="9007"/>
+                    <a:srcRect l="5107" t="5351" r="8219"/>
                     <a:stretch/>
                   </pic:blipFill>
                   <pic:spPr bwMode="auto">
                     <a:xfrm>
                       <a:off x="0" y="0"/>
-                      <a:ext cx="2603732" cy="1958599"/>
+                      <a:ext cx="2912029" cy="2052445"/>
                     </a:xfrm>
                     <a:prstGeom prst="rect">
                       <a:avLst/>
@@ -8451,11 +9453,18 @@
           <w:noProof/>
           <w:lang w:val="tr-TR" w:eastAsia="tr-TR"/>
         </w:rPr>
+        <w:t xml:space="preserve"> </w:t>
+      </w:r>
+      <w:r>
+        <w:rPr>
+          <w:noProof/>
+          <w:lang w:val="tr-TR" w:eastAsia="tr-TR"/>
+        </w:rPr>
         <w:drawing>
-          <wp:inline distT="0" distB="0" distL="0" distR="0" wp14:anchorId="1336489F" wp14:editId="3FDADFFA">
-            <wp:extent cx="2381002" cy="1905291"/>
-            <wp:effectExtent l="0" t="0" r="635" b="0"/>
-            <wp:docPr id="14" name="Picture 14"/>
+          <wp:inline distT="0" distB="0" distL="0" distR="0" wp14:anchorId="3F58B701" wp14:editId="7CAAECEC">
+            <wp:extent cx="2809189" cy="1972887"/>
+            <wp:effectExtent l="0" t="0" r="0" b="8890"/>
+            <wp:docPr id="20" name="Picture 20"/>
             <wp:cNvGraphicFramePr>
               <a:graphicFrameLocks xmlns:a="http://schemas.openxmlformats.org/drawingml/2006/main" noChangeAspect="1"/>
             </wp:cNvGraphicFramePr>
@@ -8468,13 +9477,13 @@
                   </pic:nvPicPr>
                   <pic:blipFill rotWithShape="1">
                     <a:blip r:embed="rId27"/>
-                    <a:srcRect l="5005" t="6767" r="8819"/>
+                    <a:srcRect l="4693" t="5627" r="8574"/>
                     <a:stretch/>
                   </pic:blipFill>
                   <pic:spPr bwMode="auto">
                     <a:xfrm>
                       <a:off x="0" y="0"/>
-                      <a:ext cx="2415257" cy="1932702"/>
+                      <a:ext cx="2835861" cy="1991618"/>
                     </a:xfrm>
                     <a:prstGeom prst="rect">
                       <a:avLst/>
@@ -8600,17 +9609,14 @@
       </w:pPr>
       <w:r>
         <w:rPr>
-          <w:rFonts w:ascii="Times New Roman" w:hAnsi="Times New Roman" w:cs="Times New Roman"/>
           <w:noProof/>
-          <w:sz w:val="16"/>
-          <w:szCs w:val="16"/>
           <w:lang w:val="tr-TR" w:eastAsia="tr-TR"/>
         </w:rPr>
         <w:drawing>
-          <wp:inline distT="0" distB="0" distL="0" distR="0" wp14:anchorId="4847B068" wp14:editId="48C5A2EC">
-            <wp:extent cx="2559133" cy="1705722"/>
-            <wp:effectExtent l="0" t="0" r="0" b="8890"/>
-            <wp:docPr id="15" name="Picture 15"/>
+          <wp:inline distT="0" distB="0" distL="0" distR="0" wp14:anchorId="0D5E53B1" wp14:editId="0737BC3F">
+            <wp:extent cx="2841134" cy="1987734"/>
+            <wp:effectExtent l="0" t="0" r="0" b="0"/>
+            <wp:docPr id="24" name="Picture 24"/>
             <wp:cNvGraphicFramePr>
               <a:graphicFrameLocks xmlns:a="http://schemas.openxmlformats.org/drawingml/2006/main" noChangeAspect="1"/>
             </wp:cNvGraphicFramePr>
@@ -8623,13 +9629,13 @@
                   </pic:nvPicPr>
                   <pic:blipFill rotWithShape="1">
                     <a:blip r:embed="rId28"/>
-                    <a:srcRect l="5875" t="7248" r="8701"/>
+                    <a:srcRect l="4270" t="5462" r="8515"/>
                     <a:stretch/>
                   </pic:blipFill>
                   <pic:spPr bwMode="auto">
                     <a:xfrm>
                       <a:off x="0" y="0"/>
-                      <a:ext cx="2621848" cy="1747523"/>
+                      <a:ext cx="2864986" cy="2004422"/>
                     </a:xfrm>
                     <a:prstGeom prst="rect">
                       <a:avLst/>
@@ -8651,16 +9657,20 @@
       </w:r>
       <w:r>
         <w:rPr>
-          <w:rFonts w:ascii="Times New Roman" w:hAnsi="Times New Roman" w:cs="Times New Roman"/>
           <w:noProof/>
-          <w:sz w:val="16"/>
-          <w:szCs w:val="16"/>
           <w:lang w:val="tr-TR" w:eastAsia="tr-TR"/>
         </w:rPr>
+        <w:t xml:space="preserve"> </w:t>
+      </w:r>
+      <w:r>
+        <w:rPr>
+          <w:noProof/>
+          <w:lang w:val="tr-TR" w:eastAsia="tr-TR"/>
+        </w:rPr>
         <w:drawing>
-          <wp:inline distT="0" distB="0" distL="0" distR="0" wp14:anchorId="46C7A135" wp14:editId="11317F18">
-            <wp:extent cx="2511631" cy="1665467"/>
-            <wp:effectExtent l="0" t="0" r="3175" b="0"/>
+          <wp:inline distT="0" distB="0" distL="0" distR="0" wp14:anchorId="40E2B185" wp14:editId="2B2B9D54">
+            <wp:extent cx="2862843" cy="1970890"/>
+            <wp:effectExtent l="0" t="0" r="0" b="0"/>
             <wp:docPr id="1" name="Picture 1"/>
             <wp:cNvGraphicFramePr>
               <a:graphicFrameLocks xmlns:a="http://schemas.openxmlformats.org/drawingml/2006/main" noChangeAspect="1"/>
@@ -8674,13 +9684,13 @@
                   </pic:nvPicPr>
                   <pic:blipFill rotWithShape="1">
                     <a:blip r:embed="rId29"/>
-                    <a:srcRect l="5579" t="6816" r="8155"/>
+                    <a:srcRect l="4177" t="6469" r="8134"/>
                     <a:stretch/>
                   </pic:blipFill>
                   <pic:spPr bwMode="auto">
                     <a:xfrm>
                       <a:off x="0" y="0"/>
-                      <a:ext cx="2592249" cy="1718925"/>
+                      <a:ext cx="2908347" cy="2002217"/>
                     </a:xfrm>
                     <a:prstGeom prst="rect">
                       <a:avLst/>
@@ -8826,6 +9836,7 @@
           <w:sz w:val="18"/>
           <w:szCs w:val="18"/>
         </w:rPr>
+        <w:lastRenderedPageBreak/>
         <w:t xml:space="preserve">Fig </w:t>
       </w:r>
       <w:r>
@@ -8879,7 +9890,6 @@
           <w:sz w:val="20"/>
           <w:szCs w:val="20"/>
         </w:rPr>
-        <w:lastRenderedPageBreak/>
         <w:t>Each trajectory on the graphs</w:t>
       </w:r>
       <w:r>
@@ -9506,8 +10516,6 @@
         </w:rPr>
         <w:t>In finalized paper it is aimed to give more detailed explanation of turn-on and turn-off characteristics of GaN.</w:t>
       </w:r>
-      <w:bookmarkStart w:id="0" w:name="_GoBack"/>
-      <w:bookmarkEnd w:id="0"/>
     </w:p>
     <w:p>
       <w:pPr>
@@ -10380,11 +11388,11 @@
   <w:abstractNum w:abstractNumId="4" w15:restartNumberingAfterBreak="0">
     <w:nsid w:val="6D2F6579"/>
     <w:multiLevelType w:val="hybridMultilevel"/>
-    <w:tmpl w:val="5DDC1B26"/>
-    <w:lvl w:ilvl="0" w:tplc="041F0011">
+    <w:tmpl w:val="D5164C3A"/>
+    <w:lvl w:ilvl="0" w:tplc="4FF4CAA6">
       <w:start w:val="1"/>
       <w:numFmt w:val="decimal"/>
-      <w:lvlText w:val="%1)"/>
+      <w:lvlText w:val="Model %1)"/>
       <w:lvlJc w:val="left"/>
       <w:pPr>
         <w:ind w:left="720" w:hanging="360"/>
@@ -11445,7 +12453,7 @@
 </file>
 
 <file path=customXml/itemProps1.xml><?xml version="1.0" encoding="utf-8"?>
-<ds:datastoreItem xmlns:ds="http://schemas.openxmlformats.org/officeDocument/2006/customXml" ds:itemID="{5A1E3396-A81F-4713-A6B9-0B12C4F62939}">
+<ds:datastoreItem xmlns:ds="http://schemas.openxmlformats.org/officeDocument/2006/customXml" ds:itemID="{5EF57654-F49C-407F-B7B3-6C10BEB0B4BC}">
   <ds:schemaRefs>
     <ds:schemaRef ds:uri="http://schemas.openxmlformats.org/officeDocument/2006/bibliography"/>
   </ds:schemaRefs>

--- a/Paper/EPE 2018/Abstract submission/Submission_Abstract.docx
+++ b/Paper/EPE 2018/Abstract submission/Submission_Abstract.docx
@@ -707,7 +707,33 @@
           <w:sz w:val="20"/>
           <w:szCs w:val="20"/>
         </w:rPr>
-        <w:t xml:space="preserve"> Second, e-mode GaNs have reverse conduction </w:t>
+        <w:t xml:space="preserve"> </w:t>
+      </w:r>
+      <w:r>
+        <w:rPr>
+          <w:rFonts w:ascii="Times New Roman" w:hAnsi="Times New Roman" w:cs="Times New Roman"/>
+          <w:sz w:val="20"/>
+          <w:szCs w:val="20"/>
+          <w:highlight w:val="green"/>
+        </w:rPr>
+        <w:t>Second</w:t>
+      </w:r>
+      <w:r>
+        <w:rPr>
+          <w:rFonts w:ascii="Times New Roman" w:hAnsi="Times New Roman" w:cs="Times New Roman"/>
+          <w:sz w:val="20"/>
+          <w:szCs w:val="20"/>
+          <w:highlight w:val="green"/>
+        </w:rPr>
+        <w:t>ly</w:t>
+      </w:r>
+      <w:r>
+        <w:rPr>
+          <w:rFonts w:ascii="Times New Roman" w:hAnsi="Times New Roman" w:cs="Times New Roman"/>
+          <w:sz w:val="20"/>
+          <w:szCs w:val="20"/>
+        </w:rPr>
+        <w:t xml:space="preserve">, e-mode GaNs have reverse conduction </w:t>
       </w:r>
       <w:r>
         <w:rPr>
@@ -880,7 +906,41 @@
           <w:sz w:val="20"/>
           <w:szCs w:val="20"/>
         </w:rPr>
-        <w:t xml:space="preserve"> Usually, a n</w:t>
+        <w:t xml:space="preserve"> Usually</w:t>
+      </w:r>
+      <w:r>
+        <w:rPr>
+          <w:rFonts w:ascii="Times New Roman" w:hAnsi="Times New Roman" w:cs="Times New Roman"/>
+          <w:sz w:val="20"/>
+          <w:szCs w:val="20"/>
+        </w:rPr>
+        <w:t xml:space="preserve"> </w:t>
+      </w:r>
+      <w:r>
+        <w:rPr>
+          <w:rFonts w:ascii="Times New Roman" w:hAnsi="Times New Roman" w:cs="Times New Roman"/>
+          <w:sz w:val="20"/>
+          <w:szCs w:val="20"/>
+          <w:highlight w:val="green"/>
+        </w:rPr>
+        <w:t>in half bridge configurations</w:t>
+      </w:r>
+      <w:r>
+        <w:rPr>
+          <w:rFonts w:ascii="Times New Roman" w:hAnsi="Times New Roman" w:cs="Times New Roman"/>
+          <w:sz w:val="20"/>
+          <w:szCs w:val="20"/>
+          <w:highlight w:val="green"/>
+        </w:rPr>
+        <w:t>,</w:t>
+      </w:r>
+      <w:r>
+        <w:rPr>
+          <w:rFonts w:ascii="Times New Roman" w:hAnsi="Times New Roman" w:cs="Times New Roman"/>
+          <w:sz w:val="20"/>
+          <w:szCs w:val="20"/>
+        </w:rPr>
+        <w:t xml:space="preserve"> a n</w:t>
       </w:r>
       <w:r>
         <w:rPr>
@@ -1679,7 +1739,24 @@
           <w:sz w:val="20"/>
           <w:szCs w:val="20"/>
         </w:rPr>
-        <w:t xml:space="preserve">a hybrid model is proposed for the investigation of steady-state dynamic behavior and the switching transients of e-mode GaN power FETs. The state trajectories of the device during the turn-on and turn-off periods are obtained. the active turn-on and passive turn-on characteristics of the device are investigated on a synchronous buck converter. </w:t>
+        <w:t xml:space="preserve">a hybrid model is proposed for the investigation of </w:t>
+      </w:r>
+      <w:r>
+        <w:rPr>
+          <w:rFonts w:ascii="Times New Roman" w:hAnsi="Times New Roman" w:cs="Times New Roman"/>
+          <w:sz w:val="20"/>
+          <w:szCs w:val="20"/>
+          <w:highlight w:val="green"/>
+        </w:rPr>
+        <w:t>steady-state</w:t>
+      </w:r>
+      <w:r>
+        <w:rPr>
+          <w:rFonts w:ascii="Times New Roman" w:hAnsi="Times New Roman" w:cs="Times New Roman"/>
+          <w:sz w:val="20"/>
+          <w:szCs w:val="20"/>
+        </w:rPr>
+        <w:t xml:space="preserve"> behavior and the switching transients of e-mode GaN power FETs. The state trajectories of the device during the turn-on and turn-off periods are obtained. the active turn-on and passive turn-on characteristics of the device are investigated on a synchronous buck converter. </w:t>
       </w:r>
       <w:r>
         <w:rPr>
@@ -1774,21 +1851,50 @@
           <w:sz w:val="20"/>
           <w:szCs w:val="20"/>
         </w:rPr>
-        <w:t xml:space="preserve"> shown in Fig. 1. </w:t>
-      </w:r>
-      <w:r>
-        <w:rPr>
-          <w:rFonts w:ascii="Times New Roman" w:hAnsi="Times New Roman" w:cs="Times New Roman"/>
-          <w:sz w:val="20"/>
-          <w:szCs w:val="20"/>
-        </w:rPr>
-        <w:t>In this model, the drain-source characteristics is modeled by a dependent current source and a temperature dependent resistance which gives the steady state behavior of the device during forward and reverse conduction at different V</w:t>
-      </w:r>
-      <w:r>
-        <w:rPr>
-          <w:rFonts w:ascii="Times New Roman" w:hAnsi="Times New Roman" w:cs="Times New Roman"/>
-          <w:sz w:val="20"/>
-          <w:szCs w:val="20"/>
+        <w:t xml:space="preserve"> shown in Fig. 1</w:t>
+      </w:r>
+      <w:r>
+        <w:rPr>
+          <w:rFonts w:ascii="Times New Roman" w:hAnsi="Times New Roman" w:cs="Times New Roman"/>
+          <w:sz w:val="20"/>
+          <w:szCs w:val="20"/>
+          <w:highlight w:val="green"/>
+        </w:rPr>
+        <w:t>(a)</w:t>
+      </w:r>
+      <w:r>
+        <w:rPr>
+          <w:rFonts w:ascii="Times New Roman" w:hAnsi="Times New Roman" w:cs="Times New Roman"/>
+          <w:sz w:val="20"/>
+          <w:szCs w:val="20"/>
+        </w:rPr>
+        <w:t xml:space="preserve">. </w:t>
+      </w:r>
+      <w:r>
+        <w:rPr>
+          <w:rFonts w:ascii="Times New Roman" w:hAnsi="Times New Roman" w:cs="Times New Roman"/>
+          <w:sz w:val="20"/>
+          <w:szCs w:val="20"/>
+        </w:rPr>
+        <w:t xml:space="preserve">In this model, the drain-source characteristics is modeled by a dependent current source and a temperature dependent resistance which gives the steady state behavior of the device during forward and reverse conduction at different </w:t>
+      </w:r>
+      <w:r>
+        <w:rPr>
+          <w:rFonts w:ascii="Times New Roman" w:hAnsi="Times New Roman" w:cs="Times New Roman"/>
+          <w:i/>
+          <w:sz w:val="20"/>
+          <w:szCs w:val="20"/>
+          <w:highlight w:val="green"/>
+        </w:rPr>
+        <w:t>V</w:t>
+      </w:r>
+      <w:r>
+        <w:rPr>
+          <w:rFonts w:ascii="Times New Roman" w:hAnsi="Times New Roman" w:cs="Times New Roman"/>
+          <w:i/>
+          <w:sz w:val="20"/>
+          <w:szCs w:val="20"/>
+          <w:highlight w:val="green"/>
           <w:vertAlign w:val="subscript"/>
         </w:rPr>
         <w:t>gs</w:t>
@@ -1796,10 +1902,19 @@
       <w:r>
         <w:rPr>
           <w:rFonts w:ascii="Times New Roman" w:hAnsi="Times New Roman" w:cs="Times New Roman"/>
-          <w:sz w:val="20"/>
-          <w:szCs w:val="20"/>
-        </w:rPr>
-        <w:t xml:space="preserve"> values</w:t>
+          <w:i/>
+          <w:sz w:val="20"/>
+          <w:szCs w:val="20"/>
+        </w:rPr>
+        <w:t xml:space="preserve"> </w:t>
+      </w:r>
+      <w:r>
+        <w:rPr>
+          <w:rFonts w:ascii="Times New Roman" w:hAnsi="Times New Roman" w:cs="Times New Roman"/>
+          <w:sz w:val="20"/>
+          <w:szCs w:val="20"/>
+        </w:rPr>
+        <w:t>values</w:t>
       </w:r>
       <w:r>
         <w:rPr>
@@ -1832,13 +1947,25 @@
           <w:sz w:val="20"/>
           <w:szCs w:val="20"/>
         </w:rPr>
-        <w:t>switching transients will be located onto I</w:t>
-      </w:r>
-      <w:r>
-        <w:rPr>
-          <w:rFonts w:ascii="Times New Roman" w:hAnsi="Times New Roman" w:cs="Times New Roman"/>
-          <w:sz w:val="20"/>
-          <w:szCs w:val="20"/>
+        <w:t xml:space="preserve">switching transients will be located onto </w:t>
+      </w:r>
+      <w:r>
+        <w:rPr>
+          <w:rFonts w:ascii="Times New Roman" w:hAnsi="Times New Roman" w:cs="Times New Roman"/>
+          <w:i/>
+          <w:sz w:val="20"/>
+          <w:szCs w:val="20"/>
+          <w:highlight w:val="green"/>
+        </w:rPr>
+        <w:t>I</w:t>
+      </w:r>
+      <w:r>
+        <w:rPr>
+          <w:rFonts w:ascii="Times New Roman" w:hAnsi="Times New Roman" w:cs="Times New Roman"/>
+          <w:i/>
+          <w:sz w:val="20"/>
+          <w:szCs w:val="20"/>
+          <w:highlight w:val="green"/>
           <w:vertAlign w:val="subscript"/>
         </w:rPr>
         <w:t>ds</w:t>
@@ -1846,16 +1973,20 @@
       <w:r>
         <w:rPr>
           <w:rFonts w:ascii="Times New Roman" w:hAnsi="Times New Roman" w:cs="Times New Roman"/>
-          <w:sz w:val="20"/>
-          <w:szCs w:val="20"/>
+          <w:i/>
+          <w:sz w:val="20"/>
+          <w:szCs w:val="20"/>
+          <w:highlight w:val="green"/>
         </w:rPr>
         <w:t xml:space="preserve"> – V</w:t>
       </w:r>
       <w:r>
         <w:rPr>
           <w:rFonts w:ascii="Times New Roman" w:hAnsi="Times New Roman" w:cs="Times New Roman"/>
-          <w:sz w:val="20"/>
-          <w:szCs w:val="20"/>
+          <w:i/>
+          <w:sz w:val="20"/>
+          <w:szCs w:val="20"/>
+          <w:highlight w:val="green"/>
           <w:vertAlign w:val="subscript"/>
         </w:rPr>
         <w:t>ds</w:t>
@@ -2302,15 +2433,58 @@
           <w:sz w:val="20"/>
           <w:szCs w:val="20"/>
         </w:rPr>
-        <w:t xml:space="preserve"> in the model given in Fig. 1. </w:t>
-      </w:r>
-      <w:r>
-        <w:rPr>
-          <w:rFonts w:ascii="Times New Roman" w:hAnsi="Times New Roman" w:cs="Times New Roman"/>
-          <w:sz w:val="20"/>
-          <w:szCs w:val="20"/>
-        </w:rPr>
-        <w:t xml:space="preserve">Using this model, both steady-state and transient behavior of the conduction path are </w:t>
+        <w:t xml:space="preserve"> in the model given in Fig. 1</w:t>
+      </w:r>
+      <w:r>
+        <w:rPr>
+          <w:rFonts w:ascii="Times New Roman" w:hAnsi="Times New Roman" w:cs="Times New Roman"/>
+          <w:sz w:val="20"/>
+          <w:szCs w:val="20"/>
+          <w:highlight w:val="green"/>
+        </w:rPr>
+        <w:t>(a)</w:t>
+      </w:r>
+      <w:r>
+        <w:rPr>
+          <w:rFonts w:ascii="Times New Roman" w:hAnsi="Times New Roman" w:cs="Times New Roman"/>
+          <w:sz w:val="20"/>
+          <w:szCs w:val="20"/>
+        </w:rPr>
+        <w:t xml:space="preserve">. </w:t>
+      </w:r>
+      <w:r>
+        <w:rPr>
+          <w:rFonts w:ascii="Times New Roman" w:hAnsi="Times New Roman" w:cs="Times New Roman"/>
+          <w:sz w:val="20"/>
+          <w:szCs w:val="20"/>
+        </w:rPr>
+        <w:t xml:space="preserve">Using this model, both steady-state and transient behavior of the conduction </w:t>
+      </w:r>
+      <w:r>
+        <w:rPr>
+          <w:rFonts w:ascii="Times New Roman" w:hAnsi="Times New Roman" w:cs="Times New Roman"/>
+          <w:sz w:val="20"/>
+          <w:szCs w:val="20"/>
+          <w:highlight w:val="green"/>
+        </w:rPr>
+        <w:t>path</w:t>
+      </w:r>
+      <w:r>
+        <w:rPr>
+          <w:rFonts w:ascii="Times New Roman" w:hAnsi="Times New Roman" w:cs="Times New Roman"/>
+          <w:sz w:val="20"/>
+          <w:szCs w:val="20"/>
+          <w:highlight w:val="green"/>
+        </w:rPr>
+        <w:t>s</w:t>
+      </w:r>
+      <w:r>
+        <w:rPr>
+          <w:rFonts w:ascii="Times New Roman" w:hAnsi="Times New Roman" w:cs="Times New Roman"/>
+          <w:sz w:val="20"/>
+          <w:szCs w:val="20"/>
+        </w:rPr>
+        <w:t xml:space="preserve"> are </w:t>
       </w:r>
       <w:r>
         <w:rPr>
@@ -2334,7 +2508,24 @@
           <w:sz w:val="20"/>
           <w:szCs w:val="20"/>
         </w:rPr>
-        <w:t xml:space="preserve"> The model is used in MATLAB/Simulink with a single-leg converter (synchronous rectifier) to investigate the switching behavior as shown in Fig. 1. </w:t>
+        <w:t xml:space="preserve"> The model is used in MATLAB/Simulink with a single-leg converter (synchronous rectifier) to investigate the switching behavior as shown in Fig. 1</w:t>
+      </w:r>
+      <w:r>
+        <w:rPr>
+          <w:rFonts w:ascii="Times New Roman" w:hAnsi="Times New Roman" w:cs="Times New Roman"/>
+          <w:sz w:val="20"/>
+          <w:szCs w:val="20"/>
+          <w:highlight w:val="green"/>
+        </w:rPr>
+        <w:t>(b)</w:t>
+      </w:r>
+      <w:r>
+        <w:rPr>
+          <w:rFonts w:ascii="Times New Roman" w:hAnsi="Times New Roman" w:cs="Times New Roman"/>
+          <w:sz w:val="20"/>
+          <w:szCs w:val="20"/>
+        </w:rPr>
+        <w:t xml:space="preserve">. </w:t>
       </w:r>
       <w:r>
         <w:rPr>
@@ -2379,10 +2570,10 @@
             <v:path o:extrusionok="f" gradientshapeok="t" o:connecttype="rect"/>
             <o:lock v:ext="edit" aspectratio="t"/>
           </v:shapetype>
-          <v:shape id="_x0000_i1025" type="#_x0000_t75" style="width:381.15pt;height:98.35pt" o:ole="">
+          <v:shape id="_x0000_i1025" type="#_x0000_t75" style="width:381pt;height:98.1pt" o:ole="">
             <v:imagedata r:id="rId6" o:title=""/>
           </v:shape>
-          <o:OLEObject Type="Embed" ProgID="Visio.Drawing.15" ShapeID="_x0000_i1025" DrawAspect="Content" ObjectID="_1574583804" r:id="rId7"/>
+          <o:OLEObject Type="Embed" ProgID="Visio.Drawing.15" ShapeID="_x0000_i1025" DrawAspect="Content" ObjectID="_1574592120" r:id="rId7"/>
         </w:object>
       </w:r>
     </w:p>
@@ -2434,7 +2625,24 @@
           <w:sz w:val="18"/>
           <w:szCs w:val="18"/>
         </w:rPr>
-        <w:t xml:space="preserve"> The single leg converter used for the analysis</w:t>
+        <w:t xml:space="preserve"> The </w:t>
+      </w:r>
+      <w:r>
+        <w:rPr>
+          <w:rFonts w:ascii="Times New Roman" w:hAnsi="Times New Roman" w:cs="Times New Roman"/>
+          <w:sz w:val="18"/>
+          <w:szCs w:val="18"/>
+          <w:highlight w:val="green"/>
+        </w:rPr>
+        <w:t>synchronous buck</w:t>
+      </w:r>
+      <w:r>
+        <w:rPr>
+          <w:rFonts w:ascii="Times New Roman" w:hAnsi="Times New Roman" w:cs="Times New Roman"/>
+          <w:sz w:val="18"/>
+          <w:szCs w:val="18"/>
+        </w:rPr>
+        <w:t xml:space="preserve"> converter used for the analysis</w:t>
       </w:r>
     </w:p>
     <w:p>
@@ -3210,6 +3418,65 @@
                     <w:szCs w:val="16"/>
                   </w:rPr>
                   <m:t xml:space="preserve"> </m:t>
+                </m:r>
+                <m:r>
+                  <w:rPr>
+                    <w:rStyle w:val="Strong"/>
+                    <w:rFonts w:ascii="Cambria Math" w:eastAsiaTheme="minorEastAsia" w:hAnsi="Cambria Math" w:cs="Times New Roman"/>
+                    <w:sz w:val="16"/>
+                    <w:szCs w:val="16"/>
+                  </w:rPr>
+                  <m:t>,</m:t>
+                </m:r>
+                <m:sSub>
+                  <m:sSubPr>
+                    <m:ctrlPr>
+                      <w:rPr>
+                        <w:rStyle w:val="Strong"/>
+                        <w:rFonts w:ascii="Cambria Math" w:eastAsiaTheme="minorEastAsia" w:hAnsi="Cambria Math" w:cs="Times New Roman"/>
+                        <w:b w:val="0"/>
+                        <w:bCs w:val="0"/>
+                        <w:i/>
+                        <w:sz w:val="16"/>
+                        <w:szCs w:val="16"/>
+                        <w:highlight w:val="green"/>
+                      </w:rPr>
+                    </m:ctrlPr>
+                  </m:sSubPr>
+                  <m:e>
+                    <m:r>
+                      <w:rPr>
+                        <w:rStyle w:val="Strong"/>
+                        <w:rFonts w:ascii="Cambria Math" w:eastAsiaTheme="minorEastAsia" w:hAnsi="Cambria Math" w:cs="Times New Roman"/>
+                        <w:sz w:val="16"/>
+                        <w:szCs w:val="16"/>
+                        <w:highlight w:val="green"/>
+                      </w:rPr>
+                      <m:t>K</m:t>
+                    </m:r>
+                  </m:e>
+                  <m:sub>
+                    <m:r>
+                      <w:rPr>
+                        <w:rStyle w:val="Strong"/>
+                        <w:rFonts w:ascii="Cambria Math" w:eastAsiaTheme="minorEastAsia" w:hAnsi="Cambria Math" w:cs="Times New Roman"/>
+                        <w:sz w:val="16"/>
+                        <w:szCs w:val="16"/>
+                        <w:highlight w:val="green"/>
+                      </w:rPr>
+                      <m:t>i</m:t>
+                    </m:r>
+                  </m:sub>
+                </m:sSub>
+                <m:r>
+                  <w:rPr>
+                    <w:rStyle w:val="Strong"/>
+                    <w:rFonts w:ascii="Cambria Math" w:eastAsiaTheme="minorEastAsia" w:hAnsi="Cambria Math" w:cs="Times New Roman"/>
+                    <w:sz w:val="16"/>
+                    <w:szCs w:val="16"/>
+                    <w:highlight w:val="green"/>
+                  </w:rPr>
+                  <m:t xml:space="preserve"> are constant</m:t>
                 </m:r>
               </m:oMath>
             </m:oMathPara>
@@ -3982,6 +4249,65 @@
                     </m:sSub>
                   </m:den>
                 </m:f>
+                <m:r>
+                  <w:rPr>
+                    <w:rStyle w:val="Strong"/>
+                    <w:rFonts w:ascii="Cambria Math" w:eastAsiaTheme="minorEastAsia" w:hAnsi="Cambria Math" w:cs="Times New Roman"/>
+                    <w:sz w:val="16"/>
+                    <w:szCs w:val="16"/>
+                  </w:rPr>
+                  <m:t>,</m:t>
+                </m:r>
+                <m:sSub>
+                  <m:sSubPr>
+                    <m:ctrlPr>
+                      <w:rPr>
+                        <w:rStyle w:val="Strong"/>
+                        <w:rFonts w:ascii="Cambria Math" w:eastAsiaTheme="minorEastAsia" w:hAnsi="Cambria Math" w:cs="Times New Roman"/>
+                        <w:b w:val="0"/>
+                        <w:bCs w:val="0"/>
+                        <w:i/>
+                        <w:sz w:val="16"/>
+                        <w:szCs w:val="16"/>
+                        <w:highlight w:val="green"/>
+                      </w:rPr>
+                    </m:ctrlPr>
+                  </m:sSubPr>
+                  <m:e>
+                    <m:r>
+                      <w:rPr>
+                        <w:rStyle w:val="Strong"/>
+                        <w:rFonts w:ascii="Cambria Math" w:eastAsiaTheme="minorEastAsia" w:hAnsi="Cambria Math" w:cs="Times New Roman"/>
+                        <w:sz w:val="16"/>
+                        <w:szCs w:val="16"/>
+                        <w:highlight w:val="green"/>
+                      </w:rPr>
+                      <m:t>K</m:t>
+                    </m:r>
+                  </m:e>
+                  <m:sub>
+                    <m:r>
+                      <w:rPr>
+                        <w:rStyle w:val="Strong"/>
+                        <w:rFonts w:ascii="Cambria Math" w:eastAsiaTheme="minorEastAsia" w:hAnsi="Cambria Math" w:cs="Times New Roman"/>
+                        <w:sz w:val="16"/>
+                        <w:szCs w:val="16"/>
+                        <w:highlight w:val="green"/>
+                      </w:rPr>
+                      <m:t>i</m:t>
+                    </m:r>
+                  </m:sub>
+                </m:sSub>
+                <m:r>
+                  <w:rPr>
+                    <w:rStyle w:val="Strong"/>
+                    <w:rFonts w:ascii="Cambria Math" w:eastAsiaTheme="minorEastAsia" w:hAnsi="Cambria Math" w:cs="Times New Roman"/>
+                    <w:sz w:val="16"/>
+                    <w:szCs w:val="16"/>
+                    <w:highlight w:val="green"/>
+                  </w:rPr>
+                  <m:t xml:space="preserve"> are constant</m:t>
+                </m:r>
               </m:oMath>
             </m:oMathPara>
           </w:p>
@@ -4192,13 +4518,22 @@
           <w:sz w:val="20"/>
           <w:szCs w:val="20"/>
         </w:rPr>
-        <w:t xml:space="preserve">, and plotted side-by-side with the actual characteristics given in the datasheet of the selected device </w:t>
-      </w:r>
-      <w:r>
-        <w:rPr>
-          <w:rFonts w:ascii="Times New Roman" w:hAnsi="Times New Roman" w:cs="Times New Roman"/>
-          <w:sz w:val="20"/>
-          <w:szCs w:val="20"/>
+        <w:t>, and plotted side-by-side with the actual characteristics given in the datasheet of the selected device in Fig. 2</w:t>
+      </w:r>
+      <w:r>
+        <w:rPr>
+          <w:rFonts w:ascii="Times New Roman" w:hAnsi="Times New Roman" w:cs="Times New Roman"/>
+          <w:sz w:val="20"/>
+          <w:szCs w:val="20"/>
+        </w:rPr>
+        <w:t xml:space="preserve"> </w:t>
+      </w:r>
+      <w:r>
+        <w:rPr>
+          <w:rFonts w:ascii="Times New Roman" w:hAnsi="Times New Roman" w:cs="Times New Roman"/>
+          <w:sz w:val="20"/>
+          <w:szCs w:val="20"/>
+          <w:highlight w:val="green"/>
         </w:rPr>
         <w:fldChar w:fldCharType="begin" w:fldLock="1"/>
       </w:r>
@@ -4207,6 +4542,7 @@
           <w:rFonts w:ascii="Times New Roman" w:hAnsi="Times New Roman" w:cs="Times New Roman"/>
           <w:sz w:val="20"/>
           <w:szCs w:val="20"/>
+          <w:highlight w:val="green"/>
         </w:rPr>
         <w:instrText>ADDIN CSL_CITATION { "citationItems" : [ { "id" : "ITEM-1", "itemData" : { "author" : [ { "dropping-particle" : "", "family" : "GaN Systems", "given" : "", "non-dropping-particle" : "", "parse-names" : false, "suffix" : "" } ], "id" : "ITEM-1", "issued" : { "date-parts" : [ [ "2016" ] ] }, "page" : "1-13", "title" : "GS66508P Bottom-side cooled 650 V E-mode GaN transistor Preliminary Datasheet", "type" : "article-journal" }, "uris" : [ "http://www.mendeley.com/documents/?uuid=b8cd40ed-f31f-43be-ae23-4df30e28a938" ] } ], "mendeley" : { "formattedCitation" : "[7]", "plainTextFormattedCitation" : "[7]", "previouslyFormattedCitation" : "[7]" }, "properties" : {  }, "schema" : "https://github.com/citation-style-language/schema/raw/master/csl-citation.json" }</w:instrText>
       </w:r>
@@ -4215,6 +4551,7 @@
           <w:rFonts w:ascii="Times New Roman" w:hAnsi="Times New Roman" w:cs="Times New Roman"/>
           <w:sz w:val="20"/>
           <w:szCs w:val="20"/>
+          <w:highlight w:val="green"/>
         </w:rPr>
         <w:fldChar w:fldCharType="separate"/>
       </w:r>
@@ -4224,6 +4561,7 @@
           <w:noProof/>
           <w:sz w:val="20"/>
           <w:szCs w:val="20"/>
+          <w:highlight w:val="green"/>
         </w:rPr>
         <w:t>[7]</w:t>
       </w:r>
@@ -4232,6 +4570,7 @@
           <w:rFonts w:ascii="Times New Roman" w:hAnsi="Times New Roman" w:cs="Times New Roman"/>
           <w:sz w:val="20"/>
           <w:szCs w:val="20"/>
+          <w:highlight w:val="green"/>
         </w:rPr>
         <w:fldChar w:fldCharType="end"/>
       </w:r>
@@ -4241,6 +4580,14 @@
           <w:sz w:val="20"/>
           <w:szCs w:val="20"/>
         </w:rPr>
+        <w:t>.</w:t>
+      </w:r>
+      <w:r>
+        <w:rPr>
+          <w:rFonts w:ascii="Times New Roman" w:hAnsi="Times New Roman" w:cs="Times New Roman"/>
+          <w:sz w:val="20"/>
+          <w:szCs w:val="20"/>
+        </w:rPr>
         <w:t xml:space="preserve"> </w:t>
       </w:r>
       <w:r>
@@ -4249,14 +4596,6 @@
           <w:sz w:val="20"/>
           <w:szCs w:val="20"/>
         </w:rPr>
-        <w:t xml:space="preserve">in Fig. 2. </w:t>
-      </w:r>
-      <w:r>
-        <w:rPr>
-          <w:rFonts w:ascii="Times New Roman" w:hAnsi="Times New Roman" w:cs="Times New Roman"/>
-          <w:sz w:val="20"/>
-          <w:szCs w:val="20"/>
-        </w:rPr>
         <w:t xml:space="preserve">As shown, the reverse conduction behavior is highly dependent on the applied gate voltage, and shows a </w:t>
       </w:r>
       <w:r>
@@ -4337,7 +4676,32 @@
           <w:sz w:val="20"/>
           <w:szCs w:val="20"/>
         </w:rPr>
-        <w:t xml:space="preserve"> is applied increasing the loss, which makes the optimization of the negative gate voltage and dead-time duration very critical.</w:t>
+        <w:t xml:space="preserve"> is applied increasing the </w:t>
+      </w:r>
+      <w:r>
+        <w:rPr>
+          <w:rFonts w:ascii="Times New Roman" w:hAnsi="Times New Roman" w:cs="Times New Roman"/>
+          <w:sz w:val="20"/>
+          <w:szCs w:val="20"/>
+          <w:highlight w:val="green"/>
+        </w:rPr>
+        <w:t>reverse conduction</w:t>
+      </w:r>
+      <w:r>
+        <w:rPr>
+          <w:rFonts w:ascii="Times New Roman" w:hAnsi="Times New Roman" w:cs="Times New Roman"/>
+          <w:sz w:val="20"/>
+          <w:szCs w:val="20"/>
+        </w:rPr>
+        <w:t xml:space="preserve"> </w:t>
+      </w:r>
+      <w:r>
+        <w:rPr>
+          <w:rFonts w:ascii="Times New Roman" w:hAnsi="Times New Roman" w:cs="Times New Roman"/>
+          <w:sz w:val="20"/>
+          <w:szCs w:val="20"/>
+        </w:rPr>
+        <w:t>loss, which makes the optimization of the negative gate voltage and dead-time duration very critical.</w:t>
       </w:r>
     </w:p>
     <w:p>
@@ -4618,33 +4982,15 @@
           <w:sz w:val="16"/>
           <w:szCs w:val="16"/>
         </w:rPr>
-        <w:t>(a) Forward conduction (</w:t>
-      </w:r>
-      <w:proofErr w:type="gramStart"/>
+        <w:t>(a) Forward conduction (model)</w:t>
+      </w:r>
       <w:r>
         <w:rPr>
           <w:rFonts w:ascii="Times New Roman" w:hAnsi="Times New Roman" w:cs="Times New Roman"/>
           <w:sz w:val="16"/>
           <w:szCs w:val="16"/>
         </w:rPr>
-        <w:t>model)</w:t>
-      </w:r>
-      <w:r>
-        <w:rPr>
-          <w:rFonts w:ascii="Times New Roman" w:hAnsi="Times New Roman" w:cs="Times New Roman"/>
-          <w:sz w:val="16"/>
-          <w:szCs w:val="16"/>
-        </w:rPr>
-        <w:t xml:space="preserve">   </w:t>
-      </w:r>
-      <w:proofErr w:type="gramEnd"/>
-      <w:r>
-        <w:rPr>
-          <w:rFonts w:ascii="Times New Roman" w:hAnsi="Times New Roman" w:cs="Times New Roman"/>
-          <w:sz w:val="16"/>
-          <w:szCs w:val="16"/>
-        </w:rPr>
-        <w:t xml:space="preserve">   </w:t>
+        <w:t xml:space="preserve">      </w:t>
       </w:r>
       <w:r>
         <w:rPr>
@@ -4796,7 +5142,102 @@
           <w:sz w:val="20"/>
           <w:szCs w:val="20"/>
         </w:rPr>
-        <w:t xml:space="preserve"> Although the values of these capacitances are usually given in the datasheets at rated voltages, that kind of a model will not be accurate as they are dependent on voltage. Therefore, it may change the behavior of the device during turn-on and turn-off periods, and should be taken into account. In this study, these variable capacitances are modeled using curve fitting obtained from the datasheet, and the resulting characteristics is shown in Fig. 3</w:t>
+        <w:t xml:space="preserve"> Although the values of these capacitances are usually given in the datasheets</w:t>
+      </w:r>
+      <w:r>
+        <w:rPr>
+          <w:rFonts w:ascii="Times New Roman" w:hAnsi="Times New Roman" w:cs="Times New Roman"/>
+          <w:sz w:val="20"/>
+          <w:szCs w:val="20"/>
+        </w:rPr>
+        <w:t xml:space="preserve"> </w:t>
+      </w:r>
+      <w:r>
+        <w:rPr>
+          <w:rFonts w:ascii="Times New Roman" w:hAnsi="Times New Roman" w:cs="Times New Roman"/>
+          <w:sz w:val="20"/>
+          <w:szCs w:val="20"/>
+          <w:highlight w:val="green"/>
+        </w:rPr>
+        <w:t>as constant</w:t>
+      </w:r>
+      <w:r>
+        <w:rPr>
+          <w:rFonts w:ascii="Times New Roman" w:hAnsi="Times New Roman" w:cs="Times New Roman"/>
+          <w:sz w:val="20"/>
+          <w:szCs w:val="20"/>
+        </w:rPr>
+        <w:t xml:space="preserve"> at rated voltages, that kind of a model will not be accurate as they are</w:t>
+      </w:r>
+      <w:r>
+        <w:rPr>
+          <w:rFonts w:ascii="Times New Roman" w:hAnsi="Times New Roman" w:cs="Times New Roman"/>
+          <w:sz w:val="20"/>
+          <w:szCs w:val="20"/>
+        </w:rPr>
+        <w:t xml:space="preserve"> </w:t>
+      </w:r>
+      <w:r>
+        <w:rPr>
+          <w:rFonts w:ascii="Times New Roman" w:hAnsi="Times New Roman" w:cs="Times New Roman"/>
+          <w:sz w:val="20"/>
+          <w:szCs w:val="20"/>
+          <w:highlight w:val="green"/>
+        </w:rPr>
+        <w:t>actually</w:t>
+      </w:r>
+      <w:r>
+        <w:rPr>
+          <w:rFonts w:ascii="Times New Roman" w:hAnsi="Times New Roman" w:cs="Times New Roman"/>
+          <w:sz w:val="20"/>
+          <w:szCs w:val="20"/>
+        </w:rPr>
+        <w:t xml:space="preserve"> dependent on </w:t>
+      </w:r>
+      <w:r>
+        <w:rPr>
+          <w:rFonts w:ascii="Times New Roman" w:hAnsi="Times New Roman" w:cs="Times New Roman"/>
+          <w:i/>
+          <w:sz w:val="20"/>
+          <w:szCs w:val="20"/>
+          <w:highlight w:val="green"/>
+        </w:rPr>
+        <w:t>V</w:t>
+      </w:r>
+      <w:r>
+        <w:rPr>
+          <w:rFonts w:ascii="Times New Roman" w:hAnsi="Times New Roman" w:cs="Times New Roman"/>
+          <w:i/>
+          <w:sz w:val="20"/>
+          <w:szCs w:val="20"/>
+          <w:highlight w:val="green"/>
+          <w:vertAlign w:val="subscript"/>
+        </w:rPr>
+        <w:t>ds</w:t>
+      </w:r>
+      <w:r>
+        <w:rPr>
+          <w:rFonts w:ascii="Times New Roman" w:hAnsi="Times New Roman" w:cs="Times New Roman"/>
+          <w:sz w:val="20"/>
+          <w:szCs w:val="20"/>
+        </w:rPr>
+        <w:t xml:space="preserve"> </w:t>
+      </w:r>
+      <w:r>
+        <w:rPr>
+          <w:rFonts w:ascii="Times New Roman" w:hAnsi="Times New Roman" w:cs="Times New Roman"/>
+          <w:sz w:val="20"/>
+          <w:szCs w:val="20"/>
+        </w:rPr>
+        <w:t>voltage</w:t>
+      </w:r>
+      <w:r>
+        <w:rPr>
+          <w:rFonts w:ascii="Times New Roman" w:hAnsi="Times New Roman" w:cs="Times New Roman"/>
+          <w:sz w:val="20"/>
+          <w:szCs w:val="20"/>
+        </w:rPr>
+        <w:t>. Therefore, it may change the behavior of the device during turn-on and turn-off periods, and should be taken into account. In this study, these variable capacitances are modeled using curve fitting obtained from the datasheet, and the resulting characteristics is shown in Fig. 3</w:t>
       </w:r>
       <w:r>
         <w:rPr>
@@ -5043,33 +5484,15 @@
           <w:sz w:val="16"/>
           <w:szCs w:val="16"/>
         </w:rPr>
-        <w:t xml:space="preserve">     </w:t>
-      </w:r>
-      <w:proofErr w:type="gramStart"/>
+        <w:t xml:space="preserve">        </w:t>
+      </w:r>
       <w:r>
         <w:rPr>
           <w:rFonts w:ascii="Times New Roman" w:hAnsi="Times New Roman" w:cs="Times New Roman"/>
           <w:sz w:val="16"/>
           <w:szCs w:val="16"/>
         </w:rPr>
-        <w:t xml:space="preserve">   </w:t>
-      </w:r>
-      <w:r>
-        <w:rPr>
-          <w:rFonts w:ascii="Times New Roman" w:hAnsi="Times New Roman" w:cs="Times New Roman"/>
-          <w:sz w:val="16"/>
-          <w:szCs w:val="16"/>
-        </w:rPr>
-        <w:t>(</w:t>
-      </w:r>
-      <w:proofErr w:type="gramEnd"/>
-      <w:r>
-        <w:rPr>
-          <w:rFonts w:ascii="Times New Roman" w:hAnsi="Times New Roman" w:cs="Times New Roman"/>
-          <w:sz w:val="16"/>
-          <w:szCs w:val="16"/>
-        </w:rPr>
-        <w:t xml:space="preserve">b) Datasheet   </w:t>
+        <w:t xml:space="preserve">(b) Datasheet   </w:t>
       </w:r>
     </w:p>
     <w:p>
@@ -5151,7 +5574,32 @@
           <w:sz w:val="20"/>
           <w:szCs w:val="20"/>
         </w:rPr>
-        <w:t>For better understanding of the switching behavior of e-mode GaNs, the turn-on and turn-off behavior of the selected device is investigated step-by-step using three models:</w:t>
+        <w:t xml:space="preserve">For better understanding of the switching behavior of e-mode GaNs, the turn-on and turn-off behavior of the selected device is investigated </w:t>
+      </w:r>
+      <w:r>
+        <w:rPr>
+          <w:rFonts w:ascii="Times New Roman" w:hAnsi="Times New Roman" w:cs="Times New Roman"/>
+          <w:sz w:val="20"/>
+          <w:szCs w:val="20"/>
+          <w:highlight w:val="green"/>
+        </w:rPr>
+        <w:t>with a synchronous buck</w:t>
+      </w:r>
+      <w:r>
+        <w:rPr>
+          <w:rFonts w:ascii="Times New Roman" w:hAnsi="Times New Roman" w:cs="Times New Roman"/>
+          <w:sz w:val="20"/>
+          <w:szCs w:val="20"/>
+        </w:rPr>
+        <w:t xml:space="preserve"> converter </w:t>
+      </w:r>
+      <w:r>
+        <w:rPr>
+          <w:rFonts w:ascii="Times New Roman" w:hAnsi="Times New Roman" w:cs="Times New Roman"/>
+          <w:sz w:val="20"/>
+          <w:szCs w:val="20"/>
+        </w:rPr>
+        <w:t>step-by-step using three models:</w:t>
       </w:r>
     </w:p>
     <w:p>
@@ -5287,49 +5735,6 @@
     <w:p>
       <w:pPr>
         <w:spacing w:after="0" w:line="240" w:lineRule="auto"/>
-        <w:jc w:val="both"/>
-        <w:rPr>
-          <w:rFonts w:ascii="Times New Roman" w:hAnsi="Times New Roman" w:cs="Times New Roman"/>
-          <w:sz w:val="20"/>
-          <w:szCs w:val="20"/>
-        </w:rPr>
-      </w:pPr>
-      <w:r>
-        <w:rPr>
-          <w:rFonts w:ascii="Times New Roman" w:hAnsi="Times New Roman" w:cs="Times New Roman"/>
-          <w:sz w:val="20"/>
-          <w:szCs w:val="20"/>
-        </w:rPr>
-        <w:t xml:space="preserve">The nominal values of this test circuit </w:t>
-      </w:r>
-      <w:r>
-        <w:rPr>
-          <w:rFonts w:ascii="Times New Roman" w:hAnsi="Times New Roman" w:cs="Times New Roman"/>
-          <w:sz w:val="20"/>
-          <w:szCs w:val="20"/>
-        </w:rPr>
-        <w:t>used for the simulations are listed in Table 1</w:t>
-      </w:r>
-      <w:r>
-        <w:rPr>
-          <w:rFonts w:ascii="Times New Roman" w:hAnsi="Times New Roman" w:cs="Times New Roman"/>
-          <w:sz w:val="20"/>
-          <w:szCs w:val="20"/>
-        </w:rPr>
-        <w:t>, along with the device datasheet parameters used</w:t>
-      </w:r>
-      <w:r>
-        <w:rPr>
-          <w:rFonts w:ascii="Times New Roman" w:hAnsi="Times New Roman" w:cs="Times New Roman"/>
-          <w:sz w:val="20"/>
-          <w:szCs w:val="20"/>
-        </w:rPr>
-        <w:t xml:space="preserve">. </w:t>
-      </w:r>
-    </w:p>
-    <w:p>
-      <w:pPr>
-        <w:spacing w:after="0" w:line="240" w:lineRule="auto"/>
         <w:jc w:val="center"/>
         <w:rPr>
           <w:rFonts w:ascii="Times New Roman" w:hAnsi="Times New Roman" w:cs="Times New Roman"/>
@@ -5344,6 +5749,14 @@
           <w:szCs w:val="18"/>
         </w:rPr>
         <w:t>Table 1. The parameters used for the test circuit in MATLAB/Simulink</w:t>
+      </w:r>
+      <w:r>
+        <w:rPr>
+          <w:rFonts w:ascii="Times New Roman" w:hAnsi="Times New Roman" w:cs="Times New Roman"/>
+          <w:sz w:val="18"/>
+          <w:szCs w:val="18"/>
+        </w:rPr>
+        <w:t xml:space="preserve"> [3], [7]</w:t>
       </w:r>
     </w:p>
     <w:tbl>
@@ -5393,16 +5806,7 @@
                 <w:sz w:val="16"/>
                 <w:szCs w:val="16"/>
               </w:rPr>
-              <w:t xml:space="preserve"> (</w:t>
-            </w:r>
-            <w:proofErr w:type="spellStart"/>
-            <w:r>
-              <w:rPr>
-                <w:rFonts w:ascii="Times New Roman" w:hAnsi="Times New Roman" w:cs="Times New Roman"/>
-                <w:sz w:val="16"/>
-                <w:szCs w:val="16"/>
-              </w:rPr>
-              <w:t>V</w:t>
+              <w:t xml:space="preserve"> (V</w:t>
             </w:r>
             <w:r>
               <w:rPr>
@@ -5413,7 +5817,6 @@
               </w:rPr>
               <w:t>d</w:t>
             </w:r>
-            <w:proofErr w:type="spellEnd"/>
             <w:r>
               <w:rPr>
                 <w:rFonts w:ascii="Times New Roman" w:hAnsi="Times New Roman" w:cs="Times New Roman"/>
@@ -5481,17 +5884,7 @@
                 <w:sz w:val="16"/>
                 <w:szCs w:val="16"/>
               </w:rPr>
-              <w:t>Gate parasitic inductance (</w:t>
-            </w:r>
-            <w:proofErr w:type="spellStart"/>
-            <w:r>
-              <w:rPr>
-                <w:rFonts w:ascii="Times New Roman" w:hAnsi="Times New Roman" w:cs="Times New Roman"/>
-                <w:color w:val="000000" w:themeColor="text1"/>
-                <w:sz w:val="16"/>
-                <w:szCs w:val="16"/>
-              </w:rPr>
-              <w:t>L</w:t>
+              <w:t>Gate parasitic inductance (L</w:t>
             </w:r>
             <w:r>
               <w:rPr>
@@ -5503,7 +5896,6 @@
               </w:rPr>
               <w:t>g</w:t>
             </w:r>
-            <w:proofErr w:type="spellEnd"/>
             <w:r>
               <w:rPr>
                 <w:rFonts w:ascii="Times New Roman" w:hAnsi="Times New Roman" w:cs="Times New Roman"/>
@@ -5546,19 +5938,8 @@
                 <w:sz w:val="16"/>
                 <w:szCs w:val="16"/>
               </w:rPr>
-              <w:t xml:space="preserve"> </w:t>
+              <w:t xml:space="preserve"> nH</w:t>
             </w:r>
-            <w:proofErr w:type="spellStart"/>
-            <w:r>
-              <w:rPr>
-                <w:rFonts w:ascii="Times New Roman" w:hAnsi="Times New Roman" w:cs="Times New Roman"/>
-                <w:color w:val="000000" w:themeColor="text1"/>
-                <w:sz w:val="16"/>
-                <w:szCs w:val="16"/>
-              </w:rPr>
-              <w:t>nH</w:t>
-            </w:r>
-            <w:proofErr w:type="spellEnd"/>
           </w:p>
         </w:tc>
         <w:tc>
@@ -6120,7 +6501,6 @@
               </w:rPr>
               <w:t>Filter capacitance (</w:t>
             </w:r>
-            <w:proofErr w:type="spellStart"/>
             <w:r>
               <w:rPr>
                 <w:rFonts w:ascii="Times New Roman" w:hAnsi="Times New Roman" w:cs="Times New Roman"/>
@@ -6140,7 +6520,6 @@
               </w:rPr>
               <w:t>f</w:t>
             </w:r>
-            <w:proofErr w:type="spellEnd"/>
             <w:r>
               <w:rPr>
                 <w:rFonts w:ascii="Times New Roman" w:hAnsi="Times New Roman" w:cs="Times New Roman"/>
@@ -6185,7 +6564,6 @@
               </w:rPr>
               <w:t xml:space="preserve"> </w:t>
             </w:r>
-            <w:proofErr w:type="spellStart"/>
             <w:r>
               <w:rPr>
                 <w:rFonts w:ascii="Times New Roman" w:hAnsi="Times New Roman" w:cs="Times New Roman"/>
@@ -6204,7 +6582,6 @@
               </w:rPr>
               <w:t>F</w:t>
             </w:r>
-            <w:proofErr w:type="spellEnd"/>
           </w:p>
         </w:tc>
       </w:tr>
@@ -6385,17 +6762,7 @@
                 <w:sz w:val="16"/>
                 <w:szCs w:val="16"/>
               </w:rPr>
-              <w:t>Drain/source inductances (</w:t>
-            </w:r>
-            <w:proofErr w:type="spellStart"/>
-            <w:r>
-              <w:rPr>
-                <w:rFonts w:ascii="Times New Roman" w:hAnsi="Times New Roman" w:cs="Times New Roman"/>
-                <w:color w:val="000000" w:themeColor="text1"/>
-                <w:sz w:val="16"/>
-                <w:szCs w:val="16"/>
-              </w:rPr>
-              <w:t>L</w:t>
+              <w:t>Drain/source inductances (L</w:t>
             </w:r>
             <w:r>
               <w:rPr>
@@ -6407,7 +6774,6 @@
               </w:rPr>
               <w:t>d</w:t>
             </w:r>
-            <w:proofErr w:type="spellEnd"/>
             <w:r>
               <w:rPr>
                 <w:rFonts w:ascii="Times New Roman" w:hAnsi="Times New Roman" w:cs="Times New Roman"/>
@@ -6478,19 +6844,8 @@
                 <w:sz w:val="16"/>
                 <w:szCs w:val="16"/>
               </w:rPr>
-              <w:t xml:space="preserve"> </w:t>
+              <w:t xml:space="preserve"> nH</w:t>
             </w:r>
-            <w:proofErr w:type="spellStart"/>
-            <w:r>
-              <w:rPr>
-                <w:rFonts w:ascii="Times New Roman" w:hAnsi="Times New Roman" w:cs="Times New Roman"/>
-                <w:color w:val="000000" w:themeColor="text1"/>
-                <w:sz w:val="16"/>
-                <w:szCs w:val="16"/>
-              </w:rPr>
-              <w:t>nH</w:t>
-            </w:r>
-            <w:proofErr w:type="spellEnd"/>
           </w:p>
         </w:tc>
       </w:tr>
@@ -6591,8 +6946,8 @@
         </w:rPr>
         <w:drawing>
           <wp:inline distT="0" distB="0" distL="0" distR="0">
-            <wp:extent cx="1429870" cy="1152838"/>
-            <wp:effectExtent l="0" t="0" r="0" b="0"/>
+            <wp:extent cx="1385626" cy="1117165"/>
+            <wp:effectExtent l="0" t="0" r="5080" b="6985"/>
             <wp:docPr id="32" name="Picture 32"/>
             <wp:cNvGraphicFramePr>
               <a:graphicFrameLocks xmlns:a="http://schemas.openxmlformats.org/drawingml/2006/main" noChangeAspect="1"/>
@@ -6620,7 +6975,7 @@
                   <pic:spPr bwMode="auto">
                     <a:xfrm>
                       <a:off x="0" y="0"/>
-                      <a:ext cx="1449682" cy="1168811"/>
+                      <a:ext cx="1408906" cy="1135934"/>
                     </a:xfrm>
                     <a:prstGeom prst="rect">
                       <a:avLst/>
@@ -6659,8 +7014,8 @@
         </w:rPr>
         <w:drawing>
           <wp:inline distT="0" distB="0" distL="0" distR="0">
-            <wp:extent cx="1425388" cy="1151954"/>
-            <wp:effectExtent l="0" t="0" r="3810" b="0"/>
+            <wp:extent cx="1374212" cy="1110596"/>
+            <wp:effectExtent l="0" t="0" r="0" b="0"/>
             <wp:docPr id="33" name="Picture 33"/>
             <wp:cNvGraphicFramePr>
               <a:graphicFrameLocks xmlns:a="http://schemas.openxmlformats.org/drawingml/2006/main" noChangeAspect="1"/>
@@ -6688,7 +7043,7 @@
                   <pic:spPr bwMode="auto">
                     <a:xfrm>
                       <a:off x="0" y="0"/>
-                      <a:ext cx="1438837" cy="1162823"/>
+                      <a:ext cx="1394755" cy="1127198"/>
                     </a:xfrm>
                     <a:prstGeom prst="rect">
                       <a:avLst/>
@@ -6727,8 +7082,8 @@
         </w:rPr>
         <w:drawing>
           <wp:inline distT="0" distB="0" distL="0" distR="0">
-            <wp:extent cx="1429871" cy="1139020"/>
-            <wp:effectExtent l="0" t="0" r="0" b="4445"/>
+            <wp:extent cx="1368988" cy="1090524"/>
+            <wp:effectExtent l="0" t="0" r="3175" b="0"/>
             <wp:docPr id="36" name="Picture 36"/>
             <wp:cNvGraphicFramePr>
               <a:graphicFrameLocks xmlns:a="http://schemas.openxmlformats.org/drawingml/2006/main" noChangeAspect="1"/>
@@ -6756,7 +7111,7 @@
                   <pic:spPr bwMode="auto">
                     <a:xfrm>
                       <a:off x="0" y="0"/>
-                      <a:ext cx="1450296" cy="1155291"/>
+                      <a:ext cx="1394594" cy="1110921"/>
                     </a:xfrm>
                     <a:prstGeom prst="rect">
                       <a:avLst/>
@@ -6795,8 +7150,8 @@
         </w:rPr>
         <w:drawing>
           <wp:inline distT="0" distB="0" distL="0" distR="0">
-            <wp:extent cx="1425388" cy="1138060"/>
-            <wp:effectExtent l="0" t="0" r="3810" b="5080"/>
+            <wp:extent cx="1367041" cy="1091474"/>
+            <wp:effectExtent l="0" t="0" r="5080" b="0"/>
             <wp:docPr id="34" name="Picture 34"/>
             <wp:cNvGraphicFramePr>
               <a:graphicFrameLocks xmlns:a="http://schemas.openxmlformats.org/drawingml/2006/main" noChangeAspect="1"/>
@@ -6824,7 +7179,7 @@
                   <pic:spPr bwMode="auto">
                     <a:xfrm>
                       <a:off x="0" y="0"/>
-                      <a:ext cx="1459057" cy="1164942"/>
+                      <a:ext cx="1404703" cy="1121544"/>
                     </a:xfrm>
                     <a:prstGeom prst="rect">
                       <a:avLst/>
@@ -6877,33 +7232,15 @@
           <w:sz w:val="16"/>
           <w:szCs w:val="16"/>
         </w:rPr>
-        <w:t xml:space="preserve">                    </w:t>
-      </w:r>
-      <w:proofErr w:type="gramStart"/>
+        <w:t xml:space="preserve">                       </w:t>
+      </w:r>
       <w:r>
         <w:rPr>
           <w:rFonts w:ascii="Times New Roman" w:hAnsi="Times New Roman" w:cs="Times New Roman"/>
           <w:sz w:val="16"/>
           <w:szCs w:val="16"/>
         </w:rPr>
-        <w:t xml:space="preserve">   </w:t>
-      </w:r>
-      <w:r>
-        <w:rPr>
-          <w:rFonts w:ascii="Times New Roman" w:hAnsi="Times New Roman" w:cs="Times New Roman"/>
-          <w:sz w:val="16"/>
-          <w:szCs w:val="16"/>
-        </w:rPr>
-        <w:t>(</w:t>
-      </w:r>
-      <w:proofErr w:type="gramEnd"/>
-      <w:r>
-        <w:rPr>
-          <w:rFonts w:ascii="Times New Roman" w:hAnsi="Times New Roman" w:cs="Times New Roman"/>
-          <w:sz w:val="16"/>
-          <w:szCs w:val="16"/>
-        </w:rPr>
-        <w:t>b) Top switch turn-off</w:t>
+        <w:t>(b) Top switch turn-off</w:t>
       </w:r>
       <w:r>
         <w:rPr>
@@ -7087,7 +7424,48 @@
           <w:sz w:val="20"/>
           <w:szCs w:val="20"/>
         </w:rPr>
-        <w:t xml:space="preserve">ource current which overshadows device characteristic. </w:t>
+        <w:t>ource current which overshadows</w:t>
+      </w:r>
+      <w:r>
+        <w:rPr>
+          <w:rFonts w:ascii="Times New Roman" w:hAnsi="Times New Roman" w:cs="Times New Roman"/>
+          <w:sz w:val="20"/>
+          <w:szCs w:val="20"/>
+        </w:rPr>
+        <w:t xml:space="preserve"> </w:t>
+      </w:r>
+      <w:r>
+        <w:rPr>
+          <w:rFonts w:ascii="Times New Roman" w:hAnsi="Times New Roman" w:cs="Times New Roman"/>
+          <w:sz w:val="20"/>
+          <w:szCs w:val="20"/>
+          <w:highlight w:val="green"/>
+        </w:rPr>
+        <w:t>the</w:t>
+      </w:r>
+      <w:r>
+        <w:rPr>
+          <w:rFonts w:ascii="Times New Roman" w:hAnsi="Times New Roman" w:cs="Times New Roman"/>
+          <w:sz w:val="20"/>
+          <w:szCs w:val="20"/>
+        </w:rPr>
+        <w:t xml:space="preserve"> device characteristic</w:t>
+      </w:r>
+      <w:r>
+        <w:rPr>
+          <w:rFonts w:ascii="Times New Roman" w:hAnsi="Times New Roman" w:cs="Times New Roman"/>
+          <w:sz w:val="20"/>
+          <w:szCs w:val="20"/>
+        </w:rPr>
+        <w:t>s</w:t>
+      </w:r>
+      <w:r>
+        <w:rPr>
+          <w:rFonts w:ascii="Times New Roman" w:hAnsi="Times New Roman" w:cs="Times New Roman"/>
+          <w:sz w:val="20"/>
+          <w:szCs w:val="20"/>
+        </w:rPr>
+        <w:t xml:space="preserve">. </w:t>
       </w:r>
       <w:r>
         <w:rPr>
@@ -7498,16 +7876,34 @@
           <w:sz w:val="20"/>
           <w:szCs w:val="20"/>
         </w:rPr>
-        <w:t xml:space="preserve"> and it would be seen if the current was I</w:t>
-      </w:r>
-      <w:r>
-        <w:rPr>
-          <w:rFonts w:ascii="Times New Roman" w:hAnsi="Times New Roman" w:cs="Times New Roman"/>
-          <w:sz w:val="20"/>
-          <w:szCs w:val="20"/>
+        <w:t xml:space="preserve"> and it would be </w:t>
+      </w:r>
+      <w:r>
+        <w:rPr>
+          <w:rFonts w:ascii="Times New Roman" w:hAnsi="Times New Roman" w:cs="Times New Roman"/>
+          <w:sz w:val="20"/>
+          <w:szCs w:val="20"/>
+          <w:highlight w:val="green"/>
+        </w:rPr>
+        <w:t>observed</w:t>
+      </w:r>
+      <w:r>
+        <w:rPr>
+          <w:rFonts w:ascii="Times New Roman" w:hAnsi="Times New Roman" w:cs="Times New Roman"/>
+          <w:sz w:val="20"/>
+          <w:szCs w:val="20"/>
+        </w:rPr>
+        <w:t xml:space="preserve"> if the current was I</w:t>
+      </w:r>
+      <w:r>
+        <w:rPr>
+          <w:rFonts w:ascii="Times New Roman" w:hAnsi="Times New Roman" w:cs="Times New Roman"/>
+          <w:sz w:val="20"/>
+          <w:szCs w:val="20"/>
+          <w:highlight w:val="green"/>
           <w:vertAlign w:val="subscript"/>
         </w:rPr>
-        <w:t>DS</w:t>
+        <w:t>ds</w:t>
       </w:r>
       <w:r>
         <w:rPr>
@@ -7546,8 +7942,25 @@
           <w:rFonts w:ascii="Times New Roman" w:hAnsi="Times New Roman" w:cs="Times New Roman"/>
           <w:sz w:val="20"/>
           <w:szCs w:val="20"/>
-        </w:rPr>
-        <w:t>Note that t</w:t>
+          <w:highlight w:val="green"/>
+        </w:rPr>
+        <w:t>One should</w:t>
+      </w:r>
+      <w:r>
+        <w:rPr>
+          <w:rFonts w:ascii="Times New Roman" w:hAnsi="Times New Roman" w:cs="Times New Roman"/>
+          <w:sz w:val="20"/>
+          <w:szCs w:val="20"/>
+        </w:rPr>
+        <w:t xml:space="preserve"> n</w:t>
+      </w:r>
+      <w:r>
+        <w:rPr>
+          <w:rFonts w:ascii="Times New Roman" w:hAnsi="Times New Roman" w:cs="Times New Roman"/>
+          <w:sz w:val="20"/>
+          <w:szCs w:val="20"/>
+        </w:rPr>
+        <w:t>ote that t</w:t>
       </w:r>
       <w:r>
         <w:rPr>
@@ -7588,7 +8001,24 @@
           <w:sz w:val="20"/>
           <w:szCs w:val="20"/>
         </w:rPr>
-        <w:t xml:space="preserve"> because in complicated models even though these characteristics exist</w:t>
+        <w:t xml:space="preserve"> because even though these characteristics exist</w:t>
+      </w:r>
+      <w:r>
+        <w:rPr>
+          <w:rFonts w:ascii="Times New Roman" w:hAnsi="Times New Roman" w:cs="Times New Roman"/>
+          <w:sz w:val="20"/>
+          <w:szCs w:val="20"/>
+        </w:rPr>
+        <w:t xml:space="preserve"> </w:t>
+      </w:r>
+      <w:r>
+        <w:rPr>
+          <w:rFonts w:ascii="Times New Roman" w:hAnsi="Times New Roman" w:cs="Times New Roman"/>
+          <w:sz w:val="20"/>
+          <w:szCs w:val="20"/>
+          <w:highlight w:val="green"/>
+        </w:rPr>
+        <w:t>in complicated models</w:t>
       </w:r>
       <w:r>
         <w:rPr>
@@ -7604,7 +8034,24 @@
           <w:sz w:val="20"/>
           <w:szCs w:val="20"/>
         </w:rPr>
-        <w:t xml:space="preserve"> it might be hard to catch them among the oscillations.</w:t>
+        <w:t xml:space="preserve"> it might be hard to catch them </w:t>
+      </w:r>
+      <w:r>
+        <w:rPr>
+          <w:rFonts w:ascii="Times New Roman" w:hAnsi="Times New Roman" w:cs="Times New Roman"/>
+          <w:sz w:val="20"/>
+          <w:szCs w:val="20"/>
+          <w:highlight w:val="green"/>
+        </w:rPr>
+        <w:t>with the presence of oscillations due to parasitic inductances and capacitances</w:t>
+      </w:r>
+      <w:r>
+        <w:rPr>
+          <w:rFonts w:ascii="Times New Roman" w:hAnsi="Times New Roman" w:cs="Times New Roman"/>
+          <w:sz w:val="20"/>
+          <w:szCs w:val="20"/>
+        </w:rPr>
+        <w:t>.</w:t>
       </w:r>
     </w:p>
     <w:p>
@@ -7623,7 +8070,23 @@
           <w:sz w:val="20"/>
           <w:szCs w:val="20"/>
         </w:rPr>
-        <w:t>In the next step, the capacitances values</w:t>
+        <w:t>In</w:t>
+      </w:r>
+      <w:r>
+        <w:rPr>
+          <w:rFonts w:ascii="Times New Roman" w:hAnsi="Times New Roman" w:cs="Times New Roman"/>
+          <w:sz w:val="20"/>
+          <w:szCs w:val="20"/>
+        </w:rPr>
+        <w:t xml:space="preserve"> the next step, the capacitance</w:t>
+      </w:r>
+      <w:r>
+        <w:rPr>
+          <w:rFonts w:ascii="Times New Roman" w:hAnsi="Times New Roman" w:cs="Times New Roman"/>
+          <w:sz w:val="20"/>
+          <w:szCs w:val="20"/>
+        </w:rPr>
+        <w:t xml:space="preserve"> values</w:t>
       </w:r>
       <w:r>
         <w:rPr>
@@ -7672,16 +8135,64 @@
           <w:sz w:val="20"/>
           <w:szCs w:val="20"/>
         </w:rPr>
-        <w:t>As shown in Figure 3, the capacitances change with respect to the applied drain-source voltage. Contrary to C</w:t>
-      </w:r>
-      <w:r>
-        <w:rPr>
-          <w:rFonts w:ascii="Times New Roman" w:hAnsi="Times New Roman" w:cs="Times New Roman"/>
-          <w:sz w:val="20"/>
-          <w:szCs w:val="20"/>
+        <w:t xml:space="preserve">As shown in Figure 3, the capacitances change with respect to the applied drain-source voltage. </w:t>
+      </w:r>
+      <w:r>
+        <w:rPr>
+          <w:rFonts w:ascii="Times New Roman" w:hAnsi="Times New Roman" w:cs="Times New Roman"/>
+          <w:sz w:val="20"/>
+          <w:szCs w:val="20"/>
+          <w:highlight w:val="green"/>
+        </w:rPr>
+        <w:t xml:space="preserve">Although </w:t>
+      </w:r>
+      <w:r>
+        <w:rPr>
+          <w:rFonts w:ascii="Times New Roman" w:hAnsi="Times New Roman" w:cs="Times New Roman"/>
+          <w:sz w:val="20"/>
+          <w:szCs w:val="20"/>
+          <w:highlight w:val="green"/>
+        </w:rPr>
+        <w:t>C</w:t>
+      </w:r>
+      <w:r>
+        <w:rPr>
+          <w:rFonts w:ascii="Times New Roman" w:hAnsi="Times New Roman" w:cs="Times New Roman"/>
+          <w:sz w:val="20"/>
+          <w:szCs w:val="20"/>
+          <w:highlight w:val="green"/>
           <w:vertAlign w:val="subscript"/>
         </w:rPr>
         <w:t>ISS</w:t>
+      </w:r>
+      <w:r>
+        <w:rPr>
+          <w:rFonts w:ascii="Times New Roman" w:hAnsi="Times New Roman" w:cs="Times New Roman"/>
+          <w:sz w:val="20"/>
+          <w:szCs w:val="20"/>
+          <w:highlight w:val="green"/>
+          <w:vertAlign w:val="subscript"/>
+        </w:rPr>
+        <w:t xml:space="preserve"> </w:t>
+      </w:r>
+      <w:r>
+        <w:rPr>
+          <w:rFonts w:ascii="Times New Roman" w:hAnsi="Times New Roman" w:cs="Times New Roman"/>
+          <w:sz w:val="20"/>
+          <w:szCs w:val="20"/>
+          <w:highlight w:val="green"/>
+        </w:rPr>
+        <w:t>does not vary too much with varying V</w:t>
+      </w:r>
+      <w:r>
+        <w:rPr>
+          <w:rFonts w:ascii="Times New Roman" w:hAnsi="Times New Roman" w:cs="Times New Roman"/>
+          <w:sz w:val="20"/>
+          <w:szCs w:val="20"/>
+          <w:highlight w:val="green"/>
+          <w:vertAlign w:val="subscript"/>
+        </w:rPr>
+        <w:t>ds</w:t>
       </w:r>
       <w:r>
         <w:rPr>
@@ -7844,8 +8355,8 @@
         </w:rPr>
         <w:drawing>
           <wp:inline distT="0" distB="0" distL="0" distR="0">
-            <wp:extent cx="1442301" cy="1167979"/>
-            <wp:effectExtent l="0" t="0" r="5715" b="0"/>
+            <wp:extent cx="1397431" cy="1131643"/>
+            <wp:effectExtent l="0" t="0" r="0" b="0"/>
             <wp:docPr id="42" name="Picture 42"/>
             <wp:cNvGraphicFramePr>
               <a:graphicFrameLocks xmlns:a="http://schemas.openxmlformats.org/drawingml/2006/main" noChangeAspect="1"/>
@@ -7873,7 +8384,7 @@
                   <pic:spPr bwMode="auto">
                     <a:xfrm>
                       <a:off x="0" y="0"/>
-                      <a:ext cx="1455224" cy="1178444"/>
+                      <a:ext cx="1417969" cy="1148275"/>
                     </a:xfrm>
                     <a:prstGeom prst="rect">
                       <a:avLst/>
@@ -7912,8 +8423,8 @@
         </w:rPr>
         <w:drawing>
           <wp:inline distT="0" distB="0" distL="0" distR="0">
-            <wp:extent cx="1427067" cy="1139092"/>
-            <wp:effectExtent l="0" t="0" r="1905" b="4445"/>
+            <wp:extent cx="1395619" cy="1113990"/>
+            <wp:effectExtent l="0" t="0" r="0" b="0"/>
             <wp:docPr id="41" name="Picture 41"/>
             <wp:cNvGraphicFramePr>
               <a:graphicFrameLocks xmlns:a="http://schemas.openxmlformats.org/drawingml/2006/main" noChangeAspect="1"/>
@@ -7941,7 +8452,7 @@
                   <pic:spPr bwMode="auto">
                     <a:xfrm>
                       <a:off x="0" y="0"/>
-                      <a:ext cx="1443744" cy="1152403"/>
+                      <a:ext cx="1417673" cy="1131594"/>
                     </a:xfrm>
                     <a:prstGeom prst="rect">
                       <a:avLst/>
@@ -7980,8 +8491,8 @@
         </w:rPr>
         <w:drawing>
           <wp:inline distT="0" distB="0" distL="0" distR="0">
-            <wp:extent cx="1428161" cy="1134638"/>
-            <wp:effectExtent l="0" t="0" r="635" b="8890"/>
+            <wp:extent cx="1395113" cy="1108382"/>
+            <wp:effectExtent l="0" t="0" r="0" b="0"/>
             <wp:docPr id="37" name="Picture 37"/>
             <wp:cNvGraphicFramePr>
               <a:graphicFrameLocks xmlns:a="http://schemas.openxmlformats.org/drawingml/2006/main" noChangeAspect="1"/>
@@ -8009,7 +8520,7 @@
                   <pic:spPr bwMode="auto">
                     <a:xfrm>
                       <a:off x="0" y="0"/>
-                      <a:ext cx="1452012" cy="1153587"/>
+                      <a:ext cx="1424733" cy="1131915"/>
                     </a:xfrm>
                     <a:prstGeom prst="rect">
                       <a:avLst/>
@@ -8048,8 +8559,8 @@
         </w:rPr>
         <w:drawing>
           <wp:inline distT="0" distB="0" distL="0" distR="0">
-            <wp:extent cx="1433392" cy="1144342"/>
-            <wp:effectExtent l="0" t="0" r="0" b="0"/>
+            <wp:extent cx="1379438" cy="1101269"/>
+            <wp:effectExtent l="0" t="0" r="0" b="3810"/>
             <wp:docPr id="38" name="Picture 38"/>
             <wp:cNvGraphicFramePr>
               <a:graphicFrameLocks xmlns:a="http://schemas.openxmlformats.org/drawingml/2006/main" noChangeAspect="1"/>
@@ -8077,7 +8588,7 @@
                   <pic:spPr bwMode="auto">
                     <a:xfrm>
                       <a:off x="0" y="0"/>
-                      <a:ext cx="1449510" cy="1157210"/>
+                      <a:ext cx="1404658" cy="1121403"/>
                     </a:xfrm>
                     <a:prstGeom prst="rect">
                       <a:avLst/>
@@ -8098,8 +8609,6 @@
           </wp:inline>
         </w:drawing>
       </w:r>
-      <w:bookmarkStart w:id="0" w:name="_GoBack"/>
-      <w:bookmarkEnd w:id="0"/>
     </w:p>
     <w:p>
       <w:pPr>
@@ -8132,33 +8641,15 @@
           <w:sz w:val="16"/>
           <w:szCs w:val="16"/>
         </w:rPr>
-        <w:t xml:space="preserve">                    </w:t>
-      </w:r>
-      <w:proofErr w:type="gramStart"/>
+        <w:t xml:space="preserve">                       </w:t>
+      </w:r>
       <w:r>
         <w:rPr>
           <w:rFonts w:ascii="Times New Roman" w:hAnsi="Times New Roman" w:cs="Times New Roman"/>
           <w:sz w:val="16"/>
           <w:szCs w:val="16"/>
         </w:rPr>
-        <w:t xml:space="preserve">   </w:t>
-      </w:r>
-      <w:r>
-        <w:rPr>
-          <w:rFonts w:ascii="Times New Roman" w:hAnsi="Times New Roman" w:cs="Times New Roman"/>
-          <w:sz w:val="16"/>
-          <w:szCs w:val="16"/>
-        </w:rPr>
-        <w:t>(</w:t>
-      </w:r>
-      <w:proofErr w:type="gramEnd"/>
-      <w:r>
-        <w:rPr>
-          <w:rFonts w:ascii="Times New Roman" w:hAnsi="Times New Roman" w:cs="Times New Roman"/>
-          <w:sz w:val="16"/>
-          <w:szCs w:val="16"/>
-        </w:rPr>
-        <w:t>b) Top switch turn-off</w:t>
+        <w:t>(b) Top switch turn-off</w:t>
       </w:r>
       <w:r>
         <w:rPr>
@@ -8285,7 +8776,40 @@
           <w:sz w:val="20"/>
           <w:szCs w:val="20"/>
         </w:rPr>
-        <w:t>Top Switch channel current increased because for lower drain-source voltages</w:t>
+        <w:t xml:space="preserve">Top Switch channel current increased because </w:t>
+      </w:r>
+      <w:r>
+        <w:rPr>
+          <w:rFonts w:ascii="Times New Roman" w:hAnsi="Times New Roman" w:cs="Times New Roman"/>
+          <w:sz w:val="20"/>
+          <w:szCs w:val="20"/>
+        </w:rPr>
+        <w:t>C</w:t>
+      </w:r>
+      <w:r>
+        <w:rPr>
+          <w:rFonts w:ascii="Times New Roman" w:hAnsi="Times New Roman" w:cs="Times New Roman"/>
+          <w:sz w:val="20"/>
+          <w:szCs w:val="20"/>
+          <w:vertAlign w:val="subscript"/>
+        </w:rPr>
+        <w:t>OSS</w:t>
+      </w:r>
+      <w:r>
+        <w:rPr>
+          <w:rFonts w:ascii="Times New Roman" w:hAnsi="Times New Roman" w:cs="Times New Roman"/>
+          <w:sz w:val="20"/>
+          <w:szCs w:val="20"/>
+        </w:rPr>
+        <w:t xml:space="preserve"> is greater </w:t>
+      </w:r>
+      <w:r>
+        <w:rPr>
+          <w:rFonts w:ascii="Times New Roman" w:hAnsi="Times New Roman" w:cs="Times New Roman"/>
+          <w:sz w:val="20"/>
+          <w:szCs w:val="20"/>
+        </w:rPr>
+        <w:t>for lower drain-source voltages</w:t>
       </w:r>
       <w:r>
         <w:rPr>
@@ -8294,39 +8818,6 @@
           <w:szCs w:val="20"/>
         </w:rPr>
         <w:t>,</w:t>
-      </w:r>
-      <w:r>
-        <w:rPr>
-          <w:rFonts w:ascii="Times New Roman" w:hAnsi="Times New Roman" w:cs="Times New Roman"/>
-          <w:sz w:val="20"/>
-          <w:szCs w:val="20"/>
-        </w:rPr>
-        <w:t xml:space="preserve"> C</w:t>
-      </w:r>
-      <w:r>
-        <w:rPr>
-          <w:rFonts w:ascii="Times New Roman" w:hAnsi="Times New Roman" w:cs="Times New Roman"/>
-          <w:sz w:val="20"/>
-          <w:szCs w:val="20"/>
-          <w:vertAlign w:val="subscript"/>
-        </w:rPr>
-        <w:t>OSS</w:t>
-      </w:r>
-      <w:r>
-        <w:rPr>
-          <w:rFonts w:ascii="Times New Roman" w:hAnsi="Times New Roman" w:cs="Times New Roman"/>
-          <w:sz w:val="20"/>
-          <w:szCs w:val="20"/>
-        </w:rPr>
-        <w:t xml:space="preserve"> is </w:t>
-      </w:r>
-      <w:r>
-        <w:rPr>
-          <w:rFonts w:ascii="Times New Roman" w:hAnsi="Times New Roman" w:cs="Times New Roman"/>
-          <w:sz w:val="20"/>
-          <w:szCs w:val="20"/>
-        </w:rPr>
-        <w:t>greater</w:t>
       </w:r>
       <w:r>
         <w:rPr>
@@ -8447,9 +8938,9 @@
         </w:rPr>
         <w:drawing>
           <wp:inline distT="0" distB="0" distL="0" distR="0">
-            <wp:extent cx="1508318" cy="961390"/>
+            <wp:extent cx="1314466" cy="1048294"/>
             <wp:effectExtent l="0" t="0" r="0" b="0"/>
-            <wp:docPr id="3" name="Picture 3"/>
+            <wp:docPr id="43" name="Picture 43"/>
             <wp:cNvGraphicFramePr>
               <a:graphicFrameLocks xmlns:a="http://schemas.openxmlformats.org/drawingml/2006/main" noChangeAspect="1"/>
             </wp:cNvGraphicFramePr>
@@ -8457,7 +8948,7 @@
               <a:graphicData uri="http://schemas.openxmlformats.org/drawingml/2006/picture">
                 <pic:pic xmlns:pic="http://schemas.openxmlformats.org/drawingml/2006/picture">
                   <pic:nvPicPr>
-                    <pic:cNvPr id="0" name="Picture 5"/>
+                    <pic:cNvPr id="0" name="Picture 16"/>
                     <pic:cNvPicPr>
                       <a:picLocks noChangeAspect="1" noChangeArrowheads="1"/>
                     </pic:cNvPicPr>
@@ -8470,13 +8961,13 @@
                         </a:ext>
                       </a:extLst>
                     </a:blip>
-                    <a:srcRect l="1683" t="5524" r="6641" b="1"/>
+                    <a:srcRect l="1639" t="6806" r="6273"/>
                     <a:stretch/>
                   </pic:blipFill>
                   <pic:spPr bwMode="auto">
                     <a:xfrm>
                       <a:off x="0" y="0"/>
-                      <a:ext cx="1528187" cy="974054"/>
+                      <a:ext cx="1330773" cy="1061299"/>
                     </a:xfrm>
                     <a:prstGeom prst="rect">
                       <a:avLst/>
@@ -8515,9 +9006,9 @@
         </w:rPr>
         <w:drawing>
           <wp:inline distT="0" distB="0" distL="0" distR="0">
-            <wp:extent cx="1431301" cy="963568"/>
-            <wp:effectExtent l="0" t="0" r="0" b="8255"/>
-            <wp:docPr id="10" name="Picture 10"/>
+            <wp:extent cx="1290311" cy="1066075"/>
+            <wp:effectExtent l="0" t="0" r="5715" b="1270"/>
+            <wp:docPr id="44" name="Picture 44"/>
             <wp:cNvGraphicFramePr>
               <a:graphicFrameLocks xmlns:a="http://schemas.openxmlformats.org/drawingml/2006/main" noChangeAspect="1"/>
             </wp:cNvGraphicFramePr>
@@ -8525,7 +9016,7 @@
               <a:graphicData uri="http://schemas.openxmlformats.org/drawingml/2006/picture">
                 <pic:pic xmlns:pic="http://schemas.openxmlformats.org/drawingml/2006/picture">
                   <pic:nvPicPr>
-                    <pic:cNvPr id="0" name="Picture 11"/>
+                    <pic:cNvPr id="0" name="Picture 17"/>
                     <pic:cNvPicPr>
                       <a:picLocks noChangeAspect="1" noChangeArrowheads="1"/>
                     </pic:cNvPicPr>
@@ -8538,13 +9029,13 @@
                         </a:ext>
                       </a:extLst>
                     </a:blip>
-                    <a:srcRect l="1885" t="4930" r="6378"/>
+                    <a:srcRect l="1588" t="5373" r="6521" b="-1"/>
                     <a:stretch/>
                   </pic:blipFill>
                   <pic:spPr bwMode="auto">
                     <a:xfrm>
                       <a:off x="0" y="0"/>
-                      <a:ext cx="1468817" cy="988824"/>
+                      <a:ext cx="1308024" cy="1080709"/>
                     </a:xfrm>
                     <a:prstGeom prst="rect">
                       <a:avLst/>
@@ -8583,9 +9074,9 @@
         </w:rPr>
         <w:drawing>
           <wp:inline distT="0" distB="0" distL="0" distR="0">
-            <wp:extent cx="1450064" cy="969547"/>
-            <wp:effectExtent l="0" t="0" r="0" b="2540"/>
-            <wp:docPr id="8" name="Picture 8"/>
+            <wp:extent cx="1301060" cy="1069041"/>
+            <wp:effectExtent l="0" t="0" r="0" b="0"/>
+            <wp:docPr id="51" name="Picture 51"/>
             <wp:cNvGraphicFramePr>
               <a:graphicFrameLocks xmlns:a="http://schemas.openxmlformats.org/drawingml/2006/main" noChangeAspect="1"/>
             </wp:cNvGraphicFramePr>
@@ -8593,7 +9084,7 @@
               <a:graphicData uri="http://schemas.openxmlformats.org/drawingml/2006/picture">
                 <pic:pic xmlns:pic="http://schemas.openxmlformats.org/drawingml/2006/picture">
                   <pic:nvPicPr>
-                    <pic:cNvPr id="0" name="Picture 9"/>
+                    <pic:cNvPr id="0" name="Picture 21"/>
                     <pic:cNvPicPr>
                       <a:picLocks noChangeAspect="1" noChangeArrowheads="1"/>
                     </pic:cNvPicPr>
@@ -8606,13 +9097,13 @@
                         </a:ext>
                       </a:extLst>
                     </a:blip>
-                    <a:srcRect l="1700" t="4505" r="6619" b="-1"/>
+                    <a:srcRect l="1638" t="5809" r="6390"/>
                     <a:stretch/>
                   </pic:blipFill>
                   <pic:spPr bwMode="auto">
                     <a:xfrm>
                       <a:off x="0" y="0"/>
-                      <a:ext cx="1481470" cy="990546"/>
+                      <a:ext cx="1314121" cy="1079773"/>
                     </a:xfrm>
                     <a:prstGeom prst="rect">
                       <a:avLst/>
@@ -8651,9 +9142,9 @@
         </w:rPr>
         <w:drawing>
           <wp:inline distT="0" distB="0" distL="0" distR="0">
-            <wp:extent cx="1457325" cy="959994"/>
-            <wp:effectExtent l="0" t="0" r="0" b="0"/>
-            <wp:docPr id="7" name="Picture 7"/>
+            <wp:extent cx="1290610" cy="1060882"/>
+            <wp:effectExtent l="0" t="0" r="5080" b="6350"/>
+            <wp:docPr id="50" name="Picture 50"/>
             <wp:cNvGraphicFramePr>
               <a:graphicFrameLocks xmlns:a="http://schemas.openxmlformats.org/drawingml/2006/main" noChangeAspect="1"/>
             </wp:cNvGraphicFramePr>
@@ -8661,7 +9152,7 @@
               <a:graphicData uri="http://schemas.openxmlformats.org/drawingml/2006/picture">
                 <pic:pic xmlns:pic="http://schemas.openxmlformats.org/drawingml/2006/picture">
                   <pic:nvPicPr>
-                    <pic:cNvPr id="0" name="Picture 8"/>
+                    <pic:cNvPr id="0" name="Picture 20"/>
                     <pic:cNvPicPr>
                       <a:picLocks noChangeAspect="1" noChangeArrowheads="1"/>
                     </pic:cNvPicPr>
@@ -8674,13 +9165,13 @@
                         </a:ext>
                       </a:extLst>
                     </a:blip>
-                    <a:srcRect l="1761" t="4756" r="6521" b="-1"/>
+                    <a:srcRect l="1442" t="5387" r="6210"/>
                     <a:stretch/>
                   </pic:blipFill>
                   <pic:spPr bwMode="auto">
                     <a:xfrm>
                       <a:off x="0" y="0"/>
-                      <a:ext cx="1474478" cy="971293"/>
+                      <a:ext cx="1312685" cy="1079027"/>
                     </a:xfrm>
                     <a:prstGeom prst="rect">
                       <a:avLst/>
@@ -8733,33 +9224,15 @@
           <w:sz w:val="16"/>
           <w:szCs w:val="16"/>
         </w:rPr>
-        <w:t xml:space="preserve">                    </w:t>
-      </w:r>
-      <w:proofErr w:type="gramStart"/>
+        <w:t xml:space="preserve">                       </w:t>
+      </w:r>
       <w:r>
         <w:rPr>
           <w:rFonts w:ascii="Times New Roman" w:hAnsi="Times New Roman" w:cs="Times New Roman"/>
           <w:sz w:val="16"/>
           <w:szCs w:val="16"/>
         </w:rPr>
-        <w:t xml:space="preserve">   </w:t>
-      </w:r>
-      <w:r>
-        <w:rPr>
-          <w:rFonts w:ascii="Times New Roman" w:hAnsi="Times New Roman" w:cs="Times New Roman"/>
-          <w:sz w:val="16"/>
-          <w:szCs w:val="16"/>
-        </w:rPr>
-        <w:t>(</w:t>
-      </w:r>
-      <w:proofErr w:type="gramEnd"/>
-      <w:r>
-        <w:rPr>
-          <w:rFonts w:ascii="Times New Roman" w:hAnsi="Times New Roman" w:cs="Times New Roman"/>
-          <w:sz w:val="16"/>
-          <w:szCs w:val="16"/>
-        </w:rPr>
-        <w:t>b) Top switch turn-off</w:t>
+        <w:t>(b) Top switch turn-off</w:t>
       </w:r>
       <w:r>
         <w:rPr>
@@ -8834,18 +9307,16 @@
           <w:sz w:val="18"/>
           <w:szCs w:val="18"/>
         </w:rPr>
-        <w:t xml:space="preserve">the model with </w:t>
-      </w:r>
-      <w:proofErr w:type="spellStart"/>
+        <w:t>the model with parasitic</w:t>
+      </w:r>
       <w:r>
         <w:rPr>
           <w:rFonts w:ascii="Times New Roman" w:hAnsi="Times New Roman" w:cs="Times New Roman"/>
           <w:sz w:val="18"/>
           <w:szCs w:val="18"/>
         </w:rPr>
-        <w:t>parasitics</w:t>
-      </w:r>
-      <w:proofErr w:type="spellEnd"/>
+        <w:t xml:space="preserve"> effects</w:t>
+      </w:r>
     </w:p>
     <w:p>
       <w:pPr>
@@ -8863,25 +9334,79 @@
           <w:sz w:val="20"/>
           <w:szCs w:val="20"/>
         </w:rPr>
-        <w:t xml:space="preserve">Finally, to see the effect of the oscillations created by the LC resonance paths, the parasitic inductances are added to the model which are caused by Packaging (internal), </w:t>
-      </w:r>
-      <w:proofErr w:type="spellStart"/>
-      <w:r>
-        <w:rPr>
-          <w:rFonts w:ascii="Times New Roman" w:hAnsi="Times New Roman" w:cs="Times New Roman"/>
-          <w:sz w:val="20"/>
-          <w:szCs w:val="20"/>
-        </w:rPr>
-        <w:t>Busbars</w:t>
-      </w:r>
-      <w:proofErr w:type="spellEnd"/>
-      <w:r>
-        <w:rPr>
-          <w:rFonts w:ascii="Times New Roman" w:hAnsi="Times New Roman" w:cs="Times New Roman"/>
-          <w:sz w:val="20"/>
-          <w:szCs w:val="20"/>
-        </w:rPr>
-        <w:t>, conducting parts on the Dc side, Capacitor ESLs</w:t>
+        <w:t xml:space="preserve">Finally, to see the effect of the oscillations created by the LC resonance paths, the parasitic inductances are added to the model which are caused by </w:t>
+      </w:r>
+      <w:r>
+        <w:rPr>
+          <w:rFonts w:ascii="Times New Roman" w:hAnsi="Times New Roman" w:cs="Times New Roman"/>
+          <w:sz w:val="20"/>
+          <w:szCs w:val="20"/>
+          <w:highlight w:val="green"/>
+        </w:rPr>
+        <w:t>p</w:t>
+      </w:r>
+      <w:r>
+        <w:rPr>
+          <w:rFonts w:ascii="Times New Roman" w:hAnsi="Times New Roman" w:cs="Times New Roman"/>
+          <w:sz w:val="20"/>
+          <w:szCs w:val="20"/>
+          <w:highlight w:val="green"/>
+        </w:rPr>
+        <w:t>ackaging</w:t>
+      </w:r>
+      <w:r>
+        <w:rPr>
+          <w:rFonts w:ascii="Times New Roman" w:hAnsi="Times New Roman" w:cs="Times New Roman"/>
+          <w:sz w:val="20"/>
+          <w:szCs w:val="20"/>
+          <w:highlight w:val="green"/>
+        </w:rPr>
+        <w:t>, b</w:t>
+      </w:r>
+      <w:r>
+        <w:rPr>
+          <w:rFonts w:ascii="Times New Roman" w:hAnsi="Times New Roman" w:cs="Times New Roman"/>
+          <w:sz w:val="20"/>
+          <w:szCs w:val="20"/>
+          <w:highlight w:val="green"/>
+        </w:rPr>
+        <w:t>us</w:t>
+      </w:r>
+      <w:r>
+        <w:rPr>
+          <w:rFonts w:ascii="Times New Roman" w:hAnsi="Times New Roman" w:cs="Times New Roman"/>
+          <w:sz w:val="20"/>
+          <w:szCs w:val="20"/>
+          <w:highlight w:val="green"/>
+        </w:rPr>
+        <w:t>bars, conducting parts on the DC</w:t>
+      </w:r>
+      <w:r>
+        <w:rPr>
+          <w:rFonts w:ascii="Times New Roman" w:hAnsi="Times New Roman" w:cs="Times New Roman"/>
+          <w:sz w:val="20"/>
+          <w:szCs w:val="20"/>
+          <w:highlight w:val="green"/>
+        </w:rPr>
+        <w:t xml:space="preserve"> side</w:t>
+      </w:r>
+      <w:r>
+        <w:rPr>
+          <w:rFonts w:ascii="Times New Roman" w:hAnsi="Times New Roman" w:cs="Times New Roman"/>
+          <w:sz w:val="20"/>
+          <w:szCs w:val="20"/>
+          <w:highlight w:val="green"/>
+        </w:rPr>
+        <w:t xml:space="preserve"> and</w:t>
+      </w:r>
+      <w:r>
+        <w:rPr>
+          <w:rFonts w:ascii="Times New Roman" w:hAnsi="Times New Roman" w:cs="Times New Roman"/>
+          <w:sz w:val="20"/>
+          <w:szCs w:val="20"/>
+          <w:highlight w:val="green"/>
+        </w:rPr>
+        <w:t xml:space="preserve"> Capacitor ESLs</w:t>
       </w:r>
       <w:r>
         <w:rPr>
@@ -8954,7 +9479,23 @@
           <w:sz w:val="20"/>
           <w:szCs w:val="20"/>
         </w:rPr>
-        <w:t xml:space="preserve"> the oscillations started to be observed due to energy transfer between parasitic capacitances and inductors. During the turn-on period for </w:t>
+        <w:t xml:space="preserve"> the oscillations started to </w:t>
+      </w:r>
+      <w:r>
+        <w:rPr>
+          <w:rFonts w:ascii="Times New Roman" w:hAnsi="Times New Roman" w:cs="Times New Roman"/>
+          <w:sz w:val="20"/>
+          <w:szCs w:val="20"/>
+        </w:rPr>
+        <w:t>emerge</w:t>
+      </w:r>
+      <w:r>
+        <w:rPr>
+          <w:rFonts w:ascii="Times New Roman" w:hAnsi="Times New Roman" w:cs="Times New Roman"/>
+          <w:sz w:val="20"/>
+          <w:szCs w:val="20"/>
+        </w:rPr>
+        <w:t xml:space="preserve"> due to energy transfer between parasitic capacitances and inductors. During the turn-on period for </w:t>
       </w:r>
       <w:r>
         <w:rPr>
@@ -9027,7 +9568,58 @@
           <w:sz w:val="20"/>
           <w:szCs w:val="20"/>
         </w:rPr>
-        <w:t>charged. With the parasitic inductors the change rate of the voltage on the C</w:t>
+        <w:t>charged. With the parasitic inductors</w:t>
+      </w:r>
+      <w:r>
+        <w:rPr>
+          <w:rFonts w:ascii="Times New Roman" w:hAnsi="Times New Roman" w:cs="Times New Roman"/>
+          <w:sz w:val="20"/>
+          <w:szCs w:val="20"/>
+        </w:rPr>
+        <w:t>,</w:t>
+      </w:r>
+      <w:r>
+        <w:rPr>
+          <w:rFonts w:ascii="Times New Roman" w:hAnsi="Times New Roman" w:cs="Times New Roman"/>
+          <w:sz w:val="20"/>
+          <w:szCs w:val="20"/>
+        </w:rPr>
+        <w:t xml:space="preserve"> </w:t>
+      </w:r>
+      <w:r>
+        <w:rPr>
+          <w:rFonts w:ascii="Times New Roman" w:hAnsi="Times New Roman" w:cs="Times New Roman"/>
+          <w:sz w:val="20"/>
+          <w:szCs w:val="20"/>
+          <w:highlight w:val="green"/>
+        </w:rPr>
+        <w:t xml:space="preserve">the rate of </w:t>
+      </w:r>
+      <w:r>
+        <w:rPr>
+          <w:rFonts w:ascii="Times New Roman" w:hAnsi="Times New Roman" w:cs="Times New Roman"/>
+          <w:sz w:val="20"/>
+          <w:szCs w:val="20"/>
+          <w:highlight w:val="green"/>
+        </w:rPr>
+        <w:t xml:space="preserve">change of </w:t>
+      </w:r>
+      <w:r>
+        <w:rPr>
+          <w:rFonts w:ascii="Times New Roman" w:hAnsi="Times New Roman" w:cs="Times New Roman"/>
+          <w:sz w:val="20"/>
+          <w:szCs w:val="20"/>
+          <w:highlight w:val="green"/>
+        </w:rPr>
+        <w:t>the</w:t>
+      </w:r>
+      <w:r>
+        <w:rPr>
+          <w:rFonts w:ascii="Times New Roman" w:hAnsi="Times New Roman" w:cs="Times New Roman"/>
+          <w:sz w:val="20"/>
+          <w:szCs w:val="20"/>
+        </w:rPr>
+        <w:t xml:space="preserve"> voltage on the C</w:t>
       </w:r>
       <w:r>
         <w:rPr>
@@ -9044,7 +9636,32 @@
           <w:sz w:val="20"/>
           <w:szCs w:val="20"/>
         </w:rPr>
-        <w:t xml:space="preserve"> is not constant which is resulting inconstant current flow through the channel on the contrary of variable-capacitance model. </w:t>
+        <w:t xml:space="preserve"> is not constant which </w:t>
+      </w:r>
+      <w:r>
+        <w:rPr>
+          <w:rFonts w:ascii="Times New Roman" w:hAnsi="Times New Roman" w:cs="Times New Roman"/>
+          <w:sz w:val="20"/>
+          <w:szCs w:val="20"/>
+          <w:highlight w:val="green"/>
+        </w:rPr>
+        <w:t>results</w:t>
+      </w:r>
+      <w:r>
+        <w:rPr>
+          <w:rFonts w:ascii="Times New Roman" w:hAnsi="Times New Roman" w:cs="Times New Roman"/>
+          <w:sz w:val="20"/>
+          <w:szCs w:val="20"/>
+        </w:rPr>
+        <w:t xml:space="preserve"> </w:t>
+      </w:r>
+      <w:r>
+        <w:rPr>
+          <w:rFonts w:ascii="Times New Roman" w:hAnsi="Times New Roman" w:cs="Times New Roman"/>
+          <w:sz w:val="20"/>
+          <w:szCs w:val="20"/>
+        </w:rPr>
+        <w:t xml:space="preserve">inconstant current flow through the channel on the contrary of variable-capacitance model. </w:t>
       </w:r>
       <w:r>
         <w:rPr>
@@ -9116,15 +9733,7 @@
           <w:sz w:val="20"/>
           <w:szCs w:val="20"/>
         </w:rPr>
-        <w:t>again</w:t>
-      </w:r>
-      <w:r>
-        <w:rPr>
-          <w:rFonts w:ascii="Times New Roman" w:hAnsi="Times New Roman" w:cs="Times New Roman"/>
-          <w:sz w:val="20"/>
-          <w:szCs w:val="20"/>
-        </w:rPr>
-        <w:t xml:space="preserve"> the</w:t>
+        <w:t>the</w:t>
       </w:r>
       <w:r>
         <w:rPr>
@@ -9180,17 +9789,18 @@
           <w:rFonts w:ascii="Times New Roman" w:hAnsi="Times New Roman" w:cs="Times New Roman"/>
           <w:sz w:val="20"/>
           <w:szCs w:val="20"/>
+          <w:highlight w:val="green"/>
           <w:vertAlign w:val="subscript"/>
         </w:rPr>
-        <w:t>DS</w:t>
-      </w:r>
-      <w:r>
-        <w:rPr>
-          <w:rFonts w:ascii="Times New Roman" w:hAnsi="Times New Roman" w:cs="Times New Roman"/>
-          <w:sz w:val="20"/>
-          <w:szCs w:val="20"/>
-        </w:rPr>
-        <w:t xml:space="preserve"> are not high as much as channel current because the charging and discharging current flows are not reflected directly on drain-source current, that is why those oscillations are not observed on oscilloscopes. However, to follow device state closely, the channel current needs to be investigated.</w:t>
+        <w:t>ds</w:t>
+      </w:r>
+      <w:r>
+        <w:rPr>
+          <w:rFonts w:ascii="Times New Roman" w:hAnsi="Times New Roman" w:cs="Times New Roman"/>
+          <w:sz w:val="20"/>
+          <w:szCs w:val="20"/>
+        </w:rPr>
+        <w:t xml:space="preserve"> are not</w:t>
       </w:r>
       <w:r>
         <w:rPr>
@@ -9205,6 +9815,152 @@
           <w:rFonts w:ascii="Times New Roman" w:hAnsi="Times New Roman" w:cs="Times New Roman"/>
           <w:sz w:val="20"/>
           <w:szCs w:val="20"/>
+          <w:highlight w:val="green"/>
+        </w:rPr>
+        <w:t>as</w:t>
+      </w:r>
+      <w:r>
+        <w:rPr>
+          <w:rFonts w:ascii="Times New Roman" w:hAnsi="Times New Roman" w:cs="Times New Roman"/>
+          <w:sz w:val="20"/>
+          <w:szCs w:val="20"/>
+          <w:highlight w:val="green"/>
+        </w:rPr>
+        <w:t xml:space="preserve"> high as</w:t>
+      </w:r>
+      <w:r>
+        <w:rPr>
+          <w:rFonts w:ascii="Times New Roman" w:hAnsi="Times New Roman" w:cs="Times New Roman"/>
+          <w:sz w:val="20"/>
+          <w:szCs w:val="20"/>
+        </w:rPr>
+        <w:t xml:space="preserve"> channel current because the charging and discharging current flows are not reflected directly on drain-source </w:t>
+      </w:r>
+      <w:r>
+        <w:rPr>
+          <w:rFonts w:ascii="Times New Roman" w:hAnsi="Times New Roman" w:cs="Times New Roman"/>
+          <w:sz w:val="20"/>
+          <w:szCs w:val="20"/>
+          <w:highlight w:val="green"/>
+        </w:rPr>
+        <w:t>current</w:t>
+      </w:r>
+      <w:r>
+        <w:rPr>
+          <w:rFonts w:ascii="Times New Roman" w:hAnsi="Times New Roman" w:cs="Times New Roman"/>
+          <w:sz w:val="20"/>
+          <w:szCs w:val="20"/>
+          <w:highlight w:val="green"/>
+        </w:rPr>
+        <w:t>.</w:t>
+      </w:r>
+      <w:r>
+        <w:rPr>
+          <w:rFonts w:ascii="Times New Roman" w:hAnsi="Times New Roman" w:cs="Times New Roman"/>
+          <w:sz w:val="20"/>
+          <w:szCs w:val="20"/>
+          <w:highlight w:val="green"/>
+        </w:rPr>
+        <w:t xml:space="preserve"> </w:t>
+      </w:r>
+      <w:r>
+        <w:rPr>
+          <w:rFonts w:ascii="Times New Roman" w:hAnsi="Times New Roman" w:cs="Times New Roman"/>
+          <w:sz w:val="20"/>
+          <w:szCs w:val="20"/>
+          <w:highlight w:val="green"/>
+        </w:rPr>
+        <w:t>T</w:t>
+      </w:r>
+      <w:r>
+        <w:rPr>
+          <w:rFonts w:ascii="Times New Roman" w:hAnsi="Times New Roman" w:cs="Times New Roman"/>
+          <w:sz w:val="20"/>
+          <w:szCs w:val="20"/>
+          <w:highlight w:val="green"/>
+        </w:rPr>
+        <w:t>hat</w:t>
+      </w:r>
+      <w:r>
+        <w:rPr>
+          <w:rFonts w:ascii="Times New Roman" w:hAnsi="Times New Roman" w:cs="Times New Roman"/>
+          <w:sz w:val="20"/>
+          <w:szCs w:val="20"/>
+        </w:rPr>
+        <w:t xml:space="preserve"> is why </w:t>
+      </w:r>
+      <w:r>
+        <w:rPr>
+          <w:rFonts w:ascii="Times New Roman" w:hAnsi="Times New Roman" w:cs="Times New Roman"/>
+          <w:sz w:val="20"/>
+          <w:szCs w:val="20"/>
+          <w:highlight w:val="green"/>
+        </w:rPr>
+        <w:t>the</w:t>
+      </w:r>
+      <w:r>
+        <w:rPr>
+          <w:rFonts w:ascii="Times New Roman" w:hAnsi="Times New Roman" w:cs="Times New Roman"/>
+          <w:sz w:val="20"/>
+          <w:szCs w:val="20"/>
+          <w:highlight w:val="green"/>
+        </w:rPr>
+        <w:t>se</w:t>
+      </w:r>
+      <w:r>
+        <w:rPr>
+          <w:rFonts w:ascii="Times New Roman" w:hAnsi="Times New Roman" w:cs="Times New Roman"/>
+          <w:sz w:val="20"/>
+          <w:szCs w:val="20"/>
+        </w:rPr>
+        <w:t xml:space="preserve"> oscillations are not observed on oscilloscopes. However,</w:t>
+      </w:r>
+      <w:r>
+        <w:rPr>
+          <w:rFonts w:ascii="Times New Roman" w:hAnsi="Times New Roman" w:cs="Times New Roman"/>
+          <w:sz w:val="20"/>
+          <w:szCs w:val="20"/>
+        </w:rPr>
+        <w:t xml:space="preserve"> </w:t>
+      </w:r>
+      <w:r>
+        <w:rPr>
+          <w:rFonts w:ascii="Times New Roman" w:hAnsi="Times New Roman" w:cs="Times New Roman"/>
+          <w:sz w:val="20"/>
+          <w:szCs w:val="20"/>
+          <w:highlight w:val="green"/>
+        </w:rPr>
+        <w:t>it is more expressive to investigate the channel current in such models</w:t>
+      </w:r>
+      <w:r>
+        <w:rPr>
+          <w:rFonts w:ascii="Times New Roman" w:hAnsi="Times New Roman" w:cs="Times New Roman"/>
+          <w:sz w:val="20"/>
+          <w:szCs w:val="20"/>
+        </w:rPr>
+        <w:t xml:space="preserve"> to follow device states closely</w:t>
+      </w:r>
+      <w:r>
+        <w:rPr>
+          <w:rFonts w:ascii="Times New Roman" w:hAnsi="Times New Roman" w:cs="Times New Roman"/>
+          <w:sz w:val="20"/>
+          <w:szCs w:val="20"/>
+        </w:rPr>
+        <w:t>.</w:t>
+      </w:r>
+      <w:r>
+        <w:rPr>
+          <w:rFonts w:ascii="Times New Roman" w:hAnsi="Times New Roman" w:cs="Times New Roman"/>
+          <w:sz w:val="20"/>
+          <w:szCs w:val="20"/>
+        </w:rPr>
+        <w:t xml:space="preserve"> </w:t>
+      </w:r>
+      <w:r>
+        <w:rPr>
+          <w:rFonts w:ascii="Times New Roman" w:hAnsi="Times New Roman" w:cs="Times New Roman"/>
+          <w:sz w:val="20"/>
+          <w:szCs w:val="20"/>
           <w:highlight w:val="yellow"/>
         </w:rPr>
         <w:t>In order to</w:t>
@@ -9241,7 +9997,6 @@
         </w:rPr>
         <w:t xml:space="preserve">, the </w:t>
       </w:r>
-      <w:proofErr w:type="spellStart"/>
       <w:r>
         <w:rPr>
           <w:rFonts w:ascii="Times New Roman" w:hAnsi="Times New Roman" w:cs="Times New Roman"/>
@@ -9261,7 +10016,6 @@
         </w:rPr>
         <w:t>ch</w:t>
       </w:r>
-      <w:proofErr w:type="spellEnd"/>
       <w:r>
         <w:rPr>
           <w:rFonts w:ascii="Times New Roman" w:hAnsi="Times New Roman" w:cs="Times New Roman"/>
@@ -9271,7 +10025,6 @@
         </w:rPr>
         <w:t xml:space="preserve">, </w:t>
       </w:r>
-      <w:proofErr w:type="spellStart"/>
       <w:r>
         <w:rPr>
           <w:rFonts w:ascii="Times New Roman" w:hAnsi="Times New Roman" w:cs="Times New Roman"/>
@@ -9291,7 +10044,6 @@
         </w:rPr>
         <w:t>ch</w:t>
       </w:r>
-      <w:proofErr w:type="spellEnd"/>
       <w:r>
         <w:rPr>
           <w:rFonts w:ascii="Times New Roman" w:hAnsi="Times New Roman" w:cs="Times New Roman"/>
@@ -9304,6 +10056,7 @@
       <w:r>
         <w:rPr>
           <w:rFonts w:ascii="Times New Roman" w:hAnsi="Times New Roman" w:cs="Times New Roman"/>
+          <w:i/>
           <w:sz w:val="20"/>
           <w:szCs w:val="20"/>
         </w:rPr>
@@ -9354,16 +10107,41 @@
           <w:rFonts w:ascii="Times New Roman" w:hAnsi="Times New Roman" w:cs="Times New Roman"/>
           <w:sz w:val="20"/>
           <w:szCs w:val="20"/>
-        </w:rPr>
-        <w:t>periods,</w:t>
-      </w:r>
-      <w:r>
-        <w:rPr>
-          <w:rFonts w:ascii="Times New Roman" w:hAnsi="Times New Roman" w:cs="Times New Roman"/>
-          <w:sz w:val="20"/>
-          <w:szCs w:val="20"/>
-        </w:rPr>
-        <w:t xml:space="preserve"> are also obtained as state trajectories and shown in Fig.</w:t>
+          <w:highlight w:val="green"/>
+        </w:rPr>
+        <w:t>periods</w:t>
+      </w:r>
+      <w:r>
+        <w:rPr>
+          <w:rFonts w:ascii="Times New Roman" w:hAnsi="Times New Roman" w:cs="Times New Roman"/>
+          <w:sz w:val="20"/>
+          <w:szCs w:val="20"/>
+        </w:rPr>
+        <w:t>,</w:t>
+      </w:r>
+      <w:r>
+        <w:rPr>
+          <w:rFonts w:ascii="Times New Roman" w:hAnsi="Times New Roman" w:cs="Times New Roman"/>
+          <w:sz w:val="20"/>
+          <w:szCs w:val="20"/>
+        </w:rPr>
+        <w:t xml:space="preserve"> are also obtained as state trajectories and </w:t>
+      </w:r>
+      <w:r>
+        <w:rPr>
+          <w:rFonts w:ascii="Times New Roman" w:hAnsi="Times New Roman" w:cs="Times New Roman"/>
+          <w:sz w:val="20"/>
+          <w:szCs w:val="20"/>
+        </w:rPr>
+        <w:t>given</w:t>
+      </w:r>
+      <w:r>
+        <w:rPr>
+          <w:rFonts w:ascii="Times New Roman" w:hAnsi="Times New Roman" w:cs="Times New Roman"/>
+          <w:sz w:val="20"/>
+          <w:szCs w:val="20"/>
+        </w:rPr>
+        <w:t xml:space="preserve"> in Fig.</w:t>
       </w:r>
       <w:r>
         <w:rPr>
@@ -9407,8 +10185,8 @@
         </w:rPr>
         <w:drawing>
           <wp:inline distT="0" distB="0" distL="0" distR="0" wp14:anchorId="6B7104C9" wp14:editId="480FA108">
-            <wp:extent cx="2884168" cy="2032808"/>
-            <wp:effectExtent l="0" t="0" r="0" b="5715"/>
+            <wp:extent cx="2774551" cy="1955548"/>
+            <wp:effectExtent l="0" t="0" r="6985" b="6985"/>
             <wp:docPr id="19" name="Picture 19"/>
             <wp:cNvGraphicFramePr>
               <a:graphicFrameLocks xmlns:a="http://schemas.openxmlformats.org/drawingml/2006/main" noChangeAspect="1"/>
@@ -9428,7 +10206,7 @@
                   <pic:spPr bwMode="auto">
                     <a:xfrm>
                       <a:off x="0" y="0"/>
-                      <a:ext cx="2912029" cy="2052445"/>
+                      <a:ext cx="2813633" cy="1983093"/>
                     </a:xfrm>
                     <a:prstGeom prst="rect">
                       <a:avLst/>
@@ -9462,8 +10240,8 @@
         </w:rPr>
         <w:drawing>
           <wp:inline distT="0" distB="0" distL="0" distR="0" wp14:anchorId="3F58B701" wp14:editId="7CAAECEC">
-            <wp:extent cx="2809189" cy="1972887"/>
-            <wp:effectExtent l="0" t="0" r="0" b="8890"/>
+            <wp:extent cx="2706624" cy="1900856"/>
+            <wp:effectExtent l="0" t="0" r="0" b="4445"/>
             <wp:docPr id="20" name="Picture 20"/>
             <wp:cNvGraphicFramePr>
               <a:graphicFrameLocks xmlns:a="http://schemas.openxmlformats.org/drawingml/2006/main" noChangeAspect="1"/>
@@ -9483,7 +10261,7 @@
                   <pic:spPr bwMode="auto">
                     <a:xfrm>
                       <a:off x="0" y="0"/>
-                      <a:ext cx="2835861" cy="1991618"/>
+                      <a:ext cx="2738164" cy="1923007"/>
                     </a:xfrm>
                     <a:prstGeom prst="rect">
                       <a:avLst/>
@@ -9560,25 +10338,7 @@
           <w:sz w:val="16"/>
           <w:szCs w:val="16"/>
         </w:rPr>
-        <w:t xml:space="preserve">   </w:t>
-      </w:r>
-      <w:proofErr w:type="gramStart"/>
-      <w:r>
-        <w:rPr>
-          <w:rFonts w:ascii="Times New Roman" w:hAnsi="Times New Roman" w:cs="Times New Roman"/>
-          <w:sz w:val="16"/>
-          <w:szCs w:val="16"/>
-        </w:rPr>
-        <w:t xml:space="preserve">   (</w:t>
-      </w:r>
-      <w:proofErr w:type="gramEnd"/>
-      <w:r>
-        <w:rPr>
-          <w:rFonts w:ascii="Times New Roman" w:hAnsi="Times New Roman" w:cs="Times New Roman"/>
-          <w:sz w:val="16"/>
-          <w:szCs w:val="16"/>
-        </w:rPr>
-        <w:t>b) Top switch turn-off</w:t>
+        <w:t xml:space="preserve">      (b) Top switch turn-off</w:t>
       </w:r>
       <w:r>
         <w:rPr>
@@ -9614,8 +10374,8 @@
         </w:rPr>
         <w:drawing>
           <wp:inline distT="0" distB="0" distL="0" distR="0" wp14:anchorId="0D5E53B1" wp14:editId="0737BC3F">
-            <wp:extent cx="2841134" cy="1987734"/>
-            <wp:effectExtent l="0" t="0" r="0" b="0"/>
+            <wp:extent cx="2664980" cy="1864492"/>
+            <wp:effectExtent l="0" t="0" r="2540" b="2540"/>
             <wp:docPr id="24" name="Picture 24"/>
             <wp:cNvGraphicFramePr>
               <a:graphicFrameLocks xmlns:a="http://schemas.openxmlformats.org/drawingml/2006/main" noChangeAspect="1"/>
@@ -9635,7 +10395,7 @@
                   <pic:spPr bwMode="auto">
                     <a:xfrm>
                       <a:off x="0" y="0"/>
-                      <a:ext cx="2864986" cy="2004422"/>
+                      <a:ext cx="2702691" cy="1890876"/>
                     </a:xfrm>
                     <a:prstGeom prst="rect">
                       <a:avLst/>
@@ -9669,8 +10429,8 @@
         </w:rPr>
         <w:drawing>
           <wp:inline distT="0" distB="0" distL="0" distR="0" wp14:anchorId="40E2B185" wp14:editId="2B2B9D54">
-            <wp:extent cx="2862843" cy="1970890"/>
-            <wp:effectExtent l="0" t="0" r="0" b="0"/>
+            <wp:extent cx="2708258" cy="1864469"/>
+            <wp:effectExtent l="0" t="0" r="0" b="2540"/>
             <wp:docPr id="1" name="Picture 1"/>
             <wp:cNvGraphicFramePr>
               <a:graphicFrameLocks xmlns:a="http://schemas.openxmlformats.org/drawingml/2006/main" noChangeAspect="1"/>
@@ -9690,7 +10450,7 @@
                   <pic:spPr bwMode="auto">
                     <a:xfrm>
                       <a:off x="0" y="0"/>
-                      <a:ext cx="2908347" cy="2002217"/>
+                      <a:ext cx="2765213" cy="1903679"/>
                     </a:xfrm>
                     <a:prstGeom prst="rect">
                       <a:avLst/>
@@ -9775,25 +10535,7 @@
           <w:sz w:val="16"/>
           <w:szCs w:val="16"/>
         </w:rPr>
-        <w:t xml:space="preserve">      </w:t>
-      </w:r>
-      <w:proofErr w:type="gramStart"/>
-      <w:r>
-        <w:rPr>
-          <w:rFonts w:ascii="Times New Roman" w:hAnsi="Times New Roman" w:cs="Times New Roman"/>
-          <w:sz w:val="16"/>
-          <w:szCs w:val="16"/>
-        </w:rPr>
-        <w:t xml:space="preserve">   (</w:t>
-      </w:r>
-      <w:proofErr w:type="gramEnd"/>
-      <w:r>
-        <w:rPr>
-          <w:rFonts w:ascii="Times New Roman" w:hAnsi="Times New Roman" w:cs="Times New Roman"/>
-          <w:sz w:val="16"/>
-          <w:szCs w:val="16"/>
-        </w:rPr>
-        <w:t xml:space="preserve">d) </w:t>
+        <w:t xml:space="preserve">         (d) </w:t>
       </w:r>
       <w:r>
         <w:rPr>
@@ -9836,7 +10578,6 @@
           <w:sz w:val="18"/>
           <w:szCs w:val="18"/>
         </w:rPr>
-        <w:lastRenderedPageBreak/>
         <w:t xml:space="preserve">Fig </w:t>
       </w:r>
       <w:r>
@@ -9878,7 +10619,6 @@
         <w:jc w:val="both"/>
         <w:rPr>
           <w:rFonts w:ascii="Times New Roman" w:hAnsi="Times New Roman" w:cs="Times New Roman"/>
-          <w:color w:val="7030A0"/>
           <w:sz w:val="20"/>
           <w:szCs w:val="20"/>
         </w:rPr>
@@ -9886,97 +10626,141 @@
       <w:r>
         <w:rPr>
           <w:rFonts w:ascii="Times New Roman" w:hAnsi="Times New Roman" w:cs="Times New Roman"/>
-          <w:color w:val="7030A0"/>
-          <w:sz w:val="20"/>
-          <w:szCs w:val="20"/>
-        </w:rPr>
-        <w:t>Each trajectory on the graphs</w:t>
-      </w:r>
-      <w:r>
-        <w:rPr>
-          <w:rFonts w:ascii="Times New Roman" w:hAnsi="Times New Roman" w:cs="Times New Roman"/>
-          <w:color w:val="7030A0"/>
-          <w:sz w:val="20"/>
-          <w:szCs w:val="20"/>
+          <w:sz w:val="20"/>
+          <w:szCs w:val="20"/>
+        </w:rPr>
+        <w:lastRenderedPageBreak/>
+        <w:t xml:space="preserve">When we look at the trajectory </w:t>
+      </w:r>
+      <w:r>
+        <w:rPr>
+          <w:rFonts w:ascii="Times New Roman" w:hAnsi="Times New Roman" w:cs="Times New Roman"/>
+          <w:sz w:val="20"/>
+          <w:szCs w:val="20"/>
+        </w:rPr>
+        <w:t>for</w:t>
+      </w:r>
+      <w:r>
+        <w:rPr>
+          <w:rFonts w:ascii="Times New Roman" w:hAnsi="Times New Roman" w:cs="Times New Roman"/>
+          <w:sz w:val="20"/>
+          <w:szCs w:val="20"/>
+        </w:rPr>
+        <w:t xml:space="preserve"> the turn-on period of </w:t>
+      </w:r>
+      <w:r>
+        <w:rPr>
+          <w:rFonts w:ascii="Times New Roman" w:hAnsi="Times New Roman" w:cs="Times New Roman"/>
+          <w:sz w:val="20"/>
+          <w:szCs w:val="20"/>
+        </w:rPr>
+        <w:t xml:space="preserve">the </w:t>
+      </w:r>
+      <w:r>
+        <w:rPr>
+          <w:rFonts w:ascii="Times New Roman" w:hAnsi="Times New Roman" w:cs="Times New Roman"/>
+          <w:sz w:val="20"/>
+          <w:szCs w:val="20"/>
+        </w:rPr>
+        <w:t>Top Switch</w:t>
+      </w:r>
+      <w:r>
+        <w:rPr>
+          <w:rFonts w:ascii="Times New Roman" w:hAnsi="Times New Roman" w:cs="Times New Roman"/>
+          <w:sz w:val="20"/>
+          <w:szCs w:val="20"/>
+          <w:highlight w:val="yellow"/>
+        </w:rPr>
+        <w:t>, Fig.7(a)</w:t>
+      </w:r>
+      <w:r>
+        <w:rPr>
+          <w:rFonts w:ascii="Times New Roman" w:hAnsi="Times New Roman" w:cs="Times New Roman"/>
+          <w:sz w:val="20"/>
+          <w:szCs w:val="20"/>
+          <w:highlight w:val="yellow"/>
+        </w:rPr>
+        <w:t>,</w:t>
+      </w:r>
+      <w:r>
+        <w:rPr>
+          <w:rFonts w:ascii="Times New Roman" w:hAnsi="Times New Roman" w:cs="Times New Roman"/>
+          <w:sz w:val="20"/>
+          <w:szCs w:val="20"/>
+        </w:rPr>
+        <w:t xml:space="preserve"> it is easy to see the Miller Plateau where the voltage drops and current stays constant ideally. </w:t>
+      </w:r>
+      <w:r>
+        <w:rPr>
+          <w:rFonts w:ascii="Times New Roman" w:hAnsi="Times New Roman" w:cs="Times New Roman"/>
+          <w:sz w:val="20"/>
+          <w:szCs w:val="20"/>
+        </w:rPr>
+        <w:t xml:space="preserve">During the turn-off period of </w:t>
+      </w:r>
+      <w:r>
+        <w:rPr>
+          <w:rFonts w:ascii="Times New Roman" w:hAnsi="Times New Roman" w:cs="Times New Roman"/>
+          <w:sz w:val="20"/>
+          <w:szCs w:val="20"/>
+        </w:rPr>
+        <w:t xml:space="preserve">the </w:t>
+      </w:r>
+      <w:r>
+        <w:rPr>
+          <w:rFonts w:ascii="Times New Roman" w:hAnsi="Times New Roman" w:cs="Times New Roman"/>
+          <w:sz w:val="20"/>
+          <w:szCs w:val="20"/>
+        </w:rPr>
+        <w:t>Top Switch, the oscillations on current are also observed on trajectory</w:t>
+      </w:r>
+      <w:r>
+        <w:rPr>
+          <w:rFonts w:ascii="Times New Roman" w:hAnsi="Times New Roman" w:cs="Times New Roman"/>
+          <w:sz w:val="20"/>
+          <w:szCs w:val="20"/>
+          <w:highlight w:val="green"/>
+        </w:rPr>
+        <w:t>.</w:t>
+      </w:r>
+      <w:r>
+        <w:rPr>
+          <w:rFonts w:ascii="Times New Roman" w:hAnsi="Times New Roman" w:cs="Times New Roman"/>
+          <w:sz w:val="20"/>
+          <w:szCs w:val="20"/>
+          <w:highlight w:val="green"/>
         </w:rPr>
         <w:t xml:space="preserve"> </w:t>
       </w:r>
       <w:r>
         <w:rPr>
           <w:rFonts w:ascii="Times New Roman" w:hAnsi="Times New Roman" w:cs="Times New Roman"/>
-          <w:color w:val="7030A0"/>
-          <w:sz w:val="20"/>
-          <w:szCs w:val="20"/>
-        </w:rPr>
-        <w:t>represents</w:t>
-      </w:r>
-      <w:r>
-        <w:rPr>
-          <w:rFonts w:ascii="Times New Roman" w:hAnsi="Times New Roman" w:cs="Times New Roman"/>
-          <w:color w:val="7030A0"/>
-          <w:sz w:val="20"/>
-          <w:szCs w:val="20"/>
-        </w:rPr>
-        <w:t xml:space="preserve"> a model. Black, blue and red trajectories show the simplest model, variable-capacitance model and the most practical model </w:t>
-      </w:r>
-      <w:r>
-        <w:rPr>
-          <w:rFonts w:ascii="Times New Roman" w:hAnsi="Times New Roman" w:cs="Times New Roman"/>
-          <w:color w:val="7030A0"/>
-          <w:sz w:val="20"/>
-          <w:szCs w:val="20"/>
-        </w:rPr>
-        <w:t xml:space="preserve">trajectory </w:t>
-      </w:r>
-      <w:r>
-        <w:rPr>
-          <w:rFonts w:ascii="Times New Roman" w:hAnsi="Times New Roman" w:cs="Times New Roman"/>
-          <w:color w:val="7030A0"/>
-          <w:sz w:val="20"/>
-          <w:szCs w:val="20"/>
-        </w:rPr>
-        <w:t>respectively in all graphs</w:t>
-      </w:r>
-      <w:r>
-        <w:rPr>
-          <w:rFonts w:ascii="Times New Roman" w:hAnsi="Times New Roman" w:cs="Times New Roman"/>
-          <w:color w:val="7030A0"/>
-          <w:sz w:val="20"/>
-          <w:szCs w:val="20"/>
-        </w:rPr>
-        <w:t xml:space="preserve"> in Figure 7</w:t>
-      </w:r>
-      <w:r>
-        <w:rPr>
-          <w:rFonts w:ascii="Times New Roman" w:hAnsi="Times New Roman" w:cs="Times New Roman"/>
-          <w:color w:val="7030A0"/>
-          <w:sz w:val="20"/>
-          <w:szCs w:val="20"/>
-        </w:rPr>
-        <w:t xml:space="preserve">. </w:t>
-      </w:r>
-      <w:r>
-        <w:rPr>
-          <w:rFonts w:ascii="Times New Roman" w:hAnsi="Times New Roman" w:cs="Times New Roman"/>
-          <w:color w:val="7030A0"/>
-          <w:sz w:val="20"/>
-          <w:szCs w:val="20"/>
-        </w:rPr>
-        <w:t xml:space="preserve">When we look at the trajectory plotted during the turn-on period of Top Switch, it is easy to see the Miller Plateau where the voltage drops and current stays constant ideally. </w:t>
-      </w:r>
-      <w:r>
-        <w:rPr>
-          <w:rFonts w:ascii="Times New Roman" w:hAnsi="Times New Roman" w:cs="Times New Roman"/>
-          <w:color w:val="7030A0"/>
-          <w:sz w:val="20"/>
-          <w:szCs w:val="20"/>
-        </w:rPr>
-        <w:t xml:space="preserve">During the turn-off period of Top Switch, the oscillations on current are also observed on trajectory and as seen </w:t>
-      </w:r>
-      <w:r>
-        <w:rPr>
-          <w:rFonts w:ascii="Times New Roman" w:hAnsi="Times New Roman" w:cs="Times New Roman"/>
-          <w:color w:val="7030A0"/>
+          <w:sz w:val="20"/>
+          <w:szCs w:val="20"/>
+          <w:highlight w:val="green"/>
+        </w:rPr>
+        <w:t>A</w:t>
+      </w:r>
+      <w:r>
+        <w:rPr>
+          <w:rFonts w:ascii="Times New Roman" w:hAnsi="Times New Roman" w:cs="Times New Roman"/>
+          <w:sz w:val="20"/>
+          <w:szCs w:val="20"/>
+          <w:highlight w:val="green"/>
+        </w:rPr>
+        <w:t>s</w:t>
+      </w:r>
+      <w:r>
+        <w:rPr>
+          <w:rFonts w:ascii="Times New Roman" w:hAnsi="Times New Roman" w:cs="Times New Roman"/>
+          <w:sz w:val="20"/>
+          <w:szCs w:val="20"/>
+        </w:rPr>
+        <w:t xml:space="preserve"> seen </w:t>
+      </w:r>
+      <w:r>
+        <w:rPr>
+          <w:rFonts w:ascii="Times New Roman" w:hAnsi="Times New Roman" w:cs="Times New Roman"/>
           <w:sz w:val="20"/>
           <w:szCs w:val="20"/>
         </w:rPr>
@@ -9985,7 +10769,6 @@
       <w:r>
         <w:rPr>
           <w:rFonts w:ascii="Times New Roman" w:hAnsi="Times New Roman" w:cs="Times New Roman"/>
-          <w:color w:val="7030A0"/>
           <w:sz w:val="20"/>
           <w:szCs w:val="20"/>
         </w:rPr>
@@ -9994,7 +10777,6 @@
       <w:r>
         <w:rPr>
           <w:rFonts w:ascii="Times New Roman" w:hAnsi="Times New Roman" w:cs="Times New Roman"/>
-          <w:color w:val="7030A0"/>
           <w:sz w:val="20"/>
           <w:szCs w:val="20"/>
         </w:rPr>
@@ -10003,7 +10785,6 @@
       <w:r>
         <w:rPr>
           <w:rFonts w:ascii="Times New Roman" w:hAnsi="Times New Roman" w:cs="Times New Roman"/>
-          <w:color w:val="7030A0"/>
           <w:sz w:val="20"/>
           <w:szCs w:val="20"/>
         </w:rPr>
@@ -10012,7 +10793,6 @@
       <w:r>
         <w:rPr>
           <w:rFonts w:ascii="Times New Roman" w:hAnsi="Times New Roman" w:cs="Times New Roman"/>
-          <w:color w:val="7030A0"/>
           <w:sz w:val="20"/>
           <w:szCs w:val="20"/>
         </w:rPr>
@@ -10021,7 +10801,6 @@
       <w:r>
         <w:rPr>
           <w:rFonts w:ascii="Times New Roman" w:hAnsi="Times New Roman" w:cs="Times New Roman"/>
-          <w:color w:val="7030A0"/>
           <w:sz w:val="20"/>
           <w:szCs w:val="20"/>
         </w:rPr>
@@ -10030,43 +10809,165 @@
       <w:r>
         <w:rPr>
           <w:rFonts w:ascii="Times New Roman" w:hAnsi="Times New Roman" w:cs="Times New Roman"/>
-          <w:color w:val="7030A0"/>
-          <w:sz w:val="20"/>
-          <w:szCs w:val="20"/>
-        </w:rPr>
-        <w:t>Moreover, an interesting result seen on the trajectories on Bottom Switch turn-on graph</w:t>
-      </w:r>
-      <w:r>
-        <w:rPr>
-          <w:rFonts w:ascii="Times New Roman" w:hAnsi="Times New Roman" w:cs="Times New Roman"/>
-          <w:color w:val="7030A0"/>
-          <w:sz w:val="20"/>
-          <w:szCs w:val="20"/>
-        </w:rPr>
-        <w:t xml:space="preserve"> which</w:t>
-      </w:r>
-      <w:r>
-        <w:rPr>
-          <w:rFonts w:ascii="Times New Roman" w:hAnsi="Times New Roman" w:cs="Times New Roman"/>
-          <w:color w:val="7030A0"/>
-          <w:sz w:val="20"/>
-          <w:szCs w:val="20"/>
-        </w:rPr>
-        <w:t xml:space="preserve"> is when the inductors are not modeled but the capacitances are variable the gate-source voltage drops until -10 Volts which is the limit of minimum gate-source voltage. However, when the inductors are included too</w:t>
-      </w:r>
-      <w:r>
-        <w:rPr>
-          <w:rFonts w:ascii="Times New Roman" w:hAnsi="Times New Roman" w:cs="Times New Roman"/>
-          <w:color w:val="7030A0"/>
-          <w:sz w:val="20"/>
-          <w:szCs w:val="20"/>
-        </w:rPr>
-        <w:t>, it gives more realistic results and</w:t>
-      </w:r>
-      <w:r>
-        <w:rPr>
-          <w:rFonts w:ascii="Times New Roman" w:hAnsi="Times New Roman" w:cs="Times New Roman"/>
-          <w:color w:val="7030A0"/>
+          <w:sz w:val="20"/>
+          <w:szCs w:val="20"/>
+        </w:rPr>
+        <w:t>Moreover, an interesting result seen on</w:t>
+      </w:r>
+      <w:r>
+        <w:rPr>
+          <w:rFonts w:ascii="Times New Roman" w:hAnsi="Times New Roman" w:cs="Times New Roman"/>
+          <w:sz w:val="20"/>
+          <w:szCs w:val="20"/>
+        </w:rPr>
+        <w:t xml:space="preserve"> the</w:t>
+      </w:r>
+      <w:r>
+        <w:rPr>
+          <w:rFonts w:ascii="Times New Roman" w:hAnsi="Times New Roman" w:cs="Times New Roman"/>
+          <w:sz w:val="20"/>
+          <w:szCs w:val="20"/>
+        </w:rPr>
+        <w:t xml:space="preserve"> </w:t>
+      </w:r>
+      <w:r>
+        <w:rPr>
+          <w:rFonts w:ascii="Times New Roman" w:hAnsi="Times New Roman" w:cs="Times New Roman"/>
+          <w:sz w:val="20"/>
+          <w:szCs w:val="20"/>
+          <w:highlight w:val="yellow"/>
+        </w:rPr>
+        <w:t xml:space="preserve">Bottom Switch turn-on </w:t>
+      </w:r>
+      <w:r>
+        <w:rPr>
+          <w:rFonts w:ascii="Times New Roman" w:hAnsi="Times New Roman" w:cs="Times New Roman"/>
+          <w:sz w:val="20"/>
+          <w:szCs w:val="20"/>
+          <w:highlight w:val="yellow"/>
+        </w:rPr>
+        <w:t>trajectories</w:t>
+      </w:r>
+      <w:r>
+        <w:rPr>
+          <w:rFonts w:ascii="Times New Roman" w:hAnsi="Times New Roman" w:cs="Times New Roman"/>
+          <w:sz w:val="20"/>
+          <w:szCs w:val="20"/>
+          <w:highlight w:val="yellow"/>
+        </w:rPr>
+        <w:t xml:space="preserve"> </w:t>
+      </w:r>
+      <w:r>
+        <w:rPr>
+          <w:rFonts w:ascii="Times New Roman" w:hAnsi="Times New Roman" w:cs="Times New Roman"/>
+          <w:sz w:val="20"/>
+          <w:szCs w:val="20"/>
+          <w:highlight w:val="yellow"/>
+        </w:rPr>
+        <w:t>is that</w:t>
+      </w:r>
+      <w:r>
+        <w:rPr>
+          <w:rFonts w:ascii="Times New Roman" w:hAnsi="Times New Roman" w:cs="Times New Roman"/>
+          <w:sz w:val="20"/>
+          <w:szCs w:val="20"/>
+        </w:rPr>
+        <w:t xml:space="preserve"> when the inductors are not modeled but the capacitances are variable</w:t>
+      </w:r>
+      <w:r>
+        <w:rPr>
+          <w:rFonts w:ascii="Times New Roman" w:hAnsi="Times New Roman" w:cs="Times New Roman"/>
+          <w:sz w:val="20"/>
+          <w:szCs w:val="20"/>
+        </w:rPr>
+        <w:t>,</w:t>
+      </w:r>
+      <w:r>
+        <w:rPr>
+          <w:rFonts w:ascii="Times New Roman" w:hAnsi="Times New Roman" w:cs="Times New Roman"/>
+          <w:sz w:val="20"/>
+          <w:szCs w:val="20"/>
+        </w:rPr>
+        <w:t xml:space="preserve"> the gate-source voltage drops until -10 Volts</w:t>
+      </w:r>
+      <w:r>
+        <w:rPr>
+          <w:rFonts w:ascii="Times New Roman" w:hAnsi="Times New Roman" w:cs="Times New Roman"/>
+          <w:sz w:val="20"/>
+          <w:szCs w:val="20"/>
+        </w:rPr>
+        <w:t>,</w:t>
+      </w:r>
+      <w:r>
+        <w:rPr>
+          <w:rFonts w:ascii="Times New Roman" w:hAnsi="Times New Roman" w:cs="Times New Roman"/>
+          <w:sz w:val="20"/>
+          <w:szCs w:val="20"/>
+        </w:rPr>
+        <w:t xml:space="preserve"> which is the limit of </w:t>
+      </w:r>
+      <w:r>
+        <w:rPr>
+          <w:rFonts w:ascii="Times New Roman" w:hAnsi="Times New Roman" w:cs="Times New Roman"/>
+          <w:sz w:val="20"/>
+          <w:szCs w:val="20"/>
+        </w:rPr>
+        <w:t xml:space="preserve">the </w:t>
+      </w:r>
+      <w:r>
+        <w:rPr>
+          <w:rFonts w:ascii="Times New Roman" w:hAnsi="Times New Roman" w:cs="Times New Roman"/>
+          <w:sz w:val="20"/>
+          <w:szCs w:val="20"/>
+        </w:rPr>
+        <w:t>minimum gate-source voltage. However, when the inductors are included too</w:t>
+      </w:r>
+      <w:r>
+        <w:rPr>
+          <w:rFonts w:ascii="Times New Roman" w:hAnsi="Times New Roman" w:cs="Times New Roman"/>
+          <w:sz w:val="20"/>
+          <w:szCs w:val="20"/>
+        </w:rPr>
+        <w:t xml:space="preserve">, </w:t>
+      </w:r>
+      <w:r>
+        <w:rPr>
+          <w:rFonts w:ascii="Times New Roman" w:hAnsi="Times New Roman" w:cs="Times New Roman"/>
+          <w:sz w:val="20"/>
+          <w:szCs w:val="20"/>
+          <w:highlight w:val="green"/>
+        </w:rPr>
+        <w:t>the result is</w:t>
+      </w:r>
+      <w:r>
+        <w:rPr>
+          <w:rFonts w:ascii="Times New Roman" w:hAnsi="Times New Roman" w:cs="Times New Roman"/>
+          <w:sz w:val="20"/>
+          <w:szCs w:val="20"/>
+          <w:highlight w:val="green"/>
+        </w:rPr>
+        <w:t xml:space="preserve"> </w:t>
+      </w:r>
+      <w:r>
+        <w:rPr>
+          <w:rFonts w:ascii="Times New Roman" w:hAnsi="Times New Roman" w:cs="Times New Roman"/>
+          <w:sz w:val="20"/>
+          <w:szCs w:val="20"/>
+          <w:highlight w:val="green"/>
+        </w:rPr>
+        <w:t>more realistic</w:t>
+      </w:r>
+      <w:r>
+        <w:rPr>
+          <w:rFonts w:ascii="Times New Roman" w:hAnsi="Times New Roman" w:cs="Times New Roman"/>
+          <w:sz w:val="20"/>
+          <w:szCs w:val="20"/>
+        </w:rPr>
+        <w:t xml:space="preserve"> and</w:t>
+      </w:r>
+      <w:r>
+        <w:rPr>
+          <w:rFonts w:ascii="Times New Roman" w:hAnsi="Times New Roman" w:cs="Times New Roman"/>
           <w:sz w:val="20"/>
           <w:szCs w:val="20"/>
         </w:rPr>
@@ -10075,11 +10976,77 @@
       <w:r>
         <w:rPr>
           <w:rFonts w:ascii="Times New Roman" w:hAnsi="Times New Roman" w:cs="Times New Roman"/>
-          <w:color w:val="7030A0"/>
-          <w:sz w:val="20"/>
-          <w:szCs w:val="20"/>
-        </w:rPr>
-        <w:t xml:space="preserve">On the contrary, for turn-off trajectories of Bottom Switch, the gate-source voltage drops to nearly -6V for most practical model. As a result, including inductors in model important to investigate operation’s safety. </w:t>
+          <w:sz w:val="20"/>
+          <w:szCs w:val="20"/>
+        </w:rPr>
+        <w:t xml:space="preserve">On the contrary, for turn-off trajectories of </w:t>
+      </w:r>
+      <w:r>
+        <w:rPr>
+          <w:rFonts w:ascii="Times New Roman" w:hAnsi="Times New Roman" w:cs="Times New Roman"/>
+          <w:sz w:val="20"/>
+          <w:szCs w:val="20"/>
+        </w:rPr>
+        <w:t xml:space="preserve">the </w:t>
+      </w:r>
+      <w:r>
+        <w:rPr>
+          <w:rFonts w:ascii="Times New Roman" w:hAnsi="Times New Roman" w:cs="Times New Roman"/>
+          <w:sz w:val="20"/>
+          <w:szCs w:val="20"/>
+        </w:rPr>
+        <w:t xml:space="preserve">Bottom Switch, the gate-source voltage drops to nearly -6V for </w:t>
+      </w:r>
+      <w:r>
+        <w:rPr>
+          <w:rFonts w:ascii="Times New Roman" w:hAnsi="Times New Roman" w:cs="Times New Roman"/>
+          <w:sz w:val="20"/>
+          <w:szCs w:val="20"/>
+        </w:rPr>
+        <w:t>Model 3</w:t>
+      </w:r>
+      <w:r>
+        <w:rPr>
+          <w:rFonts w:ascii="Times New Roman" w:hAnsi="Times New Roman" w:cs="Times New Roman"/>
+          <w:sz w:val="20"/>
+          <w:szCs w:val="20"/>
+        </w:rPr>
+        <w:t xml:space="preserve">. As a result, including inductors in model </w:t>
+      </w:r>
+      <w:r>
+        <w:rPr>
+          <w:rFonts w:ascii="Times New Roman" w:hAnsi="Times New Roman" w:cs="Times New Roman"/>
+          <w:sz w:val="20"/>
+          <w:szCs w:val="20"/>
+          <w:highlight w:val="yellow"/>
+        </w:rPr>
+        <w:t>is critical</w:t>
+      </w:r>
+      <w:r>
+        <w:rPr>
+          <w:rFonts w:ascii="Times New Roman" w:hAnsi="Times New Roman" w:cs="Times New Roman"/>
+          <w:sz w:val="20"/>
+          <w:szCs w:val="20"/>
+          <w:highlight w:val="yellow"/>
+        </w:rPr>
+        <w:t xml:space="preserve"> to </w:t>
+      </w:r>
+      <w:r>
+        <w:rPr>
+          <w:rFonts w:ascii="Times New Roman" w:hAnsi="Times New Roman" w:cs="Times New Roman"/>
+          <w:sz w:val="20"/>
+          <w:szCs w:val="20"/>
+          <w:highlight w:val="yellow"/>
+        </w:rPr>
+        <w:t>evaluate</w:t>
+      </w:r>
+      <w:r>
+        <w:rPr>
+          <w:rFonts w:ascii="Times New Roman" w:hAnsi="Times New Roman" w:cs="Times New Roman"/>
+          <w:sz w:val="20"/>
+          <w:szCs w:val="20"/>
+        </w:rPr>
+        <w:t xml:space="preserve"> operation’s safety. </w:t>
       </w:r>
     </w:p>
     <w:p>
@@ -10088,7 +11055,6 @@
         <w:jc w:val="both"/>
         <w:rPr>
           <w:rFonts w:ascii="Times New Roman" w:hAnsi="Times New Roman" w:cs="Times New Roman"/>
-          <w:color w:val="7030A0"/>
           <w:sz w:val="20"/>
           <w:szCs w:val="20"/>
         </w:rPr>
@@ -10096,16 +11062,46 @@
       <w:r>
         <w:rPr>
           <w:rFonts w:ascii="Times New Roman" w:hAnsi="Times New Roman" w:cs="Times New Roman"/>
-          <w:color w:val="7030A0"/>
-          <w:sz w:val="20"/>
-          <w:szCs w:val="20"/>
-        </w:rPr>
-        <w:t>Furthermore, focusing on the trajectories given in Bottom Switch turn-off graph,</w:t>
-      </w:r>
-      <w:r>
-        <w:rPr>
-          <w:rFonts w:ascii="Times New Roman" w:hAnsi="Times New Roman" w:cs="Times New Roman"/>
-          <w:color w:val="7030A0"/>
+          <w:sz w:val="20"/>
+          <w:szCs w:val="20"/>
+        </w:rPr>
+        <w:t>Furthermore, focu</w:t>
+      </w:r>
+      <w:r>
+        <w:rPr>
+          <w:rFonts w:ascii="Times New Roman" w:hAnsi="Times New Roman" w:cs="Times New Roman"/>
+          <w:sz w:val="20"/>
+          <w:szCs w:val="20"/>
+        </w:rPr>
+        <w:t>sing on the trajectories given o</w:t>
+      </w:r>
+      <w:r>
+        <w:rPr>
+          <w:rFonts w:ascii="Times New Roman" w:hAnsi="Times New Roman" w:cs="Times New Roman"/>
+          <w:sz w:val="20"/>
+          <w:szCs w:val="20"/>
+        </w:rPr>
+        <w:t>n</w:t>
+      </w:r>
+      <w:r>
+        <w:rPr>
+          <w:rFonts w:ascii="Times New Roman" w:hAnsi="Times New Roman" w:cs="Times New Roman"/>
+          <w:sz w:val="20"/>
+          <w:szCs w:val="20"/>
+        </w:rPr>
+        <w:t xml:space="preserve"> the</w:t>
+      </w:r>
+      <w:r>
+        <w:rPr>
+          <w:rFonts w:ascii="Times New Roman" w:hAnsi="Times New Roman" w:cs="Times New Roman"/>
+          <w:sz w:val="20"/>
+          <w:szCs w:val="20"/>
+        </w:rPr>
+        <w:t xml:space="preserve"> Bottom Switch turn-off graph,</w:t>
+      </w:r>
+      <w:r>
+        <w:rPr>
+          <w:rFonts w:ascii="Times New Roman" w:hAnsi="Times New Roman" w:cs="Times New Roman"/>
           <w:sz w:val="20"/>
           <w:szCs w:val="20"/>
         </w:rPr>
@@ -10114,7 +11110,6 @@
       <w:r>
         <w:rPr>
           <w:rFonts w:ascii="Times New Roman" w:hAnsi="Times New Roman" w:cs="Times New Roman"/>
-          <w:color w:val="7030A0"/>
           <w:sz w:val="20"/>
           <w:szCs w:val="20"/>
         </w:rPr>
@@ -10123,7 +11118,6 @@
       <w:r>
         <w:rPr>
           <w:rFonts w:ascii="Times New Roman" w:hAnsi="Times New Roman" w:cs="Times New Roman"/>
-          <w:color w:val="7030A0"/>
           <w:sz w:val="20"/>
           <w:szCs w:val="20"/>
         </w:rPr>
@@ -10132,25 +11126,225 @@
       <w:r>
         <w:rPr>
           <w:rFonts w:ascii="Times New Roman" w:hAnsi="Times New Roman" w:cs="Times New Roman"/>
-          <w:color w:val="7030A0"/>
-          <w:sz w:val="20"/>
-          <w:szCs w:val="20"/>
-        </w:rPr>
-        <w:t xml:space="preserve"> through the channel of Bottom Switch before positive gate-source voltage is applied.</w:t>
-      </w:r>
-      <w:r>
-        <w:rPr>
-          <w:rFonts w:ascii="Times New Roman" w:hAnsi="Times New Roman" w:cs="Times New Roman"/>
-          <w:color w:val="7030A0"/>
-          <w:sz w:val="20"/>
-          <w:szCs w:val="20"/>
-        </w:rPr>
-        <w:t xml:space="preserve"> This conduction period is called as dead-time as known. In IGBT and MOSFETs, during the reverse conduction current flows through the body diode which is not the case for GaN. In GaN, body diode does not exist and the reverse current flows through the device channel. Therefore, when the top switch is being turned off, the constant load current flows through the channel of the Bottom Switch in reverse direction </w:t>
-      </w:r>
-      <w:r>
-        <w:rPr>
-          <w:rFonts w:ascii="Times New Roman" w:hAnsi="Times New Roman" w:cs="Times New Roman"/>
-          <w:color w:val="7030A0"/>
+          <w:sz w:val="20"/>
+          <w:szCs w:val="20"/>
+        </w:rPr>
+        <w:t xml:space="preserve"> through the channel of </w:t>
+      </w:r>
+      <w:r>
+        <w:rPr>
+          <w:rFonts w:ascii="Times New Roman" w:hAnsi="Times New Roman" w:cs="Times New Roman"/>
+          <w:sz w:val="20"/>
+          <w:szCs w:val="20"/>
+        </w:rPr>
+        <w:t xml:space="preserve">the </w:t>
+      </w:r>
+      <w:r>
+        <w:rPr>
+          <w:rFonts w:ascii="Times New Roman" w:hAnsi="Times New Roman" w:cs="Times New Roman"/>
+          <w:sz w:val="20"/>
+          <w:szCs w:val="20"/>
+        </w:rPr>
+        <w:t>Bottom Switch before positive gate-source voltage is applied.</w:t>
+      </w:r>
+      <w:r>
+        <w:rPr>
+          <w:rFonts w:ascii="Times New Roman" w:hAnsi="Times New Roman" w:cs="Times New Roman"/>
+          <w:sz w:val="20"/>
+          <w:szCs w:val="20"/>
+        </w:rPr>
+        <w:t xml:space="preserve"> This conduction period is </w:t>
+      </w:r>
+      <w:r>
+        <w:rPr>
+          <w:rFonts w:ascii="Times New Roman" w:hAnsi="Times New Roman" w:cs="Times New Roman"/>
+          <w:sz w:val="20"/>
+          <w:szCs w:val="20"/>
+          <w:highlight w:val="yellow"/>
+        </w:rPr>
+        <w:t>also</w:t>
+      </w:r>
+      <w:r>
+        <w:rPr>
+          <w:rFonts w:ascii="Times New Roman" w:hAnsi="Times New Roman" w:cs="Times New Roman"/>
+          <w:sz w:val="20"/>
+          <w:szCs w:val="20"/>
+        </w:rPr>
+        <w:t xml:space="preserve"> </w:t>
+      </w:r>
+      <w:r>
+        <w:rPr>
+          <w:rFonts w:ascii="Times New Roman" w:hAnsi="Times New Roman" w:cs="Times New Roman"/>
+          <w:sz w:val="20"/>
+          <w:szCs w:val="20"/>
+        </w:rPr>
+        <w:t>called as dead-time</w:t>
+      </w:r>
+      <w:r>
+        <w:rPr>
+          <w:rFonts w:ascii="Times New Roman" w:hAnsi="Times New Roman" w:cs="Times New Roman"/>
+          <w:sz w:val="20"/>
+          <w:szCs w:val="20"/>
+        </w:rPr>
+        <w:t>. In IGBT</w:t>
+      </w:r>
+      <w:r>
+        <w:rPr>
+          <w:rFonts w:ascii="Times New Roman" w:hAnsi="Times New Roman" w:cs="Times New Roman"/>
+          <w:sz w:val="20"/>
+          <w:szCs w:val="20"/>
+        </w:rPr>
+        <w:t>s</w:t>
+      </w:r>
+      <w:r>
+        <w:rPr>
+          <w:rFonts w:ascii="Times New Roman" w:hAnsi="Times New Roman" w:cs="Times New Roman"/>
+          <w:sz w:val="20"/>
+          <w:szCs w:val="20"/>
+        </w:rPr>
+        <w:t xml:space="preserve"> </w:t>
+      </w:r>
+      <w:r>
+        <w:rPr>
+          <w:rFonts w:ascii="Times New Roman" w:hAnsi="Times New Roman" w:cs="Times New Roman"/>
+          <w:sz w:val="20"/>
+          <w:szCs w:val="20"/>
+        </w:rPr>
+        <w:t>or</w:t>
+      </w:r>
+      <w:r>
+        <w:rPr>
+          <w:rFonts w:ascii="Times New Roman" w:hAnsi="Times New Roman" w:cs="Times New Roman"/>
+          <w:sz w:val="20"/>
+          <w:szCs w:val="20"/>
+        </w:rPr>
+        <w:t xml:space="preserve"> MOSFETs, </w:t>
+      </w:r>
+      <w:r>
+        <w:rPr>
+          <w:rFonts w:ascii="Times New Roman" w:hAnsi="Times New Roman" w:cs="Times New Roman"/>
+          <w:sz w:val="20"/>
+          <w:szCs w:val="20"/>
+        </w:rPr>
+        <w:t>current flows through the</w:t>
+      </w:r>
+      <w:r>
+        <w:rPr>
+          <w:rFonts w:ascii="Times New Roman" w:hAnsi="Times New Roman" w:cs="Times New Roman"/>
+          <w:sz w:val="20"/>
+          <w:szCs w:val="20"/>
+        </w:rPr>
+        <w:t xml:space="preserve"> </w:t>
+      </w:r>
+      <w:r>
+        <w:rPr>
+          <w:rFonts w:ascii="Times New Roman" w:hAnsi="Times New Roman" w:cs="Times New Roman"/>
+          <w:sz w:val="20"/>
+          <w:szCs w:val="20"/>
+          <w:highlight w:val="green"/>
+        </w:rPr>
+        <w:t>anti-parallel diode</w:t>
+      </w:r>
+      <w:r>
+        <w:rPr>
+          <w:rFonts w:ascii="Times New Roman" w:hAnsi="Times New Roman" w:cs="Times New Roman"/>
+          <w:sz w:val="20"/>
+          <w:szCs w:val="20"/>
+        </w:rPr>
+        <w:t xml:space="preserve"> or</w:t>
+      </w:r>
+      <w:r>
+        <w:rPr>
+          <w:rFonts w:ascii="Times New Roman" w:hAnsi="Times New Roman" w:cs="Times New Roman"/>
+          <w:sz w:val="20"/>
+          <w:szCs w:val="20"/>
+        </w:rPr>
+        <w:t xml:space="preserve"> body diode </w:t>
+      </w:r>
+      <w:r>
+        <w:rPr>
+          <w:rFonts w:ascii="Times New Roman" w:hAnsi="Times New Roman" w:cs="Times New Roman"/>
+          <w:sz w:val="20"/>
+          <w:szCs w:val="20"/>
+        </w:rPr>
+        <w:t>during the reverse conduction</w:t>
+      </w:r>
+      <w:r>
+        <w:rPr>
+          <w:rFonts w:ascii="Times New Roman" w:hAnsi="Times New Roman" w:cs="Times New Roman"/>
+          <w:sz w:val="20"/>
+          <w:szCs w:val="20"/>
+        </w:rPr>
+        <w:t xml:space="preserve"> </w:t>
+      </w:r>
+      <w:r>
+        <w:rPr>
+          <w:rFonts w:ascii="Times New Roman" w:hAnsi="Times New Roman" w:cs="Times New Roman"/>
+          <w:sz w:val="20"/>
+          <w:szCs w:val="20"/>
+        </w:rPr>
+        <w:t>whic</w:t>
+      </w:r>
+      <w:r>
+        <w:rPr>
+          <w:rFonts w:ascii="Times New Roman" w:hAnsi="Times New Roman" w:cs="Times New Roman"/>
+          <w:sz w:val="20"/>
+          <w:szCs w:val="20"/>
+        </w:rPr>
+        <w:t>h is not the case for GaN. In GA</w:t>
+      </w:r>
+      <w:r>
+        <w:rPr>
+          <w:rFonts w:ascii="Times New Roman" w:hAnsi="Times New Roman" w:cs="Times New Roman"/>
+          <w:sz w:val="20"/>
+          <w:szCs w:val="20"/>
+        </w:rPr>
+        <w:t>N</w:t>
+      </w:r>
+      <w:r>
+        <w:rPr>
+          <w:rFonts w:ascii="Times New Roman" w:hAnsi="Times New Roman" w:cs="Times New Roman"/>
+          <w:sz w:val="20"/>
+          <w:szCs w:val="20"/>
+        </w:rPr>
+        <w:t>FETs</w:t>
+      </w:r>
+      <w:r>
+        <w:rPr>
+          <w:rFonts w:ascii="Times New Roman" w:hAnsi="Times New Roman" w:cs="Times New Roman"/>
+          <w:sz w:val="20"/>
+          <w:szCs w:val="20"/>
+        </w:rPr>
+        <w:t>, body diode</w:t>
+      </w:r>
+      <w:r>
+        <w:rPr>
+          <w:rFonts w:ascii="Times New Roman" w:hAnsi="Times New Roman" w:cs="Times New Roman"/>
+          <w:sz w:val="20"/>
+          <w:szCs w:val="20"/>
+        </w:rPr>
+        <w:t xml:space="preserve"> </w:t>
+      </w:r>
+      <w:r>
+        <w:rPr>
+          <w:rFonts w:ascii="Times New Roman" w:hAnsi="Times New Roman" w:cs="Times New Roman"/>
+          <w:sz w:val="20"/>
+          <w:szCs w:val="20"/>
+          <w:highlight w:val="green"/>
+        </w:rPr>
+        <w:t>or anti-parallel diode</w:t>
+      </w:r>
+      <w:r>
+        <w:rPr>
+          <w:rFonts w:ascii="Times New Roman" w:hAnsi="Times New Roman" w:cs="Times New Roman"/>
+          <w:sz w:val="20"/>
+          <w:szCs w:val="20"/>
+        </w:rPr>
+        <w:t xml:space="preserve"> does not exist and the reverse current flows through the device channel. Therefore, when the top switch is being turned off, the constant load current flows through the channel of the Bottom Switch in reverse direction </w:t>
+      </w:r>
+      <w:r>
+        <w:rPr>
+          <w:rFonts w:ascii="Times New Roman" w:hAnsi="Times New Roman" w:cs="Times New Roman"/>
           <w:sz w:val="20"/>
           <w:szCs w:val="20"/>
         </w:rPr>
@@ -10159,26 +11353,59 @@
       <w:r>
         <w:rPr>
           <w:rFonts w:ascii="Times New Roman" w:hAnsi="Times New Roman" w:cs="Times New Roman"/>
-          <w:color w:val="7030A0"/>
-          <w:sz w:val="20"/>
-          <w:szCs w:val="20"/>
-        </w:rPr>
-        <w:t xml:space="preserve"> dead-time period. The positive gate-source voltage is applied just to minimize V</w:t>
-      </w:r>
-      <w:r>
-        <w:rPr>
-          <w:rFonts w:ascii="Times New Roman" w:hAnsi="Times New Roman" w:cs="Times New Roman"/>
-          <w:color w:val="7030A0"/>
-          <w:sz w:val="20"/>
-          <w:szCs w:val="20"/>
+          <w:sz w:val="20"/>
+          <w:szCs w:val="20"/>
+        </w:rPr>
+        <w:t xml:space="preserve"> </w:t>
+      </w:r>
+      <w:r>
+        <w:rPr>
+          <w:rFonts w:ascii="Times New Roman" w:hAnsi="Times New Roman" w:cs="Times New Roman"/>
+          <w:sz w:val="20"/>
+          <w:szCs w:val="20"/>
+          <w:highlight w:val="yellow"/>
+        </w:rPr>
+        <w:t>the</w:t>
+      </w:r>
+      <w:r>
+        <w:rPr>
+          <w:rFonts w:ascii="Times New Roman" w:hAnsi="Times New Roman" w:cs="Times New Roman"/>
+          <w:sz w:val="20"/>
+          <w:szCs w:val="20"/>
+        </w:rPr>
+        <w:t xml:space="preserve"> </w:t>
+      </w:r>
+      <w:r>
+        <w:rPr>
+          <w:rFonts w:ascii="Times New Roman" w:hAnsi="Times New Roman" w:cs="Times New Roman"/>
+          <w:sz w:val="20"/>
+          <w:szCs w:val="20"/>
+        </w:rPr>
+        <w:t xml:space="preserve">dead-time period. The positive gate-source voltage is applied just to minimize </w:t>
+      </w:r>
+      <w:r>
+        <w:rPr>
+          <w:rFonts w:ascii="Times New Roman" w:hAnsi="Times New Roman" w:cs="Times New Roman"/>
+          <w:i/>
+          <w:sz w:val="20"/>
+          <w:szCs w:val="20"/>
+        </w:rPr>
+        <w:t>V</w:t>
+      </w:r>
+      <w:r>
+        <w:rPr>
+          <w:rFonts w:ascii="Times New Roman" w:hAnsi="Times New Roman" w:cs="Times New Roman"/>
+          <w:i/>
+          <w:sz w:val="20"/>
+          <w:szCs w:val="20"/>
+          <w:highlight w:val="green"/>
           <w:vertAlign w:val="subscript"/>
         </w:rPr>
-        <w:t>SD</w:t>
-      </w:r>
-      <w:r>
-        <w:rPr>
-          <w:rFonts w:ascii="Times New Roman" w:hAnsi="Times New Roman" w:cs="Times New Roman"/>
-          <w:color w:val="7030A0"/>
+        <w:t>sd</w:t>
+      </w:r>
+      <w:r>
+        <w:rPr>
+          <w:rFonts w:ascii="Times New Roman" w:hAnsi="Times New Roman" w:cs="Times New Roman"/>
           <w:sz w:val="20"/>
           <w:szCs w:val="20"/>
         </w:rPr>
@@ -10187,7 +11414,6 @@
       <w:r>
         <w:rPr>
           <w:rFonts w:ascii="Times New Roman" w:hAnsi="Times New Roman" w:cs="Times New Roman"/>
-          <w:color w:val="7030A0"/>
           <w:sz w:val="20"/>
           <w:szCs w:val="20"/>
         </w:rPr>
@@ -10196,34 +11422,391 @@
       <w:r>
         <w:rPr>
           <w:rFonts w:ascii="Times New Roman" w:hAnsi="Times New Roman" w:cs="Times New Roman"/>
-          <w:color w:val="7030A0"/>
-          <w:sz w:val="20"/>
-          <w:szCs w:val="20"/>
-        </w:rPr>
-        <w:t xml:space="preserve"> the rise of the current in Bottom Switch channel is called as active turn-on and applying positive gate-source voltage is called as passive turn-on. The key difference is that in active turn-on device starts to conduct load current and in passive turn-on the current is not changed but the loss is decreased. </w:t>
-      </w:r>
-      <w:r>
-        <w:rPr>
-          <w:rFonts w:ascii="Times New Roman" w:hAnsi="Times New Roman" w:cs="Times New Roman"/>
-          <w:color w:val="7030A0"/>
-          <w:sz w:val="20"/>
-          <w:szCs w:val="20"/>
-        </w:rPr>
-        <w:t>This distinction is not required for IGBTs and MOSFETs because during dead-time current flows through the body diode and when the gate-source voltage is applied the current commutates from diode to channel. However, it is important for GaN devices because it has no diode and applying positive gate-source voltage changes nothing about current in reverse conduction.</w:t>
-      </w:r>
-      <w:r>
-        <w:rPr>
-          <w:rFonts w:ascii="Times New Roman" w:hAnsi="Times New Roman" w:cs="Times New Roman"/>
-          <w:color w:val="7030A0"/>
-          <w:sz w:val="20"/>
-          <w:szCs w:val="20"/>
-        </w:rPr>
-        <w:t xml:space="preserve"> Similarly, for the turn-off period of Bottom Switch, in dead-time negative gate-source voltage is applied which does not </w:t>
-      </w:r>
-      <w:r>
-        <w:rPr>
-          <w:rFonts w:ascii="Times New Roman" w:hAnsi="Times New Roman" w:cs="Times New Roman"/>
-          <w:color w:val="7030A0"/>
+          <w:sz w:val="20"/>
+          <w:szCs w:val="20"/>
+        </w:rPr>
+        <w:t xml:space="preserve"> the rise of the current in </w:t>
+      </w:r>
+      <w:r>
+        <w:rPr>
+          <w:rFonts w:ascii="Times New Roman" w:hAnsi="Times New Roman" w:cs="Times New Roman"/>
+          <w:sz w:val="20"/>
+          <w:szCs w:val="20"/>
+        </w:rPr>
+        <w:t xml:space="preserve">the </w:t>
+      </w:r>
+      <w:r>
+        <w:rPr>
+          <w:rFonts w:ascii="Times New Roman" w:hAnsi="Times New Roman" w:cs="Times New Roman"/>
+          <w:sz w:val="20"/>
+          <w:szCs w:val="20"/>
+        </w:rPr>
+        <w:t xml:space="preserve">Bottom Switch channel </w:t>
+      </w:r>
+      <w:r>
+        <w:rPr>
+          <w:rFonts w:ascii="Times New Roman" w:hAnsi="Times New Roman" w:cs="Times New Roman"/>
+          <w:sz w:val="20"/>
+          <w:szCs w:val="20"/>
+          <w:highlight w:val="green"/>
+        </w:rPr>
+        <w:t>can be called</w:t>
+      </w:r>
+      <w:r>
+        <w:rPr>
+          <w:rFonts w:ascii="Times New Roman" w:hAnsi="Times New Roman" w:cs="Times New Roman"/>
+          <w:sz w:val="20"/>
+          <w:szCs w:val="20"/>
+        </w:rPr>
+        <w:t xml:space="preserve"> as </w:t>
+      </w:r>
+      <w:r>
+        <w:rPr>
+          <w:rFonts w:ascii="Times New Roman" w:hAnsi="Times New Roman" w:cs="Times New Roman"/>
+          <w:b/>
+          <w:sz w:val="20"/>
+          <w:szCs w:val="20"/>
+        </w:rPr>
+        <w:t>active turn-on</w:t>
+      </w:r>
+      <w:r>
+        <w:rPr>
+          <w:rFonts w:ascii="Times New Roman" w:hAnsi="Times New Roman" w:cs="Times New Roman"/>
+          <w:sz w:val="20"/>
+          <w:szCs w:val="20"/>
+        </w:rPr>
+        <w:t xml:space="preserve"> and applying positive gate-source voltage is called as </w:t>
+      </w:r>
+      <w:r>
+        <w:rPr>
+          <w:rFonts w:ascii="Times New Roman" w:hAnsi="Times New Roman" w:cs="Times New Roman"/>
+          <w:b/>
+          <w:sz w:val="20"/>
+          <w:szCs w:val="20"/>
+        </w:rPr>
+        <w:t>passive turn-on</w:t>
+      </w:r>
+      <w:r>
+        <w:rPr>
+          <w:rFonts w:ascii="Times New Roman" w:hAnsi="Times New Roman" w:cs="Times New Roman"/>
+          <w:sz w:val="20"/>
+          <w:szCs w:val="20"/>
+        </w:rPr>
+        <w:t xml:space="preserve">. The key difference is that in active turn-on device starts to conduct load current and in passive turn-on the current is not changed but the loss is decreased. </w:t>
+      </w:r>
+      <w:r>
+        <w:rPr>
+          <w:rFonts w:ascii="Times New Roman" w:hAnsi="Times New Roman" w:cs="Times New Roman"/>
+          <w:sz w:val="20"/>
+          <w:szCs w:val="20"/>
+        </w:rPr>
+        <w:t xml:space="preserve">This distinction is not required for IGBTs </w:t>
+      </w:r>
+      <w:r>
+        <w:rPr>
+          <w:rFonts w:ascii="Times New Roman" w:hAnsi="Times New Roman" w:cs="Times New Roman"/>
+          <w:sz w:val="20"/>
+          <w:szCs w:val="20"/>
+          <w:highlight w:val="green"/>
+        </w:rPr>
+        <w:t>or</w:t>
+      </w:r>
+      <w:r>
+        <w:rPr>
+          <w:rFonts w:ascii="Times New Roman" w:hAnsi="Times New Roman" w:cs="Times New Roman"/>
+          <w:sz w:val="20"/>
+          <w:szCs w:val="20"/>
+        </w:rPr>
+        <w:t xml:space="preserve"> MOSFETs because current flows through the</w:t>
+      </w:r>
+      <w:r>
+        <w:rPr>
+          <w:rFonts w:ascii="Times New Roman" w:hAnsi="Times New Roman" w:cs="Times New Roman"/>
+          <w:sz w:val="20"/>
+          <w:szCs w:val="20"/>
+        </w:rPr>
+        <w:t xml:space="preserve"> </w:t>
+      </w:r>
+      <w:r>
+        <w:rPr>
+          <w:rFonts w:ascii="Times New Roman" w:hAnsi="Times New Roman" w:cs="Times New Roman"/>
+          <w:sz w:val="20"/>
+          <w:szCs w:val="20"/>
+          <w:highlight w:val="green"/>
+        </w:rPr>
+        <w:t>anti-parallel diode or</w:t>
+      </w:r>
+      <w:r>
+        <w:rPr>
+          <w:rFonts w:ascii="Times New Roman" w:hAnsi="Times New Roman" w:cs="Times New Roman"/>
+          <w:sz w:val="20"/>
+          <w:szCs w:val="20"/>
+          <w:highlight w:val="green"/>
+        </w:rPr>
+        <w:t xml:space="preserve"> body diode</w:t>
+      </w:r>
+      <w:r>
+        <w:rPr>
+          <w:rFonts w:ascii="Times New Roman" w:hAnsi="Times New Roman" w:cs="Times New Roman"/>
+          <w:sz w:val="20"/>
+          <w:szCs w:val="20"/>
+        </w:rPr>
+        <w:t xml:space="preserve"> </w:t>
+      </w:r>
+      <w:r>
+        <w:rPr>
+          <w:rFonts w:ascii="Times New Roman" w:hAnsi="Times New Roman" w:cs="Times New Roman"/>
+          <w:sz w:val="20"/>
+          <w:szCs w:val="20"/>
+        </w:rPr>
+        <w:t xml:space="preserve">during </w:t>
+      </w:r>
+      <w:r>
+        <w:rPr>
+          <w:rFonts w:ascii="Times New Roman" w:hAnsi="Times New Roman" w:cs="Times New Roman"/>
+          <w:sz w:val="20"/>
+          <w:szCs w:val="20"/>
+        </w:rPr>
+        <w:t xml:space="preserve">the </w:t>
+      </w:r>
+      <w:r>
+        <w:rPr>
+          <w:rFonts w:ascii="Times New Roman" w:hAnsi="Times New Roman" w:cs="Times New Roman"/>
+          <w:sz w:val="20"/>
+          <w:szCs w:val="20"/>
+        </w:rPr>
+        <w:t>dead-time</w:t>
+      </w:r>
+      <w:r>
+        <w:rPr>
+          <w:rFonts w:ascii="Times New Roman" w:hAnsi="Times New Roman" w:cs="Times New Roman"/>
+          <w:sz w:val="20"/>
+          <w:szCs w:val="20"/>
+        </w:rPr>
+        <w:t xml:space="preserve"> </w:t>
+      </w:r>
+      <w:r>
+        <w:rPr>
+          <w:rFonts w:ascii="Times New Roman" w:hAnsi="Times New Roman" w:cs="Times New Roman"/>
+          <w:sz w:val="20"/>
+          <w:szCs w:val="20"/>
+        </w:rPr>
+        <w:t xml:space="preserve">and when the gate-source voltage is applied the current commutates from </w:t>
+      </w:r>
+      <w:r>
+        <w:rPr>
+          <w:rFonts w:ascii="Times New Roman" w:hAnsi="Times New Roman" w:cs="Times New Roman"/>
+          <w:sz w:val="20"/>
+          <w:szCs w:val="20"/>
+        </w:rPr>
+        <w:t xml:space="preserve">body </w:t>
+      </w:r>
+      <w:r>
+        <w:rPr>
+          <w:rFonts w:ascii="Times New Roman" w:hAnsi="Times New Roman" w:cs="Times New Roman"/>
+          <w:sz w:val="20"/>
+          <w:szCs w:val="20"/>
+        </w:rPr>
+        <w:t>diode to channel</w:t>
+      </w:r>
+      <w:r>
+        <w:rPr>
+          <w:rFonts w:ascii="Times New Roman" w:hAnsi="Times New Roman" w:cs="Times New Roman"/>
+          <w:sz w:val="20"/>
+          <w:szCs w:val="20"/>
+        </w:rPr>
+        <w:t xml:space="preserve"> </w:t>
+      </w:r>
+      <w:r>
+        <w:rPr>
+          <w:rFonts w:ascii="Times New Roman" w:hAnsi="Times New Roman" w:cs="Times New Roman"/>
+          <w:sz w:val="20"/>
+          <w:szCs w:val="20"/>
+          <w:highlight w:val="green"/>
+        </w:rPr>
+        <w:t>for MOSFETs</w:t>
+      </w:r>
+      <w:r>
+        <w:rPr>
+          <w:rFonts w:ascii="Times New Roman" w:hAnsi="Times New Roman" w:cs="Times New Roman"/>
+          <w:sz w:val="20"/>
+          <w:szCs w:val="20"/>
+        </w:rPr>
+        <w:t>. However,</w:t>
+      </w:r>
+      <w:r>
+        <w:rPr>
+          <w:rFonts w:ascii="Times New Roman" w:hAnsi="Times New Roman" w:cs="Times New Roman"/>
+          <w:sz w:val="20"/>
+          <w:szCs w:val="20"/>
+        </w:rPr>
+        <w:t xml:space="preserve"> it is important for GaN devices</w:t>
+      </w:r>
+      <w:r>
+        <w:rPr>
+          <w:rFonts w:ascii="Times New Roman" w:hAnsi="Times New Roman" w:cs="Times New Roman"/>
+          <w:sz w:val="20"/>
+          <w:szCs w:val="20"/>
+        </w:rPr>
+        <w:t xml:space="preserve"> because </w:t>
+      </w:r>
+      <w:r>
+        <w:rPr>
+          <w:rFonts w:ascii="Times New Roman" w:hAnsi="Times New Roman" w:cs="Times New Roman"/>
+          <w:sz w:val="20"/>
+          <w:szCs w:val="20"/>
+        </w:rPr>
+        <w:t>they</w:t>
+      </w:r>
+      <w:r>
+        <w:rPr>
+          <w:rFonts w:ascii="Times New Roman" w:hAnsi="Times New Roman" w:cs="Times New Roman"/>
+          <w:sz w:val="20"/>
+          <w:szCs w:val="20"/>
+        </w:rPr>
+        <w:t xml:space="preserve"> </w:t>
+      </w:r>
+      <w:r>
+        <w:rPr>
+          <w:rFonts w:ascii="Times New Roman" w:hAnsi="Times New Roman" w:cs="Times New Roman"/>
+          <w:sz w:val="20"/>
+          <w:szCs w:val="20"/>
+        </w:rPr>
+        <w:t>have</w:t>
+      </w:r>
+      <w:r>
+        <w:rPr>
+          <w:rFonts w:ascii="Times New Roman" w:hAnsi="Times New Roman" w:cs="Times New Roman"/>
+          <w:sz w:val="20"/>
+          <w:szCs w:val="20"/>
+        </w:rPr>
+        <w:t xml:space="preserve"> no </w:t>
+      </w:r>
+      <w:r>
+        <w:rPr>
+          <w:rFonts w:ascii="Times New Roman" w:hAnsi="Times New Roman" w:cs="Times New Roman"/>
+          <w:sz w:val="20"/>
+          <w:szCs w:val="20"/>
+          <w:highlight w:val="yellow"/>
+        </w:rPr>
+        <w:t>body</w:t>
+      </w:r>
+      <w:r>
+        <w:rPr>
+          <w:rFonts w:ascii="Times New Roman" w:hAnsi="Times New Roman" w:cs="Times New Roman"/>
+          <w:sz w:val="20"/>
+          <w:szCs w:val="20"/>
+        </w:rPr>
+        <w:t xml:space="preserve"> </w:t>
+      </w:r>
+      <w:r>
+        <w:rPr>
+          <w:rFonts w:ascii="Times New Roman" w:hAnsi="Times New Roman" w:cs="Times New Roman"/>
+          <w:sz w:val="20"/>
+          <w:szCs w:val="20"/>
+        </w:rPr>
+        <w:t>diode</w:t>
+      </w:r>
+      <w:r>
+        <w:rPr>
+          <w:rFonts w:ascii="Times New Roman" w:hAnsi="Times New Roman" w:cs="Times New Roman"/>
+          <w:sz w:val="20"/>
+          <w:szCs w:val="20"/>
+        </w:rPr>
+        <w:t xml:space="preserve"> or </w:t>
+      </w:r>
+      <w:r>
+        <w:rPr>
+          <w:rFonts w:ascii="Times New Roman" w:hAnsi="Times New Roman" w:cs="Times New Roman"/>
+          <w:sz w:val="20"/>
+          <w:szCs w:val="20"/>
+          <w:highlight w:val="green"/>
+        </w:rPr>
+        <w:t>anti-parallel diode</w:t>
+      </w:r>
+      <w:r>
+        <w:rPr>
+          <w:rFonts w:ascii="Times New Roman" w:hAnsi="Times New Roman" w:cs="Times New Roman"/>
+          <w:sz w:val="20"/>
+          <w:szCs w:val="20"/>
+        </w:rPr>
+        <w:t xml:space="preserve"> and applying positive gate-source voltage changes nothing about current </w:t>
+      </w:r>
+      <w:r>
+        <w:rPr>
+          <w:rFonts w:ascii="Times New Roman" w:hAnsi="Times New Roman" w:cs="Times New Roman"/>
+          <w:sz w:val="20"/>
+          <w:szCs w:val="20"/>
+        </w:rPr>
+        <w:t>for</w:t>
+      </w:r>
+      <w:r>
+        <w:rPr>
+          <w:rFonts w:ascii="Times New Roman" w:hAnsi="Times New Roman" w:cs="Times New Roman"/>
+          <w:sz w:val="20"/>
+          <w:szCs w:val="20"/>
+        </w:rPr>
+        <w:t xml:space="preserve"> reverse conduction.</w:t>
+      </w:r>
+      <w:r>
+        <w:rPr>
+          <w:rFonts w:ascii="Times New Roman" w:hAnsi="Times New Roman" w:cs="Times New Roman"/>
+          <w:sz w:val="20"/>
+          <w:szCs w:val="20"/>
+        </w:rPr>
+        <w:t xml:space="preserve"> Similarly, for the turn-off period of </w:t>
+      </w:r>
+      <w:r>
+        <w:rPr>
+          <w:rFonts w:ascii="Times New Roman" w:hAnsi="Times New Roman" w:cs="Times New Roman"/>
+          <w:sz w:val="20"/>
+          <w:szCs w:val="20"/>
+        </w:rPr>
+        <w:t xml:space="preserve">the </w:t>
+      </w:r>
+      <w:r>
+        <w:rPr>
+          <w:rFonts w:ascii="Times New Roman" w:hAnsi="Times New Roman" w:cs="Times New Roman"/>
+          <w:sz w:val="20"/>
+          <w:szCs w:val="20"/>
+        </w:rPr>
+        <w:t xml:space="preserve">Bottom Switch, in </w:t>
+      </w:r>
+      <w:r>
+        <w:rPr>
+          <w:rFonts w:ascii="Times New Roman" w:hAnsi="Times New Roman" w:cs="Times New Roman"/>
+          <w:sz w:val="20"/>
+          <w:szCs w:val="20"/>
+        </w:rPr>
+        <w:t xml:space="preserve">the </w:t>
+      </w:r>
+      <w:r>
+        <w:rPr>
+          <w:rFonts w:ascii="Times New Roman" w:hAnsi="Times New Roman" w:cs="Times New Roman"/>
+          <w:sz w:val="20"/>
+          <w:szCs w:val="20"/>
+        </w:rPr>
+        <w:t>dead-time negative gate-source voltage is applied</w:t>
+      </w:r>
+      <w:r>
+        <w:rPr>
+          <w:rFonts w:ascii="Times New Roman" w:hAnsi="Times New Roman" w:cs="Times New Roman"/>
+          <w:sz w:val="20"/>
+          <w:szCs w:val="20"/>
+        </w:rPr>
+        <w:t>,</w:t>
+      </w:r>
+      <w:r>
+        <w:rPr>
+          <w:rFonts w:ascii="Times New Roman" w:hAnsi="Times New Roman" w:cs="Times New Roman"/>
+          <w:sz w:val="20"/>
+          <w:szCs w:val="20"/>
+        </w:rPr>
+        <w:t xml:space="preserve"> which does not </w:t>
+      </w:r>
+      <w:r>
+        <w:rPr>
+          <w:rFonts w:ascii="Times New Roman" w:hAnsi="Times New Roman" w:cs="Times New Roman"/>
           <w:sz w:val="20"/>
           <w:szCs w:val="20"/>
         </w:rPr>
@@ -10232,29 +11815,120 @@
       <w:r>
         <w:rPr>
           <w:rFonts w:ascii="Times New Roman" w:hAnsi="Times New Roman" w:cs="Times New Roman"/>
-          <w:color w:val="7030A0"/>
-          <w:sz w:val="20"/>
-          <w:szCs w:val="20"/>
-        </w:rPr>
-        <w:t xml:space="preserve"> current. The current starts to decrease when the top switch is turned on. Therefore, applying negative gate-source voltage should be called as passive turn-off and the device is actually turned-off</w:t>
-      </w:r>
-      <w:r>
-        <w:rPr>
-          <w:rFonts w:ascii="Times New Roman" w:hAnsi="Times New Roman" w:cs="Times New Roman"/>
-          <w:color w:val="7030A0"/>
-          <w:sz w:val="20"/>
-          <w:szCs w:val="20"/>
-        </w:rPr>
-        <w:t xml:space="preserve"> actively</w:t>
-      </w:r>
-      <w:r>
-        <w:rPr>
-          <w:rFonts w:ascii="Times New Roman" w:hAnsi="Times New Roman" w:cs="Times New Roman"/>
-          <w:color w:val="7030A0"/>
-          <w:sz w:val="20"/>
-          <w:szCs w:val="20"/>
-        </w:rPr>
-        <w:t xml:space="preserve"> when the top current starts conducting. </w:t>
+          <w:sz w:val="20"/>
+          <w:szCs w:val="20"/>
+        </w:rPr>
+        <w:t xml:space="preserve"> the</w:t>
+      </w:r>
+      <w:r>
+        <w:rPr>
+          <w:rFonts w:ascii="Times New Roman" w:hAnsi="Times New Roman" w:cs="Times New Roman"/>
+          <w:sz w:val="20"/>
+          <w:szCs w:val="20"/>
+        </w:rPr>
+        <w:t xml:space="preserve"> </w:t>
+      </w:r>
+      <w:r>
+        <w:rPr>
+          <w:rFonts w:ascii="Times New Roman" w:hAnsi="Times New Roman" w:cs="Times New Roman"/>
+          <w:sz w:val="20"/>
+          <w:szCs w:val="20"/>
+          <w:highlight w:val="yellow"/>
+        </w:rPr>
+        <w:t>channel</w:t>
+      </w:r>
+      <w:r>
+        <w:rPr>
+          <w:rFonts w:ascii="Times New Roman" w:hAnsi="Times New Roman" w:cs="Times New Roman"/>
+          <w:sz w:val="20"/>
+          <w:szCs w:val="20"/>
+        </w:rPr>
+        <w:t xml:space="preserve"> </w:t>
+      </w:r>
+      <w:r>
+        <w:rPr>
+          <w:rFonts w:ascii="Times New Roman" w:hAnsi="Times New Roman" w:cs="Times New Roman"/>
+          <w:sz w:val="20"/>
+          <w:szCs w:val="20"/>
+        </w:rPr>
+        <w:t xml:space="preserve">current. The </w:t>
+      </w:r>
+      <w:r>
+        <w:rPr>
+          <w:rFonts w:ascii="Times New Roman" w:hAnsi="Times New Roman" w:cs="Times New Roman"/>
+          <w:sz w:val="20"/>
+          <w:szCs w:val="20"/>
+        </w:rPr>
+        <w:t xml:space="preserve">channel </w:t>
+      </w:r>
+      <w:r>
+        <w:rPr>
+          <w:rFonts w:ascii="Times New Roman" w:hAnsi="Times New Roman" w:cs="Times New Roman"/>
+          <w:sz w:val="20"/>
+          <w:szCs w:val="20"/>
+        </w:rPr>
+        <w:t xml:space="preserve">current starts to decrease when the top switch is turned on. Therefore, applying negative gate-source voltage should be called as </w:t>
+      </w:r>
+      <w:r>
+        <w:rPr>
+          <w:rFonts w:ascii="Times New Roman" w:hAnsi="Times New Roman" w:cs="Times New Roman"/>
+          <w:b/>
+          <w:sz w:val="20"/>
+          <w:szCs w:val="20"/>
+        </w:rPr>
+        <w:t>passive turn-off</w:t>
+      </w:r>
+      <w:r>
+        <w:rPr>
+          <w:rFonts w:ascii="Times New Roman" w:hAnsi="Times New Roman" w:cs="Times New Roman"/>
+          <w:sz w:val="20"/>
+          <w:szCs w:val="20"/>
+        </w:rPr>
+        <w:t xml:space="preserve"> and</w:t>
+      </w:r>
+      <w:r>
+        <w:rPr>
+          <w:rFonts w:ascii="Times New Roman" w:hAnsi="Times New Roman" w:cs="Times New Roman"/>
+          <w:sz w:val="20"/>
+          <w:szCs w:val="20"/>
+        </w:rPr>
+        <w:t xml:space="preserve"> </w:t>
+      </w:r>
+      <w:r>
+        <w:rPr>
+          <w:rFonts w:ascii="Times New Roman" w:hAnsi="Times New Roman" w:cs="Times New Roman"/>
+          <w:sz w:val="20"/>
+          <w:szCs w:val="20"/>
+          <w:highlight w:val="yellow"/>
+        </w:rPr>
+        <w:t xml:space="preserve">actual current decrease in the channel should be called as </w:t>
+      </w:r>
+      <w:r>
+        <w:rPr>
+          <w:rFonts w:ascii="Times New Roman" w:hAnsi="Times New Roman" w:cs="Times New Roman"/>
+          <w:b/>
+          <w:sz w:val="20"/>
+          <w:szCs w:val="20"/>
+          <w:highlight w:val="yellow"/>
+        </w:rPr>
+        <w:t>active turn-off</w:t>
+      </w:r>
+      <w:r>
+        <w:rPr>
+          <w:rFonts w:ascii="Times New Roman" w:hAnsi="Times New Roman" w:cs="Times New Roman"/>
+          <w:sz w:val="20"/>
+          <w:szCs w:val="20"/>
+          <w:highlight w:val="yellow"/>
+        </w:rPr>
+        <w:t>.</w:t>
+      </w:r>
+      <w:r>
+        <w:rPr>
+          <w:rFonts w:ascii="Times New Roman" w:hAnsi="Times New Roman" w:cs="Times New Roman"/>
+          <w:sz w:val="20"/>
+          <w:szCs w:val="20"/>
+        </w:rPr>
+        <w:t xml:space="preserve"> </w:t>
       </w:r>
     </w:p>
     <w:p>
@@ -10288,7 +11962,6 @@
         <w:jc w:val="both"/>
         <w:rPr>
           <w:rFonts w:ascii="Times New Roman" w:hAnsi="Times New Roman" w:cs="Times New Roman"/>
-          <w:color w:val="7030A0"/>
           <w:sz w:val="20"/>
           <w:szCs w:val="20"/>
         </w:rPr>
@@ -10296,7 +11969,6 @@
       <w:r>
         <w:rPr>
           <w:rFonts w:ascii="Times New Roman" w:hAnsi="Times New Roman" w:cs="Times New Roman"/>
-          <w:color w:val="7030A0"/>
           <w:sz w:val="20"/>
           <w:szCs w:val="20"/>
         </w:rPr>
@@ -10305,16 +11977,30 @@
       <w:r>
         <w:rPr>
           <w:rFonts w:ascii="Times New Roman" w:hAnsi="Times New Roman" w:cs="Times New Roman"/>
-          <w:color w:val="7030A0"/>
-          <w:sz w:val="20"/>
-          <w:szCs w:val="20"/>
-        </w:rPr>
-        <w:t xml:space="preserve">device </w:t>
-      </w:r>
-      <w:r>
-        <w:rPr>
-          <w:rFonts w:ascii="Times New Roman" w:hAnsi="Times New Roman" w:cs="Times New Roman"/>
-          <w:color w:val="7030A0"/>
+          <w:sz w:val="20"/>
+          <w:szCs w:val="20"/>
+        </w:rPr>
+        <w:t>device</w:t>
+      </w:r>
+      <w:r>
+        <w:rPr>
+          <w:rFonts w:ascii="Times New Roman" w:hAnsi="Times New Roman" w:cs="Times New Roman"/>
+          <w:sz w:val="20"/>
+          <w:szCs w:val="20"/>
+        </w:rPr>
+        <w:t>s</w:t>
+      </w:r>
+      <w:r>
+        <w:rPr>
+          <w:rFonts w:ascii="Times New Roman" w:hAnsi="Times New Roman" w:cs="Times New Roman"/>
+          <w:sz w:val="20"/>
+          <w:szCs w:val="20"/>
+        </w:rPr>
+        <w:t xml:space="preserve"> </w:t>
+      </w:r>
+      <w:r>
+        <w:rPr>
+          <w:rFonts w:ascii="Times New Roman" w:hAnsi="Times New Roman" w:cs="Times New Roman"/>
           <w:sz w:val="20"/>
           <w:szCs w:val="20"/>
         </w:rPr>
@@ -10323,27 +12009,22 @@
       <w:r>
         <w:rPr>
           <w:rFonts w:ascii="Times New Roman" w:hAnsi="Times New Roman" w:cs="Times New Roman"/>
-          <w:color w:val="7030A0"/>
           <w:sz w:val="20"/>
           <w:szCs w:val="20"/>
         </w:rPr>
         <w:t xml:space="preserve">Understanding the effect of the </w:t>
       </w:r>
-      <w:proofErr w:type="spellStart"/>
-      <w:r>
-        <w:rPr>
-          <w:rFonts w:ascii="Times New Roman" w:hAnsi="Times New Roman" w:cs="Times New Roman"/>
-          <w:color w:val="7030A0"/>
+      <w:r>
+        <w:rPr>
+          <w:rFonts w:ascii="Times New Roman" w:hAnsi="Times New Roman" w:cs="Times New Roman"/>
           <w:sz w:val="20"/>
           <w:szCs w:val="20"/>
         </w:rPr>
         <w:t>parasitics</w:t>
       </w:r>
-      <w:proofErr w:type="spellEnd"/>
-      <w:r>
-        <w:rPr>
-          <w:rFonts w:ascii="Times New Roman" w:hAnsi="Times New Roman" w:cs="Times New Roman"/>
-          <w:color w:val="7030A0"/>
+      <w:r>
+        <w:rPr>
+          <w:rFonts w:ascii="Times New Roman" w:hAnsi="Times New Roman" w:cs="Times New Roman"/>
           <w:sz w:val="20"/>
           <w:szCs w:val="20"/>
         </w:rPr>
@@ -10352,7 +12033,6 @@
       <w:r>
         <w:rPr>
           <w:rFonts w:ascii="Times New Roman" w:hAnsi="Times New Roman" w:cs="Times New Roman"/>
-          <w:color w:val="7030A0"/>
           <w:sz w:val="20"/>
           <w:szCs w:val="20"/>
         </w:rPr>
@@ -10361,7 +12041,6 @@
       <w:r>
         <w:rPr>
           <w:rFonts w:ascii="Times New Roman" w:hAnsi="Times New Roman" w:cs="Times New Roman"/>
-          <w:color w:val="7030A0"/>
           <w:sz w:val="20"/>
           <w:szCs w:val="20"/>
         </w:rPr>
@@ -10370,7 +12049,6 @@
       <w:r>
         <w:rPr>
           <w:rFonts w:ascii="Times New Roman" w:hAnsi="Times New Roman" w:cs="Times New Roman"/>
-          <w:color w:val="7030A0"/>
           <w:sz w:val="20"/>
           <w:szCs w:val="20"/>
         </w:rPr>
@@ -10379,7 +12057,6 @@
       <w:r>
         <w:rPr>
           <w:rFonts w:ascii="Times New Roman" w:hAnsi="Times New Roman" w:cs="Times New Roman"/>
-          <w:color w:val="7030A0"/>
           <w:sz w:val="20"/>
           <w:szCs w:val="20"/>
         </w:rPr>
@@ -10388,7 +12065,6 @@
       <w:r>
         <w:rPr>
           <w:rFonts w:ascii="Times New Roman" w:hAnsi="Times New Roman" w:cs="Times New Roman"/>
-          <w:color w:val="7030A0"/>
           <w:sz w:val="20"/>
           <w:szCs w:val="20"/>
         </w:rPr>
@@ -10397,7 +12073,6 @@
       <w:r>
         <w:rPr>
           <w:rFonts w:ascii="Times New Roman" w:hAnsi="Times New Roman" w:cs="Times New Roman"/>
-          <w:color w:val="7030A0"/>
           <w:sz w:val="20"/>
           <w:szCs w:val="20"/>
         </w:rPr>
@@ -10406,26 +12081,65 @@
       <w:r>
         <w:rPr>
           <w:rFonts w:ascii="Times New Roman" w:hAnsi="Times New Roman" w:cs="Times New Roman"/>
-          <w:color w:val="7030A0"/>
-          <w:sz w:val="20"/>
-          <w:szCs w:val="20"/>
-        </w:rPr>
-        <w:t>The simulation results belonging to channel current and voltage waveforms are shared and their trajectories are represented on the steady state I</w:t>
-      </w:r>
-      <w:r>
-        <w:rPr>
-          <w:rFonts w:ascii="Times New Roman" w:hAnsi="Times New Roman" w:cs="Times New Roman"/>
-          <w:color w:val="7030A0"/>
+          <w:sz w:val="20"/>
+          <w:szCs w:val="20"/>
+        </w:rPr>
+        <w:t xml:space="preserve">The simulation results belonging to channel current and voltage waveforms are </w:t>
+      </w:r>
+      <w:r>
+        <w:rPr>
+          <w:rFonts w:ascii="Times New Roman" w:hAnsi="Times New Roman" w:cs="Times New Roman"/>
+          <w:sz w:val="20"/>
+          <w:szCs w:val="20"/>
+          <w:highlight w:val="green"/>
+        </w:rPr>
+        <w:t>presented</w:t>
+      </w:r>
+      <w:r>
+        <w:rPr>
+          <w:rFonts w:ascii="Times New Roman" w:hAnsi="Times New Roman" w:cs="Times New Roman"/>
+          <w:sz w:val="20"/>
+          <w:szCs w:val="20"/>
+        </w:rPr>
+        <w:t xml:space="preserve"> and </w:t>
+      </w:r>
+      <w:r>
+        <w:rPr>
+          <w:rFonts w:ascii="Times New Roman" w:hAnsi="Times New Roman" w:cs="Times New Roman"/>
+          <w:sz w:val="20"/>
+          <w:szCs w:val="20"/>
+          <w:highlight w:val="green"/>
+        </w:rPr>
+        <w:t>as a novel approach,</w:t>
+      </w:r>
+      <w:r>
+        <w:rPr>
+          <w:rFonts w:ascii="Times New Roman" w:hAnsi="Times New Roman" w:cs="Times New Roman"/>
+          <w:sz w:val="20"/>
+          <w:szCs w:val="20"/>
+        </w:rPr>
+        <w:t xml:space="preserve"> </w:t>
+      </w:r>
+      <w:r>
+        <w:rPr>
+          <w:rFonts w:ascii="Times New Roman" w:hAnsi="Times New Roman" w:cs="Times New Roman"/>
+          <w:sz w:val="20"/>
+          <w:szCs w:val="20"/>
+        </w:rPr>
+        <w:t>their trajectories are represented on the steady state I</w:t>
+      </w:r>
+      <w:r>
+        <w:rPr>
+          <w:rFonts w:ascii="Times New Roman" w:hAnsi="Times New Roman" w:cs="Times New Roman"/>
           <w:sz w:val="20"/>
           <w:szCs w:val="20"/>
           <w:vertAlign w:val="subscript"/>
         </w:rPr>
-        <w:t>DS</w:t>
-      </w:r>
-      <w:r>
-        <w:rPr>
-          <w:rFonts w:ascii="Times New Roman" w:hAnsi="Times New Roman" w:cs="Times New Roman"/>
-          <w:color w:val="7030A0"/>
+        <w:t>ds</w:t>
+      </w:r>
+      <w:r>
+        <w:rPr>
+          <w:rFonts w:ascii="Times New Roman" w:hAnsi="Times New Roman" w:cs="Times New Roman"/>
           <w:sz w:val="20"/>
           <w:szCs w:val="20"/>
         </w:rPr>
@@ -10434,17 +12148,15 @@
       <w:r>
         <w:rPr>
           <w:rFonts w:ascii="Times New Roman" w:hAnsi="Times New Roman" w:cs="Times New Roman"/>
-          <w:color w:val="7030A0"/>
           <w:sz w:val="20"/>
           <w:szCs w:val="20"/>
           <w:vertAlign w:val="subscript"/>
         </w:rPr>
-        <w:t>DS</w:t>
-      </w:r>
-      <w:r>
-        <w:rPr>
-          <w:rFonts w:ascii="Times New Roman" w:hAnsi="Times New Roman" w:cs="Times New Roman"/>
-          <w:color w:val="7030A0"/>
+        <w:t>ds</w:t>
+      </w:r>
+      <w:r>
+        <w:rPr>
+          <w:rFonts w:ascii="Times New Roman" w:hAnsi="Times New Roman" w:cs="Times New Roman"/>
           <w:sz w:val="20"/>
           <w:szCs w:val="20"/>
         </w:rPr>
@@ -10453,7 +12165,6 @@
       <w:r>
         <w:rPr>
           <w:rFonts w:ascii="Times New Roman" w:hAnsi="Times New Roman" w:cs="Times New Roman"/>
-          <w:color w:val="7030A0"/>
           <w:sz w:val="20"/>
           <w:szCs w:val="20"/>
         </w:rPr>
@@ -10462,7 +12173,6 @@
       <w:r>
         <w:rPr>
           <w:rFonts w:ascii="Times New Roman" w:hAnsi="Times New Roman" w:cs="Times New Roman"/>
-          <w:color w:val="7030A0"/>
           <w:sz w:val="20"/>
           <w:szCs w:val="20"/>
         </w:rPr>
@@ -10471,11 +12181,45 @@
       <w:r>
         <w:rPr>
           <w:rFonts w:ascii="Times New Roman" w:hAnsi="Times New Roman" w:cs="Times New Roman"/>
-          <w:color w:val="7030A0"/>
           <w:sz w:val="20"/>
           <w:szCs w:val="20"/>
         </w:rPr>
         <w:t>.</w:t>
+      </w:r>
+      <w:r>
+        <w:rPr>
+          <w:rFonts w:ascii="Times New Roman" w:hAnsi="Times New Roman" w:cs="Times New Roman"/>
+          <w:sz w:val="20"/>
+          <w:szCs w:val="20"/>
+        </w:rPr>
+        <w:t xml:space="preserve"> </w:t>
+      </w:r>
+      <w:r>
+        <w:rPr>
+          <w:rFonts w:ascii="Times New Roman" w:hAnsi="Times New Roman" w:cs="Times New Roman"/>
+          <w:sz w:val="20"/>
+          <w:szCs w:val="20"/>
+          <w:highlight w:val="yellow"/>
+        </w:rPr>
+        <w:t>Moreover, i</w:t>
+      </w:r>
+      <w:r>
+        <w:rPr>
+          <w:rFonts w:ascii="Times New Roman" w:hAnsi="Times New Roman" w:cs="Times New Roman"/>
+          <w:sz w:val="20"/>
+          <w:szCs w:val="20"/>
+          <w:highlight w:val="yellow"/>
+        </w:rPr>
+        <w:t xml:space="preserve">n order to </w:t>
+      </w:r>
+      <w:r>
+        <w:rPr>
+          <w:rFonts w:ascii="Times New Roman" w:hAnsi="Times New Roman" w:cs="Times New Roman"/>
+          <w:sz w:val="20"/>
+          <w:szCs w:val="20"/>
+          <w:highlight w:val="yellow"/>
+        </w:rPr>
+        <w:t>emphasize and express the unique conduction characteristics of GaN better, important nomenclatures, active/passive turn on/off, are defined in Section III.</w:t>
       </w:r>
     </w:p>
     <w:p>
@@ -10484,7 +12228,6 @@
         <w:jc w:val="both"/>
         <w:rPr>
           <w:rFonts w:ascii="Times New Roman" w:hAnsi="Times New Roman" w:cs="Times New Roman"/>
-          <w:color w:val="7030A0"/>
           <w:sz w:val="20"/>
           <w:szCs w:val="20"/>
         </w:rPr>
@@ -10492,7 +12235,6 @@
       <w:r>
         <w:rPr>
           <w:rFonts w:ascii="Times New Roman" w:hAnsi="Times New Roman" w:cs="Times New Roman"/>
-          <w:color w:val="7030A0"/>
           <w:sz w:val="20"/>
           <w:szCs w:val="20"/>
         </w:rPr>
@@ -10501,20 +12243,128 @@
       <w:r>
         <w:rPr>
           <w:rFonts w:ascii="Times New Roman" w:hAnsi="Times New Roman" w:cs="Times New Roman"/>
-          <w:color w:val="7030A0"/>
-          <w:sz w:val="20"/>
-          <w:szCs w:val="20"/>
-        </w:rPr>
-        <w:t xml:space="preserve">In experimental results, GS66508B-EVBDB daughter board will be used. </w:t>
-      </w:r>
-      <w:r>
-        <w:rPr>
-          <w:rFonts w:ascii="Times New Roman" w:hAnsi="Times New Roman" w:cs="Times New Roman"/>
-          <w:color w:val="7030A0"/>
-          <w:sz w:val="20"/>
-          <w:szCs w:val="20"/>
-        </w:rPr>
-        <w:t>In finalized paper it is aimed to give more detailed explanation of turn-on and turn-off characteristics of GaN.</w:t>
+          <w:sz w:val="20"/>
+          <w:szCs w:val="20"/>
+        </w:rPr>
+        <w:t>In experimental results, GS66508B-EVBDB daughter board will be used.</w:t>
+      </w:r>
+      <w:r>
+        <w:rPr>
+          <w:rFonts w:ascii="Times New Roman" w:hAnsi="Times New Roman" w:cs="Times New Roman"/>
+          <w:sz w:val="20"/>
+          <w:szCs w:val="20"/>
+        </w:rPr>
+        <w:t xml:space="preserve"> </w:t>
+      </w:r>
+      <w:r>
+        <w:rPr>
+          <w:rFonts w:ascii="Times New Roman" w:hAnsi="Times New Roman" w:cs="Times New Roman"/>
+          <w:sz w:val="20"/>
+          <w:szCs w:val="20"/>
+          <w:highlight w:val="yellow"/>
+        </w:rPr>
+        <w:t>By means of the experimental result</w:t>
+      </w:r>
+      <w:r>
+        <w:rPr>
+          <w:rFonts w:ascii="Times New Roman" w:hAnsi="Times New Roman" w:cs="Times New Roman"/>
+          <w:sz w:val="20"/>
+          <w:szCs w:val="20"/>
+          <w:highlight w:val="yellow"/>
+        </w:rPr>
+        <w:t>s</w:t>
+      </w:r>
+      <w:r>
+        <w:rPr>
+          <w:rFonts w:ascii="Times New Roman" w:hAnsi="Times New Roman" w:cs="Times New Roman"/>
+          <w:sz w:val="20"/>
+          <w:szCs w:val="20"/>
+          <w:highlight w:val="yellow"/>
+        </w:rPr>
+        <w:t>,</w:t>
+      </w:r>
+      <w:r>
+        <w:rPr>
+          <w:rFonts w:ascii="Times New Roman" w:hAnsi="Times New Roman" w:cs="Times New Roman"/>
+          <w:sz w:val="20"/>
+          <w:szCs w:val="20"/>
+          <w:highlight w:val="yellow"/>
+        </w:rPr>
+        <w:t xml:space="preserve"> </w:t>
+      </w:r>
+      <w:r>
+        <w:rPr>
+          <w:rFonts w:ascii="Times New Roman" w:hAnsi="Times New Roman" w:cs="Times New Roman"/>
+          <w:sz w:val="20"/>
+          <w:szCs w:val="20"/>
+          <w:highlight w:val="yellow"/>
+        </w:rPr>
+        <w:t xml:space="preserve">it is aimed to give more detailed explanation </w:t>
+      </w:r>
+      <w:r>
+        <w:rPr>
+          <w:rFonts w:ascii="Times New Roman" w:hAnsi="Times New Roman" w:cs="Times New Roman"/>
+          <w:sz w:val="20"/>
+          <w:szCs w:val="20"/>
+          <w:highlight w:val="yellow"/>
+        </w:rPr>
+        <w:t>for</w:t>
+      </w:r>
+      <w:r>
+        <w:rPr>
+          <w:rFonts w:ascii="Times New Roman" w:hAnsi="Times New Roman" w:cs="Times New Roman"/>
+          <w:sz w:val="20"/>
+          <w:szCs w:val="20"/>
+          <w:highlight w:val="yellow"/>
+        </w:rPr>
+        <w:t xml:space="preserve"> turn-on and turn-off characteristics of GaN</w:t>
+      </w:r>
+      <w:r>
+        <w:rPr>
+          <w:rFonts w:ascii="Times New Roman" w:hAnsi="Times New Roman" w:cs="Times New Roman"/>
+          <w:sz w:val="20"/>
+          <w:szCs w:val="20"/>
+          <w:highlight w:val="yellow"/>
+        </w:rPr>
+        <w:t xml:space="preserve"> </w:t>
+      </w:r>
+      <w:r>
+        <w:rPr>
+          <w:rFonts w:ascii="Times New Roman" w:hAnsi="Times New Roman" w:cs="Times New Roman"/>
+          <w:sz w:val="20"/>
+          <w:szCs w:val="20"/>
+          <w:highlight w:val="yellow"/>
+        </w:rPr>
+        <w:t xml:space="preserve">in </w:t>
+      </w:r>
+      <w:r>
+        <w:rPr>
+          <w:rFonts w:ascii="Times New Roman" w:hAnsi="Times New Roman" w:cs="Times New Roman"/>
+          <w:sz w:val="20"/>
+          <w:szCs w:val="20"/>
+          <w:highlight w:val="yellow"/>
+        </w:rPr>
+        <w:t xml:space="preserve">the </w:t>
+      </w:r>
+      <w:bookmarkStart w:id="0" w:name="_GoBack"/>
+      <w:bookmarkEnd w:id="0"/>
+      <w:r>
+        <w:rPr>
+          <w:rFonts w:ascii="Times New Roman" w:hAnsi="Times New Roman" w:cs="Times New Roman"/>
+          <w:sz w:val="20"/>
+          <w:szCs w:val="20"/>
+          <w:highlight w:val="yellow"/>
+        </w:rPr>
+        <w:t>finalized paper</w:t>
+      </w:r>
+      <w:r>
+        <w:rPr>
+          <w:rFonts w:ascii="Times New Roman" w:hAnsi="Times New Roman" w:cs="Times New Roman"/>
+          <w:sz w:val="20"/>
+          <w:szCs w:val="20"/>
+          <w:highlight w:val="yellow"/>
+        </w:rPr>
+        <w:t>.</w:t>
       </w:r>
     </w:p>
     <w:p>
@@ -12453,7 +14303,7 @@
 </file>
 
 <file path=customXml/itemProps1.xml><?xml version="1.0" encoding="utf-8"?>
-<ds:datastoreItem xmlns:ds="http://schemas.openxmlformats.org/officeDocument/2006/customXml" ds:itemID="{5EF57654-F49C-407F-B7B3-6C10BEB0B4BC}">
+<ds:datastoreItem xmlns:ds="http://schemas.openxmlformats.org/officeDocument/2006/customXml" ds:itemID="{E1E27F56-5367-475A-984D-53E388C2EF9E}">
   <ds:schemaRefs>
     <ds:schemaRef ds:uri="http://schemas.openxmlformats.org/officeDocument/2006/bibliography"/>
   </ds:schemaRefs>

--- a/Paper/EPE 2018/Abstract submission/Submission_Abstract.docx
+++ b/Paper/EPE 2018/Abstract submission/Submission_Abstract.docx
@@ -87,24 +87,7 @@
           <w:sz w:val="20"/>
           <w:szCs w:val="20"/>
         </w:rPr>
-        <w:t xml:space="preserve">In this paper, turn-on and turn-off switching behavior </w:t>
-      </w:r>
-      <w:r>
-        <w:rPr>
-          <w:rFonts w:ascii="Times New Roman" w:hAnsi="Times New Roman" w:cs="Times New Roman"/>
-          <w:sz w:val="20"/>
-          <w:szCs w:val="20"/>
-          <w:highlight w:val="yellow"/>
-        </w:rPr>
-        <w:t>of 650V</w:t>
-      </w:r>
-      <w:r>
-        <w:rPr>
-          <w:rFonts w:ascii="Times New Roman" w:hAnsi="Times New Roman" w:cs="Times New Roman"/>
-          <w:sz w:val="20"/>
-          <w:szCs w:val="20"/>
-        </w:rPr>
-        <w:t xml:space="preserve"> enhancement-mod</w:t>
+        <w:t>In this paper, turn-on and turn-off switching behavior of 650V enhancement-mod</w:t>
       </w:r>
       <w:r>
         <w:rPr>
@@ -284,40 +267,21 @@
           <w:sz w:val="20"/>
           <w:szCs w:val="20"/>
         </w:rPr>
-        <w:t xml:space="preserve">re becoming more </w:t>
-      </w:r>
-      <w:r>
-        <w:rPr>
-          <w:rFonts w:ascii="Times New Roman" w:hAnsi="Times New Roman" w:cs="Times New Roman"/>
-          <w:sz w:val="20"/>
-          <w:szCs w:val="20"/>
-          <w:highlight w:val="yellow"/>
-        </w:rPr>
-        <w:t>widespread</w:t>
-      </w:r>
-      <w:r>
-        <w:rPr>
-          <w:rFonts w:ascii="Times New Roman" w:hAnsi="Times New Roman" w:cs="Times New Roman"/>
-          <w:sz w:val="20"/>
-          <w:szCs w:val="20"/>
-          <w:highlight w:val="yellow"/>
-        </w:rPr>
-        <w:t>,</w:t>
-      </w:r>
-      <w:r>
-        <w:rPr>
-          <w:rFonts w:ascii="Times New Roman" w:hAnsi="Times New Roman" w:cs="Times New Roman"/>
-          <w:sz w:val="20"/>
-          <w:szCs w:val="20"/>
-        </w:rPr>
-        <w:t xml:space="preserve"> thanks to their superior efficiency and power density performance over Silicon (Si) based power semiconductor devices. Although current GaN devices are available at lower voltage (&lt; 650V) and lower current (&lt; 50A) ratings, they </w:t>
-      </w:r>
-      <w:r>
-        <w:rPr>
-          <w:rFonts w:ascii="Times New Roman" w:hAnsi="Times New Roman" w:cs="Times New Roman"/>
-          <w:sz w:val="20"/>
-          <w:szCs w:val="20"/>
-          <w:highlight w:val="yellow"/>
+        <w:t>re becoming more widespread</w:t>
+      </w:r>
+      <w:r>
+        <w:rPr>
+          <w:rFonts w:ascii="Times New Roman" w:hAnsi="Times New Roman" w:cs="Times New Roman"/>
+          <w:sz w:val="20"/>
+          <w:szCs w:val="20"/>
+        </w:rPr>
+        <w:t xml:space="preserve">, thanks to their superior efficiency and power density performance over Silicon (Si) based power semiconductor devices. Although current GaN devices are available at lower voltage (&lt; 650V) and lower current (&lt; 50A) ratings, they </w:t>
+      </w:r>
+      <w:r>
+        <w:rPr>
+          <w:rFonts w:ascii="Times New Roman" w:hAnsi="Times New Roman" w:cs="Times New Roman"/>
+          <w:sz w:val="20"/>
+          <w:szCs w:val="20"/>
         </w:rPr>
         <w:t>already became</w:t>
       </w:r>
@@ -414,9 +378,33 @@
           <w:rFonts w:ascii="Times New Roman" w:hAnsi="Times New Roman" w:cs="Times New Roman"/>
           <w:sz w:val="20"/>
           <w:szCs w:val="20"/>
-          <w:highlight w:val="yellow"/>
-        </w:rPr>
-        <w:t>the</w:t>
+        </w:rPr>
+        <w:t xml:space="preserve">the </w:t>
+      </w:r>
+      <w:r>
+        <w:rPr>
+          <w:rFonts w:ascii="Times New Roman" w:hAnsi="Times New Roman" w:cs="Times New Roman"/>
+          <w:sz w:val="20"/>
+          <w:szCs w:val="20"/>
+        </w:rPr>
+        <w:t>switching speed, R</w:t>
+      </w:r>
+      <w:r>
+        <w:rPr>
+          <w:rFonts w:ascii="Times New Roman" w:hAnsi="Times New Roman" w:cs="Times New Roman"/>
+          <w:sz w:val="20"/>
+          <w:szCs w:val="20"/>
+          <w:vertAlign w:val="subscript"/>
+        </w:rPr>
+        <w:t>ds-on</w:t>
+      </w:r>
+      <w:r>
+        <w:rPr>
+          <w:rFonts w:ascii="Times New Roman" w:hAnsi="Times New Roman" w:cs="Times New Roman"/>
+          <w:sz w:val="20"/>
+          <w:szCs w:val="20"/>
+        </w:rPr>
+        <w:t xml:space="preserve"> and reverse conduction.</w:t>
       </w:r>
       <w:r>
         <w:rPr>
@@ -432,7 +420,15 @@
           <w:sz w:val="20"/>
           <w:szCs w:val="20"/>
         </w:rPr>
-        <w:t>switching speed, R</w:t>
+        <w:t>E-mode GaN FETs have low specific</w:t>
+      </w:r>
+      <w:r>
+        <w:rPr>
+          <w:rFonts w:ascii="Times New Roman" w:hAnsi="Times New Roman" w:cs="Times New Roman"/>
+          <w:sz w:val="20"/>
+          <w:szCs w:val="20"/>
+        </w:rPr>
+        <w:t xml:space="preserve"> R</w:t>
       </w:r>
       <w:r>
         <w:rPr>
@@ -449,7 +445,23 @@
           <w:sz w:val="20"/>
           <w:szCs w:val="20"/>
         </w:rPr>
-        <w:t xml:space="preserve"> and reverse conduction.</w:t>
+        <w:t xml:space="preserve"> due to their high breakdown field as well as high electron mobility. They can be manufactured with smaller size so that the parasitic </w:t>
+      </w:r>
+      <w:r>
+        <w:rPr>
+          <w:rFonts w:ascii="Times New Roman" w:hAnsi="Times New Roman" w:cs="Times New Roman"/>
+          <w:sz w:val="20"/>
+          <w:szCs w:val="20"/>
+        </w:rPr>
+        <w:t>components</w:t>
+      </w:r>
+      <w:r>
+        <w:rPr>
+          <w:rFonts w:ascii="Times New Roman" w:hAnsi="Times New Roman" w:cs="Times New Roman"/>
+          <w:sz w:val="20"/>
+          <w:szCs w:val="20"/>
+        </w:rPr>
+        <w:t xml:space="preserve"> due to packaging are lower resulting in faster switching</w:t>
       </w:r>
       <w:r>
         <w:rPr>
@@ -465,63 +477,6 @@
           <w:sz w:val="20"/>
           <w:szCs w:val="20"/>
         </w:rPr>
-        <w:t>E-mode GaN FETs have low specific</w:t>
-      </w:r>
-      <w:r>
-        <w:rPr>
-          <w:rFonts w:ascii="Times New Roman" w:hAnsi="Times New Roman" w:cs="Times New Roman"/>
-          <w:sz w:val="20"/>
-          <w:szCs w:val="20"/>
-        </w:rPr>
-        <w:t xml:space="preserve"> R</w:t>
-      </w:r>
-      <w:r>
-        <w:rPr>
-          <w:rFonts w:ascii="Times New Roman" w:hAnsi="Times New Roman" w:cs="Times New Roman"/>
-          <w:sz w:val="20"/>
-          <w:szCs w:val="20"/>
-          <w:vertAlign w:val="subscript"/>
-        </w:rPr>
-        <w:t>ds-on</w:t>
-      </w:r>
-      <w:r>
-        <w:rPr>
-          <w:rFonts w:ascii="Times New Roman" w:hAnsi="Times New Roman" w:cs="Times New Roman"/>
-          <w:sz w:val="20"/>
-          <w:szCs w:val="20"/>
-        </w:rPr>
-        <w:t xml:space="preserve"> due to their high breakdown field as well as high electron mobility. They can be manufactured with smaller size so that the parasitic </w:t>
-      </w:r>
-      <w:r>
-        <w:rPr>
-          <w:rFonts w:ascii="Times New Roman" w:hAnsi="Times New Roman" w:cs="Times New Roman"/>
-          <w:sz w:val="20"/>
-          <w:szCs w:val="20"/>
-        </w:rPr>
-        <w:t>components</w:t>
-      </w:r>
-      <w:r>
-        <w:rPr>
-          <w:rFonts w:ascii="Times New Roman" w:hAnsi="Times New Roman" w:cs="Times New Roman"/>
-          <w:sz w:val="20"/>
-          <w:szCs w:val="20"/>
-        </w:rPr>
-        <w:t xml:space="preserve"> due to packaging are lower resulting in faster switching</w:t>
-      </w:r>
-      <w:r>
-        <w:rPr>
-          <w:rFonts w:ascii="Times New Roman" w:hAnsi="Times New Roman" w:cs="Times New Roman"/>
-          <w:sz w:val="20"/>
-          <w:szCs w:val="20"/>
-        </w:rPr>
-        <w:t xml:space="preserve"> </w:t>
-      </w:r>
-      <w:r>
-        <w:rPr>
-          <w:rFonts w:ascii="Times New Roman" w:hAnsi="Times New Roman" w:cs="Times New Roman"/>
-          <w:sz w:val="20"/>
-          <w:szCs w:val="20"/>
-        </w:rPr>
         <w:fldChar w:fldCharType="begin" w:fldLock="1"/>
       </w:r>
       <w:r>
@@ -578,7 +533,6 @@
           <w:rFonts w:ascii="Times New Roman" w:hAnsi="Times New Roman" w:cs="Times New Roman"/>
           <w:sz w:val="20"/>
           <w:szCs w:val="20"/>
-          <w:highlight w:val="yellow"/>
         </w:rPr>
         <w:t>which</w:t>
       </w:r>
@@ -595,7 +549,6 @@
           <w:rFonts w:ascii="Times New Roman" w:hAnsi="Times New Roman" w:cs="Times New Roman"/>
           <w:sz w:val="20"/>
           <w:szCs w:val="20"/>
-          <w:highlight w:val="yellow"/>
         </w:rPr>
         <w:t>, the size of</w:t>
       </w:r>
@@ -612,7 +565,6 @@
           <w:rFonts w:ascii="Times New Roman" w:hAnsi="Times New Roman" w:cs="Times New Roman"/>
           <w:sz w:val="20"/>
           <w:szCs w:val="20"/>
-          <w:highlight w:val="yellow"/>
         </w:rPr>
         <w:t>reduced</w:t>
       </w:r>
@@ -707,6 +659,46 @@
           <w:sz w:val="20"/>
           <w:szCs w:val="20"/>
         </w:rPr>
+        <w:t xml:space="preserve"> Second</w:t>
+      </w:r>
+      <w:r>
+        <w:rPr>
+          <w:rFonts w:ascii="Times New Roman" w:hAnsi="Times New Roman" w:cs="Times New Roman"/>
+          <w:sz w:val="20"/>
+          <w:szCs w:val="20"/>
+        </w:rPr>
+        <w:t>ly</w:t>
+      </w:r>
+      <w:r>
+        <w:rPr>
+          <w:rFonts w:ascii="Times New Roman" w:hAnsi="Times New Roman" w:cs="Times New Roman"/>
+          <w:sz w:val="20"/>
+          <w:szCs w:val="20"/>
+        </w:rPr>
+        <w:t xml:space="preserve">, e-mode GaNs have reverse conduction </w:t>
+      </w:r>
+      <w:r>
+        <w:rPr>
+          <w:rFonts w:ascii="Times New Roman" w:hAnsi="Times New Roman" w:cs="Times New Roman"/>
+          <w:sz w:val="20"/>
+          <w:szCs w:val="20"/>
+        </w:rPr>
+        <w:t>capability</w:t>
+      </w:r>
+      <w:r>
+        <w:rPr>
+          <w:rFonts w:ascii="Times New Roman" w:hAnsi="Times New Roman" w:cs="Times New Roman"/>
+          <w:sz w:val="20"/>
+          <w:szCs w:val="20"/>
+        </w:rPr>
+        <w:t xml:space="preserve"> without an intrinsic or external diode</w:t>
+      </w:r>
+      <w:r>
+        <w:rPr>
+          <w:rFonts w:ascii="Times New Roman" w:hAnsi="Times New Roman" w:cs="Times New Roman"/>
+          <w:sz w:val="20"/>
+          <w:szCs w:val="20"/>
+        </w:rPr>
         <w:t xml:space="preserve"> </w:t>
       </w:r>
       <w:r>
@@ -714,56 +706,6 @@
           <w:rFonts w:ascii="Times New Roman" w:hAnsi="Times New Roman" w:cs="Times New Roman"/>
           <w:sz w:val="20"/>
           <w:szCs w:val="20"/>
-          <w:highlight w:val="green"/>
-        </w:rPr>
-        <w:t>Second</w:t>
-      </w:r>
-      <w:r>
-        <w:rPr>
-          <w:rFonts w:ascii="Times New Roman" w:hAnsi="Times New Roman" w:cs="Times New Roman"/>
-          <w:sz w:val="20"/>
-          <w:szCs w:val="20"/>
-          <w:highlight w:val="green"/>
-        </w:rPr>
-        <w:t>ly</w:t>
-      </w:r>
-      <w:r>
-        <w:rPr>
-          <w:rFonts w:ascii="Times New Roman" w:hAnsi="Times New Roman" w:cs="Times New Roman"/>
-          <w:sz w:val="20"/>
-          <w:szCs w:val="20"/>
-        </w:rPr>
-        <w:t xml:space="preserve">, e-mode GaNs have reverse conduction </w:t>
-      </w:r>
-      <w:r>
-        <w:rPr>
-          <w:rFonts w:ascii="Times New Roman" w:hAnsi="Times New Roman" w:cs="Times New Roman"/>
-          <w:sz w:val="20"/>
-          <w:szCs w:val="20"/>
-        </w:rPr>
-        <w:t>capability</w:t>
-      </w:r>
-      <w:r>
-        <w:rPr>
-          <w:rFonts w:ascii="Times New Roman" w:hAnsi="Times New Roman" w:cs="Times New Roman"/>
-          <w:sz w:val="20"/>
-          <w:szCs w:val="20"/>
-        </w:rPr>
-        <w:t xml:space="preserve"> without an intrinsic or external diode</w:t>
-      </w:r>
-      <w:r>
-        <w:rPr>
-          <w:rFonts w:ascii="Times New Roman" w:hAnsi="Times New Roman" w:cs="Times New Roman"/>
-          <w:sz w:val="20"/>
-          <w:szCs w:val="20"/>
-        </w:rPr>
-        <w:t xml:space="preserve"> </w:t>
-      </w:r>
-      <w:r>
-        <w:rPr>
-          <w:rFonts w:ascii="Times New Roman" w:hAnsi="Times New Roman" w:cs="Times New Roman"/>
-          <w:sz w:val="20"/>
-          <w:szCs w:val="20"/>
         </w:rPr>
         <w:fldChar w:fldCharType="begin" w:fldLock="1"/>
       </w:r>
@@ -813,17 +755,8 @@
           <w:rFonts w:ascii="Times New Roman" w:hAnsi="Times New Roman" w:cs="Times New Roman"/>
           <w:sz w:val="20"/>
           <w:szCs w:val="20"/>
-          <w:highlight w:val="yellow"/>
-        </w:rPr>
-        <w:t>the</w:t>
-      </w:r>
-      <w:r>
-        <w:rPr>
-          <w:rFonts w:ascii="Times New Roman" w:hAnsi="Times New Roman" w:cs="Times New Roman"/>
-          <w:sz w:val="20"/>
-          <w:szCs w:val="20"/>
-        </w:rPr>
-        <w:t xml:space="preserve"> </w:t>
+        </w:rPr>
+        <w:t xml:space="preserve">the </w:t>
       </w:r>
       <w:r>
         <w:rPr>
@@ -914,23 +847,45 @@
           <w:sz w:val="20"/>
           <w:szCs w:val="20"/>
         </w:rPr>
-        <w:t xml:space="preserve"> </w:t>
-      </w:r>
-      <w:r>
-        <w:rPr>
-          <w:rFonts w:ascii="Times New Roman" w:hAnsi="Times New Roman" w:cs="Times New Roman"/>
-          <w:sz w:val="20"/>
-          <w:szCs w:val="20"/>
-          <w:highlight w:val="green"/>
-        </w:rPr>
-        <w:t>in half bridge configurations</w:t>
-      </w:r>
-      <w:r>
-        <w:rPr>
-          <w:rFonts w:ascii="Times New Roman" w:hAnsi="Times New Roman" w:cs="Times New Roman"/>
-          <w:sz w:val="20"/>
-          <w:szCs w:val="20"/>
-          <w:highlight w:val="green"/>
+        <w:t xml:space="preserve"> in half bridge configurations</w:t>
+      </w:r>
+      <w:r>
+        <w:rPr>
+          <w:rFonts w:ascii="Times New Roman" w:hAnsi="Times New Roman" w:cs="Times New Roman"/>
+          <w:sz w:val="20"/>
+          <w:szCs w:val="20"/>
+        </w:rPr>
+        <w:t>, a n</w:t>
+      </w:r>
+      <w:r>
+        <w:rPr>
+          <w:rFonts w:ascii="Times New Roman" w:hAnsi="Times New Roman" w:cs="Times New Roman"/>
+          <w:sz w:val="20"/>
+          <w:szCs w:val="20"/>
+        </w:rPr>
+        <w:t xml:space="preserve">egative gate voltage is required </w:t>
+      </w:r>
+      <w:r>
+        <w:rPr>
+          <w:rFonts w:ascii="Times New Roman" w:hAnsi="Times New Roman" w:cs="Times New Roman"/>
+          <w:sz w:val="20"/>
+          <w:szCs w:val="20"/>
+        </w:rPr>
+        <w:t>to avoid</w:t>
+      </w:r>
+      <w:r>
+        <w:rPr>
+          <w:rFonts w:ascii="Times New Roman" w:hAnsi="Times New Roman" w:cs="Times New Roman"/>
+          <w:sz w:val="20"/>
+          <w:szCs w:val="20"/>
+        </w:rPr>
+        <w:t xml:space="preserve"> false turn-on</w:t>
+      </w:r>
+      <w:r>
+        <w:rPr>
+          <w:rFonts w:ascii="Times New Roman" w:hAnsi="Times New Roman" w:cs="Times New Roman"/>
+          <w:sz w:val="20"/>
+          <w:szCs w:val="20"/>
         </w:rPr>
         <w:t>,</w:t>
       </w:r>
@@ -940,47 +895,6 @@
           <w:sz w:val="20"/>
           <w:szCs w:val="20"/>
         </w:rPr>
-        <w:t xml:space="preserve"> a n</w:t>
-      </w:r>
-      <w:r>
-        <w:rPr>
-          <w:rFonts w:ascii="Times New Roman" w:hAnsi="Times New Roman" w:cs="Times New Roman"/>
-          <w:sz w:val="20"/>
-          <w:szCs w:val="20"/>
-        </w:rPr>
-        <w:t xml:space="preserve">egative gate voltage is required </w:t>
-      </w:r>
-      <w:r>
-        <w:rPr>
-          <w:rFonts w:ascii="Times New Roman" w:hAnsi="Times New Roman" w:cs="Times New Roman"/>
-          <w:sz w:val="20"/>
-          <w:szCs w:val="20"/>
-        </w:rPr>
-        <w:t>to avoid</w:t>
-      </w:r>
-      <w:r>
-        <w:rPr>
-          <w:rFonts w:ascii="Times New Roman" w:hAnsi="Times New Roman" w:cs="Times New Roman"/>
-          <w:sz w:val="20"/>
-          <w:szCs w:val="20"/>
-        </w:rPr>
-        <w:t xml:space="preserve"> false turn-on</w:t>
-      </w:r>
-      <w:r>
-        <w:rPr>
-          <w:rFonts w:ascii="Times New Roman" w:hAnsi="Times New Roman" w:cs="Times New Roman"/>
-          <w:sz w:val="20"/>
-          <w:szCs w:val="20"/>
-          <w:highlight w:val="yellow"/>
-        </w:rPr>
-        <w:t>,</w:t>
-      </w:r>
-      <w:r>
-        <w:rPr>
-          <w:rFonts w:ascii="Times New Roman" w:hAnsi="Times New Roman" w:cs="Times New Roman"/>
-          <w:sz w:val="20"/>
-          <w:szCs w:val="20"/>
-        </w:rPr>
         <w:t xml:space="preserve"> which results in a much higher on-state voltage when the device is not a</w:t>
       </w:r>
       <w:r>
@@ -1054,16 +968,7 @@
           <w:sz w:val="20"/>
           <w:szCs w:val="20"/>
         </w:rPr>
-        <w:t xml:space="preserve"> </w:t>
-      </w:r>
-      <w:r>
-        <w:rPr>
-          <w:rFonts w:ascii="Times New Roman" w:hAnsi="Times New Roman" w:cs="Times New Roman"/>
-          <w:sz w:val="20"/>
-          <w:szCs w:val="20"/>
-          <w:highlight w:val="yellow"/>
-        </w:rPr>
-        <w:t>for studying switching behavior of GaN is that</w:t>
+        <w:t xml:space="preserve"> for studying switching behavior of GaN is that</w:t>
       </w:r>
       <w:r>
         <w:rPr>
@@ -1580,17 +1485,8 @@
           <w:rFonts w:ascii="Times New Roman" w:hAnsi="Times New Roman" w:cs="Times New Roman"/>
           <w:sz w:val="20"/>
           <w:szCs w:val="20"/>
-          <w:highlight w:val="yellow"/>
-        </w:rPr>
-        <w:t>and</w:t>
-      </w:r>
-      <w:r>
-        <w:rPr>
-          <w:rFonts w:ascii="Times New Roman" w:hAnsi="Times New Roman" w:cs="Times New Roman"/>
-          <w:sz w:val="20"/>
-          <w:szCs w:val="20"/>
-        </w:rPr>
-        <w:t xml:space="preserve"> </w:t>
+        </w:rPr>
+        <w:t xml:space="preserve">and </w:t>
       </w:r>
       <w:r>
         <w:rPr>
@@ -1739,41 +1635,15 @@
           <w:sz w:val="20"/>
           <w:szCs w:val="20"/>
         </w:rPr>
-        <w:t xml:space="preserve">a hybrid model is proposed for the investigation of </w:t>
-      </w:r>
-      <w:r>
-        <w:rPr>
-          <w:rFonts w:ascii="Times New Roman" w:hAnsi="Times New Roman" w:cs="Times New Roman"/>
-          <w:sz w:val="20"/>
-          <w:szCs w:val="20"/>
-          <w:highlight w:val="green"/>
-        </w:rPr>
-        <w:t>steady-state</w:t>
-      </w:r>
-      <w:r>
-        <w:rPr>
-          <w:rFonts w:ascii="Times New Roman" w:hAnsi="Times New Roman" w:cs="Times New Roman"/>
-          <w:sz w:val="20"/>
-          <w:szCs w:val="20"/>
-        </w:rPr>
-        <w:t xml:space="preserve"> behavior and the switching transients of e-mode GaN power FETs. The state trajectories of the device during the turn-on and turn-off periods are obtained. the active turn-on and passive turn-on characteristics of the device are investigated on a synchronous buck converter. </w:t>
-      </w:r>
-      <w:r>
-        <w:rPr>
-          <w:rFonts w:ascii="Times New Roman" w:hAnsi="Times New Roman" w:cs="Times New Roman"/>
-          <w:sz w:val="20"/>
-          <w:szCs w:val="20"/>
-          <w:highlight w:val="yellow"/>
-        </w:rPr>
-        <w:t>Also,</w:t>
-      </w:r>
-      <w:r>
-        <w:rPr>
-          <w:rFonts w:ascii="Times New Roman" w:hAnsi="Times New Roman" w:cs="Times New Roman"/>
-          <w:sz w:val="20"/>
-          <w:szCs w:val="20"/>
-        </w:rPr>
-        <w:t xml:space="preserve"> the </w:t>
+        <w:t xml:space="preserve">a hybrid model is proposed for the investigation of steady-state behavior and the switching transients of e-mode GaN power FETs. The state trajectories of the device during the turn-on and turn-off periods are obtained. the active turn-on and passive turn-on characteristics of the device are investigated on a synchronous buck converter. </w:t>
+      </w:r>
+      <w:r>
+        <w:rPr>
+          <w:rFonts w:ascii="Times New Roman" w:hAnsi="Times New Roman" w:cs="Times New Roman"/>
+          <w:sz w:val="20"/>
+          <w:szCs w:val="20"/>
+        </w:rPr>
+        <w:t xml:space="preserve">Also, the </w:t>
       </w:r>
       <w:r>
         <w:rPr>
@@ -1824,41 +1694,594 @@
           <w:rFonts w:ascii="Times New Roman" w:hAnsi="Times New Roman" w:cs="Times New Roman"/>
           <w:sz w:val="20"/>
           <w:szCs w:val="20"/>
-          <w:highlight w:val="yellow"/>
+        </w:rPr>
+        <w:t xml:space="preserve">In this study, a hybrid model is proposed </w:t>
+      </w:r>
+      <w:r>
+        <w:rPr>
+          <w:rFonts w:ascii="Times New Roman" w:hAnsi="Times New Roman" w:cs="Times New Roman"/>
+          <w:sz w:val="20"/>
+          <w:szCs w:val="20"/>
+        </w:rPr>
+        <w:t>as</w:t>
+      </w:r>
+      <w:r>
+        <w:rPr>
+          <w:rFonts w:ascii="Times New Roman" w:hAnsi="Times New Roman" w:cs="Times New Roman"/>
+          <w:sz w:val="20"/>
+          <w:szCs w:val="20"/>
+        </w:rPr>
+        <w:t xml:space="preserve"> shown in Fig. 1</w:t>
+      </w:r>
+      <w:r>
+        <w:rPr>
+          <w:rFonts w:ascii="Times New Roman" w:hAnsi="Times New Roman" w:cs="Times New Roman"/>
+          <w:sz w:val="20"/>
+          <w:szCs w:val="20"/>
+        </w:rPr>
+        <w:t>(a)</w:t>
+      </w:r>
+      <w:r>
+        <w:rPr>
+          <w:rFonts w:ascii="Times New Roman" w:hAnsi="Times New Roman" w:cs="Times New Roman"/>
+          <w:sz w:val="20"/>
+          <w:szCs w:val="20"/>
+        </w:rPr>
+        <w:t xml:space="preserve">. </w:t>
+      </w:r>
+      <w:r>
+        <w:rPr>
+          <w:rFonts w:ascii="Times New Roman" w:hAnsi="Times New Roman" w:cs="Times New Roman"/>
+          <w:sz w:val="20"/>
+          <w:szCs w:val="20"/>
+        </w:rPr>
+        <w:t xml:space="preserve">In this model, the drain-source characteristics is modeled by a dependent current source and a temperature dependent resistance which gives the steady state behavior of the device during forward and reverse conduction at different </w:t>
+      </w:r>
+      <w:r>
+        <w:rPr>
+          <w:rFonts w:ascii="Times New Roman" w:hAnsi="Times New Roman" w:cs="Times New Roman"/>
+          <w:i/>
+          <w:sz w:val="20"/>
+          <w:szCs w:val="20"/>
+        </w:rPr>
+        <w:t>V</w:t>
+      </w:r>
+      <w:r>
+        <w:rPr>
+          <w:rFonts w:ascii="Times New Roman" w:hAnsi="Times New Roman" w:cs="Times New Roman"/>
+          <w:i/>
+          <w:sz w:val="20"/>
+          <w:szCs w:val="20"/>
+          <w:vertAlign w:val="subscript"/>
+        </w:rPr>
+        <w:t>gs</w:t>
+      </w:r>
+      <w:r>
+        <w:rPr>
+          <w:rFonts w:ascii="Times New Roman" w:hAnsi="Times New Roman" w:cs="Times New Roman"/>
+          <w:i/>
+          <w:sz w:val="20"/>
+          <w:szCs w:val="20"/>
+        </w:rPr>
+        <w:t xml:space="preserve"> </w:t>
+      </w:r>
+      <w:r>
+        <w:rPr>
+          <w:rFonts w:ascii="Times New Roman" w:hAnsi="Times New Roman" w:cs="Times New Roman"/>
+          <w:sz w:val="20"/>
+          <w:szCs w:val="20"/>
+        </w:rPr>
+        <w:t>values</w:t>
+      </w:r>
+      <w:r>
+        <w:rPr>
+          <w:rFonts w:ascii="Times New Roman" w:hAnsi="Times New Roman" w:cs="Times New Roman"/>
+          <w:sz w:val="20"/>
+          <w:szCs w:val="20"/>
+        </w:rPr>
+        <w:t xml:space="preserve">. The analysis during </w:t>
+      </w:r>
+      <w:r>
+        <w:rPr>
+          <w:rFonts w:ascii="Times New Roman" w:hAnsi="Times New Roman" w:cs="Times New Roman"/>
+          <w:sz w:val="20"/>
+          <w:szCs w:val="20"/>
+        </w:rPr>
+        <w:t xml:space="preserve">the </w:t>
+      </w:r>
+      <w:r>
+        <w:rPr>
+          <w:rFonts w:ascii="Times New Roman" w:hAnsi="Times New Roman" w:cs="Times New Roman"/>
+          <w:sz w:val="20"/>
+          <w:szCs w:val="20"/>
+        </w:rPr>
+        <w:t xml:space="preserve">switching transients will be located onto </w:t>
+      </w:r>
+      <w:r>
+        <w:rPr>
+          <w:rFonts w:ascii="Times New Roman" w:hAnsi="Times New Roman" w:cs="Times New Roman"/>
+          <w:i/>
+          <w:sz w:val="20"/>
+          <w:szCs w:val="20"/>
         </w:rPr>
         <w:t>I</w:t>
       </w:r>
       <w:r>
         <w:rPr>
           <w:rFonts w:ascii="Times New Roman" w:hAnsi="Times New Roman" w:cs="Times New Roman"/>
-          <w:sz w:val="20"/>
-          <w:szCs w:val="20"/>
-        </w:rPr>
-        <w:t xml:space="preserve">n this study, a hybrid model is proposed </w:t>
-      </w:r>
-      <w:r>
-        <w:rPr>
-          <w:rFonts w:ascii="Times New Roman" w:hAnsi="Times New Roman" w:cs="Times New Roman"/>
-          <w:sz w:val="20"/>
-          <w:szCs w:val="20"/>
-          <w:highlight w:val="yellow"/>
-        </w:rPr>
-        <w:t>as</w:t>
-      </w:r>
-      <w:r>
-        <w:rPr>
-          <w:rFonts w:ascii="Times New Roman" w:hAnsi="Times New Roman" w:cs="Times New Roman"/>
-          <w:sz w:val="20"/>
-          <w:szCs w:val="20"/>
-        </w:rPr>
-        <w:t xml:space="preserve"> shown in Fig. 1</w:t>
-      </w:r>
-      <w:r>
-        <w:rPr>
-          <w:rFonts w:ascii="Times New Roman" w:hAnsi="Times New Roman" w:cs="Times New Roman"/>
-          <w:sz w:val="20"/>
-          <w:szCs w:val="20"/>
-          <w:highlight w:val="green"/>
+          <w:i/>
+          <w:sz w:val="20"/>
+          <w:szCs w:val="20"/>
+          <w:vertAlign w:val="subscript"/>
+        </w:rPr>
+        <w:t>ds</w:t>
+      </w:r>
+      <w:r>
+        <w:rPr>
+          <w:rFonts w:ascii="Times New Roman" w:hAnsi="Times New Roman" w:cs="Times New Roman"/>
+          <w:i/>
+          <w:sz w:val="20"/>
+          <w:szCs w:val="20"/>
+        </w:rPr>
+        <w:t xml:space="preserve"> – V</w:t>
+      </w:r>
+      <w:r>
+        <w:rPr>
+          <w:rFonts w:ascii="Times New Roman" w:hAnsi="Times New Roman" w:cs="Times New Roman"/>
+          <w:i/>
+          <w:sz w:val="20"/>
+          <w:szCs w:val="20"/>
+          <w:vertAlign w:val="subscript"/>
+        </w:rPr>
+        <w:t>ds</w:t>
+      </w:r>
+      <w:r>
+        <w:rPr>
+          <w:rFonts w:ascii="Times New Roman" w:hAnsi="Times New Roman" w:cs="Times New Roman"/>
+          <w:sz w:val="20"/>
+          <w:szCs w:val="20"/>
+        </w:rPr>
+        <w:t xml:space="preserve"> characteristics to show the regions </w:t>
+      </w:r>
+      <w:r>
+        <w:rPr>
+          <w:rFonts w:ascii="Times New Roman" w:hAnsi="Times New Roman" w:cs="Times New Roman"/>
+          <w:sz w:val="20"/>
+          <w:szCs w:val="20"/>
+        </w:rPr>
+        <w:t>that</w:t>
+      </w:r>
+      <w:r>
+        <w:rPr>
+          <w:rFonts w:ascii="Times New Roman" w:hAnsi="Times New Roman" w:cs="Times New Roman"/>
+          <w:sz w:val="20"/>
+          <w:szCs w:val="20"/>
+        </w:rPr>
+        <w:t xml:space="preserve"> device operates </w:t>
+      </w:r>
+      <w:r>
+        <w:rPr>
+          <w:rFonts w:ascii="Times New Roman" w:hAnsi="Times New Roman" w:cs="Times New Roman"/>
+          <w:sz w:val="20"/>
+          <w:szCs w:val="20"/>
+        </w:rPr>
+        <w:t>during these transient periods.</w:t>
+      </w:r>
+      <w:r>
+        <w:rPr>
+          <w:rFonts w:ascii="Times New Roman" w:hAnsi="Times New Roman" w:cs="Times New Roman"/>
+          <w:sz w:val="20"/>
+          <w:szCs w:val="20"/>
+        </w:rPr>
+        <w:t xml:space="preserve"> </w:t>
+      </w:r>
+      <w:r>
+        <w:rPr>
+          <w:rFonts w:ascii="Times New Roman" w:hAnsi="Times New Roman" w:cs="Times New Roman"/>
+          <w:sz w:val="20"/>
+          <w:szCs w:val="20"/>
+        </w:rPr>
+        <w:t>The equations used for s</w:t>
+      </w:r>
+      <w:r>
+        <w:rPr>
+          <w:rFonts w:ascii="Times New Roman" w:hAnsi="Times New Roman" w:cs="Times New Roman"/>
+          <w:sz w:val="20"/>
+          <w:szCs w:val="20"/>
+        </w:rPr>
+        <w:t>teady-state models are shown in</w:t>
+      </w:r>
+      <w:r>
+        <w:rPr>
+          <w:rFonts w:ascii="Times New Roman" w:hAnsi="Times New Roman" w:cs="Times New Roman"/>
+          <w:sz w:val="20"/>
+          <w:szCs w:val="20"/>
+        </w:rPr>
+        <w:t xml:space="preserve"> </w:t>
+      </w:r>
+      <w:r>
+        <w:rPr>
+          <w:rFonts w:ascii="Times New Roman" w:hAnsi="Times New Roman" w:cs="Times New Roman"/>
+          <w:sz w:val="20"/>
+          <w:szCs w:val="20"/>
+        </w:rPr>
+        <w:t>(1) and (2)</w:t>
+      </w:r>
+      <w:r>
+        <w:rPr>
+          <w:rFonts w:ascii="Times New Roman" w:hAnsi="Times New Roman" w:cs="Times New Roman"/>
+          <w:sz w:val="20"/>
+          <w:szCs w:val="20"/>
+        </w:rPr>
+        <w:t xml:space="preserve"> for forward conduction and reverse conduction, respectively</w:t>
+      </w:r>
+      <w:r>
+        <w:rPr>
+          <w:rFonts w:ascii="Times New Roman" w:hAnsi="Times New Roman" w:cs="Times New Roman"/>
+          <w:sz w:val="20"/>
+          <w:szCs w:val="20"/>
+        </w:rPr>
+        <w:t>.</w:t>
+      </w:r>
+      <w:r>
+        <w:rPr>
+          <w:rFonts w:ascii="Times New Roman" w:hAnsi="Times New Roman" w:cs="Times New Roman"/>
+          <w:sz w:val="20"/>
+          <w:szCs w:val="20"/>
+        </w:rPr>
+        <w:t xml:space="preserve"> These equations </w:t>
+      </w:r>
+      <w:r>
+        <w:rPr>
+          <w:rFonts w:ascii="Times New Roman" w:hAnsi="Times New Roman" w:cs="Times New Roman"/>
+          <w:sz w:val="20"/>
+          <w:szCs w:val="20"/>
+        </w:rPr>
+        <w:t xml:space="preserve">correspond to the </w:t>
+      </w:r>
+      <w:r>
+        <w:rPr>
+          <w:rFonts w:ascii="Times New Roman" w:hAnsi="Times New Roman" w:cs="Times New Roman"/>
+          <w:i/>
+          <w:sz w:val="20"/>
+          <w:szCs w:val="20"/>
+        </w:rPr>
+        <w:t>I</w:t>
+      </w:r>
+      <w:r>
+        <w:rPr>
+          <w:rFonts w:ascii="Times New Roman" w:hAnsi="Times New Roman" w:cs="Times New Roman"/>
+          <w:i/>
+          <w:sz w:val="20"/>
+          <w:szCs w:val="20"/>
+          <w:vertAlign w:val="subscript"/>
+        </w:rPr>
+        <w:t>ds</w:t>
+      </w:r>
+      <w:r>
+        <w:rPr>
+          <w:rFonts w:ascii="Times New Roman" w:hAnsi="Times New Roman" w:cs="Times New Roman"/>
+          <w:i/>
+          <w:sz w:val="20"/>
+          <w:szCs w:val="20"/>
+        </w:rPr>
+        <w:t>-V</w:t>
+      </w:r>
+      <w:r>
+        <w:rPr>
+          <w:rFonts w:ascii="Times New Roman" w:hAnsi="Times New Roman" w:cs="Times New Roman"/>
+          <w:i/>
+          <w:sz w:val="20"/>
+          <w:szCs w:val="20"/>
+          <w:vertAlign w:val="subscript"/>
+        </w:rPr>
+        <w:t>ds</w:t>
+      </w:r>
+      <w:r>
+        <w:rPr>
+          <w:rFonts w:ascii="Times New Roman" w:hAnsi="Times New Roman" w:cs="Times New Roman"/>
+          <w:sz w:val="20"/>
+          <w:szCs w:val="20"/>
+        </w:rPr>
+        <w:t xml:space="preserve"> curves of the de</w:t>
+      </w:r>
+      <w:r>
+        <w:rPr>
+          <w:rFonts w:ascii="Times New Roman" w:hAnsi="Times New Roman" w:cs="Times New Roman"/>
+          <w:sz w:val="20"/>
+          <w:szCs w:val="20"/>
+        </w:rPr>
+        <w:t>vice and the dynamic R</w:t>
+      </w:r>
+      <w:r>
+        <w:rPr>
+          <w:rFonts w:ascii="Times New Roman" w:hAnsi="Times New Roman" w:cs="Times New Roman"/>
+          <w:sz w:val="20"/>
+          <w:szCs w:val="20"/>
+          <w:vertAlign w:val="subscript"/>
+        </w:rPr>
+        <w:t>ds-on</w:t>
+      </w:r>
+      <w:r>
+        <w:rPr>
+          <w:rFonts w:ascii="Times New Roman" w:hAnsi="Times New Roman" w:cs="Times New Roman"/>
+          <w:sz w:val="20"/>
+          <w:szCs w:val="20"/>
+        </w:rPr>
+        <w:t>,</w:t>
+      </w:r>
+      <w:r>
+        <w:rPr>
+          <w:rFonts w:ascii="Times New Roman" w:hAnsi="Times New Roman" w:cs="Times New Roman"/>
+          <w:sz w:val="20"/>
+          <w:szCs w:val="20"/>
+        </w:rPr>
+        <w:t xml:space="preserve"> derived from the manufacturer’s models.</w:t>
+      </w:r>
+      <w:r>
+        <w:rPr>
+          <w:rFonts w:ascii="Times New Roman" w:hAnsi="Times New Roman" w:cs="Times New Roman"/>
+          <w:sz w:val="20"/>
+          <w:szCs w:val="20"/>
+        </w:rPr>
+        <w:t xml:space="preserve"> </w:t>
+      </w:r>
+      <w:r>
+        <w:rPr>
+          <w:rFonts w:ascii="Times New Roman" w:hAnsi="Times New Roman" w:cs="Times New Roman"/>
+          <w:sz w:val="20"/>
+          <w:szCs w:val="20"/>
+        </w:rPr>
+        <w:t>The</w:t>
+      </w:r>
+      <w:r>
+        <w:rPr>
+          <w:rFonts w:ascii="Times New Roman" w:hAnsi="Times New Roman" w:cs="Times New Roman"/>
+          <w:sz w:val="20"/>
+          <w:szCs w:val="20"/>
+        </w:rPr>
+        <w:t xml:space="preserve"> </w:t>
+      </w:r>
+      <w:r>
+        <w:rPr>
+          <w:rFonts w:ascii="Times New Roman" w:hAnsi="Times New Roman" w:cs="Times New Roman"/>
+          <w:sz w:val="20"/>
+          <w:szCs w:val="20"/>
+        </w:rPr>
+        <w:t>logarithmic</w:t>
+      </w:r>
+      <w:r>
+        <w:rPr>
+          <w:rFonts w:ascii="Times New Roman" w:hAnsi="Times New Roman" w:cs="Times New Roman"/>
+          <w:sz w:val="20"/>
+          <w:szCs w:val="20"/>
+        </w:rPr>
+        <w:t xml:space="preserve"> </w:t>
+      </w:r>
+      <w:r>
+        <w:rPr>
+          <w:rFonts w:ascii="Times New Roman" w:hAnsi="Times New Roman" w:cs="Times New Roman"/>
+          <w:sz w:val="20"/>
+          <w:szCs w:val="20"/>
+        </w:rPr>
+        <w:t>multiplier</w:t>
+      </w:r>
+      <w:r>
+        <w:rPr>
+          <w:rFonts w:ascii="Times New Roman" w:hAnsi="Times New Roman" w:cs="Times New Roman"/>
+          <w:sz w:val="20"/>
+          <w:szCs w:val="20"/>
+        </w:rPr>
+        <w:t xml:space="preserve"> of the </w:t>
+      </w:r>
+      <w:r>
+        <w:rPr>
+          <w:rFonts w:ascii="Times New Roman" w:hAnsi="Times New Roman" w:cs="Times New Roman"/>
+          <w:sz w:val="20"/>
+          <w:szCs w:val="20"/>
+        </w:rPr>
+        <w:t>equations</w:t>
+      </w:r>
+      <w:r>
+        <w:rPr>
+          <w:rFonts w:ascii="Times New Roman" w:hAnsi="Times New Roman" w:cs="Times New Roman"/>
+          <w:sz w:val="20"/>
+          <w:szCs w:val="20"/>
+        </w:rPr>
+        <w:t xml:space="preserve"> represents the trans</w:t>
+      </w:r>
+      <w:r>
+        <w:rPr>
+          <w:rFonts w:ascii="Times New Roman" w:hAnsi="Times New Roman" w:cs="Times New Roman"/>
+          <w:sz w:val="20"/>
+          <w:szCs w:val="20"/>
+        </w:rPr>
+        <w:t>-</w:t>
+      </w:r>
+      <w:r>
+        <w:rPr>
+          <w:rFonts w:ascii="Times New Roman" w:hAnsi="Times New Roman" w:cs="Times New Roman"/>
+          <w:color w:val="000000" w:themeColor="text1"/>
+          <w:sz w:val="20"/>
+          <w:szCs w:val="20"/>
+        </w:rPr>
+        <w:t xml:space="preserve">conductance of the device where </w:t>
+      </w:r>
+      <w:r>
+        <w:rPr>
+          <w:rFonts w:ascii="Times New Roman" w:hAnsi="Times New Roman" w:cs="Times New Roman"/>
+          <w:color w:val="000000" w:themeColor="text1"/>
+          <w:sz w:val="20"/>
+          <w:szCs w:val="20"/>
+        </w:rPr>
+        <w:t>V</w:t>
+      </w:r>
+      <w:r>
+        <w:rPr>
+          <w:rFonts w:ascii="Times New Roman" w:hAnsi="Times New Roman" w:cs="Times New Roman"/>
+          <w:color w:val="000000" w:themeColor="text1"/>
+          <w:sz w:val="20"/>
+          <w:szCs w:val="20"/>
+          <w:vertAlign w:val="subscript"/>
+        </w:rPr>
+        <w:t>th</w:t>
+      </w:r>
+      <w:r>
+        <w:rPr>
+          <w:rFonts w:ascii="Times New Roman" w:hAnsi="Times New Roman" w:cs="Times New Roman"/>
+          <w:color w:val="000000" w:themeColor="text1"/>
+          <w:sz w:val="20"/>
+          <w:szCs w:val="20"/>
+        </w:rPr>
+        <w:t xml:space="preserve"> is the threshold voltage. </w:t>
+      </w:r>
+      <w:r>
+        <w:rPr>
+          <w:rFonts w:ascii="Times New Roman" w:hAnsi="Times New Roman" w:cs="Times New Roman"/>
+          <w:color w:val="000000" w:themeColor="text1"/>
+          <w:sz w:val="20"/>
+          <w:szCs w:val="20"/>
+        </w:rPr>
+        <w:t>T</w:t>
+      </w:r>
+      <w:r>
+        <w:rPr>
+          <w:rFonts w:ascii="Times New Roman" w:hAnsi="Times New Roman" w:cs="Times New Roman"/>
+          <w:color w:val="000000" w:themeColor="text1"/>
+          <w:sz w:val="20"/>
+          <w:szCs w:val="20"/>
+        </w:rPr>
+        <w:t xml:space="preserve">he </w:t>
+      </w:r>
+      <w:r>
+        <w:rPr>
+          <w:rFonts w:ascii="Times New Roman" w:hAnsi="Times New Roman" w:cs="Times New Roman"/>
+          <w:color w:val="000000" w:themeColor="text1"/>
+          <w:sz w:val="20"/>
+          <w:szCs w:val="20"/>
+        </w:rPr>
+        <w:t>fractional</w:t>
+      </w:r>
+      <w:r>
+        <w:rPr>
+          <w:rFonts w:ascii="Times New Roman" w:hAnsi="Times New Roman" w:cs="Times New Roman"/>
+          <w:color w:val="000000" w:themeColor="text1"/>
+          <w:sz w:val="20"/>
+          <w:szCs w:val="20"/>
+        </w:rPr>
+        <w:t xml:space="preserve"> </w:t>
+      </w:r>
+      <w:r>
+        <w:rPr>
+          <w:rFonts w:ascii="Times New Roman" w:hAnsi="Times New Roman" w:cs="Times New Roman"/>
+          <w:color w:val="000000" w:themeColor="text1"/>
+          <w:sz w:val="20"/>
+          <w:szCs w:val="20"/>
+        </w:rPr>
+        <w:t>multiplier</w:t>
+      </w:r>
+      <w:r>
+        <w:rPr>
+          <w:rFonts w:ascii="Times New Roman" w:hAnsi="Times New Roman" w:cs="Times New Roman"/>
+          <w:color w:val="000000" w:themeColor="text1"/>
+          <w:sz w:val="20"/>
+          <w:szCs w:val="20"/>
+        </w:rPr>
+        <w:t xml:space="preserve"> represents the region in which the device is operating; i.e., </w:t>
+      </w:r>
+      <w:r>
+        <w:rPr>
+          <w:rFonts w:ascii="Times New Roman" w:hAnsi="Times New Roman" w:cs="Times New Roman"/>
+          <w:color w:val="000000" w:themeColor="text1"/>
+          <w:sz w:val="20"/>
+          <w:szCs w:val="20"/>
+        </w:rPr>
+        <w:t>active</w:t>
+      </w:r>
+      <w:r>
+        <w:rPr>
+          <w:rFonts w:ascii="Times New Roman" w:hAnsi="Times New Roman" w:cs="Times New Roman"/>
+          <w:color w:val="000000" w:themeColor="text1"/>
+          <w:sz w:val="20"/>
+          <w:szCs w:val="20"/>
+        </w:rPr>
+        <w:t xml:space="preserve"> region or ohmic region.</w:t>
+      </w:r>
+      <w:r>
+        <w:rPr>
+          <w:rFonts w:ascii="Times New Roman" w:hAnsi="Times New Roman" w:cs="Times New Roman"/>
+          <w:sz w:val="20"/>
+          <w:szCs w:val="20"/>
+        </w:rPr>
+        <w:t xml:space="preserve"> </w:t>
+      </w:r>
+      <w:r>
+        <w:rPr>
+          <w:rFonts w:ascii="Times New Roman" w:hAnsi="Times New Roman" w:cs="Times New Roman"/>
+          <w:i/>
+          <w:sz w:val="20"/>
+          <w:szCs w:val="20"/>
+        </w:rPr>
+        <w:t>R</w:t>
+      </w:r>
+      <w:r>
+        <w:rPr>
+          <w:rFonts w:ascii="Times New Roman" w:hAnsi="Times New Roman" w:cs="Times New Roman"/>
+          <w:i/>
+          <w:sz w:val="20"/>
+          <w:szCs w:val="20"/>
+          <w:vertAlign w:val="subscript"/>
+        </w:rPr>
+        <w:t>t</w:t>
+      </w:r>
+      <w:r>
+        <w:rPr>
+          <w:rFonts w:ascii="Times New Roman" w:hAnsi="Times New Roman" w:cs="Times New Roman"/>
+          <w:sz w:val="20"/>
+          <w:szCs w:val="20"/>
+        </w:rPr>
+        <w:t xml:space="preserve"> </w:t>
+      </w:r>
+      <w:r>
+        <w:rPr>
+          <w:rFonts w:ascii="Times New Roman" w:hAnsi="Times New Roman" w:cs="Times New Roman"/>
+          <w:sz w:val="20"/>
+          <w:szCs w:val="20"/>
+        </w:rPr>
+        <w:t xml:space="preserve">represents the temperature dependency of </w:t>
+      </w:r>
+      <w:r>
+        <w:rPr>
+          <w:rFonts w:ascii="Times New Roman" w:hAnsi="Times New Roman" w:cs="Times New Roman"/>
+          <w:i/>
+          <w:sz w:val="20"/>
+          <w:szCs w:val="20"/>
+        </w:rPr>
+        <w:t>R</w:t>
+      </w:r>
+      <w:r>
+        <w:rPr>
+          <w:rFonts w:ascii="Times New Roman" w:hAnsi="Times New Roman" w:cs="Times New Roman"/>
+          <w:i/>
+          <w:sz w:val="20"/>
+          <w:szCs w:val="20"/>
+          <w:vertAlign w:val="subscript"/>
+        </w:rPr>
+        <w:t>ds-on</w:t>
+      </w:r>
+      <w:r>
+        <w:rPr>
+          <w:rFonts w:ascii="Times New Roman" w:hAnsi="Times New Roman" w:cs="Times New Roman"/>
+          <w:sz w:val="20"/>
+          <w:szCs w:val="20"/>
+        </w:rPr>
+        <w:t xml:space="preserve"> in the model given in Fig. 1</w:t>
+      </w:r>
+      <w:r>
+        <w:rPr>
+          <w:rFonts w:ascii="Times New Roman" w:hAnsi="Times New Roman" w:cs="Times New Roman"/>
+          <w:sz w:val="20"/>
+          <w:szCs w:val="20"/>
         </w:rPr>
         <w:t>(a)</w:t>
       </w:r>
@@ -1876,200 +2299,31 @@
           <w:sz w:val="20"/>
           <w:szCs w:val="20"/>
         </w:rPr>
-        <w:t xml:space="preserve">In this model, the drain-source characteristics is modeled by a dependent current source and a temperature dependent resistance which gives the steady state behavior of the device during forward and reverse conduction at different </w:t>
-      </w:r>
-      <w:r>
-        <w:rPr>
-          <w:rFonts w:ascii="Times New Roman" w:hAnsi="Times New Roman" w:cs="Times New Roman"/>
-          <w:i/>
-          <w:sz w:val="20"/>
-          <w:szCs w:val="20"/>
-          <w:highlight w:val="green"/>
-        </w:rPr>
-        <w:t>V</w:t>
-      </w:r>
-      <w:r>
-        <w:rPr>
-          <w:rFonts w:ascii="Times New Roman" w:hAnsi="Times New Roman" w:cs="Times New Roman"/>
-          <w:i/>
-          <w:sz w:val="20"/>
-          <w:szCs w:val="20"/>
-          <w:highlight w:val="green"/>
-          <w:vertAlign w:val="subscript"/>
-        </w:rPr>
-        <w:t>gs</w:t>
-      </w:r>
-      <w:r>
-        <w:rPr>
-          <w:rFonts w:ascii="Times New Roman" w:hAnsi="Times New Roman" w:cs="Times New Roman"/>
-          <w:i/>
-          <w:sz w:val="20"/>
-          <w:szCs w:val="20"/>
-        </w:rPr>
-        <w:t xml:space="preserve"> </w:t>
-      </w:r>
-      <w:r>
-        <w:rPr>
-          <w:rFonts w:ascii="Times New Roman" w:hAnsi="Times New Roman" w:cs="Times New Roman"/>
-          <w:sz w:val="20"/>
-          <w:szCs w:val="20"/>
-        </w:rPr>
-        <w:t>values</w:t>
-      </w:r>
-      <w:r>
-        <w:rPr>
-          <w:rFonts w:ascii="Times New Roman" w:hAnsi="Times New Roman" w:cs="Times New Roman"/>
-          <w:sz w:val="20"/>
-          <w:szCs w:val="20"/>
-        </w:rPr>
-        <w:t xml:space="preserve">. The analysis during </w:t>
-      </w:r>
-      <w:r>
-        <w:rPr>
-          <w:rFonts w:ascii="Times New Roman" w:hAnsi="Times New Roman" w:cs="Times New Roman"/>
-          <w:sz w:val="20"/>
-          <w:szCs w:val="20"/>
-          <w:highlight w:val="yellow"/>
-        </w:rPr>
-        <w:t>the</w:t>
-      </w:r>
-      <w:r>
-        <w:rPr>
-          <w:rFonts w:ascii="Times New Roman" w:hAnsi="Times New Roman" w:cs="Times New Roman"/>
-          <w:sz w:val="20"/>
-          <w:szCs w:val="20"/>
-        </w:rPr>
-        <w:t xml:space="preserve"> </w:t>
-      </w:r>
-      <w:r>
-        <w:rPr>
-          <w:rFonts w:ascii="Times New Roman" w:hAnsi="Times New Roman" w:cs="Times New Roman"/>
-          <w:sz w:val="20"/>
-          <w:szCs w:val="20"/>
-        </w:rPr>
-        <w:t xml:space="preserve">switching transients will be located onto </w:t>
-      </w:r>
-      <w:r>
-        <w:rPr>
-          <w:rFonts w:ascii="Times New Roman" w:hAnsi="Times New Roman" w:cs="Times New Roman"/>
-          <w:i/>
-          <w:sz w:val="20"/>
-          <w:szCs w:val="20"/>
-          <w:highlight w:val="green"/>
-        </w:rPr>
-        <w:t>I</w:t>
-      </w:r>
-      <w:r>
-        <w:rPr>
-          <w:rFonts w:ascii="Times New Roman" w:hAnsi="Times New Roman" w:cs="Times New Roman"/>
-          <w:i/>
-          <w:sz w:val="20"/>
-          <w:szCs w:val="20"/>
-          <w:highlight w:val="green"/>
-          <w:vertAlign w:val="subscript"/>
-        </w:rPr>
-        <w:t>ds</w:t>
-      </w:r>
-      <w:r>
-        <w:rPr>
-          <w:rFonts w:ascii="Times New Roman" w:hAnsi="Times New Roman" w:cs="Times New Roman"/>
-          <w:i/>
-          <w:sz w:val="20"/>
-          <w:szCs w:val="20"/>
-          <w:highlight w:val="green"/>
-        </w:rPr>
-        <w:t xml:space="preserve"> – V</w:t>
-      </w:r>
-      <w:r>
-        <w:rPr>
-          <w:rFonts w:ascii="Times New Roman" w:hAnsi="Times New Roman" w:cs="Times New Roman"/>
-          <w:i/>
-          <w:sz w:val="20"/>
-          <w:szCs w:val="20"/>
-          <w:highlight w:val="green"/>
-          <w:vertAlign w:val="subscript"/>
-        </w:rPr>
-        <w:t>ds</w:t>
-      </w:r>
-      <w:r>
-        <w:rPr>
-          <w:rFonts w:ascii="Times New Roman" w:hAnsi="Times New Roman" w:cs="Times New Roman"/>
-          <w:sz w:val="20"/>
-          <w:szCs w:val="20"/>
-        </w:rPr>
-        <w:t xml:space="preserve"> characteristics to show the regions </w:t>
-      </w:r>
-      <w:r>
-        <w:rPr>
-          <w:rFonts w:ascii="Times New Roman" w:hAnsi="Times New Roman" w:cs="Times New Roman"/>
-          <w:sz w:val="20"/>
-          <w:szCs w:val="20"/>
-        </w:rPr>
-        <w:t>that</w:t>
-      </w:r>
-      <w:r>
-        <w:rPr>
-          <w:rFonts w:ascii="Times New Roman" w:hAnsi="Times New Roman" w:cs="Times New Roman"/>
-          <w:sz w:val="20"/>
-          <w:szCs w:val="20"/>
-        </w:rPr>
-        <w:t xml:space="preserve"> device operates </w:t>
-      </w:r>
-      <w:r>
-        <w:rPr>
-          <w:rFonts w:ascii="Times New Roman" w:hAnsi="Times New Roman" w:cs="Times New Roman"/>
-          <w:sz w:val="20"/>
-          <w:szCs w:val="20"/>
-        </w:rPr>
-        <w:t>during these transient periods.</w:t>
-      </w:r>
-      <w:r>
-        <w:rPr>
-          <w:rFonts w:ascii="Times New Roman" w:hAnsi="Times New Roman" w:cs="Times New Roman"/>
-          <w:sz w:val="20"/>
-          <w:szCs w:val="20"/>
-        </w:rPr>
-        <w:t xml:space="preserve"> </w:t>
-      </w:r>
-      <w:r>
-        <w:rPr>
-          <w:rFonts w:ascii="Times New Roman" w:hAnsi="Times New Roman" w:cs="Times New Roman"/>
-          <w:sz w:val="20"/>
-          <w:szCs w:val="20"/>
-        </w:rPr>
-        <w:t>The equations used for s</w:t>
-      </w:r>
-      <w:r>
-        <w:rPr>
-          <w:rFonts w:ascii="Times New Roman" w:hAnsi="Times New Roman" w:cs="Times New Roman"/>
-          <w:sz w:val="20"/>
-          <w:szCs w:val="20"/>
-        </w:rPr>
-        <w:t>teady-state models are shown in</w:t>
-      </w:r>
-      <w:r>
-        <w:rPr>
-          <w:rFonts w:ascii="Times New Roman" w:hAnsi="Times New Roman" w:cs="Times New Roman"/>
-          <w:sz w:val="20"/>
-          <w:szCs w:val="20"/>
-        </w:rPr>
-        <w:t xml:space="preserve"> </w:t>
-      </w:r>
-      <w:r>
-        <w:rPr>
-          <w:rFonts w:ascii="Times New Roman" w:hAnsi="Times New Roman" w:cs="Times New Roman"/>
-          <w:sz w:val="20"/>
-          <w:szCs w:val="20"/>
-        </w:rPr>
-        <w:t>(1) and (2)</w:t>
-      </w:r>
-      <w:r>
-        <w:rPr>
-          <w:rFonts w:ascii="Times New Roman" w:hAnsi="Times New Roman" w:cs="Times New Roman"/>
-          <w:sz w:val="20"/>
-          <w:szCs w:val="20"/>
-        </w:rPr>
-        <w:t xml:space="preserve"> for forward conduction and reverse conduction, respectively</w:t>
+        <w:t>Using this model, both steady-state and transient behavior of the conduction path</w:t>
+      </w:r>
+      <w:r>
+        <w:rPr>
+          <w:rFonts w:ascii="Times New Roman" w:hAnsi="Times New Roman" w:cs="Times New Roman"/>
+          <w:sz w:val="20"/>
+          <w:szCs w:val="20"/>
+        </w:rPr>
+        <w:t>s</w:t>
+      </w:r>
+      <w:r>
+        <w:rPr>
+          <w:rFonts w:ascii="Times New Roman" w:hAnsi="Times New Roman" w:cs="Times New Roman"/>
+          <w:sz w:val="20"/>
+          <w:szCs w:val="20"/>
+        </w:rPr>
+        <w:t xml:space="preserve"> are </w:t>
+      </w:r>
+      <w:r>
+        <w:rPr>
+          <w:rFonts w:ascii="Times New Roman" w:hAnsi="Times New Roman" w:cs="Times New Roman"/>
+          <w:sz w:val="20"/>
+          <w:szCs w:val="20"/>
+        </w:rPr>
+        <w:t>obtained</w:t>
       </w:r>
       <w:r>
         <w:rPr>
@@ -2085,429 +2339,6 @@
           <w:sz w:val="20"/>
           <w:szCs w:val="20"/>
         </w:rPr>
-        <w:t xml:space="preserve"> These equations </w:t>
-      </w:r>
-      <w:r>
-        <w:rPr>
-          <w:rFonts w:ascii="Times New Roman" w:hAnsi="Times New Roman" w:cs="Times New Roman"/>
-          <w:sz w:val="20"/>
-          <w:szCs w:val="20"/>
-        </w:rPr>
-        <w:t xml:space="preserve">correspond to the </w:t>
-      </w:r>
-      <w:r>
-        <w:rPr>
-          <w:rFonts w:ascii="Times New Roman" w:hAnsi="Times New Roman" w:cs="Times New Roman"/>
-          <w:i/>
-          <w:sz w:val="20"/>
-          <w:szCs w:val="20"/>
-        </w:rPr>
-        <w:t>I</w:t>
-      </w:r>
-      <w:r>
-        <w:rPr>
-          <w:rFonts w:ascii="Times New Roman" w:hAnsi="Times New Roman" w:cs="Times New Roman"/>
-          <w:i/>
-          <w:sz w:val="20"/>
-          <w:szCs w:val="20"/>
-          <w:vertAlign w:val="subscript"/>
-        </w:rPr>
-        <w:t>ds</w:t>
-      </w:r>
-      <w:r>
-        <w:rPr>
-          <w:rFonts w:ascii="Times New Roman" w:hAnsi="Times New Roman" w:cs="Times New Roman"/>
-          <w:i/>
-          <w:sz w:val="20"/>
-          <w:szCs w:val="20"/>
-        </w:rPr>
-        <w:t>-V</w:t>
-      </w:r>
-      <w:r>
-        <w:rPr>
-          <w:rFonts w:ascii="Times New Roman" w:hAnsi="Times New Roman" w:cs="Times New Roman"/>
-          <w:i/>
-          <w:sz w:val="20"/>
-          <w:szCs w:val="20"/>
-          <w:vertAlign w:val="subscript"/>
-        </w:rPr>
-        <w:t>ds</w:t>
-      </w:r>
-      <w:r>
-        <w:rPr>
-          <w:rFonts w:ascii="Times New Roman" w:hAnsi="Times New Roman" w:cs="Times New Roman"/>
-          <w:sz w:val="20"/>
-          <w:szCs w:val="20"/>
-        </w:rPr>
-        <w:t xml:space="preserve"> curves of the de</w:t>
-      </w:r>
-      <w:r>
-        <w:rPr>
-          <w:rFonts w:ascii="Times New Roman" w:hAnsi="Times New Roman" w:cs="Times New Roman"/>
-          <w:sz w:val="20"/>
-          <w:szCs w:val="20"/>
-        </w:rPr>
-        <w:t>vice and the dynamic R</w:t>
-      </w:r>
-      <w:r>
-        <w:rPr>
-          <w:rFonts w:ascii="Times New Roman" w:hAnsi="Times New Roman" w:cs="Times New Roman"/>
-          <w:sz w:val="20"/>
-          <w:szCs w:val="20"/>
-          <w:vertAlign w:val="subscript"/>
-        </w:rPr>
-        <w:t>ds-on</w:t>
-      </w:r>
-      <w:r>
-        <w:rPr>
-          <w:rFonts w:ascii="Times New Roman" w:hAnsi="Times New Roman" w:cs="Times New Roman"/>
-          <w:sz w:val="20"/>
-          <w:szCs w:val="20"/>
-        </w:rPr>
-        <w:t>,</w:t>
-      </w:r>
-      <w:r>
-        <w:rPr>
-          <w:rFonts w:ascii="Times New Roman" w:hAnsi="Times New Roman" w:cs="Times New Roman"/>
-          <w:sz w:val="20"/>
-          <w:szCs w:val="20"/>
-        </w:rPr>
-        <w:t xml:space="preserve"> derived from the manufacturer’s models.</w:t>
-      </w:r>
-      <w:r>
-        <w:rPr>
-          <w:rFonts w:ascii="Times New Roman" w:hAnsi="Times New Roman" w:cs="Times New Roman"/>
-          <w:sz w:val="20"/>
-          <w:szCs w:val="20"/>
-        </w:rPr>
-        <w:t xml:space="preserve"> </w:t>
-      </w:r>
-      <w:r>
-        <w:rPr>
-          <w:rFonts w:ascii="Times New Roman" w:hAnsi="Times New Roman" w:cs="Times New Roman"/>
-          <w:sz w:val="20"/>
-          <w:szCs w:val="20"/>
-        </w:rPr>
-        <w:t>The</w:t>
-      </w:r>
-      <w:r>
-        <w:rPr>
-          <w:rFonts w:ascii="Times New Roman" w:hAnsi="Times New Roman" w:cs="Times New Roman"/>
-          <w:sz w:val="20"/>
-          <w:szCs w:val="20"/>
-        </w:rPr>
-        <w:t xml:space="preserve"> </w:t>
-      </w:r>
-      <w:r>
-        <w:rPr>
-          <w:rFonts w:ascii="Times New Roman" w:hAnsi="Times New Roman" w:cs="Times New Roman"/>
-          <w:sz w:val="20"/>
-          <w:szCs w:val="20"/>
-          <w:highlight w:val="yellow"/>
-        </w:rPr>
-        <w:t>logarithmic</w:t>
-      </w:r>
-      <w:r>
-        <w:rPr>
-          <w:rFonts w:ascii="Times New Roman" w:hAnsi="Times New Roman" w:cs="Times New Roman"/>
-          <w:sz w:val="20"/>
-          <w:szCs w:val="20"/>
-        </w:rPr>
-        <w:t xml:space="preserve"> </w:t>
-      </w:r>
-      <w:r>
-        <w:rPr>
-          <w:rFonts w:ascii="Times New Roman" w:hAnsi="Times New Roman" w:cs="Times New Roman"/>
-          <w:sz w:val="20"/>
-          <w:szCs w:val="20"/>
-        </w:rPr>
-        <w:t>multiplier</w:t>
-      </w:r>
-      <w:r>
-        <w:rPr>
-          <w:rFonts w:ascii="Times New Roman" w:hAnsi="Times New Roman" w:cs="Times New Roman"/>
-          <w:sz w:val="20"/>
-          <w:szCs w:val="20"/>
-        </w:rPr>
-        <w:t xml:space="preserve"> of the </w:t>
-      </w:r>
-      <w:r>
-        <w:rPr>
-          <w:rFonts w:ascii="Times New Roman" w:hAnsi="Times New Roman" w:cs="Times New Roman"/>
-          <w:sz w:val="20"/>
-          <w:szCs w:val="20"/>
-        </w:rPr>
-        <w:t>equations</w:t>
-      </w:r>
-      <w:r>
-        <w:rPr>
-          <w:rFonts w:ascii="Times New Roman" w:hAnsi="Times New Roman" w:cs="Times New Roman"/>
-          <w:sz w:val="20"/>
-          <w:szCs w:val="20"/>
-        </w:rPr>
-        <w:t xml:space="preserve"> represents the trans</w:t>
-      </w:r>
-      <w:r>
-        <w:rPr>
-          <w:rFonts w:ascii="Times New Roman" w:hAnsi="Times New Roman" w:cs="Times New Roman"/>
-          <w:sz w:val="20"/>
-          <w:szCs w:val="20"/>
-        </w:rPr>
-        <w:t>-</w:t>
-      </w:r>
-      <w:r>
-        <w:rPr>
-          <w:rFonts w:ascii="Times New Roman" w:hAnsi="Times New Roman" w:cs="Times New Roman"/>
-          <w:color w:val="000000" w:themeColor="text1"/>
-          <w:sz w:val="20"/>
-          <w:szCs w:val="20"/>
-        </w:rPr>
-        <w:t xml:space="preserve">conductance of the device where </w:t>
-      </w:r>
-      <w:r>
-        <w:rPr>
-          <w:rFonts w:ascii="Times New Roman" w:hAnsi="Times New Roman" w:cs="Times New Roman"/>
-          <w:color w:val="000000" w:themeColor="text1"/>
-          <w:sz w:val="20"/>
-          <w:szCs w:val="20"/>
-        </w:rPr>
-        <w:t>V</w:t>
-      </w:r>
-      <w:r>
-        <w:rPr>
-          <w:rFonts w:ascii="Times New Roman" w:hAnsi="Times New Roman" w:cs="Times New Roman"/>
-          <w:color w:val="000000" w:themeColor="text1"/>
-          <w:sz w:val="20"/>
-          <w:szCs w:val="20"/>
-          <w:vertAlign w:val="subscript"/>
-        </w:rPr>
-        <w:t>th</w:t>
-      </w:r>
-      <w:r>
-        <w:rPr>
-          <w:rFonts w:ascii="Times New Roman" w:hAnsi="Times New Roman" w:cs="Times New Roman"/>
-          <w:color w:val="000000" w:themeColor="text1"/>
-          <w:sz w:val="20"/>
-          <w:szCs w:val="20"/>
-        </w:rPr>
-        <w:t xml:space="preserve"> is the threshold voltage. </w:t>
-      </w:r>
-      <w:r>
-        <w:rPr>
-          <w:rFonts w:ascii="Times New Roman" w:hAnsi="Times New Roman" w:cs="Times New Roman"/>
-          <w:color w:val="000000" w:themeColor="text1"/>
-          <w:sz w:val="20"/>
-          <w:szCs w:val="20"/>
-        </w:rPr>
-        <w:t>T</w:t>
-      </w:r>
-      <w:r>
-        <w:rPr>
-          <w:rFonts w:ascii="Times New Roman" w:hAnsi="Times New Roman" w:cs="Times New Roman"/>
-          <w:color w:val="000000" w:themeColor="text1"/>
-          <w:sz w:val="20"/>
-          <w:szCs w:val="20"/>
-        </w:rPr>
-        <w:t xml:space="preserve">he </w:t>
-      </w:r>
-      <w:r>
-        <w:rPr>
-          <w:rFonts w:ascii="Times New Roman" w:hAnsi="Times New Roman" w:cs="Times New Roman"/>
-          <w:color w:val="000000" w:themeColor="text1"/>
-          <w:sz w:val="20"/>
-          <w:szCs w:val="20"/>
-          <w:highlight w:val="yellow"/>
-        </w:rPr>
-        <w:t>fractional</w:t>
-      </w:r>
-      <w:r>
-        <w:rPr>
-          <w:rFonts w:ascii="Times New Roman" w:hAnsi="Times New Roman" w:cs="Times New Roman"/>
-          <w:color w:val="000000" w:themeColor="text1"/>
-          <w:sz w:val="20"/>
-          <w:szCs w:val="20"/>
-        </w:rPr>
-        <w:t xml:space="preserve"> </w:t>
-      </w:r>
-      <w:r>
-        <w:rPr>
-          <w:rFonts w:ascii="Times New Roman" w:hAnsi="Times New Roman" w:cs="Times New Roman"/>
-          <w:color w:val="000000" w:themeColor="text1"/>
-          <w:sz w:val="20"/>
-          <w:szCs w:val="20"/>
-        </w:rPr>
-        <w:t>multiplier</w:t>
-      </w:r>
-      <w:r>
-        <w:rPr>
-          <w:rFonts w:ascii="Times New Roman" w:hAnsi="Times New Roman" w:cs="Times New Roman"/>
-          <w:color w:val="000000" w:themeColor="text1"/>
-          <w:sz w:val="20"/>
-          <w:szCs w:val="20"/>
-        </w:rPr>
-        <w:t xml:space="preserve"> represents the region in which the device is operating; i.e., </w:t>
-      </w:r>
-      <w:r>
-        <w:rPr>
-          <w:rFonts w:ascii="Times New Roman" w:hAnsi="Times New Roman" w:cs="Times New Roman"/>
-          <w:color w:val="000000" w:themeColor="text1"/>
-          <w:sz w:val="20"/>
-          <w:szCs w:val="20"/>
-        </w:rPr>
-        <w:t>active</w:t>
-      </w:r>
-      <w:r>
-        <w:rPr>
-          <w:rFonts w:ascii="Times New Roman" w:hAnsi="Times New Roman" w:cs="Times New Roman"/>
-          <w:color w:val="000000" w:themeColor="text1"/>
-          <w:sz w:val="20"/>
-          <w:szCs w:val="20"/>
-        </w:rPr>
-        <w:t xml:space="preserve"> region or ohmic region.</w:t>
-      </w:r>
-      <w:r>
-        <w:rPr>
-          <w:rFonts w:ascii="Times New Roman" w:hAnsi="Times New Roman" w:cs="Times New Roman"/>
-          <w:sz w:val="20"/>
-          <w:szCs w:val="20"/>
-        </w:rPr>
-        <w:t xml:space="preserve"> </w:t>
-      </w:r>
-      <w:r>
-        <w:rPr>
-          <w:rFonts w:ascii="Times New Roman" w:hAnsi="Times New Roman" w:cs="Times New Roman"/>
-          <w:i/>
-          <w:sz w:val="20"/>
-          <w:szCs w:val="20"/>
-        </w:rPr>
-        <w:t>R</w:t>
-      </w:r>
-      <w:r>
-        <w:rPr>
-          <w:rFonts w:ascii="Times New Roman" w:hAnsi="Times New Roman" w:cs="Times New Roman"/>
-          <w:i/>
-          <w:sz w:val="20"/>
-          <w:szCs w:val="20"/>
-          <w:vertAlign w:val="subscript"/>
-        </w:rPr>
-        <w:t>t</w:t>
-      </w:r>
-      <w:r>
-        <w:rPr>
-          <w:rFonts w:ascii="Times New Roman" w:hAnsi="Times New Roman" w:cs="Times New Roman"/>
-          <w:sz w:val="20"/>
-          <w:szCs w:val="20"/>
-        </w:rPr>
-        <w:t xml:space="preserve"> </w:t>
-      </w:r>
-      <w:r>
-        <w:rPr>
-          <w:rFonts w:ascii="Times New Roman" w:hAnsi="Times New Roman" w:cs="Times New Roman"/>
-          <w:sz w:val="20"/>
-          <w:szCs w:val="20"/>
-        </w:rPr>
-        <w:t xml:space="preserve">represents the temperature dependency of </w:t>
-      </w:r>
-      <w:r>
-        <w:rPr>
-          <w:rFonts w:ascii="Times New Roman" w:hAnsi="Times New Roman" w:cs="Times New Roman"/>
-          <w:i/>
-          <w:sz w:val="20"/>
-          <w:szCs w:val="20"/>
-        </w:rPr>
-        <w:t>R</w:t>
-      </w:r>
-      <w:r>
-        <w:rPr>
-          <w:rFonts w:ascii="Times New Roman" w:hAnsi="Times New Roman" w:cs="Times New Roman"/>
-          <w:i/>
-          <w:sz w:val="20"/>
-          <w:szCs w:val="20"/>
-          <w:vertAlign w:val="subscript"/>
-        </w:rPr>
-        <w:t>ds-on</w:t>
-      </w:r>
-      <w:r>
-        <w:rPr>
-          <w:rFonts w:ascii="Times New Roman" w:hAnsi="Times New Roman" w:cs="Times New Roman"/>
-          <w:sz w:val="20"/>
-          <w:szCs w:val="20"/>
-        </w:rPr>
-        <w:t xml:space="preserve"> in the model given in Fig. 1</w:t>
-      </w:r>
-      <w:r>
-        <w:rPr>
-          <w:rFonts w:ascii="Times New Roman" w:hAnsi="Times New Roman" w:cs="Times New Roman"/>
-          <w:sz w:val="20"/>
-          <w:szCs w:val="20"/>
-          <w:highlight w:val="green"/>
-        </w:rPr>
-        <w:t>(a)</w:t>
-      </w:r>
-      <w:r>
-        <w:rPr>
-          <w:rFonts w:ascii="Times New Roman" w:hAnsi="Times New Roman" w:cs="Times New Roman"/>
-          <w:sz w:val="20"/>
-          <w:szCs w:val="20"/>
-        </w:rPr>
-        <w:t xml:space="preserve">. </w:t>
-      </w:r>
-      <w:r>
-        <w:rPr>
-          <w:rFonts w:ascii="Times New Roman" w:hAnsi="Times New Roman" w:cs="Times New Roman"/>
-          <w:sz w:val="20"/>
-          <w:szCs w:val="20"/>
-        </w:rPr>
-        <w:t xml:space="preserve">Using this model, both steady-state and transient behavior of the conduction </w:t>
-      </w:r>
-      <w:r>
-        <w:rPr>
-          <w:rFonts w:ascii="Times New Roman" w:hAnsi="Times New Roman" w:cs="Times New Roman"/>
-          <w:sz w:val="20"/>
-          <w:szCs w:val="20"/>
-          <w:highlight w:val="green"/>
-        </w:rPr>
-        <w:t>path</w:t>
-      </w:r>
-      <w:r>
-        <w:rPr>
-          <w:rFonts w:ascii="Times New Roman" w:hAnsi="Times New Roman" w:cs="Times New Roman"/>
-          <w:sz w:val="20"/>
-          <w:szCs w:val="20"/>
-          <w:highlight w:val="green"/>
-        </w:rPr>
-        <w:t>s</w:t>
-      </w:r>
-      <w:r>
-        <w:rPr>
-          <w:rFonts w:ascii="Times New Roman" w:hAnsi="Times New Roman" w:cs="Times New Roman"/>
-          <w:sz w:val="20"/>
-          <w:szCs w:val="20"/>
-        </w:rPr>
-        <w:t xml:space="preserve"> are </w:t>
-      </w:r>
-      <w:r>
-        <w:rPr>
-          <w:rFonts w:ascii="Times New Roman" w:hAnsi="Times New Roman" w:cs="Times New Roman"/>
-          <w:sz w:val="20"/>
-          <w:szCs w:val="20"/>
-        </w:rPr>
-        <w:t>obtained</w:t>
-      </w:r>
-      <w:r>
-        <w:rPr>
-          <w:rFonts w:ascii="Times New Roman" w:hAnsi="Times New Roman" w:cs="Times New Roman"/>
-          <w:sz w:val="20"/>
-          <w:szCs w:val="20"/>
-        </w:rPr>
-        <w:t>.</w:t>
-      </w:r>
-      <w:r>
-        <w:rPr>
-          <w:rFonts w:ascii="Times New Roman" w:hAnsi="Times New Roman" w:cs="Times New Roman"/>
-          <w:sz w:val="20"/>
-          <w:szCs w:val="20"/>
-        </w:rPr>
         <w:t xml:space="preserve"> The model is used in MATLAB/Simulink with a single-leg converter (synchronous rectifier) to investigate the switching behavior as shown in Fig. 1</w:t>
       </w:r>
       <w:r>
@@ -2515,7 +2346,6 @@
           <w:rFonts w:ascii="Times New Roman" w:hAnsi="Times New Roman" w:cs="Times New Roman"/>
           <w:sz w:val="20"/>
           <w:szCs w:val="20"/>
-          <w:highlight w:val="green"/>
         </w:rPr>
         <w:t>(b)</w:t>
       </w:r>
@@ -2525,23 +2355,7 @@
           <w:sz w:val="20"/>
           <w:szCs w:val="20"/>
         </w:rPr>
-        <w:t xml:space="preserve">. </w:t>
-      </w:r>
-      <w:r>
-        <w:rPr>
-          <w:rFonts w:ascii="Times New Roman" w:hAnsi="Times New Roman" w:cs="Times New Roman"/>
-          <w:sz w:val="20"/>
-          <w:szCs w:val="20"/>
-        </w:rPr>
-        <w:t xml:space="preserve">The nominal values of this test circuit </w:t>
-      </w:r>
-      <w:r>
-        <w:rPr>
-          <w:rFonts w:ascii="Times New Roman" w:hAnsi="Times New Roman" w:cs="Times New Roman"/>
-          <w:sz w:val="20"/>
-          <w:szCs w:val="20"/>
-        </w:rPr>
-        <w:t xml:space="preserve">used for the simulations are listed in Table 1. </w:t>
+        <w:t xml:space="preserve">. The nominal values of this test circuit used for the simulations are listed in Table 1. </w:t>
       </w:r>
     </w:p>
     <w:p>
@@ -2570,10 +2384,10 @@
             <v:path o:extrusionok="f" gradientshapeok="t" o:connecttype="rect"/>
             <o:lock v:ext="edit" aspectratio="t"/>
           </v:shapetype>
-          <v:shape id="_x0000_i1025" type="#_x0000_t75" style="width:381pt;height:98.1pt" o:ole="">
-            <v:imagedata r:id="rId6" o:title=""/>
+          <v:shape id="_x0000_i1025" type="#_x0000_t75" style="width:381.3pt;height:97.9pt" o:ole="">
+            <v:imagedata r:id="rId8" o:title=""/>
           </v:shape>
-          <o:OLEObject Type="Embed" ProgID="Visio.Drawing.15" ShapeID="_x0000_i1025" DrawAspect="Content" ObjectID="_1574592120" r:id="rId7"/>
+          <o:OLEObject Type="Embed" ProgID="Visio.Drawing.15" ShapeID="_x0000_i1025" DrawAspect="Content" ObjectID="_1574606694" r:id="rId9"/>
         </w:object>
       </w:r>
     </w:p>
@@ -2617,22 +2431,13 @@
           <w:sz w:val="18"/>
           <w:szCs w:val="18"/>
         </w:rPr>
-        <w:t xml:space="preserve">          Fig. 1(b)</w:t>
+        <w:t xml:space="preserve">          Fig. 1(b) The </w:t>
       </w:r>
       <w:r>
         <w:rPr>
           <w:rFonts w:ascii="Times New Roman" w:hAnsi="Times New Roman" w:cs="Times New Roman"/>
           <w:sz w:val="18"/>
           <w:szCs w:val="18"/>
-        </w:rPr>
-        <w:t xml:space="preserve"> The </w:t>
-      </w:r>
-      <w:r>
-        <w:rPr>
-          <w:rFonts w:ascii="Times New Roman" w:hAnsi="Times New Roman" w:cs="Times New Roman"/>
-          <w:sz w:val="18"/>
-          <w:szCs w:val="18"/>
-          <w:highlight w:val="green"/>
         </w:rPr>
         <w:t>synchronous buck</w:t>
       </w:r>
@@ -3439,7 +3244,6 @@
                         <w:i/>
                         <w:sz w:val="16"/>
                         <w:szCs w:val="16"/>
-                        <w:highlight w:val="green"/>
                       </w:rPr>
                     </m:ctrlPr>
                   </m:sSubPr>
@@ -3450,7 +3254,6 @@
                         <w:rFonts w:ascii="Cambria Math" w:eastAsiaTheme="minorEastAsia" w:hAnsi="Cambria Math" w:cs="Times New Roman"/>
                         <w:sz w:val="16"/>
                         <w:szCs w:val="16"/>
-                        <w:highlight w:val="green"/>
                       </w:rPr>
                       <m:t>K</m:t>
                     </m:r>
@@ -3462,7 +3265,6 @@
                         <w:rFonts w:ascii="Cambria Math" w:eastAsiaTheme="minorEastAsia" w:hAnsi="Cambria Math" w:cs="Times New Roman"/>
                         <w:sz w:val="16"/>
                         <w:szCs w:val="16"/>
-                        <w:highlight w:val="green"/>
                       </w:rPr>
                       <m:t>i</m:t>
                     </m:r>
@@ -3474,7 +3276,6 @@
                     <w:rFonts w:ascii="Cambria Math" w:eastAsiaTheme="minorEastAsia" w:hAnsi="Cambria Math" w:cs="Times New Roman"/>
                     <w:sz w:val="16"/>
                     <w:szCs w:val="16"/>
-                    <w:highlight w:val="green"/>
                   </w:rPr>
                   <m:t xml:space="preserve"> are constant</m:t>
                 </m:r>
@@ -4269,7 +4070,6 @@
                         <w:i/>
                         <w:sz w:val="16"/>
                         <w:szCs w:val="16"/>
-                        <w:highlight w:val="green"/>
                       </w:rPr>
                     </m:ctrlPr>
                   </m:sSubPr>
@@ -4280,7 +4080,6 @@
                         <w:rFonts w:ascii="Cambria Math" w:eastAsiaTheme="minorEastAsia" w:hAnsi="Cambria Math" w:cs="Times New Roman"/>
                         <w:sz w:val="16"/>
                         <w:szCs w:val="16"/>
-                        <w:highlight w:val="green"/>
                       </w:rPr>
                       <m:t>K</m:t>
                     </m:r>
@@ -4292,7 +4091,6 @@
                         <w:rFonts w:ascii="Cambria Math" w:eastAsiaTheme="minorEastAsia" w:hAnsi="Cambria Math" w:cs="Times New Roman"/>
                         <w:sz w:val="16"/>
                         <w:szCs w:val="16"/>
-                        <w:highlight w:val="green"/>
                       </w:rPr>
                       <m:t>i</m:t>
                     </m:r>
@@ -4304,7 +4102,6 @@
                     <w:rFonts w:ascii="Cambria Math" w:eastAsiaTheme="minorEastAsia" w:hAnsi="Cambria Math" w:cs="Times New Roman"/>
                     <w:sz w:val="16"/>
                     <w:szCs w:val="16"/>
-                    <w:highlight w:val="green"/>
                   </w:rPr>
                   <m:t xml:space="preserve"> are constant</m:t>
                 </m:r>
@@ -4425,15 +4222,7 @@
           <w:sz w:val="20"/>
           <w:szCs w:val="20"/>
         </w:rPr>
-        <w:t>N</w:t>
-      </w:r>
-      <w:r>
-        <w:rPr>
-          <w:rFonts w:ascii="Times New Roman" w:hAnsi="Times New Roman" w:cs="Times New Roman"/>
-          <w:sz w:val="20"/>
-          <w:szCs w:val="20"/>
-        </w:rPr>
-        <w:t xml:space="preserve"> S</w:t>
+        <w:t>N S</w:t>
       </w:r>
       <w:r>
         <w:rPr>
@@ -4448,7 +4237,6 @@
           <w:rFonts w:ascii="Times New Roman" w:hAnsi="Times New Roman" w:cs="Times New Roman"/>
           <w:sz w:val="20"/>
           <w:szCs w:val="20"/>
-          <w:highlight w:val="yellow"/>
         </w:rPr>
         <w:t>with varying</w:t>
       </w:r>
@@ -4533,7 +4321,6 @@
           <w:rFonts w:ascii="Times New Roman" w:hAnsi="Times New Roman" w:cs="Times New Roman"/>
           <w:sz w:val="20"/>
           <w:szCs w:val="20"/>
-          <w:highlight w:val="green"/>
         </w:rPr>
         <w:fldChar w:fldCharType="begin" w:fldLock="1"/>
       </w:r>
@@ -4542,7 +4329,6 @@
           <w:rFonts w:ascii="Times New Roman" w:hAnsi="Times New Roman" w:cs="Times New Roman"/>
           <w:sz w:val="20"/>
           <w:szCs w:val="20"/>
-          <w:highlight w:val="green"/>
         </w:rPr>
         <w:instrText>ADDIN CSL_CITATION { "citationItems" : [ { "id" : "ITEM-1", "itemData" : { "author" : [ { "dropping-particle" : "", "family" : "GaN Systems", "given" : "", "non-dropping-particle" : "", "parse-names" : false, "suffix" : "" } ], "id" : "ITEM-1", "issued" : { "date-parts" : [ [ "2016" ] ] }, "page" : "1-13", "title" : "GS66508P Bottom-side cooled 650 V E-mode GaN transistor Preliminary Datasheet", "type" : "article-journal" }, "uris" : [ "http://www.mendeley.com/documents/?uuid=b8cd40ed-f31f-43be-ae23-4df30e28a938" ] } ], "mendeley" : { "formattedCitation" : "[7]", "plainTextFormattedCitation" : "[7]", "previouslyFormattedCitation" : "[7]" }, "properties" : {  }, "schema" : "https://github.com/citation-style-language/schema/raw/master/csl-citation.json" }</w:instrText>
       </w:r>
@@ -4551,7 +4337,6 @@
           <w:rFonts w:ascii="Times New Roman" w:hAnsi="Times New Roman" w:cs="Times New Roman"/>
           <w:sz w:val="20"/>
           <w:szCs w:val="20"/>
-          <w:highlight w:val="green"/>
         </w:rPr>
         <w:fldChar w:fldCharType="separate"/>
       </w:r>
@@ -4561,7 +4346,6 @@
           <w:noProof/>
           <w:sz w:val="20"/>
           <w:szCs w:val="20"/>
-          <w:highlight w:val="green"/>
         </w:rPr>
         <w:t>[7]</w:t>
       </w:r>
@@ -4570,7 +4354,6 @@
           <w:rFonts w:ascii="Times New Roman" w:hAnsi="Times New Roman" w:cs="Times New Roman"/>
           <w:sz w:val="20"/>
           <w:szCs w:val="20"/>
-          <w:highlight w:val="green"/>
         </w:rPr>
         <w:fldChar w:fldCharType="end"/>
       </w:r>
@@ -4580,15 +4363,7 @@
           <w:sz w:val="20"/>
           <w:szCs w:val="20"/>
         </w:rPr>
-        <w:t>.</w:t>
-      </w:r>
-      <w:r>
-        <w:rPr>
-          <w:rFonts w:ascii="Times New Roman" w:hAnsi="Times New Roman" w:cs="Times New Roman"/>
-          <w:sz w:val="20"/>
-          <w:szCs w:val="20"/>
-        </w:rPr>
-        <w:t xml:space="preserve"> </w:t>
+        <w:t xml:space="preserve">. </w:t>
       </w:r>
       <w:r>
         <w:rPr>
@@ -4683,17 +4458,8 @@
           <w:rFonts w:ascii="Times New Roman" w:hAnsi="Times New Roman" w:cs="Times New Roman"/>
           <w:sz w:val="20"/>
           <w:szCs w:val="20"/>
-          <w:highlight w:val="green"/>
-        </w:rPr>
-        <w:t>reverse conduction</w:t>
-      </w:r>
-      <w:r>
-        <w:rPr>
-          <w:rFonts w:ascii="Times New Roman" w:hAnsi="Times New Roman" w:cs="Times New Roman"/>
-          <w:sz w:val="20"/>
-          <w:szCs w:val="20"/>
-        </w:rPr>
-        <w:t xml:space="preserve"> </w:t>
+        </w:rPr>
+        <w:t xml:space="preserve">reverse conduction </w:t>
       </w:r>
       <w:r>
         <w:rPr>
@@ -4741,7 +4507,7 @@
                     </pic:cNvPicPr>
                   </pic:nvPicPr>
                   <pic:blipFill rotWithShape="1">
-                    <a:blip r:embed="rId8" cstate="print">
+                    <a:blip r:embed="rId10" cstate="print">
                       <a:extLst>
                         <a:ext uri="{28A0092B-C50C-407E-A947-70E740481C1C}">
                           <a14:useLocalDpi xmlns:a14="http://schemas.microsoft.com/office/drawing/2010/main" val="0"/>
@@ -4808,7 +4574,7 @@
                     <pic:cNvPicPr/>
                   </pic:nvPicPr>
                   <pic:blipFill>
-                    <a:blip r:embed="rId9"/>
+                    <a:blip r:embed="rId11"/>
                     <a:stretch>
                       <a:fillRect/>
                     </a:stretch>
@@ -4863,7 +4629,7 @@
                     </pic:cNvPicPr>
                   </pic:nvPicPr>
                   <pic:blipFill rotWithShape="1">
-                    <a:blip r:embed="rId10" cstate="print">
+                    <a:blip r:embed="rId12" cstate="print">
                       <a:extLst>
                         <a:ext uri="{28A0092B-C50C-407E-A947-70E740481C1C}">
                           <a14:useLocalDpi xmlns:a14="http://schemas.microsoft.com/office/drawing/2010/main" val="0"/>
@@ -4930,7 +4696,7 @@
                     <pic:cNvPicPr/>
                   </pic:nvPicPr>
                   <pic:blipFill>
-                    <a:blip r:embed="rId11"/>
+                    <a:blip r:embed="rId13"/>
                     <a:stretch>
                       <a:fillRect/>
                     </a:stretch>
@@ -5006,31 +4772,7 @@
           <w:sz w:val="16"/>
           <w:szCs w:val="16"/>
         </w:rPr>
-        <w:t xml:space="preserve">    </w:t>
-      </w:r>
-      <w:r>
-        <w:rPr>
-          <w:rFonts w:ascii="Times New Roman" w:hAnsi="Times New Roman" w:cs="Times New Roman"/>
-          <w:sz w:val="16"/>
-          <w:szCs w:val="16"/>
-        </w:rPr>
-        <w:t>(c) Reverse conduction (model)</w:t>
-      </w:r>
-      <w:r>
-        <w:rPr>
-          <w:rFonts w:ascii="Times New Roman" w:hAnsi="Times New Roman" w:cs="Times New Roman"/>
-          <w:sz w:val="16"/>
-          <w:szCs w:val="16"/>
-        </w:rPr>
-        <w:t xml:space="preserve">     </w:t>
-      </w:r>
-      <w:r>
-        <w:rPr>
-          <w:rFonts w:ascii="Times New Roman" w:hAnsi="Times New Roman" w:cs="Times New Roman"/>
-          <w:sz w:val="16"/>
-          <w:szCs w:val="16"/>
-        </w:rPr>
-        <w:t xml:space="preserve">(d) Reverse conduction (actual)   </w:t>
+        <w:t xml:space="preserve">    (c) Reverse conduction (model)     (d) Reverse conduction (actual)   </w:t>
       </w:r>
     </w:p>
     <w:p>
@@ -5116,9 +4858,75 @@
           <w:rFonts w:ascii="Times New Roman" w:hAnsi="Times New Roman" w:cs="Times New Roman"/>
           <w:sz w:val="20"/>
           <w:szCs w:val="20"/>
-          <w:highlight w:val="yellow"/>
-        </w:rPr>
-        <w:t>the</w:t>
+        </w:rPr>
+        <w:t xml:space="preserve">the </w:t>
+      </w:r>
+      <w:r>
+        <w:rPr>
+          <w:rFonts w:ascii="Times New Roman" w:hAnsi="Times New Roman" w:cs="Times New Roman"/>
+          <w:sz w:val="20"/>
+          <w:szCs w:val="20"/>
+        </w:rPr>
+        <w:t>switching operation as shown in Fig. 1.</w:t>
+      </w:r>
+      <w:r>
+        <w:rPr>
+          <w:rFonts w:ascii="Times New Roman" w:hAnsi="Times New Roman" w:cs="Times New Roman"/>
+          <w:sz w:val="20"/>
+          <w:szCs w:val="20"/>
+        </w:rPr>
+        <w:t xml:space="preserve"> Although the values of these capacitances are usually given in the datasheets</w:t>
+      </w:r>
+      <w:r>
+        <w:rPr>
+          <w:rFonts w:ascii="Times New Roman" w:hAnsi="Times New Roman" w:cs="Times New Roman"/>
+          <w:sz w:val="20"/>
+          <w:szCs w:val="20"/>
+        </w:rPr>
+        <w:t xml:space="preserve"> as constant</w:t>
+      </w:r>
+      <w:r>
+        <w:rPr>
+          <w:rFonts w:ascii="Times New Roman" w:hAnsi="Times New Roman" w:cs="Times New Roman"/>
+          <w:sz w:val="20"/>
+          <w:szCs w:val="20"/>
+        </w:rPr>
+        <w:t xml:space="preserve"> at rated voltages, that kind of a model will not be accurate as they are</w:t>
+      </w:r>
+      <w:r>
+        <w:rPr>
+          <w:rFonts w:ascii="Times New Roman" w:hAnsi="Times New Roman" w:cs="Times New Roman"/>
+          <w:sz w:val="20"/>
+          <w:szCs w:val="20"/>
+        </w:rPr>
+        <w:t xml:space="preserve"> actually</w:t>
+      </w:r>
+      <w:r>
+        <w:rPr>
+          <w:rFonts w:ascii="Times New Roman" w:hAnsi="Times New Roman" w:cs="Times New Roman"/>
+          <w:sz w:val="20"/>
+          <w:szCs w:val="20"/>
+        </w:rPr>
+        <w:t xml:space="preserve"> dependent on </w:t>
+      </w:r>
+      <w:r>
+        <w:rPr>
+          <w:rFonts w:ascii="Times New Roman" w:hAnsi="Times New Roman" w:cs="Times New Roman"/>
+          <w:i/>
+          <w:sz w:val="20"/>
+          <w:szCs w:val="20"/>
+        </w:rPr>
+        <w:t>V</w:t>
+      </w:r>
+      <w:r>
+        <w:rPr>
+          <w:rFonts w:ascii="Times New Roman" w:hAnsi="Times New Roman" w:cs="Times New Roman"/>
+          <w:i/>
+          <w:sz w:val="20"/>
+          <w:szCs w:val="20"/>
+          <w:vertAlign w:val="subscript"/>
+        </w:rPr>
+        <w:t>ds</w:t>
       </w:r>
       <w:r>
         <w:rPr>
@@ -5134,110 +4942,7 @@
           <w:sz w:val="20"/>
           <w:szCs w:val="20"/>
         </w:rPr>
-        <w:t>switching operation as shown in Fig. 1.</w:t>
-      </w:r>
-      <w:r>
-        <w:rPr>
-          <w:rFonts w:ascii="Times New Roman" w:hAnsi="Times New Roman" w:cs="Times New Roman"/>
-          <w:sz w:val="20"/>
-          <w:szCs w:val="20"/>
-        </w:rPr>
-        <w:t xml:space="preserve"> Although the values of these capacitances are usually given in the datasheets</w:t>
-      </w:r>
-      <w:r>
-        <w:rPr>
-          <w:rFonts w:ascii="Times New Roman" w:hAnsi="Times New Roman" w:cs="Times New Roman"/>
-          <w:sz w:val="20"/>
-          <w:szCs w:val="20"/>
-        </w:rPr>
-        <w:t xml:space="preserve"> </w:t>
-      </w:r>
-      <w:r>
-        <w:rPr>
-          <w:rFonts w:ascii="Times New Roman" w:hAnsi="Times New Roman" w:cs="Times New Roman"/>
-          <w:sz w:val="20"/>
-          <w:szCs w:val="20"/>
-          <w:highlight w:val="green"/>
-        </w:rPr>
-        <w:t>as constant</w:t>
-      </w:r>
-      <w:r>
-        <w:rPr>
-          <w:rFonts w:ascii="Times New Roman" w:hAnsi="Times New Roman" w:cs="Times New Roman"/>
-          <w:sz w:val="20"/>
-          <w:szCs w:val="20"/>
-        </w:rPr>
-        <w:t xml:space="preserve"> at rated voltages, that kind of a model will not be accurate as they are</w:t>
-      </w:r>
-      <w:r>
-        <w:rPr>
-          <w:rFonts w:ascii="Times New Roman" w:hAnsi="Times New Roman" w:cs="Times New Roman"/>
-          <w:sz w:val="20"/>
-          <w:szCs w:val="20"/>
-        </w:rPr>
-        <w:t xml:space="preserve"> </w:t>
-      </w:r>
-      <w:r>
-        <w:rPr>
-          <w:rFonts w:ascii="Times New Roman" w:hAnsi="Times New Roman" w:cs="Times New Roman"/>
-          <w:sz w:val="20"/>
-          <w:szCs w:val="20"/>
-          <w:highlight w:val="green"/>
-        </w:rPr>
-        <w:t>actually</w:t>
-      </w:r>
-      <w:r>
-        <w:rPr>
-          <w:rFonts w:ascii="Times New Roman" w:hAnsi="Times New Roman" w:cs="Times New Roman"/>
-          <w:sz w:val="20"/>
-          <w:szCs w:val="20"/>
-        </w:rPr>
-        <w:t xml:space="preserve"> dependent on </w:t>
-      </w:r>
-      <w:r>
-        <w:rPr>
-          <w:rFonts w:ascii="Times New Roman" w:hAnsi="Times New Roman" w:cs="Times New Roman"/>
-          <w:i/>
-          <w:sz w:val="20"/>
-          <w:szCs w:val="20"/>
-          <w:highlight w:val="green"/>
-        </w:rPr>
-        <w:t>V</w:t>
-      </w:r>
-      <w:r>
-        <w:rPr>
-          <w:rFonts w:ascii="Times New Roman" w:hAnsi="Times New Roman" w:cs="Times New Roman"/>
-          <w:i/>
-          <w:sz w:val="20"/>
-          <w:szCs w:val="20"/>
-          <w:highlight w:val="green"/>
-          <w:vertAlign w:val="subscript"/>
-        </w:rPr>
-        <w:t>ds</w:t>
-      </w:r>
-      <w:r>
-        <w:rPr>
-          <w:rFonts w:ascii="Times New Roman" w:hAnsi="Times New Roman" w:cs="Times New Roman"/>
-          <w:sz w:val="20"/>
-          <w:szCs w:val="20"/>
-        </w:rPr>
-        <w:t xml:space="preserve"> </w:t>
-      </w:r>
-      <w:r>
-        <w:rPr>
-          <w:rFonts w:ascii="Times New Roman" w:hAnsi="Times New Roman" w:cs="Times New Roman"/>
-          <w:sz w:val="20"/>
-          <w:szCs w:val="20"/>
-        </w:rPr>
-        <w:t>voltage</w:t>
-      </w:r>
-      <w:r>
-        <w:rPr>
-          <w:rFonts w:ascii="Times New Roman" w:hAnsi="Times New Roman" w:cs="Times New Roman"/>
-          <w:sz w:val="20"/>
-          <w:szCs w:val="20"/>
-        </w:rPr>
-        <w:t>. Therefore, it may change the behavior of the device during turn-on and turn-off periods, and should be taken into account. In this study, these variable capacitances are modeled using curve fitting obtained from the datasheet, and the resulting characteristics is shown in Fig. 3</w:t>
+        <w:t>voltage. Therefore, it may change the behavior of the device during turn-on and turn-off periods, and should be taken into account. In this study, these variable capacitances are modeled using curve fitting obtained from the datasheet, and the resulting characteristics is shown in Fig. 3</w:t>
       </w:r>
       <w:r>
         <w:rPr>
@@ -5333,7 +5038,7 @@
                     </pic:cNvPicPr>
                   </pic:nvPicPr>
                   <pic:blipFill rotWithShape="1">
-                    <a:blip r:embed="rId12" cstate="print">
+                    <a:blip r:embed="rId14" cstate="print">
                       <a:extLst>
                         <a:ext uri="{28A0092B-C50C-407E-A947-70E740481C1C}">
                           <a14:useLocalDpi xmlns:a14="http://schemas.microsoft.com/office/drawing/2010/main" val="0"/>
@@ -5399,7 +5104,7 @@
                     <pic:cNvPicPr/>
                   </pic:nvPicPr>
                   <pic:blipFill>
-                    <a:blip r:embed="rId13"/>
+                    <a:blip r:embed="rId15"/>
                     <a:stretch>
                       <a:fillRect/>
                     </a:stretch>
@@ -5581,17 +5286,8 @@
           <w:rFonts w:ascii="Times New Roman" w:hAnsi="Times New Roman" w:cs="Times New Roman"/>
           <w:sz w:val="20"/>
           <w:szCs w:val="20"/>
-          <w:highlight w:val="green"/>
-        </w:rPr>
-        <w:t>with a synchronous buck</w:t>
-      </w:r>
-      <w:r>
-        <w:rPr>
-          <w:rFonts w:ascii="Times New Roman" w:hAnsi="Times New Roman" w:cs="Times New Roman"/>
-          <w:sz w:val="20"/>
-          <w:szCs w:val="20"/>
-        </w:rPr>
-        <w:t xml:space="preserve"> converter </w:t>
+        </w:rPr>
+        <w:t xml:space="preserve">with a synchronous buck converter </w:t>
       </w:r>
       <w:r>
         <w:rPr>
@@ -5601,86 +5297,53 @@
         </w:rPr>
         <w:t>step-by-step using three models:</w:t>
       </w:r>
-    </w:p>
-    <w:p>
-      <w:pPr>
-        <w:pStyle w:val="ListParagraph"/>
-        <w:numPr>
-          <w:ilvl w:val="0"/>
-          <w:numId w:val="6"/>
-        </w:numPr>
-        <w:spacing w:after="40" w:line="240" w:lineRule="auto"/>
-        <w:jc w:val="both"/>
-        <w:rPr>
-          <w:rFonts w:ascii="Times New Roman" w:hAnsi="Times New Roman" w:cs="Times New Roman"/>
-          <w:sz w:val="20"/>
-          <w:szCs w:val="20"/>
-        </w:rPr>
-      </w:pPr>
-      <w:r>
-        <w:rPr>
-          <w:rFonts w:ascii="Times New Roman" w:hAnsi="Times New Roman" w:cs="Times New Roman"/>
-          <w:sz w:val="20"/>
-          <w:szCs w:val="20"/>
-          <w:highlight w:val="yellow"/>
-        </w:rPr>
-        <w:t>Th</w:t>
-      </w:r>
-      <w:r>
-        <w:rPr>
-          <w:rFonts w:ascii="Times New Roman" w:hAnsi="Times New Roman" w:cs="Times New Roman"/>
-          <w:sz w:val="20"/>
-          <w:szCs w:val="20"/>
-        </w:rPr>
-        <w:t>e simplest model with constant capacitances and without parasitic inductances,</w:t>
-      </w:r>
-    </w:p>
-    <w:p>
-      <w:pPr>
-        <w:pStyle w:val="ListParagraph"/>
-        <w:numPr>
-          <w:ilvl w:val="0"/>
-          <w:numId w:val="6"/>
-        </w:numPr>
-        <w:spacing w:after="40" w:line="240" w:lineRule="auto"/>
-        <w:jc w:val="both"/>
-        <w:rPr>
-          <w:rFonts w:ascii="Times New Roman" w:hAnsi="Times New Roman" w:cs="Times New Roman"/>
-          <w:sz w:val="20"/>
-          <w:szCs w:val="20"/>
-        </w:rPr>
-      </w:pPr>
-      <w:r>
-        <w:rPr>
-          <w:rFonts w:ascii="Times New Roman" w:hAnsi="Times New Roman" w:cs="Times New Roman"/>
-          <w:sz w:val="20"/>
-          <w:szCs w:val="20"/>
-        </w:rPr>
-        <w:t>The model with variable capacitances and without parasitic inductances,</w:t>
-      </w:r>
-    </w:p>
-    <w:p>
-      <w:pPr>
-        <w:pStyle w:val="ListParagraph"/>
-        <w:numPr>
-          <w:ilvl w:val="0"/>
-          <w:numId w:val="6"/>
-        </w:numPr>
-        <w:spacing w:after="40" w:line="240" w:lineRule="auto"/>
-        <w:jc w:val="both"/>
-        <w:rPr>
-          <w:rFonts w:ascii="Times New Roman" w:hAnsi="Times New Roman" w:cs="Times New Roman"/>
-          <w:sz w:val="20"/>
-          <w:szCs w:val="20"/>
-        </w:rPr>
-      </w:pPr>
-      <w:r>
-        <w:rPr>
-          <w:rFonts w:ascii="Times New Roman" w:hAnsi="Times New Roman" w:cs="Times New Roman"/>
-          <w:sz w:val="20"/>
-          <w:szCs w:val="20"/>
-        </w:rPr>
-        <w:t>T</w:t>
+      <w:r>
+        <w:rPr>
+          <w:rFonts w:ascii="Times New Roman" w:hAnsi="Times New Roman" w:cs="Times New Roman"/>
+          <w:sz w:val="20"/>
+          <w:szCs w:val="20"/>
+        </w:rPr>
+        <w:t xml:space="preserve"> t</w:t>
+      </w:r>
+      <w:r>
+        <w:rPr>
+          <w:rFonts w:ascii="Times New Roman" w:hAnsi="Times New Roman" w:cs="Times New Roman"/>
+          <w:sz w:val="20"/>
+          <w:szCs w:val="20"/>
+        </w:rPr>
+        <w:t>he simplest model with constant capacitances and without parasitic inductances,</w:t>
+      </w:r>
+      <w:r>
+        <w:rPr>
+          <w:rFonts w:ascii="Times New Roman" w:hAnsi="Times New Roman" w:cs="Times New Roman"/>
+          <w:sz w:val="20"/>
+          <w:szCs w:val="20"/>
+        </w:rPr>
+        <w:t xml:space="preserve"> </w:t>
+      </w:r>
+      <w:r>
+        <w:rPr>
+          <w:rFonts w:ascii="Times New Roman" w:hAnsi="Times New Roman" w:cs="Times New Roman"/>
+          <w:sz w:val="20"/>
+          <w:szCs w:val="20"/>
+        </w:rPr>
+        <w:t>t</w:t>
+      </w:r>
+      <w:r>
+        <w:rPr>
+          <w:rFonts w:ascii="Times New Roman" w:hAnsi="Times New Roman" w:cs="Times New Roman"/>
+          <w:sz w:val="20"/>
+          <w:szCs w:val="20"/>
+        </w:rPr>
+        <w:t xml:space="preserve">he model with variable capacitances </w:t>
+      </w:r>
+      <w:r>
+        <w:rPr>
+          <w:rFonts w:ascii="Times New Roman" w:hAnsi="Times New Roman" w:cs="Times New Roman"/>
+          <w:sz w:val="20"/>
+          <w:szCs w:val="20"/>
+        </w:rPr>
+        <w:t>but without parasitic inductances, t</w:t>
       </w:r>
       <w:r>
         <w:rPr>
@@ -5712,16 +5375,7 @@
           <w:sz w:val="20"/>
           <w:szCs w:val="20"/>
         </w:rPr>
-        <w:t xml:space="preserve">nces and </w:t>
-      </w:r>
-      <w:r>
-        <w:rPr>
-          <w:rFonts w:ascii="Times New Roman" w:hAnsi="Times New Roman" w:cs="Times New Roman"/>
-          <w:sz w:val="20"/>
-          <w:szCs w:val="20"/>
-          <w:highlight w:val="yellow"/>
-        </w:rPr>
-        <w:t>with</w:t>
+        <w:t>nces and with</w:t>
       </w:r>
       <w:r>
         <w:rPr>
@@ -5756,7 +5410,15 @@
           <w:sz w:val="18"/>
           <w:szCs w:val="18"/>
         </w:rPr>
-        <w:t xml:space="preserve"> [3], [7]</w:t>
+        <w:t xml:space="preserve"> [3,</w:t>
+      </w:r>
+      <w:r>
+        <w:rPr>
+          <w:rFonts w:ascii="Times New Roman" w:hAnsi="Times New Roman" w:cs="Times New Roman"/>
+          <w:sz w:val="18"/>
+          <w:szCs w:val="18"/>
+        </w:rPr>
+        <w:t>7]</w:t>
       </w:r>
     </w:p>
     <w:tbl>
@@ -5798,15 +5460,7 @@
                 <w:sz w:val="16"/>
                 <w:szCs w:val="16"/>
               </w:rPr>
-              <w:t>Input voltage</w:t>
-            </w:r>
-            <w:r>
-              <w:rPr>
-                <w:rFonts w:ascii="Times New Roman" w:hAnsi="Times New Roman" w:cs="Times New Roman"/>
-                <w:sz w:val="16"/>
-                <w:szCs w:val="16"/>
-              </w:rPr>
-              <w:t xml:space="preserve"> (V</w:t>
+              <w:t>Input voltage (V</w:t>
             </w:r>
             <w:r>
               <w:rPr>
@@ -6074,15 +5728,7 @@
                 <w:sz w:val="16"/>
                 <w:szCs w:val="16"/>
               </w:rPr>
-              <w:t>Output voltage</w:t>
-            </w:r>
-            <w:r>
-              <w:rPr>
-                <w:rFonts w:ascii="Times New Roman" w:hAnsi="Times New Roman" w:cs="Times New Roman"/>
-                <w:sz w:val="16"/>
-                <w:szCs w:val="16"/>
-              </w:rPr>
-              <w:t xml:space="preserve"> (V</w:t>
+              <w:t>Output voltage (V</w:t>
             </w:r>
             <w:r>
               <w:rPr>
@@ -6727,16 +6373,7 @@
                 <w:sz w:val="16"/>
                 <w:szCs w:val="16"/>
               </w:rPr>
-              <w:t>5</w:t>
-            </w:r>
-            <w:r>
-              <w:rPr>
-                <w:rFonts w:ascii="Times New Roman" w:hAnsi="Times New Roman" w:cs="Times New Roman"/>
-                <w:color w:val="000000" w:themeColor="text1"/>
-                <w:sz w:val="16"/>
-                <w:szCs w:val="16"/>
-              </w:rPr>
-              <w:t xml:space="preserve"> Ω</w:t>
+              <w:t>5 Ω</w:t>
             </w:r>
           </w:p>
         </w:tc>
@@ -6852,10 +6489,16 @@
     </w:tbl>
     <w:p>
       <w:pPr>
+        <w:pStyle w:val="ListParagraph"/>
+        <w:numPr>
+          <w:ilvl w:val="0"/>
+          <w:numId w:val="7"/>
+        </w:numPr>
         <w:spacing w:before="40" w:after="120" w:line="240" w:lineRule="auto"/>
         <w:jc w:val="both"/>
         <w:rPr>
           <w:rFonts w:ascii="Times New Roman" w:hAnsi="Times New Roman" w:cs="Times New Roman"/>
+          <w:b/>
           <w:sz w:val="20"/>
           <w:szCs w:val="20"/>
         </w:rPr>
@@ -6863,6 +6506,53 @@
       <w:r>
         <w:rPr>
           <w:rFonts w:ascii="Times New Roman" w:hAnsi="Times New Roman" w:cs="Times New Roman"/>
+          <w:b/>
+          <w:sz w:val="20"/>
+          <w:szCs w:val="20"/>
+        </w:rPr>
+        <w:t>Model 1</w:t>
+      </w:r>
+      <w:r>
+        <w:rPr>
+          <w:rFonts w:ascii="Times New Roman" w:hAnsi="Times New Roman" w:cs="Times New Roman"/>
+          <w:b/>
+          <w:sz w:val="20"/>
+          <w:szCs w:val="20"/>
+        </w:rPr>
+        <w:t xml:space="preserve">: </w:t>
+      </w:r>
+      <w:r>
+        <w:rPr>
+          <w:rFonts w:ascii="Times New Roman" w:hAnsi="Times New Roman" w:cs="Times New Roman"/>
+          <w:b/>
+          <w:sz w:val="20"/>
+          <w:szCs w:val="20"/>
+        </w:rPr>
+        <w:t>The simplest model with constant capacitances and</w:t>
+      </w:r>
+      <w:r>
+        <w:rPr>
+          <w:rFonts w:ascii="Times New Roman" w:hAnsi="Times New Roman" w:cs="Times New Roman"/>
+          <w:b/>
+          <w:sz w:val="20"/>
+          <w:szCs w:val="20"/>
+        </w:rPr>
+        <w:t xml:space="preserve"> without parasitic inductances</w:t>
+      </w:r>
+    </w:p>
+    <w:p>
+      <w:pPr>
+        <w:spacing w:before="40" w:after="120" w:line="240" w:lineRule="auto"/>
+        <w:jc w:val="both"/>
+        <w:rPr>
+          <w:rFonts w:ascii="Times New Roman" w:hAnsi="Times New Roman" w:cs="Times New Roman"/>
+          <w:sz w:val="20"/>
+          <w:szCs w:val="20"/>
+        </w:rPr>
+      </w:pPr>
+      <w:r>
+        <w:rPr>
+          <w:rFonts w:ascii="Times New Roman" w:hAnsi="Times New Roman" w:cs="Times New Roman"/>
           <w:sz w:val="20"/>
           <w:szCs w:val="20"/>
         </w:rPr>
@@ -6889,17 +6579,8 @@
           <w:rFonts w:ascii="Times New Roman" w:hAnsi="Times New Roman" w:cs="Times New Roman"/>
           <w:sz w:val="20"/>
           <w:szCs w:val="20"/>
-          <w:highlight w:val="yellow"/>
-        </w:rPr>
-        <w:t>Model 1</w:t>
-      </w:r>
-      <w:r>
-        <w:rPr>
-          <w:rFonts w:ascii="Times New Roman" w:hAnsi="Times New Roman" w:cs="Times New Roman"/>
-          <w:sz w:val="20"/>
-          <w:szCs w:val="20"/>
-        </w:rPr>
-        <w:t xml:space="preserve"> </w:t>
+        </w:rPr>
+        <w:t xml:space="preserve">Model 1 </w:t>
       </w:r>
       <w:r>
         <w:rPr>
@@ -6962,7 +6643,7 @@
                     </pic:cNvPicPr>
                   </pic:nvPicPr>
                   <pic:blipFill rotWithShape="1">
-                    <a:blip r:embed="rId14" cstate="print">
+                    <a:blip r:embed="rId16" cstate="print">
                       <a:extLst>
                         <a:ext uri="{28A0092B-C50C-407E-A947-70E740481C1C}">
                           <a14:useLocalDpi xmlns:a14="http://schemas.microsoft.com/office/drawing/2010/main" val="0"/>
@@ -7030,7 +6711,7 @@
                     </pic:cNvPicPr>
                   </pic:nvPicPr>
                   <pic:blipFill rotWithShape="1">
-                    <a:blip r:embed="rId15" cstate="print">
+                    <a:blip r:embed="rId17" cstate="print">
                       <a:extLst>
                         <a:ext uri="{28A0092B-C50C-407E-A947-70E740481C1C}">
                           <a14:useLocalDpi xmlns:a14="http://schemas.microsoft.com/office/drawing/2010/main" val="0"/>
@@ -7098,7 +6779,7 @@
                     </pic:cNvPicPr>
                   </pic:nvPicPr>
                   <pic:blipFill rotWithShape="1">
-                    <a:blip r:embed="rId16" cstate="print">
+                    <a:blip r:embed="rId18" cstate="print">
                       <a:extLst>
                         <a:ext uri="{28A0092B-C50C-407E-A947-70E740481C1C}">
                           <a14:useLocalDpi xmlns:a14="http://schemas.microsoft.com/office/drawing/2010/main" val="0"/>
@@ -7166,7 +6847,7 @@
                     </pic:cNvPicPr>
                   </pic:nvPicPr>
                   <pic:blipFill rotWithShape="1">
-                    <a:blip r:embed="rId17" cstate="print">
+                    <a:blip r:embed="rId19" cstate="print">
                       <a:extLst>
                         <a:ext uri="{28A0092B-C50C-407E-A947-70E740481C1C}">
                           <a14:useLocalDpi xmlns:a14="http://schemas.microsoft.com/office/drawing/2010/main" val="0"/>
@@ -7248,39 +6929,7 @@
           <w:sz w:val="16"/>
           <w:szCs w:val="16"/>
         </w:rPr>
-        <w:t xml:space="preserve">                   </w:t>
-      </w:r>
-      <w:r>
-        <w:rPr>
-          <w:rFonts w:ascii="Times New Roman" w:hAnsi="Times New Roman" w:cs="Times New Roman"/>
-          <w:sz w:val="16"/>
-          <w:szCs w:val="16"/>
-        </w:rPr>
-        <w:t xml:space="preserve">(c) Bottom switch turn-off </w:t>
-      </w:r>
-      <w:r>
-        <w:rPr>
-          <w:rFonts w:ascii="Times New Roman" w:hAnsi="Times New Roman" w:cs="Times New Roman"/>
-          <w:sz w:val="16"/>
-          <w:szCs w:val="16"/>
-        </w:rPr>
-        <w:t xml:space="preserve">               (d) B</w:t>
-      </w:r>
-      <w:r>
-        <w:rPr>
-          <w:rFonts w:ascii="Times New Roman" w:hAnsi="Times New Roman" w:cs="Times New Roman"/>
-          <w:sz w:val="16"/>
-          <w:szCs w:val="16"/>
-        </w:rPr>
-        <w:t>ottom switch turn-o</w:t>
-      </w:r>
-      <w:r>
-        <w:rPr>
-          <w:rFonts w:ascii="Times New Roman" w:hAnsi="Times New Roman" w:cs="Times New Roman"/>
-          <w:sz w:val="16"/>
-          <w:szCs w:val="16"/>
-        </w:rPr>
-        <w:t>n</w:t>
+        <w:t xml:space="preserve">                   (c) Bottom switch turn-off                (d) Bottom switch turn-on</w:t>
       </w:r>
     </w:p>
     <w:p>
@@ -7346,7 +6995,6 @@
           <w:rFonts w:ascii="Times New Roman" w:hAnsi="Times New Roman" w:cs="Times New Roman"/>
           <w:sz w:val="18"/>
           <w:szCs w:val="18"/>
-          <w:highlight w:val="yellow"/>
         </w:rPr>
         <w:t>Model 1</w:t>
       </w:r>
@@ -7374,9 +7022,136 @@
           <w:rFonts w:ascii="Times New Roman" w:hAnsi="Times New Roman" w:cs="Times New Roman"/>
           <w:sz w:val="20"/>
           <w:szCs w:val="20"/>
-          <w:highlight w:val="yellow"/>
-        </w:rPr>
-        <w:t>clearly</w:t>
+        </w:rPr>
+        <w:t xml:space="preserve">clearly </w:t>
+      </w:r>
+      <w:r>
+        <w:rPr>
+          <w:rFonts w:ascii="Times New Roman" w:hAnsi="Times New Roman" w:cs="Times New Roman"/>
+          <w:sz w:val="20"/>
+          <w:szCs w:val="20"/>
+        </w:rPr>
+        <w:t>show the device characteristic</w:t>
+      </w:r>
+      <w:r>
+        <w:rPr>
+          <w:rFonts w:ascii="Times New Roman" w:hAnsi="Times New Roman" w:cs="Times New Roman"/>
+          <w:sz w:val="20"/>
+          <w:szCs w:val="20"/>
+        </w:rPr>
+        <w:t>s</w:t>
+      </w:r>
+      <w:r>
+        <w:rPr>
+          <w:rFonts w:ascii="Times New Roman" w:hAnsi="Times New Roman" w:cs="Times New Roman"/>
+          <w:sz w:val="20"/>
+          <w:szCs w:val="20"/>
+        </w:rPr>
+        <w:t xml:space="preserve"> better. For transient periods, since the parasitic capacitors’ voltages increase or decrease, their currents affect the drain-</w:t>
+      </w:r>
+      <w:r>
+        <w:rPr>
+          <w:rFonts w:ascii="Times New Roman" w:hAnsi="Times New Roman" w:cs="Times New Roman"/>
+          <w:sz w:val="20"/>
+          <w:szCs w:val="20"/>
+        </w:rPr>
+        <w:t>s</w:t>
+      </w:r>
+      <w:r>
+        <w:rPr>
+          <w:rFonts w:ascii="Times New Roman" w:hAnsi="Times New Roman" w:cs="Times New Roman"/>
+          <w:sz w:val="20"/>
+          <w:szCs w:val="20"/>
+        </w:rPr>
+        <w:t>ource current which overshadows</w:t>
+      </w:r>
+      <w:r>
+        <w:rPr>
+          <w:rFonts w:ascii="Times New Roman" w:hAnsi="Times New Roman" w:cs="Times New Roman"/>
+          <w:sz w:val="20"/>
+          <w:szCs w:val="20"/>
+        </w:rPr>
+        <w:t xml:space="preserve"> the</w:t>
+      </w:r>
+      <w:r>
+        <w:rPr>
+          <w:rFonts w:ascii="Times New Roman" w:hAnsi="Times New Roman" w:cs="Times New Roman"/>
+          <w:sz w:val="20"/>
+          <w:szCs w:val="20"/>
+        </w:rPr>
+        <w:t xml:space="preserve"> device characteristic</w:t>
+      </w:r>
+      <w:r>
+        <w:rPr>
+          <w:rFonts w:ascii="Times New Roman" w:hAnsi="Times New Roman" w:cs="Times New Roman"/>
+          <w:sz w:val="20"/>
+          <w:szCs w:val="20"/>
+        </w:rPr>
+        <w:t>s</w:t>
+      </w:r>
+      <w:r>
+        <w:rPr>
+          <w:rFonts w:ascii="Times New Roman" w:hAnsi="Times New Roman" w:cs="Times New Roman"/>
+          <w:sz w:val="20"/>
+          <w:szCs w:val="20"/>
+        </w:rPr>
+        <w:t xml:space="preserve">. </w:t>
+      </w:r>
+      <w:r>
+        <w:rPr>
+          <w:rFonts w:ascii="Times New Roman" w:hAnsi="Times New Roman" w:cs="Times New Roman"/>
+          <w:sz w:val="20"/>
+          <w:szCs w:val="20"/>
+        </w:rPr>
+        <w:t xml:space="preserve">As shown in </w:t>
+      </w:r>
+      <w:r>
+        <w:rPr>
+          <w:rFonts w:ascii="Times New Roman" w:hAnsi="Times New Roman" w:cs="Times New Roman"/>
+          <w:sz w:val="20"/>
+          <w:szCs w:val="20"/>
+        </w:rPr>
+        <w:t>Model 1</w:t>
+      </w:r>
+      <w:r>
+        <w:rPr>
+          <w:rFonts w:ascii="Times New Roman" w:hAnsi="Times New Roman" w:cs="Times New Roman"/>
+          <w:sz w:val="20"/>
+          <w:szCs w:val="20"/>
+        </w:rPr>
+        <w:t xml:space="preserve">, </w:t>
+      </w:r>
+      <w:r>
+        <w:rPr>
+          <w:rFonts w:ascii="Times New Roman" w:hAnsi="Times New Roman" w:cs="Times New Roman"/>
+          <w:sz w:val="20"/>
+          <w:szCs w:val="20"/>
+        </w:rPr>
+        <w:t>Figure 4</w:t>
+      </w:r>
+      <w:r>
+        <w:rPr>
+          <w:rFonts w:ascii="Times New Roman" w:hAnsi="Times New Roman" w:cs="Times New Roman"/>
+          <w:sz w:val="20"/>
+          <w:szCs w:val="20"/>
+        </w:rPr>
+        <w:t xml:space="preserve">(a), when the Top Switch is being turned on, </w:t>
+      </w:r>
+      <w:r>
+        <w:rPr>
+          <w:rFonts w:ascii="Times New Roman" w:hAnsi="Times New Roman" w:cs="Times New Roman"/>
+          <w:sz w:val="20"/>
+          <w:szCs w:val="20"/>
+        </w:rPr>
+        <w:t xml:space="preserve">the channel current makes an overshoot for two reasons. </w:t>
+      </w:r>
+      <w:r>
+        <w:rPr>
+          <w:rFonts w:ascii="Times New Roman" w:hAnsi="Times New Roman" w:cs="Times New Roman"/>
+          <w:sz w:val="20"/>
+          <w:szCs w:val="20"/>
+        </w:rPr>
+        <w:t>Firstly,</w:t>
       </w:r>
       <w:r>
         <w:rPr>
@@ -7392,39 +7167,90 @@
           <w:sz w:val="20"/>
           <w:szCs w:val="20"/>
         </w:rPr>
-        <w:t>show the device characteristic</w:t>
-      </w:r>
-      <w:r>
-        <w:rPr>
-          <w:rFonts w:ascii="Times New Roman" w:hAnsi="Times New Roman" w:cs="Times New Roman"/>
-          <w:sz w:val="20"/>
-          <w:szCs w:val="20"/>
-        </w:rPr>
-        <w:t>s</w:t>
-      </w:r>
-      <w:r>
-        <w:rPr>
-          <w:rFonts w:ascii="Times New Roman" w:hAnsi="Times New Roman" w:cs="Times New Roman"/>
-          <w:sz w:val="20"/>
-          <w:szCs w:val="20"/>
-        </w:rPr>
-        <w:t xml:space="preserve"> better. For transient periods, since the parasitic capacitors’ voltages increase or decrease, their currents affect the drain-</w:t>
-      </w:r>
-      <w:r>
-        <w:rPr>
-          <w:rFonts w:ascii="Times New Roman" w:hAnsi="Times New Roman" w:cs="Times New Roman"/>
-          <w:sz w:val="20"/>
-          <w:szCs w:val="20"/>
-        </w:rPr>
-        <w:t>s</w:t>
-      </w:r>
-      <w:r>
-        <w:rPr>
-          <w:rFonts w:ascii="Times New Roman" w:hAnsi="Times New Roman" w:cs="Times New Roman"/>
-          <w:sz w:val="20"/>
-          <w:szCs w:val="20"/>
-        </w:rPr>
-        <w:t>ource current which overshadows</w:t>
+        <w:t xml:space="preserve">since </w:t>
+      </w:r>
+      <w:r>
+        <w:rPr>
+          <w:rFonts w:ascii="Times New Roman" w:hAnsi="Times New Roman" w:cs="Times New Roman"/>
+          <w:sz w:val="20"/>
+          <w:szCs w:val="20"/>
+        </w:rPr>
+        <w:t xml:space="preserve">the </w:t>
+      </w:r>
+      <w:r>
+        <w:rPr>
+          <w:rFonts w:ascii="Times New Roman" w:hAnsi="Times New Roman" w:cs="Times New Roman"/>
+          <w:sz w:val="20"/>
+          <w:szCs w:val="20"/>
+        </w:rPr>
+        <w:t xml:space="preserve">Bottom Switch stops conducting, </w:t>
+      </w:r>
+      <w:r>
+        <w:rPr>
+          <w:rFonts w:ascii="Times New Roman" w:hAnsi="Times New Roman" w:cs="Times New Roman"/>
+          <w:sz w:val="20"/>
+          <w:szCs w:val="20"/>
+        </w:rPr>
+        <w:t>C</w:t>
+      </w:r>
+      <w:r>
+        <w:rPr>
+          <w:rFonts w:ascii="Times New Roman" w:hAnsi="Times New Roman" w:cs="Times New Roman"/>
+          <w:sz w:val="20"/>
+          <w:szCs w:val="20"/>
+          <w:vertAlign w:val="subscript"/>
+        </w:rPr>
+        <w:t>OSS</w:t>
+      </w:r>
+      <w:r>
+        <w:rPr>
+          <w:rFonts w:ascii="Times New Roman" w:hAnsi="Times New Roman" w:cs="Times New Roman"/>
+          <w:sz w:val="20"/>
+          <w:szCs w:val="20"/>
+        </w:rPr>
+        <w:t xml:space="preserve"> (</w:t>
+      </w:r>
+      <w:r>
+        <w:rPr>
+          <w:rFonts w:ascii="Times New Roman" w:hAnsi="Times New Roman" w:cs="Times New Roman"/>
+          <w:sz w:val="20"/>
+          <w:szCs w:val="20"/>
+        </w:rPr>
+        <w:t>=C</w:t>
+      </w:r>
+      <w:r>
+        <w:rPr>
+          <w:rFonts w:ascii="Times New Roman" w:hAnsi="Times New Roman" w:cs="Times New Roman"/>
+          <w:sz w:val="20"/>
+          <w:szCs w:val="20"/>
+          <w:vertAlign w:val="subscript"/>
+        </w:rPr>
+        <w:t>gd</w:t>
+      </w:r>
+      <w:r>
+        <w:rPr>
+          <w:rFonts w:ascii="Times New Roman" w:hAnsi="Times New Roman" w:cs="Times New Roman"/>
+          <w:sz w:val="20"/>
+          <w:szCs w:val="20"/>
+        </w:rPr>
+        <w:t xml:space="preserve"> +C</w:t>
+      </w:r>
+      <w:r>
+        <w:rPr>
+          <w:rFonts w:ascii="Times New Roman" w:hAnsi="Times New Roman" w:cs="Times New Roman"/>
+          <w:sz w:val="20"/>
+          <w:szCs w:val="20"/>
+          <w:vertAlign w:val="subscript"/>
+        </w:rPr>
+        <w:t>ds</w:t>
+      </w:r>
+      <w:r>
+        <w:rPr>
+          <w:rFonts w:ascii="Times New Roman" w:hAnsi="Times New Roman" w:cs="Times New Roman"/>
+          <w:sz w:val="20"/>
+          <w:szCs w:val="20"/>
+        </w:rPr>
+        <w:t>)</w:t>
       </w:r>
       <w:r>
         <w:rPr>
@@ -7439,48 +7265,297 @@
           <w:rFonts w:ascii="Times New Roman" w:hAnsi="Times New Roman" w:cs="Times New Roman"/>
           <w:sz w:val="20"/>
           <w:szCs w:val="20"/>
-          <w:highlight w:val="green"/>
-        </w:rPr>
-        <w:t>the</w:t>
-      </w:r>
-      <w:r>
-        <w:rPr>
-          <w:rFonts w:ascii="Times New Roman" w:hAnsi="Times New Roman" w:cs="Times New Roman"/>
-          <w:sz w:val="20"/>
-          <w:szCs w:val="20"/>
-        </w:rPr>
-        <w:t xml:space="preserve"> device characteristic</w:t>
-      </w:r>
-      <w:r>
-        <w:rPr>
-          <w:rFonts w:ascii="Times New Roman" w:hAnsi="Times New Roman" w:cs="Times New Roman"/>
-          <w:sz w:val="20"/>
-          <w:szCs w:val="20"/>
-        </w:rPr>
-        <w:t>s</w:t>
-      </w:r>
-      <w:r>
-        <w:rPr>
-          <w:rFonts w:ascii="Times New Roman" w:hAnsi="Times New Roman" w:cs="Times New Roman"/>
-          <w:sz w:val="20"/>
-          <w:szCs w:val="20"/>
-        </w:rPr>
-        <w:t xml:space="preserve">. </w:t>
-      </w:r>
-      <w:r>
-        <w:rPr>
-          <w:rFonts w:ascii="Times New Roman" w:hAnsi="Times New Roman" w:cs="Times New Roman"/>
-          <w:sz w:val="20"/>
-          <w:szCs w:val="20"/>
-        </w:rPr>
-        <w:t xml:space="preserve">As shown in </w:t>
-      </w:r>
-      <w:r>
-        <w:rPr>
-          <w:rFonts w:ascii="Times New Roman" w:hAnsi="Times New Roman" w:cs="Times New Roman"/>
-          <w:sz w:val="20"/>
-          <w:szCs w:val="20"/>
-          <w:highlight w:val="yellow"/>
+        </w:rPr>
+        <w:t xml:space="preserve">of the Bottom Switch </w:t>
+      </w:r>
+      <w:r>
+        <w:rPr>
+          <w:rFonts w:ascii="Times New Roman" w:hAnsi="Times New Roman" w:cs="Times New Roman"/>
+          <w:sz w:val="20"/>
+          <w:szCs w:val="20"/>
+        </w:rPr>
+        <w:t>requires to be charged</w:t>
+      </w:r>
+      <w:r>
+        <w:rPr>
+          <w:rFonts w:ascii="Times New Roman" w:hAnsi="Times New Roman" w:cs="Times New Roman"/>
+          <w:sz w:val="20"/>
+          <w:szCs w:val="20"/>
+        </w:rPr>
+        <w:t>. S</w:t>
+      </w:r>
+      <w:r>
+        <w:rPr>
+          <w:rFonts w:ascii="Times New Roman" w:hAnsi="Times New Roman" w:cs="Times New Roman"/>
+          <w:sz w:val="20"/>
+          <w:szCs w:val="20"/>
+        </w:rPr>
+        <w:t xml:space="preserve">econdly, </w:t>
+      </w:r>
+      <w:r>
+        <w:rPr>
+          <w:rFonts w:ascii="Times New Roman" w:hAnsi="Times New Roman" w:cs="Times New Roman"/>
+          <w:sz w:val="20"/>
+          <w:szCs w:val="20"/>
+        </w:rPr>
+        <w:t>since C</w:t>
+      </w:r>
+      <w:r>
+        <w:rPr>
+          <w:rFonts w:ascii="Times New Roman" w:hAnsi="Times New Roman" w:cs="Times New Roman"/>
+          <w:sz w:val="20"/>
+          <w:szCs w:val="20"/>
+          <w:vertAlign w:val="subscript"/>
+        </w:rPr>
+        <w:t>OSS</w:t>
+      </w:r>
+      <w:r>
+        <w:rPr>
+          <w:rFonts w:ascii="Times New Roman" w:hAnsi="Times New Roman" w:cs="Times New Roman"/>
+          <w:sz w:val="20"/>
+          <w:szCs w:val="20"/>
+        </w:rPr>
+        <w:t xml:space="preserve"> of the Top Switch is discharged</w:t>
+      </w:r>
+      <w:r>
+        <w:rPr>
+          <w:rFonts w:ascii="Times New Roman" w:hAnsi="Times New Roman" w:cs="Times New Roman"/>
+          <w:sz w:val="20"/>
+          <w:szCs w:val="20"/>
+        </w:rPr>
+        <w:t>,</w:t>
+      </w:r>
+      <w:r>
+        <w:rPr>
+          <w:rFonts w:ascii="Times New Roman" w:hAnsi="Times New Roman" w:cs="Times New Roman"/>
+          <w:sz w:val="20"/>
+          <w:szCs w:val="20"/>
+        </w:rPr>
+        <w:t xml:space="preserve"> </w:t>
+      </w:r>
+      <w:r>
+        <w:rPr>
+          <w:rFonts w:ascii="Times New Roman" w:hAnsi="Times New Roman" w:cs="Times New Roman"/>
+          <w:sz w:val="20"/>
+          <w:szCs w:val="20"/>
+        </w:rPr>
+        <w:t xml:space="preserve">it </w:t>
+      </w:r>
+      <w:r>
+        <w:rPr>
+          <w:rFonts w:ascii="Times New Roman" w:hAnsi="Times New Roman" w:cs="Times New Roman"/>
+          <w:sz w:val="20"/>
+          <w:szCs w:val="20"/>
+        </w:rPr>
+        <w:t>causes curr</w:t>
+      </w:r>
+      <w:r>
+        <w:rPr>
+          <w:rFonts w:ascii="Times New Roman" w:hAnsi="Times New Roman" w:cs="Times New Roman"/>
+          <w:sz w:val="20"/>
+          <w:szCs w:val="20"/>
+        </w:rPr>
+        <w:t xml:space="preserve">ent flow through the channel of </w:t>
+      </w:r>
+      <w:r>
+        <w:rPr>
+          <w:rFonts w:ascii="Times New Roman" w:hAnsi="Times New Roman" w:cs="Times New Roman"/>
+          <w:sz w:val="20"/>
+          <w:szCs w:val="20"/>
+        </w:rPr>
+        <w:t xml:space="preserve">the </w:t>
+      </w:r>
+      <w:r>
+        <w:rPr>
+          <w:rFonts w:ascii="Times New Roman" w:hAnsi="Times New Roman" w:cs="Times New Roman"/>
+          <w:sz w:val="20"/>
+          <w:szCs w:val="20"/>
+        </w:rPr>
+        <w:t>Top Switch.</w:t>
+      </w:r>
+      <w:r>
+        <w:rPr>
+          <w:rFonts w:ascii="Times New Roman" w:hAnsi="Times New Roman" w:cs="Times New Roman"/>
+          <w:sz w:val="20"/>
+          <w:szCs w:val="20"/>
+        </w:rPr>
+        <w:t xml:space="preserve"> </w:t>
+      </w:r>
+      <w:r>
+        <w:rPr>
+          <w:rFonts w:ascii="Times New Roman" w:hAnsi="Times New Roman" w:cs="Times New Roman"/>
+          <w:sz w:val="20"/>
+          <w:szCs w:val="20"/>
+        </w:rPr>
+        <w:t xml:space="preserve">Additionally, even though it seems </w:t>
+      </w:r>
+      <w:r>
+        <w:rPr>
+          <w:rFonts w:ascii="Times New Roman" w:hAnsi="Times New Roman" w:cs="Times New Roman"/>
+          <w:sz w:val="20"/>
+          <w:szCs w:val="20"/>
+        </w:rPr>
+        <w:t xml:space="preserve">like </w:t>
+      </w:r>
+      <w:r>
+        <w:rPr>
+          <w:rFonts w:ascii="Times New Roman" w:hAnsi="Times New Roman" w:cs="Times New Roman"/>
+          <w:sz w:val="20"/>
+          <w:szCs w:val="20"/>
+        </w:rPr>
+        <w:t xml:space="preserve">soft switching is applied </w:t>
+      </w:r>
+      <w:r>
+        <w:rPr>
+          <w:rFonts w:ascii="Times New Roman" w:hAnsi="Times New Roman" w:cs="Times New Roman"/>
+          <w:sz w:val="20"/>
+          <w:szCs w:val="20"/>
+        </w:rPr>
+        <w:t>on Bottom Switch</w:t>
+      </w:r>
+      <w:r>
+        <w:rPr>
+          <w:rFonts w:ascii="Times New Roman" w:hAnsi="Times New Roman" w:cs="Times New Roman"/>
+          <w:sz w:val="20"/>
+          <w:szCs w:val="20"/>
+        </w:rPr>
+        <w:t>, actually it is not</w:t>
+      </w:r>
+      <w:r>
+        <w:rPr>
+          <w:rFonts w:ascii="Times New Roman" w:hAnsi="Times New Roman" w:cs="Times New Roman"/>
+          <w:sz w:val="20"/>
+          <w:szCs w:val="20"/>
+        </w:rPr>
+        <w:t xml:space="preserve"> the case</w:t>
+      </w:r>
+      <w:r>
+        <w:rPr>
+          <w:rFonts w:ascii="Times New Roman" w:hAnsi="Times New Roman" w:cs="Times New Roman"/>
+          <w:sz w:val="20"/>
+          <w:szCs w:val="20"/>
+        </w:rPr>
+        <w:t xml:space="preserve"> because C</w:t>
+      </w:r>
+      <w:r>
+        <w:rPr>
+          <w:rFonts w:ascii="Times New Roman" w:hAnsi="Times New Roman" w:cs="Times New Roman"/>
+          <w:sz w:val="20"/>
+          <w:szCs w:val="20"/>
+          <w:vertAlign w:val="subscript"/>
+        </w:rPr>
+        <w:t>OSS</w:t>
+      </w:r>
+      <w:r>
+        <w:rPr>
+          <w:rFonts w:ascii="Times New Roman" w:hAnsi="Times New Roman" w:cs="Times New Roman"/>
+          <w:sz w:val="20"/>
+          <w:szCs w:val="20"/>
+        </w:rPr>
+        <w:t xml:space="preserve"> of the Bottom Switch is charged </w:t>
+      </w:r>
+      <w:r>
+        <w:rPr>
+          <w:rFonts w:ascii="Times New Roman" w:hAnsi="Times New Roman" w:cs="Times New Roman"/>
+          <w:sz w:val="20"/>
+          <w:szCs w:val="20"/>
+        </w:rPr>
+        <w:t>or discharged during transient periods</w:t>
+      </w:r>
+      <w:r>
+        <w:rPr>
+          <w:rFonts w:ascii="Times New Roman" w:hAnsi="Times New Roman" w:cs="Times New Roman"/>
+          <w:sz w:val="20"/>
+          <w:szCs w:val="20"/>
+        </w:rPr>
+        <w:t xml:space="preserve"> and it would be </w:t>
+      </w:r>
+      <w:r>
+        <w:rPr>
+          <w:rFonts w:ascii="Times New Roman" w:hAnsi="Times New Roman" w:cs="Times New Roman"/>
+          <w:sz w:val="20"/>
+          <w:szCs w:val="20"/>
+        </w:rPr>
+        <w:t>observed</w:t>
+      </w:r>
+      <w:r>
+        <w:rPr>
+          <w:rFonts w:ascii="Times New Roman" w:hAnsi="Times New Roman" w:cs="Times New Roman"/>
+          <w:sz w:val="20"/>
+          <w:szCs w:val="20"/>
+        </w:rPr>
+        <w:t xml:space="preserve"> if the current was I</w:t>
+      </w:r>
+      <w:r>
+        <w:rPr>
+          <w:rFonts w:ascii="Times New Roman" w:hAnsi="Times New Roman" w:cs="Times New Roman"/>
+          <w:sz w:val="20"/>
+          <w:szCs w:val="20"/>
+          <w:vertAlign w:val="subscript"/>
+        </w:rPr>
+        <w:t>ds</w:t>
+      </w:r>
+      <w:r>
+        <w:rPr>
+          <w:rFonts w:ascii="Times New Roman" w:hAnsi="Times New Roman" w:cs="Times New Roman"/>
+          <w:sz w:val="20"/>
+          <w:szCs w:val="20"/>
+        </w:rPr>
+        <w:t xml:space="preserve"> instead of </w:t>
+      </w:r>
+      <w:r>
+        <w:rPr>
+          <w:rFonts w:ascii="Times New Roman" w:hAnsi="Times New Roman" w:cs="Times New Roman"/>
+          <w:sz w:val="20"/>
+          <w:szCs w:val="20"/>
+        </w:rPr>
+        <w:t xml:space="preserve">the </w:t>
+      </w:r>
+      <w:r>
+        <w:rPr>
+          <w:rFonts w:ascii="Times New Roman" w:hAnsi="Times New Roman" w:cs="Times New Roman"/>
+          <w:sz w:val="20"/>
+          <w:szCs w:val="20"/>
+        </w:rPr>
+        <w:t>channel current.</w:t>
+      </w:r>
+      <w:r>
+        <w:rPr>
+          <w:rFonts w:ascii="Times New Roman" w:hAnsi="Times New Roman" w:cs="Times New Roman"/>
+          <w:sz w:val="20"/>
+          <w:szCs w:val="20"/>
+        </w:rPr>
+        <w:t xml:space="preserve"> </w:t>
+      </w:r>
+      <w:r>
+        <w:rPr>
+          <w:rFonts w:ascii="Times New Roman" w:hAnsi="Times New Roman" w:cs="Times New Roman"/>
+          <w:sz w:val="20"/>
+          <w:szCs w:val="20"/>
+        </w:rPr>
+        <w:t>One should n</w:t>
+      </w:r>
+      <w:r>
+        <w:rPr>
+          <w:rFonts w:ascii="Times New Roman" w:hAnsi="Times New Roman" w:cs="Times New Roman"/>
+          <w:sz w:val="20"/>
+          <w:szCs w:val="20"/>
+        </w:rPr>
+        <w:t>ote that t</w:t>
+      </w:r>
+      <w:r>
+        <w:rPr>
+          <w:rFonts w:ascii="Times New Roman" w:hAnsi="Times New Roman" w:cs="Times New Roman"/>
+          <w:sz w:val="20"/>
+          <w:szCs w:val="20"/>
+        </w:rPr>
+        <w:t xml:space="preserve">he main characteristics observed in </w:t>
+      </w:r>
+      <w:r>
+        <w:rPr>
+          <w:rFonts w:ascii="Times New Roman" w:hAnsi="Times New Roman" w:cs="Times New Roman"/>
+          <w:sz w:val="20"/>
+          <w:szCs w:val="20"/>
         </w:rPr>
         <w:t>Model 1</w:t>
       </w:r>
@@ -7490,222 +7565,31 @@
           <w:sz w:val="20"/>
           <w:szCs w:val="20"/>
         </w:rPr>
-        <w:t xml:space="preserve">, </w:t>
-      </w:r>
-      <w:r>
-        <w:rPr>
-          <w:rFonts w:ascii="Times New Roman" w:hAnsi="Times New Roman" w:cs="Times New Roman"/>
-          <w:sz w:val="20"/>
-          <w:szCs w:val="20"/>
-        </w:rPr>
-        <w:t>Figure 4</w:t>
-      </w:r>
-      <w:r>
-        <w:rPr>
-          <w:rFonts w:ascii="Times New Roman" w:hAnsi="Times New Roman" w:cs="Times New Roman"/>
-          <w:sz w:val="20"/>
-          <w:szCs w:val="20"/>
-        </w:rPr>
-        <w:t xml:space="preserve">(a), when the Top Switch is being turned on, </w:t>
-      </w:r>
-      <w:r>
-        <w:rPr>
-          <w:rFonts w:ascii="Times New Roman" w:hAnsi="Times New Roman" w:cs="Times New Roman"/>
-          <w:sz w:val="20"/>
-          <w:szCs w:val="20"/>
-        </w:rPr>
-        <w:t xml:space="preserve">the channel current makes an overshoot for two reasons. </w:t>
-      </w:r>
-      <w:r>
-        <w:rPr>
-          <w:rFonts w:ascii="Times New Roman" w:hAnsi="Times New Roman" w:cs="Times New Roman"/>
-          <w:sz w:val="20"/>
-          <w:szCs w:val="20"/>
-          <w:highlight w:val="yellow"/>
-        </w:rPr>
-        <w:t>Firstly,</w:t>
-      </w:r>
-      <w:r>
-        <w:rPr>
-          <w:rFonts w:ascii="Times New Roman" w:hAnsi="Times New Roman" w:cs="Times New Roman"/>
-          <w:sz w:val="20"/>
-          <w:szCs w:val="20"/>
-        </w:rPr>
-        <w:t xml:space="preserve"> </w:t>
-      </w:r>
-      <w:r>
-        <w:rPr>
-          <w:rFonts w:ascii="Times New Roman" w:hAnsi="Times New Roman" w:cs="Times New Roman"/>
-          <w:sz w:val="20"/>
-          <w:szCs w:val="20"/>
-        </w:rPr>
-        <w:t xml:space="preserve">since </w:t>
-      </w:r>
-      <w:r>
-        <w:rPr>
-          <w:rFonts w:ascii="Times New Roman" w:hAnsi="Times New Roman" w:cs="Times New Roman"/>
-          <w:sz w:val="20"/>
-          <w:szCs w:val="20"/>
-        </w:rPr>
-        <w:t xml:space="preserve">the </w:t>
-      </w:r>
-      <w:r>
-        <w:rPr>
-          <w:rFonts w:ascii="Times New Roman" w:hAnsi="Times New Roman" w:cs="Times New Roman"/>
-          <w:sz w:val="20"/>
-          <w:szCs w:val="20"/>
-        </w:rPr>
-        <w:t xml:space="preserve">Bottom Switch stops conducting, </w:t>
-      </w:r>
-      <w:r>
-        <w:rPr>
-          <w:rFonts w:ascii="Times New Roman" w:hAnsi="Times New Roman" w:cs="Times New Roman"/>
-          <w:sz w:val="20"/>
-          <w:szCs w:val="20"/>
-        </w:rPr>
-        <w:t>C</w:t>
-      </w:r>
-      <w:r>
-        <w:rPr>
-          <w:rFonts w:ascii="Times New Roman" w:hAnsi="Times New Roman" w:cs="Times New Roman"/>
-          <w:sz w:val="20"/>
-          <w:szCs w:val="20"/>
-          <w:vertAlign w:val="subscript"/>
-        </w:rPr>
-        <w:t>OSS</w:t>
-      </w:r>
-      <w:r>
-        <w:rPr>
-          <w:rFonts w:ascii="Times New Roman" w:hAnsi="Times New Roman" w:cs="Times New Roman"/>
-          <w:sz w:val="20"/>
-          <w:szCs w:val="20"/>
-        </w:rPr>
-        <w:t xml:space="preserve"> (</w:t>
-      </w:r>
-      <w:r>
-        <w:rPr>
-          <w:rFonts w:ascii="Times New Roman" w:hAnsi="Times New Roman" w:cs="Times New Roman"/>
-          <w:sz w:val="20"/>
-          <w:szCs w:val="20"/>
-        </w:rPr>
-        <w:t>=C</w:t>
-      </w:r>
-      <w:r>
-        <w:rPr>
-          <w:rFonts w:ascii="Times New Roman" w:hAnsi="Times New Roman" w:cs="Times New Roman"/>
-          <w:sz w:val="20"/>
-          <w:szCs w:val="20"/>
-          <w:vertAlign w:val="subscript"/>
-        </w:rPr>
-        <w:t>gd</w:t>
-      </w:r>
-      <w:r>
-        <w:rPr>
-          <w:rFonts w:ascii="Times New Roman" w:hAnsi="Times New Roman" w:cs="Times New Roman"/>
-          <w:sz w:val="20"/>
-          <w:szCs w:val="20"/>
-        </w:rPr>
-        <w:t xml:space="preserve"> +C</w:t>
-      </w:r>
-      <w:r>
-        <w:rPr>
-          <w:rFonts w:ascii="Times New Roman" w:hAnsi="Times New Roman" w:cs="Times New Roman"/>
-          <w:sz w:val="20"/>
-          <w:szCs w:val="20"/>
-          <w:vertAlign w:val="subscript"/>
-        </w:rPr>
-        <w:t>ds</w:t>
-      </w:r>
-      <w:r>
-        <w:rPr>
-          <w:rFonts w:ascii="Times New Roman" w:hAnsi="Times New Roman" w:cs="Times New Roman"/>
-          <w:sz w:val="20"/>
-          <w:szCs w:val="20"/>
-        </w:rPr>
-        <w:t>)</w:t>
-      </w:r>
-      <w:r>
-        <w:rPr>
-          <w:rFonts w:ascii="Times New Roman" w:hAnsi="Times New Roman" w:cs="Times New Roman"/>
-          <w:sz w:val="20"/>
-          <w:szCs w:val="20"/>
-        </w:rPr>
-        <w:t xml:space="preserve"> </w:t>
-      </w:r>
-      <w:r>
-        <w:rPr>
-          <w:rFonts w:ascii="Times New Roman" w:hAnsi="Times New Roman" w:cs="Times New Roman"/>
-          <w:sz w:val="20"/>
-          <w:szCs w:val="20"/>
-        </w:rPr>
-        <w:t xml:space="preserve">of the Bottom Switch </w:t>
-      </w:r>
-      <w:r>
-        <w:rPr>
-          <w:rFonts w:ascii="Times New Roman" w:hAnsi="Times New Roman" w:cs="Times New Roman"/>
-          <w:sz w:val="20"/>
-          <w:szCs w:val="20"/>
-        </w:rPr>
-        <w:t>requires to be charged</w:t>
-      </w:r>
-      <w:r>
-        <w:rPr>
-          <w:rFonts w:ascii="Times New Roman" w:hAnsi="Times New Roman" w:cs="Times New Roman"/>
-          <w:sz w:val="20"/>
-          <w:szCs w:val="20"/>
-        </w:rPr>
-        <w:t xml:space="preserve">. </w:t>
-      </w:r>
-      <w:r>
-        <w:rPr>
-          <w:rFonts w:ascii="Times New Roman" w:hAnsi="Times New Roman" w:cs="Times New Roman"/>
-          <w:sz w:val="20"/>
-          <w:szCs w:val="20"/>
-          <w:highlight w:val="yellow"/>
-        </w:rPr>
-        <w:t>S</w:t>
-      </w:r>
-      <w:r>
-        <w:rPr>
-          <w:rFonts w:ascii="Times New Roman" w:hAnsi="Times New Roman" w:cs="Times New Roman"/>
-          <w:sz w:val="20"/>
-          <w:szCs w:val="20"/>
-          <w:highlight w:val="yellow"/>
-        </w:rPr>
-        <w:t>econdly</w:t>
-      </w:r>
-      <w:r>
-        <w:rPr>
-          <w:rFonts w:ascii="Times New Roman" w:hAnsi="Times New Roman" w:cs="Times New Roman"/>
-          <w:sz w:val="20"/>
-          <w:szCs w:val="20"/>
-        </w:rPr>
-        <w:t xml:space="preserve">, </w:t>
-      </w:r>
-      <w:r>
-        <w:rPr>
-          <w:rFonts w:ascii="Times New Roman" w:hAnsi="Times New Roman" w:cs="Times New Roman"/>
-          <w:sz w:val="20"/>
-          <w:szCs w:val="20"/>
-        </w:rPr>
-        <w:t>since C</w:t>
-      </w:r>
-      <w:r>
-        <w:rPr>
-          <w:rFonts w:ascii="Times New Roman" w:hAnsi="Times New Roman" w:cs="Times New Roman"/>
-          <w:sz w:val="20"/>
-          <w:szCs w:val="20"/>
-          <w:vertAlign w:val="subscript"/>
-        </w:rPr>
-        <w:t>OSS</w:t>
-      </w:r>
-      <w:r>
-        <w:rPr>
-          <w:rFonts w:ascii="Times New Roman" w:hAnsi="Times New Roman" w:cs="Times New Roman"/>
-          <w:sz w:val="20"/>
-          <w:szCs w:val="20"/>
-        </w:rPr>
-        <w:t xml:space="preserve"> of the Top Switch is discharged</w:t>
+        <w:t xml:space="preserve"> are important to understand GaN </w:t>
+      </w:r>
+      <w:r>
+        <w:rPr>
+          <w:rFonts w:ascii="Times New Roman" w:hAnsi="Times New Roman" w:cs="Times New Roman"/>
+          <w:sz w:val="20"/>
+          <w:szCs w:val="20"/>
+        </w:rPr>
+        <w:t>behavior</w:t>
+      </w:r>
+      <w:r>
+        <w:rPr>
+          <w:rFonts w:ascii="Times New Roman" w:hAnsi="Times New Roman" w:cs="Times New Roman"/>
+          <w:sz w:val="20"/>
+          <w:szCs w:val="20"/>
+        </w:rPr>
+        <w:t xml:space="preserve"> because even though these characteristics exist</w:t>
+      </w:r>
+      <w:r>
+        <w:rPr>
+          <w:rFonts w:ascii="Times New Roman" w:hAnsi="Times New Roman" w:cs="Times New Roman"/>
+          <w:sz w:val="20"/>
+          <w:szCs w:val="20"/>
+        </w:rPr>
+        <w:t xml:space="preserve"> in complicated models</w:t>
       </w:r>
       <w:r>
         <w:rPr>
@@ -7721,319 +7605,6 @@
           <w:sz w:val="20"/>
           <w:szCs w:val="20"/>
         </w:rPr>
-        <w:t xml:space="preserve"> </w:t>
-      </w:r>
-      <w:r>
-        <w:rPr>
-          <w:rFonts w:ascii="Times New Roman" w:hAnsi="Times New Roman" w:cs="Times New Roman"/>
-          <w:sz w:val="20"/>
-          <w:szCs w:val="20"/>
-        </w:rPr>
-        <w:t xml:space="preserve">it </w:t>
-      </w:r>
-      <w:r>
-        <w:rPr>
-          <w:rFonts w:ascii="Times New Roman" w:hAnsi="Times New Roman" w:cs="Times New Roman"/>
-          <w:sz w:val="20"/>
-          <w:szCs w:val="20"/>
-        </w:rPr>
-        <w:t>causes curr</w:t>
-      </w:r>
-      <w:r>
-        <w:rPr>
-          <w:rFonts w:ascii="Times New Roman" w:hAnsi="Times New Roman" w:cs="Times New Roman"/>
-          <w:sz w:val="20"/>
-          <w:szCs w:val="20"/>
-        </w:rPr>
-        <w:t xml:space="preserve">ent flow through the channel of </w:t>
-      </w:r>
-      <w:r>
-        <w:rPr>
-          <w:rFonts w:ascii="Times New Roman" w:hAnsi="Times New Roman" w:cs="Times New Roman"/>
-          <w:sz w:val="20"/>
-          <w:szCs w:val="20"/>
-        </w:rPr>
-        <w:t xml:space="preserve">the </w:t>
-      </w:r>
-      <w:r>
-        <w:rPr>
-          <w:rFonts w:ascii="Times New Roman" w:hAnsi="Times New Roman" w:cs="Times New Roman"/>
-          <w:sz w:val="20"/>
-          <w:szCs w:val="20"/>
-        </w:rPr>
-        <w:t>Top Switch.</w:t>
-      </w:r>
-      <w:r>
-        <w:rPr>
-          <w:rFonts w:ascii="Times New Roman" w:hAnsi="Times New Roman" w:cs="Times New Roman"/>
-          <w:sz w:val="20"/>
-          <w:szCs w:val="20"/>
-        </w:rPr>
-        <w:t xml:space="preserve"> </w:t>
-      </w:r>
-      <w:r>
-        <w:rPr>
-          <w:rFonts w:ascii="Times New Roman" w:hAnsi="Times New Roman" w:cs="Times New Roman"/>
-          <w:sz w:val="20"/>
-          <w:szCs w:val="20"/>
-        </w:rPr>
-        <w:t xml:space="preserve">Additionally, even though it seems </w:t>
-      </w:r>
-      <w:r>
-        <w:rPr>
-          <w:rFonts w:ascii="Times New Roman" w:hAnsi="Times New Roman" w:cs="Times New Roman"/>
-          <w:sz w:val="20"/>
-          <w:szCs w:val="20"/>
-          <w:highlight w:val="yellow"/>
-        </w:rPr>
-        <w:t>like</w:t>
-      </w:r>
-      <w:r>
-        <w:rPr>
-          <w:rFonts w:ascii="Times New Roman" w:hAnsi="Times New Roman" w:cs="Times New Roman"/>
-          <w:sz w:val="20"/>
-          <w:szCs w:val="20"/>
-        </w:rPr>
-        <w:t xml:space="preserve"> </w:t>
-      </w:r>
-      <w:r>
-        <w:rPr>
-          <w:rFonts w:ascii="Times New Roman" w:hAnsi="Times New Roman" w:cs="Times New Roman"/>
-          <w:sz w:val="20"/>
-          <w:szCs w:val="20"/>
-        </w:rPr>
-        <w:t xml:space="preserve">soft switching is applied </w:t>
-      </w:r>
-      <w:r>
-        <w:rPr>
-          <w:rFonts w:ascii="Times New Roman" w:hAnsi="Times New Roman" w:cs="Times New Roman"/>
-          <w:sz w:val="20"/>
-          <w:szCs w:val="20"/>
-        </w:rPr>
-        <w:t>on Bottom Switch</w:t>
-      </w:r>
-      <w:r>
-        <w:rPr>
-          <w:rFonts w:ascii="Times New Roman" w:hAnsi="Times New Roman" w:cs="Times New Roman"/>
-          <w:sz w:val="20"/>
-          <w:szCs w:val="20"/>
-        </w:rPr>
-        <w:t>, actually it is not</w:t>
-      </w:r>
-      <w:r>
-        <w:rPr>
-          <w:rFonts w:ascii="Times New Roman" w:hAnsi="Times New Roman" w:cs="Times New Roman"/>
-          <w:sz w:val="20"/>
-          <w:szCs w:val="20"/>
-        </w:rPr>
-        <w:t xml:space="preserve"> </w:t>
-      </w:r>
-      <w:r>
-        <w:rPr>
-          <w:rFonts w:ascii="Times New Roman" w:hAnsi="Times New Roman" w:cs="Times New Roman"/>
-          <w:sz w:val="20"/>
-          <w:szCs w:val="20"/>
-          <w:highlight w:val="yellow"/>
-        </w:rPr>
-        <w:t>the case</w:t>
-      </w:r>
-      <w:r>
-        <w:rPr>
-          <w:rFonts w:ascii="Times New Roman" w:hAnsi="Times New Roman" w:cs="Times New Roman"/>
-          <w:sz w:val="20"/>
-          <w:szCs w:val="20"/>
-        </w:rPr>
-        <w:t xml:space="preserve"> because C</w:t>
-      </w:r>
-      <w:r>
-        <w:rPr>
-          <w:rFonts w:ascii="Times New Roman" w:hAnsi="Times New Roman" w:cs="Times New Roman"/>
-          <w:sz w:val="20"/>
-          <w:szCs w:val="20"/>
-          <w:vertAlign w:val="subscript"/>
-        </w:rPr>
-        <w:t>OSS</w:t>
-      </w:r>
-      <w:r>
-        <w:rPr>
-          <w:rFonts w:ascii="Times New Roman" w:hAnsi="Times New Roman" w:cs="Times New Roman"/>
-          <w:sz w:val="20"/>
-          <w:szCs w:val="20"/>
-        </w:rPr>
-        <w:t xml:space="preserve"> of the Bottom Switch is charged </w:t>
-      </w:r>
-      <w:r>
-        <w:rPr>
-          <w:rFonts w:ascii="Times New Roman" w:hAnsi="Times New Roman" w:cs="Times New Roman"/>
-          <w:sz w:val="20"/>
-          <w:szCs w:val="20"/>
-        </w:rPr>
-        <w:t>or discharged during transient periods</w:t>
-      </w:r>
-      <w:r>
-        <w:rPr>
-          <w:rFonts w:ascii="Times New Roman" w:hAnsi="Times New Roman" w:cs="Times New Roman"/>
-          <w:sz w:val="20"/>
-          <w:szCs w:val="20"/>
-        </w:rPr>
-        <w:t xml:space="preserve"> and it would be </w:t>
-      </w:r>
-      <w:r>
-        <w:rPr>
-          <w:rFonts w:ascii="Times New Roman" w:hAnsi="Times New Roman" w:cs="Times New Roman"/>
-          <w:sz w:val="20"/>
-          <w:szCs w:val="20"/>
-          <w:highlight w:val="green"/>
-        </w:rPr>
-        <w:t>observed</w:t>
-      </w:r>
-      <w:r>
-        <w:rPr>
-          <w:rFonts w:ascii="Times New Roman" w:hAnsi="Times New Roman" w:cs="Times New Roman"/>
-          <w:sz w:val="20"/>
-          <w:szCs w:val="20"/>
-        </w:rPr>
-        <w:t xml:space="preserve"> if the current was I</w:t>
-      </w:r>
-      <w:r>
-        <w:rPr>
-          <w:rFonts w:ascii="Times New Roman" w:hAnsi="Times New Roman" w:cs="Times New Roman"/>
-          <w:sz w:val="20"/>
-          <w:szCs w:val="20"/>
-          <w:highlight w:val="green"/>
-          <w:vertAlign w:val="subscript"/>
-        </w:rPr>
-        <w:t>ds</w:t>
-      </w:r>
-      <w:r>
-        <w:rPr>
-          <w:rFonts w:ascii="Times New Roman" w:hAnsi="Times New Roman" w:cs="Times New Roman"/>
-          <w:sz w:val="20"/>
-          <w:szCs w:val="20"/>
-        </w:rPr>
-        <w:t xml:space="preserve"> instead of </w:t>
-      </w:r>
-      <w:r>
-        <w:rPr>
-          <w:rFonts w:ascii="Times New Roman" w:hAnsi="Times New Roman" w:cs="Times New Roman"/>
-          <w:sz w:val="20"/>
-          <w:szCs w:val="20"/>
-        </w:rPr>
-        <w:t xml:space="preserve">the </w:t>
-      </w:r>
-      <w:r>
-        <w:rPr>
-          <w:rFonts w:ascii="Times New Roman" w:hAnsi="Times New Roman" w:cs="Times New Roman"/>
-          <w:sz w:val="20"/>
-          <w:szCs w:val="20"/>
-        </w:rPr>
-        <w:t>channel current.</w:t>
-      </w:r>
-      <w:r>
-        <w:rPr>
-          <w:rFonts w:ascii="Times New Roman" w:hAnsi="Times New Roman" w:cs="Times New Roman"/>
-          <w:sz w:val="20"/>
-          <w:szCs w:val="20"/>
-        </w:rPr>
-        <w:t xml:space="preserve"> </w:t>
-      </w:r>
-      <w:r>
-        <w:rPr>
-          <w:rFonts w:ascii="Times New Roman" w:hAnsi="Times New Roman" w:cs="Times New Roman"/>
-          <w:sz w:val="20"/>
-          <w:szCs w:val="20"/>
-          <w:highlight w:val="green"/>
-        </w:rPr>
-        <w:t>One should</w:t>
-      </w:r>
-      <w:r>
-        <w:rPr>
-          <w:rFonts w:ascii="Times New Roman" w:hAnsi="Times New Roman" w:cs="Times New Roman"/>
-          <w:sz w:val="20"/>
-          <w:szCs w:val="20"/>
-        </w:rPr>
-        <w:t xml:space="preserve"> n</w:t>
-      </w:r>
-      <w:r>
-        <w:rPr>
-          <w:rFonts w:ascii="Times New Roman" w:hAnsi="Times New Roman" w:cs="Times New Roman"/>
-          <w:sz w:val="20"/>
-          <w:szCs w:val="20"/>
-        </w:rPr>
-        <w:t>ote that t</w:t>
-      </w:r>
-      <w:r>
-        <w:rPr>
-          <w:rFonts w:ascii="Times New Roman" w:hAnsi="Times New Roman" w:cs="Times New Roman"/>
-          <w:sz w:val="20"/>
-          <w:szCs w:val="20"/>
-        </w:rPr>
-        <w:t xml:space="preserve">he main characteristics observed in </w:t>
-      </w:r>
-      <w:r>
-        <w:rPr>
-          <w:rFonts w:ascii="Times New Roman" w:hAnsi="Times New Roman" w:cs="Times New Roman"/>
-          <w:sz w:val="20"/>
-          <w:szCs w:val="20"/>
-          <w:highlight w:val="yellow"/>
-        </w:rPr>
-        <w:t>Model 1</w:t>
-      </w:r>
-      <w:r>
-        <w:rPr>
-          <w:rFonts w:ascii="Times New Roman" w:hAnsi="Times New Roman" w:cs="Times New Roman"/>
-          <w:sz w:val="20"/>
-          <w:szCs w:val="20"/>
-        </w:rPr>
-        <w:t xml:space="preserve"> are important to understand GaN </w:t>
-      </w:r>
-      <w:r>
-        <w:rPr>
-          <w:rFonts w:ascii="Times New Roman" w:hAnsi="Times New Roman" w:cs="Times New Roman"/>
-          <w:sz w:val="20"/>
-          <w:szCs w:val="20"/>
-        </w:rPr>
-        <w:t>behavior</w:t>
-      </w:r>
-      <w:r>
-        <w:rPr>
-          <w:rFonts w:ascii="Times New Roman" w:hAnsi="Times New Roman" w:cs="Times New Roman"/>
-          <w:sz w:val="20"/>
-          <w:szCs w:val="20"/>
-        </w:rPr>
-        <w:t xml:space="preserve"> because even though these characteristics exist</w:t>
-      </w:r>
-      <w:r>
-        <w:rPr>
-          <w:rFonts w:ascii="Times New Roman" w:hAnsi="Times New Roman" w:cs="Times New Roman"/>
-          <w:sz w:val="20"/>
-          <w:szCs w:val="20"/>
-        </w:rPr>
-        <w:t xml:space="preserve"> </w:t>
-      </w:r>
-      <w:r>
-        <w:rPr>
-          <w:rFonts w:ascii="Times New Roman" w:hAnsi="Times New Roman" w:cs="Times New Roman"/>
-          <w:sz w:val="20"/>
-          <w:szCs w:val="20"/>
-          <w:highlight w:val="green"/>
-        </w:rPr>
-        <w:t>in complicated models</w:t>
-      </w:r>
-      <w:r>
-        <w:rPr>
-          <w:rFonts w:ascii="Times New Roman" w:hAnsi="Times New Roman" w:cs="Times New Roman"/>
-          <w:sz w:val="20"/>
-          <w:szCs w:val="20"/>
-        </w:rPr>
-        <w:t>,</w:t>
-      </w:r>
-      <w:r>
-        <w:rPr>
-          <w:rFonts w:ascii="Times New Roman" w:hAnsi="Times New Roman" w:cs="Times New Roman"/>
-          <w:sz w:val="20"/>
-          <w:szCs w:val="20"/>
-        </w:rPr>
         <w:t xml:space="preserve"> it might be hard to catch them </w:t>
       </w:r>
       <w:r>
@@ -8041,7 +7612,6 @@
           <w:rFonts w:ascii="Times New Roman" w:hAnsi="Times New Roman" w:cs="Times New Roman"/>
           <w:sz w:val="20"/>
           <w:szCs w:val="20"/>
-          <w:highlight w:val="green"/>
         </w:rPr>
         <w:t>with the presence of oscillations due to parasitic inductances and capacitances</w:t>
       </w:r>
@@ -8052,6 +7622,68 @@
           <w:szCs w:val="20"/>
         </w:rPr>
         <w:t>.</w:t>
+      </w:r>
+    </w:p>
+    <w:p>
+      <w:pPr>
+        <w:pStyle w:val="ListParagraph"/>
+        <w:numPr>
+          <w:ilvl w:val="0"/>
+          <w:numId w:val="7"/>
+        </w:numPr>
+        <w:spacing w:after="120" w:line="240" w:lineRule="auto"/>
+        <w:jc w:val="both"/>
+        <w:rPr>
+          <w:rFonts w:ascii="Times New Roman" w:hAnsi="Times New Roman" w:cs="Times New Roman"/>
+          <w:b/>
+          <w:sz w:val="20"/>
+          <w:szCs w:val="20"/>
+        </w:rPr>
+      </w:pPr>
+      <w:r>
+        <w:rPr>
+          <w:rFonts w:ascii="Times New Roman" w:hAnsi="Times New Roman" w:cs="Times New Roman"/>
+          <w:b/>
+          <w:sz w:val="20"/>
+          <w:szCs w:val="20"/>
+        </w:rPr>
+        <w:t>Model 2</w:t>
+      </w:r>
+      <w:r>
+        <w:rPr>
+          <w:rFonts w:ascii="Times New Roman" w:hAnsi="Times New Roman" w:cs="Times New Roman"/>
+          <w:b/>
+          <w:sz w:val="20"/>
+          <w:szCs w:val="20"/>
+        </w:rPr>
+        <w:t xml:space="preserve">: </w:t>
+      </w:r>
+      <w:r>
+        <w:rPr>
+          <w:rFonts w:ascii="Times New Roman" w:hAnsi="Times New Roman" w:cs="Times New Roman"/>
+          <w:b/>
+          <w:sz w:val="20"/>
+          <w:szCs w:val="20"/>
+        </w:rPr>
+        <w:t xml:space="preserve">The model with variable capacitances </w:t>
+      </w:r>
+      <w:r>
+        <w:rPr>
+          <w:rFonts w:ascii="Times New Roman" w:hAnsi="Times New Roman" w:cs="Times New Roman"/>
+          <w:b/>
+          <w:sz w:val="20"/>
+          <w:szCs w:val="20"/>
+        </w:rPr>
+        <w:t>but</w:t>
+      </w:r>
+      <w:r>
+        <w:rPr>
+          <w:rFonts w:ascii="Times New Roman" w:hAnsi="Times New Roman" w:cs="Times New Roman"/>
+          <w:b/>
+          <w:sz w:val="20"/>
+          <w:szCs w:val="20"/>
+        </w:rPr>
+        <w:t xml:space="preserve"> without parasitic inductances</w:t>
       </w:r>
     </w:p>
     <w:p>
@@ -8078,7 +7710,23 @@
           <w:sz w:val="20"/>
           <w:szCs w:val="20"/>
         </w:rPr>
-        <w:t xml:space="preserve"> the next step, the capacitance</w:t>
+        <w:t xml:space="preserve"> </w:t>
+      </w:r>
+      <w:r>
+        <w:rPr>
+          <w:rFonts w:ascii="Times New Roman" w:hAnsi="Times New Roman" w:cs="Times New Roman"/>
+          <w:sz w:val="20"/>
+          <w:szCs w:val="20"/>
+        </w:rPr>
+        <w:t>this</w:t>
+      </w:r>
+      <w:r>
+        <w:rPr>
+          <w:rFonts w:ascii="Times New Roman" w:hAnsi="Times New Roman" w:cs="Times New Roman"/>
+          <w:sz w:val="20"/>
+          <w:szCs w:val="20"/>
+        </w:rPr>
+        <w:t xml:space="preserve"> step, the capacitance</w:t>
       </w:r>
       <w:r>
         <w:rPr>
@@ -8142,7 +7790,6 @@
           <w:rFonts w:ascii="Times New Roman" w:hAnsi="Times New Roman" w:cs="Times New Roman"/>
           <w:sz w:val="20"/>
           <w:szCs w:val="20"/>
-          <w:highlight w:val="green"/>
         </w:rPr>
         <w:t xml:space="preserve">Although </w:t>
       </w:r>
@@ -8151,7 +7798,6 @@
           <w:rFonts w:ascii="Times New Roman" w:hAnsi="Times New Roman" w:cs="Times New Roman"/>
           <w:sz w:val="20"/>
           <w:szCs w:val="20"/>
-          <w:highlight w:val="green"/>
         </w:rPr>
         <w:t>C</w:t>
       </w:r>
@@ -8160,7 +7806,6 @@
           <w:rFonts w:ascii="Times New Roman" w:hAnsi="Times New Roman" w:cs="Times New Roman"/>
           <w:sz w:val="20"/>
           <w:szCs w:val="20"/>
-          <w:highlight w:val="green"/>
           <w:vertAlign w:val="subscript"/>
         </w:rPr>
         <w:t>ISS</w:t>
@@ -8170,7 +7815,6 @@
           <w:rFonts w:ascii="Times New Roman" w:hAnsi="Times New Roman" w:cs="Times New Roman"/>
           <w:sz w:val="20"/>
           <w:szCs w:val="20"/>
-          <w:highlight w:val="green"/>
           <w:vertAlign w:val="subscript"/>
         </w:rPr>
         <w:t xml:space="preserve"> </w:t>
@@ -8180,7 +7824,6 @@
           <w:rFonts w:ascii="Times New Roman" w:hAnsi="Times New Roman" w:cs="Times New Roman"/>
           <w:sz w:val="20"/>
           <w:szCs w:val="20"/>
-          <w:highlight w:val="green"/>
         </w:rPr>
         <w:t>does not vary too much with varying V</w:t>
       </w:r>
@@ -8189,7 +7832,6 @@
           <w:rFonts w:ascii="Times New Roman" w:hAnsi="Times New Roman" w:cs="Times New Roman"/>
           <w:sz w:val="20"/>
           <w:szCs w:val="20"/>
-          <w:highlight w:val="green"/>
           <w:vertAlign w:val="subscript"/>
         </w:rPr>
         <w:t>ds</w:t>
@@ -8207,7 +7849,6 @@
           <w:rFonts w:ascii="Times New Roman" w:hAnsi="Times New Roman" w:cs="Times New Roman"/>
           <w:sz w:val="20"/>
           <w:szCs w:val="20"/>
-          <w:highlight w:val="yellow"/>
         </w:rPr>
         <w:t>is</w:t>
       </w:r>
@@ -8224,7 +7865,6 @@
           <w:rFonts w:ascii="Times New Roman" w:hAnsi="Times New Roman" w:cs="Times New Roman"/>
           <w:sz w:val="20"/>
           <w:szCs w:val="20"/>
-          <w:highlight w:val="yellow"/>
         </w:rPr>
         <w:t>variation</w:t>
       </w:r>
@@ -8284,15 +7924,7 @@
           <w:sz w:val="20"/>
           <w:szCs w:val="20"/>
         </w:rPr>
-        <w:t>The</w:t>
-      </w:r>
-      <w:r>
-        <w:rPr>
-          <w:rFonts w:ascii="Times New Roman" w:hAnsi="Times New Roman" w:cs="Times New Roman"/>
-          <w:sz w:val="20"/>
-          <w:szCs w:val="20"/>
-        </w:rPr>
-        <w:t xml:space="preserve"> turn-on and turn-off characteristics of the top and </w:t>
+        <w:t xml:space="preserve">The turn-on and turn-off characteristics of the top and </w:t>
       </w:r>
       <w:r>
         <w:rPr>
@@ -8371,7 +8003,7 @@
                     </pic:cNvPicPr>
                   </pic:nvPicPr>
                   <pic:blipFill rotWithShape="1">
-                    <a:blip r:embed="rId18" cstate="print">
+                    <a:blip r:embed="rId20" cstate="print">
                       <a:extLst>
                         <a:ext uri="{28A0092B-C50C-407E-A947-70E740481C1C}">
                           <a14:useLocalDpi xmlns:a14="http://schemas.microsoft.com/office/drawing/2010/main" val="0"/>
@@ -8439,7 +8071,7 @@
                     </pic:cNvPicPr>
                   </pic:nvPicPr>
                   <pic:blipFill rotWithShape="1">
-                    <a:blip r:embed="rId19" cstate="print">
+                    <a:blip r:embed="rId21" cstate="print">
                       <a:extLst>
                         <a:ext uri="{28A0092B-C50C-407E-A947-70E740481C1C}">
                           <a14:useLocalDpi xmlns:a14="http://schemas.microsoft.com/office/drawing/2010/main" val="0"/>
@@ -8507,7 +8139,7 @@
                     </pic:cNvPicPr>
                   </pic:nvPicPr>
                   <pic:blipFill rotWithShape="1">
-                    <a:blip r:embed="rId20" cstate="print">
+                    <a:blip r:embed="rId22" cstate="print">
                       <a:extLst>
                         <a:ext uri="{28A0092B-C50C-407E-A947-70E740481C1C}">
                           <a14:useLocalDpi xmlns:a14="http://schemas.microsoft.com/office/drawing/2010/main" val="0"/>
@@ -8575,7 +8207,7 @@
                     </pic:cNvPicPr>
                   </pic:nvPicPr>
                   <pic:blipFill rotWithShape="1">
-                    <a:blip r:embed="rId21" cstate="print">
+                    <a:blip r:embed="rId23" cstate="print">
                       <a:extLst>
                         <a:ext uri="{28A0092B-C50C-407E-A947-70E740481C1C}">
                           <a14:useLocalDpi xmlns:a14="http://schemas.microsoft.com/office/drawing/2010/main" val="0"/>
@@ -8625,71 +8257,7 @@
           <w:sz w:val="16"/>
           <w:szCs w:val="16"/>
         </w:rPr>
-        <w:t xml:space="preserve">             (a</w:t>
-      </w:r>
-      <w:r>
-        <w:rPr>
-          <w:rFonts w:ascii="Times New Roman" w:hAnsi="Times New Roman" w:cs="Times New Roman"/>
-          <w:sz w:val="16"/>
-          <w:szCs w:val="16"/>
-        </w:rPr>
-        <w:t xml:space="preserve">) Top switch turn-on </w:t>
-      </w:r>
-      <w:r>
-        <w:rPr>
-          <w:rFonts w:ascii="Times New Roman" w:hAnsi="Times New Roman" w:cs="Times New Roman"/>
-          <w:sz w:val="16"/>
-          <w:szCs w:val="16"/>
-        </w:rPr>
-        <w:t xml:space="preserve">                       </w:t>
-      </w:r>
-      <w:r>
-        <w:rPr>
-          <w:rFonts w:ascii="Times New Roman" w:hAnsi="Times New Roman" w:cs="Times New Roman"/>
-          <w:sz w:val="16"/>
-          <w:szCs w:val="16"/>
-        </w:rPr>
-        <w:t>(b) Top switch turn-off</w:t>
-      </w:r>
-      <w:r>
-        <w:rPr>
-          <w:rFonts w:ascii="Times New Roman" w:hAnsi="Times New Roman" w:cs="Times New Roman"/>
-          <w:sz w:val="16"/>
-          <w:szCs w:val="16"/>
-        </w:rPr>
-        <w:t xml:space="preserve">                   </w:t>
-      </w:r>
-      <w:r>
-        <w:rPr>
-          <w:rFonts w:ascii="Times New Roman" w:hAnsi="Times New Roman" w:cs="Times New Roman"/>
-          <w:sz w:val="16"/>
-          <w:szCs w:val="16"/>
-        </w:rPr>
-        <w:t xml:space="preserve">(c) Bottom switch turn-off </w:t>
-      </w:r>
-      <w:r>
-        <w:rPr>
-          <w:rFonts w:ascii="Times New Roman" w:hAnsi="Times New Roman" w:cs="Times New Roman"/>
-          <w:sz w:val="16"/>
-          <w:szCs w:val="16"/>
-        </w:rPr>
-        <w:t xml:space="preserve">               (d) B</w:t>
-      </w:r>
-      <w:r>
-        <w:rPr>
-          <w:rFonts w:ascii="Times New Roman" w:hAnsi="Times New Roman" w:cs="Times New Roman"/>
-          <w:sz w:val="16"/>
-          <w:szCs w:val="16"/>
-        </w:rPr>
-        <w:t>ottom switch turn-o</w:t>
-      </w:r>
-      <w:r>
-        <w:rPr>
-          <w:rFonts w:ascii="Times New Roman" w:hAnsi="Times New Roman" w:cs="Times New Roman"/>
-          <w:sz w:val="16"/>
-          <w:szCs w:val="16"/>
-        </w:rPr>
-        <w:t>n</w:t>
+        <w:t xml:space="preserve">             (a) Top switch turn-on                        (b) Top switch turn-off                   (c) Bottom switch turn-off                (d) Bottom switch turn-on</w:t>
       </w:r>
     </w:p>
     <w:p>
@@ -8716,7 +8284,23 @@
           <w:sz w:val="18"/>
           <w:szCs w:val="18"/>
         </w:rPr>
-        <w:t>variable capacitance model</w:t>
+        <w:t>M</w:t>
+      </w:r>
+      <w:r>
+        <w:rPr>
+          <w:rFonts w:ascii="Times New Roman" w:hAnsi="Times New Roman" w:cs="Times New Roman"/>
+          <w:sz w:val="18"/>
+          <w:szCs w:val="18"/>
+        </w:rPr>
+        <w:t>odel</w:t>
+      </w:r>
+      <w:r>
+        <w:rPr>
+          <w:rFonts w:ascii="Times New Roman" w:hAnsi="Times New Roman" w:cs="Times New Roman"/>
+          <w:sz w:val="18"/>
+          <w:szCs w:val="18"/>
+        </w:rPr>
+        <w:t xml:space="preserve"> 2</w:t>
       </w:r>
     </w:p>
     <w:p>
@@ -8743,16 +8327,7 @@
           <w:sz w:val="20"/>
           <w:szCs w:val="20"/>
         </w:rPr>
-        <w:t xml:space="preserve"> </w:t>
-      </w:r>
-      <w:r>
-        <w:rPr>
-          <w:rFonts w:ascii="Times New Roman" w:hAnsi="Times New Roman" w:cs="Times New Roman"/>
-          <w:sz w:val="20"/>
-          <w:szCs w:val="20"/>
-          <w:highlight w:val="yellow"/>
-        </w:rPr>
-        <w:t>Model 2,</w:t>
+        <w:t xml:space="preserve"> Model 2,</w:t>
       </w:r>
       <w:r>
         <w:rPr>
@@ -8833,7 +8408,16 @@
           <w:sz w:val="20"/>
           <w:szCs w:val="20"/>
         </w:rPr>
-        <w:t xml:space="preserve"> Moreover, for all transient periods given in Figure 5, it is observed that the voltage changes </w:t>
+        <w:t xml:space="preserve"> Moreover, for </w:t>
+      </w:r>
+      <w:r>
+        <w:rPr>
+          <w:rFonts w:ascii="Times New Roman" w:hAnsi="Times New Roman" w:cs="Times New Roman"/>
+          <w:sz w:val="20"/>
+          <w:szCs w:val="20"/>
+        </w:rPr>
+        <w:lastRenderedPageBreak/>
+        <w:t xml:space="preserve">all transient periods given in Figure 5, it is observed that the voltage changes </w:t>
       </w:r>
       <w:r>
         <w:rPr>
@@ -8865,33 +8449,15 @@
           <w:sz w:val="20"/>
           <w:szCs w:val="20"/>
         </w:rPr>
-        <w:t xml:space="preserve"> which makes the model </w:t>
-      </w:r>
-      <w:r>
-        <w:rPr>
-          <w:rFonts w:ascii="Times New Roman" w:hAnsi="Times New Roman" w:cs="Times New Roman"/>
-          <w:sz w:val="20"/>
-          <w:szCs w:val="20"/>
-        </w:rPr>
-        <w:lastRenderedPageBreak/>
-        <w:t xml:space="preserve">more realistic. Plus, those different change rates of voltage affect the channel current and that is why small dips and peaks are observed on </w:t>
-      </w:r>
-      <w:r>
-        <w:rPr>
-          <w:rFonts w:ascii="Times New Roman" w:hAnsi="Times New Roman" w:cs="Times New Roman"/>
-          <w:sz w:val="20"/>
-          <w:szCs w:val="20"/>
-          <w:highlight w:val="yellow"/>
-        </w:rPr>
-        <w:t>the</w:t>
-      </w:r>
-      <w:r>
-        <w:rPr>
-          <w:rFonts w:ascii="Times New Roman" w:hAnsi="Times New Roman" w:cs="Times New Roman"/>
-          <w:sz w:val="20"/>
-          <w:szCs w:val="20"/>
-        </w:rPr>
-        <w:t xml:space="preserve"> </w:t>
+        <w:t xml:space="preserve"> which makes the model more realistic. Plus, those different change rates of voltage affect the channel current and that is why small dips and peaks are observed on </w:t>
+      </w:r>
+      <w:r>
+        <w:rPr>
+          <w:rFonts w:ascii="Times New Roman" w:hAnsi="Times New Roman" w:cs="Times New Roman"/>
+          <w:sz w:val="20"/>
+          <w:szCs w:val="20"/>
+        </w:rPr>
+        <w:t xml:space="preserve">the </w:t>
       </w:r>
       <w:r>
         <w:rPr>
@@ -8916,6 +8482,41 @@
           <w:szCs w:val="20"/>
         </w:rPr>
         <w:t>.</w:t>
+      </w:r>
+    </w:p>
+    <w:p>
+      <w:pPr>
+        <w:pStyle w:val="ListParagraph"/>
+        <w:numPr>
+          <w:ilvl w:val="0"/>
+          <w:numId w:val="7"/>
+        </w:numPr>
+        <w:spacing w:after="0" w:line="240" w:lineRule="auto"/>
+        <w:jc w:val="both"/>
+        <w:rPr>
+          <w:rFonts w:ascii="Times New Roman" w:hAnsi="Times New Roman" w:cs="Times New Roman"/>
+          <w:b/>
+          <w:sz w:val="20"/>
+          <w:szCs w:val="20"/>
+        </w:rPr>
+      </w:pPr>
+      <w:r>
+        <w:rPr>
+          <w:rFonts w:ascii="Times New Roman" w:hAnsi="Times New Roman" w:cs="Times New Roman"/>
+          <w:b/>
+          <w:sz w:val="20"/>
+          <w:szCs w:val="20"/>
+        </w:rPr>
+        <w:t>Model 3</w:t>
+      </w:r>
+      <w:r>
+        <w:rPr>
+          <w:rFonts w:ascii="Times New Roman" w:hAnsi="Times New Roman" w:cs="Times New Roman"/>
+          <w:b/>
+          <w:sz w:val="20"/>
+          <w:szCs w:val="20"/>
+        </w:rPr>
+        <w:t>: The most comprehensive model with variable capacitances and with parasitic inductances</w:t>
       </w:r>
     </w:p>
     <w:p>
@@ -8954,7 +8555,7 @@
                     </pic:cNvPicPr>
                   </pic:nvPicPr>
                   <pic:blipFill rotWithShape="1">
-                    <a:blip r:embed="rId22" cstate="print">
+                    <a:blip r:embed="rId24" cstate="print">
                       <a:extLst>
                         <a:ext uri="{28A0092B-C50C-407E-A947-70E740481C1C}">
                           <a14:useLocalDpi xmlns:a14="http://schemas.microsoft.com/office/drawing/2010/main" val="0"/>
@@ -9022,7 +8623,7 @@
                     </pic:cNvPicPr>
                   </pic:nvPicPr>
                   <pic:blipFill rotWithShape="1">
-                    <a:blip r:embed="rId23" cstate="print">
+                    <a:blip r:embed="rId25" cstate="print">
                       <a:extLst>
                         <a:ext uri="{28A0092B-C50C-407E-A947-70E740481C1C}">
                           <a14:useLocalDpi xmlns:a14="http://schemas.microsoft.com/office/drawing/2010/main" val="0"/>
@@ -9090,7 +8691,7 @@
                     </pic:cNvPicPr>
                   </pic:nvPicPr>
                   <pic:blipFill rotWithShape="1">
-                    <a:blip r:embed="rId24" cstate="print">
+                    <a:blip r:embed="rId26" cstate="print">
                       <a:extLst>
                         <a:ext uri="{28A0092B-C50C-407E-A947-70E740481C1C}">
                           <a14:useLocalDpi xmlns:a14="http://schemas.microsoft.com/office/drawing/2010/main" val="0"/>
@@ -9158,7 +8759,7 @@
                     </pic:cNvPicPr>
                   </pic:nvPicPr>
                   <pic:blipFill rotWithShape="1">
-                    <a:blip r:embed="rId25" cstate="print">
+                    <a:blip r:embed="rId27" cstate="print">
                       <a:extLst>
                         <a:ext uri="{28A0092B-C50C-407E-A947-70E740481C1C}">
                           <a14:useLocalDpi xmlns:a14="http://schemas.microsoft.com/office/drawing/2010/main" val="0"/>
@@ -9208,15 +8809,17 @@
           <w:sz w:val="16"/>
           <w:szCs w:val="16"/>
         </w:rPr>
-        <w:t xml:space="preserve">             (a</w:t>
-      </w:r>
+        <w:t xml:space="preserve">             (a) Top switch turn-on                        (b) Top switch turn-off                  </w:t>
+      </w:r>
+      <w:bookmarkStart w:id="0" w:name="_GoBack"/>
+      <w:bookmarkEnd w:id="0"/>
       <w:r>
         <w:rPr>
           <w:rFonts w:ascii="Times New Roman" w:hAnsi="Times New Roman" w:cs="Times New Roman"/>
           <w:sz w:val="16"/>
           <w:szCs w:val="16"/>
         </w:rPr>
-        <w:t xml:space="preserve">) Top switch turn-on </w:t>
+        <w:t>(c) Bott</w:t>
       </w:r>
       <w:r>
         <w:rPr>
@@ -9224,7 +8827,7 @@
           <w:sz w:val="16"/>
           <w:szCs w:val="16"/>
         </w:rPr>
-        <w:t xml:space="preserve">                       </w:t>
+        <w:t xml:space="preserve">om switch turn-off         </w:t>
       </w:r>
       <w:r>
         <w:rPr>
@@ -9232,47 +8835,7 @@
           <w:sz w:val="16"/>
           <w:szCs w:val="16"/>
         </w:rPr>
-        <w:t>(b) Top switch turn-off</w:t>
-      </w:r>
-      <w:r>
-        <w:rPr>
-          <w:rFonts w:ascii="Times New Roman" w:hAnsi="Times New Roman" w:cs="Times New Roman"/>
-          <w:sz w:val="16"/>
-          <w:szCs w:val="16"/>
-        </w:rPr>
-        <w:t xml:space="preserve">                   </w:t>
-      </w:r>
-      <w:r>
-        <w:rPr>
-          <w:rFonts w:ascii="Times New Roman" w:hAnsi="Times New Roman" w:cs="Times New Roman"/>
-          <w:sz w:val="16"/>
-          <w:szCs w:val="16"/>
-        </w:rPr>
-        <w:t xml:space="preserve">(c) Bottom switch turn-off </w:t>
-      </w:r>
-      <w:r>
-        <w:rPr>
-          <w:rFonts w:ascii="Times New Roman" w:hAnsi="Times New Roman" w:cs="Times New Roman"/>
-          <w:sz w:val="16"/>
-          <w:szCs w:val="16"/>
-        </w:rPr>
-        <w:t xml:space="preserve">               (d) B</w:t>
-      </w:r>
-      <w:r>
-        <w:rPr>
-          <w:rFonts w:ascii="Times New Roman" w:hAnsi="Times New Roman" w:cs="Times New Roman"/>
-          <w:sz w:val="16"/>
-          <w:szCs w:val="16"/>
-        </w:rPr>
-        <w:t>ottom switch turn-o</w:t>
-      </w:r>
-      <w:r>
-        <w:rPr>
-          <w:rFonts w:ascii="Times New Roman" w:hAnsi="Times New Roman" w:cs="Times New Roman"/>
-          <w:sz w:val="16"/>
-          <w:szCs w:val="16"/>
-        </w:rPr>
-        <w:t>n</w:t>
+        <w:t xml:space="preserve">  (d) Bottom switch turn-on</w:t>
       </w:r>
     </w:p>
     <w:p>
@@ -9307,15 +8870,7 @@
           <w:sz w:val="18"/>
           <w:szCs w:val="18"/>
         </w:rPr>
-        <w:t>the model with parasitic</w:t>
-      </w:r>
-      <w:r>
-        <w:rPr>
-          <w:rFonts w:ascii="Times New Roman" w:hAnsi="Times New Roman" w:cs="Times New Roman"/>
-          <w:sz w:val="18"/>
-          <w:szCs w:val="18"/>
-        </w:rPr>
-        <w:t xml:space="preserve"> effects</w:t>
+        <w:t>Model 3</w:t>
       </w:r>
     </w:p>
     <w:p>
@@ -9341,7 +8896,6 @@
           <w:rFonts w:ascii="Times New Roman" w:hAnsi="Times New Roman" w:cs="Times New Roman"/>
           <w:sz w:val="20"/>
           <w:szCs w:val="20"/>
-          <w:highlight w:val="green"/>
         </w:rPr>
         <w:t>p</w:t>
       </w:r>
@@ -9350,7 +8904,6 @@
           <w:rFonts w:ascii="Times New Roman" w:hAnsi="Times New Roman" w:cs="Times New Roman"/>
           <w:sz w:val="20"/>
           <w:szCs w:val="20"/>
-          <w:highlight w:val="green"/>
         </w:rPr>
         <w:t>ackaging</w:t>
       </w:r>
@@ -9359,7 +8912,6 @@
           <w:rFonts w:ascii="Times New Roman" w:hAnsi="Times New Roman" w:cs="Times New Roman"/>
           <w:sz w:val="20"/>
           <w:szCs w:val="20"/>
-          <w:highlight w:val="green"/>
         </w:rPr>
         <w:t>, b</w:t>
       </w:r>
@@ -9368,7 +8920,6 @@
           <w:rFonts w:ascii="Times New Roman" w:hAnsi="Times New Roman" w:cs="Times New Roman"/>
           <w:sz w:val="20"/>
           <w:szCs w:val="20"/>
-          <w:highlight w:val="green"/>
         </w:rPr>
         <w:t>us</w:t>
       </w:r>
@@ -9377,7 +8928,6 @@
           <w:rFonts w:ascii="Times New Roman" w:hAnsi="Times New Roman" w:cs="Times New Roman"/>
           <w:sz w:val="20"/>
           <w:szCs w:val="20"/>
-          <w:highlight w:val="green"/>
         </w:rPr>
         <w:t>bars, conducting parts on the DC</w:t>
       </w:r>
@@ -9386,7 +8936,6 @@
           <w:rFonts w:ascii="Times New Roman" w:hAnsi="Times New Roman" w:cs="Times New Roman"/>
           <w:sz w:val="20"/>
           <w:szCs w:val="20"/>
-          <w:highlight w:val="green"/>
         </w:rPr>
         <w:t xml:space="preserve"> side</w:t>
       </w:r>
@@ -9395,7 +8944,6 @@
           <w:rFonts w:ascii="Times New Roman" w:hAnsi="Times New Roman" w:cs="Times New Roman"/>
           <w:sz w:val="20"/>
           <w:szCs w:val="20"/>
-          <w:highlight w:val="green"/>
         </w:rPr>
         <w:t xml:space="preserve"> and</w:t>
       </w:r>
@@ -9404,17 +8952,8 @@
           <w:rFonts w:ascii="Times New Roman" w:hAnsi="Times New Roman" w:cs="Times New Roman"/>
           <w:sz w:val="20"/>
           <w:szCs w:val="20"/>
-          <w:highlight w:val="green"/>
-        </w:rPr>
-        <w:t xml:space="preserve"> Capacitor ESLs</w:t>
-      </w:r>
-      <w:r>
-        <w:rPr>
-          <w:rFonts w:ascii="Times New Roman" w:hAnsi="Times New Roman" w:cs="Times New Roman"/>
-          <w:sz w:val="20"/>
-          <w:szCs w:val="20"/>
-        </w:rPr>
-        <w:t xml:space="preserve">. </w:t>
+        </w:rPr>
+        <w:t xml:space="preserve"> Capacitor ESLs. </w:t>
       </w:r>
       <w:r>
         <w:rPr>
@@ -9462,6 +9001,200 @@
           <w:sz w:val="20"/>
           <w:szCs w:val="20"/>
         </w:rPr>
+        <w:t xml:space="preserve"> as shown in Fig. 6,</w:t>
+      </w:r>
+      <w:r>
+        <w:rPr>
+          <w:rFonts w:ascii="Times New Roman" w:hAnsi="Times New Roman" w:cs="Times New Roman"/>
+          <w:sz w:val="20"/>
+          <w:szCs w:val="20"/>
+        </w:rPr>
+        <w:t xml:space="preserve"> the oscillations started to </w:t>
+      </w:r>
+      <w:r>
+        <w:rPr>
+          <w:rFonts w:ascii="Times New Roman" w:hAnsi="Times New Roman" w:cs="Times New Roman"/>
+          <w:sz w:val="20"/>
+          <w:szCs w:val="20"/>
+        </w:rPr>
+        <w:t>emerge</w:t>
+      </w:r>
+      <w:r>
+        <w:rPr>
+          <w:rFonts w:ascii="Times New Roman" w:hAnsi="Times New Roman" w:cs="Times New Roman"/>
+          <w:sz w:val="20"/>
+          <w:szCs w:val="20"/>
+        </w:rPr>
+        <w:t xml:space="preserve"> due to energy transfer between parasitic capacitances and inductors. During the turn-on period for </w:t>
+      </w:r>
+      <w:r>
+        <w:rPr>
+          <w:rFonts w:ascii="Times New Roman" w:hAnsi="Times New Roman" w:cs="Times New Roman"/>
+          <w:sz w:val="20"/>
+          <w:szCs w:val="20"/>
+        </w:rPr>
+        <w:t xml:space="preserve">the </w:t>
+      </w:r>
+      <w:r>
+        <w:rPr>
+          <w:rFonts w:ascii="Times New Roman" w:hAnsi="Times New Roman" w:cs="Times New Roman"/>
+          <w:sz w:val="20"/>
+          <w:szCs w:val="20"/>
+        </w:rPr>
+        <w:t>Top Switch, the channel current increases continuously</w:t>
+      </w:r>
+      <w:r>
+        <w:rPr>
+          <w:rFonts w:ascii="Times New Roman" w:hAnsi="Times New Roman" w:cs="Times New Roman"/>
+          <w:sz w:val="20"/>
+          <w:szCs w:val="20"/>
+        </w:rPr>
+        <w:t>,</w:t>
+      </w:r>
+      <w:r>
+        <w:rPr>
+          <w:rFonts w:ascii="Times New Roman" w:hAnsi="Times New Roman" w:cs="Times New Roman"/>
+          <w:sz w:val="20"/>
+          <w:szCs w:val="20"/>
+        </w:rPr>
+        <w:t xml:space="preserve"> because </w:t>
+      </w:r>
+      <w:r>
+        <w:rPr>
+          <w:rFonts w:ascii="Times New Roman" w:hAnsi="Times New Roman" w:cs="Times New Roman"/>
+          <w:sz w:val="20"/>
+          <w:szCs w:val="20"/>
+        </w:rPr>
+        <w:t>C</w:t>
+      </w:r>
+      <w:r>
+        <w:rPr>
+          <w:rFonts w:ascii="Times New Roman" w:hAnsi="Times New Roman" w:cs="Times New Roman"/>
+          <w:sz w:val="20"/>
+          <w:szCs w:val="20"/>
+          <w:vertAlign w:val="subscript"/>
+        </w:rPr>
+        <w:t>OSS</w:t>
+      </w:r>
+      <w:r>
+        <w:rPr>
+          <w:rFonts w:ascii="Times New Roman" w:hAnsi="Times New Roman" w:cs="Times New Roman"/>
+          <w:sz w:val="20"/>
+          <w:szCs w:val="20"/>
+        </w:rPr>
+        <w:t xml:space="preserve"> of the Top Switch is being </w:t>
+      </w:r>
+      <w:r>
+        <w:rPr>
+          <w:rFonts w:ascii="Times New Roman" w:hAnsi="Times New Roman" w:cs="Times New Roman"/>
+          <w:sz w:val="20"/>
+          <w:szCs w:val="20"/>
+        </w:rPr>
+        <w:t>dis</w:t>
+      </w:r>
+      <w:r>
+        <w:rPr>
+          <w:rFonts w:ascii="Times New Roman" w:hAnsi="Times New Roman" w:cs="Times New Roman"/>
+          <w:sz w:val="20"/>
+          <w:szCs w:val="20"/>
+        </w:rPr>
+        <w:t>charged. With the parasitic inductors</w:t>
+      </w:r>
+      <w:r>
+        <w:rPr>
+          <w:rFonts w:ascii="Times New Roman" w:hAnsi="Times New Roman" w:cs="Times New Roman"/>
+          <w:sz w:val="20"/>
+          <w:szCs w:val="20"/>
+        </w:rPr>
+        <w:t>,</w:t>
+      </w:r>
+      <w:r>
+        <w:rPr>
+          <w:rFonts w:ascii="Times New Roman" w:hAnsi="Times New Roman" w:cs="Times New Roman"/>
+          <w:sz w:val="20"/>
+          <w:szCs w:val="20"/>
+        </w:rPr>
+        <w:t xml:space="preserve"> the rate of </w:t>
+      </w:r>
+      <w:r>
+        <w:rPr>
+          <w:rFonts w:ascii="Times New Roman" w:hAnsi="Times New Roman" w:cs="Times New Roman"/>
+          <w:sz w:val="20"/>
+          <w:szCs w:val="20"/>
+        </w:rPr>
+        <w:t xml:space="preserve">change of </w:t>
+      </w:r>
+      <w:r>
+        <w:rPr>
+          <w:rFonts w:ascii="Times New Roman" w:hAnsi="Times New Roman" w:cs="Times New Roman"/>
+          <w:sz w:val="20"/>
+          <w:szCs w:val="20"/>
+        </w:rPr>
+        <w:t>the voltage on the C</w:t>
+      </w:r>
+      <w:r>
+        <w:rPr>
+          <w:rFonts w:ascii="Times New Roman" w:hAnsi="Times New Roman" w:cs="Times New Roman"/>
+          <w:sz w:val="20"/>
+          <w:szCs w:val="20"/>
+          <w:vertAlign w:val="subscript"/>
+        </w:rPr>
+        <w:t>OSS</w:t>
+      </w:r>
+      <w:r>
+        <w:rPr>
+          <w:rFonts w:ascii="Times New Roman" w:hAnsi="Times New Roman" w:cs="Times New Roman"/>
+          <w:sz w:val="20"/>
+          <w:szCs w:val="20"/>
+        </w:rPr>
+        <w:t xml:space="preserve"> is not constant which results </w:t>
+      </w:r>
+      <w:r>
+        <w:rPr>
+          <w:rFonts w:ascii="Times New Roman" w:hAnsi="Times New Roman" w:cs="Times New Roman"/>
+          <w:sz w:val="20"/>
+          <w:szCs w:val="20"/>
+        </w:rPr>
+        <w:t xml:space="preserve">inconstant current flow through the channel on the contrary of variable-capacitance model. </w:t>
+      </w:r>
+      <w:r>
+        <w:rPr>
+          <w:rFonts w:ascii="Times New Roman" w:hAnsi="Times New Roman" w:cs="Times New Roman"/>
+          <w:sz w:val="20"/>
+          <w:szCs w:val="20"/>
+        </w:rPr>
+        <w:t xml:space="preserve"> On the other hand, during the turn-off period for </w:t>
+      </w:r>
+      <w:r>
+        <w:rPr>
+          <w:rFonts w:ascii="Times New Roman" w:hAnsi="Times New Roman" w:cs="Times New Roman"/>
+          <w:sz w:val="20"/>
+          <w:szCs w:val="20"/>
+        </w:rPr>
+        <w:t xml:space="preserve">the </w:t>
+      </w:r>
+      <w:r>
+        <w:rPr>
+          <w:rFonts w:ascii="Times New Roman" w:hAnsi="Times New Roman" w:cs="Times New Roman"/>
+          <w:sz w:val="20"/>
+          <w:szCs w:val="20"/>
+        </w:rPr>
+        <w:t>Top Switch</w:t>
+      </w:r>
+      <w:r>
+        <w:rPr>
+          <w:rFonts w:ascii="Times New Roman" w:hAnsi="Times New Roman" w:cs="Times New Roman"/>
+          <w:sz w:val="20"/>
+          <w:szCs w:val="20"/>
+        </w:rPr>
+        <w:t>,</w:t>
+      </w:r>
+      <w:r>
+        <w:rPr>
+          <w:rFonts w:ascii="Times New Roman" w:hAnsi="Times New Roman" w:cs="Times New Roman"/>
+          <w:sz w:val="20"/>
+          <w:szCs w:val="20"/>
+        </w:rPr>
         <w:t xml:space="preserve"> </w:t>
       </w:r>
       <w:r>
@@ -9469,65 +9202,48 @@
           <w:rFonts w:ascii="Times New Roman" w:hAnsi="Times New Roman" w:cs="Times New Roman"/>
           <w:sz w:val="20"/>
           <w:szCs w:val="20"/>
-          <w:highlight w:val="yellow"/>
-        </w:rPr>
-        <w:t>as shown in Fig. 6,</w:t>
-      </w:r>
-      <w:r>
-        <w:rPr>
-          <w:rFonts w:ascii="Times New Roman" w:hAnsi="Times New Roman" w:cs="Times New Roman"/>
-          <w:sz w:val="20"/>
-          <w:szCs w:val="20"/>
-        </w:rPr>
-        <w:t xml:space="preserve"> the oscillations started to </w:t>
-      </w:r>
-      <w:r>
-        <w:rPr>
-          <w:rFonts w:ascii="Times New Roman" w:hAnsi="Times New Roman" w:cs="Times New Roman"/>
-          <w:sz w:val="20"/>
-          <w:szCs w:val="20"/>
-        </w:rPr>
-        <w:t>emerge</w:t>
-      </w:r>
-      <w:r>
-        <w:rPr>
-          <w:rFonts w:ascii="Times New Roman" w:hAnsi="Times New Roman" w:cs="Times New Roman"/>
-          <w:sz w:val="20"/>
-          <w:szCs w:val="20"/>
-        </w:rPr>
-        <w:t xml:space="preserve"> due to energy transfer between parasitic capacitances and inductors. During the turn-on period for </w:t>
-      </w:r>
-      <w:r>
-        <w:rPr>
-          <w:rFonts w:ascii="Times New Roman" w:hAnsi="Times New Roman" w:cs="Times New Roman"/>
-          <w:sz w:val="20"/>
-          <w:szCs w:val="20"/>
-        </w:rPr>
-        <w:t xml:space="preserve">the </w:t>
-      </w:r>
-      <w:r>
-        <w:rPr>
-          <w:rFonts w:ascii="Times New Roman" w:hAnsi="Times New Roman" w:cs="Times New Roman"/>
-          <w:sz w:val="20"/>
-          <w:szCs w:val="20"/>
-        </w:rPr>
-        <w:t>Top Switch, the channel current increases continuously</w:t>
-      </w:r>
-      <w:r>
-        <w:rPr>
-          <w:rFonts w:ascii="Times New Roman" w:hAnsi="Times New Roman" w:cs="Times New Roman"/>
-          <w:sz w:val="20"/>
-          <w:szCs w:val="20"/>
-        </w:rPr>
-        <w:t>,</w:t>
-      </w:r>
-      <w:r>
-        <w:rPr>
-          <w:rFonts w:ascii="Times New Roman" w:hAnsi="Times New Roman" w:cs="Times New Roman"/>
-          <w:sz w:val="20"/>
-          <w:szCs w:val="20"/>
-        </w:rPr>
-        <w:t xml:space="preserve"> because </w:t>
+        </w:rPr>
+        <w:t>huge oscillations are observed</w:t>
+      </w:r>
+      <w:r>
+        <w:rPr>
+          <w:rFonts w:ascii="Times New Roman" w:hAnsi="Times New Roman" w:cs="Times New Roman"/>
+          <w:sz w:val="20"/>
+          <w:szCs w:val="20"/>
+        </w:rPr>
+        <w:t xml:space="preserve"> on channel current</w:t>
+      </w:r>
+      <w:r>
+        <w:rPr>
+          <w:rFonts w:ascii="Times New Roman" w:hAnsi="Times New Roman" w:cs="Times New Roman"/>
+          <w:sz w:val="20"/>
+          <w:szCs w:val="20"/>
+        </w:rPr>
+        <w:t xml:space="preserve"> due to </w:t>
+      </w:r>
+      <w:r>
+        <w:rPr>
+          <w:rFonts w:ascii="Times New Roman" w:hAnsi="Times New Roman" w:cs="Times New Roman"/>
+          <w:sz w:val="20"/>
+          <w:szCs w:val="20"/>
+        </w:rPr>
+        <w:t>the</w:t>
+      </w:r>
+      <w:r>
+        <w:rPr>
+          <w:rFonts w:ascii="Times New Roman" w:hAnsi="Times New Roman" w:cs="Times New Roman"/>
+          <w:sz w:val="20"/>
+          <w:szCs w:val="20"/>
+        </w:rPr>
+        <w:t xml:space="preserve"> </w:t>
+      </w:r>
+      <w:r>
+        <w:rPr>
+          <w:rFonts w:ascii="Times New Roman" w:hAnsi="Times New Roman" w:cs="Times New Roman"/>
+          <w:sz w:val="20"/>
+          <w:szCs w:val="20"/>
+        </w:rPr>
+        <w:t xml:space="preserve">Top Switch’s </w:t>
       </w:r>
       <w:r>
         <w:rPr>
@@ -9552,38 +9268,6 @@
           <w:sz w:val="20"/>
           <w:szCs w:val="20"/>
         </w:rPr>
-        <w:t xml:space="preserve"> of the Top Switch is being </w:t>
-      </w:r>
-      <w:r>
-        <w:rPr>
-          <w:rFonts w:ascii="Times New Roman" w:hAnsi="Times New Roman" w:cs="Times New Roman"/>
-          <w:sz w:val="20"/>
-          <w:szCs w:val="20"/>
-        </w:rPr>
-        <w:t>dis</w:t>
-      </w:r>
-      <w:r>
-        <w:rPr>
-          <w:rFonts w:ascii="Times New Roman" w:hAnsi="Times New Roman" w:cs="Times New Roman"/>
-          <w:sz w:val="20"/>
-          <w:szCs w:val="20"/>
-        </w:rPr>
-        <w:t>charged. With the parasitic inductors</w:t>
-      </w:r>
-      <w:r>
-        <w:rPr>
-          <w:rFonts w:ascii="Times New Roman" w:hAnsi="Times New Roman" w:cs="Times New Roman"/>
-          <w:sz w:val="20"/>
-          <w:szCs w:val="20"/>
-        </w:rPr>
-        <w:t>,</w:t>
-      </w:r>
-      <w:r>
-        <w:rPr>
-          <w:rFonts w:ascii="Times New Roman" w:hAnsi="Times New Roman" w:cs="Times New Roman"/>
-          <w:sz w:val="20"/>
-          <w:szCs w:val="20"/>
-        </w:rPr>
         <w:t xml:space="preserve"> </w:t>
       </w:r>
       <w:r>
@@ -9591,35 +9275,8 @@
           <w:rFonts w:ascii="Times New Roman" w:hAnsi="Times New Roman" w:cs="Times New Roman"/>
           <w:sz w:val="20"/>
           <w:szCs w:val="20"/>
-          <w:highlight w:val="green"/>
-        </w:rPr>
-        <w:t xml:space="preserve">the rate of </w:t>
-      </w:r>
-      <w:r>
-        <w:rPr>
-          <w:rFonts w:ascii="Times New Roman" w:hAnsi="Times New Roman" w:cs="Times New Roman"/>
-          <w:sz w:val="20"/>
-          <w:szCs w:val="20"/>
-          <w:highlight w:val="green"/>
-        </w:rPr>
-        <w:t xml:space="preserve">change of </w:t>
-      </w:r>
-      <w:r>
-        <w:rPr>
-          <w:rFonts w:ascii="Times New Roman" w:hAnsi="Times New Roman" w:cs="Times New Roman"/>
-          <w:sz w:val="20"/>
-          <w:szCs w:val="20"/>
-          <w:highlight w:val="green"/>
-        </w:rPr>
-        <w:t>the</w:t>
-      </w:r>
-      <w:r>
-        <w:rPr>
-          <w:rFonts w:ascii="Times New Roman" w:hAnsi="Times New Roman" w:cs="Times New Roman"/>
-          <w:sz w:val="20"/>
-          <w:szCs w:val="20"/>
-        </w:rPr>
-        <w:t xml:space="preserve"> voltage on the C</w:t>
+        </w:rPr>
+        <w:t>charging and discharging. Note that those oscillations observed on I</w:t>
       </w:r>
       <w:r>
         <w:rPr>
@@ -9628,24 +9285,39 @@
           <w:szCs w:val="20"/>
           <w:vertAlign w:val="subscript"/>
         </w:rPr>
-        <w:t>OSS</w:t>
-      </w:r>
-      <w:r>
-        <w:rPr>
-          <w:rFonts w:ascii="Times New Roman" w:hAnsi="Times New Roman" w:cs="Times New Roman"/>
-          <w:sz w:val="20"/>
-          <w:szCs w:val="20"/>
-        </w:rPr>
-        <w:t xml:space="preserve"> is not constant which </w:t>
-      </w:r>
-      <w:r>
-        <w:rPr>
-          <w:rFonts w:ascii="Times New Roman" w:hAnsi="Times New Roman" w:cs="Times New Roman"/>
-          <w:sz w:val="20"/>
-          <w:szCs w:val="20"/>
-          <w:highlight w:val="green"/>
-        </w:rPr>
-        <w:t>results</w:t>
+        <w:t>ds</w:t>
+      </w:r>
+      <w:r>
+        <w:rPr>
+          <w:rFonts w:ascii="Times New Roman" w:hAnsi="Times New Roman" w:cs="Times New Roman"/>
+          <w:sz w:val="20"/>
+          <w:szCs w:val="20"/>
+        </w:rPr>
+        <w:t xml:space="preserve"> are not</w:t>
+      </w:r>
+      <w:r>
+        <w:rPr>
+          <w:rFonts w:ascii="Times New Roman" w:hAnsi="Times New Roman" w:cs="Times New Roman"/>
+          <w:sz w:val="20"/>
+          <w:szCs w:val="20"/>
+        </w:rPr>
+        <w:t xml:space="preserve"> as</w:t>
+      </w:r>
+      <w:r>
+        <w:rPr>
+          <w:rFonts w:ascii="Times New Roman" w:hAnsi="Times New Roman" w:cs="Times New Roman"/>
+          <w:sz w:val="20"/>
+          <w:szCs w:val="20"/>
+        </w:rPr>
+        <w:t xml:space="preserve"> high as channel current because the charging and discharging current flows are not reflected directly on drain-source current</w:t>
+      </w:r>
+      <w:r>
+        <w:rPr>
+          <w:rFonts w:ascii="Times New Roman" w:hAnsi="Times New Roman" w:cs="Times New Roman"/>
+          <w:sz w:val="20"/>
+          <w:szCs w:val="20"/>
+        </w:rPr>
+        <w:t>.</w:t>
       </w:r>
       <w:r>
         <w:rPr>
@@ -9661,39 +9333,47 @@
           <w:sz w:val="20"/>
           <w:szCs w:val="20"/>
         </w:rPr>
-        <w:t xml:space="preserve">inconstant current flow through the channel on the contrary of variable-capacitance model. </w:t>
-      </w:r>
-      <w:r>
-        <w:rPr>
-          <w:rFonts w:ascii="Times New Roman" w:hAnsi="Times New Roman" w:cs="Times New Roman"/>
-          <w:sz w:val="20"/>
-          <w:szCs w:val="20"/>
-        </w:rPr>
-        <w:t xml:space="preserve"> On the other hand, during the turn-off period for </w:t>
-      </w:r>
-      <w:r>
-        <w:rPr>
-          <w:rFonts w:ascii="Times New Roman" w:hAnsi="Times New Roman" w:cs="Times New Roman"/>
-          <w:sz w:val="20"/>
-          <w:szCs w:val="20"/>
-        </w:rPr>
-        <w:t xml:space="preserve">the </w:t>
-      </w:r>
-      <w:r>
-        <w:rPr>
-          <w:rFonts w:ascii="Times New Roman" w:hAnsi="Times New Roman" w:cs="Times New Roman"/>
-          <w:sz w:val="20"/>
-          <w:szCs w:val="20"/>
-        </w:rPr>
-        <w:t>Top Switch</w:t>
-      </w:r>
-      <w:r>
-        <w:rPr>
-          <w:rFonts w:ascii="Times New Roman" w:hAnsi="Times New Roman" w:cs="Times New Roman"/>
-          <w:sz w:val="20"/>
-          <w:szCs w:val="20"/>
-        </w:rPr>
-        <w:t>,</w:t>
+        <w:t>T</w:t>
+      </w:r>
+      <w:r>
+        <w:rPr>
+          <w:rFonts w:ascii="Times New Roman" w:hAnsi="Times New Roman" w:cs="Times New Roman"/>
+          <w:sz w:val="20"/>
+          <w:szCs w:val="20"/>
+        </w:rPr>
+        <w:t>hat</w:t>
+      </w:r>
+      <w:r>
+        <w:rPr>
+          <w:rFonts w:ascii="Times New Roman" w:hAnsi="Times New Roman" w:cs="Times New Roman"/>
+          <w:sz w:val="20"/>
+          <w:szCs w:val="20"/>
+        </w:rPr>
+        <w:t xml:space="preserve"> is why the</w:t>
+      </w:r>
+      <w:r>
+        <w:rPr>
+          <w:rFonts w:ascii="Times New Roman" w:hAnsi="Times New Roman" w:cs="Times New Roman"/>
+          <w:sz w:val="20"/>
+          <w:szCs w:val="20"/>
+        </w:rPr>
+        <w:t>se oscillations are not observed on oscilloscopes. However,</w:t>
+      </w:r>
+      <w:r>
+        <w:rPr>
+          <w:rFonts w:ascii="Times New Roman" w:hAnsi="Times New Roman" w:cs="Times New Roman"/>
+          <w:sz w:val="20"/>
+          <w:szCs w:val="20"/>
+        </w:rPr>
+        <w:t xml:space="preserve"> it is more expressive to investigate the channel current in such models to follow device states closely</w:t>
+      </w:r>
+      <w:r>
+        <w:rPr>
+          <w:rFonts w:ascii="Times New Roman" w:hAnsi="Times New Roman" w:cs="Times New Roman"/>
+          <w:sz w:val="20"/>
+          <w:szCs w:val="20"/>
+        </w:rPr>
+        <w:t>.</w:t>
       </w:r>
       <w:r>
         <w:rPr>
@@ -9702,475 +9382,232 @@
           <w:szCs w:val="20"/>
         </w:rPr>
         <w:t xml:space="preserve"> </w:t>
-      </w:r>
-      <w:r>
-        <w:rPr>
-          <w:rFonts w:ascii="Times New Roman" w:hAnsi="Times New Roman" w:cs="Times New Roman"/>
-          <w:sz w:val="20"/>
-          <w:szCs w:val="20"/>
-        </w:rPr>
-        <w:t>huge oscillations are observed</w:t>
-      </w:r>
-      <w:r>
-        <w:rPr>
-          <w:rFonts w:ascii="Times New Roman" w:hAnsi="Times New Roman" w:cs="Times New Roman"/>
-          <w:sz w:val="20"/>
-          <w:szCs w:val="20"/>
-        </w:rPr>
-        <w:t xml:space="preserve"> on channel current</w:t>
-      </w:r>
-      <w:r>
-        <w:rPr>
-          <w:rFonts w:ascii="Times New Roman" w:hAnsi="Times New Roman" w:cs="Times New Roman"/>
-          <w:sz w:val="20"/>
-          <w:szCs w:val="20"/>
-        </w:rPr>
-        <w:t xml:space="preserve"> due to </w:t>
-      </w:r>
-      <w:r>
-        <w:rPr>
-          <w:rFonts w:ascii="Times New Roman" w:hAnsi="Times New Roman" w:cs="Times New Roman"/>
-          <w:sz w:val="20"/>
-          <w:szCs w:val="20"/>
-        </w:rPr>
-        <w:t>the</w:t>
-      </w:r>
-      <w:r>
-        <w:rPr>
-          <w:rFonts w:ascii="Times New Roman" w:hAnsi="Times New Roman" w:cs="Times New Roman"/>
-          <w:sz w:val="20"/>
-          <w:szCs w:val="20"/>
-        </w:rPr>
-        <w:t xml:space="preserve"> </w:t>
-      </w:r>
-      <w:r>
-        <w:rPr>
-          <w:rFonts w:ascii="Times New Roman" w:hAnsi="Times New Roman" w:cs="Times New Roman"/>
-          <w:sz w:val="20"/>
-          <w:szCs w:val="20"/>
-        </w:rPr>
-        <w:t xml:space="preserve">Top Switch’s </w:t>
-      </w:r>
-      <w:r>
-        <w:rPr>
-          <w:rFonts w:ascii="Times New Roman" w:hAnsi="Times New Roman" w:cs="Times New Roman"/>
-          <w:sz w:val="20"/>
-          <w:szCs w:val="20"/>
-        </w:rPr>
-        <w:t>C</w:t>
-      </w:r>
-      <w:r>
-        <w:rPr>
-          <w:rFonts w:ascii="Times New Roman" w:hAnsi="Times New Roman" w:cs="Times New Roman"/>
-          <w:sz w:val="20"/>
-          <w:szCs w:val="20"/>
-          <w:vertAlign w:val="subscript"/>
-        </w:rPr>
-        <w:t>OSS</w:t>
-      </w:r>
-      <w:r>
-        <w:rPr>
-          <w:rFonts w:ascii="Times New Roman" w:hAnsi="Times New Roman" w:cs="Times New Roman"/>
-          <w:sz w:val="20"/>
-          <w:szCs w:val="20"/>
-        </w:rPr>
-        <w:t xml:space="preserve"> </w:t>
-      </w:r>
-      <w:r>
-        <w:rPr>
-          <w:rFonts w:ascii="Times New Roman" w:hAnsi="Times New Roman" w:cs="Times New Roman"/>
-          <w:sz w:val="20"/>
-          <w:szCs w:val="20"/>
-        </w:rPr>
-        <w:t>charging and discharging. Note that those oscillations observed on I</w:t>
-      </w:r>
-      <w:r>
-        <w:rPr>
-          <w:rFonts w:ascii="Times New Roman" w:hAnsi="Times New Roman" w:cs="Times New Roman"/>
-          <w:sz w:val="20"/>
-          <w:szCs w:val="20"/>
-          <w:highlight w:val="green"/>
-          <w:vertAlign w:val="subscript"/>
-        </w:rPr>
-        <w:t>ds</w:t>
-      </w:r>
-      <w:r>
-        <w:rPr>
-          <w:rFonts w:ascii="Times New Roman" w:hAnsi="Times New Roman" w:cs="Times New Roman"/>
-          <w:sz w:val="20"/>
-          <w:szCs w:val="20"/>
-        </w:rPr>
-        <w:t xml:space="preserve"> are not</w:t>
-      </w:r>
-      <w:r>
-        <w:rPr>
-          <w:rFonts w:ascii="Times New Roman" w:hAnsi="Times New Roman" w:cs="Times New Roman"/>
-          <w:sz w:val="20"/>
-          <w:szCs w:val="20"/>
-        </w:rPr>
-        <w:t xml:space="preserve"> </w:t>
-      </w:r>
-      <w:r>
-        <w:rPr>
-          <w:rFonts w:ascii="Times New Roman" w:hAnsi="Times New Roman" w:cs="Times New Roman"/>
-          <w:sz w:val="20"/>
-          <w:szCs w:val="20"/>
-          <w:highlight w:val="green"/>
-        </w:rPr>
-        <w:t>as</w:t>
-      </w:r>
-      <w:r>
-        <w:rPr>
-          <w:rFonts w:ascii="Times New Roman" w:hAnsi="Times New Roman" w:cs="Times New Roman"/>
-          <w:sz w:val="20"/>
-          <w:szCs w:val="20"/>
-          <w:highlight w:val="green"/>
-        </w:rPr>
-        <w:t xml:space="preserve"> high as</w:t>
-      </w:r>
-      <w:r>
-        <w:rPr>
-          <w:rFonts w:ascii="Times New Roman" w:hAnsi="Times New Roman" w:cs="Times New Roman"/>
-          <w:sz w:val="20"/>
-          <w:szCs w:val="20"/>
-        </w:rPr>
-        <w:t xml:space="preserve"> channel current because the charging and discharging current flows are not reflected directly on drain-source </w:t>
-      </w:r>
-      <w:r>
-        <w:rPr>
-          <w:rFonts w:ascii="Times New Roman" w:hAnsi="Times New Roman" w:cs="Times New Roman"/>
-          <w:sz w:val="20"/>
-          <w:szCs w:val="20"/>
-          <w:highlight w:val="green"/>
-        </w:rPr>
-        <w:t>current</w:t>
-      </w:r>
-      <w:r>
-        <w:rPr>
-          <w:rFonts w:ascii="Times New Roman" w:hAnsi="Times New Roman" w:cs="Times New Roman"/>
-          <w:sz w:val="20"/>
-          <w:szCs w:val="20"/>
-          <w:highlight w:val="green"/>
-        </w:rPr>
-        <w:t>.</w:t>
-      </w:r>
-      <w:r>
-        <w:rPr>
-          <w:rFonts w:ascii="Times New Roman" w:hAnsi="Times New Roman" w:cs="Times New Roman"/>
-          <w:sz w:val="20"/>
-          <w:szCs w:val="20"/>
-          <w:highlight w:val="green"/>
-        </w:rPr>
-        <w:t xml:space="preserve"> </w:t>
-      </w:r>
-      <w:r>
-        <w:rPr>
-          <w:rFonts w:ascii="Times New Roman" w:hAnsi="Times New Roman" w:cs="Times New Roman"/>
-          <w:sz w:val="20"/>
-          <w:szCs w:val="20"/>
-          <w:highlight w:val="green"/>
-        </w:rPr>
-        <w:t>T</w:t>
-      </w:r>
-      <w:r>
-        <w:rPr>
-          <w:rFonts w:ascii="Times New Roman" w:hAnsi="Times New Roman" w:cs="Times New Roman"/>
-          <w:sz w:val="20"/>
-          <w:szCs w:val="20"/>
-          <w:highlight w:val="green"/>
-        </w:rPr>
-        <w:t>hat</w:t>
-      </w:r>
-      <w:r>
-        <w:rPr>
-          <w:rFonts w:ascii="Times New Roman" w:hAnsi="Times New Roman" w:cs="Times New Roman"/>
-          <w:sz w:val="20"/>
-          <w:szCs w:val="20"/>
-        </w:rPr>
-        <w:t xml:space="preserve"> is why </w:t>
-      </w:r>
-      <w:r>
-        <w:rPr>
-          <w:rFonts w:ascii="Times New Roman" w:hAnsi="Times New Roman" w:cs="Times New Roman"/>
-          <w:sz w:val="20"/>
-          <w:szCs w:val="20"/>
-          <w:highlight w:val="green"/>
-        </w:rPr>
-        <w:t>the</w:t>
-      </w:r>
-      <w:r>
-        <w:rPr>
-          <w:rFonts w:ascii="Times New Roman" w:hAnsi="Times New Roman" w:cs="Times New Roman"/>
-          <w:sz w:val="20"/>
-          <w:szCs w:val="20"/>
-          <w:highlight w:val="green"/>
-        </w:rPr>
-        <w:t>se</w:t>
-      </w:r>
-      <w:r>
-        <w:rPr>
-          <w:rFonts w:ascii="Times New Roman" w:hAnsi="Times New Roman" w:cs="Times New Roman"/>
-          <w:sz w:val="20"/>
-          <w:szCs w:val="20"/>
-        </w:rPr>
-        <w:t xml:space="preserve"> oscillations are not observed on oscilloscopes. However,</w:t>
-      </w:r>
-      <w:r>
-        <w:rPr>
-          <w:rFonts w:ascii="Times New Roman" w:hAnsi="Times New Roman" w:cs="Times New Roman"/>
-          <w:sz w:val="20"/>
-          <w:szCs w:val="20"/>
-        </w:rPr>
-        <w:t xml:space="preserve"> </w:t>
-      </w:r>
-      <w:r>
-        <w:rPr>
-          <w:rFonts w:ascii="Times New Roman" w:hAnsi="Times New Roman" w:cs="Times New Roman"/>
-          <w:sz w:val="20"/>
-          <w:szCs w:val="20"/>
-          <w:highlight w:val="green"/>
-        </w:rPr>
-        <w:t>it is more expressive to investigate the channel current in such models</w:t>
-      </w:r>
-      <w:r>
-        <w:rPr>
-          <w:rFonts w:ascii="Times New Roman" w:hAnsi="Times New Roman" w:cs="Times New Roman"/>
-          <w:sz w:val="20"/>
-          <w:szCs w:val="20"/>
-        </w:rPr>
-        <w:t xml:space="preserve"> to follow device states closely</w:t>
-      </w:r>
-      <w:r>
-        <w:rPr>
-          <w:rFonts w:ascii="Times New Roman" w:hAnsi="Times New Roman" w:cs="Times New Roman"/>
-          <w:sz w:val="20"/>
-          <w:szCs w:val="20"/>
-        </w:rPr>
-        <w:t>.</w:t>
-      </w:r>
-      <w:r>
-        <w:rPr>
-          <w:rFonts w:ascii="Times New Roman" w:hAnsi="Times New Roman" w:cs="Times New Roman"/>
-          <w:sz w:val="20"/>
-          <w:szCs w:val="20"/>
-        </w:rPr>
-        <w:t xml:space="preserve"> </w:t>
-      </w:r>
-      <w:r>
-        <w:rPr>
-          <w:rFonts w:ascii="Times New Roman" w:hAnsi="Times New Roman" w:cs="Times New Roman"/>
-          <w:sz w:val="20"/>
-          <w:szCs w:val="20"/>
-          <w:highlight w:val="yellow"/>
-        </w:rPr>
-        <w:t>In order to</w:t>
-      </w:r>
-      <w:r>
-        <w:rPr>
-          <w:rFonts w:ascii="Times New Roman" w:hAnsi="Times New Roman" w:cs="Times New Roman"/>
-          <w:sz w:val="20"/>
-          <w:szCs w:val="20"/>
-        </w:rPr>
-        <w:t xml:space="preserve"> show</w:t>
-      </w:r>
-      <w:r>
-        <w:rPr>
-          <w:rFonts w:ascii="Times New Roman" w:hAnsi="Times New Roman" w:cs="Times New Roman"/>
-          <w:sz w:val="20"/>
-          <w:szCs w:val="20"/>
-        </w:rPr>
-        <w:t xml:space="preserve"> these transients</w:t>
-      </w:r>
-      <w:r>
-        <w:rPr>
-          <w:rFonts w:ascii="Times New Roman" w:hAnsi="Times New Roman" w:cs="Times New Roman"/>
-          <w:sz w:val="20"/>
-          <w:szCs w:val="20"/>
-        </w:rPr>
-        <w:t xml:space="preserve"> better</w:t>
-      </w:r>
-      <w:r>
-        <w:rPr>
-          <w:rFonts w:ascii="Times New Roman" w:hAnsi="Times New Roman" w:cs="Times New Roman"/>
-          <w:sz w:val="20"/>
-          <w:szCs w:val="20"/>
-        </w:rPr>
-        <w:t xml:space="preserve">, the </w:t>
-      </w:r>
-      <w:r>
-        <w:rPr>
-          <w:rFonts w:ascii="Times New Roman" w:hAnsi="Times New Roman" w:cs="Times New Roman"/>
-          <w:i/>
-          <w:sz w:val="20"/>
-          <w:szCs w:val="20"/>
-        </w:rPr>
-        <w:t>I</w:t>
-      </w:r>
-      <w:r>
-        <w:rPr>
-          <w:rFonts w:ascii="Times New Roman" w:hAnsi="Times New Roman" w:cs="Times New Roman"/>
-          <w:i/>
-          <w:sz w:val="20"/>
-          <w:szCs w:val="20"/>
-          <w:vertAlign w:val="subscript"/>
-        </w:rPr>
-        <w:t>ch</w:t>
-      </w:r>
-      <w:r>
-        <w:rPr>
-          <w:rFonts w:ascii="Times New Roman" w:hAnsi="Times New Roman" w:cs="Times New Roman"/>
-          <w:i/>
-          <w:sz w:val="20"/>
-          <w:szCs w:val="20"/>
-        </w:rPr>
-        <w:t xml:space="preserve">, </w:t>
-      </w:r>
-      <w:r>
-        <w:rPr>
-          <w:rFonts w:ascii="Times New Roman" w:hAnsi="Times New Roman" w:cs="Times New Roman"/>
-          <w:i/>
-          <w:sz w:val="20"/>
-          <w:szCs w:val="20"/>
-        </w:rPr>
-        <w:t>V</w:t>
-      </w:r>
-      <w:r>
-        <w:rPr>
-          <w:rFonts w:ascii="Times New Roman" w:hAnsi="Times New Roman" w:cs="Times New Roman"/>
-          <w:i/>
-          <w:sz w:val="20"/>
-          <w:szCs w:val="20"/>
-          <w:vertAlign w:val="subscript"/>
-        </w:rPr>
-        <w:t>ch</w:t>
-      </w:r>
-      <w:r>
-        <w:rPr>
-          <w:rFonts w:ascii="Times New Roman" w:hAnsi="Times New Roman" w:cs="Times New Roman"/>
-          <w:i/>
-          <w:sz w:val="20"/>
-          <w:szCs w:val="20"/>
-        </w:rPr>
-        <w:t xml:space="preserve"> </w:t>
-      </w:r>
-      <w:r>
-        <w:rPr>
-          <w:rFonts w:ascii="Times New Roman" w:hAnsi="Times New Roman" w:cs="Times New Roman"/>
-          <w:i/>
-          <w:sz w:val="20"/>
-          <w:szCs w:val="20"/>
-        </w:rPr>
-        <w:t>paths</w:t>
-      </w:r>
-      <w:r>
-        <w:rPr>
-          <w:rFonts w:ascii="Times New Roman" w:hAnsi="Times New Roman" w:cs="Times New Roman"/>
-          <w:sz w:val="20"/>
-          <w:szCs w:val="20"/>
-        </w:rPr>
-        <w:t>,</w:t>
-      </w:r>
-      <w:r>
-        <w:rPr>
-          <w:rFonts w:ascii="Times New Roman" w:hAnsi="Times New Roman" w:cs="Times New Roman"/>
-          <w:sz w:val="20"/>
-          <w:szCs w:val="20"/>
-        </w:rPr>
-        <w:t xml:space="preserve"> that the T</w:t>
-      </w:r>
-      <w:r>
-        <w:rPr>
-          <w:rFonts w:ascii="Times New Roman" w:hAnsi="Times New Roman" w:cs="Times New Roman"/>
-          <w:sz w:val="20"/>
-          <w:szCs w:val="20"/>
-        </w:rPr>
-        <w:t xml:space="preserve">op and </w:t>
-      </w:r>
-      <w:r>
-        <w:rPr>
-          <w:rFonts w:ascii="Times New Roman" w:hAnsi="Times New Roman" w:cs="Times New Roman"/>
-          <w:sz w:val="20"/>
-          <w:szCs w:val="20"/>
-        </w:rPr>
-        <w:t>the B</w:t>
-      </w:r>
-      <w:r>
-        <w:rPr>
-          <w:rFonts w:ascii="Times New Roman" w:hAnsi="Times New Roman" w:cs="Times New Roman"/>
-          <w:sz w:val="20"/>
-          <w:szCs w:val="20"/>
-        </w:rPr>
-        <w:t xml:space="preserve">ottom switches follow during turn-on and turn-off </w:t>
-      </w:r>
-      <w:r>
-        <w:rPr>
-          <w:rFonts w:ascii="Times New Roman" w:hAnsi="Times New Roman" w:cs="Times New Roman"/>
-          <w:sz w:val="20"/>
-          <w:szCs w:val="20"/>
-          <w:highlight w:val="green"/>
-        </w:rPr>
-        <w:t>periods</w:t>
-      </w:r>
-      <w:r>
-        <w:rPr>
-          <w:rFonts w:ascii="Times New Roman" w:hAnsi="Times New Roman" w:cs="Times New Roman"/>
-          <w:sz w:val="20"/>
-          <w:szCs w:val="20"/>
-        </w:rPr>
-        <w:t>,</w:t>
-      </w:r>
-      <w:r>
-        <w:rPr>
-          <w:rFonts w:ascii="Times New Roman" w:hAnsi="Times New Roman" w:cs="Times New Roman"/>
-          <w:sz w:val="20"/>
-          <w:szCs w:val="20"/>
-        </w:rPr>
-        <w:t xml:space="preserve"> are also obtained as state trajectories and </w:t>
-      </w:r>
-      <w:r>
-        <w:rPr>
-          <w:rFonts w:ascii="Times New Roman" w:hAnsi="Times New Roman" w:cs="Times New Roman"/>
-          <w:sz w:val="20"/>
-          <w:szCs w:val="20"/>
-        </w:rPr>
-        <w:t>given</w:t>
-      </w:r>
-      <w:r>
-        <w:rPr>
-          <w:rFonts w:ascii="Times New Roman" w:hAnsi="Times New Roman" w:cs="Times New Roman"/>
-          <w:sz w:val="20"/>
-          <w:szCs w:val="20"/>
-        </w:rPr>
-        <w:t xml:space="preserve"> in Fig.</w:t>
-      </w:r>
-      <w:r>
-        <w:rPr>
-          <w:rFonts w:ascii="Times New Roman" w:hAnsi="Times New Roman" w:cs="Times New Roman"/>
-          <w:sz w:val="20"/>
-          <w:szCs w:val="20"/>
-        </w:rPr>
-        <w:t>7</w:t>
-      </w:r>
-      <w:r>
-        <w:rPr>
-          <w:rFonts w:ascii="Times New Roman" w:hAnsi="Times New Roman" w:cs="Times New Roman"/>
-          <w:sz w:val="20"/>
-          <w:szCs w:val="20"/>
-        </w:rPr>
-        <w:t>.</w:t>
-      </w:r>
-      <w:r>
-        <w:rPr>
-          <w:rFonts w:ascii="Times New Roman" w:hAnsi="Times New Roman" w:cs="Times New Roman"/>
-          <w:sz w:val="20"/>
-          <w:szCs w:val="20"/>
-        </w:rPr>
-        <w:t xml:space="preserve"> These trajectories are plotted on the device steady state current-voltage characteristic as given in Fig.2</w:t>
       </w:r>
     </w:p>
     <w:p>
       <w:pPr>
-        <w:spacing w:after="120" w:line="240" w:lineRule="auto"/>
+        <w:pStyle w:val="ListParagraph"/>
+        <w:numPr>
+          <w:ilvl w:val="0"/>
+          <w:numId w:val="7"/>
+        </w:numPr>
+        <w:spacing w:after="0" w:line="240" w:lineRule="auto"/>
+        <w:jc w:val="both"/>
+        <w:rPr>
+          <w:rFonts w:ascii="Times New Roman" w:hAnsi="Times New Roman" w:cs="Times New Roman"/>
+          <w:b/>
+          <w:sz w:val="20"/>
+          <w:szCs w:val="20"/>
+        </w:rPr>
+      </w:pPr>
+      <w:r>
+        <w:rPr>
+          <w:rFonts w:ascii="Times New Roman" w:hAnsi="Times New Roman" w:cs="Times New Roman"/>
+          <w:b/>
+          <w:sz w:val="20"/>
+          <w:szCs w:val="20"/>
+        </w:rPr>
+        <w:t>State Trajectories</w:t>
+      </w:r>
+    </w:p>
+    <w:p>
+      <w:pPr>
+        <w:spacing w:after="0" w:line="240" w:lineRule="auto"/>
+        <w:jc w:val="both"/>
+        <w:rPr>
+          <w:rFonts w:ascii="Times New Roman" w:hAnsi="Times New Roman" w:cs="Times New Roman"/>
+          <w:sz w:val="20"/>
+          <w:szCs w:val="20"/>
+        </w:rPr>
+      </w:pPr>
+      <w:r>
+        <w:rPr>
+          <w:rFonts w:ascii="Times New Roman" w:hAnsi="Times New Roman" w:cs="Times New Roman"/>
+          <w:sz w:val="20"/>
+          <w:szCs w:val="20"/>
+        </w:rPr>
+        <w:t>In order to show</w:t>
+      </w:r>
+      <w:r>
+        <w:rPr>
+          <w:rFonts w:ascii="Times New Roman" w:hAnsi="Times New Roman" w:cs="Times New Roman"/>
+          <w:sz w:val="20"/>
+          <w:szCs w:val="20"/>
+        </w:rPr>
+        <w:t xml:space="preserve"> these transients</w:t>
+      </w:r>
+      <w:r>
+        <w:rPr>
+          <w:rFonts w:ascii="Times New Roman" w:hAnsi="Times New Roman" w:cs="Times New Roman"/>
+          <w:sz w:val="20"/>
+          <w:szCs w:val="20"/>
+        </w:rPr>
+        <w:t xml:space="preserve"> better</w:t>
+      </w:r>
+      <w:r>
+        <w:rPr>
+          <w:rFonts w:ascii="Times New Roman" w:hAnsi="Times New Roman" w:cs="Times New Roman"/>
+          <w:sz w:val="20"/>
+          <w:szCs w:val="20"/>
+        </w:rPr>
+        <w:t xml:space="preserve">, the </w:t>
+      </w:r>
+      <w:r>
+        <w:rPr>
+          <w:rFonts w:ascii="Times New Roman" w:hAnsi="Times New Roman" w:cs="Times New Roman"/>
+          <w:i/>
+          <w:sz w:val="20"/>
+          <w:szCs w:val="20"/>
+        </w:rPr>
+        <w:t>I</w:t>
+      </w:r>
+      <w:r>
+        <w:rPr>
+          <w:rFonts w:ascii="Times New Roman" w:hAnsi="Times New Roman" w:cs="Times New Roman"/>
+          <w:i/>
+          <w:sz w:val="20"/>
+          <w:szCs w:val="20"/>
+          <w:vertAlign w:val="subscript"/>
+        </w:rPr>
+        <w:t>ch</w:t>
+      </w:r>
+      <w:r>
+        <w:rPr>
+          <w:rFonts w:ascii="Times New Roman" w:hAnsi="Times New Roman" w:cs="Times New Roman"/>
+          <w:i/>
+          <w:sz w:val="20"/>
+          <w:szCs w:val="20"/>
+        </w:rPr>
+        <w:t xml:space="preserve">, </w:t>
+      </w:r>
+      <w:r>
+        <w:rPr>
+          <w:rFonts w:ascii="Times New Roman" w:hAnsi="Times New Roman" w:cs="Times New Roman"/>
+          <w:i/>
+          <w:sz w:val="20"/>
+          <w:szCs w:val="20"/>
+        </w:rPr>
+        <w:t>V</w:t>
+      </w:r>
+      <w:r>
+        <w:rPr>
+          <w:rFonts w:ascii="Times New Roman" w:hAnsi="Times New Roman" w:cs="Times New Roman"/>
+          <w:i/>
+          <w:sz w:val="20"/>
+          <w:szCs w:val="20"/>
+          <w:vertAlign w:val="subscript"/>
+        </w:rPr>
+        <w:t>ch</w:t>
+      </w:r>
+      <w:r>
+        <w:rPr>
+          <w:rFonts w:ascii="Times New Roman" w:hAnsi="Times New Roman" w:cs="Times New Roman"/>
+          <w:i/>
+          <w:sz w:val="20"/>
+          <w:szCs w:val="20"/>
+        </w:rPr>
+        <w:t xml:space="preserve"> paths</w:t>
+      </w:r>
+      <w:r>
+        <w:rPr>
+          <w:rFonts w:ascii="Times New Roman" w:hAnsi="Times New Roman" w:cs="Times New Roman"/>
+          <w:sz w:val="20"/>
+          <w:szCs w:val="20"/>
+        </w:rPr>
+        <w:t>,</w:t>
+      </w:r>
+      <w:r>
+        <w:rPr>
+          <w:rFonts w:ascii="Times New Roman" w:hAnsi="Times New Roman" w:cs="Times New Roman"/>
+          <w:sz w:val="20"/>
+          <w:szCs w:val="20"/>
+        </w:rPr>
+        <w:t xml:space="preserve"> that the T</w:t>
+      </w:r>
+      <w:r>
+        <w:rPr>
+          <w:rFonts w:ascii="Times New Roman" w:hAnsi="Times New Roman" w:cs="Times New Roman"/>
+          <w:sz w:val="20"/>
+          <w:szCs w:val="20"/>
+        </w:rPr>
+        <w:t xml:space="preserve">op and </w:t>
+      </w:r>
+      <w:r>
+        <w:rPr>
+          <w:rFonts w:ascii="Times New Roman" w:hAnsi="Times New Roman" w:cs="Times New Roman"/>
+          <w:sz w:val="20"/>
+          <w:szCs w:val="20"/>
+        </w:rPr>
+        <w:t>the B</w:t>
+      </w:r>
+      <w:r>
+        <w:rPr>
+          <w:rFonts w:ascii="Times New Roman" w:hAnsi="Times New Roman" w:cs="Times New Roman"/>
+          <w:sz w:val="20"/>
+          <w:szCs w:val="20"/>
+        </w:rPr>
+        <w:t xml:space="preserve">ottom switches follow during turn-on and turn-off </w:t>
+      </w:r>
+      <w:r>
+        <w:rPr>
+          <w:rFonts w:ascii="Times New Roman" w:hAnsi="Times New Roman" w:cs="Times New Roman"/>
+          <w:sz w:val="20"/>
+          <w:szCs w:val="20"/>
+        </w:rPr>
+        <w:t>periods,</w:t>
+      </w:r>
+      <w:r>
+        <w:rPr>
+          <w:rFonts w:ascii="Times New Roman" w:hAnsi="Times New Roman" w:cs="Times New Roman"/>
+          <w:sz w:val="20"/>
+          <w:szCs w:val="20"/>
+        </w:rPr>
+        <w:t xml:space="preserve"> are also obtained as state trajectories and </w:t>
+      </w:r>
+      <w:r>
+        <w:rPr>
+          <w:rFonts w:ascii="Times New Roman" w:hAnsi="Times New Roman" w:cs="Times New Roman"/>
+          <w:sz w:val="20"/>
+          <w:szCs w:val="20"/>
+        </w:rPr>
+        <w:t>given</w:t>
+      </w:r>
+      <w:r>
+        <w:rPr>
+          <w:rFonts w:ascii="Times New Roman" w:hAnsi="Times New Roman" w:cs="Times New Roman"/>
+          <w:sz w:val="20"/>
+          <w:szCs w:val="20"/>
+        </w:rPr>
+        <w:t xml:space="preserve"> in Fig.</w:t>
+      </w:r>
+      <w:r>
+        <w:rPr>
+          <w:rFonts w:ascii="Times New Roman" w:hAnsi="Times New Roman" w:cs="Times New Roman"/>
+          <w:sz w:val="20"/>
+          <w:szCs w:val="20"/>
+        </w:rPr>
+        <w:t>7</w:t>
+      </w:r>
+      <w:r>
+        <w:rPr>
+          <w:rFonts w:ascii="Times New Roman" w:hAnsi="Times New Roman" w:cs="Times New Roman"/>
+          <w:sz w:val="20"/>
+          <w:szCs w:val="20"/>
+        </w:rPr>
+        <w:t>.</w:t>
+      </w:r>
+      <w:r>
+        <w:rPr>
+          <w:rFonts w:ascii="Times New Roman" w:hAnsi="Times New Roman" w:cs="Times New Roman"/>
+          <w:sz w:val="20"/>
+          <w:szCs w:val="20"/>
+        </w:rPr>
+        <w:t xml:space="preserve"> These trajectories are plotted on the device steady state current-voltage characteristic as given in Fig.2</w:t>
+      </w:r>
+    </w:p>
+    <w:p>
+      <w:pPr>
+        <w:spacing w:after="0" w:line="240" w:lineRule="auto"/>
         <w:jc w:val="center"/>
         <w:rPr>
           <w:rFonts w:ascii="Times New Roman" w:hAnsi="Times New Roman" w:cs="Times New Roman"/>
@@ -10185,8 +9622,8 @@
         </w:rPr>
         <w:drawing>
           <wp:inline distT="0" distB="0" distL="0" distR="0" wp14:anchorId="6B7104C9" wp14:editId="480FA108">
-            <wp:extent cx="2774551" cy="1955548"/>
-            <wp:effectExtent l="0" t="0" r="6985" b="6985"/>
+            <wp:extent cx="2654580" cy="1870990"/>
+            <wp:effectExtent l="0" t="0" r="0" b="0"/>
             <wp:docPr id="19" name="Picture 19"/>
             <wp:cNvGraphicFramePr>
               <a:graphicFrameLocks xmlns:a="http://schemas.openxmlformats.org/drawingml/2006/main" noChangeAspect="1"/>
@@ -10199,14 +9636,14 @@
                     <pic:cNvPicPr/>
                   </pic:nvPicPr>
                   <pic:blipFill rotWithShape="1">
-                    <a:blip r:embed="rId26"/>
+                    <a:blip r:embed="rId28"/>
                     <a:srcRect l="5107" t="5351" r="8219"/>
                     <a:stretch/>
                   </pic:blipFill>
                   <pic:spPr bwMode="auto">
                     <a:xfrm>
                       <a:off x="0" y="0"/>
-                      <a:ext cx="2813633" cy="1983093"/>
+                      <a:ext cx="2770226" cy="1952499"/>
                     </a:xfrm>
                     <a:prstGeom prst="rect">
                       <a:avLst/>
@@ -10240,8 +9677,8 @@
         </w:rPr>
         <w:drawing>
           <wp:inline distT="0" distB="0" distL="0" distR="0" wp14:anchorId="3F58B701" wp14:editId="7CAAECEC">
-            <wp:extent cx="2706624" cy="1900856"/>
-            <wp:effectExtent l="0" t="0" r="0" b="4445"/>
+            <wp:extent cx="2569987" cy="1804896"/>
+            <wp:effectExtent l="0" t="0" r="1905" b="5080"/>
             <wp:docPr id="20" name="Picture 20"/>
             <wp:cNvGraphicFramePr>
               <a:graphicFrameLocks xmlns:a="http://schemas.openxmlformats.org/drawingml/2006/main" noChangeAspect="1"/>
@@ -10254,14 +9691,14 @@
                     <pic:cNvPicPr/>
                   </pic:nvPicPr>
                   <pic:blipFill rotWithShape="1">
-                    <a:blip r:embed="rId27"/>
+                    <a:blip r:embed="rId29"/>
                     <a:srcRect l="4693" t="5627" r="8574"/>
                     <a:stretch/>
                   </pic:blipFill>
                   <pic:spPr bwMode="auto">
                     <a:xfrm>
                       <a:off x="0" y="0"/>
-                      <a:ext cx="2738164" cy="1923007"/>
+                      <a:ext cx="2683392" cy="1884540"/>
                     </a:xfrm>
                     <a:prstGeom prst="rect">
                       <a:avLst/>
@@ -10284,7 +9721,7 @@
     </w:p>
     <w:p>
       <w:pPr>
-        <w:spacing w:after="120" w:line="240" w:lineRule="auto"/>
+        <w:spacing w:after="0" w:line="240" w:lineRule="auto"/>
         <w:jc w:val="center"/>
         <w:rPr>
           <w:rFonts w:ascii="Times New Roman" w:hAnsi="Times New Roman" w:cs="Times New Roman"/>
@@ -10338,28 +9775,12 @@
           <w:sz w:val="16"/>
           <w:szCs w:val="16"/>
         </w:rPr>
-        <w:t xml:space="preserve">      (b) Top switch turn-off</w:t>
-      </w:r>
-      <w:r>
-        <w:rPr>
-          <w:rFonts w:ascii="Times New Roman" w:hAnsi="Times New Roman" w:cs="Times New Roman"/>
-          <w:sz w:val="16"/>
-          <w:szCs w:val="16"/>
-        </w:rPr>
-        <w:t xml:space="preserve"> </w:t>
-      </w:r>
-      <w:r>
-        <w:rPr>
-          <w:rFonts w:ascii="Times New Roman" w:hAnsi="Times New Roman" w:cs="Times New Roman"/>
-          <w:sz w:val="16"/>
-          <w:szCs w:val="16"/>
-        </w:rPr>
-        <w:t xml:space="preserve"> </w:t>
+        <w:t xml:space="preserve">      (b) Top switch turn-off  </w:t>
       </w:r>
     </w:p>
     <w:p>
       <w:pPr>
-        <w:spacing w:after="120" w:line="240" w:lineRule="auto"/>
+        <w:spacing w:after="0" w:line="240" w:lineRule="auto"/>
         <w:jc w:val="center"/>
         <w:rPr>
           <w:rFonts w:ascii="Times New Roman" w:hAnsi="Times New Roman" w:cs="Times New Roman"/>
@@ -10374,8 +9795,8 @@
         </w:rPr>
         <w:drawing>
           <wp:inline distT="0" distB="0" distL="0" distR="0" wp14:anchorId="0D5E53B1" wp14:editId="0737BC3F">
-            <wp:extent cx="2664980" cy="1864492"/>
-            <wp:effectExtent l="0" t="0" r="2540" b="2540"/>
+            <wp:extent cx="2599200" cy="1818471"/>
+            <wp:effectExtent l="0" t="0" r="0" b="0"/>
             <wp:docPr id="24" name="Picture 24"/>
             <wp:cNvGraphicFramePr>
               <a:graphicFrameLocks xmlns:a="http://schemas.openxmlformats.org/drawingml/2006/main" noChangeAspect="1"/>
@@ -10388,14 +9809,14 @@
                     <pic:cNvPicPr/>
                   </pic:nvPicPr>
                   <pic:blipFill rotWithShape="1">
-                    <a:blip r:embed="rId28"/>
+                    <a:blip r:embed="rId30"/>
                     <a:srcRect l="4270" t="5462" r="8515"/>
                     <a:stretch/>
                   </pic:blipFill>
                   <pic:spPr bwMode="auto">
                     <a:xfrm>
                       <a:off x="0" y="0"/>
-                      <a:ext cx="2702691" cy="1890876"/>
+                      <a:ext cx="2684523" cy="1878165"/>
                     </a:xfrm>
                     <a:prstGeom prst="rect">
                       <a:avLst/>
@@ -10429,8 +9850,8 @@
         </w:rPr>
         <w:drawing>
           <wp:inline distT="0" distB="0" distL="0" distR="0" wp14:anchorId="40E2B185" wp14:editId="2B2B9D54">
-            <wp:extent cx="2708258" cy="1864469"/>
-            <wp:effectExtent l="0" t="0" r="0" b="2540"/>
+            <wp:extent cx="2666904" cy="1836000"/>
+            <wp:effectExtent l="0" t="0" r="635" b="0"/>
             <wp:docPr id="1" name="Picture 1"/>
             <wp:cNvGraphicFramePr>
               <a:graphicFrameLocks xmlns:a="http://schemas.openxmlformats.org/drawingml/2006/main" noChangeAspect="1"/>
@@ -10443,14 +9864,14 @@
                     <pic:cNvPicPr/>
                   </pic:nvPicPr>
                   <pic:blipFill rotWithShape="1">
-                    <a:blip r:embed="rId29"/>
+                    <a:blip r:embed="rId31"/>
                     <a:srcRect l="4177" t="6469" r="8134"/>
                     <a:stretch/>
                   </pic:blipFill>
                   <pic:spPr bwMode="auto">
                     <a:xfrm>
                       <a:off x="0" y="0"/>
-                      <a:ext cx="2765213" cy="1903679"/>
+                      <a:ext cx="2788634" cy="1919803"/>
                     </a:xfrm>
                     <a:prstGeom prst="rect">
                       <a:avLst/>
@@ -10473,7 +9894,7 @@
     </w:p>
     <w:p>
       <w:pPr>
-        <w:spacing w:after="120" w:line="240" w:lineRule="auto"/>
+        <w:spacing w:after="0" w:line="240" w:lineRule="auto"/>
         <w:jc w:val="center"/>
         <w:rPr>
           <w:rFonts w:ascii="Times New Roman" w:hAnsi="Times New Roman" w:cs="Times New Roman"/>
@@ -10669,7 +10090,6 @@
           <w:rFonts w:ascii="Times New Roman" w:hAnsi="Times New Roman" w:cs="Times New Roman"/>
           <w:sz w:val="20"/>
           <w:szCs w:val="20"/>
-          <w:highlight w:val="yellow"/>
         </w:rPr>
         <w:t>, Fig.7(a)</w:t>
       </w:r>
@@ -10678,7 +10098,86 @@
           <w:rFonts w:ascii="Times New Roman" w:hAnsi="Times New Roman" w:cs="Times New Roman"/>
           <w:sz w:val="20"/>
           <w:szCs w:val="20"/>
-          <w:highlight w:val="yellow"/>
+        </w:rPr>
+        <w:t xml:space="preserve">, it is easy to see the Miller Plateau where the voltage drops and current stays constant ideally. </w:t>
+      </w:r>
+      <w:r>
+        <w:rPr>
+          <w:rFonts w:ascii="Times New Roman" w:hAnsi="Times New Roman" w:cs="Times New Roman"/>
+          <w:sz w:val="20"/>
+          <w:szCs w:val="20"/>
+        </w:rPr>
+        <w:t xml:space="preserve">During the turn-off period of </w:t>
+      </w:r>
+      <w:r>
+        <w:rPr>
+          <w:rFonts w:ascii="Times New Roman" w:hAnsi="Times New Roman" w:cs="Times New Roman"/>
+          <w:sz w:val="20"/>
+          <w:szCs w:val="20"/>
+        </w:rPr>
+        <w:t xml:space="preserve">the </w:t>
+      </w:r>
+      <w:r>
+        <w:rPr>
+          <w:rFonts w:ascii="Times New Roman" w:hAnsi="Times New Roman" w:cs="Times New Roman"/>
+          <w:sz w:val="20"/>
+          <w:szCs w:val="20"/>
+        </w:rPr>
+        <w:t>Top Switch, the oscillations on current are also observed on trajectory</w:t>
+      </w:r>
+      <w:r>
+        <w:rPr>
+          <w:rFonts w:ascii="Times New Roman" w:hAnsi="Times New Roman" w:cs="Times New Roman"/>
+          <w:sz w:val="20"/>
+          <w:szCs w:val="20"/>
+        </w:rPr>
+        <w:t>.</w:t>
+      </w:r>
+      <w:r>
+        <w:rPr>
+          <w:rFonts w:ascii="Times New Roman" w:hAnsi="Times New Roman" w:cs="Times New Roman"/>
+          <w:sz w:val="20"/>
+          <w:szCs w:val="20"/>
+        </w:rPr>
+        <w:t xml:space="preserve"> </w:t>
+      </w:r>
+      <w:r>
+        <w:rPr>
+          <w:rFonts w:ascii="Times New Roman" w:hAnsi="Times New Roman" w:cs="Times New Roman"/>
+          <w:sz w:val="20"/>
+          <w:szCs w:val="20"/>
+        </w:rPr>
+        <w:t>A</w:t>
+      </w:r>
+      <w:r>
+        <w:rPr>
+          <w:rFonts w:ascii="Times New Roman" w:hAnsi="Times New Roman" w:cs="Times New Roman"/>
+          <w:sz w:val="20"/>
+          <w:szCs w:val="20"/>
+        </w:rPr>
+        <w:t xml:space="preserve">s seen </w:t>
+      </w:r>
+      <w:r>
+        <w:rPr>
+          <w:rFonts w:ascii="Times New Roman" w:hAnsi="Times New Roman" w:cs="Times New Roman"/>
+          <w:sz w:val="20"/>
+          <w:szCs w:val="20"/>
+        </w:rPr>
+        <w:t xml:space="preserve">on </w:t>
+      </w:r>
+      <w:r>
+        <w:rPr>
+          <w:rFonts w:ascii="Times New Roman" w:hAnsi="Times New Roman" w:cs="Times New Roman"/>
+          <w:sz w:val="20"/>
+          <w:szCs w:val="20"/>
+        </w:rPr>
+        <w:t>the graph</w:t>
+      </w:r>
+      <w:r>
+        <w:rPr>
+          <w:rFonts w:ascii="Times New Roman" w:hAnsi="Times New Roman" w:cs="Times New Roman"/>
+          <w:sz w:val="20"/>
+          <w:szCs w:val="20"/>
         </w:rPr>
         <w:t>,</w:t>
       </w:r>
@@ -10688,15 +10187,111 @@
           <w:sz w:val="20"/>
           <w:szCs w:val="20"/>
         </w:rPr>
-        <w:t xml:space="preserve"> it is easy to see the Miller Plateau where the voltage drops and current stays constant ideally. </w:t>
-      </w:r>
-      <w:r>
-        <w:rPr>
-          <w:rFonts w:ascii="Times New Roman" w:hAnsi="Times New Roman" w:cs="Times New Roman"/>
-          <w:sz w:val="20"/>
-          <w:szCs w:val="20"/>
-        </w:rPr>
-        <w:t xml:space="preserve">During the turn-off period of </w:t>
+        <w:t xml:space="preserve"> actually the gate-source voltage also oscillates </w:t>
+      </w:r>
+      <w:r>
+        <w:rPr>
+          <w:rFonts w:ascii="Times New Roman" w:hAnsi="Times New Roman" w:cs="Times New Roman"/>
+          <w:sz w:val="20"/>
+          <w:szCs w:val="20"/>
+        </w:rPr>
+        <w:t>during</w:t>
+      </w:r>
+      <w:r>
+        <w:rPr>
+          <w:rFonts w:ascii="Times New Roman" w:hAnsi="Times New Roman" w:cs="Times New Roman"/>
+          <w:sz w:val="20"/>
+          <w:szCs w:val="20"/>
+        </w:rPr>
+        <w:t xml:space="preserve"> that period. </w:t>
+      </w:r>
+      <w:r>
+        <w:rPr>
+          <w:rFonts w:ascii="Times New Roman" w:hAnsi="Times New Roman" w:cs="Times New Roman"/>
+          <w:sz w:val="20"/>
+          <w:szCs w:val="20"/>
+        </w:rPr>
+        <w:t>Moreover, an interesting result seen on</w:t>
+      </w:r>
+      <w:r>
+        <w:rPr>
+          <w:rFonts w:ascii="Times New Roman" w:hAnsi="Times New Roman" w:cs="Times New Roman"/>
+          <w:sz w:val="20"/>
+          <w:szCs w:val="20"/>
+        </w:rPr>
+        <w:t xml:space="preserve"> the</w:t>
+      </w:r>
+      <w:r>
+        <w:rPr>
+          <w:rFonts w:ascii="Times New Roman" w:hAnsi="Times New Roman" w:cs="Times New Roman"/>
+          <w:sz w:val="20"/>
+          <w:szCs w:val="20"/>
+        </w:rPr>
+        <w:t xml:space="preserve"> Bottom Switch turn-on </w:t>
+      </w:r>
+      <w:r>
+        <w:rPr>
+          <w:rFonts w:ascii="Times New Roman" w:hAnsi="Times New Roman" w:cs="Times New Roman"/>
+          <w:sz w:val="20"/>
+          <w:szCs w:val="20"/>
+        </w:rPr>
+        <w:t>trajectories</w:t>
+      </w:r>
+      <w:r>
+        <w:rPr>
+          <w:rFonts w:ascii="Times New Roman" w:hAnsi="Times New Roman" w:cs="Times New Roman"/>
+          <w:sz w:val="20"/>
+          <w:szCs w:val="20"/>
+        </w:rPr>
+        <w:t xml:space="preserve"> </w:t>
+      </w:r>
+      <w:r>
+        <w:rPr>
+          <w:rFonts w:ascii="Times New Roman" w:hAnsi="Times New Roman" w:cs="Times New Roman"/>
+          <w:sz w:val="20"/>
+          <w:szCs w:val="20"/>
+        </w:rPr>
+        <w:t>is that</w:t>
+      </w:r>
+      <w:r>
+        <w:rPr>
+          <w:rFonts w:ascii="Times New Roman" w:hAnsi="Times New Roman" w:cs="Times New Roman"/>
+          <w:sz w:val="20"/>
+          <w:szCs w:val="20"/>
+        </w:rPr>
+        <w:t xml:space="preserve"> when the inductors are not modeled but the capacitances are variable</w:t>
+      </w:r>
+      <w:r>
+        <w:rPr>
+          <w:rFonts w:ascii="Times New Roman" w:hAnsi="Times New Roman" w:cs="Times New Roman"/>
+          <w:sz w:val="20"/>
+          <w:szCs w:val="20"/>
+        </w:rPr>
+        <w:t>,</w:t>
+      </w:r>
+      <w:r>
+        <w:rPr>
+          <w:rFonts w:ascii="Times New Roman" w:hAnsi="Times New Roman" w:cs="Times New Roman"/>
+          <w:sz w:val="20"/>
+          <w:szCs w:val="20"/>
+        </w:rPr>
+        <w:t xml:space="preserve"> the gate-source voltage drops until -10 Volts</w:t>
+      </w:r>
+      <w:r>
+        <w:rPr>
+          <w:rFonts w:ascii="Times New Roman" w:hAnsi="Times New Roman" w:cs="Times New Roman"/>
+          <w:sz w:val="20"/>
+          <w:szCs w:val="20"/>
+        </w:rPr>
+        <w:t>,</w:t>
+      </w:r>
+      <w:r>
+        <w:rPr>
+          <w:rFonts w:ascii="Times New Roman" w:hAnsi="Times New Roman" w:cs="Times New Roman"/>
+          <w:sz w:val="20"/>
+          <w:szCs w:val="20"/>
+        </w:rPr>
+        <w:t xml:space="preserve"> which is the limit of </w:t>
       </w:r>
       <w:r>
         <w:rPr>
@@ -10712,199 +10307,47 @@
           <w:sz w:val="20"/>
           <w:szCs w:val="20"/>
         </w:rPr>
-        <w:t>Top Switch, the oscillations on current are also observed on trajectory</w:t>
-      </w:r>
-      <w:r>
-        <w:rPr>
-          <w:rFonts w:ascii="Times New Roman" w:hAnsi="Times New Roman" w:cs="Times New Roman"/>
-          <w:sz w:val="20"/>
-          <w:szCs w:val="20"/>
-          <w:highlight w:val="green"/>
-        </w:rPr>
-        <w:t>.</w:t>
-      </w:r>
-      <w:r>
-        <w:rPr>
-          <w:rFonts w:ascii="Times New Roman" w:hAnsi="Times New Roman" w:cs="Times New Roman"/>
-          <w:sz w:val="20"/>
-          <w:szCs w:val="20"/>
-          <w:highlight w:val="green"/>
-        </w:rPr>
-        <w:t xml:space="preserve"> </w:t>
-      </w:r>
-      <w:r>
-        <w:rPr>
-          <w:rFonts w:ascii="Times New Roman" w:hAnsi="Times New Roman" w:cs="Times New Roman"/>
-          <w:sz w:val="20"/>
-          <w:szCs w:val="20"/>
-          <w:highlight w:val="green"/>
-        </w:rPr>
-        <w:t>A</w:t>
-      </w:r>
-      <w:r>
-        <w:rPr>
-          <w:rFonts w:ascii="Times New Roman" w:hAnsi="Times New Roman" w:cs="Times New Roman"/>
-          <w:sz w:val="20"/>
-          <w:szCs w:val="20"/>
-          <w:highlight w:val="green"/>
-        </w:rPr>
-        <w:t>s</w:t>
-      </w:r>
-      <w:r>
-        <w:rPr>
-          <w:rFonts w:ascii="Times New Roman" w:hAnsi="Times New Roman" w:cs="Times New Roman"/>
-          <w:sz w:val="20"/>
-          <w:szCs w:val="20"/>
-        </w:rPr>
-        <w:t xml:space="preserve"> seen </w:t>
-      </w:r>
-      <w:r>
-        <w:rPr>
-          <w:rFonts w:ascii="Times New Roman" w:hAnsi="Times New Roman" w:cs="Times New Roman"/>
-          <w:sz w:val="20"/>
-          <w:szCs w:val="20"/>
-        </w:rPr>
-        <w:t xml:space="preserve">on </w:t>
-      </w:r>
-      <w:r>
-        <w:rPr>
-          <w:rFonts w:ascii="Times New Roman" w:hAnsi="Times New Roman" w:cs="Times New Roman"/>
-          <w:sz w:val="20"/>
-          <w:szCs w:val="20"/>
-        </w:rPr>
-        <w:t>the graph</w:t>
-      </w:r>
-      <w:r>
-        <w:rPr>
-          <w:rFonts w:ascii="Times New Roman" w:hAnsi="Times New Roman" w:cs="Times New Roman"/>
-          <w:sz w:val="20"/>
-          <w:szCs w:val="20"/>
-        </w:rPr>
-        <w:t>,</w:t>
-      </w:r>
-      <w:r>
-        <w:rPr>
-          <w:rFonts w:ascii="Times New Roman" w:hAnsi="Times New Roman" w:cs="Times New Roman"/>
-          <w:sz w:val="20"/>
-          <w:szCs w:val="20"/>
-        </w:rPr>
-        <w:t xml:space="preserve"> actually the gate-source voltage also oscillates </w:t>
-      </w:r>
-      <w:r>
-        <w:rPr>
-          <w:rFonts w:ascii="Times New Roman" w:hAnsi="Times New Roman" w:cs="Times New Roman"/>
-          <w:sz w:val="20"/>
-          <w:szCs w:val="20"/>
-        </w:rPr>
-        <w:t>during</w:t>
-      </w:r>
-      <w:r>
-        <w:rPr>
-          <w:rFonts w:ascii="Times New Roman" w:hAnsi="Times New Roman" w:cs="Times New Roman"/>
-          <w:sz w:val="20"/>
-          <w:szCs w:val="20"/>
-        </w:rPr>
-        <w:t xml:space="preserve"> that period. </w:t>
-      </w:r>
-      <w:r>
-        <w:rPr>
-          <w:rFonts w:ascii="Times New Roman" w:hAnsi="Times New Roman" w:cs="Times New Roman"/>
-          <w:sz w:val="20"/>
-          <w:szCs w:val="20"/>
-        </w:rPr>
-        <w:t>Moreover, an interesting result seen on</w:t>
-      </w:r>
-      <w:r>
-        <w:rPr>
-          <w:rFonts w:ascii="Times New Roman" w:hAnsi="Times New Roman" w:cs="Times New Roman"/>
-          <w:sz w:val="20"/>
-          <w:szCs w:val="20"/>
-        </w:rPr>
-        <w:t xml:space="preserve"> the</w:t>
-      </w:r>
-      <w:r>
-        <w:rPr>
-          <w:rFonts w:ascii="Times New Roman" w:hAnsi="Times New Roman" w:cs="Times New Roman"/>
-          <w:sz w:val="20"/>
-          <w:szCs w:val="20"/>
-        </w:rPr>
-        <w:t xml:space="preserve"> </w:t>
-      </w:r>
-      <w:r>
-        <w:rPr>
-          <w:rFonts w:ascii="Times New Roman" w:hAnsi="Times New Roman" w:cs="Times New Roman"/>
-          <w:sz w:val="20"/>
-          <w:szCs w:val="20"/>
-          <w:highlight w:val="yellow"/>
-        </w:rPr>
-        <w:t xml:space="preserve">Bottom Switch turn-on </w:t>
-      </w:r>
-      <w:r>
-        <w:rPr>
-          <w:rFonts w:ascii="Times New Roman" w:hAnsi="Times New Roman" w:cs="Times New Roman"/>
-          <w:sz w:val="20"/>
-          <w:szCs w:val="20"/>
-          <w:highlight w:val="yellow"/>
-        </w:rPr>
-        <w:t>trajectories</w:t>
-      </w:r>
-      <w:r>
-        <w:rPr>
-          <w:rFonts w:ascii="Times New Roman" w:hAnsi="Times New Roman" w:cs="Times New Roman"/>
-          <w:sz w:val="20"/>
-          <w:szCs w:val="20"/>
-          <w:highlight w:val="yellow"/>
-        </w:rPr>
-        <w:t xml:space="preserve"> </w:t>
-      </w:r>
-      <w:r>
-        <w:rPr>
-          <w:rFonts w:ascii="Times New Roman" w:hAnsi="Times New Roman" w:cs="Times New Roman"/>
-          <w:sz w:val="20"/>
-          <w:szCs w:val="20"/>
-          <w:highlight w:val="yellow"/>
-        </w:rPr>
-        <w:t>is that</w:t>
-      </w:r>
-      <w:r>
-        <w:rPr>
-          <w:rFonts w:ascii="Times New Roman" w:hAnsi="Times New Roman" w:cs="Times New Roman"/>
-          <w:sz w:val="20"/>
-          <w:szCs w:val="20"/>
-        </w:rPr>
-        <w:t xml:space="preserve"> when the inductors are not modeled but the capacitances are variable</w:t>
-      </w:r>
-      <w:r>
-        <w:rPr>
-          <w:rFonts w:ascii="Times New Roman" w:hAnsi="Times New Roman" w:cs="Times New Roman"/>
-          <w:sz w:val="20"/>
-          <w:szCs w:val="20"/>
-        </w:rPr>
-        <w:t>,</w:t>
-      </w:r>
-      <w:r>
-        <w:rPr>
-          <w:rFonts w:ascii="Times New Roman" w:hAnsi="Times New Roman" w:cs="Times New Roman"/>
-          <w:sz w:val="20"/>
-          <w:szCs w:val="20"/>
-        </w:rPr>
-        <w:t xml:space="preserve"> the gate-source voltage drops until -10 Volts</w:t>
-      </w:r>
-      <w:r>
-        <w:rPr>
-          <w:rFonts w:ascii="Times New Roman" w:hAnsi="Times New Roman" w:cs="Times New Roman"/>
-          <w:sz w:val="20"/>
-          <w:szCs w:val="20"/>
-        </w:rPr>
-        <w:t>,</w:t>
-      </w:r>
-      <w:r>
-        <w:rPr>
-          <w:rFonts w:ascii="Times New Roman" w:hAnsi="Times New Roman" w:cs="Times New Roman"/>
-          <w:sz w:val="20"/>
-          <w:szCs w:val="20"/>
-        </w:rPr>
-        <w:t xml:space="preserve"> which is the limit of </w:t>
+        <w:t>minimum gate-source voltage. However, when the inductors are included too</w:t>
+      </w:r>
+      <w:r>
+        <w:rPr>
+          <w:rFonts w:ascii="Times New Roman" w:hAnsi="Times New Roman" w:cs="Times New Roman"/>
+          <w:sz w:val="20"/>
+          <w:szCs w:val="20"/>
+        </w:rPr>
+        <w:t xml:space="preserve">, </w:t>
+      </w:r>
+      <w:r>
+        <w:rPr>
+          <w:rFonts w:ascii="Times New Roman" w:hAnsi="Times New Roman" w:cs="Times New Roman"/>
+          <w:sz w:val="20"/>
+          <w:szCs w:val="20"/>
+        </w:rPr>
+        <w:t>the result is more realistic</w:t>
+      </w:r>
+      <w:r>
+        <w:rPr>
+          <w:rFonts w:ascii="Times New Roman" w:hAnsi="Times New Roman" w:cs="Times New Roman"/>
+          <w:sz w:val="20"/>
+          <w:szCs w:val="20"/>
+        </w:rPr>
+        <w:t xml:space="preserve"> and</w:t>
+      </w:r>
+      <w:r>
+        <w:rPr>
+          <w:rFonts w:ascii="Times New Roman" w:hAnsi="Times New Roman" w:cs="Times New Roman"/>
+          <w:sz w:val="20"/>
+          <w:szCs w:val="20"/>
+        </w:rPr>
+        <w:t xml:space="preserve"> it is seen that gate-source voltage does not reach risky values. </w:t>
+      </w:r>
+      <w:r>
+        <w:rPr>
+          <w:rFonts w:ascii="Times New Roman" w:hAnsi="Times New Roman" w:cs="Times New Roman"/>
+          <w:sz w:val="20"/>
+          <w:szCs w:val="20"/>
+        </w:rPr>
+        <w:t xml:space="preserve">On the contrary, for turn-off trajectories of </w:t>
       </w:r>
       <w:r>
         <w:rPr>
@@ -10920,81 +10363,6 @@
           <w:sz w:val="20"/>
           <w:szCs w:val="20"/>
         </w:rPr>
-        <w:t>minimum gate-source voltage. However, when the inductors are included too</w:t>
-      </w:r>
-      <w:r>
-        <w:rPr>
-          <w:rFonts w:ascii="Times New Roman" w:hAnsi="Times New Roman" w:cs="Times New Roman"/>
-          <w:sz w:val="20"/>
-          <w:szCs w:val="20"/>
-        </w:rPr>
-        <w:t xml:space="preserve">, </w:t>
-      </w:r>
-      <w:r>
-        <w:rPr>
-          <w:rFonts w:ascii="Times New Roman" w:hAnsi="Times New Roman" w:cs="Times New Roman"/>
-          <w:sz w:val="20"/>
-          <w:szCs w:val="20"/>
-          <w:highlight w:val="green"/>
-        </w:rPr>
-        <w:t>the result is</w:t>
-      </w:r>
-      <w:r>
-        <w:rPr>
-          <w:rFonts w:ascii="Times New Roman" w:hAnsi="Times New Roman" w:cs="Times New Roman"/>
-          <w:sz w:val="20"/>
-          <w:szCs w:val="20"/>
-          <w:highlight w:val="green"/>
-        </w:rPr>
-        <w:t xml:space="preserve"> </w:t>
-      </w:r>
-      <w:r>
-        <w:rPr>
-          <w:rFonts w:ascii="Times New Roman" w:hAnsi="Times New Roman" w:cs="Times New Roman"/>
-          <w:sz w:val="20"/>
-          <w:szCs w:val="20"/>
-          <w:highlight w:val="green"/>
-        </w:rPr>
-        <w:t>more realistic</w:t>
-      </w:r>
-      <w:r>
-        <w:rPr>
-          <w:rFonts w:ascii="Times New Roman" w:hAnsi="Times New Roman" w:cs="Times New Roman"/>
-          <w:sz w:val="20"/>
-          <w:szCs w:val="20"/>
-        </w:rPr>
-        <w:t xml:space="preserve"> and</w:t>
-      </w:r>
-      <w:r>
-        <w:rPr>
-          <w:rFonts w:ascii="Times New Roman" w:hAnsi="Times New Roman" w:cs="Times New Roman"/>
-          <w:sz w:val="20"/>
-          <w:szCs w:val="20"/>
-        </w:rPr>
-        <w:t xml:space="preserve"> it is seen that gate-source voltage does not reach risky values. </w:t>
-      </w:r>
-      <w:r>
-        <w:rPr>
-          <w:rFonts w:ascii="Times New Roman" w:hAnsi="Times New Roman" w:cs="Times New Roman"/>
-          <w:sz w:val="20"/>
-          <w:szCs w:val="20"/>
-        </w:rPr>
-        <w:t xml:space="preserve">On the contrary, for turn-off trajectories of </w:t>
-      </w:r>
-      <w:r>
-        <w:rPr>
-          <w:rFonts w:ascii="Times New Roman" w:hAnsi="Times New Roman" w:cs="Times New Roman"/>
-          <w:sz w:val="20"/>
-          <w:szCs w:val="20"/>
-        </w:rPr>
-        <w:t xml:space="preserve">the </w:t>
-      </w:r>
-      <w:r>
-        <w:rPr>
-          <w:rFonts w:ascii="Times New Roman" w:hAnsi="Times New Roman" w:cs="Times New Roman"/>
-          <w:sz w:val="20"/>
-          <w:szCs w:val="20"/>
-        </w:rPr>
         <w:t xml:space="preserve">Bottom Switch, the gate-source voltage drops to nearly -6V for </w:t>
       </w:r>
       <w:r>
@@ -11018,7 +10386,6 @@
           <w:rFonts w:ascii="Times New Roman" w:hAnsi="Times New Roman" w:cs="Times New Roman"/>
           <w:sz w:val="20"/>
           <w:szCs w:val="20"/>
-          <w:highlight w:val="yellow"/>
         </w:rPr>
         <w:t>is critical</w:t>
       </w:r>
@@ -11027,7 +10394,6 @@
           <w:rFonts w:ascii="Times New Roman" w:hAnsi="Times New Roman" w:cs="Times New Roman"/>
           <w:sz w:val="20"/>
           <w:szCs w:val="20"/>
-          <w:highlight w:val="yellow"/>
         </w:rPr>
         <w:t xml:space="preserve"> to </w:t>
       </w:r>
@@ -11036,7 +10402,6 @@
           <w:rFonts w:ascii="Times New Roman" w:hAnsi="Times New Roman" w:cs="Times New Roman"/>
           <w:sz w:val="20"/>
           <w:szCs w:val="20"/>
-          <w:highlight w:val="yellow"/>
         </w:rPr>
         <w:t>evaluate</w:t>
       </w:r>
@@ -11160,9 +10525,32 @@
           <w:rFonts w:ascii="Times New Roman" w:hAnsi="Times New Roman" w:cs="Times New Roman"/>
           <w:sz w:val="20"/>
           <w:szCs w:val="20"/>
-          <w:highlight w:val="yellow"/>
-        </w:rPr>
-        <w:t>also</w:t>
+        </w:rPr>
+        <w:t xml:space="preserve">also </w:t>
+      </w:r>
+      <w:r>
+        <w:rPr>
+          <w:rFonts w:ascii="Times New Roman" w:hAnsi="Times New Roman" w:cs="Times New Roman"/>
+          <w:sz w:val="20"/>
+          <w:szCs w:val="20"/>
+        </w:rPr>
+        <w:t>called as dead-time</w:t>
+      </w:r>
+      <w:r>
+        <w:rPr>
+          <w:rFonts w:ascii="Times New Roman" w:hAnsi="Times New Roman" w:cs="Times New Roman"/>
+          <w:sz w:val="20"/>
+          <w:szCs w:val="20"/>
+        </w:rPr>
+        <w:t>. In IGBT</w:t>
+      </w:r>
+      <w:r>
+        <w:rPr>
+          <w:rFonts w:ascii="Times New Roman" w:hAnsi="Times New Roman" w:cs="Times New Roman"/>
+          <w:sz w:val="20"/>
+          <w:szCs w:val="20"/>
+        </w:rPr>
+        <w:t>s</w:t>
       </w:r>
       <w:r>
         <w:rPr>
@@ -11178,23 +10566,111 @@
           <w:sz w:val="20"/>
           <w:szCs w:val="20"/>
         </w:rPr>
-        <w:t>called as dead-time</w:t>
-      </w:r>
-      <w:r>
-        <w:rPr>
-          <w:rFonts w:ascii="Times New Roman" w:hAnsi="Times New Roman" w:cs="Times New Roman"/>
-          <w:sz w:val="20"/>
-          <w:szCs w:val="20"/>
-        </w:rPr>
-        <w:t>. In IGBT</w:t>
-      </w:r>
-      <w:r>
-        <w:rPr>
-          <w:rFonts w:ascii="Times New Roman" w:hAnsi="Times New Roman" w:cs="Times New Roman"/>
-          <w:sz w:val="20"/>
-          <w:szCs w:val="20"/>
-        </w:rPr>
-        <w:t>s</w:t>
+        <w:t>or</w:t>
+      </w:r>
+      <w:r>
+        <w:rPr>
+          <w:rFonts w:ascii="Times New Roman" w:hAnsi="Times New Roman" w:cs="Times New Roman"/>
+          <w:sz w:val="20"/>
+          <w:szCs w:val="20"/>
+        </w:rPr>
+        <w:t xml:space="preserve"> MOSFETs, </w:t>
+      </w:r>
+      <w:r>
+        <w:rPr>
+          <w:rFonts w:ascii="Times New Roman" w:hAnsi="Times New Roman" w:cs="Times New Roman"/>
+          <w:sz w:val="20"/>
+          <w:szCs w:val="20"/>
+        </w:rPr>
+        <w:t>current flows through the</w:t>
+      </w:r>
+      <w:r>
+        <w:rPr>
+          <w:rFonts w:ascii="Times New Roman" w:hAnsi="Times New Roman" w:cs="Times New Roman"/>
+          <w:sz w:val="20"/>
+          <w:szCs w:val="20"/>
+        </w:rPr>
+        <w:t xml:space="preserve"> anti-parallel diode or</w:t>
+      </w:r>
+      <w:r>
+        <w:rPr>
+          <w:rFonts w:ascii="Times New Roman" w:hAnsi="Times New Roman" w:cs="Times New Roman"/>
+          <w:sz w:val="20"/>
+          <w:szCs w:val="20"/>
+        </w:rPr>
+        <w:t xml:space="preserve"> body diode </w:t>
+      </w:r>
+      <w:r>
+        <w:rPr>
+          <w:rFonts w:ascii="Times New Roman" w:hAnsi="Times New Roman" w:cs="Times New Roman"/>
+          <w:sz w:val="20"/>
+          <w:szCs w:val="20"/>
+        </w:rPr>
+        <w:t xml:space="preserve">during the reverse conduction </w:t>
+      </w:r>
+      <w:r>
+        <w:rPr>
+          <w:rFonts w:ascii="Times New Roman" w:hAnsi="Times New Roman" w:cs="Times New Roman"/>
+          <w:sz w:val="20"/>
+          <w:szCs w:val="20"/>
+        </w:rPr>
+        <w:t>whic</w:t>
+      </w:r>
+      <w:r>
+        <w:rPr>
+          <w:rFonts w:ascii="Times New Roman" w:hAnsi="Times New Roman" w:cs="Times New Roman"/>
+          <w:sz w:val="20"/>
+          <w:szCs w:val="20"/>
+        </w:rPr>
+        <w:t>h is not the case for GaN. In GA</w:t>
+      </w:r>
+      <w:r>
+        <w:rPr>
+          <w:rFonts w:ascii="Times New Roman" w:hAnsi="Times New Roman" w:cs="Times New Roman"/>
+          <w:sz w:val="20"/>
+          <w:szCs w:val="20"/>
+        </w:rPr>
+        <w:t>N</w:t>
+      </w:r>
+      <w:r>
+        <w:rPr>
+          <w:rFonts w:ascii="Times New Roman" w:hAnsi="Times New Roman" w:cs="Times New Roman"/>
+          <w:sz w:val="20"/>
+          <w:szCs w:val="20"/>
+        </w:rPr>
+        <w:t>FETs</w:t>
+      </w:r>
+      <w:r>
+        <w:rPr>
+          <w:rFonts w:ascii="Times New Roman" w:hAnsi="Times New Roman" w:cs="Times New Roman"/>
+          <w:sz w:val="20"/>
+          <w:szCs w:val="20"/>
+        </w:rPr>
+        <w:t>, body diode</w:t>
+      </w:r>
+      <w:r>
+        <w:rPr>
+          <w:rFonts w:ascii="Times New Roman" w:hAnsi="Times New Roman" w:cs="Times New Roman"/>
+          <w:sz w:val="20"/>
+          <w:szCs w:val="20"/>
+        </w:rPr>
+        <w:t xml:space="preserve"> or anti-parallel diode</w:t>
+      </w:r>
+      <w:r>
+        <w:rPr>
+          <w:rFonts w:ascii="Times New Roman" w:hAnsi="Times New Roman" w:cs="Times New Roman"/>
+          <w:sz w:val="20"/>
+          <w:szCs w:val="20"/>
+        </w:rPr>
+        <w:t xml:space="preserve"> does not exist and the reverse current flows through the device channel. Therefore, when the top switch is being turned off, the constant load current flows through the channel of the Bottom Switch in reverse direction </w:t>
+      </w:r>
+      <w:r>
+        <w:rPr>
+          <w:rFonts w:ascii="Times New Roman" w:hAnsi="Times New Roman" w:cs="Times New Roman"/>
+          <w:sz w:val="20"/>
+          <w:szCs w:val="20"/>
+        </w:rPr>
+        <w:t>in</w:t>
       </w:r>
       <w:r>
         <w:rPr>
@@ -11210,6 +10686,139 @@
           <w:sz w:val="20"/>
           <w:szCs w:val="20"/>
         </w:rPr>
+        <w:t xml:space="preserve">the </w:t>
+      </w:r>
+      <w:r>
+        <w:rPr>
+          <w:rFonts w:ascii="Times New Roman" w:hAnsi="Times New Roman" w:cs="Times New Roman"/>
+          <w:sz w:val="20"/>
+          <w:szCs w:val="20"/>
+        </w:rPr>
+        <w:t xml:space="preserve">dead-time period. The positive gate-source voltage is applied just to minimize </w:t>
+      </w:r>
+      <w:r>
+        <w:rPr>
+          <w:rFonts w:ascii="Times New Roman" w:hAnsi="Times New Roman" w:cs="Times New Roman"/>
+          <w:i/>
+          <w:sz w:val="20"/>
+          <w:szCs w:val="20"/>
+        </w:rPr>
+        <w:t>V</w:t>
+      </w:r>
+      <w:r>
+        <w:rPr>
+          <w:rFonts w:ascii="Times New Roman" w:hAnsi="Times New Roman" w:cs="Times New Roman"/>
+          <w:i/>
+          <w:sz w:val="20"/>
+          <w:szCs w:val="20"/>
+          <w:vertAlign w:val="subscript"/>
+        </w:rPr>
+        <w:t>sd</w:t>
+      </w:r>
+      <w:r>
+        <w:rPr>
+          <w:rFonts w:ascii="Times New Roman" w:hAnsi="Times New Roman" w:cs="Times New Roman"/>
+          <w:sz w:val="20"/>
+          <w:szCs w:val="20"/>
+        </w:rPr>
+        <w:t xml:space="preserve"> to obtain minimum loss. Thus, it can be deduced that applied gate-source voltage is not important for turning on the Bottom Switch and it is being turned on when the Top Switch stops conducting. </w:t>
+      </w:r>
+      <w:r>
+        <w:rPr>
+          <w:rFonts w:ascii="Times New Roman" w:hAnsi="Times New Roman" w:cs="Times New Roman"/>
+          <w:sz w:val="20"/>
+          <w:szCs w:val="20"/>
+        </w:rPr>
+        <w:t>To simplify the issue and to make the concept more understandable,</w:t>
+      </w:r>
+      <w:r>
+        <w:rPr>
+          <w:rFonts w:ascii="Times New Roman" w:hAnsi="Times New Roman" w:cs="Times New Roman"/>
+          <w:sz w:val="20"/>
+          <w:szCs w:val="20"/>
+        </w:rPr>
+        <w:t xml:space="preserve"> the rise of the current in </w:t>
+      </w:r>
+      <w:r>
+        <w:rPr>
+          <w:rFonts w:ascii="Times New Roman" w:hAnsi="Times New Roman" w:cs="Times New Roman"/>
+          <w:sz w:val="20"/>
+          <w:szCs w:val="20"/>
+        </w:rPr>
+        <w:t xml:space="preserve">the </w:t>
+      </w:r>
+      <w:r>
+        <w:rPr>
+          <w:rFonts w:ascii="Times New Roman" w:hAnsi="Times New Roman" w:cs="Times New Roman"/>
+          <w:sz w:val="20"/>
+          <w:szCs w:val="20"/>
+        </w:rPr>
+        <w:t xml:space="preserve">Bottom Switch channel </w:t>
+      </w:r>
+      <w:r>
+        <w:rPr>
+          <w:rFonts w:ascii="Times New Roman" w:hAnsi="Times New Roman" w:cs="Times New Roman"/>
+          <w:sz w:val="20"/>
+          <w:szCs w:val="20"/>
+        </w:rPr>
+        <w:t>can be called</w:t>
+      </w:r>
+      <w:r>
+        <w:rPr>
+          <w:rFonts w:ascii="Times New Roman" w:hAnsi="Times New Roman" w:cs="Times New Roman"/>
+          <w:sz w:val="20"/>
+          <w:szCs w:val="20"/>
+        </w:rPr>
+        <w:t xml:space="preserve"> as </w:t>
+      </w:r>
+      <w:r>
+        <w:rPr>
+          <w:rFonts w:ascii="Times New Roman" w:hAnsi="Times New Roman" w:cs="Times New Roman"/>
+          <w:b/>
+          <w:sz w:val="20"/>
+          <w:szCs w:val="20"/>
+        </w:rPr>
+        <w:t>active turn-on</w:t>
+      </w:r>
+      <w:r>
+        <w:rPr>
+          <w:rFonts w:ascii="Times New Roman" w:hAnsi="Times New Roman" w:cs="Times New Roman"/>
+          <w:sz w:val="20"/>
+          <w:szCs w:val="20"/>
+        </w:rPr>
+        <w:t xml:space="preserve"> and applying positive gate-source voltage is called as </w:t>
+      </w:r>
+      <w:r>
+        <w:rPr>
+          <w:rFonts w:ascii="Times New Roman" w:hAnsi="Times New Roman" w:cs="Times New Roman"/>
+          <w:b/>
+          <w:sz w:val="20"/>
+          <w:szCs w:val="20"/>
+        </w:rPr>
+        <w:t>passive turn-on</w:t>
+      </w:r>
+      <w:r>
+        <w:rPr>
+          <w:rFonts w:ascii="Times New Roman" w:hAnsi="Times New Roman" w:cs="Times New Roman"/>
+          <w:sz w:val="20"/>
+          <w:szCs w:val="20"/>
+        </w:rPr>
+        <w:t xml:space="preserve">. The key difference is that in active turn-on device starts to conduct load current and in passive turn-on the current is not changed but the loss is decreased. </w:t>
+      </w:r>
+      <w:r>
+        <w:rPr>
+          <w:rFonts w:ascii="Times New Roman" w:hAnsi="Times New Roman" w:cs="Times New Roman"/>
+          <w:sz w:val="20"/>
+          <w:szCs w:val="20"/>
+        </w:rPr>
+        <w:t xml:space="preserve">This distinction is not required for IGBTs </w:t>
+      </w:r>
+      <w:r>
+        <w:rPr>
+          <w:rFonts w:ascii="Times New Roman" w:hAnsi="Times New Roman" w:cs="Times New Roman"/>
+          <w:sz w:val="20"/>
+          <w:szCs w:val="20"/>
+        </w:rPr>
         <w:t>or</w:t>
       </w:r>
       <w:r>
@@ -11218,15 +10827,95 @@
           <w:sz w:val="20"/>
           <w:szCs w:val="20"/>
         </w:rPr>
-        <w:t xml:space="preserve"> MOSFETs, </w:t>
-      </w:r>
-      <w:r>
-        <w:rPr>
-          <w:rFonts w:ascii="Times New Roman" w:hAnsi="Times New Roman" w:cs="Times New Roman"/>
-          <w:sz w:val="20"/>
-          <w:szCs w:val="20"/>
-        </w:rPr>
-        <w:t>current flows through the</w:t>
+        <w:t xml:space="preserve"> MOSFETs because current flows through the</w:t>
+      </w:r>
+      <w:r>
+        <w:rPr>
+          <w:rFonts w:ascii="Times New Roman" w:hAnsi="Times New Roman" w:cs="Times New Roman"/>
+          <w:sz w:val="20"/>
+          <w:szCs w:val="20"/>
+        </w:rPr>
+        <w:t xml:space="preserve"> anti-parallel diode or</w:t>
+      </w:r>
+      <w:r>
+        <w:rPr>
+          <w:rFonts w:ascii="Times New Roman" w:hAnsi="Times New Roman" w:cs="Times New Roman"/>
+          <w:sz w:val="20"/>
+          <w:szCs w:val="20"/>
+        </w:rPr>
+        <w:t xml:space="preserve"> body diode </w:t>
+      </w:r>
+      <w:r>
+        <w:rPr>
+          <w:rFonts w:ascii="Times New Roman" w:hAnsi="Times New Roman" w:cs="Times New Roman"/>
+          <w:sz w:val="20"/>
+          <w:szCs w:val="20"/>
+        </w:rPr>
+        <w:t xml:space="preserve">during the dead-time </w:t>
+      </w:r>
+      <w:r>
+        <w:rPr>
+          <w:rFonts w:ascii="Times New Roman" w:hAnsi="Times New Roman" w:cs="Times New Roman"/>
+          <w:sz w:val="20"/>
+          <w:szCs w:val="20"/>
+        </w:rPr>
+        <w:t xml:space="preserve">and when the gate-source voltage is applied the current commutates from </w:t>
+      </w:r>
+      <w:r>
+        <w:rPr>
+          <w:rFonts w:ascii="Times New Roman" w:hAnsi="Times New Roman" w:cs="Times New Roman"/>
+          <w:sz w:val="20"/>
+          <w:szCs w:val="20"/>
+        </w:rPr>
+        <w:t xml:space="preserve">body </w:t>
+      </w:r>
+      <w:r>
+        <w:rPr>
+          <w:rFonts w:ascii="Times New Roman" w:hAnsi="Times New Roman" w:cs="Times New Roman"/>
+          <w:sz w:val="20"/>
+          <w:szCs w:val="20"/>
+        </w:rPr>
+        <w:t>diode to channel</w:t>
+      </w:r>
+      <w:r>
+        <w:rPr>
+          <w:rFonts w:ascii="Times New Roman" w:hAnsi="Times New Roman" w:cs="Times New Roman"/>
+          <w:sz w:val="20"/>
+          <w:szCs w:val="20"/>
+        </w:rPr>
+        <w:t xml:space="preserve"> for MOSFETs</w:t>
+      </w:r>
+      <w:r>
+        <w:rPr>
+          <w:rFonts w:ascii="Times New Roman" w:hAnsi="Times New Roman" w:cs="Times New Roman"/>
+          <w:sz w:val="20"/>
+          <w:szCs w:val="20"/>
+        </w:rPr>
+        <w:t>. However,</w:t>
+      </w:r>
+      <w:r>
+        <w:rPr>
+          <w:rFonts w:ascii="Times New Roman" w:hAnsi="Times New Roman" w:cs="Times New Roman"/>
+          <w:sz w:val="20"/>
+          <w:szCs w:val="20"/>
+        </w:rPr>
+        <w:t xml:space="preserve"> it is important for GaN devices</w:t>
+      </w:r>
+      <w:r>
+        <w:rPr>
+          <w:rFonts w:ascii="Times New Roman" w:hAnsi="Times New Roman" w:cs="Times New Roman"/>
+          <w:sz w:val="20"/>
+          <w:szCs w:val="20"/>
+        </w:rPr>
+        <w:t xml:space="preserve"> because </w:t>
+      </w:r>
+      <w:r>
+        <w:rPr>
+          <w:rFonts w:ascii="Times New Roman" w:hAnsi="Times New Roman" w:cs="Times New Roman"/>
+          <w:sz w:val="20"/>
+          <w:szCs w:val="20"/>
+        </w:rPr>
+        <w:t>they</w:t>
       </w:r>
       <w:r>
         <w:rPr>
@@ -11241,33 +10930,136 @@
           <w:rFonts w:ascii="Times New Roman" w:hAnsi="Times New Roman" w:cs="Times New Roman"/>
           <w:sz w:val="20"/>
           <w:szCs w:val="20"/>
-          <w:highlight w:val="green"/>
-        </w:rPr>
-        <w:t>anti-parallel diode</w:t>
-      </w:r>
-      <w:r>
-        <w:rPr>
-          <w:rFonts w:ascii="Times New Roman" w:hAnsi="Times New Roman" w:cs="Times New Roman"/>
-          <w:sz w:val="20"/>
-          <w:szCs w:val="20"/>
-        </w:rPr>
-        <w:t xml:space="preserve"> or</w:t>
-      </w:r>
-      <w:r>
-        <w:rPr>
-          <w:rFonts w:ascii="Times New Roman" w:hAnsi="Times New Roman" w:cs="Times New Roman"/>
-          <w:sz w:val="20"/>
-          <w:szCs w:val="20"/>
-        </w:rPr>
-        <w:t xml:space="preserve"> body diode </w:t>
-      </w:r>
-      <w:r>
-        <w:rPr>
-          <w:rFonts w:ascii="Times New Roman" w:hAnsi="Times New Roman" w:cs="Times New Roman"/>
-          <w:sz w:val="20"/>
-          <w:szCs w:val="20"/>
-        </w:rPr>
-        <w:t>during the reverse conduction</w:t>
+        </w:rPr>
+        <w:t>have</w:t>
+      </w:r>
+      <w:r>
+        <w:rPr>
+          <w:rFonts w:ascii="Times New Roman" w:hAnsi="Times New Roman" w:cs="Times New Roman"/>
+          <w:sz w:val="20"/>
+          <w:szCs w:val="20"/>
+        </w:rPr>
+        <w:t xml:space="preserve"> no </w:t>
+      </w:r>
+      <w:r>
+        <w:rPr>
+          <w:rFonts w:ascii="Times New Roman" w:hAnsi="Times New Roman" w:cs="Times New Roman"/>
+          <w:sz w:val="20"/>
+          <w:szCs w:val="20"/>
+        </w:rPr>
+        <w:t xml:space="preserve">body </w:t>
+      </w:r>
+      <w:r>
+        <w:rPr>
+          <w:rFonts w:ascii="Times New Roman" w:hAnsi="Times New Roman" w:cs="Times New Roman"/>
+          <w:sz w:val="20"/>
+          <w:szCs w:val="20"/>
+        </w:rPr>
+        <w:t>diode</w:t>
+      </w:r>
+      <w:r>
+        <w:rPr>
+          <w:rFonts w:ascii="Times New Roman" w:hAnsi="Times New Roman" w:cs="Times New Roman"/>
+          <w:sz w:val="20"/>
+          <w:szCs w:val="20"/>
+        </w:rPr>
+        <w:t xml:space="preserve"> or anti-parallel diode</w:t>
+      </w:r>
+      <w:r>
+        <w:rPr>
+          <w:rFonts w:ascii="Times New Roman" w:hAnsi="Times New Roman" w:cs="Times New Roman"/>
+          <w:sz w:val="20"/>
+          <w:szCs w:val="20"/>
+        </w:rPr>
+        <w:t xml:space="preserve"> and applying positive gate-source voltage changes nothing about current </w:t>
+      </w:r>
+      <w:r>
+        <w:rPr>
+          <w:rFonts w:ascii="Times New Roman" w:hAnsi="Times New Roman" w:cs="Times New Roman"/>
+          <w:sz w:val="20"/>
+          <w:szCs w:val="20"/>
+        </w:rPr>
+        <w:t>for</w:t>
+      </w:r>
+      <w:r>
+        <w:rPr>
+          <w:rFonts w:ascii="Times New Roman" w:hAnsi="Times New Roman" w:cs="Times New Roman"/>
+          <w:sz w:val="20"/>
+          <w:szCs w:val="20"/>
+        </w:rPr>
+        <w:t xml:space="preserve"> reverse conduction.</w:t>
+      </w:r>
+      <w:r>
+        <w:rPr>
+          <w:rFonts w:ascii="Times New Roman" w:hAnsi="Times New Roman" w:cs="Times New Roman"/>
+          <w:sz w:val="20"/>
+          <w:szCs w:val="20"/>
+        </w:rPr>
+        <w:t xml:space="preserve"> Similarly, for the turn-off period of </w:t>
+      </w:r>
+      <w:r>
+        <w:rPr>
+          <w:rFonts w:ascii="Times New Roman" w:hAnsi="Times New Roman" w:cs="Times New Roman"/>
+          <w:sz w:val="20"/>
+          <w:szCs w:val="20"/>
+        </w:rPr>
+        <w:t xml:space="preserve">the </w:t>
+      </w:r>
+      <w:r>
+        <w:rPr>
+          <w:rFonts w:ascii="Times New Roman" w:hAnsi="Times New Roman" w:cs="Times New Roman"/>
+          <w:sz w:val="20"/>
+          <w:szCs w:val="20"/>
+        </w:rPr>
+        <w:t xml:space="preserve">Bottom Switch, in </w:t>
+      </w:r>
+      <w:r>
+        <w:rPr>
+          <w:rFonts w:ascii="Times New Roman" w:hAnsi="Times New Roman" w:cs="Times New Roman"/>
+          <w:sz w:val="20"/>
+          <w:szCs w:val="20"/>
+        </w:rPr>
+        <w:t xml:space="preserve">the </w:t>
+      </w:r>
+      <w:r>
+        <w:rPr>
+          <w:rFonts w:ascii="Times New Roman" w:hAnsi="Times New Roman" w:cs="Times New Roman"/>
+          <w:sz w:val="20"/>
+          <w:szCs w:val="20"/>
+        </w:rPr>
+        <w:t>dead-time negative gate-source voltage is applied</w:t>
+      </w:r>
+      <w:r>
+        <w:rPr>
+          <w:rFonts w:ascii="Times New Roman" w:hAnsi="Times New Roman" w:cs="Times New Roman"/>
+          <w:sz w:val="20"/>
+          <w:szCs w:val="20"/>
+        </w:rPr>
+        <w:t>,</w:t>
+      </w:r>
+      <w:r>
+        <w:rPr>
+          <w:rFonts w:ascii="Times New Roman" w:hAnsi="Times New Roman" w:cs="Times New Roman"/>
+          <w:sz w:val="20"/>
+          <w:szCs w:val="20"/>
+        </w:rPr>
+        <w:t xml:space="preserve"> which does not </w:t>
+      </w:r>
+      <w:r>
+        <w:rPr>
+          <w:rFonts w:ascii="Times New Roman" w:hAnsi="Times New Roman" w:cs="Times New Roman"/>
+          <w:sz w:val="20"/>
+          <w:szCs w:val="20"/>
+        </w:rPr>
+        <w:t>affect</w:t>
+      </w:r>
+      <w:r>
+        <w:rPr>
+          <w:rFonts w:ascii="Times New Roman" w:hAnsi="Times New Roman" w:cs="Times New Roman"/>
+          <w:sz w:val="20"/>
+          <w:szCs w:val="20"/>
+        </w:rPr>
+        <w:t xml:space="preserve"> the</w:t>
       </w:r>
       <w:r>
         <w:rPr>
@@ -11283,39 +11075,48 @@
           <w:sz w:val="20"/>
           <w:szCs w:val="20"/>
         </w:rPr>
-        <w:t>whic</w:t>
-      </w:r>
-      <w:r>
-        <w:rPr>
-          <w:rFonts w:ascii="Times New Roman" w:hAnsi="Times New Roman" w:cs="Times New Roman"/>
-          <w:sz w:val="20"/>
-          <w:szCs w:val="20"/>
-        </w:rPr>
-        <w:t>h is not the case for GaN. In GA</w:t>
-      </w:r>
-      <w:r>
-        <w:rPr>
-          <w:rFonts w:ascii="Times New Roman" w:hAnsi="Times New Roman" w:cs="Times New Roman"/>
-          <w:sz w:val="20"/>
-          <w:szCs w:val="20"/>
-        </w:rPr>
-        <w:t>N</w:t>
-      </w:r>
-      <w:r>
-        <w:rPr>
-          <w:rFonts w:ascii="Times New Roman" w:hAnsi="Times New Roman" w:cs="Times New Roman"/>
-          <w:sz w:val="20"/>
-          <w:szCs w:val="20"/>
-        </w:rPr>
-        <w:t>FETs</w:t>
-      </w:r>
-      <w:r>
-        <w:rPr>
-          <w:rFonts w:ascii="Times New Roman" w:hAnsi="Times New Roman" w:cs="Times New Roman"/>
-          <w:sz w:val="20"/>
-          <w:szCs w:val="20"/>
-        </w:rPr>
-        <w:t>, body diode</w:t>
+        <w:t xml:space="preserve">channel </w:t>
+      </w:r>
+      <w:r>
+        <w:rPr>
+          <w:rFonts w:ascii="Times New Roman" w:hAnsi="Times New Roman" w:cs="Times New Roman"/>
+          <w:sz w:val="20"/>
+          <w:szCs w:val="20"/>
+        </w:rPr>
+        <w:t xml:space="preserve">current. The </w:t>
+      </w:r>
+      <w:r>
+        <w:rPr>
+          <w:rFonts w:ascii="Times New Roman" w:hAnsi="Times New Roman" w:cs="Times New Roman"/>
+          <w:sz w:val="20"/>
+          <w:szCs w:val="20"/>
+        </w:rPr>
+        <w:t xml:space="preserve">channel </w:t>
+      </w:r>
+      <w:r>
+        <w:rPr>
+          <w:rFonts w:ascii="Times New Roman" w:hAnsi="Times New Roman" w:cs="Times New Roman"/>
+          <w:sz w:val="20"/>
+          <w:szCs w:val="20"/>
+        </w:rPr>
+        <w:t xml:space="preserve">current starts to decrease when the top switch is turned on. Therefore, applying negative gate-source voltage should be called as </w:t>
+      </w:r>
+      <w:r>
+        <w:rPr>
+          <w:rFonts w:ascii="Times New Roman" w:hAnsi="Times New Roman" w:cs="Times New Roman"/>
+          <w:b/>
+          <w:sz w:val="20"/>
+          <w:szCs w:val="20"/>
+        </w:rPr>
+        <w:t>passive turn-off</w:t>
+      </w:r>
+      <w:r>
+        <w:rPr>
+          <w:rFonts w:ascii="Times New Roman" w:hAnsi="Times New Roman" w:cs="Times New Roman"/>
+          <w:sz w:val="20"/>
+          <w:szCs w:val="20"/>
+        </w:rPr>
+        <w:t xml:space="preserve"> and</w:t>
       </w:r>
       <w:r>
         <w:rPr>
@@ -11330,135 +11131,8 @@
           <w:rFonts w:ascii="Times New Roman" w:hAnsi="Times New Roman" w:cs="Times New Roman"/>
           <w:sz w:val="20"/>
           <w:szCs w:val="20"/>
-          <w:highlight w:val="green"/>
-        </w:rPr>
-        <w:t>or anti-parallel diode</w:t>
-      </w:r>
-      <w:r>
-        <w:rPr>
-          <w:rFonts w:ascii="Times New Roman" w:hAnsi="Times New Roman" w:cs="Times New Roman"/>
-          <w:sz w:val="20"/>
-          <w:szCs w:val="20"/>
-        </w:rPr>
-        <w:t xml:space="preserve"> does not exist and the reverse current flows through the device channel. Therefore, when the top switch is being turned off, the constant load current flows through the channel of the Bottom Switch in reverse direction </w:t>
-      </w:r>
-      <w:r>
-        <w:rPr>
-          <w:rFonts w:ascii="Times New Roman" w:hAnsi="Times New Roman" w:cs="Times New Roman"/>
-          <w:sz w:val="20"/>
-          <w:szCs w:val="20"/>
-        </w:rPr>
-        <w:t>in</w:t>
-      </w:r>
-      <w:r>
-        <w:rPr>
-          <w:rFonts w:ascii="Times New Roman" w:hAnsi="Times New Roman" w:cs="Times New Roman"/>
-          <w:sz w:val="20"/>
-          <w:szCs w:val="20"/>
-        </w:rPr>
-        <w:t xml:space="preserve"> </w:t>
-      </w:r>
-      <w:r>
-        <w:rPr>
-          <w:rFonts w:ascii="Times New Roman" w:hAnsi="Times New Roman" w:cs="Times New Roman"/>
-          <w:sz w:val="20"/>
-          <w:szCs w:val="20"/>
-          <w:highlight w:val="yellow"/>
-        </w:rPr>
-        <w:t>the</w:t>
-      </w:r>
-      <w:r>
-        <w:rPr>
-          <w:rFonts w:ascii="Times New Roman" w:hAnsi="Times New Roman" w:cs="Times New Roman"/>
-          <w:sz w:val="20"/>
-          <w:szCs w:val="20"/>
-        </w:rPr>
-        <w:t xml:space="preserve"> </w:t>
-      </w:r>
-      <w:r>
-        <w:rPr>
-          <w:rFonts w:ascii="Times New Roman" w:hAnsi="Times New Roman" w:cs="Times New Roman"/>
-          <w:sz w:val="20"/>
-          <w:szCs w:val="20"/>
-        </w:rPr>
-        <w:t xml:space="preserve">dead-time period. The positive gate-source voltage is applied just to minimize </w:t>
-      </w:r>
-      <w:r>
-        <w:rPr>
-          <w:rFonts w:ascii="Times New Roman" w:hAnsi="Times New Roman" w:cs="Times New Roman"/>
-          <w:i/>
-          <w:sz w:val="20"/>
-          <w:szCs w:val="20"/>
-        </w:rPr>
-        <w:t>V</w:t>
-      </w:r>
-      <w:r>
-        <w:rPr>
-          <w:rFonts w:ascii="Times New Roman" w:hAnsi="Times New Roman" w:cs="Times New Roman"/>
-          <w:i/>
-          <w:sz w:val="20"/>
-          <w:szCs w:val="20"/>
-          <w:highlight w:val="green"/>
-          <w:vertAlign w:val="subscript"/>
-        </w:rPr>
-        <w:t>sd</w:t>
-      </w:r>
-      <w:r>
-        <w:rPr>
-          <w:rFonts w:ascii="Times New Roman" w:hAnsi="Times New Roman" w:cs="Times New Roman"/>
-          <w:sz w:val="20"/>
-          <w:szCs w:val="20"/>
-        </w:rPr>
-        <w:t xml:space="preserve"> to obtain minimum loss. Thus, it can be deduced that applied gate-source voltage is not important for turning on the Bottom Switch and it is being turned on when the Top Switch stops conducting. </w:t>
-      </w:r>
-      <w:r>
-        <w:rPr>
-          <w:rFonts w:ascii="Times New Roman" w:hAnsi="Times New Roman" w:cs="Times New Roman"/>
-          <w:sz w:val="20"/>
-          <w:szCs w:val="20"/>
-        </w:rPr>
-        <w:t>To simplify the issue and to make the concept more understandable,</w:t>
-      </w:r>
-      <w:r>
-        <w:rPr>
-          <w:rFonts w:ascii="Times New Roman" w:hAnsi="Times New Roman" w:cs="Times New Roman"/>
-          <w:sz w:val="20"/>
-          <w:szCs w:val="20"/>
-        </w:rPr>
-        <w:t xml:space="preserve"> the rise of the current in </w:t>
-      </w:r>
-      <w:r>
-        <w:rPr>
-          <w:rFonts w:ascii="Times New Roman" w:hAnsi="Times New Roman" w:cs="Times New Roman"/>
-          <w:sz w:val="20"/>
-          <w:szCs w:val="20"/>
-        </w:rPr>
-        <w:t xml:space="preserve">the </w:t>
-      </w:r>
-      <w:r>
-        <w:rPr>
-          <w:rFonts w:ascii="Times New Roman" w:hAnsi="Times New Roman" w:cs="Times New Roman"/>
-          <w:sz w:val="20"/>
-          <w:szCs w:val="20"/>
-        </w:rPr>
-        <w:t xml:space="preserve">Bottom Switch channel </w:t>
-      </w:r>
-      <w:r>
-        <w:rPr>
-          <w:rFonts w:ascii="Times New Roman" w:hAnsi="Times New Roman" w:cs="Times New Roman"/>
-          <w:sz w:val="20"/>
-          <w:szCs w:val="20"/>
-          <w:highlight w:val="green"/>
-        </w:rPr>
-        <w:t>can be called</w:t>
-      </w:r>
-      <w:r>
-        <w:rPr>
-          <w:rFonts w:ascii="Times New Roman" w:hAnsi="Times New Roman" w:cs="Times New Roman"/>
-          <w:sz w:val="20"/>
-          <w:szCs w:val="20"/>
-        </w:rPr>
-        <w:t xml:space="preserve"> as </w:t>
+        </w:rPr>
+        <w:t xml:space="preserve">actual current decrease in the channel should be called as </w:t>
       </w:r>
       <w:r>
         <w:rPr>
@@ -11467,450 +11141,6 @@
           <w:sz w:val="20"/>
           <w:szCs w:val="20"/>
         </w:rPr>
-        <w:t>active turn-on</w:t>
-      </w:r>
-      <w:r>
-        <w:rPr>
-          <w:rFonts w:ascii="Times New Roman" w:hAnsi="Times New Roman" w:cs="Times New Roman"/>
-          <w:sz w:val="20"/>
-          <w:szCs w:val="20"/>
-        </w:rPr>
-        <w:t xml:space="preserve"> and applying positive gate-source voltage is called as </w:t>
-      </w:r>
-      <w:r>
-        <w:rPr>
-          <w:rFonts w:ascii="Times New Roman" w:hAnsi="Times New Roman" w:cs="Times New Roman"/>
-          <w:b/>
-          <w:sz w:val="20"/>
-          <w:szCs w:val="20"/>
-        </w:rPr>
-        <w:t>passive turn-on</w:t>
-      </w:r>
-      <w:r>
-        <w:rPr>
-          <w:rFonts w:ascii="Times New Roman" w:hAnsi="Times New Roman" w:cs="Times New Roman"/>
-          <w:sz w:val="20"/>
-          <w:szCs w:val="20"/>
-        </w:rPr>
-        <w:t xml:space="preserve">. The key difference is that in active turn-on device starts to conduct load current and in passive turn-on the current is not changed but the loss is decreased. </w:t>
-      </w:r>
-      <w:r>
-        <w:rPr>
-          <w:rFonts w:ascii="Times New Roman" w:hAnsi="Times New Roman" w:cs="Times New Roman"/>
-          <w:sz w:val="20"/>
-          <w:szCs w:val="20"/>
-        </w:rPr>
-        <w:t xml:space="preserve">This distinction is not required for IGBTs </w:t>
-      </w:r>
-      <w:r>
-        <w:rPr>
-          <w:rFonts w:ascii="Times New Roman" w:hAnsi="Times New Roman" w:cs="Times New Roman"/>
-          <w:sz w:val="20"/>
-          <w:szCs w:val="20"/>
-          <w:highlight w:val="green"/>
-        </w:rPr>
-        <w:t>or</w:t>
-      </w:r>
-      <w:r>
-        <w:rPr>
-          <w:rFonts w:ascii="Times New Roman" w:hAnsi="Times New Roman" w:cs="Times New Roman"/>
-          <w:sz w:val="20"/>
-          <w:szCs w:val="20"/>
-        </w:rPr>
-        <w:t xml:space="preserve"> MOSFETs because current flows through the</w:t>
-      </w:r>
-      <w:r>
-        <w:rPr>
-          <w:rFonts w:ascii="Times New Roman" w:hAnsi="Times New Roman" w:cs="Times New Roman"/>
-          <w:sz w:val="20"/>
-          <w:szCs w:val="20"/>
-        </w:rPr>
-        <w:t xml:space="preserve"> </w:t>
-      </w:r>
-      <w:r>
-        <w:rPr>
-          <w:rFonts w:ascii="Times New Roman" w:hAnsi="Times New Roman" w:cs="Times New Roman"/>
-          <w:sz w:val="20"/>
-          <w:szCs w:val="20"/>
-          <w:highlight w:val="green"/>
-        </w:rPr>
-        <w:t>anti-parallel diode or</w:t>
-      </w:r>
-      <w:r>
-        <w:rPr>
-          <w:rFonts w:ascii="Times New Roman" w:hAnsi="Times New Roman" w:cs="Times New Roman"/>
-          <w:sz w:val="20"/>
-          <w:szCs w:val="20"/>
-          <w:highlight w:val="green"/>
-        </w:rPr>
-        <w:t xml:space="preserve"> body diode</w:t>
-      </w:r>
-      <w:r>
-        <w:rPr>
-          <w:rFonts w:ascii="Times New Roman" w:hAnsi="Times New Roman" w:cs="Times New Roman"/>
-          <w:sz w:val="20"/>
-          <w:szCs w:val="20"/>
-        </w:rPr>
-        <w:t xml:space="preserve"> </w:t>
-      </w:r>
-      <w:r>
-        <w:rPr>
-          <w:rFonts w:ascii="Times New Roman" w:hAnsi="Times New Roman" w:cs="Times New Roman"/>
-          <w:sz w:val="20"/>
-          <w:szCs w:val="20"/>
-        </w:rPr>
-        <w:t xml:space="preserve">during </w:t>
-      </w:r>
-      <w:r>
-        <w:rPr>
-          <w:rFonts w:ascii="Times New Roman" w:hAnsi="Times New Roman" w:cs="Times New Roman"/>
-          <w:sz w:val="20"/>
-          <w:szCs w:val="20"/>
-        </w:rPr>
-        <w:t xml:space="preserve">the </w:t>
-      </w:r>
-      <w:r>
-        <w:rPr>
-          <w:rFonts w:ascii="Times New Roman" w:hAnsi="Times New Roman" w:cs="Times New Roman"/>
-          <w:sz w:val="20"/>
-          <w:szCs w:val="20"/>
-        </w:rPr>
-        <w:t>dead-time</w:t>
-      </w:r>
-      <w:r>
-        <w:rPr>
-          <w:rFonts w:ascii="Times New Roman" w:hAnsi="Times New Roman" w:cs="Times New Roman"/>
-          <w:sz w:val="20"/>
-          <w:szCs w:val="20"/>
-        </w:rPr>
-        <w:t xml:space="preserve"> </w:t>
-      </w:r>
-      <w:r>
-        <w:rPr>
-          <w:rFonts w:ascii="Times New Roman" w:hAnsi="Times New Roman" w:cs="Times New Roman"/>
-          <w:sz w:val="20"/>
-          <w:szCs w:val="20"/>
-        </w:rPr>
-        <w:t xml:space="preserve">and when the gate-source voltage is applied the current commutates from </w:t>
-      </w:r>
-      <w:r>
-        <w:rPr>
-          <w:rFonts w:ascii="Times New Roman" w:hAnsi="Times New Roman" w:cs="Times New Roman"/>
-          <w:sz w:val="20"/>
-          <w:szCs w:val="20"/>
-        </w:rPr>
-        <w:t xml:space="preserve">body </w:t>
-      </w:r>
-      <w:r>
-        <w:rPr>
-          <w:rFonts w:ascii="Times New Roman" w:hAnsi="Times New Roman" w:cs="Times New Roman"/>
-          <w:sz w:val="20"/>
-          <w:szCs w:val="20"/>
-        </w:rPr>
-        <w:t>diode to channel</w:t>
-      </w:r>
-      <w:r>
-        <w:rPr>
-          <w:rFonts w:ascii="Times New Roman" w:hAnsi="Times New Roman" w:cs="Times New Roman"/>
-          <w:sz w:val="20"/>
-          <w:szCs w:val="20"/>
-        </w:rPr>
-        <w:t xml:space="preserve"> </w:t>
-      </w:r>
-      <w:r>
-        <w:rPr>
-          <w:rFonts w:ascii="Times New Roman" w:hAnsi="Times New Roman" w:cs="Times New Roman"/>
-          <w:sz w:val="20"/>
-          <w:szCs w:val="20"/>
-          <w:highlight w:val="green"/>
-        </w:rPr>
-        <w:t>for MOSFETs</w:t>
-      </w:r>
-      <w:r>
-        <w:rPr>
-          <w:rFonts w:ascii="Times New Roman" w:hAnsi="Times New Roman" w:cs="Times New Roman"/>
-          <w:sz w:val="20"/>
-          <w:szCs w:val="20"/>
-        </w:rPr>
-        <w:t>. However,</w:t>
-      </w:r>
-      <w:r>
-        <w:rPr>
-          <w:rFonts w:ascii="Times New Roman" w:hAnsi="Times New Roman" w:cs="Times New Roman"/>
-          <w:sz w:val="20"/>
-          <w:szCs w:val="20"/>
-        </w:rPr>
-        <w:t xml:space="preserve"> it is important for GaN devices</w:t>
-      </w:r>
-      <w:r>
-        <w:rPr>
-          <w:rFonts w:ascii="Times New Roman" w:hAnsi="Times New Roman" w:cs="Times New Roman"/>
-          <w:sz w:val="20"/>
-          <w:szCs w:val="20"/>
-        </w:rPr>
-        <w:t xml:space="preserve"> because </w:t>
-      </w:r>
-      <w:r>
-        <w:rPr>
-          <w:rFonts w:ascii="Times New Roman" w:hAnsi="Times New Roman" w:cs="Times New Roman"/>
-          <w:sz w:val="20"/>
-          <w:szCs w:val="20"/>
-        </w:rPr>
-        <w:t>they</w:t>
-      </w:r>
-      <w:r>
-        <w:rPr>
-          <w:rFonts w:ascii="Times New Roman" w:hAnsi="Times New Roman" w:cs="Times New Roman"/>
-          <w:sz w:val="20"/>
-          <w:szCs w:val="20"/>
-        </w:rPr>
-        <w:t xml:space="preserve"> </w:t>
-      </w:r>
-      <w:r>
-        <w:rPr>
-          <w:rFonts w:ascii="Times New Roman" w:hAnsi="Times New Roman" w:cs="Times New Roman"/>
-          <w:sz w:val="20"/>
-          <w:szCs w:val="20"/>
-        </w:rPr>
-        <w:t>have</w:t>
-      </w:r>
-      <w:r>
-        <w:rPr>
-          <w:rFonts w:ascii="Times New Roman" w:hAnsi="Times New Roman" w:cs="Times New Roman"/>
-          <w:sz w:val="20"/>
-          <w:szCs w:val="20"/>
-        </w:rPr>
-        <w:t xml:space="preserve"> no </w:t>
-      </w:r>
-      <w:r>
-        <w:rPr>
-          <w:rFonts w:ascii="Times New Roman" w:hAnsi="Times New Roman" w:cs="Times New Roman"/>
-          <w:sz w:val="20"/>
-          <w:szCs w:val="20"/>
-          <w:highlight w:val="yellow"/>
-        </w:rPr>
-        <w:t>body</w:t>
-      </w:r>
-      <w:r>
-        <w:rPr>
-          <w:rFonts w:ascii="Times New Roman" w:hAnsi="Times New Roman" w:cs="Times New Roman"/>
-          <w:sz w:val="20"/>
-          <w:szCs w:val="20"/>
-        </w:rPr>
-        <w:t xml:space="preserve"> </w:t>
-      </w:r>
-      <w:r>
-        <w:rPr>
-          <w:rFonts w:ascii="Times New Roman" w:hAnsi="Times New Roman" w:cs="Times New Roman"/>
-          <w:sz w:val="20"/>
-          <w:szCs w:val="20"/>
-        </w:rPr>
-        <w:t>diode</w:t>
-      </w:r>
-      <w:r>
-        <w:rPr>
-          <w:rFonts w:ascii="Times New Roman" w:hAnsi="Times New Roman" w:cs="Times New Roman"/>
-          <w:sz w:val="20"/>
-          <w:szCs w:val="20"/>
-        </w:rPr>
-        <w:t xml:space="preserve"> or </w:t>
-      </w:r>
-      <w:r>
-        <w:rPr>
-          <w:rFonts w:ascii="Times New Roman" w:hAnsi="Times New Roman" w:cs="Times New Roman"/>
-          <w:sz w:val="20"/>
-          <w:szCs w:val="20"/>
-          <w:highlight w:val="green"/>
-        </w:rPr>
-        <w:t>anti-parallel diode</w:t>
-      </w:r>
-      <w:r>
-        <w:rPr>
-          <w:rFonts w:ascii="Times New Roman" w:hAnsi="Times New Roman" w:cs="Times New Roman"/>
-          <w:sz w:val="20"/>
-          <w:szCs w:val="20"/>
-        </w:rPr>
-        <w:t xml:space="preserve"> and applying positive gate-source voltage changes nothing about current </w:t>
-      </w:r>
-      <w:r>
-        <w:rPr>
-          <w:rFonts w:ascii="Times New Roman" w:hAnsi="Times New Roman" w:cs="Times New Roman"/>
-          <w:sz w:val="20"/>
-          <w:szCs w:val="20"/>
-        </w:rPr>
-        <w:t>for</w:t>
-      </w:r>
-      <w:r>
-        <w:rPr>
-          <w:rFonts w:ascii="Times New Roman" w:hAnsi="Times New Roman" w:cs="Times New Roman"/>
-          <w:sz w:val="20"/>
-          <w:szCs w:val="20"/>
-        </w:rPr>
-        <w:t xml:space="preserve"> reverse conduction.</w:t>
-      </w:r>
-      <w:r>
-        <w:rPr>
-          <w:rFonts w:ascii="Times New Roman" w:hAnsi="Times New Roman" w:cs="Times New Roman"/>
-          <w:sz w:val="20"/>
-          <w:szCs w:val="20"/>
-        </w:rPr>
-        <w:t xml:space="preserve"> Similarly, for the turn-off period of </w:t>
-      </w:r>
-      <w:r>
-        <w:rPr>
-          <w:rFonts w:ascii="Times New Roman" w:hAnsi="Times New Roman" w:cs="Times New Roman"/>
-          <w:sz w:val="20"/>
-          <w:szCs w:val="20"/>
-        </w:rPr>
-        <w:t xml:space="preserve">the </w:t>
-      </w:r>
-      <w:r>
-        <w:rPr>
-          <w:rFonts w:ascii="Times New Roman" w:hAnsi="Times New Roman" w:cs="Times New Roman"/>
-          <w:sz w:val="20"/>
-          <w:szCs w:val="20"/>
-        </w:rPr>
-        <w:t xml:space="preserve">Bottom Switch, in </w:t>
-      </w:r>
-      <w:r>
-        <w:rPr>
-          <w:rFonts w:ascii="Times New Roman" w:hAnsi="Times New Roman" w:cs="Times New Roman"/>
-          <w:sz w:val="20"/>
-          <w:szCs w:val="20"/>
-        </w:rPr>
-        <w:t xml:space="preserve">the </w:t>
-      </w:r>
-      <w:r>
-        <w:rPr>
-          <w:rFonts w:ascii="Times New Roman" w:hAnsi="Times New Roman" w:cs="Times New Roman"/>
-          <w:sz w:val="20"/>
-          <w:szCs w:val="20"/>
-        </w:rPr>
-        <w:t>dead-time negative gate-source voltage is applied</w:t>
-      </w:r>
-      <w:r>
-        <w:rPr>
-          <w:rFonts w:ascii="Times New Roman" w:hAnsi="Times New Roman" w:cs="Times New Roman"/>
-          <w:sz w:val="20"/>
-          <w:szCs w:val="20"/>
-        </w:rPr>
-        <w:t>,</w:t>
-      </w:r>
-      <w:r>
-        <w:rPr>
-          <w:rFonts w:ascii="Times New Roman" w:hAnsi="Times New Roman" w:cs="Times New Roman"/>
-          <w:sz w:val="20"/>
-          <w:szCs w:val="20"/>
-        </w:rPr>
-        <w:t xml:space="preserve"> which does not </w:t>
-      </w:r>
-      <w:r>
-        <w:rPr>
-          <w:rFonts w:ascii="Times New Roman" w:hAnsi="Times New Roman" w:cs="Times New Roman"/>
-          <w:sz w:val="20"/>
-          <w:szCs w:val="20"/>
-        </w:rPr>
-        <w:t>affect</w:t>
-      </w:r>
-      <w:r>
-        <w:rPr>
-          <w:rFonts w:ascii="Times New Roman" w:hAnsi="Times New Roman" w:cs="Times New Roman"/>
-          <w:sz w:val="20"/>
-          <w:szCs w:val="20"/>
-        </w:rPr>
-        <w:t xml:space="preserve"> the</w:t>
-      </w:r>
-      <w:r>
-        <w:rPr>
-          <w:rFonts w:ascii="Times New Roman" w:hAnsi="Times New Roman" w:cs="Times New Roman"/>
-          <w:sz w:val="20"/>
-          <w:szCs w:val="20"/>
-        </w:rPr>
-        <w:t xml:space="preserve"> </w:t>
-      </w:r>
-      <w:r>
-        <w:rPr>
-          <w:rFonts w:ascii="Times New Roman" w:hAnsi="Times New Roman" w:cs="Times New Roman"/>
-          <w:sz w:val="20"/>
-          <w:szCs w:val="20"/>
-          <w:highlight w:val="yellow"/>
-        </w:rPr>
-        <w:t>channel</w:t>
-      </w:r>
-      <w:r>
-        <w:rPr>
-          <w:rFonts w:ascii="Times New Roman" w:hAnsi="Times New Roman" w:cs="Times New Roman"/>
-          <w:sz w:val="20"/>
-          <w:szCs w:val="20"/>
-        </w:rPr>
-        <w:t xml:space="preserve"> </w:t>
-      </w:r>
-      <w:r>
-        <w:rPr>
-          <w:rFonts w:ascii="Times New Roman" w:hAnsi="Times New Roman" w:cs="Times New Roman"/>
-          <w:sz w:val="20"/>
-          <w:szCs w:val="20"/>
-        </w:rPr>
-        <w:t xml:space="preserve">current. The </w:t>
-      </w:r>
-      <w:r>
-        <w:rPr>
-          <w:rFonts w:ascii="Times New Roman" w:hAnsi="Times New Roman" w:cs="Times New Roman"/>
-          <w:sz w:val="20"/>
-          <w:szCs w:val="20"/>
-        </w:rPr>
-        <w:t xml:space="preserve">channel </w:t>
-      </w:r>
-      <w:r>
-        <w:rPr>
-          <w:rFonts w:ascii="Times New Roman" w:hAnsi="Times New Roman" w:cs="Times New Roman"/>
-          <w:sz w:val="20"/>
-          <w:szCs w:val="20"/>
-        </w:rPr>
-        <w:t xml:space="preserve">current starts to decrease when the top switch is turned on. Therefore, applying negative gate-source voltage should be called as </w:t>
-      </w:r>
-      <w:r>
-        <w:rPr>
-          <w:rFonts w:ascii="Times New Roman" w:hAnsi="Times New Roman" w:cs="Times New Roman"/>
-          <w:b/>
-          <w:sz w:val="20"/>
-          <w:szCs w:val="20"/>
-        </w:rPr>
-        <w:t>passive turn-off</w:t>
-      </w:r>
-      <w:r>
-        <w:rPr>
-          <w:rFonts w:ascii="Times New Roman" w:hAnsi="Times New Roman" w:cs="Times New Roman"/>
-          <w:sz w:val="20"/>
-          <w:szCs w:val="20"/>
-        </w:rPr>
-        <w:t xml:space="preserve"> and</w:t>
-      </w:r>
-      <w:r>
-        <w:rPr>
-          <w:rFonts w:ascii="Times New Roman" w:hAnsi="Times New Roman" w:cs="Times New Roman"/>
-          <w:sz w:val="20"/>
-          <w:szCs w:val="20"/>
-        </w:rPr>
-        <w:t xml:space="preserve"> </w:t>
-      </w:r>
-      <w:r>
-        <w:rPr>
-          <w:rFonts w:ascii="Times New Roman" w:hAnsi="Times New Roman" w:cs="Times New Roman"/>
-          <w:sz w:val="20"/>
-          <w:szCs w:val="20"/>
-          <w:highlight w:val="yellow"/>
-        </w:rPr>
-        <w:t xml:space="preserve">actual current decrease in the channel should be called as </w:t>
-      </w:r>
-      <w:r>
-        <w:rPr>
-          <w:rFonts w:ascii="Times New Roman" w:hAnsi="Times New Roman" w:cs="Times New Roman"/>
-          <w:b/>
-          <w:sz w:val="20"/>
-          <w:szCs w:val="20"/>
-          <w:highlight w:val="yellow"/>
-        </w:rPr>
         <w:t>active turn-off</w:t>
       </w:r>
       <w:r>
@@ -11918,17 +11148,8 @@
           <w:rFonts w:ascii="Times New Roman" w:hAnsi="Times New Roman" w:cs="Times New Roman"/>
           <w:sz w:val="20"/>
           <w:szCs w:val="20"/>
-          <w:highlight w:val="yellow"/>
-        </w:rPr>
-        <w:t>.</w:t>
-      </w:r>
-      <w:r>
-        <w:rPr>
-          <w:rFonts w:ascii="Times New Roman" w:hAnsi="Times New Roman" w:cs="Times New Roman"/>
-          <w:sz w:val="20"/>
-          <w:szCs w:val="20"/>
-        </w:rPr>
-        <w:t xml:space="preserve"> </w:t>
+        </w:rPr>
+        <w:t xml:space="preserve">. </w:t>
       </w:r>
     </w:p>
     <w:p>
@@ -12036,7 +11257,55 @@
           <w:sz w:val="20"/>
           <w:szCs w:val="20"/>
         </w:rPr>
-        <w:t>For this purpose, the channel current and channel voltage</w:t>
+        <w:t xml:space="preserve">For this purpose, </w:t>
+      </w:r>
+      <w:r>
+        <w:rPr>
+          <w:rFonts w:ascii="Times New Roman" w:hAnsi="Times New Roman" w:cs="Times New Roman"/>
+          <w:sz w:val="20"/>
+          <w:szCs w:val="20"/>
+        </w:rPr>
+        <w:t xml:space="preserve">a GaN device is modeled and </w:t>
+      </w:r>
+      <w:r>
+        <w:rPr>
+          <w:rFonts w:ascii="Times New Roman" w:hAnsi="Times New Roman" w:cs="Times New Roman"/>
+          <w:sz w:val="20"/>
+          <w:szCs w:val="20"/>
+        </w:rPr>
+        <w:t>the model</w:t>
+      </w:r>
+      <w:r>
+        <w:rPr>
+          <w:rFonts w:ascii="Times New Roman" w:hAnsi="Times New Roman" w:cs="Times New Roman"/>
+          <w:sz w:val="20"/>
+          <w:szCs w:val="20"/>
+        </w:rPr>
+        <w:t xml:space="preserve"> is verified by comparing </w:t>
+      </w:r>
+      <w:r>
+        <w:rPr>
+          <w:rFonts w:ascii="Times New Roman" w:hAnsi="Times New Roman" w:cs="Times New Roman"/>
+          <w:sz w:val="20"/>
+          <w:szCs w:val="20"/>
+        </w:rPr>
+        <w:t xml:space="preserve">simulation results </w:t>
+      </w:r>
+      <w:r>
+        <w:rPr>
+          <w:rFonts w:ascii="Times New Roman" w:hAnsi="Times New Roman" w:cs="Times New Roman"/>
+          <w:sz w:val="20"/>
+          <w:szCs w:val="20"/>
+        </w:rPr>
+        <w:t xml:space="preserve">with datasheet results. Then, </w:t>
+      </w:r>
+      <w:r>
+        <w:rPr>
+          <w:rFonts w:ascii="Times New Roman" w:hAnsi="Times New Roman" w:cs="Times New Roman"/>
+          <w:sz w:val="20"/>
+          <w:szCs w:val="20"/>
+        </w:rPr>
+        <w:t>the channel current and channel voltage</w:t>
       </w:r>
       <w:r>
         <w:rPr>
@@ -12091,7 +11360,6 @@
           <w:rFonts w:ascii="Times New Roman" w:hAnsi="Times New Roman" w:cs="Times New Roman"/>
           <w:sz w:val="20"/>
           <w:szCs w:val="20"/>
-          <w:highlight w:val="green"/>
         </w:rPr>
         <w:t>presented</w:t>
       </w:r>
@@ -12108,9 +11376,74 @@
           <w:rFonts w:ascii="Times New Roman" w:hAnsi="Times New Roman" w:cs="Times New Roman"/>
           <w:sz w:val="20"/>
           <w:szCs w:val="20"/>
-          <w:highlight w:val="green"/>
-        </w:rPr>
-        <w:t>as a novel approach,</w:t>
+        </w:rPr>
+        <w:t xml:space="preserve">as a novel approach, </w:t>
+      </w:r>
+      <w:r>
+        <w:rPr>
+          <w:rFonts w:ascii="Times New Roman" w:hAnsi="Times New Roman" w:cs="Times New Roman"/>
+          <w:sz w:val="20"/>
+          <w:szCs w:val="20"/>
+        </w:rPr>
+        <w:t>their trajectories are represented on the steady state I</w:t>
+      </w:r>
+      <w:r>
+        <w:rPr>
+          <w:rFonts w:ascii="Times New Roman" w:hAnsi="Times New Roman" w:cs="Times New Roman"/>
+          <w:sz w:val="20"/>
+          <w:szCs w:val="20"/>
+          <w:vertAlign w:val="subscript"/>
+        </w:rPr>
+        <w:t>ds</w:t>
+      </w:r>
+      <w:r>
+        <w:rPr>
+          <w:rFonts w:ascii="Times New Roman" w:hAnsi="Times New Roman" w:cs="Times New Roman"/>
+          <w:sz w:val="20"/>
+          <w:szCs w:val="20"/>
+        </w:rPr>
+        <w:t xml:space="preserve"> – V</w:t>
+      </w:r>
+      <w:r>
+        <w:rPr>
+          <w:rFonts w:ascii="Times New Roman" w:hAnsi="Times New Roman" w:cs="Times New Roman"/>
+          <w:sz w:val="20"/>
+          <w:szCs w:val="20"/>
+          <w:vertAlign w:val="subscript"/>
+        </w:rPr>
+        <w:t>ds</w:t>
+      </w:r>
+      <w:r>
+        <w:rPr>
+          <w:rFonts w:ascii="Times New Roman" w:hAnsi="Times New Roman" w:cs="Times New Roman"/>
+          <w:sz w:val="20"/>
+          <w:szCs w:val="20"/>
+        </w:rPr>
+        <w:t xml:space="preserve"> graphs in order to </w:t>
+      </w:r>
+      <w:r>
+        <w:rPr>
+          <w:rFonts w:ascii="Times New Roman" w:hAnsi="Times New Roman" w:cs="Times New Roman"/>
+          <w:sz w:val="20"/>
+          <w:szCs w:val="20"/>
+        </w:rPr>
+        <w:t xml:space="preserve">make the characteristics </w:t>
+      </w:r>
+      <w:r>
+        <w:rPr>
+          <w:rFonts w:ascii="Times New Roman" w:hAnsi="Times New Roman" w:cs="Times New Roman"/>
+          <w:sz w:val="20"/>
+          <w:szCs w:val="20"/>
+        </w:rPr>
+        <w:t>clearer</w:t>
+      </w:r>
+      <w:r>
+        <w:rPr>
+          <w:rFonts w:ascii="Times New Roman" w:hAnsi="Times New Roman" w:cs="Times New Roman"/>
+          <w:sz w:val="20"/>
+          <w:szCs w:val="20"/>
+        </w:rPr>
+        <w:t>.</w:t>
       </w:r>
       <w:r>
         <w:rPr>
@@ -12126,81 +11459,6 @@
           <w:sz w:val="20"/>
           <w:szCs w:val="20"/>
         </w:rPr>
-        <w:t>their trajectories are represented on the steady state I</w:t>
-      </w:r>
-      <w:r>
-        <w:rPr>
-          <w:rFonts w:ascii="Times New Roman" w:hAnsi="Times New Roman" w:cs="Times New Roman"/>
-          <w:sz w:val="20"/>
-          <w:szCs w:val="20"/>
-          <w:vertAlign w:val="subscript"/>
-        </w:rPr>
-        <w:t>ds</w:t>
-      </w:r>
-      <w:r>
-        <w:rPr>
-          <w:rFonts w:ascii="Times New Roman" w:hAnsi="Times New Roman" w:cs="Times New Roman"/>
-          <w:sz w:val="20"/>
-          <w:szCs w:val="20"/>
-        </w:rPr>
-        <w:t xml:space="preserve"> – V</w:t>
-      </w:r>
-      <w:r>
-        <w:rPr>
-          <w:rFonts w:ascii="Times New Roman" w:hAnsi="Times New Roman" w:cs="Times New Roman"/>
-          <w:sz w:val="20"/>
-          <w:szCs w:val="20"/>
-          <w:vertAlign w:val="subscript"/>
-        </w:rPr>
-        <w:t>ds</w:t>
-      </w:r>
-      <w:r>
-        <w:rPr>
-          <w:rFonts w:ascii="Times New Roman" w:hAnsi="Times New Roman" w:cs="Times New Roman"/>
-          <w:sz w:val="20"/>
-          <w:szCs w:val="20"/>
-        </w:rPr>
-        <w:t xml:space="preserve"> graphs in order to </w:t>
-      </w:r>
-      <w:r>
-        <w:rPr>
-          <w:rFonts w:ascii="Times New Roman" w:hAnsi="Times New Roman" w:cs="Times New Roman"/>
-          <w:sz w:val="20"/>
-          <w:szCs w:val="20"/>
-        </w:rPr>
-        <w:t xml:space="preserve">make the characteristics </w:t>
-      </w:r>
-      <w:r>
-        <w:rPr>
-          <w:rFonts w:ascii="Times New Roman" w:hAnsi="Times New Roman" w:cs="Times New Roman"/>
-          <w:sz w:val="20"/>
-          <w:szCs w:val="20"/>
-        </w:rPr>
-        <w:t>clearer</w:t>
-      </w:r>
-      <w:r>
-        <w:rPr>
-          <w:rFonts w:ascii="Times New Roman" w:hAnsi="Times New Roman" w:cs="Times New Roman"/>
-          <w:sz w:val="20"/>
-          <w:szCs w:val="20"/>
-        </w:rPr>
-        <w:t>.</w:t>
-      </w:r>
-      <w:r>
-        <w:rPr>
-          <w:rFonts w:ascii="Times New Roman" w:hAnsi="Times New Roman" w:cs="Times New Roman"/>
-          <w:sz w:val="20"/>
-          <w:szCs w:val="20"/>
-        </w:rPr>
-        <w:t xml:space="preserve"> </w:t>
-      </w:r>
-      <w:r>
-        <w:rPr>
-          <w:rFonts w:ascii="Times New Roman" w:hAnsi="Times New Roman" w:cs="Times New Roman"/>
-          <w:sz w:val="20"/>
-          <w:szCs w:val="20"/>
-          <w:highlight w:val="yellow"/>
-        </w:rPr>
         <w:t>Moreover, i</w:t>
       </w:r>
       <w:r>
@@ -12208,7 +11466,6 @@
           <w:rFonts w:ascii="Times New Roman" w:hAnsi="Times New Roman" w:cs="Times New Roman"/>
           <w:sz w:val="20"/>
           <w:szCs w:val="20"/>
-          <w:highlight w:val="yellow"/>
         </w:rPr>
         <w:t xml:space="preserve">n order to </w:t>
       </w:r>
@@ -12217,9 +11474,40 @@
           <w:rFonts w:ascii="Times New Roman" w:hAnsi="Times New Roman" w:cs="Times New Roman"/>
           <w:sz w:val="20"/>
           <w:szCs w:val="20"/>
-          <w:highlight w:val="yellow"/>
-        </w:rPr>
-        <w:t>emphasize and express the unique conduction characteristics of GaN better, important nomenclatures, active/passive turn on/off, are defined in Section III.</w:t>
+        </w:rPr>
+        <w:t xml:space="preserve">emphasize and express the unique conduction characteristics of GaN better, important </w:t>
+      </w:r>
+      <w:r>
+        <w:rPr>
+          <w:rFonts w:ascii="Times New Roman" w:hAnsi="Times New Roman" w:cs="Times New Roman"/>
+          <w:sz w:val="20"/>
+          <w:szCs w:val="20"/>
+        </w:rPr>
+        <w:t>definitions</w:t>
+      </w:r>
+      <w:r>
+        <w:rPr>
+          <w:rFonts w:ascii="Times New Roman" w:hAnsi="Times New Roman" w:cs="Times New Roman"/>
+          <w:sz w:val="20"/>
+          <w:szCs w:val="20"/>
+        </w:rPr>
+        <w:t xml:space="preserve">, active/passive turn on/off, are </w:t>
+      </w:r>
+      <w:r>
+        <w:rPr>
+          <w:rFonts w:ascii="Times New Roman" w:hAnsi="Times New Roman" w:cs="Times New Roman"/>
+          <w:sz w:val="20"/>
+          <w:szCs w:val="20"/>
+        </w:rPr>
+        <w:t>explained</w:t>
+      </w:r>
+      <w:r>
+        <w:rPr>
+          <w:rFonts w:ascii="Times New Roman" w:hAnsi="Times New Roman" w:cs="Times New Roman"/>
+          <w:sz w:val="20"/>
+          <w:szCs w:val="20"/>
+        </w:rPr>
+        <w:t xml:space="preserve"> in Section III.</w:t>
       </w:r>
     </w:p>
     <w:p>
@@ -12254,6 +11542,30 @@
           <w:sz w:val="20"/>
           <w:szCs w:val="20"/>
         </w:rPr>
+        <w:t xml:space="preserve"> By means of the experimental result</w:t>
+      </w:r>
+      <w:r>
+        <w:rPr>
+          <w:rFonts w:ascii="Times New Roman" w:hAnsi="Times New Roman" w:cs="Times New Roman"/>
+          <w:sz w:val="20"/>
+          <w:szCs w:val="20"/>
+        </w:rPr>
+        <w:t>s</w:t>
+      </w:r>
+      <w:r>
+        <w:rPr>
+          <w:rFonts w:ascii="Times New Roman" w:hAnsi="Times New Roman" w:cs="Times New Roman"/>
+          <w:sz w:val="20"/>
+          <w:szCs w:val="20"/>
+        </w:rPr>
+        <w:t>,</w:t>
+      </w:r>
+      <w:r>
+        <w:rPr>
+          <w:rFonts w:ascii="Times New Roman" w:hAnsi="Times New Roman" w:cs="Times New Roman"/>
+          <w:sz w:val="20"/>
+          <w:szCs w:val="20"/>
+        </w:rPr>
         <w:t xml:space="preserve"> </w:t>
       </w:r>
       <w:r>
@@ -12261,43 +11573,6 @@
           <w:rFonts w:ascii="Times New Roman" w:hAnsi="Times New Roman" w:cs="Times New Roman"/>
           <w:sz w:val="20"/>
           <w:szCs w:val="20"/>
-          <w:highlight w:val="yellow"/>
-        </w:rPr>
-        <w:t>By means of the experimental result</w:t>
-      </w:r>
-      <w:r>
-        <w:rPr>
-          <w:rFonts w:ascii="Times New Roman" w:hAnsi="Times New Roman" w:cs="Times New Roman"/>
-          <w:sz w:val="20"/>
-          <w:szCs w:val="20"/>
-          <w:highlight w:val="yellow"/>
-        </w:rPr>
-        <w:t>s</w:t>
-      </w:r>
-      <w:r>
-        <w:rPr>
-          <w:rFonts w:ascii="Times New Roman" w:hAnsi="Times New Roman" w:cs="Times New Roman"/>
-          <w:sz w:val="20"/>
-          <w:szCs w:val="20"/>
-          <w:highlight w:val="yellow"/>
-        </w:rPr>
-        <w:t>,</w:t>
-      </w:r>
-      <w:r>
-        <w:rPr>
-          <w:rFonts w:ascii="Times New Roman" w:hAnsi="Times New Roman" w:cs="Times New Roman"/>
-          <w:sz w:val="20"/>
-          <w:szCs w:val="20"/>
-          <w:highlight w:val="yellow"/>
-        </w:rPr>
-        <w:t xml:space="preserve"> </w:t>
-      </w:r>
-      <w:r>
-        <w:rPr>
-          <w:rFonts w:ascii="Times New Roman" w:hAnsi="Times New Roman" w:cs="Times New Roman"/>
-          <w:sz w:val="20"/>
-          <w:szCs w:val="20"/>
-          <w:highlight w:val="yellow"/>
         </w:rPr>
         <w:t xml:space="preserve">it is aimed to give more detailed explanation </w:t>
       </w:r>
@@ -12306,7 +11581,6 @@
           <w:rFonts w:ascii="Times New Roman" w:hAnsi="Times New Roman" w:cs="Times New Roman"/>
           <w:sz w:val="20"/>
           <w:szCs w:val="20"/>
-          <w:highlight w:val="yellow"/>
         </w:rPr>
         <w:t>for</w:t>
       </w:r>
@@ -12315,7 +11589,6 @@
           <w:rFonts w:ascii="Times New Roman" w:hAnsi="Times New Roman" w:cs="Times New Roman"/>
           <w:sz w:val="20"/>
           <w:szCs w:val="20"/>
-          <w:highlight w:val="yellow"/>
         </w:rPr>
         <w:t xml:space="preserve"> turn-on and turn-off characteristics of GaN</w:t>
       </w:r>
@@ -12324,36 +11597,22 @@
           <w:rFonts w:ascii="Times New Roman" w:hAnsi="Times New Roman" w:cs="Times New Roman"/>
           <w:sz w:val="20"/>
           <w:szCs w:val="20"/>
-          <w:highlight w:val="yellow"/>
-        </w:rPr>
-        <w:t xml:space="preserve"> </w:t>
-      </w:r>
-      <w:r>
-        <w:rPr>
-          <w:rFonts w:ascii="Times New Roman" w:hAnsi="Times New Roman" w:cs="Times New Roman"/>
-          <w:sz w:val="20"/>
-          <w:szCs w:val="20"/>
-          <w:highlight w:val="yellow"/>
-        </w:rPr>
-        <w:t xml:space="preserve">in </w:t>
-      </w:r>
-      <w:r>
-        <w:rPr>
-          <w:rFonts w:ascii="Times New Roman" w:hAnsi="Times New Roman" w:cs="Times New Roman"/>
-          <w:sz w:val="20"/>
-          <w:szCs w:val="20"/>
-          <w:highlight w:val="yellow"/>
+        </w:rPr>
+        <w:t xml:space="preserve"> in </w:t>
+      </w:r>
+      <w:r>
+        <w:rPr>
+          <w:rFonts w:ascii="Times New Roman" w:hAnsi="Times New Roman" w:cs="Times New Roman"/>
+          <w:sz w:val="20"/>
+          <w:szCs w:val="20"/>
         </w:rPr>
         <w:t xml:space="preserve">the </w:t>
       </w:r>
-      <w:bookmarkStart w:id="0" w:name="_GoBack"/>
-      <w:bookmarkEnd w:id="0"/>
-      <w:r>
-        <w:rPr>
-          <w:rFonts w:ascii="Times New Roman" w:hAnsi="Times New Roman" w:cs="Times New Roman"/>
-          <w:sz w:val="20"/>
-          <w:szCs w:val="20"/>
-          <w:highlight w:val="yellow"/>
+      <w:r>
+        <w:rPr>
+          <w:rFonts w:ascii="Times New Roman" w:hAnsi="Times New Roman" w:cs="Times New Roman"/>
+          <w:sz w:val="20"/>
+          <w:szCs w:val="20"/>
         </w:rPr>
         <w:t>finalized paper</w:t>
       </w:r>
@@ -12362,7 +11621,6 @@
           <w:rFonts w:ascii="Times New Roman" w:hAnsi="Times New Roman" w:cs="Times New Roman"/>
           <w:sz w:val="20"/>
           <w:szCs w:val="20"/>
-          <w:highlight w:val="yellow"/>
         </w:rPr>
         <w:t>.</w:t>
       </w:r>
@@ -12647,7 +11905,7 @@
         <w:rPr>
           <w:rFonts w:ascii="Times New Roman" w:hAnsi="Times New Roman" w:cs="Times New Roman"/>
           <w:noProof/>
-          <w:sz w:val="16"/>
+          <w:sz w:val="14"/>
           <w:szCs w:val="24"/>
         </w:rPr>
       </w:pPr>
@@ -12668,7 +11926,25 @@
           <w:szCs w:val="24"/>
         </w:rPr>
         <w:tab/>
-        <w:t xml:space="preserve">K. Peng, S. Eskandari, and E. Santi, “Characterization and Modeling of a Gallium Nitride Power HEMT,” </w:t>
+        <w:t xml:space="preserve">K. Peng, S. </w:t>
+      </w:r>
+      <w:r>
+        <w:rPr>
+          <w:rFonts w:ascii="Times New Roman" w:hAnsi="Times New Roman" w:cs="Times New Roman"/>
+          <w:noProof/>
+          <w:sz w:val="20"/>
+          <w:szCs w:val="24"/>
+        </w:rPr>
+        <w:t>Eskandari</w:t>
+      </w:r>
+      <w:r>
+        <w:rPr>
+          <w:rFonts w:ascii="Times New Roman" w:hAnsi="Times New Roman" w:cs="Times New Roman"/>
+          <w:noProof/>
+          <w:sz w:val="16"/>
+          <w:szCs w:val="24"/>
+        </w:rPr>
+        <w:t xml:space="preserve">, and E. Santi, “Characterization and Modeling of a Gallium Nitride Power HEMT,” </w:t>
       </w:r>
       <w:r>
         <w:rPr>
@@ -12756,8 +12032,8 @@
         <w:ind w:left="640" w:hanging="640"/>
         <w:rPr>
           <w:rFonts w:ascii="Times New Roman" w:hAnsi="Times New Roman" w:cs="Times New Roman"/>
-          <w:noProof/>
-          <w:sz w:val="16"/>
+          <w:sz w:val="20"/>
+          <w:szCs w:val="20"/>
         </w:rPr>
       </w:pPr>
       <w:r>
@@ -12779,16 +12055,6 @@
         <w:tab/>
         <w:t>GaN Systems, “GS66508P Bottom-side cooled 650 V E-mode GaN transistor Preliminary Datasheet,” pp. 1–13, 2016.</w:t>
       </w:r>
-    </w:p>
-    <w:p>
-      <w:pPr>
-        <w:spacing w:after="0" w:line="240" w:lineRule="auto"/>
-        <w:rPr>
-          <w:rFonts w:ascii="Times New Roman" w:hAnsi="Times New Roman" w:cs="Times New Roman"/>
-          <w:sz w:val="20"/>
-          <w:szCs w:val="20"/>
-        </w:rPr>
-      </w:pPr>
       <w:r>
         <w:rPr>
           <w:rFonts w:ascii="Times New Roman" w:hAnsi="Times New Roman" w:cs="Times New Roman"/>
@@ -12796,6 +12062,14 @@
           <w:szCs w:val="16"/>
         </w:rPr>
         <w:fldChar w:fldCharType="end"/>
+      </w:r>
+      <w:r>
+        <w:rPr>
+          <w:rFonts w:ascii="Times New Roman" w:hAnsi="Times New Roman" w:cs="Times New Roman"/>
+          <w:sz w:val="20"/>
+          <w:szCs w:val="20"/>
+        </w:rPr>
+        <w:t xml:space="preserve"> </w:t>
       </w:r>
     </w:p>
     <w:sectPr>
@@ -12806,6 +12080,56 @@
     </w:sectPr>
   </w:body>
 </w:document>
+</file>
+
+<file path=word/endnotes.xml><?xml version="1.0" encoding="utf-8"?>
+<w:endnotes xmlns:wpc="http://schemas.microsoft.com/office/word/2010/wordprocessingCanvas" xmlns:cx="http://schemas.microsoft.com/office/drawing/2014/chartex" xmlns:cx1="http://schemas.microsoft.com/office/drawing/2015/9/8/chartex" xmlns:mc="http://schemas.openxmlformats.org/markup-compatibility/2006" xmlns:o="urn:schemas-microsoft-com:office:office" xmlns:r="http://schemas.openxmlformats.org/officeDocument/2006/relationships" xmlns:m="http://schemas.openxmlformats.org/officeDocument/2006/math" xmlns:v="urn:schemas-microsoft-com:vml" xmlns:wp14="http://schemas.microsoft.com/office/word/2010/wordprocessingDrawing" xmlns:wp="http://schemas.openxmlformats.org/drawingml/2006/wordprocessingDrawing" xmlns:w10="urn:schemas-microsoft-com:office:word" xmlns:w="http://schemas.openxmlformats.org/wordprocessingml/2006/main" xmlns:w14="http://schemas.microsoft.com/office/word/2010/wordml" xmlns:w15="http://schemas.microsoft.com/office/word/2012/wordml" xmlns:w16se="http://schemas.microsoft.com/office/word/2015/wordml/symex" xmlns:wpg="http://schemas.microsoft.com/office/word/2010/wordprocessingGroup" xmlns:wpi="http://schemas.microsoft.com/office/word/2010/wordprocessingInk" xmlns:wne="http://schemas.microsoft.com/office/word/2006/wordml" xmlns:wps="http://schemas.microsoft.com/office/word/2010/wordprocessingShape" mc:Ignorable="w14 w15 w16se wp14">
+  <w:endnote w:type="separator" w:id="-1">
+    <w:p>
+      <w:pPr>
+        <w:spacing w:after="0" w:line="240" w:lineRule="auto"/>
+      </w:pPr>
+      <w:r>
+        <w:separator/>
+      </w:r>
+    </w:p>
+  </w:endnote>
+  <w:endnote w:type="continuationSeparator" w:id="0">
+    <w:p>
+      <w:pPr>
+        <w:spacing w:after="0" w:line="240" w:lineRule="auto"/>
+      </w:pPr>
+      <w:r>
+        <w:continuationSeparator/>
+      </w:r>
+    </w:p>
+  </w:endnote>
+</w:endnotes>
+</file>
+
+<file path=word/footnotes.xml><?xml version="1.0" encoding="utf-8"?>
+<w:footnotes xmlns:wpc="http://schemas.microsoft.com/office/word/2010/wordprocessingCanvas" xmlns:cx="http://schemas.microsoft.com/office/drawing/2014/chartex" xmlns:cx1="http://schemas.microsoft.com/office/drawing/2015/9/8/chartex" xmlns:mc="http://schemas.openxmlformats.org/markup-compatibility/2006" xmlns:o="urn:schemas-microsoft-com:office:office" xmlns:r="http://schemas.openxmlformats.org/officeDocument/2006/relationships" xmlns:m="http://schemas.openxmlformats.org/officeDocument/2006/math" xmlns:v="urn:schemas-microsoft-com:vml" xmlns:wp14="http://schemas.microsoft.com/office/word/2010/wordprocessingDrawing" xmlns:wp="http://schemas.openxmlformats.org/drawingml/2006/wordprocessingDrawing" xmlns:w10="urn:schemas-microsoft-com:office:word" xmlns:w="http://schemas.openxmlformats.org/wordprocessingml/2006/main" xmlns:w14="http://schemas.microsoft.com/office/word/2010/wordml" xmlns:w15="http://schemas.microsoft.com/office/word/2012/wordml" xmlns:w16se="http://schemas.microsoft.com/office/word/2015/wordml/symex" xmlns:wpg="http://schemas.microsoft.com/office/word/2010/wordprocessingGroup" xmlns:wpi="http://schemas.microsoft.com/office/word/2010/wordprocessingInk" xmlns:wne="http://schemas.microsoft.com/office/word/2006/wordml" xmlns:wps="http://schemas.microsoft.com/office/word/2010/wordprocessingShape" mc:Ignorable="w14 w15 w16se wp14">
+  <w:footnote w:type="separator" w:id="-1">
+    <w:p>
+      <w:pPr>
+        <w:spacing w:after="0" w:line="240" w:lineRule="auto"/>
+      </w:pPr>
+      <w:r>
+        <w:separator/>
+      </w:r>
+    </w:p>
+  </w:footnote>
+  <w:footnote w:type="continuationSeparator" w:id="0">
+    <w:p>
+      <w:pPr>
+        <w:spacing w:after="0" w:line="240" w:lineRule="auto"/>
+      </w:pPr>
+      <w:r>
+        <w:continuationSeparator/>
+      </w:r>
+    </w:p>
+  </w:footnote>
+</w:footnotes>
 </file>
 
 <file path=word/numbering.xml><?xml version="1.0" encoding="utf-8"?>
@@ -13236,6 +12560,92 @@
     </w:lvl>
   </w:abstractNum>
   <w:abstractNum w:abstractNumId="4" w15:restartNumberingAfterBreak="0">
+    <w:nsid w:val="27E24293"/>
+    <w:multiLevelType w:val="hybridMultilevel"/>
+    <w:tmpl w:val="C798AF62"/>
+    <w:lvl w:ilvl="0" w:tplc="041F0017">
+      <w:start w:val="1"/>
+      <w:numFmt w:val="lowerLetter"/>
+      <w:lvlText w:val="%1)"/>
+      <w:lvlJc w:val="left"/>
+      <w:pPr>
+        <w:ind w:left="720" w:hanging="360"/>
+      </w:pPr>
+    </w:lvl>
+    <w:lvl w:ilvl="1" w:tplc="041F0019" w:tentative="1">
+      <w:start w:val="1"/>
+      <w:numFmt w:val="lowerLetter"/>
+      <w:lvlText w:val="%2."/>
+      <w:lvlJc w:val="left"/>
+      <w:pPr>
+        <w:ind w:left="1440" w:hanging="360"/>
+      </w:pPr>
+    </w:lvl>
+    <w:lvl w:ilvl="2" w:tplc="041F001B" w:tentative="1">
+      <w:start w:val="1"/>
+      <w:numFmt w:val="lowerRoman"/>
+      <w:lvlText w:val="%3."/>
+      <w:lvlJc w:val="right"/>
+      <w:pPr>
+        <w:ind w:left="2160" w:hanging="180"/>
+      </w:pPr>
+    </w:lvl>
+    <w:lvl w:ilvl="3" w:tplc="041F000F" w:tentative="1">
+      <w:start w:val="1"/>
+      <w:numFmt w:val="decimal"/>
+      <w:lvlText w:val="%4."/>
+      <w:lvlJc w:val="left"/>
+      <w:pPr>
+        <w:ind w:left="2880" w:hanging="360"/>
+      </w:pPr>
+    </w:lvl>
+    <w:lvl w:ilvl="4" w:tplc="041F0019" w:tentative="1">
+      <w:start w:val="1"/>
+      <w:numFmt w:val="lowerLetter"/>
+      <w:lvlText w:val="%5."/>
+      <w:lvlJc w:val="left"/>
+      <w:pPr>
+        <w:ind w:left="3600" w:hanging="360"/>
+      </w:pPr>
+    </w:lvl>
+    <w:lvl w:ilvl="5" w:tplc="041F001B" w:tentative="1">
+      <w:start w:val="1"/>
+      <w:numFmt w:val="lowerRoman"/>
+      <w:lvlText w:val="%6."/>
+      <w:lvlJc w:val="right"/>
+      <w:pPr>
+        <w:ind w:left="4320" w:hanging="180"/>
+      </w:pPr>
+    </w:lvl>
+    <w:lvl w:ilvl="6" w:tplc="041F000F" w:tentative="1">
+      <w:start w:val="1"/>
+      <w:numFmt w:val="decimal"/>
+      <w:lvlText w:val="%7."/>
+      <w:lvlJc w:val="left"/>
+      <w:pPr>
+        <w:ind w:left="5040" w:hanging="360"/>
+      </w:pPr>
+    </w:lvl>
+    <w:lvl w:ilvl="7" w:tplc="041F0019" w:tentative="1">
+      <w:start w:val="1"/>
+      <w:numFmt w:val="lowerLetter"/>
+      <w:lvlText w:val="%8."/>
+      <w:lvlJc w:val="left"/>
+      <w:pPr>
+        <w:ind w:left="5760" w:hanging="360"/>
+      </w:pPr>
+    </w:lvl>
+    <w:lvl w:ilvl="8" w:tplc="041F001B" w:tentative="1">
+      <w:start w:val="1"/>
+      <w:numFmt w:val="lowerRoman"/>
+      <w:lvlText w:val="%9."/>
+      <w:lvlJc w:val="right"/>
+      <w:pPr>
+        <w:ind w:left="6480" w:hanging="180"/>
+      </w:pPr>
+    </w:lvl>
+  </w:abstractNum>
+  <w:abstractNum w:abstractNumId="5" w15:restartNumberingAfterBreak="0">
     <w:nsid w:val="6D2F6579"/>
     <w:multiLevelType w:val="hybridMultilevel"/>
     <w:tmpl w:val="D5164C3A"/>
@@ -13348,7 +12758,7 @@
       </w:rPr>
     </w:lvl>
   </w:abstractNum>
-  <w:abstractNum w:abstractNumId="5" w15:restartNumberingAfterBreak="0">
+  <w:abstractNum w:abstractNumId="6" w15:restartNumberingAfterBreak="0">
     <w:nsid w:val="724D4511"/>
     <w:multiLevelType w:val="hybridMultilevel"/>
     <w:tmpl w:val="D8D285EE"/>
@@ -13474,9 +12884,12 @@
     <w:abstractNumId w:val="3"/>
   </w:num>
   <w:num w:numId="5">
+    <w:abstractNumId w:val="6"/>
+  </w:num>
+  <w:num w:numId="6">
     <w:abstractNumId w:val="5"/>
   </w:num>
-  <w:num w:numId="6">
+  <w:num w:numId="7">
     <w:abstractNumId w:val="4"/>
   </w:num>
 </w:numbering>
@@ -14034,6 +13447,45 @@
       <w:bCs/>
     </w:rPr>
   </w:style>
+  <w:style w:type="paragraph" w:styleId="EndnoteText">
+    <w:name w:val="endnote text"/>
+    <w:basedOn w:val="Normal"/>
+    <w:link w:val="EndnoteTextChar"/>
+    <w:uiPriority w:val="99"/>
+    <w:semiHidden/>
+    <w:unhideWhenUsed/>
+    <w:rsid w:val="00156E4E"/>
+    <w:pPr>
+      <w:spacing w:after="0" w:line="240" w:lineRule="auto"/>
+    </w:pPr>
+    <w:rPr>
+      <w:sz w:val="20"/>
+      <w:szCs w:val="20"/>
+    </w:rPr>
+  </w:style>
+  <w:style w:type="character" w:customStyle="1" w:styleId="EndnoteTextChar">
+    <w:name w:val="Endnote Text Char"/>
+    <w:basedOn w:val="DefaultParagraphFont"/>
+    <w:link w:val="EndnoteText"/>
+    <w:uiPriority w:val="99"/>
+    <w:semiHidden/>
+    <w:rsid w:val="00156E4E"/>
+    <w:rPr>
+      <w:sz w:val="20"/>
+      <w:szCs w:val="20"/>
+    </w:rPr>
+  </w:style>
+  <w:style w:type="character" w:styleId="EndnoteReference">
+    <w:name w:val="endnote reference"/>
+    <w:basedOn w:val="DefaultParagraphFont"/>
+    <w:uiPriority w:val="99"/>
+    <w:semiHidden/>
+    <w:unhideWhenUsed/>
+    <w:rsid w:val="00156E4E"/>
+    <w:rPr>
+      <w:vertAlign w:val="superscript"/>
+    </w:rPr>
+  </w:style>
 </w:styles>
 </file>
 
@@ -14303,7 +13755,7 @@
 </file>
 
 <file path=customXml/itemProps1.xml><?xml version="1.0" encoding="utf-8"?>
-<ds:datastoreItem xmlns:ds="http://schemas.openxmlformats.org/officeDocument/2006/customXml" ds:itemID="{E1E27F56-5367-475A-984D-53E388C2EF9E}">
+<ds:datastoreItem xmlns:ds="http://schemas.openxmlformats.org/officeDocument/2006/customXml" ds:itemID="{2CF5CE3C-3E5E-4FE7-B60B-8E499A6E54D9}">
   <ds:schemaRefs>
     <ds:schemaRef ds:uri="http://schemas.openxmlformats.org/officeDocument/2006/bibliography"/>
   </ds:schemaRefs>

--- a/Paper/EPE 2018/Abstract submission/Submission_Abstract.docx
+++ b/Paper/EPE 2018/Abstract submission/Submission_Abstract.docx
@@ -1,6 +1,6 @@
 
 <file path=word/document.xml><?xml version="1.0" encoding="utf-8"?>
-<w:document xmlns:wpc="http://schemas.microsoft.com/office/word/2010/wordprocessingCanvas" xmlns:cx="http://schemas.microsoft.com/office/drawing/2014/chartex" xmlns:cx1="http://schemas.microsoft.com/office/drawing/2015/9/8/chartex" xmlns:mc="http://schemas.openxmlformats.org/markup-compatibility/2006" xmlns:o="urn:schemas-microsoft-com:office:office" xmlns:r="http://schemas.openxmlformats.org/officeDocument/2006/relationships" xmlns:m="http://schemas.openxmlformats.org/officeDocument/2006/math" xmlns:v="urn:schemas-microsoft-com:vml" xmlns:wp14="http://schemas.microsoft.com/office/word/2010/wordprocessingDrawing" xmlns:wp="http://schemas.openxmlformats.org/drawingml/2006/wordprocessingDrawing" xmlns:w10="urn:schemas-microsoft-com:office:word" xmlns:w="http://schemas.openxmlformats.org/wordprocessingml/2006/main" xmlns:w14="http://schemas.microsoft.com/office/word/2010/wordml" xmlns:w15="http://schemas.microsoft.com/office/word/2012/wordml" xmlns:w16se="http://schemas.microsoft.com/office/word/2015/wordml/symex" xmlns:wpg="http://schemas.microsoft.com/office/word/2010/wordprocessingGroup" xmlns:wpi="http://schemas.microsoft.com/office/word/2010/wordprocessingInk" xmlns:wne="http://schemas.microsoft.com/office/word/2006/wordml" xmlns:wps="http://schemas.microsoft.com/office/word/2010/wordprocessingShape" mc:Ignorable="w14 w15 w16se wp14">
+<w:document xmlns:wpc="http://schemas.microsoft.com/office/word/2010/wordprocessingCanvas" xmlns:mc="http://schemas.openxmlformats.org/markup-compatibility/2006" xmlns:o="urn:schemas-microsoft-com:office:office" xmlns:r="http://schemas.openxmlformats.org/officeDocument/2006/relationships" xmlns:m="http://schemas.openxmlformats.org/officeDocument/2006/math" xmlns:v="urn:schemas-microsoft-com:vml" xmlns:wp14="http://schemas.microsoft.com/office/word/2010/wordprocessingDrawing" xmlns:wp="http://schemas.openxmlformats.org/drawingml/2006/wordprocessingDrawing" xmlns:w10="urn:schemas-microsoft-com:office:word" xmlns:w="http://schemas.openxmlformats.org/wordprocessingml/2006/main" xmlns:w14="http://schemas.microsoft.com/office/word/2010/wordml" xmlns:w15="http://schemas.microsoft.com/office/word/2012/wordml" xmlns:wpg="http://schemas.microsoft.com/office/word/2010/wordprocessingGroup" xmlns:wpi="http://schemas.microsoft.com/office/word/2010/wordprocessingInk" xmlns:wne="http://schemas.microsoft.com/office/word/2006/wordml" xmlns:wps="http://schemas.microsoft.com/office/word/2010/wordprocessingShape" mc:Ignorable="w14 w15 wp14">
   <w:body>
     <w:p>
       <w:pPr>
@@ -1124,7 +1124,17 @@
           <w:sz w:val="20"/>
           <w:szCs w:val="20"/>
         </w:rPr>
-        <w:t xml:space="preserve"> regarding e-mode GaN FET modeling</w:t>
+        <w:t xml:space="preserve"> regarding e-mode GaN FET mod</w:t>
+      </w:r>
+      <w:bookmarkStart w:id="0" w:name="_GoBack"/>
+      <w:bookmarkEnd w:id="0"/>
+      <w:r>
+        <w:rPr>
+          <w:rFonts w:ascii="Times New Roman" w:hAnsi="Times New Roman" w:cs="Times New Roman"/>
+          <w:sz w:val="20"/>
+          <w:szCs w:val="20"/>
+        </w:rPr>
+        <w:t>eling</w:t>
       </w:r>
       <w:r>
         <w:rPr>
@@ -1635,7 +1645,23 @@
           <w:sz w:val="20"/>
           <w:szCs w:val="20"/>
         </w:rPr>
-        <w:t xml:space="preserve">a hybrid model is proposed for the investigation of steady-state behavior and the switching transients of e-mode GaN power FETs. The state trajectories of the device during the turn-on and turn-off periods are obtained. the active turn-on and passive turn-on characteristics of the device are investigated on a synchronous buck converter. </w:t>
+        <w:t xml:space="preserve">a hybrid model is proposed for the investigation of steady-state behavior and the switching transients of e-mode GaN power FETs. The state trajectories of the device during the turn-on and </w:t>
+      </w:r>
+      <w:r>
+        <w:rPr>
+          <w:rFonts w:ascii="Times New Roman" w:hAnsi="Times New Roman" w:cs="Times New Roman"/>
+          <w:sz w:val="20"/>
+          <w:szCs w:val="20"/>
+        </w:rPr>
+        <w:t>turn-off periods are obtained. T</w:t>
+      </w:r>
+      <w:r>
+        <w:rPr>
+          <w:rFonts w:ascii="Times New Roman" w:hAnsi="Times New Roman" w:cs="Times New Roman"/>
+          <w:sz w:val="20"/>
+          <w:szCs w:val="20"/>
+        </w:rPr>
+        <w:t xml:space="preserve">he active turn-on and passive turn-on characteristics of the device are investigated on a synchronous buck converter. </w:t>
       </w:r>
       <w:r>
         <w:rPr>
@@ -1779,7 +1805,109 @@
           <w:sz w:val="20"/>
           <w:szCs w:val="20"/>
         </w:rPr>
-        <w:t xml:space="preserve">. The analysis during </w:t>
+        <w:t xml:space="preserve">. </w:t>
+      </w:r>
+      <w:r>
+        <w:rPr>
+          <w:rFonts w:ascii="Times New Roman" w:hAnsi="Times New Roman" w:cs="Times New Roman"/>
+          <w:sz w:val="20"/>
+          <w:szCs w:val="20"/>
+        </w:rPr>
+        <w:t>The blue branch in Fig. 1(a) indicates device channel</w:t>
+      </w:r>
+      <w:r>
+        <w:rPr>
+          <w:rFonts w:ascii="Times New Roman" w:hAnsi="Times New Roman" w:cs="Times New Roman"/>
+          <w:sz w:val="20"/>
+          <w:szCs w:val="20"/>
+        </w:rPr>
+        <w:t xml:space="preserve"> and its</w:t>
+      </w:r>
+      <w:r>
+        <w:rPr>
+          <w:rFonts w:ascii="Times New Roman" w:hAnsi="Times New Roman" w:cs="Times New Roman"/>
+          <w:sz w:val="20"/>
+          <w:szCs w:val="20"/>
+        </w:rPr>
+        <w:t xml:space="preserve"> current and voltage equals</w:t>
+      </w:r>
+      <w:r>
+        <w:rPr>
+          <w:rFonts w:ascii="Times New Roman" w:hAnsi="Times New Roman" w:cs="Times New Roman"/>
+          <w:sz w:val="20"/>
+          <w:szCs w:val="20"/>
+        </w:rPr>
+        <w:t xml:space="preserve"> to</w:t>
+      </w:r>
+      <w:r>
+        <w:rPr>
+          <w:rFonts w:ascii="Times New Roman" w:hAnsi="Times New Roman" w:cs="Times New Roman"/>
+          <w:sz w:val="20"/>
+          <w:szCs w:val="20"/>
+        </w:rPr>
+        <w:t xml:space="preserve"> </w:t>
+      </w:r>
+      <w:r>
+        <w:rPr>
+          <w:rFonts w:ascii="Times New Roman" w:hAnsi="Times New Roman" w:cs="Times New Roman"/>
+          <w:i/>
+          <w:sz w:val="20"/>
+          <w:szCs w:val="20"/>
+        </w:rPr>
+        <w:t>I</w:t>
+      </w:r>
+      <w:r>
+        <w:rPr>
+          <w:rFonts w:ascii="Times New Roman" w:hAnsi="Times New Roman" w:cs="Times New Roman"/>
+          <w:i/>
+          <w:sz w:val="20"/>
+          <w:szCs w:val="20"/>
+          <w:vertAlign w:val="subscript"/>
+        </w:rPr>
+        <w:t>ds</w:t>
+      </w:r>
+      <w:r>
+        <w:rPr>
+          <w:rFonts w:ascii="Times New Roman" w:hAnsi="Times New Roman" w:cs="Times New Roman"/>
+          <w:i/>
+          <w:sz w:val="20"/>
+          <w:szCs w:val="20"/>
+        </w:rPr>
+        <w:t xml:space="preserve"> – V</w:t>
+      </w:r>
+      <w:r>
+        <w:rPr>
+          <w:rFonts w:ascii="Times New Roman" w:hAnsi="Times New Roman" w:cs="Times New Roman"/>
+          <w:i/>
+          <w:sz w:val="20"/>
+          <w:szCs w:val="20"/>
+          <w:vertAlign w:val="subscript"/>
+        </w:rPr>
+        <w:t>ds</w:t>
+      </w:r>
+      <w:r>
+        <w:rPr>
+          <w:rFonts w:ascii="Times New Roman" w:hAnsi="Times New Roman" w:cs="Times New Roman"/>
+          <w:sz w:val="20"/>
+          <w:szCs w:val="20"/>
+        </w:rPr>
+        <w:t xml:space="preserve"> in steady state.</w:t>
+      </w:r>
+      <w:r>
+        <w:rPr>
+          <w:rFonts w:ascii="Times New Roman" w:hAnsi="Times New Roman" w:cs="Times New Roman"/>
+          <w:sz w:val="20"/>
+          <w:szCs w:val="20"/>
+        </w:rPr>
+        <w:t xml:space="preserve"> </w:t>
+      </w:r>
+      <w:r>
+        <w:rPr>
+          <w:rFonts w:ascii="Times New Roman" w:hAnsi="Times New Roman" w:cs="Times New Roman"/>
+          <w:sz w:val="20"/>
+          <w:szCs w:val="20"/>
+        </w:rPr>
+        <w:t xml:space="preserve">The analysis during </w:t>
       </w:r>
       <w:r>
         <w:rPr>
@@ -1800,40 +1928,10 @@
       <w:r>
         <w:rPr>
           <w:rFonts w:ascii="Times New Roman" w:hAnsi="Times New Roman" w:cs="Times New Roman"/>
-          <w:i/>
-          <w:sz w:val="20"/>
-          <w:szCs w:val="20"/>
-        </w:rPr>
-        <w:t>I</w:t>
-      </w:r>
-      <w:r>
-        <w:rPr>
-          <w:rFonts w:ascii="Times New Roman" w:hAnsi="Times New Roman" w:cs="Times New Roman"/>
-          <w:i/>
-          <w:sz w:val="20"/>
-          <w:szCs w:val="20"/>
-          <w:vertAlign w:val="subscript"/>
-        </w:rPr>
-        <w:t>ds</w:t>
-      </w:r>
-      <w:r>
-        <w:rPr>
-          <w:rFonts w:ascii="Times New Roman" w:hAnsi="Times New Roman" w:cs="Times New Roman"/>
-          <w:i/>
-          <w:sz w:val="20"/>
-          <w:szCs w:val="20"/>
-        </w:rPr>
-        <w:t xml:space="preserve"> – V</w:t>
-      </w:r>
-      <w:r>
-        <w:rPr>
-          <w:rFonts w:ascii="Times New Roman" w:hAnsi="Times New Roman" w:cs="Times New Roman"/>
-          <w:i/>
-          <w:sz w:val="20"/>
-          <w:szCs w:val="20"/>
-          <w:vertAlign w:val="subscript"/>
-        </w:rPr>
-        <w:t>ds</w:t>
+          <w:sz w:val="20"/>
+          <w:szCs w:val="20"/>
+        </w:rPr>
+        <w:t>this</w:t>
       </w:r>
       <w:r>
         <w:rPr>
@@ -2364,7 +2462,7 @@
         <w:jc w:val="center"/>
       </w:pPr>
       <w:r>
-        <w:object w:dxaOrig="9886" w:dyaOrig="2551">
+        <w:object w:dxaOrig="9885" w:dyaOrig="2550">
           <v:shapetype id="_x0000_t75" coordsize="21600,21600" o:spt="75" o:preferrelative="t" path="m@4@5l@4@11@9@11@9@5xe" filled="f" stroked="f">
             <v:stroke joinstyle="miter"/>
             <v:formulas>
@@ -2384,10 +2482,10 @@
             <v:path o:extrusionok="f" gradientshapeok="t" o:connecttype="rect"/>
             <o:lock v:ext="edit" aspectratio="t"/>
           </v:shapetype>
-          <v:shape id="_x0000_i1025" type="#_x0000_t75" style="width:381.3pt;height:97.9pt" o:ole="">
+          <v:shape id="_x0000_i1025" type="#_x0000_t75" style="width:381.2pt;height:98pt" o:ole="">
             <v:imagedata r:id="rId8" o:title=""/>
           </v:shape>
-          <o:OLEObject Type="Embed" ProgID="Visio.Drawing.15" ShapeID="_x0000_i1025" DrawAspect="Content" ObjectID="_1574606694" r:id="rId9"/>
+          <o:OLEObject Type="Embed" ProgID="Visio.Drawing.15" ShapeID="_x0000_i1025" DrawAspect="Content" ObjectID="_1574665138" r:id="rId9"/>
         </w:object>
       </w:r>
     </w:p>
@@ -4403,7 +4501,15 @@
           <w:sz w:val="20"/>
           <w:szCs w:val="20"/>
         </w:rPr>
-        <w:t xml:space="preserve">. In free-wheeling modes, this should make no difference </w:t>
+        <w:t>. In free-wheeli</w:t>
+      </w:r>
+      <w:r>
+        <w:rPr>
+          <w:rFonts w:ascii="Times New Roman" w:hAnsi="Times New Roman" w:cs="Times New Roman"/>
+          <w:sz w:val="20"/>
+          <w:szCs w:val="20"/>
+        </w:rPr>
+        <w:t xml:space="preserve">ng modes, this should make no difference </w:t>
       </w:r>
       <w:r>
         <w:rPr>
@@ -4487,7 +4593,6 @@
           <w:noProof/>
           <w:sz w:val="20"/>
           <w:szCs w:val="20"/>
-          <w:lang w:val="tr-TR" w:eastAsia="tr-TR"/>
         </w:rPr>
         <w:drawing>
           <wp:inline distT="0" distB="0" distL="0" distR="0">
@@ -4556,7 +4661,6 @@
           <w:noProof/>
           <w:sz w:val="20"/>
           <w:szCs w:val="20"/>
-          <w:lang w:val="tr-TR" w:eastAsia="tr-TR"/>
         </w:rPr>
         <w:drawing>
           <wp:inline distT="0" distB="0" distL="0" distR="0" wp14:anchorId="679BD4A6" wp14:editId="09597526">
@@ -4609,7 +4713,6 @@
           <w:noProof/>
           <w:sz w:val="20"/>
           <w:szCs w:val="20"/>
-          <w:lang w:val="tr-TR" w:eastAsia="tr-TR"/>
         </w:rPr>
         <w:drawing>
           <wp:inline distT="0" distB="0" distL="0" distR="0">
@@ -4678,7 +4781,6 @@
           <w:noProof/>
           <w:sz w:val="20"/>
           <w:szCs w:val="20"/>
-          <w:lang w:val="tr-TR" w:eastAsia="tr-TR"/>
         </w:rPr>
         <w:drawing>
           <wp:inline distT="0" distB="0" distL="0" distR="0" wp14:anchorId="440D085F" wp14:editId="482778F2">
@@ -5018,7 +5120,6 @@
           <w:noProof/>
           <w:sz w:val="20"/>
           <w:szCs w:val="20"/>
-          <w:lang w:val="tr-TR" w:eastAsia="tr-TR"/>
         </w:rPr>
         <w:drawing>
           <wp:inline distT="0" distB="0" distL="0" distR="0">
@@ -5086,7 +5187,6 @@
           <w:noProof/>
           <w:sz w:val="20"/>
           <w:szCs w:val="20"/>
-          <w:lang w:val="tr-TR" w:eastAsia="tr-TR"/>
         </w:rPr>
         <w:drawing>
           <wp:inline distT="0" distB="0" distL="0" distR="0" wp14:anchorId="642633C5" wp14:editId="67C171EF">
@@ -5410,7 +5510,7 @@
           <w:sz w:val="18"/>
           <w:szCs w:val="18"/>
         </w:rPr>
-        <w:t xml:space="preserve"> [3,</w:t>
+        <w:t xml:space="preserve"> [3</w:t>
       </w:r>
       <w:r>
         <w:rPr>
@@ -5418,7 +5518,23 @@
           <w:sz w:val="18"/>
           <w:szCs w:val="18"/>
         </w:rPr>
-        <w:t>7]</w:t>
+        <w:t>,</w:t>
+      </w:r>
+      <w:r>
+        <w:rPr>
+          <w:rFonts w:ascii="Times New Roman" w:hAnsi="Times New Roman" w:cs="Times New Roman"/>
+          <w:sz w:val="18"/>
+          <w:szCs w:val="18"/>
+        </w:rPr>
+        <w:t xml:space="preserve"> 7</w:t>
+      </w:r>
+      <w:r>
+        <w:rPr>
+          <w:rFonts w:ascii="Times New Roman" w:hAnsi="Times New Roman" w:cs="Times New Roman"/>
+          <w:sz w:val="18"/>
+          <w:szCs w:val="18"/>
+        </w:rPr>
+        <w:t>]</w:t>
       </w:r>
     </w:p>
     <w:tbl>
@@ -6623,7 +6739,6 @@
           <w:noProof/>
           <w:sz w:val="16"/>
           <w:szCs w:val="16"/>
-          <w:lang w:val="tr-TR" w:eastAsia="tr-TR"/>
         </w:rPr>
         <w:drawing>
           <wp:inline distT="0" distB="0" distL="0" distR="0">
@@ -6691,7 +6806,6 @@
           <w:noProof/>
           <w:sz w:val="16"/>
           <w:szCs w:val="16"/>
-          <w:lang w:val="tr-TR" w:eastAsia="tr-TR"/>
         </w:rPr>
         <w:drawing>
           <wp:inline distT="0" distB="0" distL="0" distR="0">
@@ -6759,7 +6873,6 @@
           <w:noProof/>
           <w:sz w:val="16"/>
           <w:szCs w:val="16"/>
-          <w:lang w:val="tr-TR" w:eastAsia="tr-TR"/>
         </w:rPr>
         <w:drawing>
           <wp:inline distT="0" distB="0" distL="0" distR="0">
@@ -6827,7 +6940,6 @@
           <w:noProof/>
           <w:sz w:val="16"/>
           <w:szCs w:val="16"/>
-          <w:lang w:val="tr-TR" w:eastAsia="tr-TR"/>
         </w:rPr>
         <w:drawing>
           <wp:inline distT="0" distB="0" distL="0" distR="0">
@@ -7983,7 +8095,6 @@
           <w:noProof/>
           <w:sz w:val="16"/>
           <w:szCs w:val="16"/>
-          <w:lang w:val="tr-TR" w:eastAsia="tr-TR"/>
         </w:rPr>
         <w:drawing>
           <wp:inline distT="0" distB="0" distL="0" distR="0">
@@ -8051,7 +8162,6 @@
           <w:noProof/>
           <w:sz w:val="16"/>
           <w:szCs w:val="16"/>
-          <w:lang w:val="tr-TR" w:eastAsia="tr-TR"/>
         </w:rPr>
         <w:drawing>
           <wp:inline distT="0" distB="0" distL="0" distR="0">
@@ -8119,7 +8229,6 @@
           <w:noProof/>
           <w:sz w:val="16"/>
           <w:szCs w:val="16"/>
-          <w:lang w:val="tr-TR" w:eastAsia="tr-TR"/>
         </w:rPr>
         <w:drawing>
           <wp:inline distT="0" distB="0" distL="0" distR="0">
@@ -8187,7 +8296,6 @@
           <w:noProof/>
           <w:sz w:val="16"/>
           <w:szCs w:val="16"/>
-          <w:lang w:val="tr-TR" w:eastAsia="tr-TR"/>
         </w:rPr>
         <w:drawing>
           <wp:inline distT="0" distB="0" distL="0" distR="0">
@@ -8535,7 +8643,6 @@
           <w:noProof/>
           <w:sz w:val="16"/>
           <w:szCs w:val="16"/>
-          <w:lang w:val="tr-TR" w:eastAsia="tr-TR"/>
         </w:rPr>
         <w:drawing>
           <wp:inline distT="0" distB="0" distL="0" distR="0">
@@ -8603,7 +8710,6 @@
           <w:noProof/>
           <w:sz w:val="16"/>
           <w:szCs w:val="16"/>
-          <w:lang w:val="tr-TR" w:eastAsia="tr-TR"/>
         </w:rPr>
         <w:drawing>
           <wp:inline distT="0" distB="0" distL="0" distR="0">
@@ -8671,7 +8777,6 @@
           <w:noProof/>
           <w:sz w:val="16"/>
           <w:szCs w:val="16"/>
-          <w:lang w:val="tr-TR" w:eastAsia="tr-TR"/>
         </w:rPr>
         <w:drawing>
           <wp:inline distT="0" distB="0" distL="0" distR="0">
@@ -8739,7 +8844,6 @@
           <w:noProof/>
           <w:sz w:val="16"/>
           <w:szCs w:val="16"/>
-          <w:lang w:val="tr-TR" w:eastAsia="tr-TR"/>
         </w:rPr>
         <w:drawing>
           <wp:inline distT="0" distB="0" distL="0" distR="0">
@@ -8809,17 +8913,7 @@
           <w:sz w:val="16"/>
           <w:szCs w:val="16"/>
         </w:rPr>
-        <w:t xml:space="preserve">             (a) Top switch turn-on                        (b) Top switch turn-off                  </w:t>
-      </w:r>
-      <w:bookmarkStart w:id="0" w:name="_GoBack"/>
-      <w:bookmarkEnd w:id="0"/>
-      <w:r>
-        <w:rPr>
-          <w:rFonts w:ascii="Times New Roman" w:hAnsi="Times New Roman" w:cs="Times New Roman"/>
-          <w:sz w:val="16"/>
-          <w:szCs w:val="16"/>
-        </w:rPr>
-        <w:t>(c) Bott</w:t>
+        <w:t xml:space="preserve">             (a) Top switch turn-on                        (b) Top switch turn-off                  (c) Bott</w:t>
       </w:r>
       <w:r>
         <w:rPr>
@@ -8929,7 +9023,15 @@
           <w:sz w:val="20"/>
           <w:szCs w:val="20"/>
         </w:rPr>
-        <w:t>bars, conducting parts on the DC</w:t>
+        <w:t>bar</w:t>
+      </w:r>
+      <w:r>
+        <w:rPr>
+          <w:rFonts w:ascii="Times New Roman" w:hAnsi="Times New Roman" w:cs="Times New Roman"/>
+          <w:sz w:val="20"/>
+          <w:szCs w:val="20"/>
+        </w:rPr>
+        <w:t>, conducting parts on the DC</w:t>
       </w:r>
       <w:r>
         <w:rPr>
@@ -9506,55 +9608,24 @@
           <w:sz w:val="20"/>
           <w:szCs w:val="20"/>
         </w:rPr>
-        <w:t xml:space="preserve"> paths</w:t>
-      </w:r>
-      <w:r>
-        <w:rPr>
-          <w:rFonts w:ascii="Times New Roman" w:hAnsi="Times New Roman" w:cs="Times New Roman"/>
-          <w:sz w:val="20"/>
-          <w:szCs w:val="20"/>
-        </w:rPr>
-        <w:t>,</w:t>
-      </w:r>
-      <w:r>
-        <w:rPr>
-          <w:rFonts w:ascii="Times New Roman" w:hAnsi="Times New Roman" w:cs="Times New Roman"/>
-          <w:sz w:val="20"/>
-          <w:szCs w:val="20"/>
-        </w:rPr>
-        <w:t xml:space="preserve"> that the T</w:t>
-      </w:r>
-      <w:r>
-        <w:rPr>
-          <w:rFonts w:ascii="Times New Roman" w:hAnsi="Times New Roman" w:cs="Times New Roman"/>
-          <w:sz w:val="20"/>
-          <w:szCs w:val="20"/>
-        </w:rPr>
-        <w:t xml:space="preserve">op and </w:t>
-      </w:r>
-      <w:r>
-        <w:rPr>
-          <w:rFonts w:ascii="Times New Roman" w:hAnsi="Times New Roman" w:cs="Times New Roman"/>
-          <w:sz w:val="20"/>
-          <w:szCs w:val="20"/>
-        </w:rPr>
-        <w:t>the B</w:t>
-      </w:r>
-      <w:r>
-        <w:rPr>
-          <w:rFonts w:ascii="Times New Roman" w:hAnsi="Times New Roman" w:cs="Times New Roman"/>
-          <w:sz w:val="20"/>
-          <w:szCs w:val="20"/>
-        </w:rPr>
-        <w:t xml:space="preserve">ottom switches follow during turn-on and turn-off </w:t>
-      </w:r>
-      <w:r>
-        <w:rPr>
-          <w:rFonts w:ascii="Times New Roman" w:hAnsi="Times New Roman" w:cs="Times New Roman"/>
-          <w:sz w:val="20"/>
-          <w:szCs w:val="20"/>
-        </w:rPr>
-        <w:t>periods,</w:t>
+        <w:t xml:space="preserve"> </w:t>
+      </w:r>
+      <w:r>
+        <w:rPr>
+          <w:rFonts w:ascii="Times New Roman" w:hAnsi="Times New Roman" w:cs="Times New Roman"/>
+          <w:i/>
+          <w:sz w:val="20"/>
+          <w:szCs w:val="20"/>
+        </w:rPr>
+        <w:t>paths</w:t>
+      </w:r>
+      <w:r>
+        <w:rPr>
+          <w:rFonts w:ascii="Times New Roman" w:hAnsi="Times New Roman" w:cs="Times New Roman"/>
+          <w:sz w:val="20"/>
+          <w:szCs w:val="20"/>
+        </w:rPr>
+        <w:t>, which the Top and the Bottom switches follow during turn-on and turn-off periods,</w:t>
       </w:r>
       <w:r>
         <w:rPr>
@@ -9618,7 +9689,6 @@
       <w:r>
         <w:rPr>
           <w:noProof/>
-          <w:lang w:val="tr-TR" w:eastAsia="tr-TR"/>
         </w:rPr>
         <w:drawing>
           <wp:inline distT="0" distB="0" distL="0" distR="0" wp14:anchorId="6B7104C9" wp14:editId="480FA108">
@@ -9673,7 +9743,6 @@
       <w:r>
         <w:rPr>
           <w:noProof/>
-          <w:lang w:val="tr-TR" w:eastAsia="tr-TR"/>
         </w:rPr>
         <w:drawing>
           <wp:inline distT="0" distB="0" distL="0" distR="0" wp14:anchorId="3F58B701" wp14:editId="7CAAECEC">
@@ -9791,7 +9860,6 @@
       <w:r>
         <w:rPr>
           <w:noProof/>
-          <w:lang w:val="tr-TR" w:eastAsia="tr-TR"/>
         </w:rPr>
         <w:drawing>
           <wp:inline distT="0" distB="0" distL="0" distR="0" wp14:anchorId="0D5E53B1" wp14:editId="0737BC3F">
@@ -9846,7 +9914,6 @@
       <w:r>
         <w:rPr>
           <w:noProof/>
-          <w:lang w:val="tr-TR" w:eastAsia="tr-TR"/>
         </w:rPr>
         <w:drawing>
           <wp:inline distT="0" distB="0" distL="0" distR="0" wp14:anchorId="40E2B185" wp14:editId="2B2B9D54">
@@ -10091,7 +10158,23 @@
           <w:sz w:val="20"/>
           <w:szCs w:val="20"/>
         </w:rPr>
-        <w:t>, Fig.7(a)</w:t>
+        <w:t xml:space="preserve">, </w:t>
+      </w:r>
+      <w:r>
+        <w:rPr>
+          <w:rFonts w:ascii="Times New Roman" w:hAnsi="Times New Roman" w:cs="Times New Roman"/>
+          <w:sz w:val="20"/>
+          <w:szCs w:val="20"/>
+        </w:rPr>
+        <w:t>Fig.7 (</w:t>
+      </w:r>
+      <w:r>
+        <w:rPr>
+          <w:rFonts w:ascii="Times New Roman" w:hAnsi="Times New Roman" w:cs="Times New Roman"/>
+          <w:sz w:val="20"/>
+          <w:szCs w:val="20"/>
+        </w:rPr>
+        <w:t>a)</w:t>
       </w:r>
       <w:r>
         <w:rPr>
@@ -12083,7 +12166,7 @@
 </file>
 
 <file path=word/endnotes.xml><?xml version="1.0" encoding="utf-8"?>
-<w:endnotes xmlns:wpc="http://schemas.microsoft.com/office/word/2010/wordprocessingCanvas" xmlns:cx="http://schemas.microsoft.com/office/drawing/2014/chartex" xmlns:cx1="http://schemas.microsoft.com/office/drawing/2015/9/8/chartex" xmlns:mc="http://schemas.openxmlformats.org/markup-compatibility/2006" xmlns:o="urn:schemas-microsoft-com:office:office" xmlns:r="http://schemas.openxmlformats.org/officeDocument/2006/relationships" xmlns:m="http://schemas.openxmlformats.org/officeDocument/2006/math" xmlns:v="urn:schemas-microsoft-com:vml" xmlns:wp14="http://schemas.microsoft.com/office/word/2010/wordprocessingDrawing" xmlns:wp="http://schemas.openxmlformats.org/drawingml/2006/wordprocessingDrawing" xmlns:w10="urn:schemas-microsoft-com:office:word" xmlns:w="http://schemas.openxmlformats.org/wordprocessingml/2006/main" xmlns:w14="http://schemas.microsoft.com/office/word/2010/wordml" xmlns:w15="http://schemas.microsoft.com/office/word/2012/wordml" xmlns:w16se="http://schemas.microsoft.com/office/word/2015/wordml/symex" xmlns:wpg="http://schemas.microsoft.com/office/word/2010/wordprocessingGroup" xmlns:wpi="http://schemas.microsoft.com/office/word/2010/wordprocessingInk" xmlns:wne="http://schemas.microsoft.com/office/word/2006/wordml" xmlns:wps="http://schemas.microsoft.com/office/word/2010/wordprocessingShape" mc:Ignorable="w14 w15 w16se wp14">
+<w:endnotes xmlns:wpc="http://schemas.microsoft.com/office/word/2010/wordprocessingCanvas" xmlns:mc="http://schemas.openxmlformats.org/markup-compatibility/2006" xmlns:o="urn:schemas-microsoft-com:office:office" xmlns:r="http://schemas.openxmlformats.org/officeDocument/2006/relationships" xmlns:m="http://schemas.openxmlformats.org/officeDocument/2006/math" xmlns:v="urn:schemas-microsoft-com:vml" xmlns:wp14="http://schemas.microsoft.com/office/word/2010/wordprocessingDrawing" xmlns:wp="http://schemas.openxmlformats.org/drawingml/2006/wordprocessingDrawing" xmlns:w10="urn:schemas-microsoft-com:office:word" xmlns:w="http://schemas.openxmlformats.org/wordprocessingml/2006/main" xmlns:w14="http://schemas.microsoft.com/office/word/2010/wordml" xmlns:w15="http://schemas.microsoft.com/office/word/2012/wordml" xmlns:wpg="http://schemas.microsoft.com/office/word/2010/wordprocessingGroup" xmlns:wpi="http://schemas.microsoft.com/office/word/2010/wordprocessingInk" xmlns:wne="http://schemas.microsoft.com/office/word/2006/wordml" xmlns:wps="http://schemas.microsoft.com/office/word/2010/wordprocessingShape" mc:Ignorable="w14 w15 wp14">
   <w:endnote w:type="separator" w:id="-1">
     <w:p>
       <w:pPr>
@@ -12108,7 +12191,7 @@
 </file>
 
 <file path=word/footnotes.xml><?xml version="1.0" encoding="utf-8"?>
-<w:footnotes xmlns:wpc="http://schemas.microsoft.com/office/word/2010/wordprocessingCanvas" xmlns:cx="http://schemas.microsoft.com/office/drawing/2014/chartex" xmlns:cx1="http://schemas.microsoft.com/office/drawing/2015/9/8/chartex" xmlns:mc="http://schemas.openxmlformats.org/markup-compatibility/2006" xmlns:o="urn:schemas-microsoft-com:office:office" xmlns:r="http://schemas.openxmlformats.org/officeDocument/2006/relationships" xmlns:m="http://schemas.openxmlformats.org/officeDocument/2006/math" xmlns:v="urn:schemas-microsoft-com:vml" xmlns:wp14="http://schemas.microsoft.com/office/word/2010/wordprocessingDrawing" xmlns:wp="http://schemas.openxmlformats.org/drawingml/2006/wordprocessingDrawing" xmlns:w10="urn:schemas-microsoft-com:office:word" xmlns:w="http://schemas.openxmlformats.org/wordprocessingml/2006/main" xmlns:w14="http://schemas.microsoft.com/office/word/2010/wordml" xmlns:w15="http://schemas.microsoft.com/office/word/2012/wordml" xmlns:w16se="http://schemas.microsoft.com/office/word/2015/wordml/symex" xmlns:wpg="http://schemas.microsoft.com/office/word/2010/wordprocessingGroup" xmlns:wpi="http://schemas.microsoft.com/office/word/2010/wordprocessingInk" xmlns:wne="http://schemas.microsoft.com/office/word/2006/wordml" xmlns:wps="http://schemas.microsoft.com/office/word/2010/wordprocessingShape" mc:Ignorable="w14 w15 w16se wp14">
+<w:footnotes xmlns:wpc="http://schemas.microsoft.com/office/word/2010/wordprocessingCanvas" xmlns:mc="http://schemas.openxmlformats.org/markup-compatibility/2006" xmlns:o="urn:schemas-microsoft-com:office:office" xmlns:r="http://schemas.openxmlformats.org/officeDocument/2006/relationships" xmlns:m="http://schemas.openxmlformats.org/officeDocument/2006/math" xmlns:v="urn:schemas-microsoft-com:vml" xmlns:wp14="http://schemas.microsoft.com/office/word/2010/wordprocessingDrawing" xmlns:wp="http://schemas.openxmlformats.org/drawingml/2006/wordprocessingDrawing" xmlns:w10="urn:schemas-microsoft-com:office:word" xmlns:w="http://schemas.openxmlformats.org/wordprocessingml/2006/main" xmlns:w14="http://schemas.microsoft.com/office/word/2010/wordml" xmlns:w15="http://schemas.microsoft.com/office/word/2012/wordml" xmlns:wpg="http://schemas.microsoft.com/office/word/2010/wordprocessingGroup" xmlns:wpi="http://schemas.microsoft.com/office/word/2010/wordprocessingInk" xmlns:wne="http://schemas.microsoft.com/office/word/2006/wordml" xmlns:wps="http://schemas.microsoft.com/office/word/2010/wordprocessingShape" mc:Ignorable="w14 w15 wp14">
   <w:footnote w:type="separator" w:id="-1">
     <w:p>
       <w:pPr>
@@ -12133,7 +12216,7 @@
 </file>
 
 <file path=word/numbering.xml><?xml version="1.0" encoding="utf-8"?>
-<w:numbering xmlns:wpc="http://schemas.microsoft.com/office/word/2010/wordprocessingCanvas" xmlns:cx="http://schemas.microsoft.com/office/drawing/2014/chartex" xmlns:cx1="http://schemas.microsoft.com/office/drawing/2015/9/8/chartex" xmlns:mc="http://schemas.openxmlformats.org/markup-compatibility/2006" xmlns:o="urn:schemas-microsoft-com:office:office" xmlns:r="http://schemas.openxmlformats.org/officeDocument/2006/relationships" xmlns:m="http://schemas.openxmlformats.org/officeDocument/2006/math" xmlns:v="urn:schemas-microsoft-com:vml" xmlns:wp14="http://schemas.microsoft.com/office/word/2010/wordprocessingDrawing" xmlns:wp="http://schemas.openxmlformats.org/drawingml/2006/wordprocessingDrawing" xmlns:w10="urn:schemas-microsoft-com:office:word" xmlns:w="http://schemas.openxmlformats.org/wordprocessingml/2006/main" xmlns:w14="http://schemas.microsoft.com/office/word/2010/wordml" xmlns:w15="http://schemas.microsoft.com/office/word/2012/wordml" xmlns:w16se="http://schemas.microsoft.com/office/word/2015/wordml/symex" xmlns:wpg="http://schemas.microsoft.com/office/word/2010/wordprocessingGroup" xmlns:wpi="http://schemas.microsoft.com/office/word/2010/wordprocessingInk" xmlns:wne="http://schemas.microsoft.com/office/word/2006/wordml" xmlns:wps="http://schemas.microsoft.com/office/word/2010/wordprocessingShape" mc:Ignorable="w14 w15 w16se wp14">
+<w:numbering xmlns:wpc="http://schemas.microsoft.com/office/word/2010/wordprocessingCanvas" xmlns:mc="http://schemas.openxmlformats.org/markup-compatibility/2006" xmlns:o="urn:schemas-microsoft-com:office:office" xmlns:r="http://schemas.openxmlformats.org/officeDocument/2006/relationships" xmlns:m="http://schemas.openxmlformats.org/officeDocument/2006/math" xmlns:v="urn:schemas-microsoft-com:vml" xmlns:wp14="http://schemas.microsoft.com/office/word/2010/wordprocessingDrawing" xmlns:wp="http://schemas.openxmlformats.org/drawingml/2006/wordprocessingDrawing" xmlns:w10="urn:schemas-microsoft-com:office:word" xmlns:w="http://schemas.openxmlformats.org/wordprocessingml/2006/main" xmlns:w14="http://schemas.microsoft.com/office/word/2010/wordml" xmlns:w15="http://schemas.microsoft.com/office/word/2012/wordml" xmlns:wpg="http://schemas.microsoft.com/office/word/2010/wordprocessingGroup" xmlns:wpi="http://schemas.microsoft.com/office/word/2010/wordprocessingInk" xmlns:wne="http://schemas.microsoft.com/office/word/2006/wordml" xmlns:wps="http://schemas.microsoft.com/office/word/2010/wordprocessingShape" mc:Ignorable="w14 w15 wp14">
   <w:abstractNum w:abstractNumId="0" w15:restartNumberingAfterBreak="0">
     <w:nsid w:val="03062E61"/>
     <w:multiLevelType w:val="hybridMultilevel"/>
@@ -12896,7 +12979,7 @@
 </file>
 
 <file path=word/styles.xml><?xml version="1.0" encoding="utf-8"?>
-<w:styles xmlns:mc="http://schemas.openxmlformats.org/markup-compatibility/2006" xmlns:r="http://schemas.openxmlformats.org/officeDocument/2006/relationships" xmlns:w="http://schemas.openxmlformats.org/wordprocessingml/2006/main" xmlns:w14="http://schemas.microsoft.com/office/word/2010/wordml" xmlns:w15="http://schemas.microsoft.com/office/word/2012/wordml" xmlns:w16se="http://schemas.microsoft.com/office/word/2015/wordml/symex" mc:Ignorable="w14 w15 w16se">
+<w:styles xmlns:mc="http://schemas.openxmlformats.org/markup-compatibility/2006" xmlns:r="http://schemas.openxmlformats.org/officeDocument/2006/relationships" xmlns:w="http://schemas.openxmlformats.org/wordprocessingml/2006/main" xmlns:w14="http://schemas.microsoft.com/office/word/2010/wordml" xmlns:w15="http://schemas.microsoft.com/office/word/2012/wordml" mc:Ignorable="w14 w15">
   <w:docDefaults>
     <w:rPrDefault>
       <w:rPr>
@@ -13755,7 +13838,7 @@
 </file>
 
 <file path=customXml/itemProps1.xml><?xml version="1.0" encoding="utf-8"?>
-<ds:datastoreItem xmlns:ds="http://schemas.openxmlformats.org/officeDocument/2006/customXml" ds:itemID="{2CF5CE3C-3E5E-4FE7-B60B-8E499A6E54D9}">
+<ds:datastoreItem xmlns:ds="http://schemas.openxmlformats.org/officeDocument/2006/customXml" ds:itemID="{4202AFCB-CF92-4D8E-831A-B98E27F55D6F}">
   <ds:schemaRefs>
     <ds:schemaRef ds:uri="http://schemas.openxmlformats.org/officeDocument/2006/bibliography"/>
   </ds:schemaRefs>

--- a/Paper/EPE 2018/Abstract submission/Submission_Abstract.docx
+++ b/Paper/EPE 2018/Abstract submission/Submission_Abstract.docx
@@ -1,6 +1,6 @@
 
 <file path=word/document.xml><?xml version="1.0" encoding="utf-8"?>
-<w:document xmlns:wpc="http://schemas.microsoft.com/office/word/2010/wordprocessingCanvas" xmlns:mc="http://schemas.openxmlformats.org/markup-compatibility/2006" xmlns:o="urn:schemas-microsoft-com:office:office" xmlns:r="http://schemas.openxmlformats.org/officeDocument/2006/relationships" xmlns:m="http://schemas.openxmlformats.org/officeDocument/2006/math" xmlns:v="urn:schemas-microsoft-com:vml" xmlns:wp14="http://schemas.microsoft.com/office/word/2010/wordprocessingDrawing" xmlns:wp="http://schemas.openxmlformats.org/drawingml/2006/wordprocessingDrawing" xmlns:w10="urn:schemas-microsoft-com:office:word" xmlns:w="http://schemas.openxmlformats.org/wordprocessingml/2006/main" xmlns:w14="http://schemas.microsoft.com/office/word/2010/wordml" xmlns:w15="http://schemas.microsoft.com/office/word/2012/wordml" xmlns:wpg="http://schemas.microsoft.com/office/word/2010/wordprocessingGroup" xmlns:wpi="http://schemas.microsoft.com/office/word/2010/wordprocessingInk" xmlns:wne="http://schemas.microsoft.com/office/word/2006/wordml" xmlns:wps="http://schemas.microsoft.com/office/word/2010/wordprocessingShape" mc:Ignorable="w14 w15 wp14">
+<w:document xmlns:wpc="http://schemas.microsoft.com/office/word/2010/wordprocessingCanvas" xmlns:cx="http://schemas.microsoft.com/office/drawing/2014/chartex" xmlns:mc="http://schemas.openxmlformats.org/markup-compatibility/2006" xmlns:o="urn:schemas-microsoft-com:office:office" xmlns:r="http://schemas.openxmlformats.org/officeDocument/2006/relationships" xmlns:m="http://schemas.openxmlformats.org/officeDocument/2006/math" xmlns:v="urn:schemas-microsoft-com:vml" xmlns:wp14="http://schemas.microsoft.com/office/word/2010/wordprocessingDrawing" xmlns:wp="http://schemas.openxmlformats.org/drawingml/2006/wordprocessingDrawing" xmlns:w10="urn:schemas-microsoft-com:office:word" xmlns:w="http://schemas.openxmlformats.org/wordprocessingml/2006/main" xmlns:w14="http://schemas.microsoft.com/office/word/2010/wordml" xmlns:w15="http://schemas.microsoft.com/office/word/2012/wordml" xmlns:w16se="http://schemas.microsoft.com/office/word/2015/wordml/symex" xmlns:wpg="http://schemas.microsoft.com/office/word/2010/wordprocessingGroup" xmlns:wpi="http://schemas.microsoft.com/office/word/2010/wordprocessingInk" xmlns:wne="http://schemas.microsoft.com/office/word/2006/wordml" xmlns:wps="http://schemas.microsoft.com/office/word/2010/wordprocessingShape" mc:Ignorable="w14 w15 w16se wp14">
   <w:body>
     <w:p>
       <w:pPr>
@@ -12,6 +12,8 @@
           <w:szCs w:val="20"/>
         </w:rPr>
       </w:pPr>
+      <w:bookmarkStart w:id="0" w:name="_GoBack"/>
+      <w:bookmarkEnd w:id="0"/>
       <w:r>
         <w:rPr>
           <w:rFonts w:cs="Times New Roman"/>
@@ -243,7 +245,25 @@
           <w:sz w:val="20"/>
           <w:szCs w:val="20"/>
         </w:rPr>
-        <w:t xml:space="preserve">Wide band-gap power semiconductor devices such as Silicon Carbide (SiC) </w:t>
+        <w:t>Wide band-gap power semiconductor devices such as Silicon Carbide (</w:t>
+      </w:r>
+      <w:proofErr w:type="spellStart"/>
+      <w:r>
+        <w:rPr>
+          <w:rFonts w:ascii="Times New Roman" w:hAnsi="Times New Roman" w:cs="Times New Roman"/>
+          <w:sz w:val="20"/>
+          <w:szCs w:val="20"/>
+        </w:rPr>
+        <w:t>SiC</w:t>
+      </w:r>
+      <w:proofErr w:type="spellEnd"/>
+      <w:r>
+        <w:rPr>
+          <w:rFonts w:ascii="Times New Roman" w:hAnsi="Times New Roman" w:cs="Times New Roman"/>
+          <w:sz w:val="20"/>
+          <w:szCs w:val="20"/>
+        </w:rPr>
+        <w:t xml:space="preserve">) </w:t>
       </w:r>
       <w:r>
         <w:rPr>
@@ -387,7 +407,16 @@
           <w:sz w:val="20"/>
           <w:szCs w:val="20"/>
         </w:rPr>
-        <w:t>switching speed, R</w:t>
+        <w:t xml:space="preserve">switching speed, </w:t>
+      </w:r>
+      <w:proofErr w:type="spellStart"/>
+      <w:r>
+        <w:rPr>
+          <w:rFonts w:ascii="Times New Roman" w:hAnsi="Times New Roman" w:cs="Times New Roman"/>
+          <w:sz w:val="20"/>
+          <w:szCs w:val="20"/>
+        </w:rPr>
+        <w:t>R</w:t>
       </w:r>
       <w:r>
         <w:rPr>
@@ -396,7 +425,17 @@
           <w:szCs w:val="20"/>
           <w:vertAlign w:val="subscript"/>
         </w:rPr>
-        <w:t>ds-on</w:t>
+        <w:t>ds</w:t>
+      </w:r>
+      <w:proofErr w:type="spellEnd"/>
+      <w:r>
+        <w:rPr>
+          <w:rFonts w:ascii="Times New Roman" w:hAnsi="Times New Roman" w:cs="Times New Roman"/>
+          <w:sz w:val="20"/>
+          <w:szCs w:val="20"/>
+          <w:vertAlign w:val="subscript"/>
+        </w:rPr>
+        <w:t>-on</w:t>
       </w:r>
       <w:r>
         <w:rPr>
@@ -428,7 +467,16 @@
           <w:sz w:val="20"/>
           <w:szCs w:val="20"/>
         </w:rPr>
-        <w:t xml:space="preserve"> R</w:t>
+        <w:t xml:space="preserve"> </w:t>
+      </w:r>
+      <w:proofErr w:type="spellStart"/>
+      <w:r>
+        <w:rPr>
+          <w:rFonts w:ascii="Times New Roman" w:hAnsi="Times New Roman" w:cs="Times New Roman"/>
+          <w:sz w:val="20"/>
+          <w:szCs w:val="20"/>
+        </w:rPr>
+        <w:t>R</w:t>
       </w:r>
       <w:r>
         <w:rPr>
@@ -437,7 +485,17 @@
           <w:szCs w:val="20"/>
           <w:vertAlign w:val="subscript"/>
         </w:rPr>
-        <w:t>ds-on</w:t>
+        <w:t>ds</w:t>
+      </w:r>
+      <w:proofErr w:type="spellEnd"/>
+      <w:r>
+        <w:rPr>
+          <w:rFonts w:ascii="Times New Roman" w:hAnsi="Times New Roman" w:cs="Times New Roman"/>
+          <w:sz w:val="20"/>
+          <w:szCs w:val="20"/>
+          <w:vertAlign w:val="subscript"/>
+        </w:rPr>
+        <w:t>-on</w:t>
       </w:r>
       <w:r>
         <w:rPr>
@@ -618,8 +676,19 @@
           <w:sz w:val="20"/>
           <w:szCs w:val="20"/>
         </w:rPr>
-        <w:t>di/dt</w:t>
-      </w:r>
+        <w:t>di/</w:t>
+      </w:r>
+      <w:proofErr w:type="spellStart"/>
+      <w:r>
+        <w:rPr>
+          <w:rFonts w:ascii="Times New Roman" w:hAnsi="Times New Roman" w:cs="Times New Roman"/>
+          <w:i/>
+          <w:sz w:val="20"/>
+          <w:szCs w:val="20"/>
+        </w:rPr>
+        <w:t>dt</w:t>
+      </w:r>
+      <w:proofErr w:type="spellEnd"/>
       <w:r>
         <w:rPr>
           <w:rFonts w:ascii="Times New Roman" w:hAnsi="Times New Roman" w:cs="Times New Roman"/>
@@ -635,8 +704,19 @@
           <w:sz w:val="20"/>
           <w:szCs w:val="20"/>
         </w:rPr>
-        <w:t>dv/dt</w:t>
-      </w:r>
+        <w:t>dv/</w:t>
+      </w:r>
+      <w:proofErr w:type="spellStart"/>
+      <w:r>
+        <w:rPr>
+          <w:rFonts w:ascii="Times New Roman" w:hAnsi="Times New Roman" w:cs="Times New Roman"/>
+          <w:i/>
+          <w:sz w:val="20"/>
+          <w:szCs w:val="20"/>
+        </w:rPr>
+        <w:t>dt</w:t>
+      </w:r>
+      <w:proofErr w:type="spellEnd"/>
       <w:r>
         <w:rPr>
           <w:rFonts w:ascii="Times New Roman" w:hAnsi="Times New Roman" w:cs="Times New Roman"/>
@@ -774,6 +854,7 @@
         </w:rPr>
         <w:t xml:space="preserve"> (</w:t>
       </w:r>
+      <w:proofErr w:type="spellStart"/>
       <w:r>
         <w:rPr>
           <w:rFonts w:ascii="Times New Roman" w:hAnsi="Times New Roman" w:cs="Times New Roman"/>
@@ -793,6 +874,7 @@
         </w:rPr>
         <w:t>gs</w:t>
       </w:r>
+      <w:proofErr w:type="spellEnd"/>
       <w:r>
         <w:rPr>
           <w:rFonts w:ascii="Times New Roman" w:hAnsi="Times New Roman" w:cs="Times New Roman"/>
@@ -1124,17 +1206,7 @@
           <w:sz w:val="20"/>
           <w:szCs w:val="20"/>
         </w:rPr>
-        <w:t xml:space="preserve"> regarding e-mode GaN FET mod</w:t>
-      </w:r>
-      <w:bookmarkStart w:id="0" w:name="_GoBack"/>
-      <w:bookmarkEnd w:id="0"/>
-      <w:r>
-        <w:rPr>
-          <w:rFonts w:ascii="Times New Roman" w:hAnsi="Times New Roman" w:cs="Times New Roman"/>
-          <w:sz w:val="20"/>
-          <w:szCs w:val="20"/>
-        </w:rPr>
-        <w:t>eling</w:t>
+        <w:t xml:space="preserve"> regarding e-mode GaN FET modeling</w:t>
       </w:r>
       <w:r>
         <w:rPr>
@@ -1235,18 +1307,29 @@
           <w:sz w:val="20"/>
           <w:szCs w:val="20"/>
         </w:rPr>
-        <w:t>-V</w:t>
-      </w:r>
+        <w:t>-</w:t>
+      </w:r>
+      <w:proofErr w:type="spellStart"/>
       <w:r>
         <w:rPr>
           <w:rFonts w:ascii="Times New Roman" w:hAnsi="Times New Roman" w:cs="Times New Roman"/>
           <w:i/>
           <w:sz w:val="20"/>
           <w:szCs w:val="20"/>
+        </w:rPr>
+        <w:t>V</w:t>
+      </w:r>
+      <w:r>
+        <w:rPr>
+          <w:rFonts w:ascii="Times New Roman" w:hAnsi="Times New Roman" w:cs="Times New Roman"/>
+          <w:i/>
+          <w:sz w:val="20"/>
+          <w:szCs w:val="20"/>
           <w:vertAlign w:val="subscript"/>
         </w:rPr>
         <w:t>ds</w:t>
       </w:r>
+      <w:proofErr w:type="spellEnd"/>
       <w:r>
         <w:rPr>
           <w:rFonts w:ascii="Times New Roman" w:hAnsi="Times New Roman" w:cs="Times New Roman"/>
@@ -1281,18 +1364,29 @@
           <w:sz w:val="20"/>
           <w:szCs w:val="20"/>
         </w:rPr>
-        <w:t>-V</w:t>
-      </w:r>
+        <w:t>-</w:t>
+      </w:r>
+      <w:proofErr w:type="spellStart"/>
       <w:r>
         <w:rPr>
           <w:rFonts w:ascii="Times New Roman" w:hAnsi="Times New Roman" w:cs="Times New Roman"/>
           <w:i/>
           <w:sz w:val="20"/>
           <w:szCs w:val="20"/>
+        </w:rPr>
+        <w:t>V</w:t>
+      </w:r>
+      <w:r>
+        <w:rPr>
+          <w:rFonts w:ascii="Times New Roman" w:hAnsi="Times New Roman" w:cs="Times New Roman"/>
+          <w:i/>
+          <w:sz w:val="20"/>
+          <w:szCs w:val="20"/>
           <w:vertAlign w:val="subscript"/>
         </w:rPr>
         <w:t>gs</w:t>
       </w:r>
+      <w:proofErr w:type="spellEnd"/>
       <w:r>
         <w:rPr>
           <w:rFonts w:ascii="Times New Roman" w:hAnsi="Times New Roman" w:cs="Times New Roman"/>
@@ -1301,6 +1395,7 @@
         </w:rPr>
         <w:t xml:space="preserve"> characteristics and dynamic </w:t>
       </w:r>
+      <w:proofErr w:type="spellStart"/>
       <w:r>
         <w:rPr>
           <w:rFonts w:ascii="Times New Roman" w:hAnsi="Times New Roman" w:cs="Times New Roman"/>
@@ -1318,7 +1413,18 @@
           <w:szCs w:val="20"/>
           <w:vertAlign w:val="subscript"/>
         </w:rPr>
-        <w:t>ds-on</w:t>
+        <w:t>ds</w:t>
+      </w:r>
+      <w:proofErr w:type="spellEnd"/>
+      <w:r>
+        <w:rPr>
+          <w:rFonts w:ascii="Times New Roman" w:hAnsi="Times New Roman" w:cs="Times New Roman"/>
+          <w:i/>
+          <w:sz w:val="20"/>
+          <w:szCs w:val="20"/>
+          <w:vertAlign w:val="subscript"/>
+        </w:rPr>
+        <w:t>-on</w:t>
       </w:r>
       <w:r>
         <w:rPr>
@@ -1506,6 +1612,7 @@
         </w:rPr>
         <w:t xml:space="preserve">its relationship with the applied </w:t>
       </w:r>
+      <w:proofErr w:type="spellStart"/>
       <w:r>
         <w:rPr>
           <w:rFonts w:ascii="Times New Roman" w:hAnsi="Times New Roman" w:cs="Times New Roman"/>
@@ -1525,6 +1632,7 @@
         </w:rPr>
         <w:t>gs</w:t>
       </w:r>
+      <w:proofErr w:type="spellEnd"/>
       <w:r>
         <w:rPr>
           <w:rFonts w:ascii="Times New Roman" w:hAnsi="Times New Roman" w:cs="Times New Roman"/>
@@ -1580,7 +1688,25 @@
           <w:sz w:val="20"/>
           <w:szCs w:val="20"/>
         </w:rPr>
-        <w:t xml:space="preserve">. Several methods have been proposed for the minimization of the reverse conduction losses such as using a schottky diode in parallel with the synchronous GaN transistor </w:t>
+        <w:t xml:space="preserve">. Several methods have been proposed for the minimization of the reverse conduction losses such as using a </w:t>
+      </w:r>
+      <w:proofErr w:type="spellStart"/>
+      <w:r>
+        <w:rPr>
+          <w:rFonts w:ascii="Times New Roman" w:hAnsi="Times New Roman" w:cs="Times New Roman"/>
+          <w:sz w:val="20"/>
+          <w:szCs w:val="20"/>
+        </w:rPr>
+        <w:t>schottky</w:t>
+      </w:r>
+      <w:proofErr w:type="spellEnd"/>
+      <w:r>
+        <w:rPr>
+          <w:rFonts w:ascii="Times New Roman" w:hAnsi="Times New Roman" w:cs="Times New Roman"/>
+          <w:sz w:val="20"/>
+          <w:szCs w:val="20"/>
+        </w:rPr>
+        <w:t xml:space="preserve"> diode in parallel with the synchronous GaN transistor </w:t>
       </w:r>
       <w:r>
         <w:rPr>
@@ -1763,6 +1889,7 @@
         </w:rPr>
         <w:t xml:space="preserve">In this model, the drain-source characteristics is modeled by a dependent current source and a temperature dependent resistance which gives the steady state behavior of the device during forward and reverse conduction at different </w:t>
       </w:r>
+      <w:proofErr w:type="spellStart"/>
       <w:r>
         <w:rPr>
           <w:rFonts w:ascii="Times New Roman" w:hAnsi="Times New Roman" w:cs="Times New Roman"/>
@@ -1782,6 +1909,7 @@
         </w:rPr>
         <w:t>gs</w:t>
       </w:r>
+      <w:proofErr w:type="spellEnd"/>
       <w:r>
         <w:rPr>
           <w:rFonts w:ascii="Times New Roman" w:hAnsi="Times New Roman" w:cs="Times New Roman"/>
@@ -1873,18 +2001,29 @@
           <w:sz w:val="20"/>
           <w:szCs w:val="20"/>
         </w:rPr>
-        <w:t xml:space="preserve"> – V</w:t>
-      </w:r>
+        <w:t xml:space="preserve"> – </w:t>
+      </w:r>
+      <w:proofErr w:type="spellStart"/>
       <w:r>
         <w:rPr>
           <w:rFonts w:ascii="Times New Roman" w:hAnsi="Times New Roman" w:cs="Times New Roman"/>
           <w:i/>
           <w:sz w:val="20"/>
           <w:szCs w:val="20"/>
+        </w:rPr>
+        <w:t>V</w:t>
+      </w:r>
+      <w:r>
+        <w:rPr>
+          <w:rFonts w:ascii="Times New Roman" w:hAnsi="Times New Roman" w:cs="Times New Roman"/>
+          <w:i/>
+          <w:sz w:val="20"/>
+          <w:szCs w:val="20"/>
           <w:vertAlign w:val="subscript"/>
         </w:rPr>
         <w:t>ds</w:t>
       </w:r>
+      <w:proofErr w:type="spellEnd"/>
       <w:r>
         <w:rPr>
           <w:rFonts w:ascii="Times New Roman" w:hAnsi="Times New Roman" w:cs="Times New Roman"/>
@@ -1925,6 +2064,7 @@
         </w:rPr>
         <w:t xml:space="preserve">switching transients will be located onto </w:t>
       </w:r>
+      <w:proofErr w:type="gramStart"/>
       <w:r>
         <w:rPr>
           <w:rFonts w:ascii="Times New Roman" w:hAnsi="Times New Roman" w:cs="Times New Roman"/>
@@ -1939,7 +2079,16 @@
           <w:sz w:val="20"/>
           <w:szCs w:val="20"/>
         </w:rPr>
-        <w:t xml:space="preserve"> characteristics to show the regions </w:t>
+        <w:t xml:space="preserve"> characteristics</w:t>
+      </w:r>
+      <w:proofErr w:type="gramEnd"/>
+      <w:r>
+        <w:rPr>
+          <w:rFonts w:ascii="Times New Roman" w:hAnsi="Times New Roman" w:cs="Times New Roman"/>
+          <w:sz w:val="20"/>
+          <w:szCs w:val="20"/>
+        </w:rPr>
+        <w:t xml:space="preserve"> to show the regions </w:t>
       </w:r>
       <w:r>
         <w:rPr>
@@ -2063,18 +2212,29 @@
           <w:sz w:val="20"/>
           <w:szCs w:val="20"/>
         </w:rPr>
-        <w:t>-V</w:t>
-      </w:r>
+        <w:t>-</w:t>
+      </w:r>
+      <w:proofErr w:type="spellStart"/>
       <w:r>
         <w:rPr>
           <w:rFonts w:ascii="Times New Roman" w:hAnsi="Times New Roman" w:cs="Times New Roman"/>
           <w:i/>
           <w:sz w:val="20"/>
           <w:szCs w:val="20"/>
+        </w:rPr>
+        <w:t>V</w:t>
+      </w:r>
+      <w:r>
+        <w:rPr>
+          <w:rFonts w:ascii="Times New Roman" w:hAnsi="Times New Roman" w:cs="Times New Roman"/>
+          <w:i/>
+          <w:sz w:val="20"/>
+          <w:szCs w:val="20"/>
           <w:vertAlign w:val="subscript"/>
         </w:rPr>
         <w:t>ds</w:t>
       </w:r>
+      <w:proofErr w:type="spellEnd"/>
       <w:r>
         <w:rPr>
           <w:rFonts w:ascii="Times New Roman" w:hAnsi="Times New Roman" w:cs="Times New Roman"/>
@@ -2089,7 +2249,16 @@
           <w:sz w:val="20"/>
           <w:szCs w:val="20"/>
         </w:rPr>
-        <w:t>vice and the dynamic R</w:t>
+        <w:t xml:space="preserve">vice and the dynamic </w:t>
+      </w:r>
+      <w:proofErr w:type="spellStart"/>
+      <w:r>
+        <w:rPr>
+          <w:rFonts w:ascii="Times New Roman" w:hAnsi="Times New Roman" w:cs="Times New Roman"/>
+          <w:sz w:val="20"/>
+          <w:szCs w:val="20"/>
+        </w:rPr>
+        <w:t>R</w:t>
       </w:r>
       <w:r>
         <w:rPr>
@@ -2098,7 +2267,17 @@
           <w:szCs w:val="20"/>
           <w:vertAlign w:val="subscript"/>
         </w:rPr>
-        <w:t>ds-on</w:t>
+        <w:t>ds</w:t>
+      </w:r>
+      <w:proofErr w:type="spellEnd"/>
+      <w:r>
+        <w:rPr>
+          <w:rFonts w:ascii="Times New Roman" w:hAnsi="Times New Roman" w:cs="Times New Roman"/>
+          <w:sz w:val="20"/>
+          <w:szCs w:val="20"/>
+          <w:vertAlign w:val="subscript"/>
+        </w:rPr>
+        <w:t>-on</w:t>
       </w:r>
       <w:r>
         <w:rPr>
@@ -2313,6 +2492,7 @@
         </w:rPr>
         <w:t xml:space="preserve"> </w:t>
       </w:r>
+      <w:proofErr w:type="spellStart"/>
       <w:r>
         <w:rPr>
           <w:rFonts w:ascii="Times New Roman" w:hAnsi="Times New Roman" w:cs="Times New Roman"/>
@@ -2332,6 +2512,7 @@
         </w:rPr>
         <w:t>t</w:t>
       </w:r>
+      <w:proofErr w:type="spellEnd"/>
       <w:r>
         <w:rPr>
           <w:rFonts w:ascii="Times New Roman" w:hAnsi="Times New Roman" w:cs="Times New Roman"/>
@@ -2348,6 +2529,7 @@
         </w:rPr>
         <w:t xml:space="preserve">represents the temperature dependency of </w:t>
       </w:r>
+      <w:proofErr w:type="spellStart"/>
       <w:r>
         <w:rPr>
           <w:rFonts w:ascii="Times New Roman" w:hAnsi="Times New Roman" w:cs="Times New Roman"/>
@@ -2365,7 +2547,18 @@
           <w:szCs w:val="20"/>
           <w:vertAlign w:val="subscript"/>
         </w:rPr>
-        <w:t>ds-on</w:t>
+        <w:t>ds</w:t>
+      </w:r>
+      <w:proofErr w:type="spellEnd"/>
+      <w:r>
+        <w:rPr>
+          <w:rFonts w:ascii="Times New Roman" w:hAnsi="Times New Roman" w:cs="Times New Roman"/>
+          <w:i/>
+          <w:sz w:val="20"/>
+          <w:szCs w:val="20"/>
+          <w:vertAlign w:val="subscript"/>
+        </w:rPr>
+        <w:t>-on</w:t>
       </w:r>
       <w:r>
         <w:rPr>
@@ -2482,10 +2675,10 @@
             <v:path o:extrusionok="f" gradientshapeok="t" o:connecttype="rect"/>
             <o:lock v:ext="edit" aspectratio="t"/>
           </v:shapetype>
-          <v:shape id="_x0000_i1025" type="#_x0000_t75" style="width:381.2pt;height:98pt" o:ole="">
+          <v:shape id="_x0000_i1025" type="#_x0000_t75" style="width:381.05pt;height:98.2pt" o:ole="">
             <v:imagedata r:id="rId8" o:title=""/>
           </v:shape>
-          <o:OLEObject Type="Embed" ProgID="Visio.Drawing.15" ShapeID="_x0000_i1025" DrawAspect="Content" ObjectID="_1574665138" r:id="rId9"/>
+          <o:OLEObject Type="Embed" ProgID="Visio.Drawing.15" ShapeID="_x0000_i1025" DrawAspect="Content" ObjectID="_1574666544" r:id="rId9"/>
         </w:object>
       </w:r>
     </w:p>
@@ -4278,18 +4471,29 @@
           <w:sz w:val="20"/>
           <w:szCs w:val="20"/>
         </w:rPr>
-        <w:t>-V</w:t>
-      </w:r>
+        <w:t>-</w:t>
+      </w:r>
+      <w:proofErr w:type="spellStart"/>
       <w:r>
         <w:rPr>
           <w:rFonts w:ascii="Times New Roman" w:hAnsi="Times New Roman" w:cs="Times New Roman"/>
           <w:i/>
           <w:sz w:val="20"/>
           <w:szCs w:val="20"/>
+        </w:rPr>
+        <w:t>V</w:t>
+      </w:r>
+      <w:r>
+        <w:rPr>
+          <w:rFonts w:ascii="Times New Roman" w:hAnsi="Times New Roman" w:cs="Times New Roman"/>
+          <w:i/>
+          <w:sz w:val="20"/>
+          <w:szCs w:val="20"/>
           <w:vertAlign w:val="subscript"/>
         </w:rPr>
         <w:t>ds</w:t>
       </w:r>
+      <w:proofErr w:type="spellEnd"/>
       <w:r>
         <w:rPr>
           <w:rFonts w:ascii="Times New Roman" w:hAnsi="Times New Roman" w:cs="Times New Roman"/>
@@ -4346,6 +4550,7 @@
         </w:rPr>
         <w:t xml:space="preserve"> </w:t>
       </w:r>
+      <w:proofErr w:type="spellStart"/>
       <w:r>
         <w:rPr>
           <w:rFonts w:ascii="Times New Roman" w:hAnsi="Times New Roman" w:cs="Times New Roman"/>
@@ -4365,6 +4570,7 @@
         </w:rPr>
         <w:t>gs</w:t>
       </w:r>
+      <w:proofErr w:type="spellEnd"/>
       <w:r>
         <w:rPr>
           <w:rFonts w:ascii="Times New Roman" w:hAnsi="Times New Roman" w:cs="Times New Roman"/>
@@ -5011,6 +5217,7 @@
         </w:rPr>
         <w:t xml:space="preserve"> dependent on </w:t>
       </w:r>
+      <w:proofErr w:type="spellStart"/>
       <w:r>
         <w:rPr>
           <w:rFonts w:ascii="Times New Roman" w:hAnsi="Times New Roman" w:cs="Times New Roman"/>
@@ -5030,6 +5237,7 @@
         </w:rPr>
         <w:t>ds</w:t>
       </w:r>
+      <w:proofErr w:type="spellEnd"/>
       <w:r>
         <w:rPr>
           <w:rFonts w:ascii="Times New Roman" w:hAnsi="Times New Roman" w:cs="Times New Roman"/>
@@ -5576,7 +5784,16 @@
                 <w:sz w:val="16"/>
                 <w:szCs w:val="16"/>
               </w:rPr>
-              <w:t>Input voltage (V</w:t>
+              <w:t>Input voltage (</w:t>
+            </w:r>
+            <w:proofErr w:type="spellStart"/>
+            <w:r>
+              <w:rPr>
+                <w:rFonts w:ascii="Times New Roman" w:hAnsi="Times New Roman" w:cs="Times New Roman"/>
+                <w:sz w:val="16"/>
+                <w:szCs w:val="16"/>
+              </w:rPr>
+              <w:t>V</w:t>
             </w:r>
             <w:r>
               <w:rPr>
@@ -5587,6 +5804,7 @@
               </w:rPr>
               <w:t>d</w:t>
             </w:r>
+            <w:proofErr w:type="spellEnd"/>
             <w:r>
               <w:rPr>
                 <w:rFonts w:ascii="Times New Roman" w:hAnsi="Times New Roman" w:cs="Times New Roman"/>
@@ -5654,7 +5872,17 @@
                 <w:sz w:val="16"/>
                 <w:szCs w:val="16"/>
               </w:rPr>
-              <w:t>Gate parasitic inductance (L</w:t>
+              <w:t>Gate parasitic inductance (</w:t>
+            </w:r>
+            <w:proofErr w:type="spellStart"/>
+            <w:r>
+              <w:rPr>
+                <w:rFonts w:ascii="Times New Roman" w:hAnsi="Times New Roman" w:cs="Times New Roman"/>
+                <w:color w:val="000000" w:themeColor="text1"/>
+                <w:sz w:val="16"/>
+                <w:szCs w:val="16"/>
+              </w:rPr>
+              <w:t>L</w:t>
             </w:r>
             <w:r>
               <w:rPr>
@@ -5666,6 +5894,7 @@
               </w:rPr>
               <w:t>g</w:t>
             </w:r>
+            <w:proofErr w:type="spellEnd"/>
             <w:r>
               <w:rPr>
                 <w:rFonts w:ascii="Times New Roman" w:hAnsi="Times New Roman" w:cs="Times New Roman"/>
@@ -5708,8 +5937,19 @@
                 <w:sz w:val="16"/>
                 <w:szCs w:val="16"/>
               </w:rPr>
-              <w:t xml:space="preserve"> nH</w:t>
+              <w:t xml:space="preserve"> </w:t>
             </w:r>
+            <w:proofErr w:type="spellStart"/>
+            <w:r>
+              <w:rPr>
+                <w:rFonts w:ascii="Times New Roman" w:hAnsi="Times New Roman" w:cs="Times New Roman"/>
+                <w:color w:val="000000" w:themeColor="text1"/>
+                <w:sz w:val="16"/>
+                <w:szCs w:val="16"/>
+              </w:rPr>
+              <w:t>nH</w:t>
+            </w:r>
+            <w:proofErr w:type="spellEnd"/>
           </w:p>
         </w:tc>
         <w:tc>
@@ -5761,7 +6001,17 @@
                 <w:sz w:val="16"/>
                 <w:szCs w:val="16"/>
               </w:rPr>
-              <w:t xml:space="preserve"> (t</w:t>
+              <w:t xml:space="preserve"> (</w:t>
+            </w:r>
+            <w:proofErr w:type="spellStart"/>
+            <w:r>
+              <w:rPr>
+                <w:rFonts w:ascii="Times New Roman" w:hAnsi="Times New Roman" w:cs="Times New Roman"/>
+                <w:color w:val="000000" w:themeColor="text1"/>
+                <w:sz w:val="16"/>
+                <w:szCs w:val="16"/>
+              </w:rPr>
+              <w:t>t</w:t>
             </w:r>
             <w:r>
               <w:rPr>
@@ -5773,6 +6023,7 @@
               </w:rPr>
               <w:t>dead</w:t>
             </w:r>
+            <w:proofErr w:type="spellEnd"/>
             <w:r>
               <w:rPr>
                 <w:rFonts w:ascii="Times New Roman" w:hAnsi="Times New Roman" w:cs="Times New Roman"/>
@@ -5922,7 +6173,17 @@
                 <w:sz w:val="16"/>
                 <w:szCs w:val="16"/>
               </w:rPr>
-              <w:t>Internal gate resistance (R</w:t>
+              <w:t>Internal gate resistance (</w:t>
+            </w:r>
+            <w:proofErr w:type="spellStart"/>
+            <w:r>
+              <w:rPr>
+                <w:rFonts w:ascii="Times New Roman" w:hAnsi="Times New Roman" w:cs="Times New Roman"/>
+                <w:color w:val="000000" w:themeColor="text1"/>
+                <w:sz w:val="16"/>
+                <w:szCs w:val="16"/>
+              </w:rPr>
+              <w:t>R</w:t>
             </w:r>
             <w:r>
               <w:rPr>
@@ -5934,6 +6195,7 @@
               </w:rPr>
               <w:t>g</w:t>
             </w:r>
+            <w:proofErr w:type="spellEnd"/>
             <w:r>
               <w:rPr>
                 <w:rFonts w:ascii="Times New Roman" w:hAnsi="Times New Roman" w:cs="Times New Roman"/>
@@ -6263,6 +6525,7 @@
               </w:rPr>
               <w:t>Filter capacitance (</w:t>
             </w:r>
+            <w:proofErr w:type="spellStart"/>
             <w:r>
               <w:rPr>
                 <w:rFonts w:ascii="Times New Roman" w:hAnsi="Times New Roman" w:cs="Times New Roman"/>
@@ -6282,6 +6545,7 @@
               </w:rPr>
               <w:t>f</w:t>
             </w:r>
+            <w:proofErr w:type="spellEnd"/>
             <w:r>
               <w:rPr>
                 <w:rFonts w:ascii="Times New Roman" w:hAnsi="Times New Roman" w:cs="Times New Roman"/>
@@ -6326,6 +6590,7 @@
               </w:rPr>
               <w:t xml:space="preserve"> </w:t>
             </w:r>
+            <w:proofErr w:type="spellStart"/>
             <w:r>
               <w:rPr>
                 <w:rFonts w:ascii="Times New Roman" w:hAnsi="Times New Roman" w:cs="Times New Roman"/>
@@ -6344,6 +6609,7 @@
               </w:rPr>
               <w:t>F</w:t>
             </w:r>
+            <w:proofErr w:type="spellEnd"/>
           </w:p>
         </w:tc>
       </w:tr>
@@ -6373,7 +6639,17 @@
                 <w:sz w:val="16"/>
                 <w:szCs w:val="16"/>
               </w:rPr>
-              <w:t>Applied gate voltage (V</w:t>
+              <w:t>Applied gate voltage (</w:t>
+            </w:r>
+            <w:proofErr w:type="spellStart"/>
+            <w:r>
+              <w:rPr>
+                <w:rFonts w:ascii="Times New Roman" w:hAnsi="Times New Roman" w:cs="Times New Roman"/>
+                <w:color w:val="000000" w:themeColor="text1"/>
+                <w:sz w:val="16"/>
+                <w:szCs w:val="16"/>
+              </w:rPr>
+              <w:t>V</w:t>
             </w:r>
             <w:r>
               <w:rPr>
@@ -6385,6 +6661,7 @@
               </w:rPr>
               <w:t>gs</w:t>
             </w:r>
+            <w:proofErr w:type="spellEnd"/>
             <w:r>
               <w:rPr>
                 <w:rFonts w:ascii="Times New Roman" w:hAnsi="Times New Roman" w:cs="Times New Roman"/>
@@ -6515,7 +6792,17 @@
                 <w:sz w:val="16"/>
                 <w:szCs w:val="16"/>
               </w:rPr>
-              <w:t>Drain/source inductances (L</w:t>
+              <w:t>Drain/source inductances (</w:t>
+            </w:r>
+            <w:proofErr w:type="spellStart"/>
+            <w:r>
+              <w:rPr>
+                <w:rFonts w:ascii="Times New Roman" w:hAnsi="Times New Roman" w:cs="Times New Roman"/>
+                <w:color w:val="000000" w:themeColor="text1"/>
+                <w:sz w:val="16"/>
+                <w:szCs w:val="16"/>
+              </w:rPr>
+              <w:t>L</w:t>
             </w:r>
             <w:r>
               <w:rPr>
@@ -6527,6 +6814,7 @@
               </w:rPr>
               <w:t>d</w:t>
             </w:r>
+            <w:proofErr w:type="spellEnd"/>
             <w:r>
               <w:rPr>
                 <w:rFonts w:ascii="Times New Roman" w:hAnsi="Times New Roman" w:cs="Times New Roman"/>
@@ -6597,8 +6885,19 @@
                 <w:sz w:val="16"/>
                 <w:szCs w:val="16"/>
               </w:rPr>
-              <w:t xml:space="preserve"> nH</w:t>
+              <w:t xml:space="preserve"> </w:t>
             </w:r>
+            <w:proofErr w:type="spellStart"/>
+            <w:r>
+              <w:rPr>
+                <w:rFonts w:ascii="Times New Roman" w:hAnsi="Times New Roman" w:cs="Times New Roman"/>
+                <w:color w:val="000000" w:themeColor="text1"/>
+                <w:sz w:val="16"/>
+                <w:szCs w:val="16"/>
+              </w:rPr>
+              <w:t>nH</w:t>
+            </w:r>
+            <w:proofErr w:type="spellEnd"/>
           </w:p>
         </w:tc>
       </w:tr>
@@ -7328,7 +7627,16 @@
           <w:sz w:val="20"/>
           <w:szCs w:val="20"/>
         </w:rPr>
-        <w:t>=C</w:t>
+        <w:t>=</w:t>
+      </w:r>
+      <w:proofErr w:type="spellStart"/>
+      <w:r>
+        <w:rPr>
+          <w:rFonts w:ascii="Times New Roman" w:hAnsi="Times New Roman" w:cs="Times New Roman"/>
+          <w:sz w:val="20"/>
+          <w:szCs w:val="20"/>
+        </w:rPr>
+        <w:t>C</w:t>
       </w:r>
       <w:r>
         <w:rPr>
@@ -7339,13 +7647,23 @@
         </w:rPr>
         <w:t>gd</w:t>
       </w:r>
-      <w:r>
-        <w:rPr>
-          <w:rFonts w:ascii="Times New Roman" w:hAnsi="Times New Roman" w:cs="Times New Roman"/>
-          <w:sz w:val="20"/>
-          <w:szCs w:val="20"/>
-        </w:rPr>
-        <w:t xml:space="preserve"> +C</w:t>
+      <w:proofErr w:type="spellEnd"/>
+      <w:r>
+        <w:rPr>
+          <w:rFonts w:ascii="Times New Roman" w:hAnsi="Times New Roman" w:cs="Times New Roman"/>
+          <w:sz w:val="20"/>
+          <w:szCs w:val="20"/>
+        </w:rPr>
+        <w:t xml:space="preserve"> +</w:t>
+      </w:r>
+      <w:proofErr w:type="spellStart"/>
+      <w:r>
+        <w:rPr>
+          <w:rFonts w:ascii="Times New Roman" w:hAnsi="Times New Roman" w:cs="Times New Roman"/>
+          <w:sz w:val="20"/>
+          <w:szCs w:val="20"/>
+        </w:rPr>
+        <w:t>C</w:t>
       </w:r>
       <w:r>
         <w:rPr>
@@ -7356,6 +7674,7 @@
         </w:rPr>
         <w:t>ds</w:t>
       </w:r>
+      <w:proofErr w:type="spellEnd"/>
       <w:r>
         <w:rPr>
           <w:rFonts w:ascii="Times New Roman" w:hAnsi="Times New Roman" w:cs="Times New Roman"/>
@@ -7937,7 +8256,16 @@
           <w:sz w:val="20"/>
           <w:szCs w:val="20"/>
         </w:rPr>
-        <w:t>does not vary too much with varying V</w:t>
+        <w:t xml:space="preserve">does not vary too much with varying </w:t>
+      </w:r>
+      <w:proofErr w:type="spellStart"/>
+      <w:r>
+        <w:rPr>
+          <w:rFonts w:ascii="Times New Roman" w:hAnsi="Times New Roman" w:cs="Times New Roman"/>
+          <w:sz w:val="20"/>
+          <w:szCs w:val="20"/>
+        </w:rPr>
+        <w:t>V</w:t>
       </w:r>
       <w:r>
         <w:rPr>
@@ -7948,6 +8276,7 @@
         </w:rPr>
         <w:t>ds</w:t>
       </w:r>
+      <w:proofErr w:type="spellEnd"/>
       <w:r>
         <w:rPr>
           <w:rFonts w:ascii="Times New Roman" w:hAnsi="Times New Roman" w:cs="Times New Roman"/>
@@ -9007,7 +9336,16 @@
           <w:sz w:val="20"/>
           <w:szCs w:val="20"/>
         </w:rPr>
-        <w:t>, b</w:t>
+        <w:t xml:space="preserve">, </w:t>
+      </w:r>
+      <w:proofErr w:type="spellStart"/>
+      <w:r>
+        <w:rPr>
+          <w:rFonts w:ascii="Times New Roman" w:hAnsi="Times New Roman" w:cs="Times New Roman"/>
+          <w:sz w:val="20"/>
+          <w:szCs w:val="20"/>
+        </w:rPr>
+        <w:t>b</w:t>
       </w:r>
       <w:r>
         <w:rPr>
@@ -9025,6 +9363,7 @@
         </w:rPr>
         <w:t>bar</w:t>
       </w:r>
+      <w:proofErr w:type="spellEnd"/>
       <w:r>
         <w:rPr>
           <w:rFonts w:ascii="Times New Roman" w:hAnsi="Times New Roman" w:cs="Times New Roman"/>
@@ -9554,6 +9893,7 @@
         </w:rPr>
         <w:t xml:space="preserve">, the </w:t>
       </w:r>
+      <w:proofErr w:type="spellStart"/>
       <w:r>
         <w:rPr>
           <w:rFonts w:ascii="Times New Roman" w:hAnsi="Times New Roman" w:cs="Times New Roman"/>
@@ -9573,6 +9913,7 @@
         </w:rPr>
         <w:t>ch</w:t>
       </w:r>
+      <w:proofErr w:type="spellEnd"/>
       <w:r>
         <w:rPr>
           <w:rFonts w:ascii="Times New Roman" w:hAnsi="Times New Roman" w:cs="Times New Roman"/>
@@ -9582,6 +9923,7 @@
         </w:rPr>
         <w:t xml:space="preserve">, </w:t>
       </w:r>
+      <w:proofErr w:type="spellStart"/>
       <w:r>
         <w:rPr>
           <w:rFonts w:ascii="Times New Roman" w:hAnsi="Times New Roman" w:cs="Times New Roman"/>
@@ -9601,6 +9943,7 @@
         </w:rPr>
         <w:t>ch</w:t>
       </w:r>
+      <w:proofErr w:type="spellEnd"/>
       <w:r>
         <w:rPr>
           <w:rFonts w:ascii="Times New Roman" w:hAnsi="Times New Roman" w:cs="Times New Roman"/>
@@ -10673,15 +11016,39 @@
           <w:sz w:val="20"/>
           <w:szCs w:val="20"/>
         </w:rPr>
-        <w:t xml:space="preserve"> anti-parallel diode or</w:t>
-      </w:r>
-      <w:r>
-        <w:rPr>
-          <w:rFonts w:ascii="Times New Roman" w:hAnsi="Times New Roman" w:cs="Times New Roman"/>
-          <w:sz w:val="20"/>
-          <w:szCs w:val="20"/>
-        </w:rPr>
-        <w:t xml:space="preserve"> body diode </w:t>
+        <w:t xml:space="preserve"> anti-parallel diode </w:t>
+      </w:r>
+      <w:r>
+        <w:rPr>
+          <w:rFonts w:ascii="Times New Roman" w:hAnsi="Times New Roman" w:cs="Times New Roman"/>
+          <w:sz w:val="20"/>
+          <w:szCs w:val="20"/>
+        </w:rPr>
+        <w:t>and</w:t>
+      </w:r>
+      <w:r>
+        <w:rPr>
+          <w:rFonts w:ascii="Times New Roman" w:hAnsi="Times New Roman" w:cs="Times New Roman"/>
+          <w:sz w:val="20"/>
+          <w:szCs w:val="20"/>
+        </w:rPr>
+        <w:t xml:space="preserve"> body diode</w:t>
+      </w:r>
+      <w:r>
+        <w:rPr>
+          <w:rFonts w:ascii="Times New Roman" w:hAnsi="Times New Roman" w:cs="Times New Roman"/>
+          <w:sz w:val="20"/>
+          <w:szCs w:val="20"/>
+        </w:rPr>
+        <w:t>, respectively,</w:t>
+      </w:r>
+      <w:r>
+        <w:rPr>
+          <w:rFonts w:ascii="Times New Roman" w:hAnsi="Times New Roman" w:cs="Times New Roman"/>
+          <w:sz w:val="20"/>
+          <w:szCs w:val="20"/>
+        </w:rPr>
+        <w:t xml:space="preserve"> </w:t>
       </w:r>
       <w:r>
         <w:rPr>
@@ -10721,6 +11088,14 @@
           <w:sz w:val="20"/>
           <w:szCs w:val="20"/>
         </w:rPr>
+        <w:t xml:space="preserve"> </w:t>
+      </w:r>
+      <w:r>
+        <w:rPr>
+          <w:rFonts w:ascii="Times New Roman" w:hAnsi="Times New Roman" w:cs="Times New Roman"/>
+          <w:sz w:val="20"/>
+          <w:szCs w:val="20"/>
+        </w:rPr>
         <w:t>FETs</w:t>
       </w:r>
       <w:r>
@@ -10779,6 +11154,7 @@
         </w:rPr>
         <w:t xml:space="preserve">dead-time period. The positive gate-source voltage is applied just to minimize </w:t>
       </w:r>
+      <w:proofErr w:type="spellStart"/>
       <w:r>
         <w:rPr>
           <w:rFonts w:ascii="Times New Roman" w:hAnsi="Times New Roman" w:cs="Times New Roman"/>
@@ -10798,6 +11174,7 @@
         </w:rPr>
         <w:t>sd</w:t>
       </w:r>
+      <w:proofErr w:type="spellEnd"/>
       <w:r>
         <w:rPr>
           <w:rFonts w:ascii="Times New Roman" w:hAnsi="Times New Roman" w:cs="Times New Roman"/>
@@ -10886,7 +11263,23 @@
           <w:sz w:val="20"/>
           <w:szCs w:val="20"/>
         </w:rPr>
-        <w:t xml:space="preserve">. The key difference is that in active turn-on device starts to conduct load current and in passive turn-on the current is not changed but the loss is decreased. </w:t>
+        <w:t>. The key difference is that in active turn-on</w:t>
+      </w:r>
+      <w:r>
+        <w:rPr>
+          <w:rFonts w:ascii="Times New Roman" w:hAnsi="Times New Roman" w:cs="Times New Roman"/>
+          <w:sz w:val="20"/>
+          <w:szCs w:val="20"/>
+        </w:rPr>
+        <w:t>,</w:t>
+      </w:r>
+      <w:r>
+        <w:rPr>
+          <w:rFonts w:ascii="Times New Roman" w:hAnsi="Times New Roman" w:cs="Times New Roman"/>
+          <w:sz w:val="20"/>
+          <w:szCs w:val="20"/>
+        </w:rPr>
+        <w:t xml:space="preserve"> device starts to conduct load current and in passive turn-on the current is not changed but the loss is decreased. </w:t>
       </w:r>
       <w:r>
         <w:rPr>
@@ -11485,7 +11878,16 @@
           <w:sz w:val="20"/>
           <w:szCs w:val="20"/>
         </w:rPr>
-        <w:t xml:space="preserve"> – V</w:t>
+        <w:t xml:space="preserve"> – </w:t>
+      </w:r>
+      <w:proofErr w:type="spellStart"/>
+      <w:r>
+        <w:rPr>
+          <w:rFonts w:ascii="Times New Roman" w:hAnsi="Times New Roman" w:cs="Times New Roman"/>
+          <w:sz w:val="20"/>
+          <w:szCs w:val="20"/>
+        </w:rPr>
+        <w:t>V</w:t>
       </w:r>
       <w:r>
         <w:rPr>
@@ -11496,6 +11898,7 @@
         </w:rPr>
         <w:t>ds</w:t>
       </w:r>
+      <w:proofErr w:type="spellEnd"/>
       <w:r>
         <w:rPr>
           <w:rFonts w:ascii="Times New Roman" w:hAnsi="Times New Roman" w:cs="Times New Roman"/>
@@ -12156,6 +12559,12 @@
       </w:r>
     </w:p>
     <w:sectPr>
+      <w:headerReference w:type="even" r:id="rId32"/>
+      <w:headerReference w:type="default" r:id="rId33"/>
+      <w:footerReference w:type="even" r:id="rId34"/>
+      <w:footerReference w:type="default" r:id="rId35"/>
+      <w:headerReference w:type="first" r:id="rId36"/>
+      <w:footerReference w:type="first" r:id="rId37"/>
       <w:pgSz w:w="12240" w:h="15840"/>
       <w:pgMar w:top="1417" w:right="1417" w:bottom="1417" w:left="1417" w:header="708" w:footer="708" w:gutter="0"/>
       <w:cols w:space="708"/>
@@ -12166,7 +12575,7 @@
 </file>
 
 <file path=word/endnotes.xml><?xml version="1.0" encoding="utf-8"?>
-<w:endnotes xmlns:wpc="http://schemas.microsoft.com/office/word/2010/wordprocessingCanvas" xmlns:mc="http://schemas.openxmlformats.org/markup-compatibility/2006" xmlns:o="urn:schemas-microsoft-com:office:office" xmlns:r="http://schemas.openxmlformats.org/officeDocument/2006/relationships" xmlns:m="http://schemas.openxmlformats.org/officeDocument/2006/math" xmlns:v="urn:schemas-microsoft-com:vml" xmlns:wp14="http://schemas.microsoft.com/office/word/2010/wordprocessingDrawing" xmlns:wp="http://schemas.openxmlformats.org/drawingml/2006/wordprocessingDrawing" xmlns:w10="urn:schemas-microsoft-com:office:word" xmlns:w="http://schemas.openxmlformats.org/wordprocessingml/2006/main" xmlns:w14="http://schemas.microsoft.com/office/word/2010/wordml" xmlns:w15="http://schemas.microsoft.com/office/word/2012/wordml" xmlns:wpg="http://schemas.microsoft.com/office/word/2010/wordprocessingGroup" xmlns:wpi="http://schemas.microsoft.com/office/word/2010/wordprocessingInk" xmlns:wne="http://schemas.microsoft.com/office/word/2006/wordml" xmlns:wps="http://schemas.microsoft.com/office/word/2010/wordprocessingShape" mc:Ignorable="w14 w15 wp14">
+<w:endnotes xmlns:wpc="http://schemas.microsoft.com/office/word/2010/wordprocessingCanvas" xmlns:cx="http://schemas.microsoft.com/office/drawing/2014/chartex" xmlns:mc="http://schemas.openxmlformats.org/markup-compatibility/2006" xmlns:o="urn:schemas-microsoft-com:office:office" xmlns:r="http://schemas.openxmlformats.org/officeDocument/2006/relationships" xmlns:m="http://schemas.openxmlformats.org/officeDocument/2006/math" xmlns:v="urn:schemas-microsoft-com:vml" xmlns:wp14="http://schemas.microsoft.com/office/word/2010/wordprocessingDrawing" xmlns:wp="http://schemas.openxmlformats.org/drawingml/2006/wordprocessingDrawing" xmlns:w10="urn:schemas-microsoft-com:office:word" xmlns:w="http://schemas.openxmlformats.org/wordprocessingml/2006/main" xmlns:w14="http://schemas.microsoft.com/office/word/2010/wordml" xmlns:w15="http://schemas.microsoft.com/office/word/2012/wordml" xmlns:w16se="http://schemas.microsoft.com/office/word/2015/wordml/symex" xmlns:wpg="http://schemas.microsoft.com/office/word/2010/wordprocessingGroup" xmlns:wpi="http://schemas.microsoft.com/office/word/2010/wordprocessingInk" xmlns:wne="http://schemas.microsoft.com/office/word/2006/wordml" xmlns:wps="http://schemas.microsoft.com/office/word/2010/wordprocessingShape" mc:Ignorable="w14 w15 w16se wp14">
   <w:endnote w:type="separator" w:id="-1">
     <w:p>
       <w:pPr>
@@ -12190,8 +12599,38 @@
 </w:endnotes>
 </file>
 
+<file path=word/footer1.xml><?xml version="1.0" encoding="utf-8"?>
+<w:ftr xmlns:wpc="http://schemas.microsoft.com/office/word/2010/wordprocessingCanvas" xmlns:cx="http://schemas.microsoft.com/office/drawing/2014/chartex" xmlns:mc="http://schemas.openxmlformats.org/markup-compatibility/2006" xmlns:o="urn:schemas-microsoft-com:office:office" xmlns:r="http://schemas.openxmlformats.org/officeDocument/2006/relationships" xmlns:m="http://schemas.openxmlformats.org/officeDocument/2006/math" xmlns:v="urn:schemas-microsoft-com:vml" xmlns:wp14="http://schemas.microsoft.com/office/word/2010/wordprocessingDrawing" xmlns:wp="http://schemas.openxmlformats.org/drawingml/2006/wordprocessingDrawing" xmlns:w10="urn:schemas-microsoft-com:office:word" xmlns:w="http://schemas.openxmlformats.org/wordprocessingml/2006/main" xmlns:w14="http://schemas.microsoft.com/office/word/2010/wordml" xmlns:w15="http://schemas.microsoft.com/office/word/2012/wordml" xmlns:w16se="http://schemas.microsoft.com/office/word/2015/wordml/symex" xmlns:wpg="http://schemas.microsoft.com/office/word/2010/wordprocessingGroup" xmlns:wpi="http://schemas.microsoft.com/office/word/2010/wordprocessingInk" xmlns:wne="http://schemas.microsoft.com/office/word/2006/wordml" xmlns:wps="http://schemas.microsoft.com/office/word/2010/wordprocessingShape" mc:Ignorable="w14 w15 w16se wp14">
+  <w:p>
+    <w:pPr>
+      <w:pStyle w:val="Footer"/>
+    </w:pPr>
+  </w:p>
+</w:ftr>
+</file>
+
+<file path=word/footer2.xml><?xml version="1.0" encoding="utf-8"?>
+<w:ftr xmlns:wpc="http://schemas.microsoft.com/office/word/2010/wordprocessingCanvas" xmlns:cx="http://schemas.microsoft.com/office/drawing/2014/chartex" xmlns:mc="http://schemas.openxmlformats.org/markup-compatibility/2006" xmlns:o="urn:schemas-microsoft-com:office:office" xmlns:r="http://schemas.openxmlformats.org/officeDocument/2006/relationships" xmlns:m="http://schemas.openxmlformats.org/officeDocument/2006/math" xmlns:v="urn:schemas-microsoft-com:vml" xmlns:wp14="http://schemas.microsoft.com/office/word/2010/wordprocessingDrawing" xmlns:wp="http://schemas.openxmlformats.org/drawingml/2006/wordprocessingDrawing" xmlns:w10="urn:schemas-microsoft-com:office:word" xmlns:w="http://schemas.openxmlformats.org/wordprocessingml/2006/main" xmlns:w14="http://schemas.microsoft.com/office/word/2010/wordml" xmlns:w15="http://schemas.microsoft.com/office/word/2012/wordml" xmlns:w16se="http://schemas.microsoft.com/office/word/2015/wordml/symex" xmlns:wpg="http://schemas.microsoft.com/office/word/2010/wordprocessingGroup" xmlns:wpi="http://schemas.microsoft.com/office/word/2010/wordprocessingInk" xmlns:wne="http://schemas.microsoft.com/office/word/2006/wordml" xmlns:wps="http://schemas.microsoft.com/office/word/2010/wordprocessingShape" mc:Ignorable="w14 w15 w16se wp14">
+  <w:p>
+    <w:pPr>
+      <w:pStyle w:val="Footer"/>
+    </w:pPr>
+  </w:p>
+</w:ftr>
+</file>
+
+<file path=word/footer3.xml><?xml version="1.0" encoding="utf-8"?>
+<w:ftr xmlns:wpc="http://schemas.microsoft.com/office/word/2010/wordprocessingCanvas" xmlns:cx="http://schemas.microsoft.com/office/drawing/2014/chartex" xmlns:mc="http://schemas.openxmlformats.org/markup-compatibility/2006" xmlns:o="urn:schemas-microsoft-com:office:office" xmlns:r="http://schemas.openxmlformats.org/officeDocument/2006/relationships" xmlns:m="http://schemas.openxmlformats.org/officeDocument/2006/math" xmlns:v="urn:schemas-microsoft-com:vml" xmlns:wp14="http://schemas.microsoft.com/office/word/2010/wordprocessingDrawing" xmlns:wp="http://schemas.openxmlformats.org/drawingml/2006/wordprocessingDrawing" xmlns:w10="urn:schemas-microsoft-com:office:word" xmlns:w="http://schemas.openxmlformats.org/wordprocessingml/2006/main" xmlns:w14="http://schemas.microsoft.com/office/word/2010/wordml" xmlns:w15="http://schemas.microsoft.com/office/word/2012/wordml" xmlns:w16se="http://schemas.microsoft.com/office/word/2015/wordml/symex" xmlns:wpg="http://schemas.microsoft.com/office/word/2010/wordprocessingGroup" xmlns:wpi="http://schemas.microsoft.com/office/word/2010/wordprocessingInk" xmlns:wne="http://schemas.microsoft.com/office/word/2006/wordml" xmlns:wps="http://schemas.microsoft.com/office/word/2010/wordprocessingShape" mc:Ignorable="w14 w15 w16se wp14">
+  <w:p>
+    <w:pPr>
+      <w:pStyle w:val="Footer"/>
+    </w:pPr>
+  </w:p>
+</w:ftr>
+</file>
+
 <file path=word/footnotes.xml><?xml version="1.0" encoding="utf-8"?>
-<w:footnotes xmlns:wpc="http://schemas.microsoft.com/office/word/2010/wordprocessingCanvas" xmlns:mc="http://schemas.openxmlformats.org/markup-compatibility/2006" xmlns:o="urn:schemas-microsoft-com:office:office" xmlns:r="http://schemas.openxmlformats.org/officeDocument/2006/relationships" xmlns:m="http://schemas.openxmlformats.org/officeDocument/2006/math" xmlns:v="urn:schemas-microsoft-com:vml" xmlns:wp14="http://schemas.microsoft.com/office/word/2010/wordprocessingDrawing" xmlns:wp="http://schemas.openxmlformats.org/drawingml/2006/wordprocessingDrawing" xmlns:w10="urn:schemas-microsoft-com:office:word" xmlns:w="http://schemas.openxmlformats.org/wordprocessingml/2006/main" xmlns:w14="http://schemas.microsoft.com/office/word/2010/wordml" xmlns:w15="http://schemas.microsoft.com/office/word/2012/wordml" xmlns:wpg="http://schemas.microsoft.com/office/word/2010/wordprocessingGroup" xmlns:wpi="http://schemas.microsoft.com/office/word/2010/wordprocessingInk" xmlns:wne="http://schemas.microsoft.com/office/word/2006/wordml" xmlns:wps="http://schemas.microsoft.com/office/word/2010/wordprocessingShape" mc:Ignorable="w14 w15 wp14">
+<w:footnotes xmlns:wpc="http://schemas.microsoft.com/office/word/2010/wordprocessingCanvas" xmlns:cx="http://schemas.microsoft.com/office/drawing/2014/chartex" xmlns:mc="http://schemas.openxmlformats.org/markup-compatibility/2006" xmlns:o="urn:schemas-microsoft-com:office:office" xmlns:r="http://schemas.openxmlformats.org/officeDocument/2006/relationships" xmlns:m="http://schemas.openxmlformats.org/officeDocument/2006/math" xmlns:v="urn:schemas-microsoft-com:vml" xmlns:wp14="http://schemas.microsoft.com/office/word/2010/wordprocessingDrawing" xmlns:wp="http://schemas.openxmlformats.org/drawingml/2006/wordprocessingDrawing" xmlns:w10="urn:schemas-microsoft-com:office:word" xmlns:w="http://schemas.openxmlformats.org/wordprocessingml/2006/main" xmlns:w14="http://schemas.microsoft.com/office/word/2010/wordml" xmlns:w15="http://schemas.microsoft.com/office/word/2012/wordml" xmlns:w16se="http://schemas.microsoft.com/office/word/2015/wordml/symex" xmlns:wpg="http://schemas.microsoft.com/office/word/2010/wordprocessingGroup" xmlns:wpi="http://schemas.microsoft.com/office/word/2010/wordprocessingInk" xmlns:wne="http://schemas.microsoft.com/office/word/2006/wordml" xmlns:wps="http://schemas.microsoft.com/office/word/2010/wordprocessingShape" mc:Ignorable="w14 w15 w16se wp14">
   <w:footnote w:type="separator" w:id="-1">
     <w:p>
       <w:pPr>
@@ -12215,8 +12654,38 @@
 </w:footnotes>
 </file>
 
+<file path=word/header1.xml><?xml version="1.0" encoding="utf-8"?>
+<w:hdr xmlns:wpc="http://schemas.microsoft.com/office/word/2010/wordprocessingCanvas" xmlns:cx="http://schemas.microsoft.com/office/drawing/2014/chartex" xmlns:mc="http://schemas.openxmlformats.org/markup-compatibility/2006" xmlns:o="urn:schemas-microsoft-com:office:office" xmlns:r="http://schemas.openxmlformats.org/officeDocument/2006/relationships" xmlns:m="http://schemas.openxmlformats.org/officeDocument/2006/math" xmlns:v="urn:schemas-microsoft-com:vml" xmlns:wp14="http://schemas.microsoft.com/office/word/2010/wordprocessingDrawing" xmlns:wp="http://schemas.openxmlformats.org/drawingml/2006/wordprocessingDrawing" xmlns:w10="urn:schemas-microsoft-com:office:word" xmlns:w="http://schemas.openxmlformats.org/wordprocessingml/2006/main" xmlns:w14="http://schemas.microsoft.com/office/word/2010/wordml" xmlns:w15="http://schemas.microsoft.com/office/word/2012/wordml" xmlns:w16se="http://schemas.microsoft.com/office/word/2015/wordml/symex" xmlns:wpg="http://schemas.microsoft.com/office/word/2010/wordprocessingGroup" xmlns:wpi="http://schemas.microsoft.com/office/word/2010/wordprocessingInk" xmlns:wne="http://schemas.microsoft.com/office/word/2006/wordml" xmlns:wps="http://schemas.microsoft.com/office/word/2010/wordprocessingShape" mc:Ignorable="w14 w15 w16se wp14">
+  <w:p>
+    <w:pPr>
+      <w:pStyle w:val="Header"/>
+    </w:pPr>
+  </w:p>
+</w:hdr>
+</file>
+
+<file path=word/header2.xml><?xml version="1.0" encoding="utf-8"?>
+<w:hdr xmlns:wpc="http://schemas.microsoft.com/office/word/2010/wordprocessingCanvas" xmlns:cx="http://schemas.microsoft.com/office/drawing/2014/chartex" xmlns:mc="http://schemas.openxmlformats.org/markup-compatibility/2006" xmlns:o="urn:schemas-microsoft-com:office:office" xmlns:r="http://schemas.openxmlformats.org/officeDocument/2006/relationships" xmlns:m="http://schemas.openxmlformats.org/officeDocument/2006/math" xmlns:v="urn:schemas-microsoft-com:vml" xmlns:wp14="http://schemas.microsoft.com/office/word/2010/wordprocessingDrawing" xmlns:wp="http://schemas.openxmlformats.org/drawingml/2006/wordprocessingDrawing" xmlns:w10="urn:schemas-microsoft-com:office:word" xmlns:w="http://schemas.openxmlformats.org/wordprocessingml/2006/main" xmlns:w14="http://schemas.microsoft.com/office/word/2010/wordml" xmlns:w15="http://schemas.microsoft.com/office/word/2012/wordml" xmlns:w16se="http://schemas.microsoft.com/office/word/2015/wordml/symex" xmlns:wpg="http://schemas.microsoft.com/office/word/2010/wordprocessingGroup" xmlns:wpi="http://schemas.microsoft.com/office/word/2010/wordprocessingInk" xmlns:wne="http://schemas.microsoft.com/office/word/2006/wordml" xmlns:wps="http://schemas.microsoft.com/office/word/2010/wordprocessingShape" mc:Ignorable="w14 w15 w16se wp14">
+  <w:p>
+    <w:pPr>
+      <w:pStyle w:val="Header"/>
+    </w:pPr>
+  </w:p>
+</w:hdr>
+</file>
+
+<file path=word/header3.xml><?xml version="1.0" encoding="utf-8"?>
+<w:hdr xmlns:wpc="http://schemas.microsoft.com/office/word/2010/wordprocessingCanvas" xmlns:cx="http://schemas.microsoft.com/office/drawing/2014/chartex" xmlns:mc="http://schemas.openxmlformats.org/markup-compatibility/2006" xmlns:o="urn:schemas-microsoft-com:office:office" xmlns:r="http://schemas.openxmlformats.org/officeDocument/2006/relationships" xmlns:m="http://schemas.openxmlformats.org/officeDocument/2006/math" xmlns:v="urn:schemas-microsoft-com:vml" xmlns:wp14="http://schemas.microsoft.com/office/word/2010/wordprocessingDrawing" xmlns:wp="http://schemas.openxmlformats.org/drawingml/2006/wordprocessingDrawing" xmlns:w10="urn:schemas-microsoft-com:office:word" xmlns:w="http://schemas.openxmlformats.org/wordprocessingml/2006/main" xmlns:w14="http://schemas.microsoft.com/office/word/2010/wordml" xmlns:w15="http://schemas.microsoft.com/office/word/2012/wordml" xmlns:w16se="http://schemas.microsoft.com/office/word/2015/wordml/symex" xmlns:wpg="http://schemas.microsoft.com/office/word/2010/wordprocessingGroup" xmlns:wpi="http://schemas.microsoft.com/office/word/2010/wordprocessingInk" xmlns:wne="http://schemas.microsoft.com/office/word/2006/wordml" xmlns:wps="http://schemas.microsoft.com/office/word/2010/wordprocessingShape" mc:Ignorable="w14 w15 w16se wp14">
+  <w:p>
+    <w:pPr>
+      <w:pStyle w:val="Header"/>
+    </w:pPr>
+  </w:p>
+</w:hdr>
+</file>
+
 <file path=word/numbering.xml><?xml version="1.0" encoding="utf-8"?>
-<w:numbering xmlns:wpc="http://schemas.microsoft.com/office/word/2010/wordprocessingCanvas" xmlns:mc="http://schemas.openxmlformats.org/markup-compatibility/2006" xmlns:o="urn:schemas-microsoft-com:office:office" xmlns:r="http://schemas.openxmlformats.org/officeDocument/2006/relationships" xmlns:m="http://schemas.openxmlformats.org/officeDocument/2006/math" xmlns:v="urn:schemas-microsoft-com:vml" xmlns:wp14="http://schemas.microsoft.com/office/word/2010/wordprocessingDrawing" xmlns:wp="http://schemas.openxmlformats.org/drawingml/2006/wordprocessingDrawing" xmlns:w10="urn:schemas-microsoft-com:office:word" xmlns:w="http://schemas.openxmlformats.org/wordprocessingml/2006/main" xmlns:w14="http://schemas.microsoft.com/office/word/2010/wordml" xmlns:w15="http://schemas.microsoft.com/office/word/2012/wordml" xmlns:wpg="http://schemas.microsoft.com/office/word/2010/wordprocessingGroup" xmlns:wpi="http://schemas.microsoft.com/office/word/2010/wordprocessingInk" xmlns:wne="http://schemas.microsoft.com/office/word/2006/wordml" xmlns:wps="http://schemas.microsoft.com/office/word/2010/wordprocessingShape" mc:Ignorable="w14 w15 wp14">
+<w:numbering xmlns:wpc="http://schemas.microsoft.com/office/word/2010/wordprocessingCanvas" xmlns:cx="http://schemas.microsoft.com/office/drawing/2014/chartex" xmlns:mc="http://schemas.openxmlformats.org/markup-compatibility/2006" xmlns:o="urn:schemas-microsoft-com:office:office" xmlns:r="http://schemas.openxmlformats.org/officeDocument/2006/relationships" xmlns:m="http://schemas.openxmlformats.org/officeDocument/2006/math" xmlns:v="urn:schemas-microsoft-com:vml" xmlns:wp14="http://schemas.microsoft.com/office/word/2010/wordprocessingDrawing" xmlns:wp="http://schemas.openxmlformats.org/drawingml/2006/wordprocessingDrawing" xmlns:w10="urn:schemas-microsoft-com:office:word" xmlns:w="http://schemas.openxmlformats.org/wordprocessingml/2006/main" xmlns:w14="http://schemas.microsoft.com/office/word/2010/wordml" xmlns:w15="http://schemas.microsoft.com/office/word/2012/wordml" xmlns:w16se="http://schemas.microsoft.com/office/word/2015/wordml/symex" xmlns:wpg="http://schemas.microsoft.com/office/word/2010/wordprocessingGroup" xmlns:wpi="http://schemas.microsoft.com/office/word/2010/wordprocessingInk" xmlns:wne="http://schemas.microsoft.com/office/word/2006/wordml" xmlns:wps="http://schemas.microsoft.com/office/word/2010/wordprocessingShape" mc:Ignorable="w14 w15 w16se wp14">
   <w:abstractNum w:abstractNumId="0" w15:restartNumberingAfterBreak="0">
     <w:nsid w:val="03062E61"/>
     <w:multiLevelType w:val="hybridMultilevel"/>
@@ -12979,7 +13448,7 @@
 </file>
 
 <file path=word/styles.xml><?xml version="1.0" encoding="utf-8"?>
-<w:styles xmlns:mc="http://schemas.openxmlformats.org/markup-compatibility/2006" xmlns:r="http://schemas.openxmlformats.org/officeDocument/2006/relationships" xmlns:w="http://schemas.openxmlformats.org/wordprocessingml/2006/main" xmlns:w14="http://schemas.microsoft.com/office/word/2010/wordml" xmlns:w15="http://schemas.microsoft.com/office/word/2012/wordml" mc:Ignorable="w14 w15">
+<w:styles xmlns:mc="http://schemas.openxmlformats.org/markup-compatibility/2006" xmlns:r="http://schemas.openxmlformats.org/officeDocument/2006/relationships" xmlns:w="http://schemas.openxmlformats.org/wordprocessingml/2006/main" xmlns:w14="http://schemas.microsoft.com/office/word/2010/wordml" xmlns:w15="http://schemas.microsoft.com/office/word/2012/wordml" xmlns:w16se="http://schemas.microsoft.com/office/word/2015/wordml/symex" mc:Ignorable="w14 w15 w16se">
   <w:docDefaults>
     <w:rPrDefault>
       <w:rPr>
@@ -13569,6 +14038,50 @@
       <w:vertAlign w:val="superscript"/>
     </w:rPr>
   </w:style>
+  <w:style w:type="paragraph" w:styleId="Header">
+    <w:name w:val="header"/>
+    <w:basedOn w:val="Normal"/>
+    <w:link w:val="HeaderChar"/>
+    <w:uiPriority w:val="99"/>
+    <w:unhideWhenUsed/>
+    <w:rsid w:val="00D63DB9"/>
+    <w:pPr>
+      <w:tabs>
+        <w:tab w:val="center" w:pos="4703"/>
+        <w:tab w:val="right" w:pos="9406"/>
+      </w:tabs>
+      <w:spacing w:after="0" w:line="240" w:lineRule="auto"/>
+    </w:pPr>
+  </w:style>
+  <w:style w:type="character" w:customStyle="1" w:styleId="HeaderChar">
+    <w:name w:val="Header Char"/>
+    <w:basedOn w:val="DefaultParagraphFont"/>
+    <w:link w:val="Header"/>
+    <w:uiPriority w:val="99"/>
+    <w:rsid w:val="00D63DB9"/>
+  </w:style>
+  <w:style w:type="paragraph" w:styleId="Footer">
+    <w:name w:val="footer"/>
+    <w:basedOn w:val="Normal"/>
+    <w:link w:val="FooterChar"/>
+    <w:uiPriority w:val="99"/>
+    <w:unhideWhenUsed/>
+    <w:rsid w:val="00D63DB9"/>
+    <w:pPr>
+      <w:tabs>
+        <w:tab w:val="center" w:pos="4703"/>
+        <w:tab w:val="right" w:pos="9406"/>
+      </w:tabs>
+      <w:spacing w:after="0" w:line="240" w:lineRule="auto"/>
+    </w:pPr>
+  </w:style>
+  <w:style w:type="character" w:customStyle="1" w:styleId="FooterChar">
+    <w:name w:val="Footer Char"/>
+    <w:basedOn w:val="DefaultParagraphFont"/>
+    <w:link w:val="Footer"/>
+    <w:uiPriority w:val="99"/>
+    <w:rsid w:val="00D63DB9"/>
+  </w:style>
 </w:styles>
 </file>
 
@@ -13838,7 +14351,7 @@
 </file>
 
 <file path=customXml/itemProps1.xml><?xml version="1.0" encoding="utf-8"?>
-<ds:datastoreItem xmlns:ds="http://schemas.openxmlformats.org/officeDocument/2006/customXml" ds:itemID="{4202AFCB-CF92-4D8E-831A-B98E27F55D6F}">
+<ds:datastoreItem xmlns:ds="http://schemas.openxmlformats.org/officeDocument/2006/customXml" ds:itemID="{D9812BB3-2D6F-44DF-9CC8-26F19B57F07E}">
   <ds:schemaRefs>
     <ds:schemaRef ds:uri="http://schemas.openxmlformats.org/officeDocument/2006/bibliography"/>
   </ds:schemaRefs>
